--- a/NEW/Thesis Draft 4.docx
+++ b/NEW/Thesis Draft 4.docx
@@ -601,7 +601,21 @@
         <w:rPr>
           <w:lang w:val="en-US"/>
         </w:rPr>
-        <w:t>, using an incrementally trained convolutional neural network, which was fed training data from particles in increasing momentum ranges sequentially, during separate training runs, by saving weights obtained from the previous momentum ranges.</w:t>
+        <w:t>, using an incrementally trained convolutional neural network, which was fed training data from particles in increasing momentum ranges sequential</w:t>
+      </w:r>
+      <w:proofErr w:type="spellStart"/>
+      <w:r>
+        <w:rPr>
+          <w:lang w:val="en-US"/>
+        </w:rPr>
+        <w:t>ly</w:t>
+      </w:r>
+      <w:proofErr w:type="spellEnd"/>
+      <w:r>
+        <w:rPr>
+          <w:lang w:val="en-US"/>
+        </w:rPr>
+        <w:t>, during separate training runs, by saving weights obtained from the previous momentum ranges.</w:t>
       </w:r>
     </w:p>
     <w:p>
@@ -4930,7 +4944,15 @@
     </w:p>
     <w:p>
       <w:r>
-        <w:t>A variety of different software packages were utilized during the course of this project, including ROOT for data extraction, Geant4 for event simulation, Python and R for statistical analysis and Keras with a Tensorflow back-end for deep learning implementations.</w:t>
+        <w:t xml:space="preserve">A variety of different software packages were utilized </w:t>
+      </w:r>
+      <w:proofErr w:type="gramStart"/>
+      <w:r>
+        <w:t>during the course of</w:t>
+      </w:r>
+      <w:proofErr w:type="gramEnd"/>
+      <w:r>
+        <w:t xml:space="preserve"> this project, including ROOT for data extraction, Geant4 for event simulation, Python and R for statistical analysis and Keras with a Tensorflow back-end for deep learning implementations.</w:t>
       </w:r>
     </w:p>
     <w:p>
@@ -8305,27 +8327,14 @@
       <w:r>
         <w:t xml:space="preserve">Figure </w:t>
       </w:r>
-      <w:r>
-        <w:fldChar w:fldCharType="begin"/>
-      </w:r>
-      <w:r>
-        <w:instrText xml:space="preserve"> SEQ Figure \* ARABIC </w:instrText>
-      </w:r>
-      <w:r>
-        <w:fldChar w:fldCharType="separate"/>
-      </w:r>
-      <w:r>
-        <w:rPr>
-          <w:noProof/>
-        </w:rPr>
-        <w:t>1</w:t>
-      </w:r>
-      <w:r>
-        <w:rPr>
-          <w:noProof/>
-        </w:rPr>
-        <w:fldChar w:fldCharType="end"/>
-      </w:r>
+      <w:fldSimple w:instr=" SEQ Figure \* ARABIC ">
+        <w:r>
+          <w:rPr>
+            <w:noProof/>
+          </w:rPr>
+          <w:t>1</w:t>
+        </w:r>
+      </w:fldSimple>
       <w:bookmarkEnd w:id="26"/>
       <w:r>
         <w:t xml:space="preserve">: Simplified diagram of classical states of matter and transitions between them, with the Vacuum added as a fifth element, providing the space in which matter exists </w:t>
@@ -8473,13 +8482,21 @@
       </w:r>
       <w:r>
         <w:lastRenderedPageBreak/>
-        <w:t>it under ever higher</w:t>
+        <w:t xml:space="preserve">it under ever </w:t>
+      </w:r>
+      <w:proofErr w:type="gramStart"/>
+      <w:r>
+        <w:t>higher</w:t>
       </w:r>
       <w:r>
         <w:t xml:space="preserve"> </w:t>
       </w:r>
       <w:r>
-        <w:t xml:space="preserve">pressure conditions. If, however, nucleons were truly composite states, increasing density would eventually cause their boundaries to overlap and nuclear matter would transition from a stable state of colour-neutral three-quark or quark-antiquark hadronic matter to a state of deconfinement, consisting mainly of unbound quarks </w:t>
+        <w:t>pressure</w:t>
+      </w:r>
+      <w:proofErr w:type="gramEnd"/>
+      <w:r>
+        <w:t xml:space="preserve"> conditions. If, however, nucleons were truly composite states, increasing density would eventually cause their boundaries to overlap and nuclear matter would transition from a stable state of colour-neutral three-quark or quark-antiquark hadronic matter to a state of deconfinement, consisting mainly of unbound quarks </w:t>
       </w:r>
       <w:sdt>
         <w:sdtPr>
@@ -8652,27 +8669,14 @@
       <w:r>
         <w:t xml:space="preserve">Figure </w:t>
       </w:r>
-      <w:r>
-        <w:fldChar w:fldCharType="begin"/>
-      </w:r>
-      <w:r>
-        <w:instrText xml:space="preserve"> SEQ Figure \* ARABIC </w:instrText>
-      </w:r>
-      <w:r>
-        <w:fldChar w:fldCharType="separate"/>
-      </w:r>
-      <w:r>
-        <w:rPr>
-          <w:noProof/>
-        </w:rPr>
-        <w:t>2</w:t>
-      </w:r>
-      <w:r>
-        <w:rPr>
-          <w:noProof/>
-        </w:rPr>
-        <w:fldChar w:fldCharType="end"/>
-      </w:r>
+      <w:fldSimple w:instr=" SEQ Figure \* ARABIC ">
+        <w:r>
+          <w:rPr>
+            <w:noProof/>
+          </w:rPr>
+          <w:t>2</w:t>
+        </w:r>
+      </w:fldSimple>
       <w:bookmarkEnd w:id="28"/>
       <w:r>
         <w:t xml:space="preserve">: Phase diagram of hadronic matter </w:t>
@@ -8810,7 +8814,15 @@
         </m:sSup>
       </m:oMath>
       <w:r>
-        <w:t xml:space="preserve"> GeV, a temperature so high that the principles of general relativity do not apply, and which cannot be understood with present-day physical theory </w:t>
+        <w:t xml:space="preserve"> GeV, a tempera</w:t>
+      </w:r>
+      <w:proofErr w:type="spellStart"/>
+      <w:r>
+        <w:t>ture</w:t>
+      </w:r>
+      <w:proofErr w:type="spellEnd"/>
+      <w:r>
+        <w:t xml:space="preserve"> so high that the principles of general relativity do not apply, and which cannot be understood with present-day physical theory </w:t>
       </w:r>
       <w:sdt>
         <w:sdtPr>
@@ -9019,27 +9031,14 @@
       <w:r>
         <w:t xml:space="preserve">Figure </w:t>
       </w:r>
-      <w:r>
-        <w:fldChar w:fldCharType="begin"/>
-      </w:r>
-      <w:r>
-        <w:instrText xml:space="preserve"> SEQ Figure \* ARABIC </w:instrText>
-      </w:r>
-      <w:r>
-        <w:fldChar w:fldCharType="separate"/>
-      </w:r>
-      <w:r>
-        <w:rPr>
-          <w:noProof/>
-        </w:rPr>
-        <w:t>3</w:t>
-      </w:r>
-      <w:r>
-        <w:rPr>
-          <w:noProof/>
-        </w:rPr>
-        <w:fldChar w:fldCharType="end"/>
-      </w:r>
+      <w:fldSimple w:instr=" SEQ Figure \* ARABIC ">
+        <w:r>
+          <w:rPr>
+            <w:noProof/>
+          </w:rPr>
+          <w:t>3</w:t>
+        </w:r>
+      </w:fldSimple>
       <w:r>
         <w:t xml:space="preserve">: The evolution of the Universe, from the Big Bang to Modern Day </w:t>
       </w:r>
@@ -9077,7 +9076,15 @@
     </w:p>
     <w:p>
       <w:r>
-        <w:t>Since the QGP cannot be detected directly, it is studied via its decay products. Accurately distinguishing between electrons and pions is an important step in this process and as such is the motivation for the particle identification phase of this Masters project.</w:t>
+        <w:t xml:space="preserve">Since the QGP cannot be detected directly, it is studied via its decay products. Accurately distinguishing between electrons and pions is an important step in this process and as such is the motivation for the particle identification phase of this </w:t>
+      </w:r>
+      <w:proofErr w:type="gramStart"/>
+      <w:r>
+        <w:t>Masters</w:t>
+      </w:r>
+      <w:proofErr w:type="gramEnd"/>
+      <w:r>
+        <w:t xml:space="preserve"> project.</w:t>
       </w:r>
     </w:p>
     <w:p>
@@ -9878,7 +9885,15 @@
     </w:p>
     <w:p>
       <w:r>
-        <w:t>An entirely different protocol is employed to generate the lead ions used in heavy-ion collisions (pPb, PbPb) studied at ALICE. A highly pure Lead (Pb) sample is heated up to a temperature of 800</w:t>
+        <w:t>An entirely different protocol is employed to generate the lead ions used in heavy-ion collisions (</w:t>
+      </w:r>
+      <w:proofErr w:type="spellStart"/>
+      <w:r>
+        <w:t>pPb</w:t>
+      </w:r>
+      <w:proofErr w:type="spellEnd"/>
+      <w:r>
+        <w:t>, PbPb) studied at ALICE. A highly pure Lead (Pb) sample is heated up to a temperature of 800</w:t>
       </w:r>
       <w:r>
         <w:sym w:font="Symbol" w:char="F0B0"/>
@@ -9907,7 +9922,15 @@
         </m:sSup>
       </m:oMath>
       <w:r>
-        <w:t xml:space="preserve">. These ions are accelerated through the Low Energy Ion Ring (LEIR) and subsequently through the PS and SPS, where it is passed through a second foil, which strips the remaining electrons and passes the fully ionized </w:t>
+        <w:t>. These ions are acceler</w:t>
+      </w:r>
+      <w:proofErr w:type="spellStart"/>
+      <w:r>
+        <w:t>ated</w:t>
+      </w:r>
+      <w:proofErr w:type="spellEnd"/>
+      <w:r>
+        <w:t xml:space="preserve"> through the Low Energy Ion Ring (LEIR) and subsequently through the PS and SPS, where it is passed through a second foil, which strips the remaining electrons and passes the fully ionized </w:t>
       </w:r>
       <m:oMath>
         <m:sSup>
@@ -10136,7 +10159,15 @@
     </w:p>
     <w:p>
       <w:r>
-        <w:t>In order to achieve these high collision energies, a precise system of 1232 dipole magnets is required to keep particles in their circular orbits, with 392 quadrupole magnets employed to focus the two collision beams. The dipole magnets use niobium-titanium (NbTi) cables at a temperature of 1.9 K (-271.3</w:t>
+        <w:t xml:space="preserve">In order to achieve these high collision energies, a precise system of 1232 dipole magnets </w:t>
+      </w:r>
+      <w:proofErr w:type="gramStart"/>
+      <w:r>
+        <w:t>is</w:t>
+      </w:r>
+      <w:proofErr w:type="gramEnd"/>
+      <w:r>
+        <w:t xml:space="preserve"> required to keep particles in their circular orbits, with 392 quadrupole magnets employed to focus the two collision beams. The dipole magnets use niobium-titanium (NbTi) cables at a temperature of 1.9 K (-271.3</w:t>
       </w:r>
       <w:r>
         <w:sym w:font="Symbol" w:char="F0B0"/>
@@ -10381,7 +10412,15 @@
         <w:sym w:font="Symbol" w:char="F0B4"/>
       </w:r>
       <w:r>
-        <w:t xml:space="preserve"> 25m </w:t>
+        <w:t xml:space="preserve"> </w:t>
+      </w:r>
+      <w:proofErr w:type="spellStart"/>
+      <w:r>
+        <w:t>25m</w:t>
+      </w:r>
+      <w:proofErr w:type="spellEnd"/>
+      <w:r>
+        <w:t xml:space="preserve"> </w:t>
       </w:r>
       <w:sdt>
         <w:sdtPr>
@@ -10756,7 +10795,15 @@
         <w:sym w:font="Symbol" w:char="F0B4"/>
       </w:r>
       <w:r>
-        <w:t xml:space="preserve"> 16m </w:t>
+        <w:t xml:space="preserve"> </w:t>
+      </w:r>
+      <w:proofErr w:type="spellStart"/>
+      <w:r>
+        <w:t>16m</w:t>
+      </w:r>
+      <w:proofErr w:type="spellEnd"/>
+      <w:r>
+        <w:t xml:space="preserve"> </w:t>
       </w:r>
       <w:sdt>
         <w:sdtPr>
@@ -10862,27 +10909,14 @@
       <w:r>
         <w:t xml:space="preserve">Figure </w:t>
       </w:r>
-      <w:r>
-        <w:fldChar w:fldCharType="begin"/>
-      </w:r>
-      <w:r>
-        <w:instrText xml:space="preserve"> SEQ Figure \* ARABIC </w:instrText>
-      </w:r>
-      <w:r>
-        <w:fldChar w:fldCharType="separate"/>
-      </w:r>
-      <w:r>
-        <w:rPr>
-          <w:noProof/>
-        </w:rPr>
-        <w:t>7</w:t>
-      </w:r>
-      <w:r>
-        <w:rPr>
-          <w:noProof/>
-        </w:rPr>
-        <w:fldChar w:fldCharType="end"/>
-      </w:r>
+      <w:fldSimple w:instr=" SEQ Figure \* ARABIC ">
+        <w:r>
+          <w:rPr>
+            <w:noProof/>
+          </w:rPr>
+          <w:t>7</w:t>
+        </w:r>
+      </w:fldSimple>
       <w:bookmarkEnd w:id="45"/>
       <w:r>
         <w:t xml:space="preserve">: The ALICE detector system </w:t>
@@ -11076,7 +11110,15 @@
     </w:p>
     <w:p>
       <w:r>
-        <w:t xml:space="preserve">At particle momenta above 1 GeV/c, the pion rejection strategy for electron identification employed in the TPC is no longer sufficient. The TRD’s main goal is to expand the range of the ALICE Collaboration’s Physics objectives by providing accurate electron identification capabilities at these high momenta, by supplementing its own data with data obtained from the ITS and TPC; as well as the operation of event triggers that determine whether data from a specific collision should be kept, based on measurements such as collision centrality, amongst others. As an added benefit, the TRD informs the ALICE central barrel’s calibration, and the data it produces is used extensively during track reconstruction and particle identification </w:t>
+        <w:t xml:space="preserve">At particle momenta above 1 GeV/c, the pion rejection strategy for electron identification employed in the TPC is no longer </w:t>
+      </w:r>
+      <w:proofErr w:type="gramStart"/>
+      <w:r>
+        <w:t>sufficient</w:t>
+      </w:r>
+      <w:proofErr w:type="gramEnd"/>
+      <w:r>
+        <w:t xml:space="preserve">. The TRD’s main goal is to expand the range of the ALICE Collaboration’s Physics objectives by providing accurate electron identification capabilities at these high momenta, by supplementing its own data with data obtained from the ITS and TPC; as well as the operation of event triggers that determine whether data from a specific collision should be kept, based on measurements such as collision centrality, amongst others. As an added benefit, the TRD informs the ALICE central barrel’s calibration, and the data it produces is used extensively during track reconstruction and particle identification </w:t>
       </w:r>
       <w:sdt>
         <w:sdtPr>
@@ -11123,7 +11165,15 @@
     </w:p>
     <w:p>
       <w:r>
-        <w:t xml:space="preserve">Pseudorapidity coverage in the TRD is similar to the other detector elements in the central barrel, i.e. </w:t>
+        <w:t xml:space="preserve">Pseudorapidity coverage in the TRD is </w:t>
+      </w:r>
+      <w:proofErr w:type="gramStart"/>
+      <w:r>
+        <w:t>similar to</w:t>
+      </w:r>
+      <w:proofErr w:type="gramEnd"/>
+      <w:r>
+        <w:t xml:space="preserve"> the other detector elements in the central barrel, i.e. </w:t>
       </w:r>
       <m:oMath>
         <m:r>
@@ -11353,7 +11403,15 @@
         </m:r>
       </m:oMath>
       <w:r>
-        <w:t xml:space="preserve"> will traverse several meters before decaying and are therefore directly detectable by particle detectors such as those installed at the Large Hadron Collider (LHC) at CERN. Particles with shorter lifespans are usually detected indirectly, by the interaction of their decay products with detector material</w:t>
+        <w:t xml:space="preserve"> will traverse several meters before decaying and are therefore directly detectable by particle detectors such as those installed at the Large Hadron Collider (LHC) at CERN. Particles with shorter lifespans are usually detected indirectly, by the interacti</w:t>
+      </w:r>
+      <w:proofErr w:type="spellStart"/>
+      <w:r>
+        <w:t>on</w:t>
+      </w:r>
+      <w:proofErr w:type="spellEnd"/>
+      <w:r>
+        <w:t xml:space="preserve"> of their decay products with detector material</w:t>
       </w:r>
       <w:sdt>
         <w:sdtPr>
@@ -11429,7 +11487,15 @@
         </m:r>
       </m:oMath>
       <w:r>
-        <w:t xml:space="preserve">, passing through a medium with atomic number </w:t>
+        <w:t>, passing through a m</w:t>
+      </w:r>
+      <w:proofErr w:type="spellStart"/>
+      <w:r>
+        <w:t>edium</w:t>
+      </w:r>
+      <w:proofErr w:type="spellEnd"/>
+      <w:r>
+        <w:t xml:space="preserve"> with atomic number </w:t>
       </w:r>
       <m:oMath>
         <m:r>
@@ -11802,24 +11868,14 @@
       <w:r>
         <w:t xml:space="preserve">Equation </w:t>
       </w:r>
-      <w:r>
-        <w:fldChar w:fldCharType="begin"/>
-      </w:r>
-      <w:r>
-        <w:instrText xml:space="preserve"> SEQ Equation \* ARABIC </w:instrText>
-      </w:r>
-      <w:r>
-        <w:fldChar w:fldCharType="separate"/>
-      </w:r>
-      <w:r>
-        <w:rPr>
-          <w:noProof/>
-        </w:rPr>
-        <w:t>1</w:t>
-      </w:r>
-      <w:r>
-        <w:fldChar w:fldCharType="end"/>
-      </w:r>
+      <w:fldSimple w:instr=" SEQ Equation \* ARABIC ">
+        <w:r>
+          <w:rPr>
+            <w:noProof/>
+          </w:rPr>
+          <w:t>1</w:t>
+        </w:r>
+      </w:fldSimple>
       <w:bookmarkEnd w:id="52"/>
     </w:p>
     <w:p>
@@ -11912,7 +11968,15 @@
         </m:f>
       </m:oMath>
       <w:r>
-        <w:t xml:space="preserve"> term explains the high energy loss for low energy particles, for high energy particles studied in Modern Particle Physics, where </w:t>
+        <w:t xml:space="preserve"> term explains the high energy loss for low energy particles, for high energy particles studied in Modern Particle Phys</w:t>
+      </w:r>
+      <w:proofErr w:type="spellStart"/>
+      <w:r>
+        <w:t>ics</w:t>
+      </w:r>
+      <w:proofErr w:type="spellEnd"/>
+      <w:r>
+        <w:t xml:space="preserve">, where </w:t>
       </w:r>
       <m:oMath>
         <m:r>
@@ -12186,24 +12250,14 @@
       <w:r>
         <w:t xml:space="preserve">Equation </w:t>
       </w:r>
-      <w:r>
-        <w:fldChar w:fldCharType="begin"/>
-      </w:r>
-      <w:r>
-        <w:instrText xml:space="preserve"> SEQ Equation \* ARABIC </w:instrText>
-      </w:r>
-      <w:r>
-        <w:fldChar w:fldCharType="separate"/>
-      </w:r>
-      <w:r>
-        <w:rPr>
-          <w:noProof/>
-        </w:rPr>
-        <w:t>2</w:t>
-      </w:r>
-      <w:r>
-        <w:fldChar w:fldCharType="end"/>
-      </w:r>
+      <w:fldSimple w:instr=" SEQ Equation \* ARABIC ">
+        <w:r>
+          <w:rPr>
+            <w:noProof/>
+          </w:rPr>
+          <w:t>2</w:t>
+        </w:r>
+      </w:fldSimple>
       <w:bookmarkEnd w:id="53"/>
     </w:p>
     <w:p>
@@ -12525,27 +12579,14 @@
       <w:r>
         <w:t xml:space="preserve">Figure </w:t>
       </w:r>
-      <w:r>
-        <w:fldChar w:fldCharType="begin"/>
-      </w:r>
-      <w:r>
-        <w:instrText xml:space="preserve"> SEQ Figure \* ARABIC </w:instrText>
-      </w:r>
-      <w:r>
-        <w:fldChar w:fldCharType="separate"/>
-      </w:r>
-      <w:r>
-        <w:rPr>
-          <w:noProof/>
-        </w:rPr>
-        <w:t>9</w:t>
-      </w:r>
-      <w:r>
-        <w:rPr>
-          <w:noProof/>
-        </w:rPr>
-        <w:fldChar w:fldCharType="end"/>
-      </w:r>
+      <w:fldSimple w:instr=" SEQ Figure \* ARABIC ">
+        <w:r>
+          <w:rPr>
+            <w:noProof/>
+          </w:rPr>
+          <w:t>9</w:t>
+        </w:r>
+      </w:fldSimple>
       <w:bookmarkEnd w:id="56"/>
       <w:r>
         <w:t>: A schematic representation of the components in an MWPC module</w:t>
@@ -13287,7 +13328,15 @@
     </w:p>
     <w:p>
       <w:r>
-        <w:t xml:space="preserve">At momenta p  &gt; 1 GeV/c, the TRD provides electron identification via the measurement of transition radiation. At these momenta, pion rejection (achieved in the TPC via specific energy loss as per characteristic Bethe-Bloch dE/dx curves for pions vs. electrons) is no longer possible. The time evolution of signals generated in the TRD is an important factor in distinguishing between electrons and pions. The electron identification capability is also used to trigger at level 1 </w:t>
+        <w:t xml:space="preserve">At momenta </w:t>
+      </w:r>
+      <w:proofErr w:type="gramStart"/>
+      <w:r>
+        <w:t>p  &gt;</w:t>
+      </w:r>
+      <w:proofErr w:type="gramEnd"/>
+      <w:r>
+        <w:t xml:space="preserve"> 1 GeV/c, the TRD provides electron identification via the measurement of transition radiation. At these momenta, pion rejection (achieved in the TPC via specific energy loss as per characteristic Bethe-Bloch dE/dx curves for pions vs. electrons) is no longer possible. The time evolution of signals generated in the TRD is an important factor in distinguishing between electrons and pions. The electron identification capability is also used to trigger at level 1 </w:t>
       </w:r>
       <w:sdt>
         <w:sdtPr>
@@ -13520,27 +13569,14 @@
       <w:r>
         <w:t xml:space="preserve">Figure </w:t>
       </w:r>
-      <w:r>
-        <w:fldChar w:fldCharType="begin"/>
-      </w:r>
-      <w:r>
-        <w:instrText xml:space="preserve"> SEQ Figure \* ARABIC </w:instrText>
-      </w:r>
-      <w:r>
-        <w:fldChar w:fldCharType="separate"/>
-      </w:r>
-      <w:r>
-        <w:rPr>
-          <w:noProof/>
-        </w:rPr>
-        <w:t>10</w:t>
-      </w:r>
-      <w:r>
-        <w:rPr>
-          <w:noProof/>
-        </w:rPr>
-        <w:fldChar w:fldCharType="end"/>
-      </w:r>
+      <w:fldSimple w:instr=" SEQ Figure \* ARABIC ">
+        <w:r>
+          <w:rPr>
+            <w:noProof/>
+          </w:rPr>
+          <w:t>10</w:t>
+        </w:r>
+      </w:fldSimple>
       <w:bookmarkEnd w:id="62"/>
       <w:r>
         <w:t xml:space="preserve">: Time evolution of the TRD signal, measured as pulse height vs drift time for electrons and pions (both at p = 2GeV) </w:t>
@@ -13923,27 +13959,14 @@
       <w:r>
         <w:t xml:space="preserve">Figure </w:t>
       </w:r>
-      <w:r>
-        <w:fldChar w:fldCharType="begin"/>
-      </w:r>
-      <w:r>
-        <w:instrText xml:space="preserve"> SEQ Figure \* ARABIC </w:instrText>
-      </w:r>
-      <w:r>
-        <w:fldChar w:fldCharType="separate"/>
-      </w:r>
-      <w:r>
-        <w:rPr>
-          <w:noProof/>
-        </w:rPr>
-        <w:t>11</w:t>
-      </w:r>
-      <w:r>
-        <w:rPr>
-          <w:noProof/>
-        </w:rPr>
-        <w:fldChar w:fldCharType="end"/>
-      </w:r>
+      <w:fldSimple w:instr=" SEQ Figure \* ARABIC ">
+        <w:r>
+          <w:rPr>
+            <w:noProof/>
+          </w:rPr>
+          <w:t>11</w:t>
+        </w:r>
+      </w:fldSimple>
       <w:bookmarkEnd w:id="65"/>
       <w:r>
         <w:t xml:space="preserve">: Truncated mean signal (dE/dx + TR) for various charged particles as measured for p-Pb collisions at </w:t>
@@ -14145,27 +14168,14 @@
       <w:r>
         <w:t xml:space="preserve">Figure </w:t>
       </w:r>
-      <w:r>
-        <w:fldChar w:fldCharType="begin"/>
-      </w:r>
-      <w:r>
-        <w:instrText xml:space="preserve"> SEQ Figure \* ARABIC </w:instrText>
-      </w:r>
-      <w:r>
-        <w:fldChar w:fldCharType="separate"/>
-      </w:r>
-      <w:r>
-        <w:rPr>
-          <w:noProof/>
-        </w:rPr>
-        <w:t>12</w:t>
-      </w:r>
-      <w:r>
-        <w:rPr>
-          <w:noProof/>
-        </w:rPr>
-        <w:fldChar w:fldCharType="end"/>
-      </w:r>
+      <w:fldSimple w:instr=" SEQ Figure \* ARABIC ">
+        <w:r>
+          <w:rPr>
+            <w:noProof/>
+          </w:rPr>
+          <w:t>12</w:t>
+        </w:r>
+      </w:fldSimple>
       <w:bookmarkEnd w:id="67"/>
       <w:r>
         <w:t xml:space="preserve">: Normalised distribution of charge deposition for electrons and pions in a single TRD chamber </w:t>
@@ -14629,27 +14639,14 @@
       <w:r>
         <w:t xml:space="preserve">Figure </w:t>
       </w:r>
-      <w:r>
-        <w:fldChar w:fldCharType="begin"/>
-      </w:r>
-      <w:r>
-        <w:instrText xml:space="preserve"> SEQ Figure \* ARABIC </w:instrText>
-      </w:r>
-      <w:r>
-        <w:fldChar w:fldCharType="separate"/>
-      </w:r>
-      <w:r>
-        <w:rPr>
-          <w:noProof/>
-        </w:rPr>
-        <w:t>13</w:t>
-      </w:r>
-      <w:r>
-        <w:rPr>
-          <w:noProof/>
-        </w:rPr>
-        <w:fldChar w:fldCharType="end"/>
-      </w:r>
+      <w:fldSimple w:instr=" SEQ Figure \* ARABIC ">
+        <w:r>
+          <w:rPr>
+            <w:noProof/>
+          </w:rPr>
+          <w:t>13</w:t>
+        </w:r>
+      </w:fldSimple>
       <w:bookmarkEnd w:id="70"/>
       <w:r>
         <w:t>: Momentum dependence of pion efficiency for various methods (where electron efficiency is at 90%)</w:t>
@@ -14660,12 +14657,12 @@
       <w:pPr>
         <w:pStyle w:val="Heading3"/>
       </w:pPr>
-      <w:bookmarkStart w:id="72" w:name="_Ref18601114"/>
-      <w:bookmarkStart w:id="73" w:name="_Toc19386108"/>
+      <w:bookmarkStart w:id="72" w:name="_Toc19386108"/>
+      <w:bookmarkStart w:id="73" w:name="_Ref18601114"/>
       <w:r>
         <w:t>Data Extraction</w:t>
       </w:r>
-      <w:bookmarkEnd w:id="73"/>
+      <w:bookmarkEnd w:id="72"/>
       <w:r>
         <w:t xml:space="preserve"> </w:t>
       </w:r>
@@ -14743,7 +14740,7 @@
       <w:r>
         <w:t>.</w:t>
       </w:r>
-      <w:bookmarkEnd w:id="72"/>
+      <w:bookmarkEnd w:id="73"/>
     </w:p>
     <w:p>
       <w:pPr>
@@ -14802,7 +14799,15 @@
         <w:t xml:space="preserve"> whereas</w:t>
       </w:r>
       <w:r>
-        <w:t xml:space="preserve"> a track refers to 6 tracklets produced when a particle crosses all 6 layer of the TRD)</w:t>
+        <w:t xml:space="preserve"> a track refers to 6 tracklets produced when a particle crosses all 6 </w:t>
+      </w:r>
+      <w:proofErr w:type="gramStart"/>
+      <w:r>
+        <w:t>layer</w:t>
+      </w:r>
+      <w:proofErr w:type="gramEnd"/>
+      <w:r>
+        <w:t xml:space="preserve"> of the TRD)</w:t>
       </w:r>
       <w:r>
         <w:t>.</w:t>
@@ -15263,10 +15268,7 @@
         <w:t xml:space="preserve"> were obtained</w:t>
       </w:r>
       <w:r>
-        <w:t xml:space="preserve">. </w:t>
-      </w:r>
-      <w:r>
-        <w:t>This is mainly the result of detector elements in the TRD being switched off or not working</w:t>
+        <w:t>. This is mainly the result of detector elements in the TRD being switched off or not working</w:t>
       </w:r>
       <w:r>
         <w:t>.</w:t>
@@ -15415,6 +15417,11 @@
           <w:lang w:eastAsia="en-US"/>
         </w:rPr>
         <w:instrText xml:space="preserve"> REF _Ref14638157 \r \h </w:instrText>
+      </w:r>
+      <w:r>
+        <w:rPr>
+          <w:lang w:eastAsia="en-US"/>
+        </w:rPr>
       </w:r>
       <w:r>
         <w:rPr>
@@ -15494,27 +15501,14 @@
       <w:r>
         <w:t xml:space="preserve">Figure </w:t>
       </w:r>
-      <w:r>
-        <w:fldChar w:fldCharType="begin"/>
-      </w:r>
-      <w:r>
-        <w:instrText xml:space="preserve"> SEQ Figure \* ARABIC </w:instrText>
-      </w:r>
-      <w:r>
-        <w:fldChar w:fldCharType="separate"/>
-      </w:r>
-      <w:r>
-        <w:rPr>
-          <w:noProof/>
-        </w:rPr>
-        <w:t>14</w:t>
-      </w:r>
-      <w:r>
-        <w:rPr>
-          <w:noProof/>
-        </w:rPr>
-        <w:fldChar w:fldCharType="end"/>
-      </w:r>
+      <w:fldSimple w:instr=" SEQ Figure \* ARABIC ">
+        <w:r>
+          <w:rPr>
+            <w:noProof/>
+          </w:rPr>
+          <w:t>14</w:t>
+        </w:r>
+      </w:fldSimple>
       <w:bookmarkEnd w:id="76"/>
       <w:r>
         <w:t>:</w:t>
@@ -15621,7 +15615,21 @@
         <w:rPr>
           <w:lang w:eastAsia="en-US"/>
         </w:rPr>
-        <w:t xml:space="preserve">. This only partly explains the increased performance in this momentum range (which will be discussed), since electrons are easier distinguishable in this momentum range, according to its characteristic energy loss (Bethe-Bloch), discussed next in </w:t>
+        <w:t>. This only partly explains the increased performance in this momentum range (w</w:t>
+      </w:r>
+      <w:proofErr w:type="spellStart"/>
+      <w:r>
+        <w:rPr>
+          <w:lang w:eastAsia="en-US"/>
+        </w:rPr>
+        <w:t>hich</w:t>
+      </w:r>
+      <w:proofErr w:type="spellEnd"/>
+      <w:r>
+        <w:rPr>
+          <w:lang w:eastAsia="en-US"/>
+        </w:rPr>
+        <w:t xml:space="preserve"> will be discussed), since electrons are easier distinguishable in this momentum range, according to its characteristic energy loss (Bethe-Bloch), discussed next in </w:t>
       </w:r>
       <w:r>
         <w:rPr>
@@ -15717,27 +15725,14 @@
         <w:lastRenderedPageBreak/>
         <w:t xml:space="preserve">Figure </w:t>
       </w:r>
-      <w:r>
-        <w:fldChar w:fldCharType="begin"/>
-      </w:r>
-      <w:r>
-        <w:instrText xml:space="preserve"> SEQ Figure \* ARABIC </w:instrText>
-      </w:r>
-      <w:r>
-        <w:fldChar w:fldCharType="separate"/>
-      </w:r>
-      <w:r>
-        <w:rPr>
-          <w:noProof/>
-        </w:rPr>
-        <w:t>15</w:t>
-      </w:r>
-      <w:r>
-        <w:rPr>
-          <w:noProof/>
-        </w:rPr>
-        <w:fldChar w:fldCharType="end"/>
-      </w:r>
+      <w:fldSimple w:instr=" SEQ Figure \* ARABIC ">
+        <w:r>
+          <w:rPr>
+            <w:noProof/>
+          </w:rPr>
+          <w:t>15</w:t>
+        </w:r>
+      </w:fldSimple>
       <w:bookmarkEnd w:id="78"/>
       <w:r>
         <w:rPr>
@@ -15879,27 +15874,14 @@
       <w:r>
         <w:t xml:space="preserve">Figure </w:t>
       </w:r>
-      <w:r>
-        <w:fldChar w:fldCharType="begin"/>
-      </w:r>
-      <w:r>
-        <w:instrText xml:space="preserve"> SEQ Figure \* ARABIC </w:instrText>
-      </w:r>
-      <w:r>
-        <w:fldChar w:fldCharType="separate"/>
-      </w:r>
-      <w:r>
-        <w:rPr>
-          <w:noProof/>
-        </w:rPr>
-        <w:t>16</w:t>
-      </w:r>
-      <w:r>
-        <w:rPr>
-          <w:noProof/>
-        </w:rPr>
-        <w:fldChar w:fldCharType="end"/>
-      </w:r>
+      <w:fldSimple w:instr=" SEQ Figure \* ARABIC ">
+        <w:r>
+          <w:rPr>
+            <w:noProof/>
+          </w:rPr>
+          <w:t>16</w:t>
+        </w:r>
+      </w:fldSimple>
       <w:bookmarkEnd w:id="81"/>
       <w:r>
         <w:t>: Energy Loss per Unit Path Length as a function of Momentum, for Electrons and Pions</w:t>
@@ -16206,27 +16188,14 @@
       <w:r>
         <w:t xml:space="preserve">Figure </w:t>
       </w:r>
-      <w:r>
-        <w:fldChar w:fldCharType="begin"/>
-      </w:r>
-      <w:r>
-        <w:instrText xml:space="preserve"> SEQ Figure \* ARABIC </w:instrText>
-      </w:r>
-      <w:r>
-        <w:fldChar w:fldCharType="separate"/>
-      </w:r>
-      <w:r>
-        <w:rPr>
-          <w:noProof/>
-        </w:rPr>
-        <w:t>17</w:t>
-      </w:r>
-      <w:r>
-        <w:rPr>
-          <w:noProof/>
-        </w:rPr>
-        <w:fldChar w:fldCharType="end"/>
-      </w:r>
+      <w:fldSimple w:instr=" SEQ Figure \* ARABIC ">
+        <w:r>
+          <w:rPr>
+            <w:noProof/>
+          </w:rPr>
+          <w:t>17</w:t>
+        </w:r>
+      </w:fldSimple>
       <w:bookmarkEnd w:id="83"/>
       <w:r>
         <w:t>: Time Evolution of the Average Pulse Height Signal, per Particle ID (for tracklets from the entire momentum range</w:t>
@@ -16416,27 +16385,14 @@
       <w:r>
         <w:t xml:space="preserve">Figure </w:t>
       </w:r>
-      <w:r>
-        <w:fldChar w:fldCharType="begin"/>
-      </w:r>
-      <w:r>
-        <w:instrText xml:space="preserve"> SEQ Figure \* ARABIC </w:instrText>
-      </w:r>
-      <w:r>
-        <w:fldChar w:fldCharType="separate"/>
-      </w:r>
-      <w:r>
-        <w:rPr>
-          <w:noProof/>
-        </w:rPr>
-        <w:t>18</w:t>
-      </w:r>
-      <w:r>
-        <w:rPr>
-          <w:noProof/>
-        </w:rPr>
-        <w:fldChar w:fldCharType="end"/>
-      </w:r>
+      <w:fldSimple w:instr=" SEQ Figure \* ARABIC ">
+        <w:r>
+          <w:rPr>
+            <w:noProof/>
+          </w:rPr>
+          <w:t>18</w:t>
+        </w:r>
+      </w:fldSimple>
       <w:bookmarkEnd w:id="85"/>
       <w:r>
         <w:t>: Pulse height as a function of time for 4 randomly sampled electrons</w:t>
@@ -16620,27 +16576,14 @@
       <w:r>
         <w:t xml:space="preserve">Figure </w:t>
       </w:r>
-      <w:r>
-        <w:fldChar w:fldCharType="begin"/>
-      </w:r>
-      <w:r>
-        <w:instrText xml:space="preserve"> SEQ Figure \* ARABIC </w:instrText>
-      </w:r>
-      <w:r>
-        <w:fldChar w:fldCharType="separate"/>
-      </w:r>
-      <w:r>
-        <w:rPr>
-          <w:noProof/>
-        </w:rPr>
-        <w:t>19</w:t>
-      </w:r>
-      <w:r>
-        <w:rPr>
-          <w:noProof/>
-        </w:rPr>
-        <w:fldChar w:fldCharType="end"/>
-      </w:r>
+      <w:fldSimple w:instr=" SEQ Figure \* ARABIC ">
+        <w:r>
+          <w:rPr>
+            <w:noProof/>
+          </w:rPr>
+          <w:t>19</w:t>
+        </w:r>
+      </w:fldSimple>
       <w:bookmarkEnd w:id="87"/>
       <w:r>
         <w:t>: Pulse height as a function of time for 4 randomly sampled pions</w:t>
@@ -16782,7 +16725,15 @@
     </w:p>
     <w:p>
       <w:r>
-        <w:t>Also called multilayer perceptrons (MLPs), deep feedforward networks are composed of an arbitrary number of nested approximating mapping functions, of the form:</w:t>
+        <w:t xml:space="preserve">Also called multilayer </w:t>
+      </w:r>
+      <w:proofErr w:type="spellStart"/>
+      <w:r>
+        <w:t>perceptrons</w:t>
+      </w:r>
+      <w:proofErr w:type="spellEnd"/>
+      <w:r>
+        <w:t xml:space="preserve"> (MLPs), deep feedforward networks are composed of an arbitrary number of nested approximating mapping functions, of the form:</w:t>
       </w:r>
     </w:p>
     <w:p>
@@ -16987,24 +16938,14 @@
       <w:r>
         <w:t xml:space="preserve">Equation </w:t>
       </w:r>
-      <w:r>
-        <w:fldChar w:fldCharType="begin"/>
-      </w:r>
-      <w:r>
-        <w:instrText xml:space="preserve"> SEQ Equation \* ARABIC </w:instrText>
-      </w:r>
-      <w:r>
-        <w:fldChar w:fldCharType="separate"/>
-      </w:r>
-      <w:r>
-        <w:rPr>
-          <w:noProof/>
-        </w:rPr>
-        <w:t>3</w:t>
-      </w:r>
-      <w:r>
-        <w:fldChar w:fldCharType="end"/>
-      </w:r>
+      <w:fldSimple w:instr=" SEQ Equation \* ARABIC ">
+        <w:r>
+          <w:rPr>
+            <w:noProof/>
+          </w:rPr>
+          <w:t>3</w:t>
+        </w:r>
+      </w:fldSimple>
     </w:p>
     <w:p>
       <w:r>
@@ -17040,7 +16981,15 @@
         </m:r>
       </m:oMath>
       <w:r>
-        <w:t xml:space="preserve"> indicating the depth of such a neural network. It is this concept of chained functions of arbitrary depth from which the term Deep Learning is derived </w:t>
+        <w:t xml:space="preserve"> indicating the d</w:t>
+      </w:r>
+      <w:proofErr w:type="spellStart"/>
+      <w:r>
+        <w:t>epth</w:t>
+      </w:r>
+      <w:proofErr w:type="spellEnd"/>
+      <w:r>
+        <w:t xml:space="preserve"> of such a neural network. It is this concept of chained functions of arbitrary depth from which the term Deep Learning is derived </w:t>
       </w:r>
       <w:sdt>
         <w:sdtPr>
@@ -17086,7 +17035,15 @@
         </m:r>
       </m:oMath>
       <w:r>
-        <w:t xml:space="preserve">, to give the closest approximation to the desired output, </w:t>
+        <w:t>, to give the closest approximation to the d</w:t>
+      </w:r>
+      <w:proofErr w:type="spellStart"/>
+      <w:r>
+        <w:t>esired</w:t>
+      </w:r>
+      <w:proofErr w:type="spellEnd"/>
+      <w:r>
+        <w:t xml:space="preserve"> output, </w:t>
       </w:r>
       <m:oMath>
         <m:r>
@@ -18399,7 +18356,15 @@
         </m:r>
       </m:oMath>
       <w:r>
-        <w:t xml:space="preserve">, need to be optimized to arrive at a reasonable approximation of a theoretically optimal mapping function </w:t>
+        <w:t>, need to be optimized to arrive at a reasonable approximation of a theoretically optimal mapping fun</w:t>
+      </w:r>
+      <w:proofErr w:type="spellStart"/>
+      <w:r>
+        <w:t>ction</w:t>
+      </w:r>
+      <w:proofErr w:type="spellEnd"/>
+      <w:r>
+        <w:t xml:space="preserve"> </w:t>
       </w:r>
       <m:oMath>
         <m:sSup>
@@ -18860,7 +18825,15 @@
     </w:p>
     <w:p>
       <w:r>
-        <w:t xml:space="preserve">Originating as an acronym for “adaptive moments”, the Adam algorithm is generally touted as an optimization strategy robust to various settings of hyperparameters. Adam combines features of momentum and RMSProp, by using momentum to estimate the first moment of the gradient and by applying bias corrections to both the first and second order moments of the gradient </w:t>
+        <w:t xml:space="preserve">Originating as an acronym for “adaptive moments”, the Adam algorithm is generally touted as an optimization strategy robust to various settings of hyperparameters. Adam combines features of momentum and </w:t>
+      </w:r>
+      <w:proofErr w:type="spellStart"/>
+      <w:r>
+        <w:t>RMSProp</w:t>
+      </w:r>
+      <w:proofErr w:type="spellEnd"/>
+      <w:r>
+        <w:t xml:space="preserve">, by using momentum to estimate the first moment of the gradient and by applying bias corrections to both the first and second order moments of the gradient </w:t>
       </w:r>
       <w:sdt>
         <w:sdtPr>
@@ -19437,8 +19410,6 @@
       <w:r>
         <w:t>=</w:t>
       </w:r>
-      <w:bookmarkStart w:id="93" w:name="_GoBack"/>
-      <w:bookmarkEnd w:id="93"/>
     </w:p>
     <w:p/>
     <w:p>
@@ -19981,14 +19952,14 @@
           <w:rFonts w:cs="Times New Roman"/>
         </w:rPr>
       </w:pPr>
-      <w:bookmarkStart w:id="94" w:name="_Toc19386115"/>
+      <w:bookmarkStart w:id="93" w:name="_Toc19386115"/>
       <w:r>
         <w:rPr>
           <w:rFonts w:cs="Times New Roman"/>
         </w:rPr>
         <w:t>Pooling</w:t>
       </w:r>
-      <w:bookmarkEnd w:id="94"/>
+      <w:bookmarkEnd w:id="93"/>
     </w:p>
     <w:p/>
     <w:p>
@@ -20296,37 +20267,24 @@
       <w:pPr>
         <w:pStyle w:val="Caption"/>
       </w:pPr>
-      <w:bookmarkStart w:id="95" w:name="_Ref9362798"/>
-      <w:bookmarkStart w:id="96" w:name="_Toc19377366"/>
+      <w:bookmarkStart w:id="94" w:name="_Ref9362798"/>
+      <w:bookmarkStart w:id="95" w:name="_Toc19377366"/>
       <w:r>
         <w:t xml:space="preserve">Figure </w:t>
       </w:r>
-      <w:r>
-        <w:fldChar w:fldCharType="begin"/>
-      </w:r>
-      <w:r>
-        <w:instrText xml:space="preserve"> SEQ Figure \* ARABIC </w:instrText>
-      </w:r>
-      <w:r>
-        <w:fldChar w:fldCharType="separate"/>
-      </w:r>
-      <w:r>
-        <w:rPr>
-          <w:noProof/>
-        </w:rPr>
-        <w:t>20</w:t>
-      </w:r>
-      <w:r>
-        <w:rPr>
-          <w:noProof/>
-        </w:rPr>
-        <w:fldChar w:fldCharType="end"/>
+      <w:fldSimple w:instr=" SEQ Figure \* ARABIC ">
+        <w:r>
+          <w:rPr>
+            <w:noProof/>
+          </w:rPr>
+          <w:t>20</w:t>
+        </w:r>
+      </w:fldSimple>
+      <w:bookmarkEnd w:id="94"/>
+      <w:r>
+        <w:t>: Illustration of mathematical equivalence of implementing a convolution with unit stride followed by downsampling to implementing a convolution with stride = 2.</w:t>
       </w:r>
       <w:bookmarkEnd w:id="95"/>
-      <w:r>
-        <w:t>: Illustration of mathematical equivalence of implementing a convolution with unit stride followed by downsampling to implementing a convolution with stride = 2.</w:t>
-      </w:r>
-      <w:bookmarkEnd w:id="96"/>
     </w:p>
     <w:p>
       <w:r>
@@ -20483,25 +20441,25 @@
       <w:pPr>
         <w:pStyle w:val="Heading2"/>
       </w:pPr>
-      <w:bookmarkStart w:id="97" w:name="_Ref14637901"/>
-      <w:bookmarkStart w:id="98" w:name="_Ref14637905"/>
-      <w:bookmarkStart w:id="99" w:name="_Toc19386116"/>
+      <w:bookmarkStart w:id="96" w:name="_Ref14637901"/>
+      <w:bookmarkStart w:id="97" w:name="_Ref14637905"/>
+      <w:bookmarkStart w:id="98" w:name="_Toc19386116"/>
       <w:r>
         <w:t>Statistical Tests</w:t>
       </w:r>
+      <w:bookmarkEnd w:id="96"/>
       <w:bookmarkEnd w:id="97"/>
       <w:bookmarkEnd w:id="98"/>
+    </w:p>
+    <w:p>
+      <w:pPr>
+        <w:pStyle w:val="Heading3"/>
+      </w:pPr>
+      <w:bookmarkStart w:id="99" w:name="_Toc19386117"/>
+      <w:r>
+        <w:t>Hypotheses</w:t>
+      </w:r>
       <w:bookmarkEnd w:id="99"/>
-    </w:p>
-    <w:p>
-      <w:pPr>
-        <w:pStyle w:val="Heading3"/>
-      </w:pPr>
-      <w:bookmarkStart w:id="100" w:name="_Toc19386117"/>
-      <w:r>
-        <w:t>Hypotheses</w:t>
-      </w:r>
-      <w:bookmarkEnd w:id="100"/>
     </w:p>
     <w:p>
       <w:r>
@@ -21363,35 +21321,22 @@
       <w:pPr>
         <w:pStyle w:val="Caption"/>
       </w:pPr>
-      <w:bookmarkStart w:id="101" w:name="_Ref10230097"/>
-      <w:bookmarkStart w:id="102" w:name="_Ref10242652"/>
-      <w:bookmarkStart w:id="103" w:name="_Toc19377367"/>
+      <w:bookmarkStart w:id="100" w:name="_Ref10230097"/>
+      <w:bookmarkStart w:id="101" w:name="_Ref10242652"/>
+      <w:bookmarkStart w:id="102" w:name="_Toc19377367"/>
       <w:r>
         <w:lastRenderedPageBreak/>
         <w:t xml:space="preserve">Figure </w:t>
       </w:r>
-      <w:r>
-        <w:fldChar w:fldCharType="begin"/>
-      </w:r>
-      <w:r>
-        <w:instrText xml:space="preserve"> SEQ Figure \* ARABIC </w:instrText>
-      </w:r>
-      <w:r>
-        <w:fldChar w:fldCharType="separate"/>
-      </w:r>
-      <w:r>
-        <w:rPr>
-          <w:noProof/>
-        </w:rPr>
-        <w:t>21</w:t>
-      </w:r>
-      <w:r>
-        <w:rPr>
-          <w:noProof/>
-        </w:rPr>
-        <w:fldChar w:fldCharType="end"/>
-      </w:r>
-      <w:bookmarkEnd w:id="101"/>
+      <w:fldSimple w:instr=" SEQ Figure \* ARABIC ">
+        <w:r>
+          <w:rPr>
+            <w:noProof/>
+          </w:rPr>
+          <w:t>21</w:t>
+        </w:r>
+      </w:fldSimple>
+      <w:bookmarkEnd w:id="100"/>
       <w:r>
         <w:t xml:space="preserve">: An illustration of rejection or acceptance of the null hypothesis, under the assumed distributions of </w:t>
       </w:r>
@@ -21482,8 +21427,8 @@
           </m:sub>
         </m:sSub>
       </m:oMath>
+      <w:bookmarkEnd w:id="101"/>
       <w:bookmarkEnd w:id="102"/>
-      <w:bookmarkEnd w:id="103"/>
     </w:p>
     <w:p>
       <w:r>
@@ -21541,11 +21486,11 @@
       <w:pPr>
         <w:pStyle w:val="Heading3"/>
       </w:pPr>
-      <w:bookmarkStart w:id="104" w:name="_Toc19386118"/>
+      <w:bookmarkStart w:id="103" w:name="_Toc19386118"/>
       <w:r>
         <w:t>Significance Level and Power</w:t>
       </w:r>
-      <w:bookmarkEnd w:id="104"/>
+      <w:bookmarkEnd w:id="103"/>
     </w:p>
     <w:p>
       <w:r>
@@ -21768,7 +21713,7 @@
       <w:r>
         <w:t xml:space="preserve"> of rejecting </w:t>
       </w:r>
-      <w:bookmarkStart w:id="105" w:name="_Hlk10270612"/>
+      <w:bookmarkStart w:id="104" w:name="_Hlk10270612"/>
       <m:oMath>
         <m:sSub>
           <m:sSubPr>
@@ -21792,7 +21737,7 @@
       <w:r>
         <w:t xml:space="preserve"> </w:t>
       </w:r>
-      <w:bookmarkEnd w:id="105"/>
+      <w:bookmarkEnd w:id="104"/>
       <w:r>
         <w:t xml:space="preserve">when </w:t>
       </w:r>
@@ -22000,15 +21945,15 @@
       <w:pPr>
         <w:pStyle w:val="Heading3"/>
       </w:pPr>
-      <w:bookmarkStart w:id="106" w:name="_Ref14727895"/>
-      <w:bookmarkStart w:id="107" w:name="_Ref14727900"/>
-      <w:bookmarkStart w:id="108" w:name="_Toc19386119"/>
+      <w:bookmarkStart w:id="105" w:name="_Ref14727895"/>
+      <w:bookmarkStart w:id="106" w:name="_Ref14727900"/>
+      <w:bookmarkStart w:id="107" w:name="_Toc19386119"/>
       <w:r>
         <w:t>Statistical Tests for Particle Selection</w:t>
       </w:r>
+      <w:bookmarkEnd w:id="105"/>
       <w:bookmarkEnd w:id="106"/>
       <w:bookmarkEnd w:id="107"/>
-      <w:bookmarkEnd w:id="108"/>
     </w:p>
     <w:p/>
     <w:p>
@@ -22496,7 +22441,15 @@
     <w:p/>
     <w:p>
       <w:r>
-        <w:t>This cut-off point can be chosen so as to accept as many electrons as possible, but the price paid for high electron efficiency is a large amount of pion contamination in the electron sample.</w:t>
+        <w:t xml:space="preserve">This cut-off point can be chosen </w:t>
+      </w:r>
+      <w:proofErr w:type="gramStart"/>
+      <w:r>
+        <w:t>so as to</w:t>
+      </w:r>
+      <w:proofErr w:type="gramEnd"/>
+      <w:r>
+        <w:t xml:space="preserve"> accept as many electrons as possible, but the price paid for high electron efficiency is a large amount of pion contamination in the electron sample.</w:t>
       </w:r>
     </w:p>
     <w:p/>
@@ -22738,22 +22691,22 @@
       <w:pPr>
         <w:pStyle w:val="Heading2"/>
       </w:pPr>
-      <w:bookmarkStart w:id="109" w:name="_Toc19386120"/>
+      <w:bookmarkStart w:id="108" w:name="_Toc19386120"/>
       <w:r>
         <w:t>Implementation: Tensorflow and Keras</w:t>
       </w:r>
+      <w:bookmarkEnd w:id="108"/>
+    </w:p>
+    <w:p/>
+    <w:p>
+      <w:pPr>
+        <w:pStyle w:val="Heading2"/>
+      </w:pPr>
+      <w:bookmarkStart w:id="109" w:name="_Toc19386121"/>
+      <w:r>
+        <w:t>Results</w:t>
+      </w:r>
       <w:bookmarkEnd w:id="109"/>
-    </w:p>
-    <w:p/>
-    <w:p>
-      <w:pPr>
-        <w:pStyle w:val="Heading2"/>
-      </w:pPr>
-      <w:bookmarkStart w:id="110" w:name="_Toc19386121"/>
-      <w:r>
-        <w:t>Results</w:t>
-      </w:r>
-      <w:bookmarkEnd w:id="110"/>
     </w:p>
     <w:p/>
     <w:p>
@@ -22880,7 +22833,21 @@
         <w:rPr>
           <w:rFonts w:asciiTheme="majorHAnsi" w:hAnsiTheme="majorHAnsi"/>
         </w:rPr>
-        <w:t xml:space="preserve"> at electron efficiency </w:t>
+        <w:t xml:space="preserve"> at electron ef</w:t>
+      </w:r>
+      <w:proofErr w:type="spellStart"/>
+      <w:r>
+        <w:rPr>
+          <w:rFonts w:asciiTheme="majorHAnsi" w:hAnsiTheme="majorHAnsi"/>
+        </w:rPr>
+        <w:t>ficiency</w:t>
+      </w:r>
+      <w:proofErr w:type="spellEnd"/>
+      <w:r>
+        <w:rPr>
+          <w:rFonts w:asciiTheme="majorHAnsi" w:hAnsiTheme="majorHAnsi"/>
+        </w:rPr>
+        <w:t xml:space="preserve"> </w:t>
       </w:r>
       <m:oMath>
         <m:sSub>
@@ -23134,7 +23101,21 @@
         <w:rPr>
           <w:rFonts w:asciiTheme="majorHAnsi" w:hAnsiTheme="majorHAnsi"/>
         </w:rPr>
-        <w:t xml:space="preserve"> at electron efficiency </w:t>
+        <w:t xml:space="preserve"> at electron effici</w:t>
+      </w:r>
+      <w:proofErr w:type="spellStart"/>
+      <w:r>
+        <w:rPr>
+          <w:rFonts w:asciiTheme="majorHAnsi" w:hAnsiTheme="majorHAnsi"/>
+        </w:rPr>
+        <w:t>ency</w:t>
+      </w:r>
+      <w:proofErr w:type="spellEnd"/>
+      <w:r>
+        <w:rPr>
+          <w:rFonts w:asciiTheme="majorHAnsi" w:hAnsiTheme="majorHAnsi"/>
+        </w:rPr>
+        <w:t xml:space="preserve"> </w:t>
       </w:r>
       <m:oMath>
         <m:sSub>
@@ -23328,33 +23309,20 @@
       <w:pPr>
         <w:pStyle w:val="Caption"/>
       </w:pPr>
+      <w:bookmarkStart w:id="110" w:name="_Toc19377368"/>
       <w:bookmarkStart w:id="111" w:name="_Ref18850690"/>
-      <w:bookmarkStart w:id="112" w:name="_Toc19377368"/>
       <w:r>
         <w:t xml:space="preserve">Figure </w:t>
       </w:r>
-      <w:r>
-        <w:fldChar w:fldCharType="begin"/>
-      </w:r>
-      <w:r>
-        <w:instrText xml:space="preserve"> SEQ Figure \* ARABIC </w:instrText>
-      </w:r>
-      <w:r>
-        <w:fldChar w:fldCharType="separate"/>
-      </w:r>
-      <w:r>
-        <w:rPr>
-          <w:noProof/>
-        </w:rPr>
-        <w:t>22</w:t>
-      </w:r>
-      <w:bookmarkEnd w:id="112"/>
-      <w:r>
-        <w:rPr>
-          <w:noProof/>
-        </w:rPr>
-        <w:fldChar w:fldCharType="end"/>
-      </w:r>
+      <w:fldSimple w:instr=" SEQ Figure \* ARABIC ">
+        <w:r>
+          <w:rPr>
+            <w:noProof/>
+          </w:rPr>
+          <w:t>22</w:t>
+        </w:r>
+        <w:bookmarkEnd w:id="110"/>
+      </w:fldSimple>
       <w:bookmarkEnd w:id="111"/>
     </w:p>
     <w:p>
@@ -23375,28 +23343,28 @@
       <w:pPr>
         <w:pStyle w:val="Heading2"/>
       </w:pPr>
-      <w:bookmarkStart w:id="113" w:name="_Toc19386122"/>
+      <w:bookmarkStart w:id="112" w:name="_Toc19386122"/>
       <w:r>
         <w:lastRenderedPageBreak/>
         <w:t>Stage 3 of Model Building: Focal Loss, Incremental Training per Momentum Bin</w:t>
       </w:r>
+      <w:bookmarkEnd w:id="112"/>
+    </w:p>
+    <w:p/>
+    <w:p>
+      <w:r>
+        <w:t>During the final stage of model building, a different approach was taken, in order to compare particle identification results to work done before.</w:t>
+      </w:r>
+    </w:p>
+    <w:p>
+      <w:pPr>
+        <w:pStyle w:val="Heading3"/>
+      </w:pPr>
+      <w:bookmarkStart w:id="113" w:name="_Toc19386123"/>
+      <w:r>
+        <w:t>Data pre-processing</w:t>
+      </w:r>
       <w:bookmarkEnd w:id="113"/>
-    </w:p>
-    <w:p/>
-    <w:p>
-      <w:r>
-        <w:t>During the final stage of model building, a different approach was taken, in order to compare particle identification results to work done before.</w:t>
-      </w:r>
-    </w:p>
-    <w:p>
-      <w:pPr>
-        <w:pStyle w:val="Heading3"/>
-      </w:pPr>
-      <w:bookmarkStart w:id="114" w:name="_Toc19386123"/>
-      <w:r>
-        <w:t>Data pre-processing</w:t>
-      </w:r>
-      <w:bookmarkEnd w:id="114"/>
     </w:p>
     <w:p>
       <w:pPr>
@@ -23704,11 +23672,11 @@
       <w:pPr>
         <w:pStyle w:val="Heading3"/>
       </w:pPr>
-      <w:bookmarkStart w:id="115" w:name="_Toc19386124"/>
+      <w:bookmarkStart w:id="114" w:name="_Toc19386124"/>
       <w:r>
         <w:t>Accounting for Class Imbalance without resorting to down-sampling: Custom Focal Loss Function</w:t>
       </w:r>
-      <w:bookmarkEnd w:id="115"/>
+      <w:bookmarkEnd w:id="114"/>
     </w:p>
     <w:p/>
     <w:p>
@@ -23759,6 +23727,7 @@
       <w:r>
         <w:t xml:space="preserve">Focal loss is not a default loss function in </w:t>
       </w:r>
+      <w:proofErr w:type="gramStart"/>
       <w:r>
         <w:t>Keras</w:t>
       </w:r>
@@ -23768,6 +23737,7 @@
       <w:r>
         <w:t xml:space="preserve"> but</w:t>
       </w:r>
+      <w:proofErr w:type="gramEnd"/>
       <w:r>
         <w:t xml:space="preserve"> has been implemented by </w:t>
       </w:r>
@@ -23940,51 +23910,38 @@
       <w:pPr>
         <w:pStyle w:val="Caption"/>
       </w:pPr>
-      <w:bookmarkStart w:id="116" w:name="_Ref18866966"/>
-      <w:bookmarkStart w:id="117" w:name="_Toc19377378"/>
+      <w:bookmarkStart w:id="115" w:name="_Ref18866966"/>
+      <w:bookmarkStart w:id="116" w:name="_Toc19377378"/>
       <w:r>
         <w:t xml:space="preserve">Figure </w:t>
       </w:r>
-      <w:r>
-        <w:fldChar w:fldCharType="begin"/>
-      </w:r>
-      <w:r>
-        <w:instrText xml:space="preserve"> SEQ Figure \* ARABIC </w:instrText>
-      </w:r>
-      <w:r>
-        <w:fldChar w:fldCharType="separate"/>
-      </w:r>
+      <w:fldSimple w:instr=" SEQ Figure \* ARABIC ">
+        <w:r>
+          <w:rPr>
+            <w:noProof/>
+          </w:rPr>
+          <w:t>23</w:t>
+        </w:r>
+      </w:fldSimple>
+      <w:bookmarkEnd w:id="115"/>
       <w:r>
         <w:rPr>
           <w:noProof/>
         </w:rPr>
-        <w:t>23</w:t>
-      </w:r>
-      <w:r>
-        <w:rPr>
-          <w:noProof/>
-        </w:rPr>
-        <w:fldChar w:fldCharType="end"/>
+        <w:t>: Focal Loss where true class is 1.</w:t>
       </w:r>
       <w:bookmarkEnd w:id="116"/>
-      <w:r>
-        <w:rPr>
-          <w:noProof/>
-        </w:rPr>
-        <w:t>: Focal Loss where true class is 1.</w:t>
+    </w:p>
+    <w:p/>
+    <w:p>
+      <w:pPr>
+        <w:pStyle w:val="Heading3"/>
+      </w:pPr>
+      <w:bookmarkStart w:id="117" w:name="_Toc19386125"/>
+      <w:r>
+        <w:t>Incremental Model Training, per Momentum-bin</w:t>
       </w:r>
       <w:bookmarkEnd w:id="117"/>
-    </w:p>
-    <w:p/>
-    <w:p>
-      <w:pPr>
-        <w:pStyle w:val="Heading3"/>
-      </w:pPr>
-      <w:bookmarkStart w:id="118" w:name="_Toc19386125"/>
-      <w:r>
-        <w:t>Incremental Model Training, per Momentum-bin</w:t>
-      </w:r>
-      <w:bookmarkEnd w:id="118"/>
     </w:p>
     <w:p/>
     <w:p/>
@@ -24018,38 +23975,25 @@
       <w:pPr>
         <w:pStyle w:val="Caption"/>
       </w:pPr>
-      <w:bookmarkStart w:id="119" w:name="_Ref18869263"/>
-      <w:bookmarkStart w:id="120" w:name="_Toc19377384"/>
+      <w:bookmarkStart w:id="118" w:name="_Ref18869263"/>
+      <w:bookmarkStart w:id="119" w:name="_Toc19377384"/>
       <w:r>
         <w:lastRenderedPageBreak/>
         <w:t xml:space="preserve">Figure </w:t>
       </w:r>
-      <w:r>
-        <w:fldChar w:fldCharType="begin"/>
-      </w:r>
-      <w:r>
-        <w:instrText xml:space="preserve"> SEQ Figure \* ARABIC </w:instrText>
-      </w:r>
-      <w:r>
-        <w:fldChar w:fldCharType="separate"/>
-      </w:r>
-      <w:r>
-        <w:rPr>
-          <w:noProof/>
-        </w:rPr>
-        <w:t>24</w:t>
-      </w:r>
-      <w:r>
-        <w:rPr>
-          <w:noProof/>
-        </w:rPr>
-        <w:fldChar w:fldCharType="end"/>
+      <w:fldSimple w:instr=" SEQ Figure \* ARABIC ">
+        <w:r>
+          <w:rPr>
+            <w:noProof/>
+          </w:rPr>
+          <w:t>24</w:t>
+        </w:r>
+      </w:fldSimple>
+      <w:bookmarkEnd w:id="118"/>
+      <w:r>
+        <w:t>: Summary of incrementally trained (with uncalibrated dataset, partitioned by increasing momentum range) Convolutional Neural Network</w:t>
       </w:r>
       <w:bookmarkEnd w:id="119"/>
-      <w:r>
-        <w:t>: Summary of incrementally trained (with uncalibrated dataset, partitioned by increasing momentum range) Convolutional Neural Network</w:t>
-      </w:r>
-      <w:bookmarkEnd w:id="120"/>
     </w:p>
     <w:p/>
     <w:p>
@@ -24098,37 +24042,24 @@
       <w:pPr>
         <w:pStyle w:val="Caption"/>
       </w:pPr>
-      <w:bookmarkStart w:id="121" w:name="_Ref18869332"/>
-      <w:bookmarkStart w:id="122" w:name="_Toc19377385"/>
+      <w:bookmarkStart w:id="120" w:name="_Ref18869332"/>
+      <w:bookmarkStart w:id="121" w:name="_Toc19377385"/>
       <w:r>
         <w:t xml:space="preserve">Figure </w:t>
       </w:r>
-      <w:r>
-        <w:fldChar w:fldCharType="begin"/>
-      </w:r>
-      <w:r>
-        <w:instrText xml:space="preserve"> SEQ Figure \* ARABIC </w:instrText>
-      </w:r>
-      <w:r>
-        <w:fldChar w:fldCharType="separate"/>
-      </w:r>
-      <w:r>
-        <w:rPr>
-          <w:noProof/>
-        </w:rPr>
-        <w:t>25</w:t>
-      </w:r>
-      <w:r>
-        <w:rPr>
-          <w:noProof/>
-        </w:rPr>
-        <w:fldChar w:fldCharType="end"/>
+      <w:fldSimple w:instr=" SEQ Figure \* ARABIC ">
+        <w:r>
+          <w:rPr>
+            <w:noProof/>
+          </w:rPr>
+          <w:t>25</w:t>
+        </w:r>
+      </w:fldSimple>
+      <w:bookmarkEnd w:id="120"/>
+      <w:r>
+        <w:t>: Summary of previous work done on Particle Identification using calibrated data from the TRD</w:t>
       </w:r>
       <w:bookmarkEnd w:id="121"/>
-      <w:r>
-        <w:t>: Summary of previous work done on Particle Identification using calibrated data from the TRD</w:t>
-      </w:r>
-      <w:bookmarkEnd w:id="122"/>
     </w:p>
     <w:p/>
     <w:p>
@@ -24143,7 +24074,7 @@
           <w:rFonts w:asciiTheme="majorHAnsi" w:hAnsiTheme="majorHAnsi" w:cs="Times New Roman"/>
         </w:rPr>
       </w:pPr>
-      <w:bookmarkStart w:id="123" w:name="_Toc19386126"/>
+      <w:bookmarkStart w:id="122" w:name="_Toc19386126"/>
       <w:r>
         <w:rPr>
           <w:rFonts w:asciiTheme="majorHAnsi" w:hAnsiTheme="majorHAnsi" w:cs="Times New Roman"/>
@@ -24151,7 +24082,7 @@
         <w:lastRenderedPageBreak/>
         <w:t>High Energy Physics Event Simulations</w:t>
       </w:r>
-      <w:bookmarkEnd w:id="123"/>
+      <w:bookmarkEnd w:id="122"/>
     </w:p>
     <w:p/>
     <w:p>
@@ -24166,14 +24097,40 @@
           <w:rFonts w:cs="Times New Roman"/>
         </w:rPr>
       </w:pPr>
-      <w:bookmarkStart w:id="124" w:name="_Toc19386127"/>
+      <w:bookmarkStart w:id="123" w:name="_Toc19386127"/>
       <w:r>
         <w:rPr>
           <w:rFonts w:cs="Times New Roman"/>
         </w:rPr>
+        <w:t>Monte Carlo Simulations: Geant4</w:t>
+      </w:r>
+    </w:p>
+    <w:p/>
+    <w:p>
+      <w:pPr>
+        <w:pStyle w:val="Heading2"/>
+        <w:numPr>
+          <w:ilvl w:val="1"/>
+          <w:numId w:val="3"/>
+        </w:numPr>
+        <w:spacing w:line="480" w:lineRule="auto"/>
+        <w:rPr>
+          <w:rFonts w:cs="Times New Roman"/>
+        </w:rPr>
+      </w:pPr>
+      <w:r>
+        <w:rPr>
+          <w:rFonts w:cs="Times New Roman"/>
+        </w:rPr>
+        <w:t xml:space="preserve">Deep </w:t>
+      </w:r>
+      <w:r>
+        <w:rPr>
+          <w:rFonts w:cs="Times New Roman"/>
+        </w:rPr>
         <w:t>Generative Models</w:t>
       </w:r>
-      <w:bookmarkEnd w:id="124"/>
+      <w:bookmarkEnd w:id="123"/>
     </w:p>
     <w:p>
       <w:r>
@@ -24259,7 +24216,15 @@
         </m:r>
       </m:oMath>
       <w:r>
-        <w:t xml:space="preserve"> and we want to model a distribution </w:t>
+        <w:t xml:space="preserve"> and we want to model a distr</w:t>
+      </w:r>
+      <w:proofErr w:type="spellStart"/>
+      <w:r>
+        <w:t>ibution</w:t>
+      </w:r>
+      <w:proofErr w:type="spellEnd"/>
+      <w:r>
+        <w:t xml:space="preserve"> </w:t>
       </w:r>
       <m:oMath>
         <m:r>
@@ -24396,18 +24361,22 @@
           <w:rFonts w:cs="Times New Roman"/>
         </w:rPr>
       </w:pPr>
-      <w:bookmarkStart w:id="125" w:name="_Toc19386128"/>
+      <w:bookmarkStart w:id="124" w:name="_Toc19386128"/>
       <w:r>
         <w:rPr>
           <w:rFonts w:cs="Times New Roman"/>
         </w:rPr>
         <w:t>Background: Latent Variable Models</w:t>
       </w:r>
-      <w:bookmarkEnd w:id="125"/>
-    </w:p>
-    <w:p>
-      <w:r>
-        <w:t xml:space="preserve">When there are complex dependencies between the dimensions of the data, generative models become very hard to train. Latent variables are samples drawn from specific latent distributions constructed during training, before the generative process commences, i.e. the model first chooses what it is going to simulate before it starts simulating </w:t>
+      <w:bookmarkEnd w:id="124"/>
+    </w:p>
+    <w:p>
+      <w:r>
+        <w:t xml:space="preserve">When there are complex dependencies between the dimensions of the data, generative models become very hard to train. Latent variables are samples drawn from specific latent distributions constructed </w:t>
+      </w:r>
+      <w:r>
+        <w:lastRenderedPageBreak/>
+        <w:t xml:space="preserve">during training, before the generative process commences, i.e. the model first chooses what it is going to simulate before it starts simulating </w:t>
       </w:r>
       <w:sdt>
         <w:sdtPr>
@@ -24507,7 +24476,6 @@
     </w:p>
     <w:p>
       <w:r>
-        <w:lastRenderedPageBreak/>
         <w:t xml:space="preserve">A vector of latent variables </w:t>
       </w:r>
       <m:oMath>
@@ -24555,7 +24523,15 @@
         </m:r>
       </m:oMath>
       <w:r>
-        <w:t xml:space="preserve">. A group of deterministic functions </w:t>
+        <w:t>. A group of determi</w:t>
+      </w:r>
+      <w:proofErr w:type="spellStart"/>
+      <w:r>
+        <w:t>nistic</w:t>
+      </w:r>
+      <w:proofErr w:type="spellEnd"/>
+      <w:r>
+        <w:t xml:space="preserve"> functions </w:t>
       </w:r>
       <m:oMath>
         <m:r>
@@ -25403,14 +25379,14 @@
           <w:rFonts w:cs="Times New Roman"/>
         </w:rPr>
       </w:pPr>
-      <w:bookmarkStart w:id="126" w:name="_Toc19386129"/>
+      <w:bookmarkStart w:id="125" w:name="_Toc19386129"/>
       <w:r>
         <w:rPr>
           <w:rFonts w:cs="Times New Roman"/>
         </w:rPr>
         <w:t>Variational Autoencoders</w:t>
       </w:r>
-      <w:bookmarkEnd w:id="126"/>
+      <w:bookmarkEnd w:id="125"/>
     </w:p>
     <w:p>
       <w:r>
@@ -25643,6 +25619,95 @@
       </w:r>
     </w:p>
     <w:p>
+      <w:pPr>
+        <w:rPr>
+          <w:lang w:eastAsia="en-US"/>
+        </w:rPr>
+      </w:pPr>
+    </w:p>
+    <w:p>
+      <w:pPr>
+        <w:keepNext/>
+        <w:jc w:val="center"/>
+      </w:pPr>
+      <w:r>
+        <w:rPr>
+          <w:noProof/>
+        </w:rPr>
+        <w:lastRenderedPageBreak/>
+        <w:drawing>
+          <wp:inline distT="0" distB="0" distL="0" distR="0" wp14:anchorId="20F67D52" wp14:editId="3846B4B0">
+            <wp:extent cx="5098694" cy="3266192"/>
+            <wp:effectExtent l="0" t="0" r="6985" b="0"/>
+            <wp:docPr id="7" name="Picture 7"/>
+            <wp:cNvGraphicFramePr>
+              <a:graphicFrameLocks xmlns:a="http://schemas.openxmlformats.org/drawingml/2006/main" noChangeAspect="1"/>
+            </wp:cNvGraphicFramePr>
+            <a:graphic xmlns:a="http://schemas.openxmlformats.org/drawingml/2006/main">
+              <a:graphicData uri="http://schemas.openxmlformats.org/drawingml/2006/picture">
+                <pic:pic xmlns:pic="http://schemas.openxmlformats.org/drawingml/2006/picture">
+                  <pic:nvPicPr>
+                    <pic:cNvPr id="0" name="Picture 7"/>
+                    <pic:cNvPicPr>
+                      <a:picLocks noChangeAspect="1" noChangeArrowheads="1"/>
+                    </pic:cNvPicPr>
+                  </pic:nvPicPr>
+                  <pic:blipFill>
+                    <a:blip r:embed="rId61">
+                      <a:extLst>
+                        <a:ext uri="{28A0092B-C50C-407E-A947-70E740481C1C}">
+                          <a14:useLocalDpi xmlns:a14="http://schemas.microsoft.com/office/drawing/2010/main" val="0"/>
+                        </a:ext>
+                      </a:extLst>
+                    </a:blip>
+                    <a:srcRect/>
+                    <a:stretch>
+                      <a:fillRect/>
+                    </a:stretch>
+                  </pic:blipFill>
+                  <pic:spPr bwMode="auto">
+                    <a:xfrm>
+                      <a:off x="0" y="0"/>
+                      <a:ext cx="5099526" cy="3266725"/>
+                    </a:xfrm>
+                    <a:prstGeom prst="rect">
+                      <a:avLst/>
+                    </a:prstGeom>
+                    <a:noFill/>
+                    <a:ln>
+                      <a:noFill/>
+                    </a:ln>
+                  </pic:spPr>
+                </pic:pic>
+              </a:graphicData>
+            </a:graphic>
+          </wp:inline>
+        </w:drawing>
+      </w:r>
+    </w:p>
+    <w:p>
+      <w:pPr>
+        <w:pStyle w:val="Caption"/>
+        <w:rPr>
+          <w:lang w:eastAsia="en-US"/>
+        </w:rPr>
+      </w:pPr>
+      <w:r>
+        <w:t xml:space="preserve">Figure </w:t>
+      </w:r>
+      <w:fldSimple w:instr=" SEQ Figure \* ARABIC ">
+        <w:r>
+          <w:rPr>
+            <w:noProof/>
+          </w:rPr>
+          <w:t>26</w:t>
+        </w:r>
+      </w:fldSimple>
+      <w:r>
+        <w:t>: Simplified diagram of a Variational Autoencoder</w:t>
+      </w:r>
+    </w:p>
+    <w:p>
       <w:r>
         <w:t xml:space="preserve">In VAEs, </w:t>
       </w:r>
@@ -25675,7 +25740,12 @@
         </m:r>
       </m:oMath>
       <w:r>
-        <w:t xml:space="preserve">, where I is the identity matrix, since any distribution in </w:t>
+        <w:t>, where I is the identity matrix, since any distribu</w:t>
+      </w:r>
+      <w:bookmarkStart w:id="126" w:name="_GoBack"/>
+      <w:bookmarkEnd w:id="126"/>
+      <w:r>
+        <w:t xml:space="preserve">tion in </w:t>
       </w:r>
       <m:oMath>
         <m:r>
@@ -26087,7 +26157,6 @@
     </w:p>
     <w:p>
       <w:r>
-        <w:lastRenderedPageBreak/>
         <w:t xml:space="preserve">For most </w:t>
       </w:r>
       <m:oMath>
@@ -26696,6 +26765,7 @@
               <m:scr m:val="script"/>
               <m:sty m:val="p"/>
             </m:rPr>
+            <w:lastRenderedPageBreak/>
             <m:t>D[</m:t>
           </m:r>
           <m:r>
@@ -27282,7 +27352,15 @@
         </m:r>
       </m:oMath>
       <w:r>
-        <w:t xml:space="preserve"> which does depend on </w:t>
+        <w:t xml:space="preserve"> which d</w:t>
+      </w:r>
+      <w:proofErr w:type="spellStart"/>
+      <w:r>
+        <w:t>oes</w:t>
+      </w:r>
+      <w:proofErr w:type="spellEnd"/>
+      <w:r>
+        <w:t xml:space="preserve"> depend on </w:t>
       </w:r>
       <m:oMath>
         <m:r>
@@ -27703,7 +27781,15 @@
     </w:p>
     <w:p>
       <w:r>
-        <w:t xml:space="preserve">When looking at the above equation, the right hand side takes the form of an autoencoder, where </w:t>
+        <w:t xml:space="preserve">When looking at the above equation, the </w:t>
+      </w:r>
+      <w:proofErr w:type="gramStart"/>
+      <w:r>
+        <w:t>right hand</w:t>
+      </w:r>
+      <w:proofErr w:type="gramEnd"/>
+      <w:r>
+        <w:t xml:space="preserve"> side takes the form of an autoencoder, where </w:t>
       </w:r>
       <m:oMath>
         <m:r>
@@ -28130,7 +28216,15 @@
     </w:p>
     <w:p>
       <w:r>
-        <w:t xml:space="preserve">In order to minimize the right hand side of the above equation via gradient descent, </w:t>
+        <w:t xml:space="preserve">In order to minimize the </w:t>
+      </w:r>
+      <w:proofErr w:type="gramStart"/>
+      <w:r>
+        <w:t>right hand</w:t>
+      </w:r>
+      <w:proofErr w:type="gramEnd"/>
+      <w:r>
+        <w:t xml:space="preserve"> side of the above equation via gradient descent, </w:t>
       </w:r>
       <m:oMath>
         <m:r>
@@ -28174,7 +28268,6 @@
       <m:oMathPara>
         <m:oMath>
           <m:r>
-            <w:lastRenderedPageBreak/>
             <m:t>Q</m:t>
           </m:r>
           <m:d>
@@ -28383,7 +28476,15 @@
         </m:r>
       </m:oMath>
       <w:r>
-        <w:t xml:space="preserve"> therefore becomes a KL-divergence between two multivariate Gaussians, computed in closed form as:</w:t>
+        <w:t xml:space="preserve"> </w:t>
+      </w:r>
+      <w:proofErr w:type="gramStart"/>
+      <w:r>
+        <w:t>therefore</w:t>
+      </w:r>
+      <w:proofErr w:type="gramEnd"/>
+      <w:r>
+        <w:t xml:space="preserve"> becomes a KL-divergence between two multivariate Gaussians, computed in closed form as:</w:t>
       </w:r>
     </w:p>
     <w:p>
@@ -29314,6 +29415,7 @@
     </w:p>
     <w:p>
       <w:r>
+        <w:lastRenderedPageBreak/>
         <w:t xml:space="preserve">Since we are doing stochastic gradient descent over different </w:t>
       </w:r>
       <m:oMath>
@@ -29819,7 +29921,15 @@
         </m:r>
       </m:oMath>
       <w:r>
-        <w:t xml:space="preserve">, but this is not accounted for in the above equation. For VAEs to work properly, </w:t>
+        <w:t>, but this is not accounted for in the above equation. For VAEs to work prop</w:t>
+      </w:r>
+      <w:proofErr w:type="spellStart"/>
+      <w:r>
+        <w:t>erly</w:t>
+      </w:r>
+      <w:proofErr w:type="spellEnd"/>
+      <w:r>
+        <w:t xml:space="preserve">, </w:t>
       </w:r>
       <m:oMath>
         <m:r>
@@ -29912,7 +30022,15 @@
         <w:fldChar w:fldCharType="end"/>
       </w:r>
       <w:r>
-        <w:t xml:space="preserve">, on the other hand, shows how a “reparameterization trick” removes he sampling procedure from the neural network proper and treats it as an input layer. Since we have </w:t>
+        <w:t xml:space="preserve">, on the other hand, shows how a “reparameterization trick” removes he </w:t>
+      </w:r>
+      <w:proofErr w:type="gramStart"/>
+      <w:r>
+        <w:t>sampling</w:t>
+      </w:r>
+      <w:proofErr w:type="gramEnd"/>
+      <w:r>
+        <w:t xml:space="preserve"> procedure from the neural network proper and treats it as an input layer. Since we have </w:t>
       </w:r>
       <m:oMath>
         <m:r>
@@ -30095,7 +30213,15 @@
     </w:p>
     <w:p>
       <w:r>
-        <w:t>As a result, the gradient of the following equation will actually be taken:</w:t>
+        <w:t xml:space="preserve">As a result, the gradient of the following equation will </w:t>
+      </w:r>
+      <w:proofErr w:type="gramStart"/>
+      <w:r>
+        <w:t>actually be</w:t>
+      </w:r>
+      <w:proofErr w:type="gramEnd"/>
+      <w:r>
+        <w:t xml:space="preserve"> taken:</w:t>
       </w:r>
     </w:p>
     <w:p>
@@ -30355,7 +30481,6 @@
         <w:rPr>
           <w:noProof/>
         </w:rPr>
-        <w:lastRenderedPageBreak/>
         <w:drawing>
           <wp:inline distT="0" distB="0" distL="0" distR="0" wp14:anchorId="2A40935B" wp14:editId="0A61DC43">
             <wp:extent cx="3043450" cy="3043450"/>
@@ -30374,7 +30499,7 @@
                     </pic:cNvPicPr>
                   </pic:nvPicPr>
                   <pic:blipFill>
-                    <a:blip r:embed="rId61">
+                    <a:blip r:embed="rId62">
                       <a:extLst>
                         <a:ext uri="{28A0092B-C50C-407E-A947-70E740481C1C}">
                           <a14:useLocalDpi xmlns:a14="http://schemas.microsoft.com/office/drawing/2010/main" val="0"/>
@@ -30416,27 +30541,14 @@
       <w:r>
         <w:t xml:space="preserve">Figure </w:t>
       </w:r>
-      <w:r>
-        <w:fldChar w:fldCharType="begin"/>
-      </w:r>
-      <w:r>
-        <w:instrText xml:space="preserve"> SEQ Figure \* ARABIC </w:instrText>
-      </w:r>
-      <w:r>
-        <w:fldChar w:fldCharType="separate"/>
-      </w:r>
-      <w:r>
-        <w:rPr>
-          <w:noProof/>
-        </w:rPr>
-        <w:t>26</w:t>
-      </w:r>
-      <w:r>
-        <w:rPr>
-          <w:noProof/>
-        </w:rPr>
-        <w:fldChar w:fldCharType="end"/>
-      </w:r>
+      <w:fldSimple w:instr=" SEQ Figure \* ARABIC ">
+        <w:r>
+          <w:rPr>
+            <w:noProof/>
+          </w:rPr>
+          <w:t>27</w:t>
+        </w:r>
+      </w:fldSimple>
       <w:bookmarkEnd w:id="127"/>
       <w:r>
         <w:t>: Training-time VAE</w:t>
@@ -30469,7 +30581,7 @@
                     </pic:cNvPicPr>
                   </pic:nvPicPr>
                   <pic:blipFill>
-                    <a:blip r:embed="rId62">
+                    <a:blip r:embed="rId63">
                       <a:extLst>
                         <a:ext uri="{28A0092B-C50C-407E-A947-70E740481C1C}">
                           <a14:useLocalDpi xmlns:a14="http://schemas.microsoft.com/office/drawing/2010/main" val="0"/>
@@ -30510,27 +30622,14 @@
       <w:r>
         <w:t xml:space="preserve">Figure </w:t>
       </w:r>
-      <w:r>
-        <w:fldChar w:fldCharType="begin"/>
-      </w:r>
-      <w:r>
-        <w:instrText xml:space="preserve"> SEQ Figure \* ARABIC </w:instrText>
-      </w:r>
-      <w:r>
-        <w:fldChar w:fldCharType="separate"/>
-      </w:r>
-      <w:r>
-        <w:rPr>
-          <w:noProof/>
-        </w:rPr>
-        <w:t>27</w:t>
-      </w:r>
-      <w:r>
-        <w:rPr>
-          <w:noProof/>
-        </w:rPr>
-        <w:fldChar w:fldCharType="end"/>
-      </w:r>
+      <w:fldSimple w:instr=" SEQ Figure \* ARABIC ">
+        <w:r>
+          <w:rPr>
+            <w:noProof/>
+          </w:rPr>
+          <w:t>28</w:t>
+        </w:r>
+      </w:fldSimple>
       <w:bookmarkEnd w:id="130"/>
       <w:r>
         <w:t>: Training-time VAE with reparameterization trick to enable backpropagation</w:t>
@@ -30544,7 +30643,6 @@
         <w:rPr>
           <w:noProof/>
         </w:rPr>
-        <w:lastRenderedPageBreak/>
         <w:drawing>
           <wp:inline distT="0" distB="0" distL="0" distR="0" wp14:anchorId="10BD66D9" wp14:editId="4D1F4615">
             <wp:extent cx="1194179" cy="2049297"/>
@@ -30563,7 +30661,7 @@
                     </pic:cNvPicPr>
                   </pic:nvPicPr>
                   <pic:blipFill>
-                    <a:blip r:embed="rId63">
+                    <a:blip r:embed="rId64">
                       <a:extLst>
                         <a:ext uri="{28A0092B-C50C-407E-A947-70E740481C1C}">
                           <a14:useLocalDpi xmlns:a14="http://schemas.microsoft.com/office/drawing/2010/main" val="0"/>
@@ -30603,27 +30701,14 @@
       <w:r>
         <w:t xml:space="preserve">Figure </w:t>
       </w:r>
-      <w:r>
-        <w:fldChar w:fldCharType="begin"/>
-      </w:r>
-      <w:r>
-        <w:instrText xml:space="preserve"> SEQ Figure \* ARABIC </w:instrText>
-      </w:r>
-      <w:r>
-        <w:fldChar w:fldCharType="separate"/>
-      </w:r>
-      <w:r>
-        <w:rPr>
-          <w:noProof/>
-        </w:rPr>
-        <w:t>28</w:t>
-      </w:r>
-      <w:r>
-        <w:rPr>
-          <w:noProof/>
-        </w:rPr>
-        <w:fldChar w:fldCharType="end"/>
-      </w:r>
+      <w:fldSimple w:instr=" SEQ Figure \* ARABIC ">
+        <w:r>
+          <w:rPr>
+            <w:noProof/>
+          </w:rPr>
+          <w:t>29</w:t>
+        </w:r>
+      </w:fldSimple>
       <w:r>
         <w:t>: Testing time VAE</w:t>
       </w:r>
@@ -30682,11 +30767,93 @@
         <w:rPr>
           <w:rFonts w:cs="Times New Roman"/>
         </w:rPr>
+        <w:lastRenderedPageBreak/>
         <w:t>Generative Adversarial Networks</w:t>
       </w:r>
       <w:bookmarkEnd w:id="133"/>
     </w:p>
     <w:p>
+      <w:pPr>
+        <w:keepNext/>
+        <w:jc w:val="center"/>
+      </w:pPr>
+      <w:r>
+        <w:rPr>
+          <w:noProof/>
+        </w:rPr>
+        <w:drawing>
+          <wp:inline distT="0" distB="0" distL="0" distR="0" wp14:anchorId="128C2588" wp14:editId="579F6542">
+            <wp:extent cx="5731510" cy="2684780"/>
+            <wp:effectExtent l="0" t="0" r="2540" b="1270"/>
+            <wp:docPr id="6" name="Picture 6"/>
+            <wp:cNvGraphicFramePr>
+              <a:graphicFrameLocks xmlns:a="http://schemas.openxmlformats.org/drawingml/2006/main" noChangeAspect="1"/>
+            </wp:cNvGraphicFramePr>
+            <a:graphic xmlns:a="http://schemas.openxmlformats.org/drawingml/2006/main">
+              <a:graphicData uri="http://schemas.openxmlformats.org/drawingml/2006/picture">
+                <pic:pic xmlns:pic="http://schemas.openxmlformats.org/drawingml/2006/picture">
+                  <pic:nvPicPr>
+                    <pic:cNvPr id="0" name="Picture 5"/>
+                    <pic:cNvPicPr>
+                      <a:picLocks noChangeAspect="1" noChangeArrowheads="1"/>
+                    </pic:cNvPicPr>
+                  </pic:nvPicPr>
+                  <pic:blipFill>
+                    <a:blip r:embed="rId65">
+                      <a:extLst>
+                        <a:ext uri="{28A0092B-C50C-407E-A947-70E740481C1C}">
+                          <a14:useLocalDpi xmlns:a14="http://schemas.microsoft.com/office/drawing/2010/main" val="0"/>
+                        </a:ext>
+                      </a:extLst>
+                    </a:blip>
+                    <a:srcRect/>
+                    <a:stretch>
+                      <a:fillRect/>
+                    </a:stretch>
+                  </pic:blipFill>
+                  <pic:spPr bwMode="auto">
+                    <a:xfrm>
+                      <a:off x="0" y="0"/>
+                      <a:ext cx="5731510" cy="2684780"/>
+                    </a:xfrm>
+                    <a:prstGeom prst="rect">
+                      <a:avLst/>
+                    </a:prstGeom>
+                    <a:noFill/>
+                    <a:ln>
+                      <a:noFill/>
+                    </a:ln>
+                  </pic:spPr>
+                </pic:pic>
+              </a:graphicData>
+            </a:graphic>
+          </wp:inline>
+        </w:drawing>
+      </w:r>
+    </w:p>
+    <w:p>
+      <w:pPr>
+        <w:pStyle w:val="Caption"/>
+        <w:rPr>
+          <w:lang w:eastAsia="en-US"/>
+        </w:rPr>
+      </w:pPr>
+      <w:r>
+        <w:t xml:space="preserve">Figure </w:t>
+      </w:r>
+      <w:fldSimple w:instr=" SEQ Figure \* ARABIC ">
+        <w:r>
+          <w:rPr>
+            <w:noProof/>
+          </w:rPr>
+          <w:t>30</w:t>
+        </w:r>
+      </w:fldSimple>
+      <w:r>
+        <w:t>: Simplified Diagram of a Generative Adversarial Network</w:t>
+      </w:r>
+    </w:p>
+    <w:p>
       <w:r>
         <w:t xml:space="preserve">Generative Adversarial Networks (GANs) are a deep learning framework which pits two neural networks against each other in an adversarial mini-max game: the generative model </w:t>
       </w:r>
@@ -30696,7 +30863,15 @@
         </m:r>
       </m:oMath>
       <w:r>
-        <w:t xml:space="preserve"> is trained to the point where it accurately captures the distribution of the training data, and the discriminative network </w:t>
+        <w:t xml:space="preserve"> is trained to the point where it accurately captures the distribution of the training data, and the disc</w:t>
+      </w:r>
+      <w:proofErr w:type="spellStart"/>
+      <w:r>
+        <w:t>riminative</w:t>
+      </w:r>
+      <w:proofErr w:type="spellEnd"/>
+      <w:r>
+        <w:t xml:space="preserve"> network </w:t>
       </w:r>
       <m:oMath>
         <m:r>
@@ -31380,7 +31555,11 @@
         </m:func>
       </m:oMath>
       <w:r>
-        <w:t xml:space="preserve"> will saturate, so an alternative objective function </w:t>
+        <w:t xml:space="preserve"> will saturate, so an </w:t>
+      </w:r>
+      <w:r>
+        <w:lastRenderedPageBreak/>
+        <w:t xml:space="preserve">alternative objective function </w:t>
       </w:r>
       <m:oMath>
         <m:func>
@@ -31428,11 +31607,7 @@
         </m:r>
       </m:oMath>
       <w:r>
-        <w:t xml:space="preserve">, which does not change the </w:t>
-      </w:r>
-      <w:r>
-        <w:lastRenderedPageBreak/>
-        <w:t xml:space="preserve">dynamics of </w:t>
+        <w:t xml:space="preserve">, which does not change the dynamics of </w:t>
       </w:r>
       <m:oMath>
         <m:r>
@@ -31475,7 +31650,7 @@
                     <pic:cNvPicPr/>
                   </pic:nvPicPr>
                   <pic:blipFill rotWithShape="1">
-                    <a:blip r:embed="rId64"/>
+                    <a:blip r:embed="rId66"/>
                     <a:srcRect t="8318" b="16117"/>
                     <a:stretch/>
                   </pic:blipFill>
@@ -31511,27 +31686,14 @@
       <w:r>
         <w:t xml:space="preserve">Figure </w:t>
       </w:r>
-      <w:r>
-        <w:fldChar w:fldCharType="begin"/>
-      </w:r>
-      <w:r>
-        <w:instrText xml:space="preserve"> SEQ Figure \* ARABIC </w:instrText>
-      </w:r>
-      <w:r>
-        <w:fldChar w:fldCharType="separate"/>
-      </w:r>
-      <w:r>
-        <w:rPr>
-          <w:noProof/>
-        </w:rPr>
-        <w:t>29</w:t>
-      </w:r>
-      <w:r>
-        <w:rPr>
-          <w:noProof/>
-        </w:rPr>
-        <w:fldChar w:fldCharType="end"/>
-      </w:r>
+      <w:fldSimple w:instr=" SEQ Figure \* ARABIC ">
+        <w:r>
+          <w:rPr>
+            <w:noProof/>
+          </w:rPr>
+          <w:t>31</w:t>
+        </w:r>
+      </w:fldSimple>
       <w:r>
         <w:t>: Gan Densities during training, close to convergence, P(x) is shown in black, G(z) in blue and D(G(z)) in red</w:t>
       </w:r>
@@ -31561,7 +31723,7 @@
                     <pic:cNvPicPr/>
                   </pic:nvPicPr>
                   <pic:blipFill rotWithShape="1">
-                    <a:blip r:embed="rId65"/>
+                    <a:blip r:embed="rId67"/>
                     <a:srcRect t="7803" b="15191"/>
                     <a:stretch/>
                   </pic:blipFill>
@@ -31597,27 +31759,14 @@
       <w:r>
         <w:t xml:space="preserve">Figure </w:t>
       </w:r>
-      <w:r>
-        <w:fldChar w:fldCharType="begin"/>
-      </w:r>
-      <w:r>
-        <w:instrText xml:space="preserve"> SEQ Figure \* ARABIC </w:instrText>
-      </w:r>
-      <w:r>
-        <w:fldChar w:fldCharType="separate"/>
-      </w:r>
-      <w:r>
-        <w:rPr>
-          <w:noProof/>
-        </w:rPr>
-        <w:t>30</w:t>
-      </w:r>
-      <w:r>
-        <w:rPr>
-          <w:noProof/>
-        </w:rPr>
-        <w:fldChar w:fldCharType="end"/>
-      </w:r>
+      <w:fldSimple w:instr=" SEQ Figure \* ARABIC ">
+        <w:r>
+          <w:rPr>
+            <w:noProof/>
+          </w:rPr>
+          <w:t>32</w:t>
+        </w:r>
+      </w:fldSimple>
       <w:r>
         <w:t>: Gan Densities during training, once the Algorithm has converged, G(z) matches P(x) perfectly and D(G(z)) outputs 0.5 everywhere</w:t>
       </w:r>
@@ -31659,7 +31808,7 @@
       <w:r>
         <w:t xml:space="preserve">Geant4 simulations were configured using </w:t>
       </w:r>
-      <w:hyperlink r:id="rId66" w:history="1">
+      <w:hyperlink r:id="rId68" w:history="1">
         <w:r>
           <w:rPr>
             <w:rStyle w:val="Hyperlink"/>
@@ -31671,7 +31820,7 @@
       <w:r>
         <w:t xml:space="preserve"> , simulations were run as per the following shell script: </w:t>
       </w:r>
-      <w:hyperlink r:id="rId67" w:history="1">
+      <w:hyperlink r:id="rId69" w:history="1">
         <w:r>
           <w:rPr>
             <w:rStyle w:val="Hyperlink"/>
@@ -31683,7 +31832,7 @@
       <w:r>
         <w:t xml:space="preserve"> which calls upon the simulation script </w:t>
       </w:r>
-      <w:hyperlink r:id="rId68" w:history="1">
+      <w:hyperlink r:id="rId70" w:history="1">
         <w:r>
           <w:rPr>
             <w:rStyle w:val="Hyperlink"/>
@@ -31695,7 +31844,7 @@
       <w:r>
         <w:t xml:space="preserve"> the reconstruction script </w:t>
       </w:r>
-      <w:hyperlink r:id="rId69" w:history="1">
+      <w:hyperlink r:id="rId71" w:history="1">
         <w:r>
           <w:rPr>
             <w:rStyle w:val="Hyperlink"/>
@@ -31707,7 +31856,7 @@
       <w:r>
         <w:t xml:space="preserve"> and the analysis script </w:t>
       </w:r>
-      <w:hyperlink r:id="rId70" w:history="1">
+      <w:hyperlink r:id="rId72" w:history="1">
         <w:r>
           <w:rPr>
             <w:rStyle w:val="Hyperlink"/>
@@ -31840,7 +31989,7 @@
                     </pic:cNvPicPr>
                   </pic:nvPicPr>
                   <pic:blipFill>
-                    <a:blip r:embed="rId71">
+                    <a:blip r:embed="rId73">
                       <a:extLst>
                         <a:ext uri="{28A0092B-C50C-407E-A947-70E740481C1C}">
                           <a14:useLocalDpi xmlns:a14="http://schemas.microsoft.com/office/drawing/2010/main" val="0"/>
@@ -31882,27 +32031,14 @@
       <w:r>
         <w:t xml:space="preserve">Figure </w:t>
       </w:r>
-      <w:r>
-        <w:fldChar w:fldCharType="begin"/>
-      </w:r>
-      <w:r>
-        <w:instrText xml:space="preserve"> SEQ Figure \* ARABIC </w:instrText>
-      </w:r>
-      <w:r>
-        <w:fldChar w:fldCharType="separate"/>
-      </w:r>
-      <w:r>
-        <w:rPr>
-          <w:noProof/>
-        </w:rPr>
-        <w:t>31</w:t>
-      </w:r>
-      <w:r>
-        <w:rPr>
-          <w:noProof/>
-        </w:rPr>
-        <w:fldChar w:fldCharType="end"/>
-      </w:r>
+      <w:fldSimple w:instr=" SEQ Figure \* ARABIC ">
+        <w:r>
+          <w:rPr>
+            <w:noProof/>
+          </w:rPr>
+          <w:t>33</w:t>
+        </w:r>
+      </w:fldSimple>
       <w:bookmarkEnd w:id="140"/>
       <w:r>
         <w:t>: Training loss and accuracy curves for training and validation data</w:t>
@@ -31934,7 +32070,7 @@
                     </pic:cNvPicPr>
                   </pic:nvPicPr>
                   <pic:blipFill>
-                    <a:blip r:embed="rId72">
+                    <a:blip r:embed="rId74">
                       <a:extLst>
                         <a:ext uri="{28A0092B-C50C-407E-A947-70E740481C1C}">
                           <a14:useLocalDpi xmlns:a14="http://schemas.microsoft.com/office/drawing/2010/main" val="0"/>
@@ -31975,27 +32111,14 @@
       <w:r>
         <w:t xml:space="preserve">Figure </w:t>
       </w:r>
-      <w:r>
-        <w:fldChar w:fldCharType="begin"/>
-      </w:r>
-      <w:r>
-        <w:instrText xml:space="preserve"> SEQ Figure \* ARABIC </w:instrText>
-      </w:r>
-      <w:r>
-        <w:fldChar w:fldCharType="separate"/>
-      </w:r>
-      <w:r>
-        <w:rPr>
-          <w:noProof/>
-        </w:rPr>
-        <w:t>32</w:t>
-      </w:r>
-      <w:r>
-        <w:rPr>
-          <w:noProof/>
-        </w:rPr>
-        <w:fldChar w:fldCharType="end"/>
-      </w:r>
+      <w:fldSimple w:instr=" SEQ Figure \* ARABIC ">
+        <w:r>
+          <w:rPr>
+            <w:noProof/>
+          </w:rPr>
+          <w:t>34</w:t>
+        </w:r>
+      </w:fldSimple>
       <w:bookmarkEnd w:id="143"/>
       <w:r>
         <w:t>: Model architecture for distinguishing real from Geant</w:t>
@@ -32043,27 +32166,14 @@
       <w:r>
         <w:t xml:space="preserve">Table </w:t>
       </w:r>
-      <w:r>
-        <w:fldChar w:fldCharType="begin"/>
-      </w:r>
-      <w:r>
-        <w:instrText xml:space="preserve"> SEQ Table \* ARABIC </w:instrText>
-      </w:r>
-      <w:r>
-        <w:fldChar w:fldCharType="separate"/>
-      </w:r>
-      <w:r>
-        <w:rPr>
-          <w:noProof/>
-        </w:rPr>
-        <w:t>2</w:t>
-      </w:r>
-      <w:r>
-        <w:rPr>
-          <w:noProof/>
-        </w:rPr>
-        <w:fldChar w:fldCharType="end"/>
-      </w:r>
+      <w:fldSimple w:instr=" SEQ Table \* ARABIC ">
+        <w:r>
+          <w:rPr>
+            <w:noProof/>
+          </w:rPr>
+          <w:t>2</w:t>
+        </w:r>
+      </w:fldSimple>
       <w:bookmarkEnd w:id="145"/>
       <w:r>
         <w:t>: Confusion Matrix for distinguishing between Geant</w:t>
@@ -32334,7 +32444,6 @@
     <w:p/>
     <w:p>
       <w:r>
-        <w:lastRenderedPageBreak/>
         <w:t>Although various VAEs were prototyped, the following architecture produced the best results:</w:t>
       </w:r>
     </w:p>
@@ -32362,7 +32471,7 @@
                     </pic:cNvPicPr>
                   </pic:nvPicPr>
                   <pic:blipFill>
-                    <a:blip r:embed="rId73" cstate="print">
+                    <a:blip r:embed="rId75" cstate="print">
                       <a:extLst>
                         <a:ext uri="{28A0092B-C50C-407E-A947-70E740481C1C}">
                           <a14:useLocalDpi xmlns:a14="http://schemas.microsoft.com/office/drawing/2010/main" val="0"/>
@@ -32402,27 +32511,14 @@
       <w:r>
         <w:t xml:space="preserve">Figure </w:t>
       </w:r>
-      <w:r>
-        <w:fldChar w:fldCharType="begin"/>
-      </w:r>
-      <w:r>
-        <w:instrText xml:space="preserve"> SEQ Figure \* ARABIC </w:instrText>
-      </w:r>
-      <w:r>
-        <w:fldChar w:fldCharType="separate"/>
-      </w:r>
-      <w:r>
-        <w:rPr>
-          <w:noProof/>
-        </w:rPr>
-        <w:t>33</w:t>
-      </w:r>
-      <w:r>
-        <w:rPr>
-          <w:noProof/>
-        </w:rPr>
-        <w:fldChar w:fldCharType="end"/>
-      </w:r>
+      <w:fldSimple w:instr=" SEQ Figure \* ARABIC ">
+        <w:r>
+          <w:rPr>
+            <w:noProof/>
+          </w:rPr>
+          <w:t>35</w:t>
+        </w:r>
+      </w:fldSimple>
       <w:r>
         <w:t>: Encoder</w:t>
       </w:r>
@@ -32646,7 +32742,7 @@
                     </pic:cNvPicPr>
                   </pic:nvPicPr>
                   <pic:blipFill>
-                    <a:blip r:embed="rId74" cstate="print">
+                    <a:blip r:embed="rId76" cstate="print">
                       <a:extLst>
                         <a:ext uri="{28A0092B-C50C-407E-A947-70E740481C1C}">
                           <a14:useLocalDpi xmlns:a14="http://schemas.microsoft.com/office/drawing/2010/main" val="0"/>
@@ -32686,27 +32782,14 @@
       <w:r>
         <w:t xml:space="preserve">Figure </w:t>
       </w:r>
-      <w:r>
-        <w:fldChar w:fldCharType="begin"/>
-      </w:r>
-      <w:r>
-        <w:instrText xml:space="preserve"> SEQ Figure \* ARABIC </w:instrText>
-      </w:r>
-      <w:r>
-        <w:fldChar w:fldCharType="separate"/>
-      </w:r>
-      <w:r>
-        <w:rPr>
-          <w:noProof/>
-        </w:rPr>
-        <w:t>34</w:t>
-      </w:r>
-      <w:r>
-        <w:rPr>
-          <w:noProof/>
-        </w:rPr>
-        <w:fldChar w:fldCharType="end"/>
-      </w:r>
+      <w:fldSimple w:instr=" SEQ Figure \* ARABIC ">
+        <w:r>
+          <w:rPr>
+            <w:noProof/>
+          </w:rPr>
+          <w:t>36</w:t>
+        </w:r>
+      </w:fldSimple>
       <w:r>
         <w:t>: Decoder</w:t>
       </w:r>
@@ -32741,7 +32824,7 @@
                     </pic:cNvPicPr>
                   </pic:nvPicPr>
                   <pic:blipFill>
-                    <a:blip r:embed="rId75">
+                    <a:blip r:embed="rId77">
                       <a:extLst>
                         <a:ext uri="{28A0092B-C50C-407E-A947-70E740481C1C}">
                           <a14:useLocalDpi xmlns:a14="http://schemas.microsoft.com/office/drawing/2010/main" val="0"/>
@@ -32794,7 +32877,7 @@
                     </pic:cNvPicPr>
                   </pic:nvPicPr>
                   <pic:blipFill>
-                    <a:blip r:embed="rId76">
+                    <a:blip r:embed="rId78">
                       <a:extLst>
                         <a:ext uri="{28A0092B-C50C-407E-A947-70E740481C1C}">
                           <a14:useLocalDpi xmlns:a14="http://schemas.microsoft.com/office/drawing/2010/main" val="0"/>
@@ -32851,7 +32934,7 @@
                     </pic:cNvPicPr>
                   </pic:nvPicPr>
                   <pic:blipFill>
-                    <a:blip r:embed="rId77">
+                    <a:blip r:embed="rId79">
                       <a:extLst>
                         <a:ext uri="{28A0092B-C50C-407E-A947-70E740481C1C}">
                           <a14:useLocalDpi xmlns:a14="http://schemas.microsoft.com/office/drawing/2010/main" val="0"/>
@@ -32904,7 +32987,7 @@
                     </pic:cNvPicPr>
                   </pic:nvPicPr>
                   <pic:blipFill>
-                    <a:blip r:embed="rId78">
+                    <a:blip r:embed="rId80">
                       <a:extLst>
                         <a:ext uri="{28A0092B-C50C-407E-A947-70E740481C1C}">
                           <a14:useLocalDpi xmlns:a14="http://schemas.microsoft.com/office/drawing/2010/main" val="0"/>
@@ -32944,27 +33027,14 @@
       <w:r>
         <w:t xml:space="preserve">Figure </w:t>
       </w:r>
-      <w:r>
-        <w:fldChar w:fldCharType="begin"/>
-      </w:r>
-      <w:r>
-        <w:instrText xml:space="preserve"> SEQ Figure \* ARABIC </w:instrText>
-      </w:r>
-      <w:r>
-        <w:fldChar w:fldCharType="separate"/>
-      </w:r>
-      <w:r>
-        <w:rPr>
-          <w:noProof/>
-        </w:rPr>
-        <w:t>35</w:t>
-      </w:r>
-      <w:r>
-        <w:rPr>
-          <w:noProof/>
-        </w:rPr>
-        <w:fldChar w:fldCharType="end"/>
-      </w:r>
+      <w:fldSimple w:instr=" SEQ Figure \* ARABIC ">
+        <w:r>
+          <w:rPr>
+            <w:noProof/>
+          </w:rPr>
+          <w:t>37</w:t>
+        </w:r>
+      </w:fldSimple>
       <w:r>
         <w:t>: Four examples of simulated data created using a Variational Autoencoder</w:t>
       </w:r>
@@ -33038,7 +33108,7 @@
                     </pic:cNvPicPr>
                   </pic:nvPicPr>
                   <pic:blipFill>
-                    <a:blip r:embed="rId79">
+                    <a:blip r:embed="rId81">
                       <a:extLst>
                         <a:ext uri="{28A0092B-C50C-407E-A947-70E740481C1C}">
                           <a14:useLocalDpi xmlns:a14="http://schemas.microsoft.com/office/drawing/2010/main" val="0"/>
@@ -33091,7 +33161,7 @@
                     </pic:cNvPicPr>
                   </pic:nvPicPr>
                   <pic:blipFill>
-                    <a:blip r:embed="rId80">
+                    <a:blip r:embed="rId82">
                       <a:extLst>
                         <a:ext uri="{28A0092B-C50C-407E-A947-70E740481C1C}">
                           <a14:useLocalDpi xmlns:a14="http://schemas.microsoft.com/office/drawing/2010/main" val="0"/>
@@ -33133,27 +33203,14 @@
       <w:r>
         <w:t xml:space="preserve">Figure </w:t>
       </w:r>
-      <w:r>
-        <w:fldChar w:fldCharType="begin"/>
-      </w:r>
-      <w:r>
-        <w:instrText xml:space="preserve"> SEQ Figure \* ARABIC </w:instrText>
-      </w:r>
-      <w:r>
-        <w:fldChar w:fldCharType="separate"/>
-      </w:r>
-      <w:r>
-        <w:rPr>
-          <w:noProof/>
-        </w:rPr>
-        <w:t>36</w:t>
-      </w:r>
-      <w:r>
-        <w:rPr>
-          <w:noProof/>
-        </w:rPr>
-        <w:fldChar w:fldCharType="end"/>
-      </w:r>
+      <w:fldSimple w:instr=" SEQ Figure \* ARABIC ">
+        <w:r>
+          <w:rPr>
+            <w:noProof/>
+          </w:rPr>
+          <w:t>38</w:t>
+        </w:r>
+      </w:fldSimple>
       <w:bookmarkEnd w:id="152"/>
       <w:r>
         <w:t>: Training accuracy and loss curves for training vs validation data</w:t>
@@ -33180,9 +33237,136 @@
         </w:rPr>
         <w:t>Generative Adversarial Networks</w:t>
       </w:r>
-      <w:bookmarkEnd w:id="155"/>
-    </w:p>
-    <w:p/>
+    </w:p>
+    <w:bookmarkEnd w:id="155"/>
+    <w:p>
+      <w:pPr>
+        <w:pStyle w:val="Heading3"/>
+        <w:numPr>
+          <w:ilvl w:val="2"/>
+          <w:numId w:val="3"/>
+        </w:numPr>
+        <w:rPr>
+          <w:rFonts w:cs="Times New Roman"/>
+        </w:rPr>
+      </w:pPr>
+      <w:r>
+        <w:rPr>
+          <w:rFonts w:cs="Times New Roman"/>
+        </w:rPr>
+        <w:t>Adversarial Autoencoders</w:t>
+      </w:r>
+    </w:p>
+    <w:p>
+      <w:pPr>
+        <w:rPr>
+          <w:lang w:eastAsia="en-US"/>
+        </w:rPr>
+      </w:pPr>
+    </w:p>
+    <w:p>
+      <w:r>
+        <w:rPr>
+          <w:noProof/>
+        </w:rPr>
+        <w:lastRenderedPageBreak/>
+        <w:drawing>
+          <wp:inline distT="0" distB="0" distL="0" distR="0" wp14:anchorId="19F68815" wp14:editId="52BABADB">
+            <wp:extent cx="5106035" cy="3533140"/>
+            <wp:effectExtent l="0" t="0" r="0" b="0"/>
+            <wp:docPr id="3" name="Picture 3"/>
+            <wp:cNvGraphicFramePr>
+              <a:graphicFrameLocks xmlns:a="http://schemas.openxmlformats.org/drawingml/2006/main" noChangeAspect="1"/>
+            </wp:cNvGraphicFramePr>
+            <a:graphic xmlns:a="http://schemas.openxmlformats.org/drawingml/2006/main">
+              <a:graphicData uri="http://schemas.openxmlformats.org/drawingml/2006/picture">
+                <pic:pic xmlns:pic="http://schemas.openxmlformats.org/drawingml/2006/picture">
+                  <pic:nvPicPr>
+                    <pic:cNvPr id="0" name="Picture 1"/>
+                    <pic:cNvPicPr>
+                      <a:picLocks noChangeAspect="1" noChangeArrowheads="1"/>
+                    </pic:cNvPicPr>
+                  </pic:nvPicPr>
+                  <pic:blipFill>
+                    <a:blip r:embed="rId83">
+                      <a:extLst>
+                        <a:ext uri="{28A0092B-C50C-407E-A947-70E740481C1C}">
+                          <a14:useLocalDpi xmlns:a14="http://schemas.microsoft.com/office/drawing/2010/main" val="0"/>
+                        </a:ext>
+                      </a:extLst>
+                    </a:blip>
+                    <a:srcRect/>
+                    <a:stretch>
+                      <a:fillRect/>
+                    </a:stretch>
+                  </pic:blipFill>
+                  <pic:spPr bwMode="auto">
+                    <a:xfrm>
+                      <a:off x="0" y="0"/>
+                      <a:ext cx="5106035" cy="3533140"/>
+                    </a:xfrm>
+                    <a:prstGeom prst="rect">
+                      <a:avLst/>
+                    </a:prstGeom>
+                    <a:noFill/>
+                    <a:ln>
+                      <a:noFill/>
+                    </a:ln>
+                  </pic:spPr>
+                </pic:pic>
+              </a:graphicData>
+            </a:graphic>
+          </wp:inline>
+        </w:drawing>
+      </w:r>
+    </w:p>
+    <w:p>
+      <w:pPr>
+        <w:rPr>
+          <w:lang w:eastAsia="en-US"/>
+        </w:rPr>
+      </w:pPr>
+      <w:r>
+        <w:rPr>
+          <w:noProof/>
+        </w:rPr>
+        <w:drawing>
+          <wp:inline distT="0" distB="0" distL="0" distR="0" wp14:anchorId="47C07DDC" wp14:editId="3EA93B10">
+            <wp:extent cx="4941426" cy="3201129"/>
+            <wp:effectExtent l="0" t="0" r="0" b="0"/>
+            <wp:docPr id="1" name="Picture 1"/>
+            <wp:cNvGraphicFramePr>
+              <a:graphicFrameLocks xmlns:a="http://schemas.openxmlformats.org/drawingml/2006/main" noChangeAspect="1"/>
+            </wp:cNvGraphicFramePr>
+            <a:graphic xmlns:a="http://schemas.openxmlformats.org/drawingml/2006/main">
+              <a:graphicData uri="http://schemas.openxmlformats.org/drawingml/2006/picture">
+                <pic:pic xmlns:pic="http://schemas.openxmlformats.org/drawingml/2006/picture">
+                  <pic:nvPicPr>
+                    <pic:cNvPr id="1" name=""/>
+                    <pic:cNvPicPr/>
+                  </pic:nvPicPr>
+                  <pic:blipFill>
+                    <a:blip r:embed="rId84"/>
+                    <a:stretch>
+                      <a:fillRect/>
+                    </a:stretch>
+                  </pic:blipFill>
+                  <pic:spPr>
+                    <a:xfrm>
+                      <a:off x="0" y="0"/>
+                      <a:ext cx="4941426" cy="3201129"/>
+                    </a:xfrm>
+                    <a:prstGeom prst="rect">
+                      <a:avLst/>
+                    </a:prstGeom>
+                  </pic:spPr>
+                </pic:pic>
+              </a:graphicData>
+            </a:graphic>
+          </wp:inline>
+        </w:drawing>
+      </w:r>
+    </w:p>
     <w:p>
       <w:pPr>
         <w:rPr>
@@ -36579,7 +36763,7 @@
         </w:rPr>
         <w:t>Computations were performed using facilities provided by the University of Cape Town’s ICTS High Performance Computing team: </w:t>
       </w:r>
-      <w:hyperlink r:id="rId81" w:history="1">
+      <w:hyperlink r:id="rId85" w:history="1">
         <w:r>
           <w:rPr>
             <w:rStyle w:val="Hyperlink"/>
@@ -36601,7 +36785,15 @@
     <w:p/>
     <w:p>
       <w:r>
-        <w:t>Travel to CERN was paid for by iThemba Labs via the SA-CERN agreement</w:t>
+        <w:t xml:space="preserve">Travel to CERN was paid for by </w:t>
+      </w:r>
+      <w:proofErr w:type="spellStart"/>
+      <w:r>
+        <w:t>iThemba</w:t>
+      </w:r>
+      <w:proofErr w:type="spellEnd"/>
+      <w:r>
+        <w:t xml:space="preserve"> Labs via the SA-CERN agreement</w:t>
       </w:r>
     </w:p>
     <w:p>
@@ -36922,27 +37114,14 @@
         <w:noProof/>
       </w:rPr>
     </w:pPr>
-    <w:r>
-      <w:fldChar w:fldCharType="begin"/>
-    </w:r>
-    <w:r>
-      <w:instrText xml:space="preserve"> STYLEREF  "Title,Thesis Title"  \* MERGEFORMAT </w:instrText>
-    </w:r>
-    <w:r>
-      <w:fldChar w:fldCharType="separate"/>
-    </w:r>
-    <w:r>
-      <w:rPr>
-        <w:noProof/>
-      </w:rPr>
-      <w:t>DEEP LEARNING TECHNIQUES APPLIED T0 PARTICLE IDENTIFICATION AND HIGH ENERGY PHYSICS EVENT SIMULATIONS</w:t>
-    </w:r>
-    <w:r>
-      <w:rPr>
-        <w:noProof/>
-      </w:rPr>
-      <w:fldChar w:fldCharType="end"/>
-    </w:r>
+    <w:fldSimple w:instr=" STYLEREF  &quot;Title,Thesis Title&quot;  \* MERGEFORMAT ">
+      <w:r>
+        <w:rPr>
+          <w:noProof/>
+        </w:rPr>
+        <w:t>DEEP LEARNING TECHNIQUES APPLIED T0 PARTICLE IDENTIFICATION AND HIGH ENERGY PHYSICS EVENT SIMULATIONS</w:t>
+      </w:r>
+    </w:fldSimple>
   </w:p>
   <w:p/>
 </w:hdr>
@@ -36957,51 +37136,25 @@
     <w:r>
       <w:t xml:space="preserve">Chapter </w:t>
     </w:r>
-    <w:r>
-      <w:fldChar w:fldCharType="begin"/>
-    </w:r>
-    <w:r>
-      <w:instrText xml:space="preserve"> STYLEREF  "Heading 1" \n  \* MERGEFORMAT </w:instrText>
-    </w:r>
-    <w:r>
-      <w:fldChar w:fldCharType="separate"/>
-    </w:r>
-    <w:r>
-      <w:rPr>
-        <w:noProof/>
-      </w:rPr>
-      <w:t>3</w:t>
-    </w:r>
-    <w:r>
-      <w:rPr>
-        <w:noProof/>
-      </w:rPr>
-      <w:fldChar w:fldCharType="end"/>
-    </w:r>
+    <w:fldSimple w:instr=" STYLEREF  &quot;Heading 1&quot; \n  \* MERGEFORMAT ">
+      <w:r>
+        <w:rPr>
+          <w:noProof/>
+        </w:rPr>
+        <w:t>4</w:t>
+      </w:r>
+    </w:fldSimple>
     <w:r>
       <w:t xml:space="preserve">: </w:t>
     </w:r>
-    <w:r>
-      <w:fldChar w:fldCharType="begin"/>
-    </w:r>
-    <w:r>
-      <w:instrText xml:space="preserve"> STYLEREF  "Heading 1"  \* MERGEFORMAT </w:instrText>
-    </w:r>
-    <w:r>
-      <w:fldChar w:fldCharType="separate"/>
-    </w:r>
-    <w:r>
-      <w:rPr>
-        <w:noProof/>
-      </w:rPr>
-      <w:t>Particle Identification</w:t>
-    </w:r>
-    <w:r>
-      <w:rPr>
-        <w:noProof/>
-      </w:rPr>
-      <w:fldChar w:fldCharType="end"/>
-    </w:r>
+    <w:fldSimple w:instr=" STYLEREF  &quot;Heading 1&quot;  \* MERGEFORMAT ">
+      <w:r>
+        <w:rPr>
+          <w:noProof/>
+        </w:rPr>
+        <w:t>High Energy Physics Event Simulations</w:t>
+      </w:r>
+    </w:fldSimple>
   </w:p>
 </w:hdr>
 </file>
@@ -43084,7 +43237,7 @@
     <w:charset w:val="00"/>
     <w:family w:val="roman"/>
     <w:pitch w:val="variable"/>
-    <w:sig w:usb0="E0002AFF" w:usb1="C0007843" w:usb2="00000009" w:usb3="00000000" w:csb0="000001FF" w:csb1="00000000"/>
+    <w:sig w:usb0="E0002EFF" w:usb1="C000785B" w:usb2="00000009" w:usb3="00000000" w:csb0="000001FF" w:csb1="00000000"/>
   </w:font>
   <w:font w:name="Courier New">
     <w:panose1 w:val="02070309020205020404"/>
@@ -43120,14 +43273,14 @@
     <w:charset w:val="00"/>
     <w:family w:val="swiss"/>
     <w:pitch w:val="variable"/>
-    <w:sig w:usb0="E0002AFF" w:usb1="C0007843" w:usb2="00000009" w:usb3="00000000" w:csb0="000001FF" w:csb1="00000000"/>
+    <w:sig w:usb0="E0002EFF" w:usb1="C000785B" w:usb2="00000009" w:usb3="00000000" w:csb0="000001FF" w:csb1="00000000"/>
   </w:font>
   <w:font w:name="Cambria">
     <w:panose1 w:val="02040503050406030204"/>
     <w:charset w:val="00"/>
     <w:family w:val="roman"/>
     <w:pitch w:val="variable"/>
-    <w:sig w:usb0="A00002EF" w:usb1="4000004B" w:usb2="00000000" w:usb3="00000000" w:csb0="0000019F" w:csb1="00000000"/>
+    <w:sig w:usb0="E00006FF" w:usb1="420024FF" w:usb2="02000000" w:usb3="00000000" w:csb0="0000019F" w:csb1="00000000"/>
   </w:font>
   <w:font w:name="Tahoma">
     <w:panose1 w:val="020B0604030504040204"/>
@@ -43141,7 +43294,7 @@
     <w:charset w:val="00"/>
     <w:family w:val="swiss"/>
     <w:pitch w:val="variable"/>
-    <w:sig w:usb0="E0002AFF" w:usb1="4000ACFF" w:usb2="00000001" w:usb3="00000000" w:csb0="000001FF" w:csb1="00000000"/>
+    <w:sig w:usb0="E0002EFF" w:usb1="C000247B" w:usb2="00000009" w:usb3="00000000" w:csb0="000001FF" w:csb1="00000000"/>
   </w:font>
   <w:font w:name="Consolas">
     <w:panose1 w:val="020B0609020204030204"/>
@@ -43155,7 +43308,7 @@
     <w:charset w:val="00"/>
     <w:family w:val="swiss"/>
     <w:pitch w:val="variable"/>
-    <w:sig w:usb0="A0002AEF" w:usb1="4000207B" w:usb2="00000000" w:usb3="00000000" w:csb0="000001FF" w:csb1="00000000"/>
+    <w:sig w:usb0="E0002AFF" w:usb1="C000247B" w:usb2="00000009" w:usb3="00000000" w:csb0="000001FF" w:csb1="00000000"/>
   </w:font>
 </w:fonts>
 </file>
@@ -43196,6 +43349,7 @@
     <w:rsid w:val="00721DF7"/>
     <w:rsid w:val="007C7B26"/>
     <w:rsid w:val="007F116F"/>
+    <w:rsid w:val="00A139AD"/>
     <w:rsid w:val="00A5250B"/>
     <w:rsid w:val="00AC41E6"/>
     <w:rsid w:val="00C13BE5"/>
@@ -43204,6 +43358,7 @@
     <w:rsid w:val="00CF1154"/>
     <w:rsid w:val="00DA417F"/>
     <w:rsid w:val="00DC239D"/>
+    <w:rsid w:val="00E85A12"/>
     <w:rsid w:val="00E954D1"/>
     <w:rsid w:val="00EE4FD4"/>
     <w:rsid w:val="00F263ED"/>
@@ -45236,7 +45391,7 @@
 </file>
 
 <file path=customXml/itemProps2.xml><?xml version="1.0" encoding="utf-8"?>
-<ds:datastoreItem xmlns:ds="http://schemas.openxmlformats.org/officeDocument/2006/customXml" ds:itemID="{111680C1-D779-491E-BAAB-00E64A4907F1}">
+<ds:datastoreItem xmlns:ds="http://schemas.openxmlformats.org/officeDocument/2006/customXml" ds:itemID="{89E782A5-A2F2-4BE6-981A-CADF34AE9664}">
   <ds:schemaRefs>
     <ds:schemaRef ds:uri="http://schemas.openxmlformats.org/officeDocument/2006/bibliography"/>
   </ds:schemaRefs>

--- a/NEW/Thesis Draft 4.docx
+++ b/NEW/Thesis Draft 4.docx
@@ -95,6 +95,7 @@
         <w:dataBinding w:prefixMappings="xmlns:ns0='http://purl.org/dc/elements/1.1/' xmlns:ns1='http://schemas.openxmlformats.org/package/2006/metadata/core-properties' " w:xpath="/ns1:coreProperties[1]/ns0:creator[1]" w:storeItemID="{6C3C8BC8-F283-45AE-878A-BAB7291924A1}"/>
         <w:text/>
       </w:sdtPr>
+      <w:sdtEndPr/>
       <w:sdtContent>
         <w:p>
           <w:pPr>
@@ -601,21 +602,7 @@
         <w:rPr>
           <w:lang w:val="en-US"/>
         </w:rPr>
-        <w:t>, using an incrementally trained convolutional neural network, which was fed training data from particles in increasing momentum ranges sequential</w:t>
-      </w:r>
-      <w:proofErr w:type="spellStart"/>
-      <w:r>
-        <w:rPr>
-          <w:lang w:val="en-US"/>
-        </w:rPr>
-        <w:t>ly</w:t>
-      </w:r>
-      <w:proofErr w:type="spellEnd"/>
-      <w:r>
-        <w:rPr>
-          <w:lang w:val="en-US"/>
-        </w:rPr>
-        <w:t>, during separate training runs, by saving weights obtained from the previous momentum ranges.</w:t>
+        <w:t>, using an incrementally trained convolutional neural network, which was fed training data from particles in increasing momentum ranges sequentially, during separate training runs, by saving weights obtained from the previous momentum ranges.</w:t>
       </w:r>
     </w:p>
     <w:p>
@@ -4944,15 +4931,7 @@
     </w:p>
     <w:p>
       <w:r>
-        <w:t xml:space="preserve">A variety of different software packages were utilized </w:t>
-      </w:r>
-      <w:proofErr w:type="gramStart"/>
-      <w:r>
-        <w:t>during the course of</w:t>
-      </w:r>
-      <w:proofErr w:type="gramEnd"/>
-      <w:r>
-        <w:t xml:space="preserve"> this project, including ROOT for data extraction, Geant4 for event simulation, Python and R for statistical analysis and Keras with a Tensorflow back-end for deep learning implementations.</w:t>
+        <w:t>A variety of different software packages were utilized during the course of this project, including ROOT for data extraction, Geant4 for event simulation, Python and R for statistical analysis and Keras with a Tensorflow back-end for deep learning implementations.</w:t>
       </w:r>
     </w:p>
     <w:p>
@@ -5491,6 +5470,7 @@
           <w:id w:val="1772119987"/>
           <w:citation/>
         </w:sdtPr>
+        <w:sdtEndPr/>
         <w:sdtContent>
           <w:r>
             <w:fldChar w:fldCharType="begin"/>
@@ -5603,6 +5583,7 @@
           <w:id w:val="363640128"/>
           <w:citation/>
         </w:sdtPr>
+        <w:sdtEndPr/>
         <w:sdtContent>
           <w:r>
             <w:fldChar w:fldCharType="begin"/>
@@ -5677,6 +5658,7 @@
           <w:id w:val="2079775335"/>
           <w:citation/>
         </w:sdtPr>
+        <w:sdtEndPr/>
         <w:sdtContent>
           <w:r>
             <w:fldChar w:fldCharType="begin"/>
@@ -5722,6 +5704,7 @@
           <w:id w:val="-607965012"/>
           <w:citation/>
         </w:sdtPr>
+        <w:sdtEndPr/>
         <w:sdtContent>
           <w:r>
             <w:fldChar w:fldCharType="begin"/>
@@ -5797,6 +5780,7 @@
           <w:id w:val="-275724294"/>
           <w:citation/>
         </w:sdtPr>
+        <w:sdtEndPr/>
         <w:sdtContent>
           <w:r>
             <w:fldChar w:fldCharType="begin"/>
@@ -5842,6 +5826,7 @@
           <w:id w:val="-1899969296"/>
           <w:citation/>
         </w:sdtPr>
+        <w:sdtEndPr/>
         <w:sdtContent>
           <w:r>
             <w:fldChar w:fldCharType="begin"/>
@@ -6048,6 +6033,7 @@
           <w:id w:val="764891124"/>
           <w:citation/>
         </w:sdtPr>
+        <w:sdtEndPr/>
         <w:sdtContent>
           <w:r>
             <w:fldChar w:fldCharType="begin"/>
@@ -6095,6 +6081,7 @@
           <w:id w:val="159969318"/>
           <w:citation/>
         </w:sdtPr>
+        <w:sdtEndPr/>
         <w:sdtContent>
           <w:r>
             <w:fldChar w:fldCharType="begin"/>
@@ -7573,6 +7560,7 @@
           <w:id w:val="723031489"/>
           <w:citation/>
         </w:sdtPr>
+        <w:sdtEndPr/>
         <w:sdtContent>
           <w:r>
             <w:fldChar w:fldCharType="begin"/>
@@ -7632,6 +7620,7 @@
           <w:id w:val="-49312535"/>
           <w:citation/>
         </w:sdtPr>
+        <w:sdtEndPr/>
         <w:sdtContent>
           <m:oMath>
             <m:r>
@@ -7692,6 +7681,7 @@
           <w:id w:val="1486665513"/>
           <w:citation/>
         </w:sdtPr>
+        <w:sdtEndPr/>
         <w:sdtContent>
           <w:r>
             <w:fldChar w:fldCharType="begin"/>
@@ -7743,6 +7733,7 @@
           <w:id w:val="-1513447659"/>
           <w:citation/>
         </w:sdtPr>
+        <w:sdtEndPr/>
         <w:sdtContent>
           <w:r>
             <w:fldChar w:fldCharType="begin"/>
@@ -7821,6 +7812,7 @@
           <w:id w:val="-1211258412"/>
           <w:citation/>
         </w:sdtPr>
+        <w:sdtEndPr/>
         <w:sdtContent>
           <w:r>
             <w:fldChar w:fldCharType="begin"/>
@@ -7866,6 +7858,7 @@
           <w:id w:val="1332015967"/>
           <w:citation/>
         </w:sdtPr>
+        <w:sdtEndPr/>
         <w:sdtContent>
           <w:r>
             <w:fldChar w:fldCharType="begin"/>
@@ -7911,6 +7904,7 @@
           <w:id w:val="544952684"/>
           <w:citation/>
         </w:sdtPr>
+        <w:sdtEndPr/>
         <w:sdtContent>
           <w:r>
             <w:fldChar w:fldCharType="begin"/>
@@ -8002,6 +7996,7 @@
           <w:id w:val="-1317251050"/>
           <w:citation/>
         </w:sdtPr>
+        <w:sdtEndPr/>
         <w:sdtContent>
           <w:r>
             <w:fldChar w:fldCharType="begin"/>
@@ -8074,6 +8069,7 @@
           <w:id w:val="1448042267"/>
           <w:citation/>
         </w:sdtPr>
+        <w:sdtEndPr/>
         <w:sdtContent>
           <m:oMath>
             <m:r>
@@ -8134,6 +8130,7 @@
           <w:id w:val="308521257"/>
           <w:citation/>
         </w:sdtPr>
+        <w:sdtEndPr/>
         <w:sdtContent>
           <w:r>
             <w:fldChar w:fldCharType="begin"/>
@@ -8238,6 +8235,7 @@
           <w:id w:val="-1940986618"/>
           <w:citation/>
         </w:sdtPr>
+        <w:sdtEndPr/>
         <w:sdtContent>
           <w:r>
             <w:fldChar w:fldCharType="begin"/>
@@ -8327,14 +8325,27 @@
       <w:r>
         <w:t xml:space="preserve">Figure </w:t>
       </w:r>
-      <w:fldSimple w:instr=" SEQ Figure \* ARABIC ">
-        <w:r>
-          <w:rPr>
-            <w:noProof/>
-          </w:rPr>
-          <w:t>1</w:t>
-        </w:r>
-      </w:fldSimple>
+      <w:r>
+        <w:fldChar w:fldCharType="begin"/>
+      </w:r>
+      <w:r>
+        <w:instrText xml:space="preserve"> SEQ Figure \* ARABIC </w:instrText>
+      </w:r>
+      <w:r>
+        <w:fldChar w:fldCharType="separate"/>
+      </w:r>
+      <w:r>
+        <w:rPr>
+          <w:noProof/>
+        </w:rPr>
+        <w:t>1</w:t>
+      </w:r>
+      <w:r>
+        <w:rPr>
+          <w:noProof/>
+        </w:rPr>
+        <w:fldChar w:fldCharType="end"/>
+      </w:r>
       <w:bookmarkEnd w:id="26"/>
       <w:r>
         <w:t xml:space="preserve">: Simplified diagram of classical states of matter and transitions between them, with the Vacuum added as a fifth element, providing the space in which matter exists </w:t>
@@ -8344,6 +8355,7 @@
           <w:id w:val="790973"/>
           <w:citation/>
         </w:sdtPr>
+        <w:sdtEndPr/>
         <w:sdtContent>
           <w:r>
             <w:fldChar w:fldCharType="begin"/>
@@ -8377,6 +8389,7 @@
           <w:id w:val="693119286"/>
           <w:citation/>
         </w:sdtPr>
+        <w:sdtEndPr/>
         <w:sdtContent>
           <w:r>
             <w:fldChar w:fldCharType="begin"/>
@@ -8416,6 +8429,7 @@
           <w:id w:val="-1004657226"/>
           <w:citation/>
         </w:sdtPr>
+        <w:sdtEndPr/>
         <w:sdtContent>
           <w:r>
             <w:fldChar w:fldCharType="begin"/>
@@ -8482,27 +8496,20 @@
       </w:r>
       <w:r>
         <w:lastRenderedPageBreak/>
-        <w:t xml:space="preserve">it under ever </w:t>
-      </w:r>
-      <w:proofErr w:type="gramStart"/>
-      <w:r>
-        <w:t>higher</w:t>
+        <w:t>it under ever higher</w:t>
       </w:r>
       <w:r>
         <w:t xml:space="preserve"> </w:t>
       </w:r>
       <w:r>
-        <w:t>pressure</w:t>
-      </w:r>
-      <w:proofErr w:type="gramEnd"/>
-      <w:r>
-        <w:t xml:space="preserve"> conditions. If, however, nucleons were truly composite states, increasing density would eventually cause their boundaries to overlap and nuclear matter would transition from a stable state of colour-neutral three-quark or quark-antiquark hadronic matter to a state of deconfinement, consisting mainly of unbound quarks </w:t>
+        <w:t xml:space="preserve">pressure conditions. If, however, nucleons were truly composite states, increasing density would eventually cause their boundaries to overlap and nuclear matter would transition from a stable state of colour-neutral three-quark or quark-antiquark hadronic matter to a state of deconfinement, consisting mainly of unbound quarks </w:t>
       </w:r>
       <w:sdt>
         <w:sdtPr>
           <w:id w:val="883838557"/>
           <w:citation/>
         </w:sdtPr>
+        <w:sdtEndPr/>
         <w:sdtContent>
           <w:r>
             <w:fldChar w:fldCharType="begin"/>
@@ -8541,6 +8548,7 @@
           <w:id w:val="1329101132"/>
           <w:citation/>
         </w:sdtPr>
+        <w:sdtEndPr/>
         <w:sdtContent>
           <w:r>
             <w:fldChar w:fldCharType="begin"/>
@@ -8669,14 +8677,27 @@
       <w:r>
         <w:t xml:space="preserve">Figure </w:t>
       </w:r>
-      <w:fldSimple w:instr=" SEQ Figure \* ARABIC ">
-        <w:r>
-          <w:rPr>
-            <w:noProof/>
-          </w:rPr>
-          <w:t>2</w:t>
-        </w:r>
-      </w:fldSimple>
+      <w:r>
+        <w:fldChar w:fldCharType="begin"/>
+      </w:r>
+      <w:r>
+        <w:instrText xml:space="preserve"> SEQ Figure \* ARABIC </w:instrText>
+      </w:r>
+      <w:r>
+        <w:fldChar w:fldCharType="separate"/>
+      </w:r>
+      <w:r>
+        <w:rPr>
+          <w:noProof/>
+        </w:rPr>
+        <w:t>2</w:t>
+      </w:r>
+      <w:r>
+        <w:rPr>
+          <w:noProof/>
+        </w:rPr>
+        <w:fldChar w:fldCharType="end"/>
+      </w:r>
       <w:bookmarkEnd w:id="28"/>
       <w:r>
         <w:t xml:space="preserve">: Phase diagram of hadronic matter </w:t>
@@ -8686,6 +8707,7 @@
           <w:id w:val="-618831205"/>
           <w:citation/>
         </w:sdtPr>
+        <w:sdtEndPr/>
         <w:sdtContent>
           <w:r>
             <w:fldChar w:fldCharType="begin"/>
@@ -8814,21 +8836,14 @@
         </m:sSup>
       </m:oMath>
       <w:r>
-        <w:t xml:space="preserve"> GeV, a tempera</w:t>
-      </w:r>
-      <w:proofErr w:type="spellStart"/>
-      <w:r>
-        <w:t>ture</w:t>
-      </w:r>
-      <w:proofErr w:type="spellEnd"/>
-      <w:r>
-        <w:t xml:space="preserve"> so high that the principles of general relativity do not apply, and which cannot be understood with present-day physical theory </w:t>
+        <w:t xml:space="preserve"> GeV, a temperature so high that the principles of general relativity do not apply, and which cannot be understood with present-day physical theory </w:t>
       </w:r>
       <w:sdt>
         <w:sdtPr>
           <w:id w:val="-1801755380"/>
           <w:citation/>
         </w:sdtPr>
+        <w:sdtEndPr/>
         <w:sdtContent>
           <w:r>
             <w:fldChar w:fldCharType="begin"/>
@@ -8891,6 +8906,7 @@
           <w:id w:val="139311875"/>
           <w:citation/>
         </w:sdtPr>
+        <w:sdtEndPr/>
         <w:sdtContent>
           <w:r>
             <w:fldChar w:fldCharType="begin"/>
@@ -8933,6 +8949,7 @@
           <w:id w:val="-854954800"/>
           <w:citation/>
         </w:sdtPr>
+        <w:sdtEndPr/>
         <w:sdtContent>
           <w:r>
             <w:fldChar w:fldCharType="begin"/>
@@ -9031,14 +9048,27 @@
       <w:r>
         <w:t xml:space="preserve">Figure </w:t>
       </w:r>
-      <w:fldSimple w:instr=" SEQ Figure \* ARABIC ">
-        <w:r>
-          <w:rPr>
-            <w:noProof/>
-          </w:rPr>
-          <w:t>3</w:t>
-        </w:r>
-      </w:fldSimple>
+      <w:r>
+        <w:fldChar w:fldCharType="begin"/>
+      </w:r>
+      <w:r>
+        <w:instrText xml:space="preserve"> SEQ Figure \* ARABIC </w:instrText>
+      </w:r>
+      <w:r>
+        <w:fldChar w:fldCharType="separate"/>
+      </w:r>
+      <w:r>
+        <w:rPr>
+          <w:noProof/>
+        </w:rPr>
+        <w:t>3</w:t>
+      </w:r>
+      <w:r>
+        <w:rPr>
+          <w:noProof/>
+        </w:rPr>
+        <w:fldChar w:fldCharType="end"/>
+      </w:r>
       <w:r>
         <w:t xml:space="preserve">: The evolution of the Universe, from the Big Bang to Modern Day </w:t>
       </w:r>
@@ -9047,6 +9077,7 @@
           <w:id w:val="-498501862"/>
           <w:citation/>
         </w:sdtPr>
+        <w:sdtEndPr/>
         <w:sdtContent>
           <w:r>
             <w:fldChar w:fldCharType="begin"/>
@@ -9076,15 +9107,7 @@
     </w:p>
     <w:p>
       <w:r>
-        <w:t xml:space="preserve">Since the QGP cannot be detected directly, it is studied via its decay products. Accurately distinguishing between electrons and pions is an important step in this process and as such is the motivation for the particle identification phase of this </w:t>
-      </w:r>
-      <w:proofErr w:type="gramStart"/>
-      <w:r>
-        <w:t>Masters</w:t>
-      </w:r>
-      <w:proofErr w:type="gramEnd"/>
-      <w:r>
-        <w:t xml:space="preserve"> project.</w:t>
+        <w:t>Since the QGP cannot be detected directly, it is studied via its decay products. Accurately distinguishing between electrons and pions is an important step in this process and as such is the motivation for the particle identification phase of this Masters project.</w:t>
       </w:r>
     </w:p>
     <w:p>
@@ -9132,6 +9155,7 @@
           <w:id w:val="-1423336778"/>
           <w:citation/>
         </w:sdtPr>
+        <w:sdtEndPr/>
         <w:sdtContent>
           <w:r>
             <w:fldChar w:fldCharType="begin"/>
@@ -9194,6 +9218,7 @@
           <w:id w:val="-1878308759"/>
           <w:citation/>
         </w:sdtPr>
+        <w:sdtEndPr/>
         <w:sdtContent>
           <w:r>
             <w:fldChar w:fldCharType="begin"/>
@@ -9236,6 +9261,7 @@
           <w:id w:val="649634853"/>
           <w:citation/>
         </w:sdtPr>
+        <w:sdtEndPr/>
         <w:sdtContent>
           <w:r>
             <w:fldChar w:fldCharType="begin"/>
@@ -9401,6 +9427,7 @@
           <w:id w:val="1536081602"/>
           <w:citation/>
         </w:sdtPr>
+        <w:sdtEndPr/>
         <w:sdtContent>
           <w:r>
             <w:fldChar w:fldCharType="begin"/>
@@ -9544,6 +9571,7 @@
           <w:id w:val="737440744"/>
           <w:citation/>
         </w:sdtPr>
+        <w:sdtEndPr/>
         <w:sdtContent>
           <w:r>
             <w:fldChar w:fldCharType="begin"/>
@@ -9658,6 +9686,7 @@
           <w:id w:val="24535879"/>
           <w:citation/>
         </w:sdtPr>
+        <w:sdtEndPr/>
         <w:sdtContent>
           <w:r>
             <w:fldChar w:fldCharType="begin"/>
@@ -9817,6 +9846,7 @@
           <w:id w:val="-1667631449"/>
           <w:citation/>
         </w:sdtPr>
+        <w:sdtEndPr/>
         <w:sdtContent>
           <w:r>
             <w:fldChar w:fldCharType="begin"/>
@@ -9854,6 +9884,7 @@
           <w:id w:val="88129179"/>
           <w:citation/>
         </w:sdtPr>
+        <w:sdtEndPr/>
         <w:sdtContent>
           <w:r>
             <w:fldChar w:fldCharType="begin"/>
@@ -9885,15 +9916,7 @@
     </w:p>
     <w:p>
       <w:r>
-        <w:t>An entirely different protocol is employed to generate the lead ions used in heavy-ion collisions (</w:t>
-      </w:r>
-      <w:proofErr w:type="spellStart"/>
-      <w:r>
-        <w:t>pPb</w:t>
-      </w:r>
-      <w:proofErr w:type="spellEnd"/>
-      <w:r>
-        <w:t>, PbPb) studied at ALICE. A highly pure Lead (Pb) sample is heated up to a temperature of 800</w:t>
+        <w:t>An entirely different protocol is employed to generate the lead ions used in heavy-ion collisions (pPb, PbPb) studied at ALICE. A highly pure Lead (Pb) sample is heated up to a temperature of 800</w:t>
       </w:r>
       <w:r>
         <w:sym w:font="Symbol" w:char="F0B0"/>
@@ -9922,15 +9945,7 @@
         </m:sSup>
       </m:oMath>
       <w:r>
-        <w:t>. These ions are acceler</w:t>
-      </w:r>
-      <w:proofErr w:type="spellStart"/>
-      <w:r>
-        <w:t>ated</w:t>
-      </w:r>
-      <w:proofErr w:type="spellEnd"/>
-      <w:r>
-        <w:t xml:space="preserve"> through the Low Energy Ion Ring (LEIR) and subsequently through the PS and SPS, where it is passed through a second foil, which strips the remaining electrons and passes the fully ionized </w:t>
+        <w:t xml:space="preserve">. These ions are accelerated through the Low Energy Ion Ring (LEIR) and subsequently through the PS and SPS, where it is passed through a second foil, which strips the remaining electrons and passes the fully ionized </w:t>
       </w:r>
       <m:oMath>
         <m:sSup>
@@ -9966,6 +9981,7 @@
           <w:id w:val="-703173647"/>
           <w:citation/>
         </w:sdtPr>
+        <w:sdtEndPr/>
         <w:sdtContent>
           <w:r>
             <w:fldChar w:fldCharType="begin"/>
@@ -9999,6 +10015,7 @@
           <w:id w:val="-1912768927"/>
           <w:citation/>
         </w:sdtPr>
+        <w:sdtEndPr/>
         <w:sdtContent>
           <w:r>
             <w:fldChar w:fldCharType="begin"/>
@@ -10127,6 +10144,7 @@
           <w:id w:val="1695414608"/>
           <w:citation/>
         </w:sdtPr>
+        <w:sdtEndPr/>
         <w:sdtContent>
           <w:r>
             <w:fldChar w:fldCharType="begin"/>
@@ -10159,15 +10177,7 @@
     </w:p>
     <w:p>
       <w:r>
-        <w:t xml:space="preserve">In order to achieve these high collision energies, a precise system of 1232 dipole magnets </w:t>
-      </w:r>
-      <w:proofErr w:type="gramStart"/>
-      <w:r>
-        <w:t>is</w:t>
-      </w:r>
-      <w:proofErr w:type="gramEnd"/>
-      <w:r>
-        <w:t xml:space="preserve"> required to keep particles in their circular orbits, with 392 quadrupole magnets employed to focus the two collision beams. The dipole magnets use niobium-titanium (NbTi) cables at a temperature of 1.9 K (-271.3</w:t>
+        <w:t>In order to achieve these high collision energies, a precise system of 1232 dipole magnets is required to keep particles in their circular orbits, with 392 quadrupole magnets employed to focus the two collision beams. The dipole magnets use niobium-titanium (NbTi) cables at a temperature of 1.9 K (-271.3</w:t>
       </w:r>
       <w:r>
         <w:sym w:font="Symbol" w:char="F0B0"/>
@@ -10186,6 +10196,7 @@
           <w:id w:val="-704643486"/>
           <w:citation/>
         </w:sdtPr>
+        <w:sdtEndPr/>
         <w:sdtContent>
           <w:r>
             <w:fldChar w:fldCharType="begin"/>
@@ -10290,6 +10301,7 @@
           <w:id w:val="-1445911972"/>
           <w:citation/>
         </w:sdtPr>
+        <w:sdtEndPr/>
         <w:sdtContent>
           <w:r>
             <w:fldChar w:fldCharType="begin"/>
@@ -10336,6 +10348,7 @@
           <w:id w:val="1443802610"/>
           <w:citation/>
         </w:sdtPr>
+        <w:sdtEndPr/>
         <w:sdtContent>
           <w:r>
             <w:fldChar w:fldCharType="begin"/>
@@ -10374,6 +10387,7 @@
           <w:id w:val="-330218521"/>
           <w:citation/>
         </w:sdtPr>
+        <w:sdtEndPr/>
         <w:sdtContent>
           <w:r>
             <w:fldChar w:fldCharType="begin"/>
@@ -10412,21 +10426,14 @@
         <w:sym w:font="Symbol" w:char="F0B4"/>
       </w:r>
       <w:r>
-        <w:t xml:space="preserve"> </w:t>
-      </w:r>
-      <w:proofErr w:type="spellStart"/>
-      <w:r>
-        <w:t>25m</w:t>
-      </w:r>
-      <w:proofErr w:type="spellEnd"/>
-      <w:r>
-        <w:t xml:space="preserve"> </w:t>
+        <w:t xml:space="preserve"> 25m </w:t>
       </w:r>
       <w:sdt>
         <w:sdtPr>
           <w:id w:val="1582335264"/>
           <w:citation/>
         </w:sdtPr>
+        <w:sdtEndPr/>
         <w:sdtContent>
           <w:r>
             <w:fldChar w:fldCharType="begin"/>
@@ -10465,6 +10472,7 @@
           <w:id w:val="-358045022"/>
           <w:citation/>
         </w:sdtPr>
+        <w:sdtEndPr/>
         <w:sdtContent>
           <w:r>
             <w:fldChar w:fldCharType="begin"/>
@@ -10498,6 +10506,7 @@
           <w:id w:val="-947539053"/>
           <w:citation/>
         </w:sdtPr>
+        <w:sdtEndPr/>
         <w:sdtContent>
           <w:r>
             <w:fldChar w:fldCharType="begin"/>
@@ -10531,6 +10540,7 @@
           <w:id w:val="-315040758"/>
           <w:citation/>
         </w:sdtPr>
+        <w:sdtEndPr/>
         <w:sdtContent>
           <w:r>
             <w:fldChar w:fldCharType="begin"/>
@@ -10600,6 +10610,7 @@
           <w:id w:val="-647831565"/>
           <w:citation/>
         </w:sdtPr>
+        <w:sdtEndPr/>
         <w:sdtContent>
           <w:r>
             <w:fldChar w:fldCharType="begin"/>
@@ -10689,6 +10700,7 @@
           <w:id w:val="368340813"/>
           <w:citation/>
         </w:sdtPr>
+        <w:sdtEndPr/>
         <w:sdtContent>
           <w:r>
             <w:fldChar w:fldCharType="begin"/>
@@ -10727,6 +10739,7 @@
           <w:id w:val="-1291581271"/>
           <w:citation/>
         </w:sdtPr>
+        <w:sdtEndPr/>
         <w:sdtContent>
           <w:r>
             <w:fldChar w:fldCharType="begin"/>
@@ -10795,21 +10808,14 @@
         <w:sym w:font="Symbol" w:char="F0B4"/>
       </w:r>
       <w:r>
-        <w:t xml:space="preserve"> </w:t>
-      </w:r>
-      <w:proofErr w:type="spellStart"/>
-      <w:r>
-        <w:t>16m</w:t>
-      </w:r>
-      <w:proofErr w:type="spellEnd"/>
-      <w:r>
-        <w:t xml:space="preserve"> </w:t>
+        <w:t xml:space="preserve"> 16m </w:t>
       </w:r>
       <w:sdt>
         <w:sdtPr>
           <w:id w:val="-141732789"/>
           <w:citation/>
         </w:sdtPr>
+        <w:sdtEndPr/>
         <w:sdtContent>
           <w:r>
             <w:fldChar w:fldCharType="begin"/>
@@ -10909,14 +10915,27 @@
       <w:r>
         <w:t xml:space="preserve">Figure </w:t>
       </w:r>
-      <w:fldSimple w:instr=" SEQ Figure \* ARABIC ">
-        <w:r>
-          <w:rPr>
-            <w:noProof/>
-          </w:rPr>
-          <w:t>7</w:t>
-        </w:r>
-      </w:fldSimple>
+      <w:r>
+        <w:fldChar w:fldCharType="begin"/>
+      </w:r>
+      <w:r>
+        <w:instrText xml:space="preserve"> SEQ Figure \* ARABIC </w:instrText>
+      </w:r>
+      <w:r>
+        <w:fldChar w:fldCharType="separate"/>
+      </w:r>
+      <w:r>
+        <w:rPr>
+          <w:noProof/>
+        </w:rPr>
+        <w:t>7</w:t>
+      </w:r>
+      <w:r>
+        <w:rPr>
+          <w:noProof/>
+        </w:rPr>
+        <w:fldChar w:fldCharType="end"/>
+      </w:r>
       <w:bookmarkEnd w:id="45"/>
       <w:r>
         <w:t xml:space="preserve">: The ALICE detector system </w:t>
@@ -10926,6 +10945,7 @@
           <w:id w:val="1477800630"/>
           <w:citation/>
         </w:sdtPr>
+        <w:sdtEndPr/>
         <w:sdtContent>
           <w:r>
             <w:fldChar w:fldCharType="begin"/>
@@ -10962,6 +10982,7 @@
           <w:id w:val="1948810945"/>
           <w:citation/>
         </w:sdtPr>
+        <w:sdtEndPr/>
         <w:sdtContent>
           <w:r>
             <w:fldChar w:fldCharType="begin"/>
@@ -11000,6 +11021,7 @@
           <w:id w:val="1401247985"/>
           <w:citation/>
         </w:sdtPr>
+        <w:sdtEndPr/>
         <w:sdtContent>
           <w:r>
             <w:fldChar w:fldCharType="begin"/>
@@ -11038,6 +11060,7 @@
           <w:id w:val="634370639"/>
           <w:citation/>
         </w:sdtPr>
+        <w:sdtEndPr/>
         <w:sdtContent>
           <w:r>
             <w:fldChar w:fldCharType="begin"/>
@@ -11071,6 +11094,7 @@
           <w:id w:val="1874719412"/>
           <w:citation/>
         </w:sdtPr>
+        <w:sdtEndPr/>
         <w:sdtContent>
           <w:r>
             <w:fldChar w:fldCharType="begin"/>
@@ -11110,21 +11134,14 @@
     </w:p>
     <w:p>
       <w:r>
-        <w:t xml:space="preserve">At particle momenta above 1 GeV/c, the pion rejection strategy for electron identification employed in the TPC is no longer </w:t>
-      </w:r>
-      <w:proofErr w:type="gramStart"/>
-      <w:r>
-        <w:t>sufficient</w:t>
-      </w:r>
-      <w:proofErr w:type="gramEnd"/>
-      <w:r>
-        <w:t xml:space="preserve">. The TRD’s main goal is to expand the range of the ALICE Collaboration’s Physics objectives by providing accurate electron identification capabilities at these high momenta, by supplementing its own data with data obtained from the ITS and TPC; as well as the operation of event triggers that determine whether data from a specific collision should be kept, based on measurements such as collision centrality, amongst others. As an added benefit, the TRD informs the ALICE central barrel’s calibration, and the data it produces is used extensively during track reconstruction and particle identification </w:t>
+        <w:t xml:space="preserve">At particle momenta above 1 GeV/c, the pion rejection strategy for electron identification employed in the TPC is no longer sufficient. The TRD’s main goal is to expand the range of the ALICE Collaboration’s Physics objectives by providing accurate electron identification capabilities at these high momenta, by supplementing its own data with data obtained from the ITS and TPC; as well as the operation of event triggers that determine whether data from a specific collision should be kept, based on measurements such as collision centrality, amongst others. As an added benefit, the TRD informs the ALICE central barrel’s calibration, and the data it produces is used extensively during track reconstruction and particle identification </w:t>
       </w:r>
       <w:sdt>
         <w:sdtPr>
           <w:id w:val="70326851"/>
           <w:citation/>
         </w:sdtPr>
+        <w:sdtEndPr/>
         <w:sdtContent>
           <w:r>
             <w:fldChar w:fldCharType="begin"/>
@@ -11165,15 +11182,7 @@
     </w:p>
     <w:p>
       <w:r>
-        <w:t xml:space="preserve">Pseudorapidity coverage in the TRD is </w:t>
-      </w:r>
-      <w:proofErr w:type="gramStart"/>
-      <w:r>
-        <w:t>similar to</w:t>
-      </w:r>
-      <w:proofErr w:type="gramEnd"/>
-      <w:r>
-        <w:t xml:space="preserve"> the other detector elements in the central barrel, i.e. </w:t>
+        <w:t xml:space="preserve">Pseudorapidity coverage in the TRD is similar to the other detector elements in the central barrel, i.e. </w:t>
       </w:r>
       <m:oMath>
         <m:r>
@@ -11222,6 +11231,7 @@
           <w:id w:val="1085040305"/>
           <w:citation/>
         </w:sdtPr>
+        <w:sdtEndPr/>
         <w:sdtContent>
           <w:r>
             <w:fldChar w:fldCharType="begin"/>
@@ -11255,6 +11265,7 @@
           <w:id w:val="-1465348016"/>
           <w:citation/>
         </w:sdtPr>
+        <w:sdtEndPr/>
         <w:sdtContent>
           <w:r>
             <w:fldChar w:fldCharType="begin"/>
@@ -11308,6 +11319,7 @@
           <w:id w:val="-806850332"/>
           <w:citation/>
         </w:sdtPr>
+        <w:sdtEndPr/>
         <w:sdtContent>
           <w:r>
             <w:fldChar w:fldCharType="begin"/>
@@ -11403,21 +11415,14 @@
         </m:r>
       </m:oMath>
       <w:r>
-        <w:t xml:space="preserve"> will traverse several meters before decaying and are therefore directly detectable by particle detectors such as those installed at the Large Hadron Collider (LHC) at CERN. Particles with shorter lifespans are usually detected indirectly, by the interacti</w:t>
-      </w:r>
-      <w:proofErr w:type="spellStart"/>
-      <w:r>
-        <w:t>on</w:t>
-      </w:r>
-      <w:proofErr w:type="spellEnd"/>
-      <w:r>
-        <w:t xml:space="preserve"> of their decay products with detector material</w:t>
+        <w:t xml:space="preserve"> will traverse several meters before decaying and are therefore directly detectable by particle detectors such as those installed at the Large Hadron Collider (LHC) at CERN. Particles with shorter lifespans are usually detected indirectly, by the interaction of their decay products with detector material</w:t>
       </w:r>
       <w:sdt>
         <w:sdtPr>
           <w:id w:val="1270657748"/>
           <w:citation/>
         </w:sdtPr>
+        <w:sdtEndPr/>
         <w:sdtContent>
           <w:r>
             <w:fldChar w:fldCharType="begin"/>
@@ -11487,15 +11492,7 @@
         </m:r>
       </m:oMath>
       <w:r>
-        <w:t>, passing through a m</w:t>
-      </w:r>
-      <w:proofErr w:type="spellStart"/>
-      <w:r>
-        <w:t>edium</w:t>
-      </w:r>
-      <w:proofErr w:type="spellEnd"/>
-      <w:r>
-        <w:t xml:space="preserve"> with atomic number </w:t>
+        <w:t xml:space="preserve">, passing through a medium with atomic number </w:t>
       </w:r>
       <m:oMath>
         <m:r>
@@ -11545,6 +11542,7 @@
           <w:id w:val="-1045059217"/>
           <w:citation/>
         </w:sdtPr>
+        <w:sdtEndPr/>
         <w:sdtContent>
           <w:r>
             <w:fldChar w:fldCharType="begin"/>
@@ -11868,14 +11866,27 @@
       <w:r>
         <w:t xml:space="preserve">Equation </w:t>
       </w:r>
-      <w:fldSimple w:instr=" SEQ Equation \* ARABIC ">
-        <w:r>
-          <w:rPr>
-            <w:noProof/>
-          </w:rPr>
-          <w:t>1</w:t>
-        </w:r>
-      </w:fldSimple>
+      <w:r>
+        <w:fldChar w:fldCharType="begin"/>
+      </w:r>
+      <w:r>
+        <w:instrText xml:space="preserve"> SEQ Equation \* ARABIC </w:instrText>
+      </w:r>
+      <w:r>
+        <w:fldChar w:fldCharType="separate"/>
+      </w:r>
+      <w:r>
+        <w:rPr>
+          <w:noProof/>
+        </w:rPr>
+        <w:t>1</w:t>
+      </w:r>
+      <w:r>
+        <w:rPr>
+          <w:noProof/>
+        </w:rPr>
+        <w:fldChar w:fldCharType="end"/>
+      </w:r>
       <w:bookmarkEnd w:id="52"/>
     </w:p>
     <w:p>
@@ -11968,15 +11979,7 @@
         </m:f>
       </m:oMath>
       <w:r>
-        <w:t xml:space="preserve"> term explains the high energy loss for low energy particles, for high energy particles studied in Modern Particle Phys</w:t>
-      </w:r>
-      <w:proofErr w:type="spellStart"/>
-      <w:r>
-        <w:t>ics</w:t>
-      </w:r>
-      <w:proofErr w:type="spellEnd"/>
-      <w:r>
-        <w:t xml:space="preserve">, where </w:t>
+        <w:t xml:space="preserve"> term explains the high energy loss for low energy particles, for high energy particles studied in Modern Particle Physics, where </w:t>
       </w:r>
       <m:oMath>
         <m:r>
@@ -12250,14 +12253,27 @@
       <w:r>
         <w:t xml:space="preserve">Equation </w:t>
       </w:r>
-      <w:fldSimple w:instr=" SEQ Equation \* ARABIC ">
-        <w:r>
-          <w:rPr>
-            <w:noProof/>
-          </w:rPr>
-          <w:t>2</w:t>
-        </w:r>
-      </w:fldSimple>
+      <w:r>
+        <w:fldChar w:fldCharType="begin"/>
+      </w:r>
+      <w:r>
+        <w:instrText xml:space="preserve"> SEQ Equation \* ARABIC </w:instrText>
+      </w:r>
+      <w:r>
+        <w:fldChar w:fldCharType="separate"/>
+      </w:r>
+      <w:r>
+        <w:rPr>
+          <w:noProof/>
+        </w:rPr>
+        <w:t>2</w:t>
+      </w:r>
+      <w:r>
+        <w:rPr>
+          <w:noProof/>
+        </w:rPr>
+        <w:fldChar w:fldCharType="end"/>
+      </w:r>
       <w:bookmarkEnd w:id="53"/>
     </w:p>
     <w:p>
@@ -12409,6 +12425,7 @@
           <w:id w:val="1608615507"/>
           <w:citation/>
         </w:sdtPr>
+        <w:sdtEndPr/>
         <w:sdtContent>
           <w:r>
             <w:fldChar w:fldCharType="begin"/>
@@ -12453,6 +12470,7 @@
           <w:id w:val="-43681688"/>
           <w:citation/>
         </w:sdtPr>
+        <w:sdtEndPr/>
         <w:sdtContent>
           <w:r>
             <w:fldChar w:fldCharType="begin"/>
@@ -12579,14 +12597,27 @@
       <w:r>
         <w:t xml:space="preserve">Figure </w:t>
       </w:r>
-      <w:fldSimple w:instr=" SEQ Figure \* ARABIC ">
-        <w:r>
-          <w:rPr>
-            <w:noProof/>
-          </w:rPr>
-          <w:t>9</w:t>
-        </w:r>
-      </w:fldSimple>
+      <w:r>
+        <w:fldChar w:fldCharType="begin"/>
+      </w:r>
+      <w:r>
+        <w:instrText xml:space="preserve"> SEQ Figure \* ARABIC </w:instrText>
+      </w:r>
+      <w:r>
+        <w:fldChar w:fldCharType="separate"/>
+      </w:r>
+      <w:r>
+        <w:rPr>
+          <w:noProof/>
+        </w:rPr>
+        <w:t>9</w:t>
+      </w:r>
+      <w:r>
+        <w:rPr>
+          <w:noProof/>
+        </w:rPr>
+        <w:fldChar w:fldCharType="end"/>
+      </w:r>
       <w:bookmarkEnd w:id="56"/>
       <w:r>
         <w:t>: A schematic representation of the components in an MWPC module</w:t>
@@ -12641,6 +12672,7 @@
           <w:id w:val="-651134536"/>
           <w:citation/>
         </w:sdtPr>
+        <w:sdtEndPr/>
         <w:sdtContent>
           <w:r>
             <w:fldChar w:fldCharType="begin"/>
@@ -12682,6 +12714,7 @@
           <w:id w:val="-541971101"/>
           <w:citation/>
         </w:sdtPr>
+        <w:sdtEndPr/>
         <w:sdtContent>
           <w:r>
             <w:fldChar w:fldCharType="begin"/>
@@ -12745,6 +12778,7 @@
           <w:id w:val="-1209339050"/>
           <w:citation/>
         </w:sdtPr>
+        <w:sdtEndPr/>
         <w:sdtContent>
           <w:r>
             <w:fldChar w:fldCharType="begin"/>
@@ -12782,6 +12816,7 @@
           <w:id w:val="1920977470"/>
           <w:citation/>
         </w:sdtPr>
+        <w:sdtEndPr/>
         <w:sdtContent>
           <w:r>
             <w:fldChar w:fldCharType="begin"/>
@@ -12854,6 +12889,7 @@
           <w:id w:val="2097202217"/>
           <w:citation/>
         </w:sdtPr>
+        <w:sdtEndPr/>
         <w:sdtContent>
           <w:r>
             <w:fldChar w:fldCharType="begin"/>
@@ -13109,6 +13145,7 @@
           <w:id w:val="-1959481863"/>
           <w:citation/>
         </w:sdtPr>
+        <w:sdtEndPr/>
         <w:sdtContent>
           <w:r>
             <w:fldChar w:fldCharType="begin"/>
@@ -13201,6 +13238,7 @@
           <w:id w:val="-1153981164"/>
           <w:citation/>
         </w:sdtPr>
+        <w:sdtEndPr/>
         <w:sdtContent>
           <w:r>
             <w:fldChar w:fldCharType="begin"/>
@@ -13239,6 +13277,7 @@
           <w:id w:val="-1692449794"/>
           <w:citation/>
         </w:sdtPr>
+        <w:sdtEndPr/>
         <w:sdtContent>
           <w:r>
             <w:fldChar w:fldCharType="begin"/>
@@ -13330,19 +13369,28 @@
       <w:r>
         <w:t xml:space="preserve">At momenta </w:t>
       </w:r>
-      <w:proofErr w:type="gramStart"/>
-      <w:r>
-        <w:t>p  &gt;</w:t>
-      </w:r>
-      <w:proofErr w:type="gramEnd"/>
-      <w:r>
-        <w:t xml:space="preserve"> 1 GeV/c, the TRD provides electron identification via the measurement of transition radiation. At these momenta, pion rejection (achieved in the TPC via specific energy loss as per characteristic Bethe-Bloch dE/dx curves for pions vs. electrons) is no longer possible. The time evolution of signals generated in the TRD is an important factor in distinguishing between electrons and pions. The electron identification capability is also used to trigger at level 1 </w:t>
+      <m:oMath>
+        <m:r>
+          <m:t>P</m:t>
+        </m:r>
+        <m:r>
+          <m:t xml:space="preserve">  &gt; 1 GeV/c</m:t>
+        </m:r>
+      </m:oMath>
+      <w:r>
+        <w:t xml:space="preserve">, the TRD provides electron </w:t>
+      </w:r>
+      <w:bookmarkStart w:id="62" w:name="_GoBack"/>
+      <w:bookmarkEnd w:id="62"/>
+      <w:r>
+        <w:t xml:space="preserve">identification via the measurement of transition radiation. At these momenta, pion rejection (achieved in the TPC via specific energy loss as per characteristic Bethe-Bloch dE/dx curves for pions vs. electrons) is no longer possible. The time evolution of signals generated in the TRD is an important factor in distinguishing between electrons and pions. The electron identification capability is also used to trigger at level 1 </w:t>
       </w:r>
       <w:sdt>
         <w:sdtPr>
           <w:id w:val="1532377489"/>
           <w:citation/>
         </w:sdtPr>
+        <w:sdtEndPr/>
         <w:sdtContent>
           <w:r>
             <w:fldChar w:fldCharType="begin"/>
@@ -13381,6 +13429,7 @@
           <w:id w:val="1822921888"/>
           <w:citation/>
         </w:sdtPr>
+        <w:sdtEndPr/>
         <w:sdtContent>
           <w:r>
             <w:fldChar w:fldCharType="begin"/>
@@ -13419,6 +13468,7 @@
           <w:id w:val="-1858335355"/>
           <w:citation/>
         </w:sdtPr>
+        <w:sdtEndPr/>
         <w:sdtContent>
           <w:r>
             <w:fldChar w:fldCharType="begin"/>
@@ -13478,6 +13528,7 @@
           <w:id w:val="2081249930"/>
           <w:citation/>
         </w:sdtPr>
+        <w:sdtEndPr/>
         <w:sdtContent>
           <w:r>
             <w:fldChar w:fldCharType="begin"/>
@@ -13563,21 +13614,34 @@
       <w:pPr>
         <w:pStyle w:val="Caption"/>
       </w:pPr>
-      <w:bookmarkStart w:id="62" w:name="_Ref2341738"/>
-      <w:bookmarkStart w:id="63" w:name="_Ref2341732"/>
-      <w:bookmarkStart w:id="64" w:name="_Toc19377358"/>
+      <w:bookmarkStart w:id="63" w:name="_Ref2341738"/>
+      <w:bookmarkStart w:id="64" w:name="_Ref2341732"/>
+      <w:bookmarkStart w:id="65" w:name="_Toc19377358"/>
       <w:r>
         <w:t xml:space="preserve">Figure </w:t>
       </w:r>
-      <w:fldSimple w:instr=" SEQ Figure \* ARABIC ">
-        <w:r>
-          <w:rPr>
-            <w:noProof/>
-          </w:rPr>
-          <w:t>10</w:t>
-        </w:r>
-      </w:fldSimple>
-      <w:bookmarkEnd w:id="62"/>
+      <w:r>
+        <w:fldChar w:fldCharType="begin"/>
+      </w:r>
+      <w:r>
+        <w:instrText xml:space="preserve"> SEQ Figure \* ARABIC </w:instrText>
+      </w:r>
+      <w:r>
+        <w:fldChar w:fldCharType="separate"/>
+      </w:r>
+      <w:r>
+        <w:rPr>
+          <w:noProof/>
+        </w:rPr>
+        <w:t>10</w:t>
+      </w:r>
+      <w:r>
+        <w:rPr>
+          <w:noProof/>
+        </w:rPr>
+        <w:fldChar w:fldCharType="end"/>
+      </w:r>
+      <w:bookmarkEnd w:id="63"/>
       <w:r>
         <w:t xml:space="preserve">: Time evolution of the TRD signal, measured as pulse height vs drift time for electrons and pions (both at p = 2GeV) </w:t>
       </w:r>
@@ -13586,6 +13650,7 @@
           <w:id w:val="-605425925"/>
           <w:citation/>
         </w:sdtPr>
+        <w:sdtEndPr/>
         <w:sdtContent>
           <w:r>
             <w:fldChar w:fldCharType="begin"/>
@@ -13614,8 +13679,8 @@
       <w:r>
         <w:t>.</w:t>
       </w:r>
-      <w:bookmarkEnd w:id="63"/>
       <w:bookmarkEnd w:id="64"/>
+      <w:bookmarkEnd w:id="65"/>
     </w:p>
     <w:p>
       <w:r>
@@ -13651,6 +13716,7 @@
           <w:id w:val="-1522699509"/>
           <w:citation/>
         </w:sdtPr>
+        <w:sdtEndPr/>
         <w:sdtContent>
           <w:r>
             <w:fldChar w:fldCharType="begin"/>
@@ -13753,6 +13819,7 @@
           <w:id w:val="-273562328"/>
           <w:citation/>
         </w:sdtPr>
+        <w:sdtEndPr/>
         <w:sdtContent>
           <w:r>
             <w:rPr>
@@ -13954,20 +14021,33 @@
       <w:pPr>
         <w:pStyle w:val="Caption"/>
       </w:pPr>
-      <w:bookmarkStart w:id="65" w:name="_Ref16435487"/>
-      <w:bookmarkStart w:id="66" w:name="_Toc19377360"/>
+      <w:bookmarkStart w:id="66" w:name="_Ref16435487"/>
+      <w:bookmarkStart w:id="67" w:name="_Toc19377360"/>
       <w:r>
         <w:t xml:space="preserve">Figure </w:t>
       </w:r>
-      <w:fldSimple w:instr=" SEQ Figure \* ARABIC ">
-        <w:r>
-          <w:rPr>
-            <w:noProof/>
-          </w:rPr>
-          <w:t>11</w:t>
-        </w:r>
-      </w:fldSimple>
-      <w:bookmarkEnd w:id="65"/>
+      <w:r>
+        <w:fldChar w:fldCharType="begin"/>
+      </w:r>
+      <w:r>
+        <w:instrText xml:space="preserve"> SEQ Figure \* ARABIC </w:instrText>
+      </w:r>
+      <w:r>
+        <w:fldChar w:fldCharType="separate"/>
+      </w:r>
+      <w:r>
+        <w:rPr>
+          <w:noProof/>
+        </w:rPr>
+        <w:t>11</w:t>
+      </w:r>
+      <w:r>
+        <w:rPr>
+          <w:noProof/>
+        </w:rPr>
+        <w:fldChar w:fldCharType="end"/>
+      </w:r>
+      <w:bookmarkEnd w:id="66"/>
       <w:r>
         <w:t xml:space="preserve">: Truncated mean signal (dE/dx + TR) for various charged particles as measured for p-Pb collisions at </w:t>
       </w:r>
@@ -14007,6 +14087,7 @@
           <w:id w:val="449046791"/>
           <w:citation/>
         </w:sdtPr>
+        <w:sdtEndPr/>
         <w:sdtContent>
           <w:r>
             <w:fldChar w:fldCharType="begin"/>
@@ -14035,7 +14116,7 @@
       <w:r>
         <w:t>.</w:t>
       </w:r>
-      <w:bookmarkEnd w:id="66"/>
+      <w:bookmarkEnd w:id="67"/>
     </w:p>
     <w:p>
       <w:pPr>
@@ -14084,6 +14165,7 @@
           <w:id w:val="1884287435"/>
           <w:citation/>
         </w:sdtPr>
+        <w:sdtEndPr/>
         <w:sdtContent>
           <w:r>
             <w:fldChar w:fldCharType="begin"/>
@@ -14163,20 +14245,33 @@
       <w:pPr>
         <w:pStyle w:val="Caption"/>
       </w:pPr>
-      <w:bookmarkStart w:id="67" w:name="_Ref2347109"/>
-      <w:bookmarkStart w:id="68" w:name="_Toc19377361"/>
+      <w:bookmarkStart w:id="68" w:name="_Ref2347109"/>
+      <w:bookmarkStart w:id="69" w:name="_Toc19377361"/>
       <w:r>
         <w:t xml:space="preserve">Figure </w:t>
       </w:r>
-      <w:fldSimple w:instr=" SEQ Figure \* ARABIC ">
-        <w:r>
-          <w:rPr>
-            <w:noProof/>
-          </w:rPr>
-          <w:t>12</w:t>
-        </w:r>
-      </w:fldSimple>
-      <w:bookmarkEnd w:id="67"/>
+      <w:r>
+        <w:fldChar w:fldCharType="begin"/>
+      </w:r>
+      <w:r>
+        <w:instrText xml:space="preserve"> SEQ Figure \* ARABIC </w:instrText>
+      </w:r>
+      <w:r>
+        <w:fldChar w:fldCharType="separate"/>
+      </w:r>
+      <w:r>
+        <w:rPr>
+          <w:noProof/>
+        </w:rPr>
+        <w:t>12</w:t>
+      </w:r>
+      <w:r>
+        <w:rPr>
+          <w:noProof/>
+        </w:rPr>
+        <w:fldChar w:fldCharType="end"/>
+      </w:r>
+      <w:bookmarkEnd w:id="68"/>
       <w:r>
         <w:t xml:space="preserve">: Normalised distribution of charge deposition for electrons and pions in a single TRD chamber </w:t>
       </w:r>
@@ -14185,6 +14280,7 @@
           <w:id w:val="1691882484"/>
           <w:citation/>
         </w:sdtPr>
+        <w:sdtEndPr/>
         <w:sdtContent>
           <w:r>
             <w:fldChar w:fldCharType="begin"/>
@@ -14213,7 +14309,7 @@
       <w:r>
         <w:t>.</w:t>
       </w:r>
-      <w:bookmarkEnd w:id="68"/>
+      <w:bookmarkEnd w:id="69"/>
     </w:p>
     <w:p>
       <w:r>
@@ -14224,6 +14320,7 @@
           <w:id w:val="303430034"/>
           <w:citation/>
         </w:sdtPr>
+        <w:sdtEndPr/>
         <w:sdtContent>
           <w:r>
             <w:fldChar w:fldCharType="begin"/>
@@ -14300,6 +14397,7 @@
           <w:id w:val="1274290783"/>
           <w:citation/>
         </w:sdtPr>
+        <w:sdtEndPr/>
         <w:sdtContent>
           <w:r>
             <w:fldChar w:fldCharType="begin"/>
@@ -14352,6 +14450,7 @@
           <w:id w:val="-1447920339"/>
           <w:citation/>
         </w:sdtPr>
+        <w:sdtEndPr/>
         <w:sdtContent>
           <w:r>
             <w:fldChar w:fldCharType="begin"/>
@@ -14385,11 +14484,11 @@
       <w:pPr>
         <w:pStyle w:val="Heading4"/>
       </w:pPr>
-      <w:bookmarkStart w:id="69" w:name="_Ref18869372"/>
+      <w:bookmarkStart w:id="70" w:name="_Ref18869372"/>
       <w:r>
         <w:t>Particle Identification Accuracy</w:t>
       </w:r>
-      <w:bookmarkEnd w:id="69"/>
+      <w:bookmarkEnd w:id="70"/>
     </w:p>
     <w:p>
       <w:r>
@@ -14400,6 +14499,7 @@
           <w:id w:val="-1650119332"/>
           <w:citation/>
         </w:sdtPr>
+        <w:sdtEndPr/>
         <w:sdtContent>
           <w:r>
             <w:fldChar w:fldCharType="begin"/>
@@ -14458,6 +14558,7 @@
           <w:id w:val="386383515"/>
           <w:citation/>
         </w:sdtPr>
+        <w:sdtEndPr/>
         <w:sdtContent>
           <w:r>
             <w:fldChar w:fldCharType="begin"/>
@@ -14496,6 +14597,7 @@
           <w:id w:val="533777267"/>
           <w:citation/>
         </w:sdtPr>
+        <w:sdtEndPr/>
         <w:sdtContent>
           <w:r>
             <w:fldChar w:fldCharType="begin"/>
@@ -14556,6 +14658,7 @@
           <w:id w:val="-291209270"/>
           <w:citation/>
         </w:sdtPr>
+        <w:sdtEndPr/>
         <w:sdtContent>
           <w:r>
             <w:fldChar w:fldCharType="begin"/>
@@ -14634,35 +14737,48 @@
       <w:pPr>
         <w:pStyle w:val="Caption"/>
       </w:pPr>
-      <w:bookmarkStart w:id="70" w:name="_Ref2453057"/>
-      <w:bookmarkStart w:id="71" w:name="_Toc19377363"/>
+      <w:bookmarkStart w:id="71" w:name="_Ref2453057"/>
+      <w:bookmarkStart w:id="72" w:name="_Toc19377363"/>
       <w:r>
         <w:t xml:space="preserve">Figure </w:t>
       </w:r>
-      <w:fldSimple w:instr=" SEQ Figure \* ARABIC ">
-        <w:r>
-          <w:rPr>
-            <w:noProof/>
-          </w:rPr>
-          <w:t>13</w:t>
-        </w:r>
-      </w:fldSimple>
-      <w:bookmarkEnd w:id="70"/>
+      <w:r>
+        <w:fldChar w:fldCharType="begin"/>
+      </w:r>
+      <w:r>
+        <w:instrText xml:space="preserve"> SEQ Figure \* ARABIC </w:instrText>
+      </w:r>
+      <w:r>
+        <w:fldChar w:fldCharType="separate"/>
+      </w:r>
+      <w:r>
+        <w:rPr>
+          <w:noProof/>
+        </w:rPr>
+        <w:t>13</w:t>
+      </w:r>
+      <w:r>
+        <w:rPr>
+          <w:noProof/>
+        </w:rPr>
+        <w:fldChar w:fldCharType="end"/>
+      </w:r>
+      <w:bookmarkEnd w:id="71"/>
       <w:r>
         <w:t>: Momentum dependence of pion efficiency for various methods (where electron efficiency is at 90%)</w:t>
       </w:r>
-      <w:bookmarkEnd w:id="71"/>
+      <w:bookmarkEnd w:id="72"/>
     </w:p>
     <w:p>
       <w:pPr>
         <w:pStyle w:val="Heading3"/>
       </w:pPr>
-      <w:bookmarkStart w:id="72" w:name="_Toc19386108"/>
-      <w:bookmarkStart w:id="73" w:name="_Ref18601114"/>
+      <w:bookmarkStart w:id="73" w:name="_Toc19386108"/>
+      <w:bookmarkStart w:id="74" w:name="_Ref18601114"/>
       <w:r>
         <w:t>Data Extraction</w:t>
       </w:r>
-      <w:bookmarkEnd w:id="72"/>
+      <w:bookmarkEnd w:id="73"/>
       <w:r>
         <w:t xml:space="preserve"> </w:t>
       </w:r>
@@ -14740,17 +14856,17 @@
       <w:r>
         <w:t>.</w:t>
       </w:r>
-      <w:bookmarkEnd w:id="73"/>
+      <w:bookmarkEnd w:id="74"/>
     </w:p>
     <w:p>
       <w:pPr>
         <w:pStyle w:val="Heading3"/>
       </w:pPr>
-      <w:bookmarkStart w:id="74" w:name="_Toc19386109"/>
+      <w:bookmarkStart w:id="75" w:name="_Toc19386109"/>
       <w:r>
         <w:t>Data Structure</w:t>
       </w:r>
-      <w:bookmarkEnd w:id="74"/>
+      <w:bookmarkEnd w:id="75"/>
     </w:p>
     <w:p>
       <w:r>
@@ -14799,15 +14915,7 @@
         <w:t xml:space="preserve"> whereas</w:t>
       </w:r>
       <w:r>
-        <w:t xml:space="preserve"> a track refers to 6 tracklets produced when a particle crosses all 6 </w:t>
-      </w:r>
-      <w:proofErr w:type="gramStart"/>
-      <w:r>
-        <w:t>layer</w:t>
-      </w:r>
-      <w:proofErr w:type="gramEnd"/>
-      <w:r>
-        <w:t xml:space="preserve"> of the TRD)</w:t>
+        <w:t xml:space="preserve"> a track refers to 6 tracklets produced when a particle crosses all 6 layer of the TRD)</w:t>
       </w:r>
       <w:r>
         <w:t>.</w:t>
@@ -15166,14 +15274,14 @@
           <w:rFonts w:cs="Times New Roman"/>
         </w:rPr>
       </w:pPr>
-      <w:bookmarkStart w:id="75" w:name="_Toc19386110"/>
+      <w:bookmarkStart w:id="76" w:name="_Toc19386110"/>
       <w:r>
         <w:rPr>
           <w:rFonts w:cs="Times New Roman"/>
         </w:rPr>
         <w:t>Data Exploration</w:t>
       </w:r>
-      <w:bookmarkEnd w:id="75"/>
+      <w:bookmarkEnd w:id="76"/>
     </w:p>
     <w:p>
       <w:r>
@@ -15496,27 +15604,40 @@
       <w:pPr>
         <w:pStyle w:val="Caption"/>
       </w:pPr>
-      <w:bookmarkStart w:id="76" w:name="_Ref18606558"/>
-      <w:bookmarkStart w:id="77" w:name="_Toc19377350"/>
+      <w:bookmarkStart w:id="77" w:name="_Ref18606558"/>
+      <w:bookmarkStart w:id="78" w:name="_Toc19377350"/>
       <w:r>
         <w:t xml:space="preserve">Figure </w:t>
       </w:r>
-      <w:fldSimple w:instr=" SEQ Figure \* ARABIC ">
-        <w:r>
-          <w:rPr>
-            <w:noProof/>
-          </w:rPr>
-          <w:t>14</w:t>
-        </w:r>
-      </w:fldSimple>
-      <w:bookmarkEnd w:id="76"/>
+      <w:r>
+        <w:fldChar w:fldCharType="begin"/>
+      </w:r>
+      <w:r>
+        <w:instrText xml:space="preserve"> SEQ Figure \* ARABIC </w:instrText>
+      </w:r>
+      <w:r>
+        <w:fldChar w:fldCharType="separate"/>
+      </w:r>
+      <w:r>
+        <w:rPr>
+          <w:noProof/>
+        </w:rPr>
+        <w:t>14</w:t>
+      </w:r>
+      <w:r>
+        <w:rPr>
+          <w:noProof/>
+        </w:rPr>
+        <w:fldChar w:fldCharType="end"/>
+      </w:r>
+      <w:bookmarkEnd w:id="77"/>
       <w:r>
         <w:t>:</w:t>
       </w:r>
       <w:r>
         <w:t xml:space="preserve"> Number of Particles, per Particle ID, across all runs</w:t>
       </w:r>
-      <w:bookmarkEnd w:id="77"/>
+      <w:bookmarkEnd w:id="78"/>
     </w:p>
     <w:p>
       <w:pPr>
@@ -15615,21 +15736,7 @@
         <w:rPr>
           <w:lang w:eastAsia="en-US"/>
         </w:rPr>
-        <w:t>. This only partly explains the increased performance in this momentum range (w</w:t>
-      </w:r>
-      <w:proofErr w:type="spellStart"/>
-      <w:r>
-        <w:rPr>
-          <w:lang w:eastAsia="en-US"/>
-        </w:rPr>
-        <w:t>hich</w:t>
-      </w:r>
-      <w:proofErr w:type="spellEnd"/>
-      <w:r>
-        <w:rPr>
-          <w:lang w:eastAsia="en-US"/>
-        </w:rPr>
-        <w:t xml:space="preserve"> will be discussed), since electrons are easier distinguishable in this momentum range, according to its characteristic energy loss (Bethe-Bloch), discussed next in </w:t>
+        <w:t xml:space="preserve">. This only partly explains the increased performance in this momentum range (which will be discussed), since electrons are easier distinguishable in this momentum range, according to its characteristic energy loss (Bethe-Bloch), discussed next in </w:t>
       </w:r>
       <w:r>
         <w:rPr>
@@ -15719,38 +15826,51 @@
       <w:pPr>
         <w:pStyle w:val="Caption"/>
       </w:pPr>
-      <w:bookmarkStart w:id="78" w:name="_Ref18606785"/>
-      <w:bookmarkStart w:id="79" w:name="_Toc19377351"/>
+      <w:bookmarkStart w:id="79" w:name="_Ref18606785"/>
+      <w:bookmarkStart w:id="80" w:name="_Toc19377351"/>
       <w:r>
         <w:lastRenderedPageBreak/>
         <w:t xml:space="preserve">Figure </w:t>
       </w:r>
-      <w:fldSimple w:instr=" SEQ Figure \* ARABIC ">
-        <w:r>
-          <w:rPr>
-            <w:noProof/>
-          </w:rPr>
-          <w:t>15</w:t>
-        </w:r>
-      </w:fldSimple>
-      <w:bookmarkEnd w:id="78"/>
+      <w:r>
+        <w:fldChar w:fldCharType="begin"/>
+      </w:r>
+      <w:r>
+        <w:instrText xml:space="preserve"> SEQ Figure \* ARABIC </w:instrText>
+      </w:r>
+      <w:r>
+        <w:fldChar w:fldCharType="separate"/>
+      </w:r>
       <w:r>
         <w:rPr>
           <w:noProof/>
         </w:rPr>
+        <w:t>15</w:t>
+      </w:r>
+      <w:r>
+        <w:rPr>
+          <w:noProof/>
+        </w:rPr>
+        <w:fldChar w:fldCharType="end"/>
+      </w:r>
+      <w:bookmarkEnd w:id="79"/>
+      <w:r>
+        <w:rPr>
+          <w:noProof/>
+        </w:rPr>
         <w:t>: Number of Particles (electrons and pions) in each of a set of defined momentum bins</w:t>
       </w:r>
-      <w:bookmarkEnd w:id="79"/>
+      <w:bookmarkEnd w:id="80"/>
     </w:p>
     <w:p>
       <w:pPr>
         <w:pStyle w:val="Heading5"/>
       </w:pPr>
-      <w:bookmarkStart w:id="80" w:name="_Ref18607322"/>
+      <w:bookmarkStart w:id="81" w:name="_Ref18607322"/>
       <w:r>
         <w:t>Characteristic Energy Loss Curves (Bethe-Bloch)</w:t>
       </w:r>
-      <w:bookmarkEnd w:id="80"/>
+      <w:bookmarkEnd w:id="81"/>
     </w:p>
     <w:p>
       <w:pPr>
@@ -15869,24 +15989,37 @@
       <w:pPr>
         <w:pStyle w:val="Caption"/>
       </w:pPr>
-      <w:bookmarkStart w:id="81" w:name="_Ref18610006"/>
-      <w:bookmarkStart w:id="82" w:name="_Toc19377352"/>
+      <w:bookmarkStart w:id="82" w:name="_Ref18610006"/>
+      <w:bookmarkStart w:id="83" w:name="_Toc19377352"/>
       <w:r>
         <w:t xml:space="preserve">Figure </w:t>
       </w:r>
-      <w:fldSimple w:instr=" SEQ Figure \* ARABIC ">
-        <w:r>
-          <w:rPr>
-            <w:noProof/>
-          </w:rPr>
-          <w:t>16</w:t>
-        </w:r>
-      </w:fldSimple>
-      <w:bookmarkEnd w:id="81"/>
+      <w:r>
+        <w:fldChar w:fldCharType="begin"/>
+      </w:r>
+      <w:r>
+        <w:instrText xml:space="preserve"> SEQ Figure \* ARABIC </w:instrText>
+      </w:r>
+      <w:r>
+        <w:fldChar w:fldCharType="separate"/>
+      </w:r>
+      <w:r>
+        <w:rPr>
+          <w:noProof/>
+        </w:rPr>
+        <w:t>16</w:t>
+      </w:r>
+      <w:r>
+        <w:rPr>
+          <w:noProof/>
+        </w:rPr>
+        <w:fldChar w:fldCharType="end"/>
+      </w:r>
+      <w:bookmarkEnd w:id="82"/>
       <w:r>
         <w:t>: Energy Loss per Unit Path Length as a function of Momentum, for Electrons and Pions</w:t>
       </w:r>
-      <w:bookmarkEnd w:id="82"/>
+      <w:bookmarkEnd w:id="83"/>
     </w:p>
     <w:p>
       <w:pPr>
@@ -16183,20 +16316,33 @@
           <w:noProof/>
         </w:rPr>
       </w:pPr>
-      <w:bookmarkStart w:id="83" w:name="_Ref18613234"/>
-      <w:bookmarkStart w:id="84" w:name="_Toc19377354"/>
+      <w:bookmarkStart w:id="84" w:name="_Ref18613234"/>
+      <w:bookmarkStart w:id="85" w:name="_Toc19377354"/>
       <w:r>
         <w:t xml:space="preserve">Figure </w:t>
       </w:r>
-      <w:fldSimple w:instr=" SEQ Figure \* ARABIC ">
-        <w:r>
-          <w:rPr>
-            <w:noProof/>
-          </w:rPr>
-          <w:t>17</w:t>
-        </w:r>
-      </w:fldSimple>
-      <w:bookmarkEnd w:id="83"/>
+      <w:r>
+        <w:fldChar w:fldCharType="begin"/>
+      </w:r>
+      <w:r>
+        <w:instrText xml:space="preserve"> SEQ Figure \* ARABIC </w:instrText>
+      </w:r>
+      <w:r>
+        <w:fldChar w:fldCharType="separate"/>
+      </w:r>
+      <w:r>
+        <w:rPr>
+          <w:noProof/>
+        </w:rPr>
+        <w:t>17</w:t>
+      </w:r>
+      <w:r>
+        <w:rPr>
+          <w:noProof/>
+        </w:rPr>
+        <w:fldChar w:fldCharType="end"/>
+      </w:r>
+      <w:bookmarkEnd w:id="84"/>
       <w:r>
         <w:t>: Time Evolution of the Average Pulse Height Signal, per Particle ID (for tracklets from the entire momentum range</w:t>
       </w:r>
@@ -16206,7 +16352,7 @@
         </w:rPr>
         <w:t>)</w:t>
       </w:r>
-      <w:bookmarkEnd w:id="84"/>
+      <w:bookmarkEnd w:id="85"/>
     </w:p>
     <w:p>
       <w:pPr>
@@ -16380,24 +16526,37 @@
       <w:pPr>
         <w:pStyle w:val="Caption"/>
       </w:pPr>
-      <w:bookmarkStart w:id="85" w:name="_Ref18656985"/>
-      <w:bookmarkStart w:id="86" w:name="_Toc19377355"/>
+      <w:bookmarkStart w:id="86" w:name="_Ref18656985"/>
+      <w:bookmarkStart w:id="87" w:name="_Toc19377355"/>
       <w:r>
         <w:t xml:space="preserve">Figure </w:t>
       </w:r>
-      <w:fldSimple w:instr=" SEQ Figure \* ARABIC ">
-        <w:r>
-          <w:rPr>
-            <w:noProof/>
-          </w:rPr>
-          <w:t>18</w:t>
-        </w:r>
-      </w:fldSimple>
-      <w:bookmarkEnd w:id="85"/>
+      <w:r>
+        <w:fldChar w:fldCharType="begin"/>
+      </w:r>
+      <w:r>
+        <w:instrText xml:space="preserve"> SEQ Figure \* ARABIC </w:instrText>
+      </w:r>
+      <w:r>
+        <w:fldChar w:fldCharType="separate"/>
+      </w:r>
+      <w:r>
+        <w:rPr>
+          <w:noProof/>
+        </w:rPr>
+        <w:t>18</w:t>
+      </w:r>
+      <w:r>
+        <w:rPr>
+          <w:noProof/>
+        </w:rPr>
+        <w:fldChar w:fldCharType="end"/>
+      </w:r>
+      <w:bookmarkEnd w:id="86"/>
       <w:r>
         <w:t>: Pulse height as a function of time for 4 randomly sampled electrons</w:t>
       </w:r>
-      <w:bookmarkEnd w:id="86"/>
+      <w:bookmarkEnd w:id="87"/>
     </w:p>
     <w:p>
       <w:pPr>
@@ -16571,30 +16730,43 @@
       <w:pPr>
         <w:pStyle w:val="Caption"/>
       </w:pPr>
-      <w:bookmarkStart w:id="87" w:name="_Ref18657196"/>
-      <w:bookmarkStart w:id="88" w:name="_Toc19377356"/>
+      <w:bookmarkStart w:id="88" w:name="_Ref18657196"/>
+      <w:bookmarkStart w:id="89" w:name="_Toc19377356"/>
       <w:r>
         <w:t xml:space="preserve">Figure </w:t>
       </w:r>
-      <w:fldSimple w:instr=" SEQ Figure \* ARABIC ">
-        <w:r>
-          <w:rPr>
-            <w:noProof/>
-          </w:rPr>
-          <w:t>19</w:t>
-        </w:r>
-      </w:fldSimple>
-      <w:bookmarkEnd w:id="87"/>
+      <w:r>
+        <w:fldChar w:fldCharType="begin"/>
+      </w:r>
+      <w:r>
+        <w:instrText xml:space="preserve"> SEQ Figure \* ARABIC </w:instrText>
+      </w:r>
+      <w:r>
+        <w:fldChar w:fldCharType="separate"/>
+      </w:r>
+      <w:r>
+        <w:rPr>
+          <w:noProof/>
+        </w:rPr>
+        <w:t>19</w:t>
+      </w:r>
+      <w:r>
+        <w:rPr>
+          <w:noProof/>
+        </w:rPr>
+        <w:fldChar w:fldCharType="end"/>
+      </w:r>
+      <w:bookmarkEnd w:id="88"/>
       <w:r>
         <w:t>: Pulse height as a function of time for 4 randomly sampled pions</w:t>
       </w:r>
-      <w:bookmarkEnd w:id="88"/>
+      <w:bookmarkEnd w:id="89"/>
     </w:p>
     <w:p>
       <w:pPr>
         <w:pStyle w:val="Heading2"/>
       </w:pPr>
-      <w:bookmarkStart w:id="89" w:name="_Toc19386111"/>
+      <w:bookmarkStart w:id="90" w:name="_Toc19386111"/>
       <w:r>
         <w:t xml:space="preserve">Theory: </w:t>
       </w:r>
@@ -16604,7 +16776,7 @@
       <w:r>
         <w:t xml:space="preserve"> Neural Networks</w:t>
       </w:r>
-      <w:bookmarkEnd w:id="89"/>
+      <w:bookmarkEnd w:id="90"/>
     </w:p>
     <w:p>
       <w:r>
@@ -16687,6 +16859,7 @@
           <w:id w:val="1275902870"/>
           <w:citation/>
         </w:sdtPr>
+        <w:sdtEndPr/>
         <w:sdtContent>
           <w:r>
             <w:fldChar w:fldCharType="begin"/>
@@ -16725,15 +16898,7 @@
     </w:p>
     <w:p>
       <w:r>
-        <w:t xml:space="preserve">Also called multilayer </w:t>
-      </w:r>
-      <w:proofErr w:type="spellStart"/>
-      <w:r>
-        <w:t>perceptrons</w:t>
-      </w:r>
-      <w:proofErr w:type="spellEnd"/>
-      <w:r>
-        <w:t xml:space="preserve"> (MLPs), deep feedforward networks are composed of an arbitrary number of nested approximating mapping functions, of the form:</w:t>
+        <w:t>Also called multilayer perceptrons (MLPs), deep feedforward networks are composed of an arbitrary number of nested approximating mapping functions, of the form:</w:t>
       </w:r>
     </w:p>
     <w:p>
@@ -16938,14 +17103,27 @@
       <w:r>
         <w:t xml:space="preserve">Equation </w:t>
       </w:r>
-      <w:fldSimple w:instr=" SEQ Equation \* ARABIC ">
-        <w:r>
-          <w:rPr>
-            <w:noProof/>
-          </w:rPr>
-          <w:t>3</w:t>
-        </w:r>
-      </w:fldSimple>
+      <w:r>
+        <w:fldChar w:fldCharType="begin"/>
+      </w:r>
+      <w:r>
+        <w:instrText xml:space="preserve"> SEQ Equation \* ARABIC </w:instrText>
+      </w:r>
+      <w:r>
+        <w:fldChar w:fldCharType="separate"/>
+      </w:r>
+      <w:r>
+        <w:rPr>
+          <w:noProof/>
+        </w:rPr>
+        <w:t>3</w:t>
+      </w:r>
+      <w:r>
+        <w:rPr>
+          <w:noProof/>
+        </w:rPr>
+        <w:fldChar w:fldCharType="end"/>
+      </w:r>
     </w:p>
     <w:p>
       <w:r>
@@ -16981,21 +17159,14 @@
         </m:r>
       </m:oMath>
       <w:r>
-        <w:t xml:space="preserve"> indicating the d</w:t>
-      </w:r>
-      <w:proofErr w:type="spellStart"/>
-      <w:r>
-        <w:t>epth</w:t>
-      </w:r>
-      <w:proofErr w:type="spellEnd"/>
-      <w:r>
-        <w:t xml:space="preserve"> of such a neural network. It is this concept of chained functions of arbitrary depth from which the term Deep Learning is derived </w:t>
+        <w:t xml:space="preserve"> indicating the depth of such a neural network. It is this concept of chained functions of arbitrary depth from which the term Deep Learning is derived </w:t>
       </w:r>
       <w:sdt>
         <w:sdtPr>
           <w:id w:val="1102533317"/>
           <w:citation/>
         </w:sdtPr>
+        <w:sdtEndPr/>
         <w:sdtContent>
           <w:r>
             <w:fldChar w:fldCharType="begin"/>
@@ -17035,15 +17206,7 @@
         </m:r>
       </m:oMath>
       <w:r>
-        <w:t>, to give the closest approximation to the d</w:t>
-      </w:r>
-      <w:proofErr w:type="spellStart"/>
-      <w:r>
-        <w:t>esired</w:t>
-      </w:r>
-      <w:proofErr w:type="spellEnd"/>
-      <w:r>
-        <w:t xml:space="preserve"> output, </w:t>
+        <w:t xml:space="preserve">, to give the closest approximation to the desired output, </w:t>
       </w:r>
       <m:oMath>
         <m:r>
@@ -17247,6 +17410,7 @@
           <w:id w:val="1344433003"/>
           <w:citation/>
         </w:sdtPr>
+        <w:sdtEndPr/>
         <w:sdtContent>
           <w:r>
             <w:fldChar w:fldCharType="begin"/>
@@ -17292,6 +17456,7 @@
           <w:id w:val="56213882"/>
           <w:citation/>
         </w:sdtPr>
+        <w:sdtEndPr/>
         <w:sdtContent>
           <w:r>
             <w:fldChar w:fldCharType="begin"/>
@@ -17440,6 +17605,7 @@
           <w:id w:val="571849867"/>
           <w:citation/>
         </w:sdtPr>
+        <w:sdtEndPr/>
         <w:sdtContent>
           <m:oMath>
             <m:r>
@@ -17687,6 +17853,7 @@
           <w:id w:val="-1523860550"/>
           <w:citation/>
         </w:sdtPr>
+        <w:sdtEndPr/>
         <w:sdtContent>
           <w:r>
             <w:fldChar w:fldCharType="begin"/>
@@ -17764,6 +17931,7 @@
           <w:id w:val="1856926710"/>
           <w:citation/>
         </w:sdtPr>
+        <w:sdtEndPr/>
         <w:sdtContent>
           <w:r>
             <w:fldChar w:fldCharType="begin"/>
@@ -18356,15 +18524,7 @@
         </m:r>
       </m:oMath>
       <w:r>
-        <w:t>, need to be optimized to arrive at a reasonable approximation of a theoretically optimal mapping fun</w:t>
-      </w:r>
-      <w:proofErr w:type="spellStart"/>
-      <w:r>
-        <w:t>ction</w:t>
-      </w:r>
-      <w:proofErr w:type="spellEnd"/>
-      <w:r>
-        <w:t xml:space="preserve"> </w:t>
+        <w:t xml:space="preserve">, need to be optimized to arrive at a reasonable approximation of a theoretically optimal mapping function </w:t>
       </w:r>
       <m:oMath>
         <m:sSup>
@@ -18410,6 +18570,7 @@
           <w:id w:val="-1093315748"/>
           <w:citation/>
         </w:sdtPr>
+        <w:sdtEndPr/>
         <w:sdtContent>
           <m:oMath>
             <m:r>
@@ -18507,6 +18668,7 @@
           <w:id w:val="189504077"/>
           <w:citation/>
         </w:sdtPr>
+        <w:sdtEndPr/>
         <w:sdtContent>
           <w:r>
             <w:fldChar w:fldCharType="begin"/>
@@ -18665,6 +18827,7 @@
           <w:id w:val="-1854419194"/>
           <w:citation/>
         </w:sdtPr>
+        <w:sdtEndPr/>
         <w:sdtContent>
           <w:r>
             <w:fldChar w:fldCharType="begin"/>
@@ -18742,6 +18905,7 @@
           <w:id w:val="1518118013"/>
           <w:citation/>
         </w:sdtPr>
+        <w:sdtEndPr/>
         <w:sdtContent>
           <w:r>
             <w:fldChar w:fldCharType="begin"/>
@@ -18780,6 +18944,7 @@
           <w:id w:val="1993206335"/>
           <w:citation/>
         </w:sdtPr>
+        <w:sdtEndPr/>
         <w:sdtContent>
           <w:r>
             <w:fldChar w:fldCharType="begin"/>
@@ -18825,21 +18990,14 @@
     </w:p>
     <w:p>
       <w:r>
-        <w:t xml:space="preserve">Originating as an acronym for “adaptive moments”, the Adam algorithm is generally touted as an optimization strategy robust to various settings of hyperparameters. Adam combines features of momentum and </w:t>
-      </w:r>
-      <w:proofErr w:type="spellStart"/>
-      <w:r>
-        <w:t>RMSProp</w:t>
-      </w:r>
-      <w:proofErr w:type="spellEnd"/>
-      <w:r>
-        <w:t xml:space="preserve">, by using momentum to estimate the first moment of the gradient and by applying bias corrections to both the first and second order moments of the gradient </w:t>
+        <w:t xml:space="preserve">Originating as an acronym for “adaptive moments”, the Adam algorithm is generally touted as an optimization strategy robust to various settings of hyperparameters. Adam combines features of momentum and RMSProp, by using momentum to estimate the first moment of the gradient and by applying bias corrections to both the first and second order moments of the gradient </w:t>
       </w:r>
       <w:sdt>
         <w:sdtPr>
           <w:id w:val="-273249401"/>
           <w:citation/>
         </w:sdtPr>
+        <w:sdtEndPr/>
         <w:sdtContent>
           <w:r>
             <w:fldChar w:fldCharType="begin"/>
@@ -18880,14 +19038,14 @@
           <w:rFonts w:cs="Times New Roman"/>
         </w:rPr>
       </w:pPr>
-      <w:bookmarkStart w:id="90" w:name="_Toc19386112"/>
+      <w:bookmarkStart w:id="91" w:name="_Toc19386112"/>
       <w:r>
         <w:rPr>
           <w:rFonts w:cs="Times New Roman"/>
         </w:rPr>
         <w:t>Regularization and Optimization for Deep Learning</w:t>
       </w:r>
-      <w:bookmarkEnd w:id="90"/>
+      <w:bookmarkEnd w:id="91"/>
     </w:p>
     <w:p>
       <w:pPr>
@@ -18906,6 +19064,7 @@
           <w:id w:val="-39135856"/>
           <w:citation/>
         </w:sdtPr>
+        <w:sdtEndPr/>
         <w:sdtContent>
           <w:r>
             <w:fldChar w:fldCharType="begin"/>
@@ -18944,6 +19103,7 @@
           <w:id w:val="-494569515"/>
           <w:citation/>
         </w:sdtPr>
+        <w:sdtEndPr/>
         <w:sdtContent>
           <w:r>
             <w:fldChar w:fldCharType="begin"/>
@@ -18997,6 +19157,7 @@
           <w:id w:val="1733198737"/>
           <w:citation/>
         </w:sdtPr>
+        <w:sdtEndPr/>
         <w:sdtContent>
           <w:r>
             <w:fldChar w:fldCharType="begin"/>
@@ -19035,6 +19196,7 @@
           <w:id w:val="839507404"/>
           <w:citation/>
         </w:sdtPr>
+        <w:sdtEndPr/>
         <w:sdtContent>
           <w:r>
             <w:fldChar w:fldCharType="begin"/>
@@ -19073,6 +19235,7 @@
           <w:id w:val="-1734534683"/>
           <w:citation/>
         </w:sdtPr>
+        <w:sdtEndPr/>
         <w:sdtContent>
           <w:r>
             <w:fldChar w:fldCharType="begin"/>
@@ -19114,14 +19277,14 @@
           <w:rFonts w:cs="Times New Roman"/>
         </w:rPr>
       </w:pPr>
-      <w:bookmarkStart w:id="91" w:name="_Toc19386113"/>
+      <w:bookmarkStart w:id="92" w:name="_Toc19386113"/>
       <w:r>
         <w:rPr>
           <w:rFonts w:cs="Times New Roman"/>
         </w:rPr>
         <w:t>Convolutional Neural Networks</w:t>
       </w:r>
-      <w:bookmarkEnd w:id="91"/>
+      <w:bookmarkEnd w:id="92"/>
     </w:p>
     <w:p>
       <w:pPr>
@@ -19134,14 +19297,14 @@
           <w:rFonts w:cs="Times New Roman"/>
         </w:rPr>
       </w:pPr>
-      <w:bookmarkStart w:id="92" w:name="_Toc19386114"/>
+      <w:bookmarkStart w:id="93" w:name="_Toc19386114"/>
       <w:r>
         <w:rPr>
           <w:rFonts w:cs="Times New Roman"/>
         </w:rPr>
         <w:t>The Kernel Concept and Motivation for CNNs</w:t>
       </w:r>
-      <w:bookmarkEnd w:id="92"/>
+      <w:bookmarkEnd w:id="93"/>
     </w:p>
     <w:p>
       <w:r>
@@ -19152,6 +19315,7 @@
           <w:id w:val="1263032207"/>
           <w:citation/>
         </w:sdtPr>
+        <w:sdtEndPr/>
         <w:sdtContent>
           <w:r>
             <w:fldChar w:fldCharType="begin"/>
@@ -19202,6 +19366,7 @@
           <w:id w:val="1403561437"/>
           <w:citation/>
         </w:sdtPr>
+        <w:sdtEndPr/>
         <w:sdtContent>
           <w:r>
             <w:fldChar w:fldCharType="begin"/>
@@ -19685,6 +19850,7 @@
           <w:id w:val="2089039544"/>
           <w:citation/>
         </w:sdtPr>
+        <w:sdtEndPr/>
         <w:sdtContent>
           <w:r>
             <w:fldChar w:fldCharType="begin"/>
@@ -19727,6 +19893,7 @@
           <w:id w:val="902097421"/>
           <w:citation/>
         </w:sdtPr>
+        <w:sdtEndPr/>
         <w:sdtContent>
           <w:r>
             <w:fldChar w:fldCharType="begin"/>
@@ -19765,6 +19932,7 @@
           <w:id w:val="584961100"/>
           <w:citation/>
         </w:sdtPr>
+        <w:sdtEndPr/>
         <w:sdtContent>
           <w:r>
             <w:fldChar w:fldCharType="begin"/>
@@ -19912,6 +20080,7 @@
           <w:id w:val="-1642570393"/>
           <w:citation/>
         </w:sdtPr>
+        <w:sdtEndPr/>
         <w:sdtContent>
           <w:r>
             <w:fldChar w:fldCharType="begin"/>
@@ -19952,14 +20121,14 @@
           <w:rFonts w:cs="Times New Roman"/>
         </w:rPr>
       </w:pPr>
-      <w:bookmarkStart w:id="93" w:name="_Toc19386115"/>
+      <w:bookmarkStart w:id="94" w:name="_Toc19386115"/>
       <w:r>
         <w:rPr>
           <w:rFonts w:cs="Times New Roman"/>
         </w:rPr>
         <w:t>Pooling</w:t>
       </w:r>
-      <w:bookmarkEnd w:id="93"/>
+      <w:bookmarkEnd w:id="94"/>
     </w:p>
     <w:p/>
     <w:p>
@@ -20040,6 +20209,7 @@
           <w:id w:val="-596325596"/>
           <w:citation/>
         </w:sdtPr>
+        <w:sdtEndPr/>
         <w:sdtContent>
           <w:r>
             <w:fldChar w:fldCharType="begin"/>
@@ -20078,6 +20248,7 @@
           <w:id w:val="-1170095283"/>
           <w:citation/>
         </w:sdtPr>
+        <w:sdtEndPr/>
         <w:sdtContent>
           <w:r>
             <w:fldChar w:fldCharType="begin"/>
@@ -20117,6 +20288,7 @@
           <w:id w:val="-814477872"/>
           <w:citation/>
         </w:sdtPr>
+        <w:sdtEndPr/>
         <w:sdtContent>
           <w:r>
             <w:fldChar w:fldCharType="begin"/>
@@ -20177,6 +20349,7 @@
           <w:id w:val="1533458024"/>
           <w:citation/>
         </w:sdtPr>
+        <w:sdtEndPr/>
         <w:sdtContent>
           <w:r>
             <w:fldChar w:fldCharType="begin"/>
@@ -20267,24 +20440,37 @@
       <w:pPr>
         <w:pStyle w:val="Caption"/>
       </w:pPr>
-      <w:bookmarkStart w:id="94" w:name="_Ref9362798"/>
-      <w:bookmarkStart w:id="95" w:name="_Toc19377366"/>
+      <w:bookmarkStart w:id="95" w:name="_Ref9362798"/>
+      <w:bookmarkStart w:id="96" w:name="_Toc19377366"/>
       <w:r>
         <w:t xml:space="preserve">Figure </w:t>
       </w:r>
-      <w:fldSimple w:instr=" SEQ Figure \* ARABIC ">
-        <w:r>
-          <w:rPr>
-            <w:noProof/>
-          </w:rPr>
-          <w:t>20</w:t>
-        </w:r>
-      </w:fldSimple>
-      <w:bookmarkEnd w:id="94"/>
+      <w:r>
+        <w:fldChar w:fldCharType="begin"/>
+      </w:r>
+      <w:r>
+        <w:instrText xml:space="preserve"> SEQ Figure \* ARABIC </w:instrText>
+      </w:r>
+      <w:r>
+        <w:fldChar w:fldCharType="separate"/>
+      </w:r>
+      <w:r>
+        <w:rPr>
+          <w:noProof/>
+        </w:rPr>
+        <w:t>20</w:t>
+      </w:r>
+      <w:r>
+        <w:rPr>
+          <w:noProof/>
+        </w:rPr>
+        <w:fldChar w:fldCharType="end"/>
+      </w:r>
+      <w:bookmarkEnd w:id="95"/>
       <w:r>
         <w:t>: Illustration of mathematical equivalence of implementing a convolution with unit stride followed by downsampling to implementing a convolution with stride = 2.</w:t>
       </w:r>
-      <w:bookmarkEnd w:id="95"/>
+      <w:bookmarkEnd w:id="96"/>
     </w:p>
     <w:p>
       <w:r>
@@ -20295,6 +20481,7 @@
           <w:id w:val="367803734"/>
           <w:citation/>
         </w:sdtPr>
+        <w:sdtEndPr/>
         <w:sdtContent>
           <w:r>
             <w:fldChar w:fldCharType="begin"/>
@@ -20333,6 +20520,7 @@
           <w:id w:val="592897347"/>
           <w:citation/>
         </w:sdtPr>
+        <w:sdtEndPr/>
         <w:sdtContent>
           <w:r>
             <w:fldChar w:fldCharType="begin"/>
@@ -20371,6 +20559,7 @@
           <w:id w:val="156738499"/>
           <w:citation/>
         </w:sdtPr>
+        <w:sdtEndPr/>
         <w:sdtContent>
           <w:r>
             <w:fldChar w:fldCharType="begin"/>
@@ -20408,6 +20597,7 @@
           <w:id w:val="2110846682"/>
           <w:citation/>
         </w:sdtPr>
+        <w:sdtEndPr/>
         <w:sdtContent>
           <w:r>
             <w:fldChar w:fldCharType="begin"/>
@@ -20441,25 +20631,25 @@
       <w:pPr>
         <w:pStyle w:val="Heading2"/>
       </w:pPr>
-      <w:bookmarkStart w:id="96" w:name="_Ref14637901"/>
-      <w:bookmarkStart w:id="97" w:name="_Ref14637905"/>
-      <w:bookmarkStart w:id="98" w:name="_Toc19386116"/>
+      <w:bookmarkStart w:id="97" w:name="_Ref14637901"/>
+      <w:bookmarkStart w:id="98" w:name="_Ref14637905"/>
+      <w:bookmarkStart w:id="99" w:name="_Toc19386116"/>
       <w:r>
         <w:t>Statistical Tests</w:t>
       </w:r>
-      <w:bookmarkEnd w:id="96"/>
       <w:bookmarkEnd w:id="97"/>
       <w:bookmarkEnd w:id="98"/>
+      <w:bookmarkEnd w:id="99"/>
     </w:p>
     <w:p>
       <w:pPr>
         <w:pStyle w:val="Heading3"/>
       </w:pPr>
-      <w:bookmarkStart w:id="99" w:name="_Toc19386117"/>
+      <w:bookmarkStart w:id="100" w:name="_Toc19386117"/>
       <w:r>
         <w:t>Hypotheses</w:t>
       </w:r>
-      <w:bookmarkEnd w:id="99"/>
+      <w:bookmarkEnd w:id="100"/>
     </w:p>
     <w:p>
       <w:r>
@@ -20470,6 +20660,7 @@
           <w:id w:val="963394962"/>
           <w:citation/>
         </w:sdtPr>
+        <w:sdtEndPr/>
         <w:sdtContent>
           <w:r>
             <w:fldChar w:fldCharType="begin"/>
@@ -21321,22 +21512,35 @@
       <w:pPr>
         <w:pStyle w:val="Caption"/>
       </w:pPr>
-      <w:bookmarkStart w:id="100" w:name="_Ref10230097"/>
-      <w:bookmarkStart w:id="101" w:name="_Ref10242652"/>
-      <w:bookmarkStart w:id="102" w:name="_Toc19377367"/>
+      <w:bookmarkStart w:id="101" w:name="_Ref10230097"/>
+      <w:bookmarkStart w:id="102" w:name="_Ref10242652"/>
+      <w:bookmarkStart w:id="103" w:name="_Toc19377367"/>
       <w:r>
         <w:lastRenderedPageBreak/>
         <w:t xml:space="preserve">Figure </w:t>
       </w:r>
-      <w:fldSimple w:instr=" SEQ Figure \* ARABIC ">
-        <w:r>
-          <w:rPr>
-            <w:noProof/>
-          </w:rPr>
-          <w:t>21</w:t>
-        </w:r>
-      </w:fldSimple>
-      <w:bookmarkEnd w:id="100"/>
+      <w:r>
+        <w:fldChar w:fldCharType="begin"/>
+      </w:r>
+      <w:r>
+        <w:instrText xml:space="preserve"> SEQ Figure \* ARABIC </w:instrText>
+      </w:r>
+      <w:r>
+        <w:fldChar w:fldCharType="separate"/>
+      </w:r>
+      <w:r>
+        <w:rPr>
+          <w:noProof/>
+        </w:rPr>
+        <w:t>21</w:t>
+      </w:r>
+      <w:r>
+        <w:rPr>
+          <w:noProof/>
+        </w:rPr>
+        <w:fldChar w:fldCharType="end"/>
+      </w:r>
+      <w:bookmarkEnd w:id="101"/>
       <w:r>
         <w:t xml:space="preserve">: An illustration of rejection or acceptance of the null hypothesis, under the assumed distributions of </w:t>
       </w:r>
@@ -21427,8 +21631,8 @@
           </m:sub>
         </m:sSub>
       </m:oMath>
-      <w:bookmarkEnd w:id="101"/>
       <w:bookmarkEnd w:id="102"/>
+      <w:bookmarkEnd w:id="103"/>
     </w:p>
     <w:p>
       <w:r>
@@ -21486,11 +21690,11 @@
       <w:pPr>
         <w:pStyle w:val="Heading3"/>
       </w:pPr>
-      <w:bookmarkStart w:id="103" w:name="_Toc19386118"/>
+      <w:bookmarkStart w:id="104" w:name="_Toc19386118"/>
       <w:r>
         <w:t>Significance Level and Power</w:t>
       </w:r>
-      <w:bookmarkEnd w:id="103"/>
+      <w:bookmarkEnd w:id="104"/>
     </w:p>
     <w:p>
       <w:r>
@@ -21713,7 +21917,7 @@
       <w:r>
         <w:t xml:space="preserve"> of rejecting </w:t>
       </w:r>
-      <w:bookmarkStart w:id="104" w:name="_Hlk10270612"/>
+      <w:bookmarkStart w:id="105" w:name="_Hlk10270612"/>
       <m:oMath>
         <m:sSub>
           <m:sSubPr>
@@ -21737,7 +21941,7 @@
       <w:r>
         <w:t xml:space="preserve"> </w:t>
       </w:r>
-      <w:bookmarkEnd w:id="104"/>
+      <w:bookmarkEnd w:id="105"/>
       <w:r>
         <w:t xml:space="preserve">when </w:t>
       </w:r>
@@ -21945,15 +22149,15 @@
       <w:pPr>
         <w:pStyle w:val="Heading3"/>
       </w:pPr>
-      <w:bookmarkStart w:id="105" w:name="_Ref14727895"/>
-      <w:bookmarkStart w:id="106" w:name="_Ref14727900"/>
-      <w:bookmarkStart w:id="107" w:name="_Toc19386119"/>
+      <w:bookmarkStart w:id="106" w:name="_Ref14727895"/>
+      <w:bookmarkStart w:id="107" w:name="_Ref14727900"/>
+      <w:bookmarkStart w:id="108" w:name="_Toc19386119"/>
       <w:r>
         <w:t>Statistical Tests for Particle Selection</w:t>
       </w:r>
-      <w:bookmarkEnd w:id="105"/>
       <w:bookmarkEnd w:id="106"/>
       <w:bookmarkEnd w:id="107"/>
+      <w:bookmarkEnd w:id="108"/>
     </w:p>
     <w:p/>
     <w:p>
@@ -22441,15 +22645,7 @@
     <w:p/>
     <w:p>
       <w:r>
-        <w:t xml:space="preserve">This cut-off point can be chosen </w:t>
-      </w:r>
-      <w:proofErr w:type="gramStart"/>
-      <w:r>
-        <w:t>so as to</w:t>
-      </w:r>
-      <w:proofErr w:type="gramEnd"/>
-      <w:r>
-        <w:t xml:space="preserve"> accept as many electrons as possible, but the price paid for high electron efficiency is a large amount of pion contamination in the electron sample.</w:t>
+        <w:t>This cut-off point can be chosen so as to accept as many electrons as possible, but the price paid for high electron efficiency is a large amount of pion contamination in the electron sample.</w:t>
       </w:r>
     </w:p>
     <w:p/>
@@ -22691,22 +22887,22 @@
       <w:pPr>
         <w:pStyle w:val="Heading2"/>
       </w:pPr>
-      <w:bookmarkStart w:id="108" w:name="_Toc19386120"/>
+      <w:bookmarkStart w:id="109" w:name="_Toc19386120"/>
       <w:r>
         <w:t>Implementation: Tensorflow and Keras</w:t>
       </w:r>
-      <w:bookmarkEnd w:id="108"/>
+      <w:bookmarkEnd w:id="109"/>
     </w:p>
     <w:p/>
     <w:p>
       <w:pPr>
         <w:pStyle w:val="Heading2"/>
       </w:pPr>
-      <w:bookmarkStart w:id="109" w:name="_Toc19386121"/>
+      <w:bookmarkStart w:id="110" w:name="_Toc19386121"/>
       <w:r>
         <w:t>Results</w:t>
       </w:r>
-      <w:bookmarkEnd w:id="109"/>
+      <w:bookmarkEnd w:id="110"/>
     </w:p>
     <w:p/>
     <w:p>
@@ -22833,21 +23029,7 @@
         <w:rPr>
           <w:rFonts w:asciiTheme="majorHAnsi" w:hAnsiTheme="majorHAnsi"/>
         </w:rPr>
-        <w:t xml:space="preserve"> at electron ef</w:t>
-      </w:r>
-      <w:proofErr w:type="spellStart"/>
-      <w:r>
-        <w:rPr>
-          <w:rFonts w:asciiTheme="majorHAnsi" w:hAnsiTheme="majorHAnsi"/>
-        </w:rPr>
-        <w:t>ficiency</w:t>
-      </w:r>
-      <w:proofErr w:type="spellEnd"/>
-      <w:r>
-        <w:rPr>
-          <w:rFonts w:asciiTheme="majorHAnsi" w:hAnsiTheme="majorHAnsi"/>
-        </w:rPr>
-        <w:t xml:space="preserve"> </w:t>
+        <w:t xml:space="preserve"> at electron efficiency </w:t>
       </w:r>
       <m:oMath>
         <m:sSub>
@@ -23101,21 +23283,7 @@
         <w:rPr>
           <w:rFonts w:asciiTheme="majorHAnsi" w:hAnsiTheme="majorHAnsi"/>
         </w:rPr>
-        <w:t xml:space="preserve"> at electron effici</w:t>
-      </w:r>
-      <w:proofErr w:type="spellStart"/>
-      <w:r>
-        <w:rPr>
-          <w:rFonts w:asciiTheme="majorHAnsi" w:hAnsiTheme="majorHAnsi"/>
-        </w:rPr>
-        <w:t>ency</w:t>
-      </w:r>
-      <w:proofErr w:type="spellEnd"/>
-      <w:r>
-        <w:rPr>
-          <w:rFonts w:asciiTheme="majorHAnsi" w:hAnsiTheme="majorHAnsi"/>
-        </w:rPr>
-        <w:t xml:space="preserve"> </w:t>
+        <w:t xml:space="preserve"> at electron efficiency </w:t>
       </w:r>
       <m:oMath>
         <m:sSub>
@@ -23309,21 +23477,34 @@
       <w:pPr>
         <w:pStyle w:val="Caption"/>
       </w:pPr>
-      <w:bookmarkStart w:id="110" w:name="_Toc19377368"/>
-      <w:bookmarkStart w:id="111" w:name="_Ref18850690"/>
+      <w:bookmarkStart w:id="111" w:name="_Toc19377368"/>
+      <w:bookmarkStart w:id="112" w:name="_Ref18850690"/>
       <w:r>
         <w:t xml:space="preserve">Figure </w:t>
       </w:r>
-      <w:fldSimple w:instr=" SEQ Figure \* ARABIC ">
-        <w:r>
-          <w:rPr>
-            <w:noProof/>
-          </w:rPr>
-          <w:t>22</w:t>
-        </w:r>
-        <w:bookmarkEnd w:id="110"/>
-      </w:fldSimple>
+      <w:r>
+        <w:fldChar w:fldCharType="begin"/>
+      </w:r>
+      <w:r>
+        <w:instrText xml:space="preserve"> SEQ Figure \* ARABIC </w:instrText>
+      </w:r>
+      <w:r>
+        <w:fldChar w:fldCharType="separate"/>
+      </w:r>
+      <w:r>
+        <w:rPr>
+          <w:noProof/>
+        </w:rPr>
+        <w:t>22</w:t>
+      </w:r>
       <w:bookmarkEnd w:id="111"/>
+      <w:r>
+        <w:rPr>
+          <w:noProof/>
+        </w:rPr>
+        <w:fldChar w:fldCharType="end"/>
+      </w:r>
+      <w:bookmarkEnd w:id="112"/>
     </w:p>
     <w:p>
       <w:pPr>
@@ -23343,12 +23524,12 @@
       <w:pPr>
         <w:pStyle w:val="Heading2"/>
       </w:pPr>
-      <w:bookmarkStart w:id="112" w:name="_Toc19386122"/>
+      <w:bookmarkStart w:id="113" w:name="_Toc19386122"/>
       <w:r>
         <w:lastRenderedPageBreak/>
         <w:t>Stage 3 of Model Building: Focal Loss, Incremental Training per Momentum Bin</w:t>
       </w:r>
-      <w:bookmarkEnd w:id="112"/>
+      <w:bookmarkEnd w:id="113"/>
     </w:p>
     <w:p/>
     <w:p>
@@ -23360,11 +23541,11 @@
       <w:pPr>
         <w:pStyle w:val="Heading3"/>
       </w:pPr>
-      <w:bookmarkStart w:id="113" w:name="_Toc19386123"/>
+      <w:bookmarkStart w:id="114" w:name="_Toc19386123"/>
       <w:r>
         <w:t>Data pre-processing</w:t>
       </w:r>
-      <w:bookmarkEnd w:id="113"/>
+      <w:bookmarkEnd w:id="114"/>
     </w:p>
     <w:p>
       <w:pPr>
@@ -23672,11 +23853,11 @@
       <w:pPr>
         <w:pStyle w:val="Heading3"/>
       </w:pPr>
-      <w:bookmarkStart w:id="114" w:name="_Toc19386124"/>
+      <w:bookmarkStart w:id="115" w:name="_Toc19386124"/>
       <w:r>
         <w:t>Accounting for Class Imbalance without resorting to down-sampling: Custom Focal Loss Function</w:t>
       </w:r>
-      <w:bookmarkEnd w:id="114"/>
+      <w:bookmarkEnd w:id="115"/>
     </w:p>
     <w:p/>
     <w:p>
@@ -23688,6 +23869,7 @@
           <w:id w:val="1627817385"/>
           <w:citation/>
         </w:sdtPr>
+        <w:sdtEndPr/>
         <w:sdtContent>
           <w:r>
             <w:fldChar w:fldCharType="begin"/>
@@ -23727,7 +23909,6 @@
       <w:r>
         <w:t xml:space="preserve">Focal loss is not a default loss function in </w:t>
       </w:r>
-      <w:proofErr w:type="gramStart"/>
       <w:r>
         <w:t>Keras</w:t>
       </w:r>
@@ -23737,7 +23918,6 @@
       <w:r>
         <w:t xml:space="preserve"> but</w:t>
       </w:r>
-      <w:proofErr w:type="gramEnd"/>
       <w:r>
         <w:t xml:space="preserve"> has been implemented by </w:t>
       </w:r>
@@ -23746,6 +23926,7 @@
           <w:id w:val="1685313271"/>
           <w:citation/>
         </w:sdtPr>
+        <w:sdtEndPr/>
         <w:sdtContent>
           <w:r>
             <w:fldChar w:fldCharType="begin"/>
@@ -23785,6 +23966,7 @@
           <w:id w:val="-918324675"/>
           <w:citation/>
         </w:sdtPr>
+        <w:sdtEndPr/>
         <w:sdtContent>
           <w:r>
             <w:fldChar w:fldCharType="begin"/>
@@ -23910,38 +24092,51 @@
       <w:pPr>
         <w:pStyle w:val="Caption"/>
       </w:pPr>
-      <w:bookmarkStart w:id="115" w:name="_Ref18866966"/>
-      <w:bookmarkStart w:id="116" w:name="_Toc19377378"/>
+      <w:bookmarkStart w:id="116" w:name="_Ref18866966"/>
+      <w:bookmarkStart w:id="117" w:name="_Toc19377378"/>
       <w:r>
         <w:t xml:space="preserve">Figure </w:t>
       </w:r>
-      <w:fldSimple w:instr=" SEQ Figure \* ARABIC ">
-        <w:r>
-          <w:rPr>
-            <w:noProof/>
-          </w:rPr>
-          <w:t>23</w:t>
-        </w:r>
-      </w:fldSimple>
-      <w:bookmarkEnd w:id="115"/>
+      <w:r>
+        <w:fldChar w:fldCharType="begin"/>
+      </w:r>
+      <w:r>
+        <w:instrText xml:space="preserve"> SEQ Figure \* ARABIC </w:instrText>
+      </w:r>
+      <w:r>
+        <w:fldChar w:fldCharType="separate"/>
+      </w:r>
       <w:r>
         <w:rPr>
           <w:noProof/>
         </w:rPr>
+        <w:t>23</w:t>
+      </w:r>
+      <w:r>
+        <w:rPr>
+          <w:noProof/>
+        </w:rPr>
+        <w:fldChar w:fldCharType="end"/>
+      </w:r>
+      <w:bookmarkEnd w:id="116"/>
+      <w:r>
+        <w:rPr>
+          <w:noProof/>
+        </w:rPr>
         <w:t>: Focal Loss where true class is 1.</w:t>
       </w:r>
-      <w:bookmarkEnd w:id="116"/>
+      <w:bookmarkEnd w:id="117"/>
     </w:p>
     <w:p/>
     <w:p>
       <w:pPr>
         <w:pStyle w:val="Heading3"/>
       </w:pPr>
-      <w:bookmarkStart w:id="117" w:name="_Toc19386125"/>
+      <w:bookmarkStart w:id="118" w:name="_Toc19386125"/>
       <w:r>
         <w:t>Incremental Model Training, per Momentum-bin</w:t>
       </w:r>
-      <w:bookmarkEnd w:id="117"/>
+      <w:bookmarkEnd w:id="118"/>
     </w:p>
     <w:p/>
     <w:p/>
@@ -23975,25 +24170,38 @@
       <w:pPr>
         <w:pStyle w:val="Caption"/>
       </w:pPr>
-      <w:bookmarkStart w:id="118" w:name="_Ref18869263"/>
-      <w:bookmarkStart w:id="119" w:name="_Toc19377384"/>
+      <w:bookmarkStart w:id="119" w:name="_Ref18869263"/>
+      <w:bookmarkStart w:id="120" w:name="_Toc19377384"/>
       <w:r>
         <w:lastRenderedPageBreak/>
         <w:t xml:space="preserve">Figure </w:t>
       </w:r>
-      <w:fldSimple w:instr=" SEQ Figure \* ARABIC ">
-        <w:r>
-          <w:rPr>
-            <w:noProof/>
-          </w:rPr>
-          <w:t>24</w:t>
-        </w:r>
-      </w:fldSimple>
-      <w:bookmarkEnd w:id="118"/>
+      <w:r>
+        <w:fldChar w:fldCharType="begin"/>
+      </w:r>
+      <w:r>
+        <w:instrText xml:space="preserve"> SEQ Figure \* ARABIC </w:instrText>
+      </w:r>
+      <w:r>
+        <w:fldChar w:fldCharType="separate"/>
+      </w:r>
+      <w:r>
+        <w:rPr>
+          <w:noProof/>
+        </w:rPr>
+        <w:t>24</w:t>
+      </w:r>
+      <w:r>
+        <w:rPr>
+          <w:noProof/>
+        </w:rPr>
+        <w:fldChar w:fldCharType="end"/>
+      </w:r>
+      <w:bookmarkEnd w:id="119"/>
       <w:r>
         <w:t>: Summary of incrementally trained (with uncalibrated dataset, partitioned by increasing momentum range) Convolutional Neural Network</w:t>
       </w:r>
-      <w:bookmarkEnd w:id="119"/>
+      <w:bookmarkEnd w:id="120"/>
     </w:p>
     <w:p/>
     <w:p>
@@ -24042,24 +24250,37 @@
       <w:pPr>
         <w:pStyle w:val="Caption"/>
       </w:pPr>
-      <w:bookmarkStart w:id="120" w:name="_Ref18869332"/>
-      <w:bookmarkStart w:id="121" w:name="_Toc19377385"/>
+      <w:bookmarkStart w:id="121" w:name="_Ref18869332"/>
+      <w:bookmarkStart w:id="122" w:name="_Toc19377385"/>
       <w:r>
         <w:t xml:space="preserve">Figure </w:t>
       </w:r>
-      <w:fldSimple w:instr=" SEQ Figure \* ARABIC ">
-        <w:r>
-          <w:rPr>
-            <w:noProof/>
-          </w:rPr>
-          <w:t>25</w:t>
-        </w:r>
-      </w:fldSimple>
-      <w:bookmarkEnd w:id="120"/>
+      <w:r>
+        <w:fldChar w:fldCharType="begin"/>
+      </w:r>
+      <w:r>
+        <w:instrText xml:space="preserve"> SEQ Figure \* ARABIC </w:instrText>
+      </w:r>
+      <w:r>
+        <w:fldChar w:fldCharType="separate"/>
+      </w:r>
+      <w:r>
+        <w:rPr>
+          <w:noProof/>
+        </w:rPr>
+        <w:t>25</w:t>
+      </w:r>
+      <w:r>
+        <w:rPr>
+          <w:noProof/>
+        </w:rPr>
+        <w:fldChar w:fldCharType="end"/>
+      </w:r>
+      <w:bookmarkEnd w:id="121"/>
       <w:r>
         <w:t>: Summary of previous work done on Particle Identification using calibrated data from the TRD</w:t>
       </w:r>
-      <w:bookmarkEnd w:id="121"/>
+      <w:bookmarkEnd w:id="122"/>
     </w:p>
     <w:p/>
     <w:p>
@@ -24074,7 +24295,7 @@
           <w:rFonts w:asciiTheme="majorHAnsi" w:hAnsiTheme="majorHAnsi" w:cs="Times New Roman"/>
         </w:rPr>
       </w:pPr>
-      <w:bookmarkStart w:id="122" w:name="_Toc19386126"/>
+      <w:bookmarkStart w:id="123" w:name="_Toc19386126"/>
       <w:r>
         <w:rPr>
           <w:rFonts w:asciiTheme="majorHAnsi" w:hAnsiTheme="majorHAnsi" w:cs="Times New Roman"/>
@@ -24082,7 +24303,7 @@
         <w:lastRenderedPageBreak/>
         <w:t>High Energy Physics Event Simulations</w:t>
       </w:r>
-      <w:bookmarkEnd w:id="122"/>
+      <w:bookmarkEnd w:id="123"/>
     </w:p>
     <w:p/>
     <w:p>
@@ -24097,7 +24318,7 @@
           <w:rFonts w:cs="Times New Roman"/>
         </w:rPr>
       </w:pPr>
-      <w:bookmarkStart w:id="123" w:name="_Toc19386127"/>
+      <w:bookmarkStart w:id="124" w:name="_Toc19386127"/>
       <w:r>
         <w:rPr>
           <w:rFonts w:cs="Times New Roman"/>
@@ -24130,7 +24351,7 @@
         </w:rPr>
         <w:t>Generative Models</w:t>
       </w:r>
-      <w:bookmarkEnd w:id="123"/>
+      <w:bookmarkEnd w:id="124"/>
     </w:p>
     <w:p>
       <w:r>
@@ -24141,6 +24362,7 @@
           <w:id w:val="1725331045"/>
           <w:citation/>
         </w:sdtPr>
+        <w:sdtEndPr/>
         <w:sdtContent>
           <w:r>
             <w:fldChar w:fldCharType="begin"/>
@@ -24216,15 +24438,7 @@
         </m:r>
       </m:oMath>
       <w:r>
-        <w:t xml:space="preserve"> and we want to model a distr</w:t>
-      </w:r>
-      <w:proofErr w:type="spellStart"/>
-      <w:r>
-        <w:t>ibution</w:t>
-      </w:r>
-      <w:proofErr w:type="spellEnd"/>
-      <w:r>
-        <w:t xml:space="preserve"> </w:t>
+        <w:t xml:space="preserve"> and we want to model a distribution </w:t>
       </w:r>
       <m:oMath>
         <m:r>
@@ -24275,6 +24489,7 @@
           <w:id w:val="2000847544"/>
           <w:citation/>
         </w:sdtPr>
+        <w:sdtEndPr/>
         <w:sdtContent>
           <w:r>
             <w:fldChar w:fldCharType="begin"/>
@@ -24321,6 +24536,7 @@
           <w:id w:val="1345283585"/>
           <w:citation/>
         </w:sdtPr>
+        <w:sdtEndPr/>
         <w:sdtContent>
           <w:r>
             <w:fldChar w:fldCharType="begin"/>
@@ -24361,14 +24577,14 @@
           <w:rFonts w:cs="Times New Roman"/>
         </w:rPr>
       </w:pPr>
-      <w:bookmarkStart w:id="124" w:name="_Toc19386128"/>
+      <w:bookmarkStart w:id="125" w:name="_Toc19386128"/>
       <w:r>
         <w:rPr>
           <w:rFonts w:cs="Times New Roman"/>
         </w:rPr>
         <w:t>Background: Latent Variable Models</w:t>
       </w:r>
-      <w:bookmarkEnd w:id="124"/>
+      <w:bookmarkEnd w:id="125"/>
     </w:p>
     <w:p>
       <w:r>
@@ -24383,6 +24599,7 @@
           <w:id w:val="-1055236894"/>
           <w:citation/>
         </w:sdtPr>
+        <w:sdtEndPr/>
         <w:sdtContent>
           <w:r>
             <w:fldChar w:fldCharType="begin"/>
@@ -24445,6 +24662,7 @@
           <w:id w:val="1362706559"/>
           <w:citation/>
         </w:sdtPr>
+        <w:sdtEndPr/>
         <w:sdtContent>
           <w:r>
             <w:fldChar w:fldCharType="begin"/>
@@ -24523,15 +24741,7 @@
         </m:r>
       </m:oMath>
       <w:r>
-        <w:t>. A group of determi</w:t>
-      </w:r>
-      <w:proofErr w:type="spellStart"/>
-      <w:r>
-        <w:t>nistic</w:t>
-      </w:r>
-      <w:proofErr w:type="spellEnd"/>
-      <w:r>
-        <w:t xml:space="preserve"> functions </w:t>
+        <w:t xml:space="preserve">. A group of deterministic functions </w:t>
       </w:r>
       <m:oMath>
         <m:r>
@@ -24764,6 +24974,7 @@
           <w:id w:val="-1611740479"/>
           <w:citation/>
         </w:sdtPr>
+        <w:sdtEndPr/>
         <w:sdtContent>
           <w:r>
             <w:fldChar w:fldCharType="begin"/>
@@ -25005,6 +25216,7 @@
           <w:id w:val="1206907602"/>
           <w:citation/>
         </w:sdtPr>
+        <w:sdtEndPr/>
         <w:sdtContent>
           <w:r>
             <w:fldChar w:fldCharType="begin"/>
@@ -25222,6 +25434,7 @@
           <w:id w:val="801126294"/>
           <w:citation/>
         </w:sdtPr>
+        <w:sdtEndPr/>
         <w:sdtContent>
           <w:r>
             <w:fldChar w:fldCharType="begin"/>
@@ -25339,6 +25552,7 @@
           <w:id w:val="-1305463883"/>
           <w:citation/>
         </w:sdtPr>
+        <w:sdtEndPr/>
         <w:sdtContent>
           <w:r>
             <w:fldChar w:fldCharType="begin"/>
@@ -25379,14 +25593,14 @@
           <w:rFonts w:cs="Times New Roman"/>
         </w:rPr>
       </w:pPr>
-      <w:bookmarkStart w:id="125" w:name="_Toc19386129"/>
+      <w:bookmarkStart w:id="126" w:name="_Toc19386129"/>
       <w:r>
         <w:rPr>
           <w:rFonts w:cs="Times New Roman"/>
         </w:rPr>
         <w:t>Variational Autoencoders</w:t>
       </w:r>
-      <w:bookmarkEnd w:id="125"/>
+      <w:bookmarkEnd w:id="126"/>
     </w:p>
     <w:p>
       <w:r>
@@ -25514,6 +25728,7 @@
           <w:id w:val="1805124885"/>
           <w:citation/>
         </w:sdtPr>
+        <w:sdtEndPr/>
         <w:sdtContent>
           <w:r>
             <w:fldChar w:fldCharType="begin"/>
@@ -25589,6 +25804,7 @@
           <w:id w:val="-494496452"/>
           <w:citation/>
         </w:sdtPr>
+        <w:sdtEndPr/>
         <w:sdtContent>
           <w:r>
             <w:fldChar w:fldCharType="begin"/>
@@ -25695,14 +25911,27 @@
       <w:r>
         <w:t xml:space="preserve">Figure </w:t>
       </w:r>
-      <w:fldSimple w:instr=" SEQ Figure \* ARABIC ">
-        <w:r>
-          <w:rPr>
-            <w:noProof/>
-          </w:rPr>
-          <w:t>26</w:t>
-        </w:r>
-      </w:fldSimple>
+      <w:r>
+        <w:fldChar w:fldCharType="begin"/>
+      </w:r>
+      <w:r>
+        <w:instrText xml:space="preserve"> SEQ Figure \* ARABIC </w:instrText>
+      </w:r>
+      <w:r>
+        <w:fldChar w:fldCharType="separate"/>
+      </w:r>
+      <w:r>
+        <w:rPr>
+          <w:noProof/>
+        </w:rPr>
+        <w:t>26</w:t>
+      </w:r>
+      <w:r>
+        <w:rPr>
+          <w:noProof/>
+        </w:rPr>
+        <w:fldChar w:fldCharType="end"/>
+      </w:r>
       <w:r>
         <w:t>: Simplified diagram of a Variational Autoencoder</w:t>
       </w:r>
@@ -25740,12 +25969,7 @@
         </m:r>
       </m:oMath>
       <w:r>
-        <w:t>, where I is the identity matrix, since any distribu</w:t>
-      </w:r>
-      <w:bookmarkStart w:id="126" w:name="_GoBack"/>
-      <w:bookmarkEnd w:id="126"/>
-      <w:r>
-        <w:t xml:space="preserve">tion in </w:t>
+        <w:t xml:space="preserve">, where I is the identity matrix, since any distribution in </w:t>
       </w:r>
       <m:oMath>
         <m:r>
@@ -25855,6 +26079,7 @@
           <w:id w:val="881442861"/>
           <w:citation/>
         </w:sdtPr>
+        <w:sdtEndPr/>
         <w:sdtContent>
           <w:r>
             <w:fldChar w:fldCharType="begin"/>
@@ -26126,6 +26351,7 @@
           <w:id w:val="435407948"/>
           <w:citation/>
         </w:sdtPr>
+        <w:sdtEndPr/>
         <w:sdtContent>
           <w:r>
             <w:fldChar w:fldCharType="begin"/>
@@ -26324,6 +26550,7 @@
           <w:id w:val="1335490905"/>
           <w:citation/>
         </w:sdtPr>
+        <w:sdtEndPr/>
         <w:sdtContent>
           <w:r>
             <w:fldChar w:fldCharType="begin"/>
@@ -27352,15 +27579,7 @@
         </m:r>
       </m:oMath>
       <w:r>
-        <w:t xml:space="preserve"> which d</w:t>
-      </w:r>
-      <w:proofErr w:type="spellStart"/>
-      <w:r>
-        <w:t>oes</w:t>
-      </w:r>
-      <w:proofErr w:type="spellEnd"/>
-      <w:r>
-        <w:t xml:space="preserve"> depend on </w:t>
+        <w:t xml:space="preserve"> which does depend on </w:t>
       </w:r>
       <m:oMath>
         <m:r>
@@ -27781,15 +28000,7 @@
     </w:p>
     <w:p>
       <w:r>
-        <w:t xml:space="preserve">When looking at the above equation, the </w:t>
-      </w:r>
-      <w:proofErr w:type="gramStart"/>
-      <w:r>
-        <w:t>right hand</w:t>
-      </w:r>
-      <w:proofErr w:type="gramEnd"/>
-      <w:r>
-        <w:t xml:space="preserve"> side takes the form of an autoencoder, where </w:t>
+        <w:t xml:space="preserve">When looking at the above equation, the right hand side takes the form of an autoencoder, where </w:t>
       </w:r>
       <m:oMath>
         <m:r>
@@ -28216,15 +28427,7 @@
     </w:p>
     <w:p>
       <w:r>
-        <w:t xml:space="preserve">In order to minimize the </w:t>
-      </w:r>
-      <w:proofErr w:type="gramStart"/>
-      <w:r>
-        <w:t>right hand</w:t>
-      </w:r>
-      <w:proofErr w:type="gramEnd"/>
-      <w:r>
-        <w:t xml:space="preserve"> side of the above equation via gradient descent, </w:t>
+        <w:t xml:space="preserve">In order to minimize the right hand side of the above equation via gradient descent, </w:t>
       </w:r>
       <m:oMath>
         <m:r>
@@ -28476,15 +28679,7 @@
         </m:r>
       </m:oMath>
       <w:r>
-        <w:t xml:space="preserve"> </w:t>
-      </w:r>
-      <w:proofErr w:type="gramStart"/>
-      <w:r>
-        <w:t>therefore</w:t>
-      </w:r>
-      <w:proofErr w:type="gramEnd"/>
-      <w:r>
-        <w:t xml:space="preserve"> becomes a KL-divergence between two multivariate Gaussians, computed in closed form as:</w:t>
+        <w:t xml:space="preserve"> therefore becomes a KL-divergence between two multivariate Gaussians, computed in closed form as:</w:t>
       </w:r>
     </w:p>
     <w:p>
@@ -29921,15 +30116,7 @@
         </m:r>
       </m:oMath>
       <w:r>
-        <w:t>, but this is not accounted for in the above equation. For VAEs to work prop</w:t>
-      </w:r>
-      <w:proofErr w:type="spellStart"/>
-      <w:r>
-        <w:t>erly</w:t>
-      </w:r>
-      <w:proofErr w:type="spellEnd"/>
-      <w:r>
-        <w:t xml:space="preserve">, </w:t>
+        <w:t xml:space="preserve">, but this is not accounted for in the above equation. For VAEs to work properly, </w:t>
       </w:r>
       <m:oMath>
         <m:r>
@@ -30022,15 +30209,7 @@
         <w:fldChar w:fldCharType="end"/>
       </w:r>
       <w:r>
-        <w:t xml:space="preserve">, on the other hand, shows how a “reparameterization trick” removes he </w:t>
-      </w:r>
-      <w:proofErr w:type="gramStart"/>
-      <w:r>
-        <w:t>sampling</w:t>
-      </w:r>
-      <w:proofErr w:type="gramEnd"/>
-      <w:r>
-        <w:t xml:space="preserve"> procedure from the neural network proper and treats it as an input layer. Since we have </w:t>
+        <w:t xml:space="preserve">, on the other hand, shows how a “reparameterization trick” removes he sampling procedure from the neural network proper and treats it as an input layer. Since we have </w:t>
       </w:r>
       <m:oMath>
         <m:r>
@@ -30213,15 +30392,7 @@
     </w:p>
     <w:p>
       <w:r>
-        <w:t xml:space="preserve">As a result, the gradient of the following equation will </w:t>
-      </w:r>
-      <w:proofErr w:type="gramStart"/>
-      <w:r>
-        <w:t>actually be</w:t>
-      </w:r>
-      <w:proofErr w:type="gramEnd"/>
-      <w:r>
-        <w:t xml:space="preserve"> taken:</w:t>
+        <w:t>As a result, the gradient of the following equation will actually be taken:</w:t>
       </w:r>
     </w:p>
     <w:p>
@@ -30541,14 +30712,27 @@
       <w:r>
         <w:t xml:space="preserve">Figure </w:t>
       </w:r>
-      <w:fldSimple w:instr=" SEQ Figure \* ARABIC ">
-        <w:r>
-          <w:rPr>
-            <w:noProof/>
-          </w:rPr>
-          <w:t>27</w:t>
-        </w:r>
-      </w:fldSimple>
+      <w:r>
+        <w:fldChar w:fldCharType="begin"/>
+      </w:r>
+      <w:r>
+        <w:instrText xml:space="preserve"> SEQ Figure \* ARABIC </w:instrText>
+      </w:r>
+      <w:r>
+        <w:fldChar w:fldCharType="separate"/>
+      </w:r>
+      <w:r>
+        <w:rPr>
+          <w:noProof/>
+        </w:rPr>
+        <w:t>27</w:t>
+      </w:r>
+      <w:r>
+        <w:rPr>
+          <w:noProof/>
+        </w:rPr>
+        <w:fldChar w:fldCharType="end"/>
+      </w:r>
       <w:bookmarkEnd w:id="127"/>
       <w:r>
         <w:t>: Training-time VAE</w:t>
@@ -30622,14 +30806,27 @@
       <w:r>
         <w:t xml:space="preserve">Figure </w:t>
       </w:r>
-      <w:fldSimple w:instr=" SEQ Figure \* ARABIC ">
-        <w:r>
-          <w:rPr>
-            <w:noProof/>
-          </w:rPr>
-          <w:t>28</w:t>
-        </w:r>
-      </w:fldSimple>
+      <w:r>
+        <w:fldChar w:fldCharType="begin"/>
+      </w:r>
+      <w:r>
+        <w:instrText xml:space="preserve"> SEQ Figure \* ARABIC </w:instrText>
+      </w:r>
+      <w:r>
+        <w:fldChar w:fldCharType="separate"/>
+      </w:r>
+      <w:r>
+        <w:rPr>
+          <w:noProof/>
+        </w:rPr>
+        <w:t>28</w:t>
+      </w:r>
+      <w:r>
+        <w:rPr>
+          <w:noProof/>
+        </w:rPr>
+        <w:fldChar w:fldCharType="end"/>
+      </w:r>
       <w:bookmarkEnd w:id="130"/>
       <w:r>
         <w:t>: Training-time VAE with reparameterization trick to enable backpropagation</w:t>
@@ -30701,14 +30898,27 @@
       <w:r>
         <w:t xml:space="preserve">Figure </w:t>
       </w:r>
-      <w:fldSimple w:instr=" SEQ Figure \* ARABIC ">
-        <w:r>
-          <w:rPr>
-            <w:noProof/>
-          </w:rPr>
-          <w:t>29</w:t>
-        </w:r>
-      </w:fldSimple>
+      <w:r>
+        <w:fldChar w:fldCharType="begin"/>
+      </w:r>
+      <w:r>
+        <w:instrText xml:space="preserve"> SEQ Figure \* ARABIC </w:instrText>
+      </w:r>
+      <w:r>
+        <w:fldChar w:fldCharType="separate"/>
+      </w:r>
+      <w:r>
+        <w:rPr>
+          <w:noProof/>
+        </w:rPr>
+        <w:t>29</w:t>
+      </w:r>
+      <w:r>
+        <w:rPr>
+          <w:noProof/>
+        </w:rPr>
+        <w:fldChar w:fldCharType="end"/>
+      </w:r>
       <w:r>
         <w:t>: Testing time VAE</w:t>
       </w:r>
@@ -30841,14 +31051,27 @@
       <w:r>
         <w:t xml:space="preserve">Figure </w:t>
       </w:r>
-      <w:fldSimple w:instr=" SEQ Figure \* ARABIC ">
-        <w:r>
-          <w:rPr>
-            <w:noProof/>
-          </w:rPr>
-          <w:t>30</w:t>
-        </w:r>
-      </w:fldSimple>
+      <w:r>
+        <w:fldChar w:fldCharType="begin"/>
+      </w:r>
+      <w:r>
+        <w:instrText xml:space="preserve"> SEQ Figure \* ARABIC </w:instrText>
+      </w:r>
+      <w:r>
+        <w:fldChar w:fldCharType="separate"/>
+      </w:r>
+      <w:r>
+        <w:rPr>
+          <w:noProof/>
+        </w:rPr>
+        <w:t>30</w:t>
+      </w:r>
+      <w:r>
+        <w:rPr>
+          <w:noProof/>
+        </w:rPr>
+        <w:fldChar w:fldCharType="end"/>
+      </w:r>
       <w:r>
         <w:t>: Simplified Diagram of a Generative Adversarial Network</w:t>
       </w:r>
@@ -30863,15 +31086,7 @@
         </m:r>
       </m:oMath>
       <w:r>
-        <w:t xml:space="preserve"> is trained to the point where it accurately captures the distribution of the training data, and the disc</w:t>
-      </w:r>
-      <w:proofErr w:type="spellStart"/>
-      <w:r>
-        <w:t>riminative</w:t>
-      </w:r>
-      <w:proofErr w:type="spellEnd"/>
-      <w:r>
-        <w:t xml:space="preserve"> network </w:t>
+        <w:t xml:space="preserve"> is trained to the point where it accurately captures the distribution of the training data, and the discriminative network </w:t>
       </w:r>
       <m:oMath>
         <m:r>
@@ -30902,6 +31117,7 @@
           <w:id w:val="-303079988"/>
           <w:citation/>
         </w:sdtPr>
+        <w:sdtEndPr/>
         <w:sdtContent>
           <w:r>
             <w:fldChar w:fldCharType="begin"/>
@@ -31686,14 +31902,27 @@
       <w:r>
         <w:t xml:space="preserve">Figure </w:t>
       </w:r>
-      <w:fldSimple w:instr=" SEQ Figure \* ARABIC ">
-        <w:r>
-          <w:rPr>
-            <w:noProof/>
-          </w:rPr>
-          <w:t>31</w:t>
-        </w:r>
-      </w:fldSimple>
+      <w:r>
+        <w:fldChar w:fldCharType="begin"/>
+      </w:r>
+      <w:r>
+        <w:instrText xml:space="preserve"> SEQ Figure \* ARABIC </w:instrText>
+      </w:r>
+      <w:r>
+        <w:fldChar w:fldCharType="separate"/>
+      </w:r>
+      <w:r>
+        <w:rPr>
+          <w:noProof/>
+        </w:rPr>
+        <w:t>31</w:t>
+      </w:r>
+      <w:r>
+        <w:rPr>
+          <w:noProof/>
+        </w:rPr>
+        <w:fldChar w:fldCharType="end"/>
+      </w:r>
       <w:r>
         <w:t>: Gan Densities during training, close to convergence, P(x) is shown in black, G(z) in blue and D(G(z)) in red</w:t>
       </w:r>
@@ -31759,18 +31988,199 @@
       <w:r>
         <w:t xml:space="preserve">Figure </w:t>
       </w:r>
-      <w:fldSimple w:instr=" SEQ Figure \* ARABIC ">
-        <w:r>
-          <w:rPr>
-            <w:noProof/>
-          </w:rPr>
-          <w:t>32</w:t>
-        </w:r>
-      </w:fldSimple>
+      <w:r>
+        <w:fldChar w:fldCharType="begin"/>
+      </w:r>
+      <w:r>
+        <w:instrText xml:space="preserve"> SEQ Figure \* ARABIC </w:instrText>
+      </w:r>
+      <w:r>
+        <w:fldChar w:fldCharType="separate"/>
+      </w:r>
+      <w:r>
+        <w:rPr>
+          <w:noProof/>
+        </w:rPr>
+        <w:t>32</w:t>
+      </w:r>
+      <w:r>
+        <w:rPr>
+          <w:noProof/>
+        </w:rPr>
+        <w:fldChar w:fldCharType="end"/>
+      </w:r>
       <w:r>
         <w:t>: Gan Densities during training, once the Algorithm has converged, G(z) matches P(x) perfectly and D(G(z)) outputs 0.5 everywhere</w:t>
       </w:r>
       <w:bookmarkEnd w:id="135"/>
+    </w:p>
+    <w:p>
+      <w:pPr>
+        <w:pStyle w:val="Heading3"/>
+      </w:pPr>
+      <w:r>
+        <w:t>Adversarial Autoencoders</w:t>
+      </w:r>
+    </w:p>
+    <w:p>
+      <w:r>
+        <w:t xml:space="preserve">Adversarial Autoencoders match the aggregated posterior of the latent space vector from an autoencoder </w:t>
+      </w:r>
+      <m:oMath>
+        <m:r>
+          <m:t>q</m:t>
+        </m:r>
+        <m:d>
+          <m:dPr>
+            <m:ctrlPr/>
+          </m:dPr>
+          <m:e>
+            <m:r>
+              <m:t>z</m:t>
+            </m:r>
+          </m:e>
+        </m:d>
+        <m:r>
+          <m:rPr>
+            <m:sty m:val="p"/>
+          </m:rPr>
+          <m:t>=</m:t>
+        </m:r>
+        <m:nary>
+          <m:naryPr>
+            <m:limLoc m:val="subSup"/>
+            <m:ctrlPr/>
+          </m:naryPr>
+          <m:sub>
+            <m:r>
+              <m:t>x</m:t>
+            </m:r>
+          </m:sub>
+          <m:sup>
+            <m:r>
+              <m:rPr>
+                <m:sty m:val="p"/>
+              </m:rPr>
+              <m:t xml:space="preserve"> </m:t>
+            </m:r>
+          </m:sup>
+          <m:e>
+            <m:r>
+              <m:t>q</m:t>
+            </m:r>
+            <m:d>
+              <m:dPr>
+                <m:ctrlPr/>
+              </m:dPr>
+              <m:e>
+                <m:r>
+                  <m:t>z</m:t>
+                </m:r>
+              </m:e>
+              <m:e>
+                <m:r>
+                  <m:t>x</m:t>
+                </m:r>
+              </m:e>
+            </m:d>
+            <m:sSub>
+              <m:sSubPr>
+                <m:ctrlPr/>
+              </m:sSubPr>
+              <m:e>
+                <m:r>
+                  <m:t>p</m:t>
+                </m:r>
+              </m:e>
+              <m:sub>
+                <m:r>
+                  <m:t>d</m:t>
+                </m:r>
+              </m:sub>
+            </m:sSub>
+            <m:d>
+              <m:dPr>
+                <m:ctrlPr/>
+              </m:dPr>
+              <m:e>
+                <m:r>
+                  <m:t>x</m:t>
+                </m:r>
+              </m:e>
+            </m:d>
+            <m:r>
+              <m:t>dx</m:t>
+            </m:r>
+          </m:e>
+        </m:nary>
+      </m:oMath>
+      <w:r>
+        <w:t xml:space="preserve"> with an arbitrary prior distribution </w:t>
+      </w:r>
+      <m:oMath>
+        <m:r>
+          <m:t>p</m:t>
+        </m:r>
+        <m:r>
+          <m:rPr>
+            <m:sty m:val="p"/>
+          </m:rPr>
+          <m:t>(</m:t>
+        </m:r>
+        <m:r>
+          <m:t>z</m:t>
+        </m:r>
+        <m:r>
+          <m:rPr>
+            <m:sty m:val="p"/>
+          </m:rPr>
+          <m:t>)</m:t>
+        </m:r>
+      </m:oMath>
+      <w:r>
+        <w:t xml:space="preserve">, a process which results in meaningful samples being generated from any sample from any part of the prior space. The decoder function learns a function to map from the imposed prior distribution to the data distribution. In this set-up, the generator of the GAN also acts as the encoder function of the autoencoder, a process which assists the generator in fooling the discriminator of the GAN into misclassifying simulated data as real data </w:t>
+      </w:r>
+      <w:sdt>
+        <w:sdtPr>
+          <w:id w:val="-453864306"/>
+          <w:citation/>
+        </w:sdtPr>
+        <w:sdtEndPr/>
+        <w:sdtContent>
+          <w:r>
+            <w:fldChar w:fldCharType="begin"/>
+          </w:r>
+          <w:r>
+            <w:rPr>
+              <w:lang w:val="en-US"/>
+            </w:rPr>
+            <w:instrText xml:space="preserve"> CITATION Mak16 \l 1033 </w:instrText>
+          </w:r>
+          <w:r>
+            <w:fldChar w:fldCharType="separate"/>
+          </w:r>
+          <w:r>
+            <w:rPr>
+              <w:noProof/>
+              <w:lang w:val="en-US"/>
+            </w:rPr>
+            <w:t>[44]</w:t>
+          </w:r>
+          <w:r>
+            <w:fldChar w:fldCharType="end"/>
+          </w:r>
+        </w:sdtContent>
+      </w:sdt>
+      <w:r>
+        <w:t>.</w:t>
+      </w:r>
+    </w:p>
+    <w:p>
+      <w:pPr>
+        <w:rPr>
+          <w:lang w:eastAsia="en-US"/>
+        </w:rPr>
+      </w:pPr>
     </w:p>
     <w:p>
       <w:pPr>
@@ -31806,6 +32216,7 @@
     <w:p/>
     <w:p>
       <w:r>
+        <w:lastRenderedPageBreak/>
         <w:t xml:space="preserve">Geant4 simulations were configured using </w:t>
       </w:r>
       <w:hyperlink r:id="rId68" w:history="1">
@@ -31876,7 +32287,6 @@
       </w:pPr>
       <w:bookmarkStart w:id="138" w:name="_Toc19386133"/>
       <w:r>
-        <w:lastRenderedPageBreak/>
         <w:t>Data Pre-processing</w:t>
       </w:r>
       <w:bookmarkEnd w:id="138"/>
@@ -32029,16 +32439,30 @@
       <w:bookmarkStart w:id="141" w:name="_Ref18870048"/>
       <w:bookmarkStart w:id="142" w:name="_Toc19377396"/>
       <w:r>
+        <w:lastRenderedPageBreak/>
         <w:t xml:space="preserve">Figure </w:t>
       </w:r>
-      <w:fldSimple w:instr=" SEQ Figure \* ARABIC ">
-        <w:r>
-          <w:rPr>
-            <w:noProof/>
-          </w:rPr>
-          <w:t>33</w:t>
-        </w:r>
-      </w:fldSimple>
+      <w:r>
+        <w:fldChar w:fldCharType="begin"/>
+      </w:r>
+      <w:r>
+        <w:instrText xml:space="preserve"> SEQ Figure \* ARABIC </w:instrText>
+      </w:r>
+      <w:r>
+        <w:fldChar w:fldCharType="separate"/>
+      </w:r>
+      <w:r>
+        <w:rPr>
+          <w:noProof/>
+        </w:rPr>
+        <w:t>33</w:t>
+      </w:r>
+      <w:r>
+        <w:rPr>
+          <w:noProof/>
+        </w:rPr>
+        <w:fldChar w:fldCharType="end"/>
+      </w:r>
       <w:bookmarkEnd w:id="140"/>
       <w:r>
         <w:t>: Training loss and accuracy curves for training and validation data</w:t>
@@ -32051,7 +32475,6 @@
         <w:rPr>
           <w:noProof/>
         </w:rPr>
-        <w:lastRenderedPageBreak/>
         <w:drawing>
           <wp:inline distT="0" distB="0" distL="0" distR="0" wp14:anchorId="1C42D138" wp14:editId="4A611EF8">
             <wp:extent cx="1994190" cy="4974772"/>
@@ -32111,14 +32534,27 @@
       <w:r>
         <w:t xml:space="preserve">Figure </w:t>
       </w:r>
-      <w:fldSimple w:instr=" SEQ Figure \* ARABIC ">
-        <w:r>
-          <w:rPr>
-            <w:noProof/>
-          </w:rPr>
-          <w:t>34</w:t>
-        </w:r>
-      </w:fldSimple>
+      <w:r>
+        <w:fldChar w:fldCharType="begin"/>
+      </w:r>
+      <w:r>
+        <w:instrText xml:space="preserve"> SEQ Figure \* ARABIC </w:instrText>
+      </w:r>
+      <w:r>
+        <w:fldChar w:fldCharType="separate"/>
+      </w:r>
+      <w:r>
+        <w:rPr>
+          <w:noProof/>
+        </w:rPr>
+        <w:t>34</w:t>
+      </w:r>
+      <w:r>
+        <w:rPr>
+          <w:noProof/>
+        </w:rPr>
+        <w:fldChar w:fldCharType="end"/>
+      </w:r>
       <w:bookmarkEnd w:id="143"/>
       <w:r>
         <w:t>: Model architecture for distinguishing real from Geant</w:t>
@@ -32166,14 +32602,27 @@
       <w:r>
         <w:t xml:space="preserve">Table </w:t>
       </w:r>
-      <w:fldSimple w:instr=" SEQ Table \* ARABIC ">
-        <w:r>
-          <w:rPr>
-            <w:noProof/>
-          </w:rPr>
-          <w:t>2</w:t>
-        </w:r>
-      </w:fldSimple>
+      <w:r>
+        <w:fldChar w:fldCharType="begin"/>
+      </w:r>
+      <w:r>
+        <w:instrText xml:space="preserve"> SEQ Table \* ARABIC </w:instrText>
+      </w:r>
+      <w:r>
+        <w:fldChar w:fldCharType="separate"/>
+      </w:r>
+      <w:r>
+        <w:rPr>
+          <w:noProof/>
+        </w:rPr>
+        <w:t>2</w:t>
+      </w:r>
+      <w:r>
+        <w:rPr>
+          <w:noProof/>
+        </w:rPr>
+        <w:fldChar w:fldCharType="end"/>
+      </w:r>
       <w:bookmarkEnd w:id="145"/>
       <w:r>
         <w:t>: Confusion Matrix for distinguishing between Geant</w:t>
@@ -32444,6 +32893,7 @@
     <w:p/>
     <w:p>
       <w:r>
+        <w:lastRenderedPageBreak/>
         <w:t>Although various VAEs were prototyped, the following architecture produced the best results:</w:t>
       </w:r>
     </w:p>
@@ -32511,14 +32961,27 @@
       <w:r>
         <w:t xml:space="preserve">Figure </w:t>
       </w:r>
-      <w:fldSimple w:instr=" SEQ Figure \* ARABIC ">
-        <w:r>
-          <w:rPr>
-            <w:noProof/>
-          </w:rPr>
-          <w:t>35</w:t>
-        </w:r>
-      </w:fldSimple>
+      <w:r>
+        <w:fldChar w:fldCharType="begin"/>
+      </w:r>
+      <w:r>
+        <w:instrText xml:space="preserve"> SEQ Figure \* ARABIC </w:instrText>
+      </w:r>
+      <w:r>
+        <w:fldChar w:fldCharType="separate"/>
+      </w:r>
+      <w:r>
+        <w:rPr>
+          <w:noProof/>
+        </w:rPr>
+        <w:t>35</w:t>
+      </w:r>
+      <w:r>
+        <w:rPr>
+          <w:noProof/>
+        </w:rPr>
+        <w:fldChar w:fldCharType="end"/>
+      </w:r>
       <w:r>
         <w:t>: Encoder</w:t>
       </w:r>
@@ -32782,14 +33245,27 @@
       <w:r>
         <w:t xml:space="preserve">Figure </w:t>
       </w:r>
-      <w:fldSimple w:instr=" SEQ Figure \* ARABIC ">
-        <w:r>
-          <w:rPr>
-            <w:noProof/>
-          </w:rPr>
-          <w:t>36</w:t>
-        </w:r>
-      </w:fldSimple>
+      <w:r>
+        <w:fldChar w:fldCharType="begin"/>
+      </w:r>
+      <w:r>
+        <w:instrText xml:space="preserve"> SEQ Figure \* ARABIC </w:instrText>
+      </w:r>
+      <w:r>
+        <w:fldChar w:fldCharType="separate"/>
+      </w:r>
+      <w:r>
+        <w:rPr>
+          <w:noProof/>
+        </w:rPr>
+        <w:t>36</w:t>
+      </w:r>
+      <w:r>
+        <w:rPr>
+          <w:noProof/>
+        </w:rPr>
+        <w:fldChar w:fldCharType="end"/>
+      </w:r>
       <w:r>
         <w:t>: Decoder</w:t>
       </w:r>
@@ -33027,14 +33503,30 @@
       <w:r>
         <w:t xml:space="preserve">Figure </w:t>
       </w:r>
-      <w:fldSimple w:instr=" SEQ Figure \* ARABIC ">
-        <w:r>
-          <w:rPr>
-            <w:noProof/>
-          </w:rPr>
-          <w:t>37</w:t>
-        </w:r>
-      </w:fldSimple>
+      <w:r>
+        <w:fldChar w:fldCharType="begin"/>
+      </w:r>
+      <w:r>
+        <w:instrText xml:space="preserve"> SEQ Figure \* ARA</w:instrText>
+      </w:r>
+      <w:r>
+        <w:instrText xml:space="preserve">BIC </w:instrText>
+      </w:r>
+      <w:r>
+        <w:fldChar w:fldCharType="separate"/>
+      </w:r>
+      <w:r>
+        <w:rPr>
+          <w:noProof/>
+        </w:rPr>
+        <w:t>37</w:t>
+      </w:r>
+      <w:r>
+        <w:rPr>
+          <w:noProof/>
+        </w:rPr>
+        <w:fldChar w:fldCharType="end"/>
+      </w:r>
       <w:r>
         <w:t>: Four examples of simulated data created using a Variational Autoencoder</w:t>
       </w:r>
@@ -33203,14 +33695,30 @@
       <w:r>
         <w:t xml:space="preserve">Figure </w:t>
       </w:r>
-      <w:fldSimple w:instr=" SEQ Figure \* ARABIC ">
-        <w:r>
-          <w:rPr>
-            <w:noProof/>
-          </w:rPr>
-          <w:t>38</w:t>
-        </w:r>
-      </w:fldSimple>
+      <w:r>
+        <w:fldChar w:fldCharType="begin"/>
+      </w:r>
+      <w:r>
+        <w:instrText xml:space="preserve"> SEQ Figure \* ARA</w:instrText>
+      </w:r>
+      <w:r>
+        <w:instrText xml:space="preserve">BIC </w:instrText>
+      </w:r>
+      <w:r>
+        <w:fldChar w:fldCharType="separate"/>
+      </w:r>
+      <w:r>
+        <w:rPr>
+          <w:noProof/>
+        </w:rPr>
+        <w:t>38</w:t>
+      </w:r>
+      <w:r>
+        <w:rPr>
+          <w:noProof/>
+        </w:rPr>
+        <w:fldChar w:fldCharType="end"/>
+      </w:r>
       <w:bookmarkEnd w:id="152"/>
       <w:r>
         <w:t>: Training accuracy and loss curves for training vs validation data</w:t>
@@ -36785,15 +37293,7 @@
     <w:p/>
     <w:p>
       <w:r>
-        <w:t xml:space="preserve">Travel to CERN was paid for by </w:t>
-      </w:r>
-      <w:proofErr w:type="spellStart"/>
-      <w:r>
-        <w:t>iThemba</w:t>
-      </w:r>
-      <w:proofErr w:type="spellEnd"/>
-      <w:r>
-        <w:t xml:space="preserve"> Labs via the SA-CERN agreement</w:t>
+        <w:t>Travel to CERN was paid for by iThemba Labs via the SA-CERN agreement</w:t>
       </w:r>
     </w:p>
     <w:p>
@@ -37073,14 +37573,27 @@
     <w:pPr>
       <w:pStyle w:val="Header"/>
     </w:pPr>
-    <w:fldSimple w:instr=" STYLEREF  &quot;Title,Thesis Title&quot;  \* MERGEFORMAT ">
-      <w:r>
-        <w:rPr>
-          <w:noProof/>
-        </w:rPr>
-        <w:t>DEEP LEARNING TECHNIQUES APPLIED T0 PARTICLE IDENTIFICATION AND HIGH ENERGY PHYSICS EVENT SIMULATIONS</w:t>
-      </w:r>
-    </w:fldSimple>
+    <w:r>
+      <w:fldChar w:fldCharType="begin"/>
+    </w:r>
+    <w:r>
+      <w:instrText xml:space="preserve"> STYLEREF  "Title,Thesis Title"  \* MERGEFORMAT </w:instrText>
+    </w:r>
+    <w:r>
+      <w:fldChar w:fldCharType="separate"/>
+    </w:r>
+    <w:r>
+      <w:rPr>
+        <w:noProof/>
+      </w:rPr>
+      <w:t>DEEP LEARNING TECHNIQUES APPLIED T0 PARTICLE IDENTIFICATION AND HIGH ENERGY PHYSICS EVENT SIMULATIONS</w:t>
+    </w:r>
+    <w:r>
+      <w:rPr>
+        <w:noProof/>
+      </w:rPr>
+      <w:fldChar w:fldCharType="end"/>
+    </w:r>
   </w:p>
 </w:hdr>
 </file>
@@ -37114,14 +37627,27 @@
         <w:noProof/>
       </w:rPr>
     </w:pPr>
-    <w:fldSimple w:instr=" STYLEREF  &quot;Title,Thesis Title&quot;  \* MERGEFORMAT ">
-      <w:r>
-        <w:rPr>
-          <w:noProof/>
-        </w:rPr>
-        <w:t>DEEP LEARNING TECHNIQUES APPLIED T0 PARTICLE IDENTIFICATION AND HIGH ENERGY PHYSICS EVENT SIMULATIONS</w:t>
-      </w:r>
-    </w:fldSimple>
+    <w:r>
+      <w:fldChar w:fldCharType="begin"/>
+    </w:r>
+    <w:r>
+      <w:instrText xml:space="preserve"> STYLEREF  "Title,Thesis Title"  \* MERGEFORMAT </w:instrText>
+    </w:r>
+    <w:r>
+      <w:fldChar w:fldCharType="separate"/>
+    </w:r>
+    <w:r>
+      <w:rPr>
+        <w:noProof/>
+      </w:rPr>
+      <w:t>DEEP LEARNING TECHNIQUES APPLIED T0 PARTICLE IDENTIFICATION AND HIGH ENERGY PHYSICS EVENT SIMULATIONS</w:t>
+    </w:r>
+    <w:r>
+      <w:rPr>
+        <w:noProof/>
+      </w:rPr>
+      <w:fldChar w:fldCharType="end"/>
+    </w:r>
   </w:p>
   <w:p/>
 </w:hdr>
@@ -37136,25 +37662,51 @@
     <w:r>
       <w:t xml:space="preserve">Chapter </w:t>
     </w:r>
-    <w:fldSimple w:instr=" STYLEREF  &quot;Heading 1&quot; \n  \* MERGEFORMAT ">
-      <w:r>
-        <w:rPr>
-          <w:noProof/>
-        </w:rPr>
-        <w:t>4</w:t>
-      </w:r>
-    </w:fldSimple>
+    <w:r>
+      <w:fldChar w:fldCharType="begin"/>
+    </w:r>
+    <w:r>
+      <w:instrText xml:space="preserve"> STYLEREF  "Heading 1" \n  \* MERGEFORMAT </w:instrText>
+    </w:r>
+    <w:r>
+      <w:fldChar w:fldCharType="separate"/>
+    </w:r>
+    <w:r>
+      <w:rPr>
+        <w:noProof/>
+      </w:rPr>
+      <w:t>4</w:t>
+    </w:r>
+    <w:r>
+      <w:rPr>
+        <w:noProof/>
+      </w:rPr>
+      <w:fldChar w:fldCharType="end"/>
+    </w:r>
     <w:r>
       <w:t xml:space="preserve">: </w:t>
     </w:r>
-    <w:fldSimple w:instr=" STYLEREF  &quot;Heading 1&quot;  \* MERGEFORMAT ">
-      <w:r>
-        <w:rPr>
-          <w:noProof/>
-        </w:rPr>
-        <w:t>High Energy Physics Event Simulations</w:t>
-      </w:r>
-    </w:fldSimple>
+    <w:r>
+      <w:fldChar w:fldCharType="begin"/>
+    </w:r>
+    <w:r>
+      <w:instrText xml:space="preserve"> STYLEREF  "Heading 1"  \* MERGEFORMAT </w:instrText>
+    </w:r>
+    <w:r>
+      <w:fldChar w:fldCharType="separate"/>
+    </w:r>
+    <w:r>
+      <w:rPr>
+        <w:noProof/>
+      </w:rPr>
+      <w:t>High Energy Physics Event Simulations</w:t>
+    </w:r>
+    <w:r>
+      <w:rPr>
+        <w:noProof/>
+      </w:rPr>
+      <w:fldChar w:fldCharType="end"/>
+    </w:r>
   </w:p>
 </w:hdr>
 </file>
@@ -43331,6 +43883,7 @@
     <w:rsid w:val="00000E33"/>
     <w:rsid w:val="0004751A"/>
     <w:rsid w:val="00076EA0"/>
+    <w:rsid w:val="00115A0C"/>
     <w:rsid w:val="00164BCD"/>
     <w:rsid w:val="0025285A"/>
     <w:rsid w:val="00253A0E"/>
@@ -45391,7 +45944,7 @@
 </file>
 
 <file path=customXml/itemProps2.xml><?xml version="1.0" encoding="utf-8"?>
-<ds:datastoreItem xmlns:ds="http://schemas.openxmlformats.org/officeDocument/2006/customXml" ds:itemID="{89E782A5-A2F2-4BE6-981A-CADF34AE9664}">
+<ds:datastoreItem xmlns:ds="http://schemas.openxmlformats.org/officeDocument/2006/customXml" ds:itemID="{508F7624-FAAF-41D6-A35D-6163ECA6277F}">
   <ds:schemaRefs>
     <ds:schemaRef ds:uri="http://schemas.openxmlformats.org/officeDocument/2006/bibliography"/>
   </ds:schemaRefs>

--- a/NEW/Thesis Draft 4.docx
+++ b/NEW/Thesis Draft 4.docx
@@ -8325,27 +8325,14 @@
       <w:r>
         <w:t xml:space="preserve">Figure </w:t>
       </w:r>
-      <w:r>
-        <w:fldChar w:fldCharType="begin"/>
-      </w:r>
-      <w:r>
-        <w:instrText xml:space="preserve"> SEQ Figure \* ARABIC </w:instrText>
-      </w:r>
-      <w:r>
-        <w:fldChar w:fldCharType="separate"/>
-      </w:r>
-      <w:r>
-        <w:rPr>
-          <w:noProof/>
-        </w:rPr>
-        <w:t>1</w:t>
-      </w:r>
-      <w:r>
-        <w:rPr>
-          <w:noProof/>
-        </w:rPr>
-        <w:fldChar w:fldCharType="end"/>
-      </w:r>
+      <w:fldSimple w:instr=" SEQ Figure \* ARABIC ">
+        <w:r>
+          <w:rPr>
+            <w:noProof/>
+          </w:rPr>
+          <w:t>1</w:t>
+        </w:r>
+      </w:fldSimple>
       <w:bookmarkEnd w:id="26"/>
       <w:r>
         <w:t xml:space="preserve">: Simplified diagram of classical states of matter and transitions between them, with the Vacuum added as a fifth element, providing the space in which matter exists </w:t>
@@ -8677,27 +8664,14 @@
       <w:r>
         <w:t xml:space="preserve">Figure </w:t>
       </w:r>
-      <w:r>
-        <w:fldChar w:fldCharType="begin"/>
-      </w:r>
-      <w:r>
-        <w:instrText xml:space="preserve"> SEQ Figure \* ARABIC </w:instrText>
-      </w:r>
-      <w:r>
-        <w:fldChar w:fldCharType="separate"/>
-      </w:r>
-      <w:r>
-        <w:rPr>
-          <w:noProof/>
-        </w:rPr>
-        <w:t>2</w:t>
-      </w:r>
-      <w:r>
-        <w:rPr>
-          <w:noProof/>
-        </w:rPr>
-        <w:fldChar w:fldCharType="end"/>
-      </w:r>
+      <w:fldSimple w:instr=" SEQ Figure \* ARABIC ">
+        <w:r>
+          <w:rPr>
+            <w:noProof/>
+          </w:rPr>
+          <w:t>2</w:t>
+        </w:r>
+      </w:fldSimple>
       <w:bookmarkEnd w:id="28"/>
       <w:r>
         <w:t xml:space="preserve">: Phase diagram of hadronic matter </w:t>
@@ -9048,27 +9022,14 @@
       <w:r>
         <w:t xml:space="preserve">Figure </w:t>
       </w:r>
-      <w:r>
-        <w:fldChar w:fldCharType="begin"/>
-      </w:r>
-      <w:r>
-        <w:instrText xml:space="preserve"> SEQ Figure \* ARABIC </w:instrText>
-      </w:r>
-      <w:r>
-        <w:fldChar w:fldCharType="separate"/>
-      </w:r>
-      <w:r>
-        <w:rPr>
-          <w:noProof/>
-        </w:rPr>
-        <w:t>3</w:t>
-      </w:r>
-      <w:r>
-        <w:rPr>
-          <w:noProof/>
-        </w:rPr>
-        <w:fldChar w:fldCharType="end"/>
-      </w:r>
+      <w:fldSimple w:instr=" SEQ Figure \* ARABIC ">
+        <w:r>
+          <w:rPr>
+            <w:noProof/>
+          </w:rPr>
+          <w:t>3</w:t>
+        </w:r>
+      </w:fldSimple>
       <w:r>
         <w:t xml:space="preserve">: The evolution of the Universe, from the Big Bang to Modern Day </w:t>
       </w:r>
@@ -10915,27 +10876,14 @@
       <w:r>
         <w:t xml:space="preserve">Figure </w:t>
       </w:r>
-      <w:r>
-        <w:fldChar w:fldCharType="begin"/>
-      </w:r>
-      <w:r>
-        <w:instrText xml:space="preserve"> SEQ Figure \* ARABIC </w:instrText>
-      </w:r>
-      <w:r>
-        <w:fldChar w:fldCharType="separate"/>
-      </w:r>
-      <w:r>
-        <w:rPr>
-          <w:noProof/>
-        </w:rPr>
-        <w:t>7</w:t>
-      </w:r>
-      <w:r>
-        <w:rPr>
-          <w:noProof/>
-        </w:rPr>
-        <w:fldChar w:fldCharType="end"/>
-      </w:r>
+      <w:fldSimple w:instr=" SEQ Figure \* ARABIC ">
+        <w:r>
+          <w:rPr>
+            <w:noProof/>
+          </w:rPr>
+          <w:t>7</w:t>
+        </w:r>
+      </w:fldSimple>
       <w:bookmarkEnd w:id="45"/>
       <w:r>
         <w:t xml:space="preserve">: The ALICE detector system </w:t>
@@ -11866,27 +11814,14 @@
       <w:r>
         <w:t xml:space="preserve">Equation </w:t>
       </w:r>
-      <w:r>
-        <w:fldChar w:fldCharType="begin"/>
-      </w:r>
-      <w:r>
-        <w:instrText xml:space="preserve"> SEQ Equation \* ARABIC </w:instrText>
-      </w:r>
-      <w:r>
-        <w:fldChar w:fldCharType="separate"/>
-      </w:r>
-      <w:r>
-        <w:rPr>
-          <w:noProof/>
-        </w:rPr>
-        <w:t>1</w:t>
-      </w:r>
-      <w:r>
-        <w:rPr>
-          <w:noProof/>
-        </w:rPr>
-        <w:fldChar w:fldCharType="end"/>
-      </w:r>
+      <w:fldSimple w:instr=" SEQ Equation \* ARABIC ">
+        <w:r>
+          <w:rPr>
+            <w:noProof/>
+          </w:rPr>
+          <w:t>1</w:t>
+        </w:r>
+      </w:fldSimple>
       <w:bookmarkEnd w:id="52"/>
     </w:p>
     <w:p>
@@ -12253,27 +12188,14 @@
       <w:r>
         <w:t xml:space="preserve">Equation </w:t>
       </w:r>
-      <w:r>
-        <w:fldChar w:fldCharType="begin"/>
-      </w:r>
-      <w:r>
-        <w:instrText xml:space="preserve"> SEQ Equation \* ARABIC </w:instrText>
-      </w:r>
-      <w:r>
-        <w:fldChar w:fldCharType="separate"/>
-      </w:r>
-      <w:r>
-        <w:rPr>
-          <w:noProof/>
-        </w:rPr>
-        <w:t>2</w:t>
-      </w:r>
-      <w:r>
-        <w:rPr>
-          <w:noProof/>
-        </w:rPr>
-        <w:fldChar w:fldCharType="end"/>
-      </w:r>
+      <w:fldSimple w:instr=" SEQ Equation \* ARABIC ">
+        <w:r>
+          <w:rPr>
+            <w:noProof/>
+          </w:rPr>
+          <w:t>2</w:t>
+        </w:r>
+      </w:fldSimple>
       <w:bookmarkEnd w:id="53"/>
     </w:p>
     <w:p>
@@ -12597,27 +12519,14 @@
       <w:r>
         <w:t xml:space="preserve">Figure </w:t>
       </w:r>
-      <w:r>
-        <w:fldChar w:fldCharType="begin"/>
-      </w:r>
-      <w:r>
-        <w:instrText xml:space="preserve"> SEQ Figure \* ARABIC </w:instrText>
-      </w:r>
-      <w:r>
-        <w:fldChar w:fldCharType="separate"/>
-      </w:r>
-      <w:r>
-        <w:rPr>
-          <w:noProof/>
-        </w:rPr>
-        <w:t>9</w:t>
-      </w:r>
-      <w:r>
-        <w:rPr>
-          <w:noProof/>
-        </w:rPr>
-        <w:fldChar w:fldCharType="end"/>
-      </w:r>
+      <w:fldSimple w:instr=" SEQ Figure \* ARABIC ">
+        <w:r>
+          <w:rPr>
+            <w:noProof/>
+          </w:rPr>
+          <w:t>9</w:t>
+        </w:r>
+      </w:fldSimple>
       <w:bookmarkEnd w:id="56"/>
       <w:r>
         <w:t>: A schematic representation of the components in an MWPC module</w:t>
@@ -13371,19 +13280,11 @@
       </w:r>
       <m:oMath>
         <m:r>
-          <m:t>P</m:t>
-        </m:r>
-        <m:r>
-          <m:t xml:space="preserve">  &gt; 1 GeV/c</m:t>
+          <m:t>P  &gt; 1 GeV/c</m:t>
         </m:r>
       </m:oMath>
       <w:r>
-        <w:t xml:space="preserve">, the TRD provides electron </w:t>
-      </w:r>
-      <w:bookmarkStart w:id="62" w:name="_GoBack"/>
-      <w:bookmarkEnd w:id="62"/>
-      <w:r>
-        <w:t xml:space="preserve">identification via the measurement of transition radiation. At these momenta, pion rejection (achieved in the TPC via specific energy loss as per characteristic Bethe-Bloch dE/dx curves for pions vs. electrons) is no longer possible. The time evolution of signals generated in the TRD is an important factor in distinguishing between electrons and pions. The electron identification capability is also used to trigger at level 1 </w:t>
+        <w:t xml:space="preserve">, the TRD provides electron identification via the measurement of transition radiation. At these momenta, pion rejection (achieved in the TPC via specific energy loss as per characteristic Bethe-Bloch dE/dx curves for pions vs. electrons) is no longer possible. The time evolution of signals generated in the TRD is an important factor in distinguishing between electrons and pions. The electron identification capability is also used to trigger at level 1 </w:t>
       </w:r>
       <w:sdt>
         <w:sdtPr>
@@ -13614,34 +13515,21 @@
       <w:pPr>
         <w:pStyle w:val="Caption"/>
       </w:pPr>
-      <w:bookmarkStart w:id="63" w:name="_Ref2341738"/>
-      <w:bookmarkStart w:id="64" w:name="_Ref2341732"/>
-      <w:bookmarkStart w:id="65" w:name="_Toc19377358"/>
+      <w:bookmarkStart w:id="62" w:name="_Ref2341738"/>
+      <w:bookmarkStart w:id="63" w:name="_Ref2341732"/>
+      <w:bookmarkStart w:id="64" w:name="_Toc19377358"/>
       <w:r>
         <w:t xml:space="preserve">Figure </w:t>
       </w:r>
-      <w:r>
-        <w:fldChar w:fldCharType="begin"/>
-      </w:r>
-      <w:r>
-        <w:instrText xml:space="preserve"> SEQ Figure \* ARABIC </w:instrText>
-      </w:r>
-      <w:r>
-        <w:fldChar w:fldCharType="separate"/>
-      </w:r>
-      <w:r>
-        <w:rPr>
-          <w:noProof/>
-        </w:rPr>
-        <w:t>10</w:t>
-      </w:r>
-      <w:r>
-        <w:rPr>
-          <w:noProof/>
-        </w:rPr>
-        <w:fldChar w:fldCharType="end"/>
-      </w:r>
-      <w:bookmarkEnd w:id="63"/>
+      <w:fldSimple w:instr=" SEQ Figure \* ARABIC ">
+        <w:r>
+          <w:rPr>
+            <w:noProof/>
+          </w:rPr>
+          <w:t>10</w:t>
+        </w:r>
+      </w:fldSimple>
+      <w:bookmarkEnd w:id="62"/>
       <w:r>
         <w:t xml:space="preserve">: Time evolution of the TRD signal, measured as pulse height vs drift time for electrons and pions (both at p = 2GeV) </w:t>
       </w:r>
@@ -13679,8 +13567,8 @@
       <w:r>
         <w:t>.</w:t>
       </w:r>
+      <w:bookmarkEnd w:id="63"/>
       <w:bookmarkEnd w:id="64"/>
-      <w:bookmarkEnd w:id="65"/>
     </w:p>
     <w:p>
       <w:r>
@@ -14021,33 +13909,20 @@
       <w:pPr>
         <w:pStyle w:val="Caption"/>
       </w:pPr>
-      <w:bookmarkStart w:id="66" w:name="_Ref16435487"/>
-      <w:bookmarkStart w:id="67" w:name="_Toc19377360"/>
+      <w:bookmarkStart w:id="65" w:name="_Ref16435487"/>
+      <w:bookmarkStart w:id="66" w:name="_Toc19377360"/>
       <w:r>
         <w:t xml:space="preserve">Figure </w:t>
       </w:r>
-      <w:r>
-        <w:fldChar w:fldCharType="begin"/>
-      </w:r>
-      <w:r>
-        <w:instrText xml:space="preserve"> SEQ Figure \* ARABIC </w:instrText>
-      </w:r>
-      <w:r>
-        <w:fldChar w:fldCharType="separate"/>
-      </w:r>
-      <w:r>
-        <w:rPr>
-          <w:noProof/>
-        </w:rPr>
-        <w:t>11</w:t>
-      </w:r>
-      <w:r>
-        <w:rPr>
-          <w:noProof/>
-        </w:rPr>
-        <w:fldChar w:fldCharType="end"/>
-      </w:r>
-      <w:bookmarkEnd w:id="66"/>
+      <w:fldSimple w:instr=" SEQ Figure \* ARABIC ">
+        <w:r>
+          <w:rPr>
+            <w:noProof/>
+          </w:rPr>
+          <w:t>11</w:t>
+        </w:r>
+      </w:fldSimple>
+      <w:bookmarkEnd w:id="65"/>
       <w:r>
         <w:t xml:space="preserve">: Truncated mean signal (dE/dx + TR) for various charged particles as measured for p-Pb collisions at </w:t>
       </w:r>
@@ -14116,7 +13991,7 @@
       <w:r>
         <w:t>.</w:t>
       </w:r>
-      <w:bookmarkEnd w:id="67"/>
+      <w:bookmarkEnd w:id="66"/>
     </w:p>
     <w:p>
       <w:pPr>
@@ -14245,33 +14120,20 @@
       <w:pPr>
         <w:pStyle w:val="Caption"/>
       </w:pPr>
-      <w:bookmarkStart w:id="68" w:name="_Ref2347109"/>
-      <w:bookmarkStart w:id="69" w:name="_Toc19377361"/>
+      <w:bookmarkStart w:id="67" w:name="_Ref2347109"/>
+      <w:bookmarkStart w:id="68" w:name="_Toc19377361"/>
       <w:r>
         <w:t xml:space="preserve">Figure </w:t>
       </w:r>
-      <w:r>
-        <w:fldChar w:fldCharType="begin"/>
-      </w:r>
-      <w:r>
-        <w:instrText xml:space="preserve"> SEQ Figure \* ARABIC </w:instrText>
-      </w:r>
-      <w:r>
-        <w:fldChar w:fldCharType="separate"/>
-      </w:r>
-      <w:r>
-        <w:rPr>
-          <w:noProof/>
-        </w:rPr>
-        <w:t>12</w:t>
-      </w:r>
-      <w:r>
-        <w:rPr>
-          <w:noProof/>
-        </w:rPr>
-        <w:fldChar w:fldCharType="end"/>
-      </w:r>
-      <w:bookmarkEnd w:id="68"/>
+      <w:fldSimple w:instr=" SEQ Figure \* ARABIC ">
+        <w:r>
+          <w:rPr>
+            <w:noProof/>
+          </w:rPr>
+          <w:t>12</w:t>
+        </w:r>
+      </w:fldSimple>
+      <w:bookmarkEnd w:id="67"/>
       <w:r>
         <w:t xml:space="preserve">: Normalised distribution of charge deposition for electrons and pions in a single TRD chamber </w:t>
       </w:r>
@@ -14309,7 +14171,7 @@
       <w:r>
         <w:t>.</w:t>
       </w:r>
-      <w:bookmarkEnd w:id="69"/>
+      <w:bookmarkEnd w:id="68"/>
     </w:p>
     <w:p>
       <w:r>
@@ -14484,11 +14346,11 @@
       <w:pPr>
         <w:pStyle w:val="Heading4"/>
       </w:pPr>
-      <w:bookmarkStart w:id="70" w:name="_Ref18869372"/>
+      <w:bookmarkStart w:id="69" w:name="_Ref18869372"/>
       <w:r>
         <w:t>Particle Identification Accuracy</w:t>
       </w:r>
-      <w:bookmarkEnd w:id="70"/>
+      <w:bookmarkEnd w:id="69"/>
     </w:p>
     <w:p>
       <w:r>
@@ -14737,48 +14599,35 @@
       <w:pPr>
         <w:pStyle w:val="Caption"/>
       </w:pPr>
-      <w:bookmarkStart w:id="71" w:name="_Ref2453057"/>
-      <w:bookmarkStart w:id="72" w:name="_Toc19377363"/>
+      <w:bookmarkStart w:id="70" w:name="_Ref2453057"/>
+      <w:bookmarkStart w:id="71" w:name="_Toc19377363"/>
       <w:r>
         <w:t xml:space="preserve">Figure </w:t>
       </w:r>
-      <w:r>
-        <w:fldChar w:fldCharType="begin"/>
-      </w:r>
-      <w:r>
-        <w:instrText xml:space="preserve"> SEQ Figure \* ARABIC </w:instrText>
-      </w:r>
-      <w:r>
-        <w:fldChar w:fldCharType="separate"/>
-      </w:r>
-      <w:r>
-        <w:rPr>
-          <w:noProof/>
-        </w:rPr>
-        <w:t>13</w:t>
-      </w:r>
-      <w:r>
-        <w:rPr>
-          <w:noProof/>
-        </w:rPr>
-        <w:fldChar w:fldCharType="end"/>
+      <w:fldSimple w:instr=" SEQ Figure \* ARABIC ">
+        <w:r>
+          <w:rPr>
+            <w:noProof/>
+          </w:rPr>
+          <w:t>13</w:t>
+        </w:r>
+      </w:fldSimple>
+      <w:bookmarkEnd w:id="70"/>
+      <w:r>
+        <w:t>: Momentum dependence of pion efficiency for various methods (where electron efficiency is at 90%)</w:t>
       </w:r>
       <w:bookmarkEnd w:id="71"/>
-      <w:r>
-        <w:t>: Momentum dependence of pion efficiency for various methods (where electron efficiency is at 90%)</w:t>
+    </w:p>
+    <w:p>
+      <w:pPr>
+        <w:pStyle w:val="Heading3"/>
+      </w:pPr>
+      <w:bookmarkStart w:id="72" w:name="_Toc19386108"/>
+      <w:bookmarkStart w:id="73" w:name="_Ref18601114"/>
+      <w:r>
+        <w:t>Data Extraction</w:t>
       </w:r>
       <w:bookmarkEnd w:id="72"/>
-    </w:p>
-    <w:p>
-      <w:pPr>
-        <w:pStyle w:val="Heading3"/>
-      </w:pPr>
-      <w:bookmarkStart w:id="73" w:name="_Toc19386108"/>
-      <w:bookmarkStart w:id="74" w:name="_Ref18601114"/>
-      <w:r>
-        <w:t>Data Extraction</w:t>
-      </w:r>
-      <w:bookmarkEnd w:id="73"/>
       <w:r>
         <w:t xml:space="preserve"> </w:t>
       </w:r>
@@ -14856,17 +14705,17 @@
       <w:r>
         <w:t>.</w:t>
       </w:r>
+      <w:bookmarkEnd w:id="73"/>
+    </w:p>
+    <w:p>
+      <w:pPr>
+        <w:pStyle w:val="Heading3"/>
+      </w:pPr>
+      <w:bookmarkStart w:id="74" w:name="_Toc19386109"/>
+      <w:r>
+        <w:t>Data Structure</w:t>
+      </w:r>
       <w:bookmarkEnd w:id="74"/>
-    </w:p>
-    <w:p>
-      <w:pPr>
-        <w:pStyle w:val="Heading3"/>
-      </w:pPr>
-      <w:bookmarkStart w:id="75" w:name="_Toc19386109"/>
-      <w:r>
-        <w:t>Data Structure</w:t>
-      </w:r>
-      <w:bookmarkEnd w:id="75"/>
     </w:p>
     <w:p>
       <w:r>
@@ -15274,14 +15123,14 @@
           <w:rFonts w:cs="Times New Roman"/>
         </w:rPr>
       </w:pPr>
-      <w:bookmarkStart w:id="76" w:name="_Toc19386110"/>
+      <w:bookmarkStart w:id="75" w:name="_Toc19386110"/>
       <w:r>
         <w:rPr>
           <w:rFonts w:cs="Times New Roman"/>
         </w:rPr>
         <w:t>Data Exploration</w:t>
       </w:r>
-      <w:bookmarkEnd w:id="76"/>
+      <w:bookmarkEnd w:id="75"/>
     </w:p>
     <w:p>
       <w:r>
@@ -15604,40 +15453,27 @@
       <w:pPr>
         <w:pStyle w:val="Caption"/>
       </w:pPr>
-      <w:bookmarkStart w:id="77" w:name="_Ref18606558"/>
-      <w:bookmarkStart w:id="78" w:name="_Toc19377350"/>
+      <w:bookmarkStart w:id="76" w:name="_Ref18606558"/>
+      <w:bookmarkStart w:id="77" w:name="_Toc19377350"/>
       <w:r>
         <w:t xml:space="preserve">Figure </w:t>
       </w:r>
-      <w:r>
-        <w:fldChar w:fldCharType="begin"/>
-      </w:r>
-      <w:r>
-        <w:instrText xml:space="preserve"> SEQ Figure \* ARABIC </w:instrText>
-      </w:r>
-      <w:r>
-        <w:fldChar w:fldCharType="separate"/>
-      </w:r>
-      <w:r>
-        <w:rPr>
-          <w:noProof/>
-        </w:rPr>
-        <w:t>14</w:t>
-      </w:r>
-      <w:r>
-        <w:rPr>
-          <w:noProof/>
-        </w:rPr>
-        <w:fldChar w:fldCharType="end"/>
+      <w:fldSimple w:instr=" SEQ Figure \* ARABIC ">
+        <w:r>
+          <w:rPr>
+            <w:noProof/>
+          </w:rPr>
+          <w:t>14</w:t>
+        </w:r>
+      </w:fldSimple>
+      <w:bookmarkEnd w:id="76"/>
+      <w:r>
+        <w:t>:</w:t>
+      </w:r>
+      <w:r>
+        <w:t xml:space="preserve"> Number of Particles, per Particle ID, across all runs</w:t>
       </w:r>
       <w:bookmarkEnd w:id="77"/>
-      <w:r>
-        <w:t>:</w:t>
-      </w:r>
-      <w:r>
-        <w:t xml:space="preserve"> Number of Particles, per Particle ID, across all runs</w:t>
-      </w:r>
-      <w:bookmarkEnd w:id="78"/>
     </w:p>
     <w:p>
       <w:pPr>
@@ -15826,51 +15662,38 @@
       <w:pPr>
         <w:pStyle w:val="Caption"/>
       </w:pPr>
-      <w:bookmarkStart w:id="79" w:name="_Ref18606785"/>
-      <w:bookmarkStart w:id="80" w:name="_Toc19377351"/>
+      <w:bookmarkStart w:id="78" w:name="_Ref18606785"/>
+      <w:bookmarkStart w:id="79" w:name="_Toc19377351"/>
       <w:r>
         <w:lastRenderedPageBreak/>
         <w:t xml:space="preserve">Figure </w:t>
       </w:r>
-      <w:r>
-        <w:fldChar w:fldCharType="begin"/>
-      </w:r>
-      <w:r>
-        <w:instrText xml:space="preserve"> SEQ Figure \* ARABIC </w:instrText>
-      </w:r>
-      <w:r>
-        <w:fldChar w:fldCharType="separate"/>
-      </w:r>
+      <w:fldSimple w:instr=" SEQ Figure \* ARABIC ">
+        <w:r>
+          <w:rPr>
+            <w:noProof/>
+          </w:rPr>
+          <w:t>15</w:t>
+        </w:r>
+      </w:fldSimple>
+      <w:bookmarkEnd w:id="78"/>
       <w:r>
         <w:rPr>
           <w:noProof/>
         </w:rPr>
-        <w:t>15</w:t>
-      </w:r>
-      <w:r>
-        <w:rPr>
-          <w:noProof/>
-        </w:rPr>
-        <w:fldChar w:fldCharType="end"/>
+        <w:t>: Number of Particles (electrons and pions) in each of a set of defined momentum bins</w:t>
       </w:r>
       <w:bookmarkEnd w:id="79"/>
-      <w:r>
-        <w:rPr>
-          <w:noProof/>
-        </w:rPr>
-        <w:t>: Number of Particles (electrons and pions) in each of a set of defined momentum bins</w:t>
+    </w:p>
+    <w:p>
+      <w:pPr>
+        <w:pStyle w:val="Heading5"/>
+      </w:pPr>
+      <w:bookmarkStart w:id="80" w:name="_Ref18607322"/>
+      <w:r>
+        <w:t>Characteristic Energy Loss Curves (Bethe-Bloch)</w:t>
       </w:r>
       <w:bookmarkEnd w:id="80"/>
-    </w:p>
-    <w:p>
-      <w:pPr>
-        <w:pStyle w:val="Heading5"/>
-      </w:pPr>
-      <w:bookmarkStart w:id="81" w:name="_Ref18607322"/>
-      <w:r>
-        <w:t>Characteristic Energy Loss Curves (Bethe-Bloch)</w:t>
-      </w:r>
-      <w:bookmarkEnd w:id="81"/>
     </w:p>
     <w:p>
       <w:pPr>
@@ -15989,37 +15812,24 @@
       <w:pPr>
         <w:pStyle w:val="Caption"/>
       </w:pPr>
-      <w:bookmarkStart w:id="82" w:name="_Ref18610006"/>
-      <w:bookmarkStart w:id="83" w:name="_Toc19377352"/>
+      <w:bookmarkStart w:id="81" w:name="_Ref18610006"/>
+      <w:bookmarkStart w:id="82" w:name="_Toc19377352"/>
       <w:r>
         <w:t xml:space="preserve">Figure </w:t>
       </w:r>
-      <w:r>
-        <w:fldChar w:fldCharType="begin"/>
-      </w:r>
-      <w:r>
-        <w:instrText xml:space="preserve"> SEQ Figure \* ARABIC </w:instrText>
-      </w:r>
-      <w:r>
-        <w:fldChar w:fldCharType="separate"/>
-      </w:r>
-      <w:r>
-        <w:rPr>
-          <w:noProof/>
-        </w:rPr>
-        <w:t>16</w:t>
-      </w:r>
-      <w:r>
-        <w:rPr>
-          <w:noProof/>
-        </w:rPr>
-        <w:fldChar w:fldCharType="end"/>
+      <w:fldSimple w:instr=" SEQ Figure \* ARABIC ">
+        <w:r>
+          <w:rPr>
+            <w:noProof/>
+          </w:rPr>
+          <w:t>16</w:t>
+        </w:r>
+      </w:fldSimple>
+      <w:bookmarkEnd w:id="81"/>
+      <w:r>
+        <w:t>: Energy Loss per Unit Path Length as a function of Momentum, for Electrons and Pions</w:t>
       </w:r>
       <w:bookmarkEnd w:id="82"/>
-      <w:r>
-        <w:t>: Energy Loss per Unit Path Length as a function of Momentum, for Electrons and Pions</w:t>
-      </w:r>
-      <w:bookmarkEnd w:id="83"/>
     </w:p>
     <w:p>
       <w:pPr>
@@ -16316,43 +16126,30 @@
           <w:noProof/>
         </w:rPr>
       </w:pPr>
-      <w:bookmarkStart w:id="84" w:name="_Ref18613234"/>
-      <w:bookmarkStart w:id="85" w:name="_Toc19377354"/>
+      <w:bookmarkStart w:id="83" w:name="_Ref18613234"/>
+      <w:bookmarkStart w:id="84" w:name="_Toc19377354"/>
       <w:r>
         <w:t xml:space="preserve">Figure </w:t>
       </w:r>
-      <w:r>
-        <w:fldChar w:fldCharType="begin"/>
-      </w:r>
-      <w:r>
-        <w:instrText xml:space="preserve"> SEQ Figure \* ARABIC </w:instrText>
-      </w:r>
-      <w:r>
-        <w:fldChar w:fldCharType="separate"/>
+      <w:fldSimple w:instr=" SEQ Figure \* ARABIC ">
+        <w:r>
+          <w:rPr>
+            <w:noProof/>
+          </w:rPr>
+          <w:t>17</w:t>
+        </w:r>
+      </w:fldSimple>
+      <w:bookmarkEnd w:id="83"/>
+      <w:r>
+        <w:t>: Time Evolution of the Average Pulse Height Signal, per Particle ID (for tracklets from the entire momentum range</w:t>
       </w:r>
       <w:r>
         <w:rPr>
           <w:noProof/>
         </w:rPr>
-        <w:t>17</w:t>
-      </w:r>
-      <w:r>
-        <w:rPr>
-          <w:noProof/>
-        </w:rPr>
-        <w:fldChar w:fldCharType="end"/>
+        <w:t>)</w:t>
       </w:r>
       <w:bookmarkEnd w:id="84"/>
-      <w:r>
-        <w:t>: Time Evolution of the Average Pulse Height Signal, per Particle ID (for tracklets from the entire momentum range</w:t>
-      </w:r>
-      <w:r>
-        <w:rPr>
-          <w:noProof/>
-        </w:rPr>
-        <w:t>)</w:t>
-      </w:r>
-      <w:bookmarkEnd w:id="85"/>
     </w:p>
     <w:p>
       <w:pPr>
@@ -16526,37 +16323,24 @@
       <w:pPr>
         <w:pStyle w:val="Caption"/>
       </w:pPr>
-      <w:bookmarkStart w:id="86" w:name="_Ref18656985"/>
-      <w:bookmarkStart w:id="87" w:name="_Toc19377355"/>
+      <w:bookmarkStart w:id="85" w:name="_Ref18656985"/>
+      <w:bookmarkStart w:id="86" w:name="_Toc19377355"/>
       <w:r>
         <w:t xml:space="preserve">Figure </w:t>
       </w:r>
-      <w:r>
-        <w:fldChar w:fldCharType="begin"/>
-      </w:r>
-      <w:r>
-        <w:instrText xml:space="preserve"> SEQ Figure \* ARABIC </w:instrText>
-      </w:r>
-      <w:r>
-        <w:fldChar w:fldCharType="separate"/>
-      </w:r>
-      <w:r>
-        <w:rPr>
-          <w:noProof/>
-        </w:rPr>
-        <w:t>18</w:t>
-      </w:r>
-      <w:r>
-        <w:rPr>
-          <w:noProof/>
-        </w:rPr>
-        <w:fldChar w:fldCharType="end"/>
+      <w:fldSimple w:instr=" SEQ Figure \* ARABIC ">
+        <w:r>
+          <w:rPr>
+            <w:noProof/>
+          </w:rPr>
+          <w:t>18</w:t>
+        </w:r>
+      </w:fldSimple>
+      <w:bookmarkEnd w:id="85"/>
+      <w:r>
+        <w:t>: Pulse height as a function of time for 4 randomly sampled electrons</w:t>
       </w:r>
       <w:bookmarkEnd w:id="86"/>
-      <w:r>
-        <w:t>: Pulse height as a function of time for 4 randomly sampled electrons</w:t>
-      </w:r>
-      <w:bookmarkEnd w:id="87"/>
     </w:p>
     <w:p>
       <w:pPr>
@@ -16730,53 +16514,40 @@
       <w:pPr>
         <w:pStyle w:val="Caption"/>
       </w:pPr>
-      <w:bookmarkStart w:id="88" w:name="_Ref18657196"/>
-      <w:bookmarkStart w:id="89" w:name="_Toc19377356"/>
+      <w:bookmarkStart w:id="87" w:name="_Ref18657196"/>
+      <w:bookmarkStart w:id="88" w:name="_Toc19377356"/>
       <w:r>
         <w:t xml:space="preserve">Figure </w:t>
       </w:r>
-      <w:r>
-        <w:fldChar w:fldCharType="begin"/>
-      </w:r>
-      <w:r>
-        <w:instrText xml:space="preserve"> SEQ Figure \* ARABIC </w:instrText>
-      </w:r>
-      <w:r>
-        <w:fldChar w:fldCharType="separate"/>
-      </w:r>
-      <w:r>
-        <w:rPr>
-          <w:noProof/>
-        </w:rPr>
-        <w:t>19</w:t>
-      </w:r>
-      <w:r>
-        <w:rPr>
-          <w:noProof/>
-        </w:rPr>
-        <w:fldChar w:fldCharType="end"/>
+      <w:fldSimple w:instr=" SEQ Figure \* ARABIC ">
+        <w:r>
+          <w:rPr>
+            <w:noProof/>
+          </w:rPr>
+          <w:t>19</w:t>
+        </w:r>
+      </w:fldSimple>
+      <w:bookmarkEnd w:id="87"/>
+      <w:r>
+        <w:t>: Pulse height as a function of time for 4 randomly sampled pions</w:t>
       </w:r>
       <w:bookmarkEnd w:id="88"/>
-      <w:r>
-        <w:t>: Pulse height as a function of time for 4 randomly sampled pions</w:t>
+    </w:p>
+    <w:p>
+      <w:pPr>
+        <w:pStyle w:val="Heading2"/>
+      </w:pPr>
+      <w:bookmarkStart w:id="89" w:name="_Toc19386111"/>
+      <w:r>
+        <w:t xml:space="preserve">Theory: </w:t>
+      </w:r>
+      <w:r>
+        <w:t>Artificial</w:t>
+      </w:r>
+      <w:r>
+        <w:t xml:space="preserve"> Neural Networks</w:t>
       </w:r>
       <w:bookmarkEnd w:id="89"/>
-    </w:p>
-    <w:p>
-      <w:pPr>
-        <w:pStyle w:val="Heading2"/>
-      </w:pPr>
-      <w:bookmarkStart w:id="90" w:name="_Toc19386111"/>
-      <w:r>
-        <w:t xml:space="preserve">Theory: </w:t>
-      </w:r>
-      <w:r>
-        <w:t>Artificial</w:t>
-      </w:r>
-      <w:r>
-        <w:t xml:space="preserve"> Neural Networks</w:t>
-      </w:r>
-      <w:bookmarkEnd w:id="90"/>
     </w:p>
     <w:p>
       <w:r>
@@ -17103,27 +16874,14 @@
       <w:r>
         <w:t xml:space="preserve">Equation </w:t>
       </w:r>
-      <w:r>
-        <w:fldChar w:fldCharType="begin"/>
-      </w:r>
-      <w:r>
-        <w:instrText xml:space="preserve"> SEQ Equation \* ARABIC </w:instrText>
-      </w:r>
-      <w:r>
-        <w:fldChar w:fldCharType="separate"/>
-      </w:r>
-      <w:r>
-        <w:rPr>
-          <w:noProof/>
-        </w:rPr>
-        <w:t>3</w:t>
-      </w:r>
-      <w:r>
-        <w:rPr>
-          <w:noProof/>
-        </w:rPr>
-        <w:fldChar w:fldCharType="end"/>
-      </w:r>
+      <w:fldSimple w:instr=" SEQ Equation \* ARABIC ">
+        <w:r>
+          <w:rPr>
+            <w:noProof/>
+          </w:rPr>
+          <w:t>3</w:t>
+        </w:r>
+      </w:fldSimple>
     </w:p>
     <w:p>
       <w:r>
@@ -19027,6 +18785,300 @@
         <w:t>.</w:t>
       </w:r>
     </w:p>
+    <w:p/>
+    <w:p>
+      <w:pPr>
+        <w:pStyle w:val="Heading4"/>
+      </w:pPr>
+      <w:r>
+        <w:t>Loss Functions</w:t>
+      </w:r>
+    </w:p>
+    <w:p>
+      <w:pPr>
+        <w:pStyle w:val="Heading5"/>
+      </w:pPr>
+      <w:r>
+        <w:t>Binary Cross-entropy</w:t>
+      </w:r>
+    </w:p>
+    <w:p>
+      <w:pPr>
+        <w:rPr>
+          <w:lang w:eastAsia="en-US"/>
+        </w:rPr>
+      </w:pPr>
+    </w:p>
+    <w:p>
+      <w:pPr>
+        <w:pStyle w:val="Heading5"/>
+      </w:pPr>
+      <w:r>
+        <w:t>Focal Loss</w:t>
+      </w:r>
+    </w:p>
+    <w:p>
+      <w:r>
+        <w:t xml:space="preserve">Focal Loss was proposed by </w:t>
+      </w:r>
+      <w:sdt>
+        <w:sdtPr>
+          <w:id w:val="1627817385"/>
+          <w:citation/>
+        </w:sdtPr>
+        <w:sdtContent>
+          <w:r>
+            <w:fldChar w:fldCharType="begin"/>
+          </w:r>
+          <w:r>
+            <w:rPr>
+              <w:lang w:val="en-US"/>
+            </w:rPr>
+            <w:instrText xml:space="preserve"> CITATION Lin18 \l 1033 </w:instrText>
+          </w:r>
+          <w:r>
+            <w:fldChar w:fldCharType="separate"/>
+          </w:r>
+          <w:r>
+            <w:rPr>
+              <w:noProof/>
+              <w:lang w:val="en-US"/>
+            </w:rPr>
+            <w:t>[37]</w:t>
+          </w:r>
+          <w:r>
+            <w:fldChar w:fldCharType="end"/>
+          </w:r>
+        </w:sdtContent>
+      </w:sdt>
+      <w:r>
+        <w:t xml:space="preserve"> as a loss function which down-weights the importance of well-classified examples, effectively making training examples that are more difficult to classify contribute more to the overall loss. This is useful in cases, such as this project, where one class dominates the class distribution and therefore becomes favoured during prediction, since </w:t>
+      </w:r>
+      <w:r>
+        <w:t>favouring the dominant class</w:t>
+      </w:r>
+      <w:r>
+        <w:t xml:space="preserve"> results in a low overall loss.</w:t>
+      </w:r>
+    </w:p>
+    <w:p>
+      <w:r>
+        <w:t>Focal loss is not a default loss function in Keras</w:t>
+      </w:r>
+      <w:r>
+        <w:t>,</w:t>
+      </w:r>
+      <w:r>
+        <w:t xml:space="preserve"> but has been implemented by </w:t>
+      </w:r>
+      <w:sdt>
+        <w:sdtPr>
+          <w:id w:val="1685313271"/>
+          <w:citation/>
+        </w:sdtPr>
+        <w:sdtContent>
+          <w:r>
+            <w:fldChar w:fldCharType="begin"/>
+          </w:r>
+          <w:r>
+            <w:rPr>
+              <w:lang w:val="en-US"/>
+            </w:rPr>
+            <w:instrText xml:space="preserve"> CITATION Gri \l 1033 </w:instrText>
+          </w:r>
+          <w:r>
+            <w:fldChar w:fldCharType="separate"/>
+          </w:r>
+          <w:r>
+            <w:rPr>
+              <w:noProof/>
+              <w:lang w:val="en-US"/>
+            </w:rPr>
+            <w:t>[38]</w:t>
+          </w:r>
+          <w:r>
+            <w:fldChar w:fldCharType="end"/>
+          </w:r>
+        </w:sdtContent>
+      </w:sdt>
+      <w:r>
+        <w:t xml:space="preserve"> for Python. The author</w:t>
+      </w:r>
+      <w:r>
+        <w:t xml:space="preserve"> subsequently</w:t>
+      </w:r>
+      <w:r>
+        <w:t xml:space="preserve"> adapted this for use in Keras with R </w:t>
+      </w:r>
+      <w:sdt>
+        <w:sdtPr>
+          <w:id w:val="-918324675"/>
+          <w:citation/>
+        </w:sdtPr>
+        <w:sdtContent>
+          <w:r>
+            <w:fldChar w:fldCharType="begin"/>
+          </w:r>
+          <w:r>
+            <w:rPr>
+              <w:lang w:val="en-US"/>
+            </w:rPr>
+            <w:instrText xml:space="preserve"> CITATION CGV2 \l 1033 </w:instrText>
+          </w:r>
+          <w:r>
+            <w:fldChar w:fldCharType="separate"/>
+          </w:r>
+          <w:r>
+            <w:rPr>
+              <w:noProof/>
+              <w:lang w:val="en-US"/>
+            </w:rPr>
+            <w:t>[39]</w:t>
+          </w:r>
+          <w:r>
+            <w:fldChar w:fldCharType="end"/>
+          </w:r>
+        </w:sdtContent>
+      </w:sdt>
+      <w:r>
+        <w:t>, since no equivalent custom focal loss implementation could be found</w:t>
+      </w:r>
+      <w:r>
+        <w:t xml:space="preserve"> online</w:t>
+      </w:r>
+      <w:r>
+        <w:t xml:space="preserve"> for R.</w:t>
+      </w:r>
+    </w:p>
+    <w:p>
+      <w:r>
+        <w:lastRenderedPageBreak/>
+        <w:fldChar w:fldCharType="begin"/>
+      </w:r>
+      <w:r>
+        <w:instrText xml:space="preserve"> REF _Ref18866966 \h </w:instrText>
+      </w:r>
+      <w:r>
+        <w:fldChar w:fldCharType="separate"/>
+      </w:r>
+      <w:r>
+        <w:t xml:space="preserve">Figure </w:t>
+      </w:r>
+      <w:r>
+        <w:rPr>
+          <w:noProof/>
+        </w:rPr>
+        <w:t>23</w:t>
+      </w:r>
+      <w:r>
+        <w:fldChar w:fldCharType="end"/>
+      </w:r>
+      <w:r>
+        <w:t xml:space="preserve"> shows how the Focal loss function decreases steeply as classification probability approaches the true class level. This loss function allowed for building models on a dataset with imbalanced classes, without having to resort to down-sampling or up-sampling and therefore made it possible to use a much larger training dataset, the combination of these two factors probably played the biggest part in the very low pion efficiencies obtained with this approach, during the final stage of model building.</w:t>
+      </w:r>
+    </w:p>
+    <w:p/>
+    <w:p>
+      <w:r>
+        <w:rPr>
+          <w:noProof/>
+        </w:rPr>
+        <w:drawing>
+          <wp:inline distT="0" distB="0" distL="0" distR="0" wp14:anchorId="0063D669" wp14:editId="11251C2A">
+            <wp:extent cx="4140200" cy="2537479"/>
+            <wp:effectExtent l="0" t="0" r="0" b="0"/>
+            <wp:docPr id="131" name="Picture 131"/>
+            <wp:cNvGraphicFramePr>
+              <a:graphicFrameLocks xmlns:a="http://schemas.openxmlformats.org/drawingml/2006/main" noChangeAspect="1"/>
+            </wp:cNvGraphicFramePr>
+            <a:graphic xmlns:a="http://schemas.openxmlformats.org/drawingml/2006/main">
+              <a:graphicData uri="http://schemas.openxmlformats.org/drawingml/2006/picture">
+                <pic:pic xmlns:pic="http://schemas.openxmlformats.org/drawingml/2006/picture">
+                  <pic:nvPicPr>
+                    <pic:cNvPr id="0" name="Picture 1"/>
+                    <pic:cNvPicPr>
+                      <a:picLocks noChangeAspect="1" noChangeArrowheads="1"/>
+                    </pic:cNvPicPr>
+                  </pic:nvPicPr>
+                  <pic:blipFill>
+                    <a:blip r:embed="rId52">
+                      <a:extLst>
+                        <a:ext uri="{28A0092B-C50C-407E-A947-70E740481C1C}">
+                          <a14:useLocalDpi xmlns:a14="http://schemas.microsoft.com/office/drawing/2010/main" val="0"/>
+                        </a:ext>
+                      </a:extLst>
+                    </a:blip>
+                    <a:srcRect/>
+                    <a:stretch>
+                      <a:fillRect/>
+                    </a:stretch>
+                  </pic:blipFill>
+                  <pic:spPr bwMode="auto">
+                    <a:xfrm>
+                      <a:off x="0" y="0"/>
+                      <a:ext cx="4146837" cy="2541547"/>
+                    </a:xfrm>
+                    <a:prstGeom prst="rect">
+                      <a:avLst/>
+                    </a:prstGeom>
+                    <a:noFill/>
+                    <a:ln>
+                      <a:noFill/>
+                    </a:ln>
+                  </pic:spPr>
+                </pic:pic>
+              </a:graphicData>
+            </a:graphic>
+          </wp:inline>
+        </w:drawing>
+      </w:r>
+    </w:p>
+    <w:p>
+      <w:pPr>
+        <w:pStyle w:val="Caption"/>
+      </w:pPr>
+      <w:bookmarkStart w:id="90" w:name="_Ref18866966"/>
+      <w:bookmarkStart w:id="91" w:name="_Toc19377378"/>
+      <w:r>
+        <w:t xml:space="preserve">Figure </w:t>
+      </w:r>
+      <w:r>
+        <w:fldChar w:fldCharType="begin"/>
+      </w:r>
+      <w:r>
+        <w:instrText xml:space="preserve"> SEQ Figure \* ARABIC </w:instrText>
+      </w:r>
+      <w:r>
+        <w:fldChar w:fldCharType="separate"/>
+      </w:r>
+      <w:r>
+        <w:rPr>
+          <w:noProof/>
+        </w:rPr>
+        <w:t>23</w:t>
+      </w:r>
+      <w:r>
+        <w:rPr>
+          <w:noProof/>
+        </w:rPr>
+        <w:fldChar w:fldCharType="end"/>
+      </w:r>
+      <w:bookmarkEnd w:id="90"/>
+      <w:r>
+        <w:rPr>
+          <w:noProof/>
+        </w:rPr>
+        <w:t>: Focal Loss where true class is 1.</w:t>
+      </w:r>
+      <w:bookmarkEnd w:id="91"/>
+    </w:p>
+    <w:p>
+      <w:pPr>
+        <w:rPr>
+          <w:lang w:eastAsia="en-US"/>
+        </w:rPr>
+      </w:pPr>
+    </w:p>
     <w:p>
       <w:pPr>
         <w:pStyle w:val="Heading3"/>
@@ -19038,14 +19090,14 @@
           <w:rFonts w:cs="Times New Roman"/>
         </w:rPr>
       </w:pPr>
-      <w:bookmarkStart w:id="91" w:name="_Toc19386112"/>
+      <w:bookmarkStart w:id="92" w:name="_Toc19386112"/>
       <w:r>
         <w:rPr>
           <w:rFonts w:cs="Times New Roman"/>
         </w:rPr>
         <w:t>Regularization and Optimization for Deep Learning</w:t>
       </w:r>
-      <w:bookmarkEnd w:id="91"/>
+      <w:bookmarkEnd w:id="92"/>
     </w:p>
     <w:p>
       <w:pPr>
@@ -19144,7 +19196,6 @@
         <w:rPr>
           <w:rFonts w:cs="Times New Roman"/>
         </w:rPr>
-        <w:lastRenderedPageBreak/>
         <w:t>Dropout</w:t>
       </w:r>
     </w:p>
@@ -19189,6 +19240,7 @@
     </w:p>
     <w:p>
       <w:r>
+        <w:lastRenderedPageBreak/>
         <w:t xml:space="preserve">Practically, dropout is achieved by a combination of mini-batch training and binary mask generation during each minibatch training round. The binary mask is of the same dimensions as the input- and hidden- units and each element in the mask is multiplied by its corresponding neuron, effectively pruning the neural network by setting the output of a random subset of neurons to zero </w:t>
       </w:r>
       <w:sdt>
@@ -19277,14 +19329,14 @@
           <w:rFonts w:cs="Times New Roman"/>
         </w:rPr>
       </w:pPr>
-      <w:bookmarkStart w:id="92" w:name="_Toc19386113"/>
+      <w:bookmarkStart w:id="93" w:name="_Toc19386113"/>
       <w:r>
         <w:rPr>
           <w:rFonts w:cs="Times New Roman"/>
         </w:rPr>
         <w:t>Convolutional Neural Networks</w:t>
       </w:r>
-      <w:bookmarkEnd w:id="92"/>
+      <w:bookmarkEnd w:id="93"/>
     </w:p>
     <w:p>
       <w:pPr>
@@ -19297,14 +19349,14 @@
           <w:rFonts w:cs="Times New Roman"/>
         </w:rPr>
       </w:pPr>
-      <w:bookmarkStart w:id="93" w:name="_Toc19386114"/>
+      <w:bookmarkStart w:id="94" w:name="_Toc19386114"/>
       <w:r>
         <w:rPr>
           <w:rFonts w:cs="Times New Roman"/>
         </w:rPr>
         <w:t>The Kernel Concept and Motivation for CNNs</w:t>
       </w:r>
-      <w:bookmarkEnd w:id="93"/>
+      <w:bookmarkEnd w:id="94"/>
     </w:p>
     <w:p>
       <w:r>
@@ -19882,11 +19934,11 @@
     </w:p>
     <w:p>
       <w:r>
-        <w:t xml:space="preserve">Sparse interactions occur in CNNs because of kernels that are smaller than the input matrix, which means that every input unit does not have a connection to every output unit (as is the case in fully connected traditional ANNs), this sparsity of weights allows for the detection of meaningful small-scale features, such as edges, which are combined downstream (via indirect interactions of neurons in preceding layers) </w:t>
+        <w:t xml:space="preserve">Sparse interactions occur in CNNs because of kernels that are smaller than the input matrix, which means that every input unit does not have a connection to every output unit (as is the case in fully connected traditional ANNs), this sparsity of weights allows for the detection of meaningful small-scale features, such as edges, which are combined downstream (via indirect interactions of neurons in preceding layers) into progressively larger features, such as textures, shapes and actual visual elements, such as faces. Reducing the number of weights in this manner also leads to an increase in the efficiency of the neural </w:t>
       </w:r>
       <w:r>
         <w:lastRenderedPageBreak/>
-        <w:t xml:space="preserve">into progressively larger features, such as textures, shapes and actual visual elements, such as faces. Reducing the number of weights in this manner also leads to an increase in the efficiency of the neural network, since fewer operations are required per layer and fewer weights need to be stored and adjusted </w:t>
+        <w:t xml:space="preserve">network, since fewer operations are required per layer and fewer weights need to be stored and adjusted </w:t>
       </w:r>
       <w:sdt>
         <w:sdtPr>
@@ -20121,14 +20173,14 @@
           <w:rFonts w:cs="Times New Roman"/>
         </w:rPr>
       </w:pPr>
-      <w:bookmarkStart w:id="94" w:name="_Toc19386115"/>
+      <w:bookmarkStart w:id="95" w:name="_Toc19386115"/>
       <w:r>
         <w:rPr>
           <w:rFonts w:cs="Times New Roman"/>
         </w:rPr>
         <w:t>Pooling</w:t>
       </w:r>
-      <w:bookmarkEnd w:id="94"/>
+      <w:bookmarkEnd w:id="95"/>
     </w:p>
     <w:p/>
     <w:p>
@@ -20171,11 +20223,6 @@
       <w:r>
         <w:t>A pooling operation introduces an additional final modification to the layer output</w:t>
       </w:r>
-    </w:p>
-    <w:p>
-      <w:pPr>
-        <w:pStyle w:val="ListParagraph"/>
-      </w:pPr>
     </w:p>
     <w:p>
       <w:r>
@@ -20280,7 +20327,6 @@
     </w:p>
     <w:p>
       <w:r>
-        <w:lastRenderedPageBreak/>
         <w:t xml:space="preserve">For computational efficiency, downsampling of the convolution function can be implemented by skipping over some positions in the kernel, specified by a parameter called stride </w:t>
       </w:r>
       <w:sdt>
@@ -20321,6 +20367,7 @@
     <w:p/>
     <w:p>
       <w:r>
+        <w:lastRenderedPageBreak/>
         <w:fldChar w:fldCharType="begin"/>
       </w:r>
       <w:r>
@@ -20379,7 +20426,6 @@
         <w:t>.</w:t>
       </w:r>
     </w:p>
-    <w:p/>
     <w:p/>
     <w:p>
       <w:r>
@@ -20404,7 +20450,7 @@
                     </pic:cNvPicPr>
                   </pic:nvPicPr>
                   <pic:blipFill>
-                    <a:blip r:embed="rId52">
+                    <a:blip r:embed="rId53">
                       <a:extLst>
                         <a:ext uri="{28A0092B-C50C-407E-A947-70E740481C1C}">
                           <a14:useLocalDpi xmlns:a14="http://schemas.microsoft.com/office/drawing/2010/main" val="0"/>
@@ -20440,37 +20486,24 @@
       <w:pPr>
         <w:pStyle w:val="Caption"/>
       </w:pPr>
-      <w:bookmarkStart w:id="95" w:name="_Ref9362798"/>
-      <w:bookmarkStart w:id="96" w:name="_Toc19377366"/>
+      <w:bookmarkStart w:id="96" w:name="_Ref9362798"/>
+      <w:bookmarkStart w:id="97" w:name="_Toc19377366"/>
       <w:r>
         <w:t xml:space="preserve">Figure </w:t>
       </w:r>
-      <w:r>
-        <w:fldChar w:fldCharType="begin"/>
-      </w:r>
-      <w:r>
-        <w:instrText xml:space="preserve"> SEQ Figure \* ARABIC </w:instrText>
-      </w:r>
-      <w:r>
-        <w:fldChar w:fldCharType="separate"/>
-      </w:r>
-      <w:r>
-        <w:rPr>
-          <w:noProof/>
-        </w:rPr>
-        <w:t>20</w:t>
-      </w:r>
-      <w:r>
-        <w:rPr>
-          <w:noProof/>
-        </w:rPr>
-        <w:fldChar w:fldCharType="end"/>
-      </w:r>
-      <w:bookmarkEnd w:id="95"/>
+      <w:fldSimple w:instr=" SEQ Figure \* ARABIC ">
+        <w:r>
+          <w:rPr>
+            <w:noProof/>
+          </w:rPr>
+          <w:t>20</w:t>
+        </w:r>
+      </w:fldSimple>
+      <w:bookmarkEnd w:id="96"/>
       <w:r>
         <w:t>: Illustration of mathematical equivalence of implementing a convolution with unit stride followed by downsampling to implementing a convolution with stride = 2.</w:t>
       </w:r>
-      <w:bookmarkEnd w:id="96"/>
+      <w:bookmarkEnd w:id="97"/>
     </w:p>
     <w:p>
       <w:r>
@@ -20586,11 +20619,7 @@
         </w:sdtContent>
       </w:sdt>
       <w:r>
-        <w:t xml:space="preserve">. Although same convolutions do not </w:t>
-      </w:r>
-      <w:r>
-        <w:lastRenderedPageBreak/>
-        <w:t xml:space="preserve">limit the size of the network and allow one to build neural networks of arbitrary depth, they still result in pixels close to the edges of the image having less connections to the output image and therefore that their influence on the network as a whole will be reduced </w:t>
+        <w:t xml:space="preserve">. Although same convolutions do not limit the size of the network and allow one to build neural networks of arbitrary depth, they still result in pixels close to the edges of the image having less connections to the output image and therefore that their influence on the network as a whole will be reduced </w:t>
       </w:r>
       <w:sdt>
         <w:sdtPr>
@@ -20631,25 +20660,26 @@
       <w:pPr>
         <w:pStyle w:val="Heading2"/>
       </w:pPr>
-      <w:bookmarkStart w:id="97" w:name="_Ref14637901"/>
-      <w:bookmarkStart w:id="98" w:name="_Ref14637905"/>
-      <w:bookmarkStart w:id="99" w:name="_Toc19386116"/>
-      <w:r>
+      <w:bookmarkStart w:id="98" w:name="_Ref14637901"/>
+      <w:bookmarkStart w:id="99" w:name="_Ref14637905"/>
+      <w:bookmarkStart w:id="100" w:name="_Toc19386116"/>
+      <w:r>
+        <w:lastRenderedPageBreak/>
         <w:t>Statistical Tests</w:t>
       </w:r>
-      <w:bookmarkEnd w:id="97"/>
       <w:bookmarkEnd w:id="98"/>
       <w:bookmarkEnd w:id="99"/>
+      <w:bookmarkEnd w:id="100"/>
     </w:p>
     <w:p>
       <w:pPr>
         <w:pStyle w:val="Heading3"/>
       </w:pPr>
-      <w:bookmarkStart w:id="100" w:name="_Toc19386117"/>
+      <w:bookmarkStart w:id="101" w:name="_Toc19386117"/>
       <w:r>
         <w:t>Hypotheses</w:t>
       </w:r>
-      <w:bookmarkEnd w:id="100"/>
+      <w:bookmarkEnd w:id="101"/>
     </w:p>
     <w:p>
       <w:r>
@@ -21480,7 +21510,7 @@
                     <pic:cNvPicPr/>
                   </pic:nvPicPr>
                   <pic:blipFill rotWithShape="1">
-                    <a:blip r:embed="rId53"/>
+                    <a:blip r:embed="rId54"/>
                     <a:srcRect b="3406"/>
                     <a:stretch/>
                   </pic:blipFill>
@@ -21512,35 +21542,21 @@
       <w:pPr>
         <w:pStyle w:val="Caption"/>
       </w:pPr>
-      <w:bookmarkStart w:id="101" w:name="_Ref10230097"/>
-      <w:bookmarkStart w:id="102" w:name="_Ref10242652"/>
-      <w:bookmarkStart w:id="103" w:name="_Toc19377367"/>
-      <w:r>
-        <w:lastRenderedPageBreak/>
+      <w:bookmarkStart w:id="102" w:name="_Ref10230097"/>
+      <w:bookmarkStart w:id="103" w:name="_Ref10242652"/>
+      <w:bookmarkStart w:id="104" w:name="_Toc19377367"/>
+      <w:r>
         <w:t xml:space="preserve">Figure </w:t>
       </w:r>
-      <w:r>
-        <w:fldChar w:fldCharType="begin"/>
-      </w:r>
-      <w:r>
-        <w:instrText xml:space="preserve"> SEQ Figure \* ARABIC </w:instrText>
-      </w:r>
-      <w:r>
-        <w:fldChar w:fldCharType="separate"/>
-      </w:r>
-      <w:r>
-        <w:rPr>
-          <w:noProof/>
-        </w:rPr>
-        <w:t>21</w:t>
-      </w:r>
-      <w:r>
-        <w:rPr>
-          <w:noProof/>
-        </w:rPr>
-        <w:fldChar w:fldCharType="end"/>
-      </w:r>
-      <w:bookmarkEnd w:id="101"/>
+      <w:fldSimple w:instr=" SEQ Figure \* ARABIC ">
+        <w:r>
+          <w:rPr>
+            <w:noProof/>
+          </w:rPr>
+          <w:t>21</w:t>
+        </w:r>
+      </w:fldSimple>
+      <w:bookmarkEnd w:id="102"/>
       <w:r>
         <w:t xml:space="preserve">: An illustration of rejection or acceptance of the null hypothesis, under the assumed distributions of </w:t>
       </w:r>
@@ -21631,12 +21647,16 @@
           </m:sub>
         </m:sSub>
       </m:oMath>
-      <w:bookmarkEnd w:id="102"/>
       <w:bookmarkEnd w:id="103"/>
-    </w:p>
-    <w:p>
-      <w:r>
-        <w:t xml:space="preserve">The support for various hypotheses under the observed data distribution is framed in terms of acceptance or rejection of the null hypothesis by defining a critical region for the test statistic, beyond which the null hypothesis is rejected; i.e. when the observed value of t lies within the critical region, we reject </w:t>
+      <w:bookmarkEnd w:id="104"/>
+    </w:p>
+    <w:p>
+      <w:r>
+        <w:t xml:space="preserve">The support for various hypotheses under the observed data distribution is framed in terms of acceptance or rejection of the null hypothesis by defining a critical region for the test statistic, beyond which the null hypothesis is rejected; i.e. when the observed value of t lies within the critical region, we </w:t>
+      </w:r>
+      <w:r>
+        <w:lastRenderedPageBreak/>
+        <w:t xml:space="preserve">reject </w:t>
       </w:r>
       <m:oMath>
         <m:sSub>
@@ -21685,16 +21705,15 @@
         <w:t>.</w:t>
       </w:r>
     </w:p>
-    <w:p/>
     <w:p>
       <w:pPr>
         <w:pStyle w:val="Heading3"/>
       </w:pPr>
-      <w:bookmarkStart w:id="104" w:name="_Toc19386118"/>
+      <w:bookmarkStart w:id="105" w:name="_Toc19386118"/>
       <w:r>
         <w:t>Significance Level and Power</w:t>
       </w:r>
-      <w:bookmarkEnd w:id="104"/>
+      <w:bookmarkEnd w:id="105"/>
     </w:p>
     <w:p>
       <w:r>
@@ -21709,7 +21728,6 @@
         <w:t>, called the significance level of the test.</w:t>
       </w:r>
     </w:p>
-    <w:p/>
     <w:p>
       <w:r>
         <w:t xml:space="preserve">In the example shown in </w:t>
@@ -21759,13 +21777,11 @@
         <w:t>, which defines the lower decision boundary for rejecting the null hypothesis.</w:t>
       </w:r>
     </w:p>
-    <w:p/>
     <w:p>
       <w:r>
         <w:t>The significance level defined as such is given by</w:t>
       </w:r>
     </w:p>
-    <w:p/>
     <w:p>
       <w:pPr>
         <w:rPr>
@@ -21855,7 +21871,6 @@
         </m:oMath>
       </m:oMathPara>
     </w:p>
-    <w:p/>
     <w:p>
       <m:oMath>
         <m:sSub>
@@ -21917,7 +21932,7 @@
       <w:r>
         <w:t xml:space="preserve"> of rejecting </w:t>
       </w:r>
-      <w:bookmarkStart w:id="105" w:name="_Hlk10270612"/>
+      <w:bookmarkStart w:id="106" w:name="_Hlk10270612"/>
       <m:oMath>
         <m:sSub>
           <m:sSubPr>
@@ -21941,7 +21956,7 @@
       <w:r>
         <w:t xml:space="preserve"> </w:t>
       </w:r>
-      <w:bookmarkEnd w:id="105"/>
+      <w:bookmarkEnd w:id="106"/>
       <w:r>
         <w:t xml:space="preserve">when </w:t>
       </w:r>
@@ -22015,7 +22030,6 @@
         <w:t xml:space="preserve"> was actually true. The probability of making an error of the second kind is given by</w:t>
       </w:r>
     </w:p>
-    <w:p/>
     <w:p>
       <w:pPr>
         <w:rPr>
@@ -22144,25 +22158,22 @@
         <w:t>.</w:t>
       </w:r>
     </w:p>
-    <w:p/>
     <w:p>
       <w:pPr>
         <w:pStyle w:val="Heading3"/>
       </w:pPr>
-      <w:bookmarkStart w:id="106" w:name="_Ref14727895"/>
-      <w:bookmarkStart w:id="107" w:name="_Ref14727900"/>
-      <w:bookmarkStart w:id="108" w:name="_Toc19386119"/>
+      <w:bookmarkStart w:id="107" w:name="_Ref14727895"/>
+      <w:bookmarkStart w:id="108" w:name="_Ref14727900"/>
+      <w:bookmarkStart w:id="109" w:name="_Toc19386119"/>
       <w:r>
         <w:t>Statistical Tests for Particle Selection</w:t>
       </w:r>
-      <w:bookmarkEnd w:id="106"/>
       <w:bookmarkEnd w:id="107"/>
       <w:bookmarkEnd w:id="108"/>
-    </w:p>
-    <w:p/>
-    <w:p>
-      <w:r>
-        <w:lastRenderedPageBreak/>
+      <w:bookmarkEnd w:id="109"/>
+    </w:p>
+    <w:p>
+      <w:r>
         <w:t xml:space="preserve">In the case of electron-pion particle identification dealt with in this dissertation, we consider the class “electron” as signal and “pion” as background. As such, we define </w:t>
       </w:r>
       <m:oMath>
@@ -22403,7 +22414,6 @@
         <w:t>, we classify the particle as an electron.</w:t>
       </w:r>
     </w:p>
-    <w:p/>
     <w:p>
       <w:r>
         <w:t xml:space="preserve">When looking at the probability of classifying a specific particle as a given type, we define the selection efficiencies, i.e. the electron efficiency </w:t>
@@ -22449,7 +22459,6 @@
         <w:t xml:space="preserve"> as follows:</w:t>
       </w:r>
     </w:p>
-    <w:p/>
     <w:p>
       <w:pPr>
         <w:rPr>
@@ -22545,8 +22554,6 @@
         </m:oMath>
       </m:oMathPara>
     </w:p>
-    <w:p/>
-    <w:p/>
     <w:p>
       <w:pPr>
         <w:rPr>
@@ -22642,19 +22649,17 @@
         </m:oMath>
       </m:oMathPara>
     </w:p>
-    <w:p/>
     <w:p>
       <w:r>
         <w:t>This cut-off point can be chosen so as to accept as many electrons as possible, but the price paid for high electron efficiency is a large amount of pion contamination in the electron sample.</w:t>
       </w:r>
     </w:p>
-    <w:p/>
-    <w:p>
-      <w:r>
+    <w:p>
+      <w:r>
+        <w:lastRenderedPageBreak/>
         <w:t>Based on the probability of a particle being an electron obtained from each of the 6 detector layers in the TRD, we use a Bayesian approach outlined in the formula below:</w:t>
       </w:r>
     </w:p>
-    <w:p/>
     <w:p>
       <w:pPr>
         <w:rPr>
@@ -22839,7 +22844,6 @@
         </m:oMath>
       </m:oMathPara>
     </w:p>
-    <w:p/>
     <w:p>
       <w:r>
         <w:t xml:space="preserve">Here, </w:t>
@@ -22887,30 +22891,34 @@
       <w:pPr>
         <w:pStyle w:val="Heading2"/>
       </w:pPr>
-      <w:bookmarkStart w:id="109" w:name="_Toc19386120"/>
-      <w:r>
-        <w:t>Implementation: Tensorflow and Keras</w:t>
-      </w:r>
-      <w:bookmarkEnd w:id="109"/>
+      <w:bookmarkStart w:id="110" w:name="_Toc19386120"/>
+      <w:r>
+        <w:t>Impl</w:t>
+      </w:r>
+      <w:r>
+        <w:t>e</w:t>
+      </w:r>
+      <w:r>
+        <w:t>mentation: Tensorflow and Keras</w:t>
+      </w:r>
+      <w:bookmarkEnd w:id="110"/>
     </w:p>
     <w:p/>
     <w:p>
       <w:pPr>
         <w:pStyle w:val="Heading2"/>
       </w:pPr>
-      <w:bookmarkStart w:id="110" w:name="_Toc19386121"/>
+      <w:bookmarkStart w:id="111" w:name="_Toc19386121"/>
       <w:r>
         <w:t>Results</w:t>
       </w:r>
-      <w:bookmarkEnd w:id="110"/>
-    </w:p>
-    <w:p/>
+      <w:bookmarkEnd w:id="111"/>
+    </w:p>
     <w:p>
       <w:pPr>
         <w:pStyle w:val="Heading4"/>
       </w:pPr>
       <w:r>
-        <w:lastRenderedPageBreak/>
         <w:t>2D Convolutional Neural Networks</w:t>
       </w:r>
     </w:p>
@@ -23415,10 +23423,10 @@
           <w:lang w:eastAsia="en-US"/>
         </w:rPr>
         <w:sectPr>
-          <w:headerReference w:type="even" r:id="rId54"/>
-          <w:headerReference w:type="default" r:id="rId55"/>
-          <w:footerReference w:type="even" r:id="rId56"/>
-          <w:footerReference w:type="default" r:id="rId57"/>
+          <w:headerReference w:type="even" r:id="rId55"/>
+          <w:headerReference w:type="default" r:id="rId56"/>
+          <w:footerReference w:type="even" r:id="rId57"/>
+          <w:footerReference w:type="default" r:id="rId58"/>
           <w:endnotePr>
             <w:numRestart w:val="eachSect"/>
           </w:endnotePr>
@@ -23452,7 +23460,7 @@
                     <pic:cNvPicPr/>
                   </pic:nvPicPr>
                   <pic:blipFill>
-                    <a:blip r:embed="rId58"/>
+                    <a:blip r:embed="rId59"/>
                     <a:stretch>
                       <a:fillRect/>
                     </a:stretch>
@@ -23477,34 +23485,21 @@
       <w:pPr>
         <w:pStyle w:val="Caption"/>
       </w:pPr>
-      <w:bookmarkStart w:id="111" w:name="_Toc19377368"/>
-      <w:bookmarkStart w:id="112" w:name="_Ref18850690"/>
+      <w:bookmarkStart w:id="112" w:name="_Toc19377368"/>
+      <w:bookmarkStart w:id="113" w:name="_Ref18850690"/>
       <w:r>
         <w:t xml:space="preserve">Figure </w:t>
       </w:r>
-      <w:r>
-        <w:fldChar w:fldCharType="begin"/>
-      </w:r>
-      <w:r>
-        <w:instrText xml:space="preserve"> SEQ Figure \* ARABIC </w:instrText>
-      </w:r>
-      <w:r>
-        <w:fldChar w:fldCharType="separate"/>
-      </w:r>
-      <w:r>
-        <w:rPr>
-          <w:noProof/>
-        </w:rPr>
-        <w:t>22</w:t>
-      </w:r>
-      <w:bookmarkEnd w:id="111"/>
-      <w:r>
-        <w:rPr>
-          <w:noProof/>
-        </w:rPr>
-        <w:fldChar w:fldCharType="end"/>
-      </w:r>
-      <w:bookmarkEnd w:id="112"/>
+      <w:fldSimple w:instr=" SEQ Figure \* ARABIC ">
+        <w:r>
+          <w:rPr>
+            <w:noProof/>
+          </w:rPr>
+          <w:t>22</w:t>
+        </w:r>
+        <w:bookmarkEnd w:id="112"/>
+      </w:fldSimple>
+      <w:bookmarkEnd w:id="113"/>
     </w:p>
     <w:p>
       <w:pPr>
@@ -23524,12 +23519,12 @@
       <w:pPr>
         <w:pStyle w:val="Heading2"/>
       </w:pPr>
-      <w:bookmarkStart w:id="113" w:name="_Toc19386122"/>
+      <w:bookmarkStart w:id="114" w:name="_Toc19386122"/>
       <w:r>
         <w:lastRenderedPageBreak/>
         <w:t>Stage 3 of Model Building: Focal Loss, Incremental Training per Momentum Bin</w:t>
       </w:r>
-      <w:bookmarkEnd w:id="113"/>
+      <w:bookmarkEnd w:id="114"/>
     </w:p>
     <w:p/>
     <w:p>
@@ -23541,11 +23536,11 @@
       <w:pPr>
         <w:pStyle w:val="Heading3"/>
       </w:pPr>
-      <w:bookmarkStart w:id="114" w:name="_Toc19386123"/>
+      <w:bookmarkStart w:id="115" w:name="_Toc19386123"/>
       <w:r>
         <w:t>Data pre-processing</w:t>
       </w:r>
-      <w:bookmarkEnd w:id="114"/>
+      <w:bookmarkEnd w:id="115"/>
     </w:p>
     <w:p>
       <w:pPr>
@@ -23849,306 +23844,29 @@
         </m:oMath>
       </m:oMathPara>
     </w:p>
+    <w:p/>
     <w:p>
       <w:pPr>
         <w:pStyle w:val="Heading3"/>
       </w:pPr>
-      <w:bookmarkStart w:id="115" w:name="_Toc19386124"/>
-      <w:r>
-        <w:t>Accounting for Class Imbalance without resorting to down-sampling: Custom Focal Loss Function</w:t>
-      </w:r>
-      <w:bookmarkEnd w:id="115"/>
-    </w:p>
-    <w:p/>
-    <w:p>
-      <w:r>
-        <w:t xml:space="preserve">Focal Loss was proposed by </w:t>
-      </w:r>
-      <w:sdt>
-        <w:sdtPr>
-          <w:id w:val="1627817385"/>
-          <w:citation/>
-        </w:sdtPr>
-        <w:sdtEndPr/>
-        <w:sdtContent>
-          <w:r>
-            <w:fldChar w:fldCharType="begin"/>
-          </w:r>
-          <w:r>
-            <w:rPr>
-              <w:lang w:val="en-US"/>
-            </w:rPr>
-            <w:instrText xml:space="preserve"> CITATION Lin18 \l 1033 </w:instrText>
-          </w:r>
-          <w:r>
-            <w:fldChar w:fldCharType="separate"/>
-          </w:r>
-          <w:r>
-            <w:rPr>
-              <w:noProof/>
-              <w:lang w:val="en-US"/>
-            </w:rPr>
-            <w:t>[37]</w:t>
-          </w:r>
-          <w:r>
-            <w:fldChar w:fldCharType="end"/>
-          </w:r>
-        </w:sdtContent>
-      </w:sdt>
-      <w:r>
-        <w:t xml:space="preserve"> as a loss function which down-weights the importance of well-classified examples, effectively making training examples that are more difficult to classify contribute more to the overall loss. This is useful in cases, such as this project, where one class dominates the class distribution and therefore becomes favoured during prediction, since </w:t>
-      </w:r>
-      <w:r>
-        <w:t>favouring the dominant class</w:t>
-      </w:r>
-      <w:r>
-        <w:t xml:space="preserve"> results in a low overall loss.</w:t>
-      </w:r>
-    </w:p>
-    <w:p>
-      <w:r>
-        <w:t xml:space="preserve">Focal loss is not a default loss function in </w:t>
-      </w:r>
-      <w:r>
-        <w:t>Keras</w:t>
-      </w:r>
-      <w:r>
-        <w:t>,</w:t>
-      </w:r>
-      <w:r>
-        <w:t xml:space="preserve"> but</w:t>
-      </w:r>
-      <w:r>
-        <w:t xml:space="preserve"> has been implemented by </w:t>
-      </w:r>
-      <w:sdt>
-        <w:sdtPr>
-          <w:id w:val="1685313271"/>
-          <w:citation/>
-        </w:sdtPr>
-        <w:sdtEndPr/>
-        <w:sdtContent>
-          <w:r>
-            <w:fldChar w:fldCharType="begin"/>
-          </w:r>
-          <w:r>
-            <w:rPr>
-              <w:lang w:val="en-US"/>
-            </w:rPr>
-            <w:instrText xml:space="preserve"> CITATION Gri \l 1033 </w:instrText>
-          </w:r>
-          <w:r>
-            <w:fldChar w:fldCharType="separate"/>
-          </w:r>
-          <w:r>
-            <w:rPr>
-              <w:noProof/>
-              <w:lang w:val="en-US"/>
-            </w:rPr>
-            <w:t>[38]</w:t>
-          </w:r>
-          <w:r>
-            <w:fldChar w:fldCharType="end"/>
-          </w:r>
-        </w:sdtContent>
-      </w:sdt>
-      <w:r>
-        <w:t xml:space="preserve"> for Python. The author</w:t>
-      </w:r>
-      <w:r>
-        <w:t xml:space="preserve"> subsequently</w:t>
-      </w:r>
-      <w:r>
-        <w:t xml:space="preserve"> adapted this for use in Keras with R </w:t>
-      </w:r>
-      <w:sdt>
-        <w:sdtPr>
-          <w:id w:val="-918324675"/>
-          <w:citation/>
-        </w:sdtPr>
-        <w:sdtEndPr/>
-        <w:sdtContent>
-          <w:r>
-            <w:fldChar w:fldCharType="begin"/>
-          </w:r>
-          <w:r>
-            <w:rPr>
-              <w:lang w:val="en-US"/>
-            </w:rPr>
-            <w:instrText xml:space="preserve"> CITATION CGV2 \l 1033 </w:instrText>
-          </w:r>
-          <w:r>
-            <w:fldChar w:fldCharType="separate"/>
-          </w:r>
-          <w:r>
-            <w:rPr>
-              <w:noProof/>
-              <w:lang w:val="en-US"/>
-            </w:rPr>
-            <w:t>[39]</w:t>
-          </w:r>
-          <w:r>
-            <w:fldChar w:fldCharType="end"/>
-          </w:r>
-        </w:sdtContent>
-      </w:sdt>
-      <w:r>
-        <w:t>, since no equivalent custom focal loss implementation could be found</w:t>
-      </w:r>
-      <w:r>
-        <w:t xml:space="preserve"> online</w:t>
-      </w:r>
-      <w:r>
-        <w:t xml:space="preserve"> for R.</w:t>
-      </w:r>
-    </w:p>
-    <w:p>
-      <w:r>
-        <w:fldChar w:fldCharType="begin"/>
-      </w:r>
-      <w:r>
-        <w:instrText xml:space="preserve"> REF _Ref18866966 \h </w:instrText>
-      </w:r>
-      <w:r>
-        <w:fldChar w:fldCharType="separate"/>
-      </w:r>
-      <w:r>
-        <w:t xml:space="preserve">Figure </w:t>
-      </w:r>
+      <w:bookmarkStart w:id="116" w:name="_Toc19386125"/>
+      <w:r>
+        <w:t>Incremental Model Training, per Momentum-bin</w:t>
+      </w:r>
+      <w:bookmarkEnd w:id="116"/>
+    </w:p>
+    <w:p>
+      <w:pPr>
+        <w:jc w:val="center"/>
+      </w:pPr>
       <w:r>
         <w:rPr>
           <w:noProof/>
         </w:rPr>
-        <w:t>23</w:t>
-      </w:r>
-      <w:r>
-        <w:fldChar w:fldCharType="end"/>
-      </w:r>
-      <w:r>
-        <w:t xml:space="preserve"> shows how the Focal loss function decreases steeply as classification probability approaches the true class level. This loss function allowed for building models on a dataset with imbalanced classes, without having to resort to down-sampling or up-sampling and therefore made it possible to use a much </w:t>
-      </w:r>
-      <w:r>
-        <w:lastRenderedPageBreak/>
-        <w:t>larger training dataset, the combination of these two factors probably played the biggest part in the very low pion efficiencies obtained with this approach, during the final stage of model building.</w:t>
-      </w:r>
-    </w:p>
-    <w:p/>
-    <w:p>
-      <w:r>
-        <w:rPr>
-          <w:noProof/>
-        </w:rPr>
         <w:drawing>
-          <wp:inline distT="0" distB="0" distL="0" distR="0" wp14:anchorId="4C4694E7" wp14:editId="2948F15F">
-            <wp:extent cx="4140200" cy="2537479"/>
-            <wp:effectExtent l="0" t="0" r="0" b="0"/>
-            <wp:docPr id="131" name="Picture 131"/>
-            <wp:cNvGraphicFramePr>
-              <a:graphicFrameLocks xmlns:a="http://schemas.openxmlformats.org/drawingml/2006/main" noChangeAspect="1"/>
-            </wp:cNvGraphicFramePr>
-            <a:graphic xmlns:a="http://schemas.openxmlformats.org/drawingml/2006/main">
-              <a:graphicData uri="http://schemas.openxmlformats.org/drawingml/2006/picture">
-                <pic:pic xmlns:pic="http://schemas.openxmlformats.org/drawingml/2006/picture">
-                  <pic:nvPicPr>
-                    <pic:cNvPr id="0" name="Picture 1"/>
-                    <pic:cNvPicPr>
-                      <a:picLocks noChangeAspect="1" noChangeArrowheads="1"/>
-                    </pic:cNvPicPr>
-                  </pic:nvPicPr>
-                  <pic:blipFill>
-                    <a:blip r:embed="rId59">
-                      <a:extLst>
-                        <a:ext uri="{28A0092B-C50C-407E-A947-70E740481C1C}">
-                          <a14:useLocalDpi xmlns:a14="http://schemas.microsoft.com/office/drawing/2010/main" val="0"/>
-                        </a:ext>
-                      </a:extLst>
-                    </a:blip>
-                    <a:srcRect/>
-                    <a:stretch>
-                      <a:fillRect/>
-                    </a:stretch>
-                  </pic:blipFill>
-                  <pic:spPr bwMode="auto">
-                    <a:xfrm>
-                      <a:off x="0" y="0"/>
-                      <a:ext cx="4146837" cy="2541547"/>
-                    </a:xfrm>
-                    <a:prstGeom prst="rect">
-                      <a:avLst/>
-                    </a:prstGeom>
-                    <a:noFill/>
-                    <a:ln>
-                      <a:noFill/>
-                    </a:ln>
-                  </pic:spPr>
-                </pic:pic>
-              </a:graphicData>
-            </a:graphic>
-          </wp:inline>
-        </w:drawing>
-      </w:r>
-    </w:p>
-    <w:p>
-      <w:pPr>
-        <w:pStyle w:val="Caption"/>
-      </w:pPr>
-      <w:bookmarkStart w:id="116" w:name="_Ref18866966"/>
-      <w:bookmarkStart w:id="117" w:name="_Toc19377378"/>
-      <w:r>
-        <w:t xml:space="preserve">Figure </w:t>
-      </w:r>
-      <w:r>
-        <w:fldChar w:fldCharType="begin"/>
-      </w:r>
-      <w:r>
-        <w:instrText xml:space="preserve"> SEQ Figure \* ARABIC </w:instrText>
-      </w:r>
-      <w:r>
-        <w:fldChar w:fldCharType="separate"/>
-      </w:r>
-      <w:r>
-        <w:rPr>
-          <w:noProof/>
-        </w:rPr>
-        <w:t>23</w:t>
-      </w:r>
-      <w:r>
-        <w:rPr>
-          <w:noProof/>
-        </w:rPr>
-        <w:fldChar w:fldCharType="end"/>
-      </w:r>
-      <w:bookmarkEnd w:id="116"/>
-      <w:r>
-        <w:rPr>
-          <w:noProof/>
-        </w:rPr>
-        <w:t>: Focal Loss where true class is 1.</w:t>
-      </w:r>
-      <w:bookmarkEnd w:id="117"/>
-    </w:p>
-    <w:p/>
-    <w:p>
-      <w:pPr>
-        <w:pStyle w:val="Heading3"/>
-      </w:pPr>
-      <w:bookmarkStart w:id="118" w:name="_Toc19386125"/>
-      <w:r>
-        <w:t>Incremental Model Training, per Momentum-bin</w:t>
-      </w:r>
-      <w:bookmarkEnd w:id="118"/>
-    </w:p>
-    <w:p/>
-    <w:p/>
-    <w:p>
-      <w:r>
-        <w:rPr>
-          <w:noProof/>
-        </w:rPr>
-        <w:drawing>
-          <wp:inline distT="0" distB="0" distL="0" distR="0" wp14:anchorId="4B702519" wp14:editId="46172E10">
-            <wp:extent cx="4743450" cy="2965450"/>
-            <wp:effectExtent l="0" t="0" r="0" b="6350"/>
+          <wp:inline distT="0" distB="0" distL="0" distR="0" wp14:anchorId="4B702519" wp14:editId="5A9D6CFD">
+            <wp:extent cx="4350727" cy="2655277"/>
+            <wp:effectExtent l="0" t="0" r="12065" b="12065"/>
             <wp:docPr id="145" name="Chart 145">
               <a:extLst xmlns:a="http://schemas.openxmlformats.org/drawingml/2006/main">
                 <a:ext uri="{FF2B5EF4-FFF2-40B4-BE49-F238E27FC236}">
@@ -24165,43 +23883,31 @@
           </wp:inline>
         </w:drawing>
       </w:r>
+      <w:bookmarkStart w:id="117" w:name="_GoBack"/>
+      <w:bookmarkEnd w:id="117"/>
     </w:p>
     <w:p>
       <w:pPr>
         <w:pStyle w:val="Caption"/>
       </w:pPr>
-      <w:bookmarkStart w:id="119" w:name="_Ref18869263"/>
-      <w:bookmarkStart w:id="120" w:name="_Toc19377384"/>
-      <w:r>
-        <w:lastRenderedPageBreak/>
+      <w:bookmarkStart w:id="118" w:name="_Ref18869263"/>
+      <w:bookmarkStart w:id="119" w:name="_Toc19377384"/>
+      <w:r>
         <w:t xml:space="preserve">Figure </w:t>
       </w:r>
-      <w:r>
-        <w:fldChar w:fldCharType="begin"/>
-      </w:r>
-      <w:r>
-        <w:instrText xml:space="preserve"> SEQ Figure \* ARABIC </w:instrText>
-      </w:r>
-      <w:r>
-        <w:fldChar w:fldCharType="separate"/>
-      </w:r>
-      <w:r>
-        <w:rPr>
-          <w:noProof/>
-        </w:rPr>
-        <w:t>24</w:t>
-      </w:r>
-      <w:r>
-        <w:rPr>
-          <w:noProof/>
-        </w:rPr>
-        <w:fldChar w:fldCharType="end"/>
+      <w:fldSimple w:instr=" SEQ Figure \* ARABIC ">
+        <w:r>
+          <w:rPr>
+            <w:noProof/>
+          </w:rPr>
+          <w:t>24</w:t>
+        </w:r>
+      </w:fldSimple>
+      <w:bookmarkEnd w:id="118"/>
+      <w:r>
+        <w:t>: Summary of incrementally trained (with uncalibrated dataset, partitioned by increasing momentum range) Convolutional Neural Network</w:t>
       </w:r>
       <w:bookmarkEnd w:id="119"/>
-      <w:r>
-        <w:t>: Summary of incrementally trained (with uncalibrated dataset, partitioned by increasing momentum range) Convolutional Neural Network</w:t>
-      </w:r>
-      <w:bookmarkEnd w:id="120"/>
     </w:p>
     <w:p/>
     <w:p>
@@ -24250,37 +23956,24 @@
       <w:pPr>
         <w:pStyle w:val="Caption"/>
       </w:pPr>
-      <w:bookmarkStart w:id="121" w:name="_Ref18869332"/>
-      <w:bookmarkStart w:id="122" w:name="_Toc19377385"/>
+      <w:bookmarkStart w:id="120" w:name="_Ref18869332"/>
+      <w:bookmarkStart w:id="121" w:name="_Toc19377385"/>
       <w:r>
         <w:t xml:space="preserve">Figure </w:t>
       </w:r>
-      <w:r>
-        <w:fldChar w:fldCharType="begin"/>
-      </w:r>
-      <w:r>
-        <w:instrText xml:space="preserve"> SEQ Figure \* ARABIC </w:instrText>
-      </w:r>
-      <w:r>
-        <w:fldChar w:fldCharType="separate"/>
-      </w:r>
-      <w:r>
-        <w:rPr>
-          <w:noProof/>
-        </w:rPr>
-        <w:t>25</w:t>
-      </w:r>
-      <w:r>
-        <w:rPr>
-          <w:noProof/>
-        </w:rPr>
-        <w:fldChar w:fldCharType="end"/>
+      <w:fldSimple w:instr=" SEQ Figure \* ARABIC ">
+        <w:r>
+          <w:rPr>
+            <w:noProof/>
+          </w:rPr>
+          <w:t>25</w:t>
+        </w:r>
+      </w:fldSimple>
+      <w:bookmarkEnd w:id="120"/>
+      <w:r>
+        <w:t>: Summary of previous work done on Particle Identification using calibrated data from the TRD</w:t>
       </w:r>
       <w:bookmarkEnd w:id="121"/>
-      <w:r>
-        <w:t>: Summary of previous work done on Particle Identification using calibrated data from the TRD</w:t>
-      </w:r>
-      <w:bookmarkEnd w:id="122"/>
     </w:p>
     <w:p/>
     <w:p>
@@ -24295,7 +23988,7 @@
           <w:rFonts w:asciiTheme="majorHAnsi" w:hAnsiTheme="majorHAnsi" w:cs="Times New Roman"/>
         </w:rPr>
       </w:pPr>
-      <w:bookmarkStart w:id="123" w:name="_Toc19386126"/>
+      <w:bookmarkStart w:id="122" w:name="_Toc19386126"/>
       <w:r>
         <w:rPr>
           <w:rFonts w:asciiTheme="majorHAnsi" w:hAnsiTheme="majorHAnsi" w:cs="Times New Roman"/>
@@ -24303,7 +23996,7 @@
         <w:lastRenderedPageBreak/>
         <w:t>High Energy Physics Event Simulations</w:t>
       </w:r>
-      <w:bookmarkEnd w:id="123"/>
+      <w:bookmarkEnd w:id="122"/>
     </w:p>
     <w:p/>
     <w:p>
@@ -24318,7 +24011,7 @@
           <w:rFonts w:cs="Times New Roman"/>
         </w:rPr>
       </w:pPr>
-      <w:bookmarkStart w:id="124" w:name="_Toc19386127"/>
+      <w:bookmarkStart w:id="123" w:name="_Toc19386127"/>
       <w:r>
         <w:rPr>
           <w:rFonts w:cs="Times New Roman"/>
@@ -24351,7 +24044,7 @@
         </w:rPr>
         <w:t>Generative Models</w:t>
       </w:r>
-      <w:bookmarkEnd w:id="124"/>
+      <w:bookmarkEnd w:id="123"/>
     </w:p>
     <w:p>
       <w:r>
@@ -24577,22 +24270,18 @@
           <w:rFonts w:cs="Times New Roman"/>
         </w:rPr>
       </w:pPr>
-      <w:bookmarkStart w:id="125" w:name="_Toc19386128"/>
+      <w:bookmarkStart w:id="124" w:name="_Toc19386128"/>
       <w:r>
         <w:rPr>
           <w:rFonts w:cs="Times New Roman"/>
         </w:rPr>
         <w:t>Background: Latent Variable Models</w:t>
       </w:r>
-      <w:bookmarkEnd w:id="125"/>
-    </w:p>
-    <w:p>
-      <w:r>
-        <w:t xml:space="preserve">When there are complex dependencies between the dimensions of the data, generative models become very hard to train. Latent variables are samples drawn from specific latent distributions constructed </w:t>
-      </w:r>
-      <w:r>
-        <w:lastRenderedPageBreak/>
-        <w:t xml:space="preserve">during training, before the generative process commences, i.e. the model first chooses what it is going to simulate before it starts simulating </w:t>
+      <w:bookmarkEnd w:id="124"/>
+    </w:p>
+    <w:p>
+      <w:r>
+        <w:t xml:space="preserve">When there are complex dependencies between the dimensions of the data, generative models become very hard to train. Latent variables are samples drawn from specific latent distributions constructed during training, before the generative process commences, i.e. the model first chooses what it is going to simulate before it starts simulating </w:t>
       </w:r>
       <w:sdt>
         <w:sdtPr>
@@ -24631,6 +24320,7 @@
     </w:p>
     <w:p>
       <w:r>
+        <w:lastRenderedPageBreak/>
         <w:t xml:space="preserve">In order to deduce that a generative model is representative, one needs to find that for each datapoint </w:t>
       </w:r>
       <m:oMath>
@@ -25593,14 +25283,14 @@
           <w:rFonts w:cs="Times New Roman"/>
         </w:rPr>
       </w:pPr>
-      <w:bookmarkStart w:id="126" w:name="_Toc19386129"/>
+      <w:bookmarkStart w:id="125" w:name="_Toc19386129"/>
       <w:r>
         <w:rPr>
           <w:rFonts w:cs="Times New Roman"/>
         </w:rPr>
         <w:t>Variational Autoencoders</w:t>
       </w:r>
-      <w:bookmarkEnd w:id="126"/>
+      <w:bookmarkEnd w:id="125"/>
     </w:p>
     <w:p>
       <w:r>
@@ -25911,27 +25601,14 @@
       <w:r>
         <w:t xml:space="preserve">Figure </w:t>
       </w:r>
-      <w:r>
-        <w:fldChar w:fldCharType="begin"/>
-      </w:r>
-      <w:r>
-        <w:instrText xml:space="preserve"> SEQ Figure \* ARABIC </w:instrText>
-      </w:r>
-      <w:r>
-        <w:fldChar w:fldCharType="separate"/>
-      </w:r>
-      <w:r>
-        <w:rPr>
-          <w:noProof/>
-        </w:rPr>
-        <w:t>26</w:t>
-      </w:r>
-      <w:r>
-        <w:rPr>
-          <w:noProof/>
-        </w:rPr>
-        <w:fldChar w:fldCharType="end"/>
-      </w:r>
+      <w:fldSimple w:instr=" SEQ Figure \* ARABIC ">
+        <w:r>
+          <w:rPr>
+            <w:noProof/>
+          </w:rPr>
+          <w:t>26</w:t>
+        </w:r>
+      </w:fldSimple>
       <w:r>
         <w:t>: Simplified diagram of a Variational Autoencoder</w:t>
       </w:r>
@@ -26992,7 +26669,6 @@
               <m:scr m:val="script"/>
               <m:sty m:val="p"/>
             </m:rPr>
-            <w:lastRenderedPageBreak/>
             <m:t>D[</m:t>
           </m:r>
           <m:r>
@@ -27212,6 +26888,7 @@
     </w:p>
     <w:p>
       <w:r>
+        <w:lastRenderedPageBreak/>
         <w:t xml:space="preserve">Since </w:t>
       </w:r>
       <m:oMath>
@@ -30706,39 +30383,26 @@
       <w:pPr>
         <w:pStyle w:val="Caption"/>
       </w:pPr>
-      <w:bookmarkStart w:id="127" w:name="_Ref11865135"/>
-      <w:bookmarkStart w:id="128" w:name="_Ref11865130"/>
-      <w:bookmarkStart w:id="129" w:name="_Toc19377386"/>
+      <w:bookmarkStart w:id="126" w:name="_Ref11865135"/>
+      <w:bookmarkStart w:id="127" w:name="_Ref11865130"/>
+      <w:bookmarkStart w:id="128" w:name="_Toc19377386"/>
       <w:r>
         <w:t xml:space="preserve">Figure </w:t>
       </w:r>
-      <w:r>
-        <w:fldChar w:fldCharType="begin"/>
-      </w:r>
-      <w:r>
-        <w:instrText xml:space="preserve"> SEQ Figure \* ARABIC </w:instrText>
-      </w:r>
-      <w:r>
-        <w:fldChar w:fldCharType="separate"/>
-      </w:r>
-      <w:r>
-        <w:rPr>
-          <w:noProof/>
-        </w:rPr>
-        <w:t>27</w:t>
-      </w:r>
-      <w:r>
-        <w:rPr>
-          <w:noProof/>
-        </w:rPr>
-        <w:fldChar w:fldCharType="end"/>
+      <w:fldSimple w:instr=" SEQ Figure \* ARABIC ">
+        <w:r>
+          <w:rPr>
+            <w:noProof/>
+          </w:rPr>
+          <w:t>27</w:t>
+        </w:r>
+      </w:fldSimple>
+      <w:bookmarkEnd w:id="126"/>
+      <w:r>
+        <w:t>: Training-time VAE</w:t>
       </w:r>
       <w:bookmarkEnd w:id="127"/>
-      <w:r>
-        <w:t>: Training-time VAE</w:t>
-      </w:r>
       <w:bookmarkEnd w:id="128"/>
-      <w:bookmarkEnd w:id="129"/>
     </w:p>
     <w:p/>
     <w:p/>
@@ -30747,6 +30411,7 @@
         <w:rPr>
           <w:noProof/>
         </w:rPr>
+        <w:lastRenderedPageBreak/>
         <w:drawing>
           <wp:inline distT="0" distB="0" distL="0" distR="0" wp14:anchorId="674BA46B" wp14:editId="5BEF91E8">
             <wp:extent cx="3184323" cy="2988860"/>
@@ -30801,37 +30466,24 @@
       <w:pPr>
         <w:pStyle w:val="Caption"/>
       </w:pPr>
-      <w:bookmarkStart w:id="130" w:name="_Ref11865970"/>
-      <w:bookmarkStart w:id="131" w:name="_Toc19377387"/>
+      <w:bookmarkStart w:id="129" w:name="_Ref11865970"/>
+      <w:bookmarkStart w:id="130" w:name="_Toc19377387"/>
       <w:r>
         <w:t xml:space="preserve">Figure </w:t>
       </w:r>
-      <w:r>
-        <w:fldChar w:fldCharType="begin"/>
-      </w:r>
-      <w:r>
-        <w:instrText xml:space="preserve"> SEQ Figure \* ARABIC </w:instrText>
-      </w:r>
-      <w:r>
-        <w:fldChar w:fldCharType="separate"/>
-      </w:r>
-      <w:r>
-        <w:rPr>
-          <w:noProof/>
-        </w:rPr>
-        <w:t>28</w:t>
-      </w:r>
-      <w:r>
-        <w:rPr>
-          <w:noProof/>
-        </w:rPr>
-        <w:fldChar w:fldCharType="end"/>
+      <w:fldSimple w:instr=" SEQ Figure \* ARABIC ">
+        <w:r>
+          <w:rPr>
+            <w:noProof/>
+          </w:rPr>
+          <w:t>28</w:t>
+        </w:r>
+      </w:fldSimple>
+      <w:bookmarkEnd w:id="129"/>
+      <w:r>
+        <w:t>: Training-time VAE with reparameterization trick to enable backpropagation</w:t>
       </w:r>
       <w:bookmarkEnd w:id="130"/>
-      <w:r>
-        <w:t>: Training-time VAE with reparameterization trick to enable backpropagation</w:t>
-      </w:r>
-      <w:bookmarkEnd w:id="131"/>
     </w:p>
     <w:p/>
     <w:p/>
@@ -30894,35 +30546,22 @@
       <w:pPr>
         <w:pStyle w:val="Caption"/>
       </w:pPr>
-      <w:bookmarkStart w:id="132" w:name="_Toc19377388"/>
+      <w:bookmarkStart w:id="131" w:name="_Toc19377388"/>
       <w:r>
         <w:t xml:space="preserve">Figure </w:t>
       </w:r>
-      <w:r>
-        <w:fldChar w:fldCharType="begin"/>
-      </w:r>
-      <w:r>
-        <w:instrText xml:space="preserve"> SEQ Figure \* ARABIC </w:instrText>
-      </w:r>
-      <w:r>
-        <w:fldChar w:fldCharType="separate"/>
-      </w:r>
-      <w:r>
-        <w:rPr>
-          <w:noProof/>
-        </w:rPr>
-        <w:t>29</w:t>
-      </w:r>
-      <w:r>
-        <w:rPr>
-          <w:noProof/>
-        </w:rPr>
-        <w:fldChar w:fldCharType="end"/>
-      </w:r>
+      <w:fldSimple w:instr=" SEQ Figure \* ARABIC ">
+        <w:r>
+          <w:rPr>
+            <w:noProof/>
+          </w:rPr>
+          <w:t>29</w:t>
+        </w:r>
+      </w:fldSimple>
       <w:r>
         <w:t>: Testing time VAE</w:t>
       </w:r>
-      <w:bookmarkEnd w:id="132"/>
+      <w:bookmarkEnd w:id="131"/>
     </w:p>
     <w:p>
       <w:r>
@@ -30972,7 +30611,7 @@
           <w:rFonts w:cs="Times New Roman"/>
         </w:rPr>
       </w:pPr>
-      <w:bookmarkStart w:id="133" w:name="_Toc19386130"/>
+      <w:bookmarkStart w:id="132" w:name="_Toc19386130"/>
       <w:r>
         <w:rPr>
           <w:rFonts w:cs="Times New Roman"/>
@@ -30980,7 +30619,7 @@
         <w:lastRenderedPageBreak/>
         <w:t>Generative Adversarial Networks</w:t>
       </w:r>
-      <w:bookmarkEnd w:id="133"/>
+      <w:bookmarkEnd w:id="132"/>
     </w:p>
     <w:p>
       <w:pPr>
@@ -31051,27 +30690,14 @@
       <w:r>
         <w:t xml:space="preserve">Figure </w:t>
       </w:r>
-      <w:r>
-        <w:fldChar w:fldCharType="begin"/>
-      </w:r>
-      <w:r>
-        <w:instrText xml:space="preserve"> SEQ Figure \* ARABIC </w:instrText>
-      </w:r>
-      <w:r>
-        <w:fldChar w:fldCharType="separate"/>
-      </w:r>
-      <w:r>
-        <w:rPr>
-          <w:noProof/>
-        </w:rPr>
-        <w:t>30</w:t>
-      </w:r>
-      <w:r>
-        <w:rPr>
-          <w:noProof/>
-        </w:rPr>
-        <w:fldChar w:fldCharType="end"/>
-      </w:r>
+      <w:fldSimple w:instr=" SEQ Figure \* ARABIC ">
+        <w:r>
+          <w:rPr>
+            <w:noProof/>
+          </w:rPr>
+          <w:t>30</w:t>
+        </w:r>
+      </w:fldSimple>
       <w:r>
         <w:t>: Simplified Diagram of a Generative Adversarial Network</w:t>
       </w:r>
@@ -31771,11 +31397,7 @@
         </m:func>
       </m:oMath>
       <w:r>
-        <w:t xml:space="preserve"> will saturate, so an </w:t>
-      </w:r>
-      <w:r>
-        <w:lastRenderedPageBreak/>
-        <w:t xml:space="preserve">alternative objective function </w:t>
+        <w:t xml:space="preserve"> will saturate, so an alternative objective function </w:t>
       </w:r>
       <m:oMath>
         <m:func>
@@ -31823,7 +31445,11 @@
         </m:r>
       </m:oMath>
       <w:r>
-        <w:t xml:space="preserve">, which does not change the dynamics of </w:t>
+        <w:t xml:space="preserve">, which does not change the </w:t>
+      </w:r>
+      <w:r>
+        <w:lastRenderedPageBreak/>
+        <w:t xml:space="preserve">dynamics of </w:t>
       </w:r>
       <m:oMath>
         <m:r>
@@ -31898,35 +31524,22 @@
       <w:pPr>
         <w:pStyle w:val="Caption"/>
       </w:pPr>
-      <w:bookmarkStart w:id="134" w:name="_Toc19377389"/>
+      <w:bookmarkStart w:id="133" w:name="_Toc19377389"/>
       <w:r>
         <w:t xml:space="preserve">Figure </w:t>
       </w:r>
-      <w:r>
-        <w:fldChar w:fldCharType="begin"/>
-      </w:r>
-      <w:r>
-        <w:instrText xml:space="preserve"> SEQ Figure \* ARABIC </w:instrText>
-      </w:r>
-      <w:r>
-        <w:fldChar w:fldCharType="separate"/>
-      </w:r>
-      <w:r>
-        <w:rPr>
-          <w:noProof/>
-        </w:rPr>
-        <w:t>31</w:t>
-      </w:r>
-      <w:r>
-        <w:rPr>
-          <w:noProof/>
-        </w:rPr>
-        <w:fldChar w:fldCharType="end"/>
-      </w:r>
+      <w:fldSimple w:instr=" SEQ Figure \* ARABIC ">
+        <w:r>
+          <w:rPr>
+            <w:noProof/>
+          </w:rPr>
+          <w:t>31</w:t>
+        </w:r>
+      </w:fldSimple>
       <w:r>
         <w:t>: Gan Densities during training, close to convergence, P(x) is shown in black, G(z) in blue and D(G(z)) in red</w:t>
       </w:r>
-      <w:bookmarkEnd w:id="134"/>
+      <w:bookmarkEnd w:id="133"/>
     </w:p>
     <w:p>
       <w:pPr>
@@ -31984,35 +31597,22 @@
       <w:pPr>
         <w:pStyle w:val="Caption"/>
       </w:pPr>
-      <w:bookmarkStart w:id="135" w:name="_Toc19377390"/>
+      <w:bookmarkStart w:id="134" w:name="_Toc19377390"/>
       <w:r>
         <w:t xml:space="preserve">Figure </w:t>
       </w:r>
-      <w:r>
-        <w:fldChar w:fldCharType="begin"/>
-      </w:r>
-      <w:r>
-        <w:instrText xml:space="preserve"> SEQ Figure \* ARABIC </w:instrText>
-      </w:r>
-      <w:r>
-        <w:fldChar w:fldCharType="separate"/>
-      </w:r>
-      <w:r>
-        <w:rPr>
-          <w:noProof/>
-        </w:rPr>
-        <w:t>32</w:t>
-      </w:r>
-      <w:r>
-        <w:rPr>
-          <w:noProof/>
-        </w:rPr>
-        <w:fldChar w:fldCharType="end"/>
-      </w:r>
+      <w:fldSimple w:instr=" SEQ Figure \* ARABIC ">
+        <w:r>
+          <w:rPr>
+            <w:noProof/>
+          </w:rPr>
+          <w:t>32</w:t>
+        </w:r>
+      </w:fldSimple>
       <w:r>
         <w:t>: Gan Densities during training, once the Algorithm has converged, G(z) matches P(x) perfectly and D(G(z)) outputs 0.5 everywhere</w:t>
       </w:r>
-      <w:bookmarkEnd w:id="135"/>
+      <w:bookmarkEnd w:id="134"/>
     </w:p>
     <w:p>
       <w:pPr>
@@ -32193,25 +31793,25 @@
           <w:rFonts w:cs="Times New Roman"/>
         </w:rPr>
       </w:pPr>
-      <w:bookmarkStart w:id="136" w:name="_Toc19386131"/>
+      <w:bookmarkStart w:id="135" w:name="_Toc19386131"/>
       <w:r>
         <w:rPr>
           <w:rFonts w:cs="Times New Roman"/>
         </w:rPr>
         <w:t>Deep Learning for Distinguishing Geant4 data from real data</w:t>
       </w:r>
+      <w:bookmarkEnd w:id="135"/>
+    </w:p>
+    <w:p/>
+    <w:p>
+      <w:pPr>
+        <w:pStyle w:val="Heading3"/>
+      </w:pPr>
+      <w:bookmarkStart w:id="136" w:name="_Toc19386132"/>
+      <w:r>
+        <w:t>Geant4 Configuration and Simulation</w:t>
+      </w:r>
       <w:bookmarkEnd w:id="136"/>
-    </w:p>
-    <w:p/>
-    <w:p>
-      <w:pPr>
-        <w:pStyle w:val="Heading3"/>
-      </w:pPr>
-      <w:bookmarkStart w:id="137" w:name="_Toc19386132"/>
-      <w:r>
-        <w:t>Geant4 Configuration and Simulation</w:t>
-      </w:r>
-      <w:bookmarkEnd w:id="137"/>
     </w:p>
     <w:p/>
     <w:p>
@@ -32285,11 +31885,11 @@
       <w:pPr>
         <w:pStyle w:val="Heading3"/>
       </w:pPr>
-      <w:bookmarkStart w:id="138" w:name="_Toc19386133"/>
+      <w:bookmarkStart w:id="137" w:name="_Toc19386133"/>
       <w:r>
         <w:t>Data Pre-processing</w:t>
       </w:r>
-      <w:bookmarkEnd w:id="138"/>
+      <w:bookmarkEnd w:id="137"/>
     </w:p>
     <w:p/>
     <w:p/>
@@ -32297,11 +31897,11 @@
       <w:pPr>
         <w:pStyle w:val="Heading3"/>
       </w:pPr>
-      <w:bookmarkStart w:id="139" w:name="_Toc19386134"/>
+      <w:bookmarkStart w:id="138" w:name="_Toc19386134"/>
       <w:r>
         <w:t>Distinguishing Geant4-simulated Pions from Real Pions</w:t>
       </w:r>
-      <w:bookmarkEnd w:id="139"/>
+      <w:bookmarkEnd w:id="138"/>
     </w:p>
     <w:p/>
     <w:p>
@@ -32435,46 +32035,33 @@
       <w:pPr>
         <w:pStyle w:val="Caption"/>
       </w:pPr>
-      <w:bookmarkStart w:id="140" w:name="_Ref18870049"/>
-      <w:bookmarkStart w:id="141" w:name="_Ref18870048"/>
-      <w:bookmarkStart w:id="142" w:name="_Toc19377396"/>
-      <w:r>
+      <w:bookmarkStart w:id="139" w:name="_Ref18870049"/>
+      <w:bookmarkStart w:id="140" w:name="_Ref18870048"/>
+      <w:bookmarkStart w:id="141" w:name="_Toc19377396"/>
+      <w:r>
+        <w:t xml:space="preserve">Figure </w:t>
+      </w:r>
+      <w:fldSimple w:instr=" SEQ Figure \* ARABIC ">
+        <w:r>
+          <w:rPr>
+            <w:noProof/>
+          </w:rPr>
+          <w:t>33</w:t>
+        </w:r>
+      </w:fldSimple>
+      <w:bookmarkEnd w:id="139"/>
+      <w:r>
+        <w:t>: Training loss and accuracy curves for training and validation data</w:t>
+      </w:r>
+      <w:bookmarkEnd w:id="140"/>
+      <w:bookmarkEnd w:id="141"/>
+    </w:p>
+    <w:p>
+      <w:r>
+        <w:rPr>
+          <w:noProof/>
+        </w:rPr>
         <w:lastRenderedPageBreak/>
-        <w:t xml:space="preserve">Figure </w:t>
-      </w:r>
-      <w:r>
-        <w:fldChar w:fldCharType="begin"/>
-      </w:r>
-      <w:r>
-        <w:instrText xml:space="preserve"> SEQ Figure \* ARABIC </w:instrText>
-      </w:r>
-      <w:r>
-        <w:fldChar w:fldCharType="separate"/>
-      </w:r>
-      <w:r>
-        <w:rPr>
-          <w:noProof/>
-        </w:rPr>
-        <w:t>33</w:t>
-      </w:r>
-      <w:r>
-        <w:rPr>
-          <w:noProof/>
-        </w:rPr>
-        <w:fldChar w:fldCharType="end"/>
-      </w:r>
-      <w:bookmarkEnd w:id="140"/>
-      <w:r>
-        <w:t>: Training loss and accuracy curves for training and validation data</w:t>
-      </w:r>
-      <w:bookmarkEnd w:id="141"/>
-      <w:bookmarkEnd w:id="142"/>
-    </w:p>
-    <w:p>
-      <w:r>
-        <w:rPr>
-          <w:noProof/>
-        </w:rPr>
         <w:drawing>
           <wp:inline distT="0" distB="0" distL="0" distR="0" wp14:anchorId="1C42D138" wp14:editId="4A611EF8">
             <wp:extent cx="1994190" cy="4974772"/>
@@ -32529,111 +32116,85 @@
       <w:pPr>
         <w:pStyle w:val="Caption"/>
       </w:pPr>
-      <w:bookmarkStart w:id="143" w:name="_Ref18870100"/>
-      <w:bookmarkStart w:id="144" w:name="_Toc19377397"/>
+      <w:bookmarkStart w:id="142" w:name="_Ref18870100"/>
+      <w:bookmarkStart w:id="143" w:name="_Toc19377397"/>
       <w:r>
         <w:t xml:space="preserve">Figure </w:t>
       </w:r>
+      <w:fldSimple w:instr=" SEQ Figure \* ARABIC ">
+        <w:r>
+          <w:rPr>
+            <w:noProof/>
+          </w:rPr>
+          <w:t>34</w:t>
+        </w:r>
+      </w:fldSimple>
+      <w:bookmarkEnd w:id="142"/>
+      <w:r>
+        <w:t>: Model architecture for distinguishing real from Geant</w:t>
+      </w:r>
+      <w:r>
+        <w:t>4-</w:t>
+      </w:r>
+      <w:r>
+        <w:t>simulated data</w:t>
+      </w:r>
+      <w:bookmarkEnd w:id="143"/>
+    </w:p>
+    <w:p>
       <w:r>
         <w:fldChar w:fldCharType="begin"/>
       </w:r>
       <w:r>
-        <w:instrText xml:space="preserve"> SEQ Figure \* ARABIC </w:instrText>
+        <w:instrText xml:space="preserve"> REF _Ref16353653 \h  \* MERGEFORMAT </w:instrText>
       </w:r>
       <w:r>
         <w:fldChar w:fldCharType="separate"/>
       </w:r>
       <w:r>
+        <w:t xml:space="preserve">Table </w:t>
+      </w:r>
+      <w:r>
         <w:rPr>
           <w:noProof/>
         </w:rPr>
-        <w:t>34</w:t>
-      </w:r>
-      <w:r>
-        <w:rPr>
-          <w:noProof/>
-        </w:rPr>
+        <w:t>2</w:t>
+      </w:r>
+      <w:r>
         <w:fldChar w:fldCharType="end"/>
       </w:r>
-      <w:bookmarkEnd w:id="143"/>
-      <w:r>
-        <w:t>: Model architecture for distinguishing real from Geant</w:t>
-      </w:r>
-      <w:r>
-        <w:t>4-</w:t>
-      </w:r>
-      <w:r>
-        <w:t>simulated data</w:t>
-      </w:r>
+      <w:r>
+        <w:t xml:space="preserve"> shows the obtained confusion matrix for the following model architecture:</w:t>
+      </w:r>
+    </w:p>
+    <w:p>
+      <w:pPr>
+        <w:pStyle w:val="Caption"/>
+      </w:pPr>
+      <w:bookmarkStart w:id="144" w:name="_Ref16353653"/>
+      <w:bookmarkStart w:id="145" w:name="_Toc19377336"/>
+      <w:r>
+        <w:t xml:space="preserve">Table </w:t>
+      </w:r>
+      <w:fldSimple w:instr=" SEQ Table \* ARABIC ">
+        <w:r>
+          <w:rPr>
+            <w:noProof/>
+          </w:rPr>
+          <w:t>2</w:t>
+        </w:r>
+      </w:fldSimple>
       <w:bookmarkEnd w:id="144"/>
-    </w:p>
-    <w:p>
-      <w:r>
-        <w:fldChar w:fldCharType="begin"/>
-      </w:r>
-      <w:r>
-        <w:instrText xml:space="preserve"> REF _Ref16353653 \h  \* MERGEFORMAT </w:instrText>
-      </w:r>
-      <w:r>
-        <w:fldChar w:fldCharType="separate"/>
-      </w:r>
-      <w:r>
-        <w:t xml:space="preserve">Table </w:t>
-      </w:r>
-      <w:r>
-        <w:rPr>
-          <w:noProof/>
-        </w:rPr>
-        <w:t>2</w:t>
-      </w:r>
-      <w:r>
-        <w:fldChar w:fldCharType="end"/>
-      </w:r>
-      <w:r>
-        <w:t xml:space="preserve"> shows the obtained confusion matrix for the following model architecture:</w:t>
-      </w:r>
-    </w:p>
-    <w:p>
-      <w:pPr>
-        <w:pStyle w:val="Caption"/>
-      </w:pPr>
-      <w:bookmarkStart w:id="145" w:name="_Ref16353653"/>
-      <w:bookmarkStart w:id="146" w:name="_Toc19377336"/>
-      <w:r>
-        <w:t xml:space="preserve">Table </w:t>
-      </w:r>
-      <w:r>
-        <w:fldChar w:fldCharType="begin"/>
-      </w:r>
-      <w:r>
-        <w:instrText xml:space="preserve"> SEQ Table \* ARABIC </w:instrText>
-      </w:r>
-      <w:r>
-        <w:fldChar w:fldCharType="separate"/>
-      </w:r>
-      <w:r>
-        <w:rPr>
-          <w:noProof/>
-        </w:rPr>
-        <w:t>2</w:t>
-      </w:r>
-      <w:r>
-        <w:rPr>
-          <w:noProof/>
-        </w:rPr>
-        <w:fldChar w:fldCharType="end"/>
+      <w:r>
+        <w:t>: Confusion Matrix for distinguishing between Geant</w:t>
+      </w:r>
+      <w:r>
+        <w:t>4</w:t>
+      </w:r>
+      <w:r>
+        <w:t xml:space="preserve"> vs Real Data</w:t>
       </w:r>
       <w:bookmarkEnd w:id="145"/>
-      <w:r>
-        <w:t>: Confusion Matrix for distinguishing between Geant</w:t>
-      </w:r>
-      <w:r>
-        <w:t>4</w:t>
-      </w:r>
-      <w:r>
-        <w:t xml:space="preserve"> vs Real Data</w:t>
-      </w:r>
-      <w:bookmarkEnd w:id="146"/>
       <w:r>
         <w:t xml:space="preserve"> </w:t>
       </w:r>
@@ -32861,14 +32422,14 @@
           <w:rFonts w:cs="Times New Roman"/>
         </w:rPr>
       </w:pPr>
-      <w:bookmarkStart w:id="147" w:name="_Toc19386135"/>
+      <w:bookmarkStart w:id="146" w:name="_Toc19386135"/>
       <w:r>
         <w:rPr>
           <w:rFonts w:cs="Times New Roman"/>
         </w:rPr>
         <w:t>Deep Generative Models Towards Event Simulation</w:t>
       </w:r>
-      <w:bookmarkEnd w:id="147"/>
+      <w:bookmarkEnd w:id="146"/>
     </w:p>
     <w:p>
       <w:pPr>
@@ -32881,14 +32442,14 @@
           <w:rFonts w:cs="Times New Roman"/>
         </w:rPr>
       </w:pPr>
-      <w:bookmarkStart w:id="148" w:name="_Toc19386136"/>
+      <w:bookmarkStart w:id="147" w:name="_Toc19386136"/>
       <w:r>
         <w:rPr>
           <w:rFonts w:cs="Times New Roman"/>
         </w:rPr>
         <w:t>Variational Autoencoders</w:t>
       </w:r>
-      <w:bookmarkEnd w:id="148"/>
+      <w:bookmarkEnd w:id="147"/>
     </w:p>
     <w:p/>
     <w:p>
@@ -32957,35 +32518,22 @@
       <w:pPr>
         <w:pStyle w:val="Caption"/>
       </w:pPr>
-      <w:bookmarkStart w:id="149" w:name="_Toc19377407"/>
+      <w:bookmarkStart w:id="148" w:name="_Toc19377407"/>
       <w:r>
         <w:t xml:space="preserve">Figure </w:t>
       </w:r>
-      <w:r>
-        <w:fldChar w:fldCharType="begin"/>
-      </w:r>
-      <w:r>
-        <w:instrText xml:space="preserve"> SEQ Figure \* ARABIC </w:instrText>
-      </w:r>
-      <w:r>
-        <w:fldChar w:fldCharType="separate"/>
-      </w:r>
-      <w:r>
-        <w:rPr>
-          <w:noProof/>
-        </w:rPr>
-        <w:t>35</w:t>
-      </w:r>
-      <w:r>
-        <w:rPr>
-          <w:noProof/>
-        </w:rPr>
-        <w:fldChar w:fldCharType="end"/>
-      </w:r>
+      <w:fldSimple w:instr=" SEQ Figure \* ARABIC ">
+        <w:r>
+          <w:rPr>
+            <w:noProof/>
+          </w:rPr>
+          <w:t>35</w:t>
+        </w:r>
+      </w:fldSimple>
       <w:r>
         <w:t>: Encoder</w:t>
       </w:r>
-      <w:bookmarkEnd w:id="149"/>
+      <w:bookmarkEnd w:id="148"/>
     </w:p>
     <w:p>
       <w:r>
@@ -33241,35 +32789,22 @@
       <w:pPr>
         <w:pStyle w:val="Caption"/>
       </w:pPr>
-      <w:bookmarkStart w:id="150" w:name="_Toc19377408"/>
+      <w:bookmarkStart w:id="149" w:name="_Toc19377408"/>
       <w:r>
         <w:t xml:space="preserve">Figure </w:t>
       </w:r>
-      <w:r>
-        <w:fldChar w:fldCharType="begin"/>
-      </w:r>
-      <w:r>
-        <w:instrText xml:space="preserve"> SEQ Figure \* ARABIC </w:instrText>
-      </w:r>
-      <w:r>
-        <w:fldChar w:fldCharType="separate"/>
-      </w:r>
-      <w:r>
-        <w:rPr>
-          <w:noProof/>
-        </w:rPr>
-        <w:t>36</w:t>
-      </w:r>
-      <w:r>
-        <w:rPr>
-          <w:noProof/>
-        </w:rPr>
-        <w:fldChar w:fldCharType="end"/>
-      </w:r>
+      <w:fldSimple w:instr=" SEQ Figure \* ARABIC ">
+        <w:r>
+          <w:rPr>
+            <w:noProof/>
+          </w:rPr>
+          <w:t>36</w:t>
+        </w:r>
+      </w:fldSimple>
       <w:r>
         <w:t>: Decoder</w:t>
       </w:r>
-      <w:bookmarkEnd w:id="150"/>
+      <w:bookmarkEnd w:id="149"/>
     </w:p>
     <w:p>
       <w:r>
@@ -33499,38 +33034,22 @@
       <w:pPr>
         <w:pStyle w:val="Caption"/>
       </w:pPr>
-      <w:bookmarkStart w:id="151" w:name="_Toc19377409"/>
+      <w:bookmarkStart w:id="150" w:name="_Toc19377409"/>
       <w:r>
         <w:t xml:space="preserve">Figure </w:t>
       </w:r>
-      <w:r>
-        <w:fldChar w:fldCharType="begin"/>
-      </w:r>
-      <w:r>
-        <w:instrText xml:space="preserve"> SEQ Figure \* ARA</w:instrText>
-      </w:r>
-      <w:r>
-        <w:instrText xml:space="preserve">BIC </w:instrText>
-      </w:r>
-      <w:r>
-        <w:fldChar w:fldCharType="separate"/>
-      </w:r>
-      <w:r>
-        <w:rPr>
-          <w:noProof/>
-        </w:rPr>
-        <w:t>37</w:t>
-      </w:r>
-      <w:r>
-        <w:rPr>
-          <w:noProof/>
-        </w:rPr>
-        <w:fldChar w:fldCharType="end"/>
-      </w:r>
+      <w:fldSimple w:instr=" SEQ Figure \* ARABIC ">
+        <w:r>
+          <w:rPr>
+            <w:noProof/>
+          </w:rPr>
+          <w:t>37</w:t>
+        </w:r>
+      </w:fldSimple>
       <w:r>
         <w:t>: Four examples of simulated data created using a Variational Autoencoder</w:t>
       </w:r>
-      <w:bookmarkEnd w:id="151"/>
+      <w:bookmarkEnd w:id="150"/>
     </w:p>
     <w:p>
       <w:pPr>
@@ -33689,42 +33208,26 @@
       <w:pPr>
         <w:pStyle w:val="Caption"/>
       </w:pPr>
-      <w:bookmarkStart w:id="152" w:name="_Ref16352959"/>
-      <w:bookmarkStart w:id="153" w:name="_Ref16352952"/>
-      <w:bookmarkStart w:id="154" w:name="_Toc19377410"/>
+      <w:bookmarkStart w:id="151" w:name="_Ref16352959"/>
+      <w:bookmarkStart w:id="152" w:name="_Ref16352952"/>
+      <w:bookmarkStart w:id="153" w:name="_Toc19377410"/>
       <w:r>
         <w:t xml:space="preserve">Figure </w:t>
       </w:r>
-      <w:r>
-        <w:fldChar w:fldCharType="begin"/>
-      </w:r>
-      <w:r>
-        <w:instrText xml:space="preserve"> SEQ Figure \* ARA</w:instrText>
-      </w:r>
-      <w:r>
-        <w:instrText xml:space="preserve">BIC </w:instrText>
-      </w:r>
-      <w:r>
-        <w:fldChar w:fldCharType="separate"/>
-      </w:r>
-      <w:r>
-        <w:rPr>
-          <w:noProof/>
-        </w:rPr>
-        <w:t>38</w:t>
-      </w:r>
-      <w:r>
-        <w:rPr>
-          <w:noProof/>
-        </w:rPr>
-        <w:fldChar w:fldCharType="end"/>
+      <w:fldSimple w:instr=" SEQ Figure \* ARABIC ">
+        <w:r>
+          <w:rPr>
+            <w:noProof/>
+          </w:rPr>
+          <w:t>38</w:t>
+        </w:r>
+      </w:fldSimple>
+      <w:bookmarkEnd w:id="151"/>
+      <w:r>
+        <w:t>: Training accuracy and loss curves for training vs validation data</w:t>
       </w:r>
       <w:bookmarkEnd w:id="152"/>
-      <w:r>
-        <w:t>: Training accuracy and loss curves for training vs validation data</w:t>
-      </w:r>
       <w:bookmarkEnd w:id="153"/>
-      <w:bookmarkEnd w:id="154"/>
     </w:p>
     <w:p/>
     <w:p>
@@ -33738,7 +33241,7 @@
           <w:rFonts w:cs="Times New Roman"/>
         </w:rPr>
       </w:pPr>
-      <w:bookmarkStart w:id="155" w:name="_Toc19386137"/>
+      <w:bookmarkStart w:id="154" w:name="_Toc19386137"/>
       <w:r>
         <w:rPr>
           <w:rFonts w:cs="Times New Roman"/>
@@ -33746,7 +33249,7 @@
         <w:t>Generative Adversarial Networks</w:t>
       </w:r>
     </w:p>
-    <w:bookmarkEnd w:id="155"/>
+    <w:bookmarkEnd w:id="154"/>
     <w:p>
       <w:pPr>
         <w:pStyle w:val="Heading3"/>
@@ -33906,8 +33409,8 @@
           <w:rFonts w:asciiTheme="majorHAnsi" w:hAnsiTheme="majorHAnsi" w:cs="Times New Roman"/>
         </w:rPr>
       </w:pPr>
-      <w:bookmarkStart w:id="156" w:name="_Ref14638348"/>
-      <w:bookmarkStart w:id="157" w:name="_Toc19386138"/>
+      <w:bookmarkStart w:id="155" w:name="_Ref14638348"/>
+      <w:bookmarkStart w:id="156" w:name="_Toc19386138"/>
       <w:r>
         <w:rPr>
           <w:rFonts w:asciiTheme="majorHAnsi" w:hAnsiTheme="majorHAnsi" w:cs="Times New Roman"/>
@@ -33915,8 +33418,8 @@
         <w:lastRenderedPageBreak/>
         <w:t>Discussion and Conclusions</w:t>
       </w:r>
+      <w:bookmarkEnd w:id="155"/>
       <w:bookmarkEnd w:id="156"/>
-      <w:bookmarkEnd w:id="157"/>
     </w:p>
     <w:p>
       <w:pPr>
@@ -33941,7 +33444,7 @@
           <w:rFonts w:cs="Times New Roman"/>
         </w:rPr>
       </w:pPr>
-      <w:bookmarkStart w:id="158" w:name="_Toc19386139"/>
+      <w:bookmarkStart w:id="157" w:name="_Toc19386139"/>
       <w:r>
         <w:rPr>
           <w:rFonts w:cs="Times New Roman"/>
@@ -33949,7 +33452,7 @@
         <w:lastRenderedPageBreak/>
         <w:t>Discussion</w:t>
       </w:r>
-      <w:bookmarkEnd w:id="158"/>
+      <w:bookmarkEnd w:id="157"/>
     </w:p>
     <w:p/>
     <w:p/>
@@ -33964,7 +33467,7 @@
           <w:rFonts w:cs="Times New Roman"/>
         </w:rPr>
       </w:pPr>
-      <w:bookmarkStart w:id="159" w:name="_Toc19386140"/>
+      <w:bookmarkStart w:id="158" w:name="_Toc19386140"/>
       <w:r>
         <w:rPr>
           <w:rFonts w:cs="Times New Roman"/>
@@ -33977,12 +33480,12 @@
         </w:rPr>
         <w:t>s</w:t>
       </w:r>
-      <w:bookmarkEnd w:id="159"/>
+      <w:bookmarkEnd w:id="158"/>
     </w:p>
     <w:p/>
     <w:p/>
     <w:p/>
-    <w:bookmarkStart w:id="160" w:name="_Toc19386141" w:displacedByCustomXml="next"/>
+    <w:bookmarkStart w:id="159" w:name="_Toc19386141" w:displacedByCustomXml="next"/>
     <w:sdt>
       <w:sdtPr>
         <w:rPr>
@@ -34029,7 +33532,7 @@
             </w:rPr>
             <w:t>Bibliography</w:t>
           </w:r>
-          <w:bookmarkEnd w:id="160"/>
+          <w:bookmarkEnd w:id="159"/>
         </w:p>
         <w:sdt>
           <w:sdtPr>
@@ -34921,7 +34424,6 @@
                       <w:rPr>
                         <w:noProof/>
                       </w:rPr>
-                      <w:lastRenderedPageBreak/>
                       <w:t xml:space="preserve">[18] </w:t>
                     </w:r>
                   </w:p>
@@ -34968,6 +34470,7 @@
                       <w:rPr>
                         <w:noProof/>
                       </w:rPr>
+                      <w:lastRenderedPageBreak/>
                       <w:t xml:space="preserve">[19] </w:t>
                     </w:r>
                   </w:p>
@@ -37573,27 +37076,14 @@
     <w:pPr>
       <w:pStyle w:val="Header"/>
     </w:pPr>
-    <w:r>
-      <w:fldChar w:fldCharType="begin"/>
-    </w:r>
-    <w:r>
-      <w:instrText xml:space="preserve"> STYLEREF  "Title,Thesis Title"  \* MERGEFORMAT </w:instrText>
-    </w:r>
-    <w:r>
-      <w:fldChar w:fldCharType="separate"/>
-    </w:r>
-    <w:r>
-      <w:rPr>
-        <w:noProof/>
-      </w:rPr>
-      <w:t>DEEP LEARNING TECHNIQUES APPLIED T0 PARTICLE IDENTIFICATION AND HIGH ENERGY PHYSICS EVENT SIMULATIONS</w:t>
-    </w:r>
-    <w:r>
-      <w:rPr>
-        <w:noProof/>
-      </w:rPr>
-      <w:fldChar w:fldCharType="end"/>
-    </w:r>
+    <w:fldSimple w:instr=" STYLEREF  &quot;Title,Thesis Title&quot;  \* MERGEFORMAT ">
+      <w:r>
+        <w:rPr>
+          <w:noProof/>
+        </w:rPr>
+        <w:t>DEEP LEARNING TECHNIQUES APPLIED T0 PARTICLE IDENTIFICATION AND HIGH ENERGY PHYSICS EVENT SIMULATIONS</w:t>
+      </w:r>
+    </w:fldSimple>
   </w:p>
 </w:hdr>
 </file>
@@ -37627,27 +37117,14 @@
         <w:noProof/>
       </w:rPr>
     </w:pPr>
-    <w:r>
-      <w:fldChar w:fldCharType="begin"/>
-    </w:r>
-    <w:r>
-      <w:instrText xml:space="preserve"> STYLEREF  "Title,Thesis Title"  \* MERGEFORMAT </w:instrText>
-    </w:r>
-    <w:r>
-      <w:fldChar w:fldCharType="separate"/>
-    </w:r>
-    <w:r>
-      <w:rPr>
-        <w:noProof/>
-      </w:rPr>
-      <w:t>DEEP LEARNING TECHNIQUES APPLIED T0 PARTICLE IDENTIFICATION AND HIGH ENERGY PHYSICS EVENT SIMULATIONS</w:t>
-    </w:r>
-    <w:r>
-      <w:rPr>
-        <w:noProof/>
-      </w:rPr>
-      <w:fldChar w:fldCharType="end"/>
-    </w:r>
+    <w:fldSimple w:instr=" STYLEREF  &quot;Title,Thesis Title&quot;  \* MERGEFORMAT ">
+      <w:r>
+        <w:rPr>
+          <w:noProof/>
+        </w:rPr>
+        <w:t>DEEP LEARNING TECHNIQUES APPLIED T0 PARTICLE IDENTIFICATION AND HIGH ENERGY PHYSICS EVENT SIMULATIONS</w:t>
+      </w:r>
+    </w:fldSimple>
   </w:p>
   <w:p/>
 </w:hdr>
@@ -37662,51 +37139,25 @@
     <w:r>
       <w:t xml:space="preserve">Chapter </w:t>
     </w:r>
-    <w:r>
-      <w:fldChar w:fldCharType="begin"/>
-    </w:r>
-    <w:r>
-      <w:instrText xml:space="preserve"> STYLEREF  "Heading 1" \n  \* MERGEFORMAT </w:instrText>
-    </w:r>
-    <w:r>
-      <w:fldChar w:fldCharType="separate"/>
-    </w:r>
-    <w:r>
-      <w:rPr>
-        <w:noProof/>
-      </w:rPr>
-      <w:t>4</w:t>
-    </w:r>
-    <w:r>
-      <w:rPr>
-        <w:noProof/>
-      </w:rPr>
-      <w:fldChar w:fldCharType="end"/>
-    </w:r>
+    <w:fldSimple w:instr=" STYLEREF  &quot;Heading 1&quot; \n  \* MERGEFORMAT ">
+      <w:r>
+        <w:rPr>
+          <w:noProof/>
+        </w:rPr>
+        <w:t>4</w:t>
+      </w:r>
+    </w:fldSimple>
     <w:r>
       <w:t xml:space="preserve">: </w:t>
     </w:r>
-    <w:r>
-      <w:fldChar w:fldCharType="begin"/>
-    </w:r>
-    <w:r>
-      <w:instrText xml:space="preserve"> STYLEREF  "Heading 1"  \* MERGEFORMAT </w:instrText>
-    </w:r>
-    <w:r>
-      <w:fldChar w:fldCharType="separate"/>
-    </w:r>
-    <w:r>
-      <w:rPr>
-        <w:noProof/>
-      </w:rPr>
-      <w:t>High Energy Physics Event Simulations</w:t>
-    </w:r>
-    <w:r>
-      <w:rPr>
-        <w:noProof/>
-      </w:rPr>
-      <w:fldChar w:fldCharType="end"/>
-    </w:r>
+    <w:fldSimple w:instr=" STYLEREF  &quot;Heading 1&quot;  \* MERGEFORMAT ">
+      <w:r>
+        <w:rPr>
+          <w:noProof/>
+        </w:rPr>
+        <w:t>High Energy Physics Event Simulations</w:t>
+      </w:r>
+    </w:fldSimple>
   </w:p>
 </w:hdr>
 </file>
@@ -43905,6 +43356,7 @@
     <w:rsid w:val="00A139AD"/>
     <w:rsid w:val="00A5250B"/>
     <w:rsid w:val="00AC41E6"/>
+    <w:rsid w:val="00B103D5"/>
     <w:rsid w:val="00C13BE5"/>
     <w:rsid w:val="00C75714"/>
     <w:rsid w:val="00CD32B7"/>
@@ -45944,7 +45396,7 @@
 </file>
 
 <file path=customXml/itemProps2.xml><?xml version="1.0" encoding="utf-8"?>
-<ds:datastoreItem xmlns:ds="http://schemas.openxmlformats.org/officeDocument/2006/customXml" ds:itemID="{508F7624-FAAF-41D6-A35D-6163ECA6277F}">
+<ds:datastoreItem xmlns:ds="http://schemas.openxmlformats.org/officeDocument/2006/customXml" ds:itemID="{0CC36F35-5AB6-4C9A-813A-D6C81A0E4546}">
   <ds:schemaRefs>
     <ds:schemaRef ds:uri="http://schemas.openxmlformats.org/officeDocument/2006/bibliography"/>
   </ds:schemaRefs>

--- a/NEW/Thesis Draft 4.docx
+++ b/NEW/Thesis Draft 4.docx
@@ -2595,7 +2595,7 @@
                 <w:noProof/>
                 <w:webHidden/>
               </w:rPr>
-              <w:t>32</w:t>
+              <w:t>33</w:t>
             </w:r>
             <w:r>
               <w:rPr>
@@ -2666,7 +2666,7 @@
                 <w:noProof/>
                 <w:webHidden/>
               </w:rPr>
-              <w:t>33</w:t>
+              <w:t>34</w:t>
             </w:r>
             <w:r>
               <w:rPr>
@@ -2741,7 +2741,7 @@
                 <w:noProof/>
                 <w:webHidden/>
               </w:rPr>
-              <w:t>33</w:t>
+              <w:t>34</w:t>
             </w:r>
             <w:r>
               <w:rPr>
@@ -2816,7 +2816,7 @@
                 <w:noProof/>
                 <w:webHidden/>
               </w:rPr>
-              <w:t>34</w:t>
+              <w:t>35</w:t>
             </w:r>
             <w:r>
               <w:rPr>
@@ -2887,7 +2887,7 @@
                 <w:noProof/>
                 <w:webHidden/>
               </w:rPr>
-              <w:t>36</w:t>
+              <w:t>37</w:t>
             </w:r>
             <w:r>
               <w:rPr>
@@ -2962,7 +2962,7 @@
                 <w:noProof/>
                 <w:webHidden/>
               </w:rPr>
-              <w:t>36</w:t>
+              <w:t>37</w:t>
             </w:r>
             <w:r>
               <w:rPr>
@@ -3037,7 +3037,7 @@
                 <w:noProof/>
                 <w:webHidden/>
               </w:rPr>
-              <w:t>37</w:t>
+              <w:t>38</w:t>
             </w:r>
             <w:r>
               <w:rPr>
@@ -3112,7 +3112,7 @@
                 <w:noProof/>
                 <w:webHidden/>
               </w:rPr>
-              <w:t>37</w:t>
+              <w:t>38</w:t>
             </w:r>
             <w:r>
               <w:rPr>
@@ -3183,7 +3183,7 @@
                 <w:noProof/>
                 <w:webHidden/>
               </w:rPr>
-              <w:t>38</w:t>
+              <w:t>39</w:t>
             </w:r>
             <w:r>
               <w:rPr>
@@ -3254,7 +3254,7 @@
                 <w:noProof/>
                 <w:webHidden/>
               </w:rPr>
-              <w:t>38</w:t>
+              <w:t>39</w:t>
             </w:r>
             <w:r>
               <w:rPr>
@@ -3325,7 +3325,7 @@
                 <w:noProof/>
                 <w:webHidden/>
               </w:rPr>
-              <w:t>41</w:t>
+              <w:t>42</w:t>
             </w:r>
             <w:r>
               <w:rPr>
@@ -3400,7 +3400,7 @@
                 <w:noProof/>
                 <w:webHidden/>
               </w:rPr>
-              <w:t>41</w:t>
+              <w:t>42</w:t>
             </w:r>
             <w:r>
               <w:rPr>
@@ -3472,10 +3472,13 @@
             </w:r>
             <w:r>
               <w:rPr>
+                <w:b/>
+                <w:bCs w:val="0"/>
                 <w:noProof/>
                 <w:webHidden/>
-              </w:rPr>
-              <w:t>41</w:t>
+                <w:lang w:val="en-US"/>
+              </w:rPr>
+              <w:t>Error! Bookmark not defined.</w:t>
             </w:r>
             <w:r>
               <w:rPr>
@@ -3547,10 +3550,13 @@
             </w:r>
             <w:r>
               <w:rPr>
+                <w:b/>
+                <w:bCs w:val="0"/>
                 <w:noProof/>
                 <w:webHidden/>
-              </w:rPr>
-              <w:t>42</w:t>
+                <w:lang w:val="en-US"/>
+              </w:rPr>
+              <w:t>Error! Bookmark not defined.</w:t>
             </w:r>
             <w:r>
               <w:rPr>
@@ -3622,7 +3628,7 @@
                 <w:noProof/>
                 <w:webHidden/>
               </w:rPr>
-              <w:t>44</w:t>
+              <w:t>43</w:t>
             </w:r>
             <w:r>
               <w:rPr>
@@ -3693,7 +3699,7 @@
                 <w:noProof/>
                 <w:webHidden/>
               </w:rPr>
-              <w:t>44</w:t>
+              <w:t>43</w:t>
             </w:r>
             <w:r>
               <w:rPr>
@@ -3768,7 +3774,7 @@
                 <w:noProof/>
                 <w:webHidden/>
               </w:rPr>
-              <w:t>44</w:t>
+              <w:t>43</w:t>
             </w:r>
             <w:r>
               <w:rPr>
@@ -3843,7 +3849,7 @@
                 <w:noProof/>
                 <w:webHidden/>
               </w:rPr>
-              <w:t>45</w:t>
+              <w:t>44</w:t>
             </w:r>
             <w:r>
               <w:rPr>
@@ -4136,10 +4142,13 @@
             </w:r>
             <w:r>
               <w:rPr>
+                <w:b/>
+                <w:bCs w:val="0"/>
                 <w:noProof/>
                 <w:webHidden/>
-              </w:rPr>
-              <w:t>51</w:t>
+                <w:lang w:val="en-US"/>
+              </w:rPr>
+              <w:t>Error! Bookmark not defined.</w:t>
             </w:r>
             <w:r>
               <w:rPr>
@@ -4435,7 +4444,7 @@
                 <w:noProof/>
                 <w:webHidden/>
               </w:rPr>
-              <w:t>55</w:t>
+              <w:t>54</w:t>
             </w:r>
             <w:r>
               <w:rPr>
@@ -18826,6 +18835,7 @@
           <w:id w:val="1627817385"/>
           <w:citation/>
         </w:sdtPr>
+        <w:sdtEndPr/>
         <w:sdtContent>
           <w:r>
             <w:fldChar w:fldCharType="begin"/>
@@ -18876,6 +18886,7 @@
           <w:id w:val="1685313271"/>
           <w:citation/>
         </w:sdtPr>
+        <w:sdtEndPr/>
         <w:sdtContent>
           <w:r>
             <w:fldChar w:fldCharType="begin"/>
@@ -18915,6 +18926,7 @@
           <w:id w:val="-918324675"/>
           <w:citation/>
         </w:sdtPr>
+        <w:sdtEndPr/>
         <w:sdtContent>
           <w:r>
             <w:fldChar w:fldCharType="begin"/>
@@ -18968,7 +18980,7 @@
         <w:rPr>
           <w:noProof/>
         </w:rPr>
-        <w:t>23</w:t>
+        <w:t>20</w:t>
       </w:r>
       <w:r>
         <w:fldChar w:fldCharType="end"/>
@@ -19042,27 +19054,14 @@
       <w:r>
         <w:t xml:space="preserve">Figure </w:t>
       </w:r>
-      <w:r>
-        <w:fldChar w:fldCharType="begin"/>
-      </w:r>
-      <w:r>
-        <w:instrText xml:space="preserve"> SEQ Figure \* ARABIC </w:instrText>
-      </w:r>
-      <w:r>
-        <w:fldChar w:fldCharType="separate"/>
-      </w:r>
-      <w:r>
-        <w:rPr>
-          <w:noProof/>
-        </w:rPr>
-        <w:t>23</w:t>
-      </w:r>
-      <w:r>
-        <w:rPr>
-          <w:noProof/>
-        </w:rPr>
-        <w:fldChar w:fldCharType="end"/>
-      </w:r>
+      <w:fldSimple w:instr=" SEQ Figure \* ARABIC ">
+        <w:r>
+          <w:rPr>
+            <w:noProof/>
+          </w:rPr>
+          <w:t>20</w:t>
+        </w:r>
+      </w:fldSimple>
       <w:bookmarkEnd w:id="90"/>
       <w:r>
         <w:rPr>
@@ -20383,7 +20382,7 @@
         <w:rPr>
           <w:noProof/>
         </w:rPr>
-        <w:t>20</w:t>
+        <w:t>21</w:t>
       </w:r>
       <w:r>
         <w:fldChar w:fldCharType="end"/>
@@ -20428,6 +20427,9 @@
     </w:p>
     <w:p/>
     <w:p>
+      <w:pPr>
+        <w:jc w:val="center"/>
+      </w:pPr>
       <w:r>
         <w:rPr>
           <w:noProof/>
@@ -20496,7 +20498,7 @@
           <w:rPr>
             <w:noProof/>
           </w:rPr>
-          <w:t>20</w:t>
+          <w:t>21</w:t>
         </w:r>
       </w:fldSimple>
       <w:bookmarkEnd w:id="96"/>
@@ -21428,7 +21430,7 @@
         <w:rPr>
           <w:noProof/>
         </w:rPr>
-        <w:t>21</w:t>
+        <w:t>22</w:t>
       </w:r>
       <w:r>
         <w:fldChar w:fldCharType="end"/>
@@ -21553,7 +21555,7 @@
           <w:rPr>
             <w:noProof/>
           </w:rPr>
-          <w:t>21</w:t>
+          <w:t>22</w:t>
         </w:r>
       </w:fldSimple>
       <w:bookmarkEnd w:id="102"/>
@@ -21748,7 +21750,7 @@
         <w:rPr>
           <w:noProof/>
         </w:rPr>
-        <w:t>21</w:t>
+        <w:t>22</w:t>
       </w:r>
       <w:r>
         <w:fldChar w:fldCharType="end"/>
@@ -22891,28 +22893,403 @@
       <w:pPr>
         <w:pStyle w:val="Heading2"/>
       </w:pPr>
-      <w:bookmarkStart w:id="110" w:name="_Toc19386120"/>
-      <w:r>
-        <w:t>Impl</w:t>
-      </w:r>
-      <w:r>
-        <w:t>e</w:t>
-      </w:r>
-      <w:r>
-        <w:t>mentation: Tensorflow and Keras</w:t>
-      </w:r>
+      <w:r>
+        <w:t>Results</w:t>
+      </w:r>
+    </w:p>
+    <w:p>
+      <w:r>
+        <w:t xml:space="preserve">Various </w:t>
+      </w:r>
+      <w:r>
+        <w:t>Machine</w:t>
+      </w:r>
+      <w:r>
+        <w:t xml:space="preserve"> Learning strategies were employed in the task of particle identification. </w:t>
+      </w:r>
+      <w:r>
+        <w:t>Deep learning models were built in Keras, with a Tensorflow backend, using the SLURM-managed UCT HPC Cluster extensively to build multiple models simultaneously.</w:t>
+      </w:r>
+    </w:p>
+    <w:p>
+      <w:r>
+        <w:t>Non-Deep Learning Methods were implemented locally, using H2O.ai.</w:t>
+      </w:r>
+    </w:p>
+    <w:p>
+      <w:r>
+        <w:t>The most successful pion rejection and electron acceptance results were obtained by incrementally training a 2D Convolutional Neural Network, using Focal Loss as the loss function to be optimised, Adam as the optimizer…</w:t>
+      </w:r>
+    </w:p>
+    <w:p>
+      <w:pPr>
+        <w:pStyle w:val="ListParagraph"/>
+        <w:numPr>
+          <w:ilvl w:val="0"/>
+          <w:numId w:val="24"/>
+        </w:numPr>
+        <w:rPr>
+          <w:lang w:eastAsia="en-US"/>
+        </w:rPr>
+      </w:pPr>
+      <w:r>
+        <w:rPr>
+          <w:lang w:eastAsia="en-US"/>
+        </w:rPr>
+        <w:t>The full dataset was used during this stage.</w:t>
+      </w:r>
+    </w:p>
+    <w:p>
+      <w:pPr>
+        <w:pStyle w:val="ListParagraph"/>
+        <w:numPr>
+          <w:ilvl w:val="0"/>
+          <w:numId w:val="24"/>
+        </w:numPr>
+        <w:rPr>
+          <w:lang w:eastAsia="en-US"/>
+        </w:rPr>
+      </w:pPr>
+      <w:r>
+        <w:rPr>
+          <w:lang w:eastAsia="en-US"/>
+        </w:rPr>
+        <w:t>All tracklets with no signal, i.e. images where all the pixel values were zero, were removed.</w:t>
+      </w:r>
+    </w:p>
+    <w:p>
+      <w:pPr>
+        <w:pStyle w:val="ListParagraph"/>
+        <w:numPr>
+          <w:ilvl w:val="0"/>
+          <w:numId w:val="24"/>
+        </w:numPr>
+        <w:rPr>
+          <w:lang w:eastAsia="en-US"/>
+        </w:rPr>
+      </w:pPr>
+      <w:r>
+        <w:rPr>
+          <w:lang w:eastAsia="en-US"/>
+        </w:rPr>
+        <w:t>Data was not normalised or standardised.</w:t>
+      </w:r>
+    </w:p>
+    <w:p>
+      <w:pPr>
+        <w:pStyle w:val="ListParagraph"/>
+        <w:numPr>
+          <w:ilvl w:val="0"/>
+          <w:numId w:val="24"/>
+        </w:numPr>
+        <w:rPr>
+          <w:lang w:eastAsia="en-US"/>
+        </w:rPr>
+      </w:pPr>
+      <w:r>
+        <w:rPr>
+          <w:lang w:eastAsia="en-US"/>
+        </w:rPr>
+        <w:t>Data was not down-sampled or up-sampled to account for class imbalances.</w:t>
+      </w:r>
+    </w:p>
+    <w:p>
+      <w:pPr>
+        <w:pStyle w:val="ListParagraph"/>
+        <w:numPr>
+          <w:ilvl w:val="0"/>
+          <w:numId w:val="24"/>
+        </w:numPr>
+      </w:pPr>
+      <w:r>
+        <w:t>Data was split into the following momentum bins:</w:t>
+      </w:r>
+    </w:p>
+    <w:p>
+      <w:pPr>
+        <w:pStyle w:val="ListParagraph"/>
+        <w:numPr>
+          <w:ilvl w:val="1"/>
+          <w:numId w:val="24"/>
+        </w:numPr>
+        <w:rPr>
+          <w:rFonts w:asciiTheme="majorHAnsi" w:hAnsiTheme="majorHAnsi"/>
+        </w:rPr>
+      </w:pPr>
+      <m:oMath>
+        <m:r>
+          <m:t>P</m:t>
+        </m:r>
+        <m:r>
+          <m:rPr>
+            <m:sty m:val="p"/>
+          </m:rPr>
+          <m:t xml:space="preserve">≤2 </m:t>
+        </m:r>
+        <m:r>
+          <m:t>G</m:t>
+        </m:r>
+        <m:r>
+          <m:t>eV</m:t>
+        </m:r>
+        <m:r>
+          <m:rPr>
+            <m:sty m:val="p"/>
+          </m:rPr>
+          <m:t>,</m:t>
+        </m:r>
+      </m:oMath>
+      <w:r>
+        <w:rPr>
+          <w:rFonts w:asciiTheme="majorHAnsi" w:hAnsiTheme="majorHAnsi"/>
+        </w:rPr>
+        <w:t xml:space="preserve"> </w:t>
+      </w:r>
+      <m:oMath>
+        <m:r>
+          <m:rPr>
+            <m:sty m:val="p"/>
+          </m:rPr>
+          <m:t xml:space="preserve">2 </m:t>
+        </m:r>
+        <m:r>
+          <m:t>GeV</m:t>
+        </m:r>
+        <m:r>
+          <m:rPr>
+            <m:sty m:val="p"/>
+          </m:rPr>
+          <m:t>&lt;</m:t>
+        </m:r>
+        <m:r>
+          <m:t>P</m:t>
+        </m:r>
+        <m:r>
+          <m:rPr>
+            <m:sty m:val="p"/>
+          </m:rPr>
+          <m:t xml:space="preserve">≤3 </m:t>
+        </m:r>
+        <m:r>
+          <m:t>GeV</m:t>
+        </m:r>
+        <m:r>
+          <m:rPr>
+            <m:sty m:val="p"/>
+          </m:rPr>
+          <m:t xml:space="preserve"> and</m:t>
+        </m:r>
+      </m:oMath>
+      <w:r>
+        <w:rPr>
+          <w:rFonts w:asciiTheme="majorHAnsi" w:hAnsiTheme="majorHAnsi"/>
+        </w:rPr>
+        <w:t xml:space="preserve"> </w:t>
+      </w:r>
+      <m:oMath>
+        <m:r>
+          <m:rPr>
+            <m:sty m:val="p"/>
+          </m:rPr>
+          <m:t xml:space="preserve">3 </m:t>
+        </m:r>
+        <m:r>
+          <m:t>GeV</m:t>
+        </m:r>
+        <m:r>
+          <m:rPr>
+            <m:sty m:val="p"/>
+          </m:rPr>
+          <m:t>&lt;</m:t>
+        </m:r>
+        <m:r>
+          <m:t>P</m:t>
+        </m:r>
+        <m:r>
+          <m:rPr>
+            <m:sty m:val="p"/>
+          </m:rPr>
+          <m:t xml:space="preserve">≤4 </m:t>
+        </m:r>
+        <m:r>
+          <m:t>GeV</m:t>
+        </m:r>
+      </m:oMath>
+    </w:p>
+    <w:p>
+      <w:pPr>
+        <w:pStyle w:val="ListParagraph"/>
+        <w:numPr>
+          <w:ilvl w:val="1"/>
+          <w:numId w:val="24"/>
+        </w:numPr>
+        <w:rPr>
+          <w:rFonts w:asciiTheme="majorHAnsi" w:hAnsiTheme="majorHAnsi"/>
+        </w:rPr>
+      </w:pPr>
+      <w:r>
+        <w:rPr>
+          <w:rFonts w:asciiTheme="majorHAnsi" w:hAnsiTheme="majorHAnsi"/>
+        </w:rPr>
+        <w:t>Results in the</w:t>
+      </w:r>
+      <w:r>
+        <w:rPr>
+          <w:rFonts w:asciiTheme="majorHAnsi" w:hAnsiTheme="majorHAnsi"/>
+        </w:rPr>
+        <w:t xml:space="preserve"> </w:t>
+      </w:r>
+      <m:oMath>
+        <m:r>
+          <m:rPr>
+            <m:sty m:val="p"/>
+          </m:rPr>
+          <m:t xml:space="preserve">4 </m:t>
+        </m:r>
+        <m:r>
+          <m:t>GeV</m:t>
+        </m:r>
+        <m:r>
+          <m:rPr>
+            <m:sty m:val="p"/>
+          </m:rPr>
+          <m:t>&lt;</m:t>
+        </m:r>
+        <m:r>
+          <m:t>P</m:t>
+        </m:r>
+        <m:r>
+          <m:rPr>
+            <m:sty m:val="p"/>
+          </m:rPr>
+          <m:t xml:space="preserve">≤5 </m:t>
+        </m:r>
+        <m:r>
+          <m:t>GeV</m:t>
+        </m:r>
+      </m:oMath>
+      <w:r>
+        <w:rPr>
+          <w:rFonts w:asciiTheme="majorHAnsi" w:hAnsiTheme="majorHAnsi"/>
+        </w:rPr>
+        <w:t xml:space="preserve"> and</w:t>
+      </w:r>
+      <w:r>
+        <w:rPr>
+          <w:rFonts w:asciiTheme="majorHAnsi" w:hAnsiTheme="majorHAnsi"/>
+        </w:rPr>
+        <w:t xml:space="preserve"> </w:t>
+      </w:r>
+      <m:oMath>
+        <m:r>
+          <m:rPr>
+            <m:sty m:val="p"/>
+          </m:rPr>
+          <m:t xml:space="preserve">5 </m:t>
+        </m:r>
+        <m:r>
+          <m:t>GeV</m:t>
+        </m:r>
+        <m:r>
+          <m:rPr>
+            <m:sty m:val="p"/>
+          </m:rPr>
+          <m:t>&lt;</m:t>
+        </m:r>
+        <m:r>
+          <m:t>P</m:t>
+        </m:r>
+        <m:r>
+          <m:rPr>
+            <m:sty m:val="p"/>
+          </m:rPr>
+          <m:t xml:space="preserve">≤6 </m:t>
+        </m:r>
+        <m:r>
+          <m:t>GeV</m:t>
+        </m:r>
+      </m:oMath>
+      <w:r>
+        <w:rPr>
+          <w:rFonts w:asciiTheme="majorHAnsi" w:hAnsiTheme="majorHAnsi"/>
+        </w:rPr>
+        <w:t xml:space="preserve"> were much worse and are not included here</w:t>
+      </w:r>
+    </w:p>
+    <w:p/>
+    <w:p>
+      <w:pPr>
+        <w:jc w:val="center"/>
+      </w:pPr>
+      <w:r>
+        <w:rPr>
+          <w:noProof/>
+        </w:rPr>
+        <w:drawing>
+          <wp:inline distT="0" distB="0" distL="0" distR="0" wp14:anchorId="3ADAC262" wp14:editId="75600FA7">
+            <wp:extent cx="4350727" cy="2655277"/>
+            <wp:effectExtent l="0" t="0" r="12065" b="12065"/>
+            <wp:docPr id="145" name="Chart 145">
+              <a:extLst xmlns:a="http://schemas.openxmlformats.org/drawingml/2006/main">
+                <a:ext uri="{FF2B5EF4-FFF2-40B4-BE49-F238E27FC236}">
+                  <a16:creationId xmlns:a16="http://schemas.microsoft.com/office/drawing/2014/main" id="{91D85E61-82FF-483E-8BF9-5345F4B01301}"/>
+                </a:ext>
+              </a:extLst>
+            </wp:docPr>
+            <wp:cNvGraphicFramePr/>
+            <a:graphic xmlns:a="http://schemas.openxmlformats.org/drawingml/2006/main">
+              <a:graphicData uri="http://schemas.openxmlformats.org/drawingml/2006/chart">
+                <c:chart xmlns:c="http://schemas.openxmlformats.org/drawingml/2006/chart" xmlns:r="http://schemas.openxmlformats.org/officeDocument/2006/relationships" r:id="rId55"/>
+              </a:graphicData>
+            </a:graphic>
+          </wp:inline>
+        </w:drawing>
+      </w:r>
+    </w:p>
+    <w:p>
+      <w:pPr>
+        <w:pStyle w:val="Caption"/>
+      </w:pPr>
+      <w:bookmarkStart w:id="110" w:name="_Ref18869263"/>
+      <w:bookmarkStart w:id="111" w:name="_Toc19377384"/>
+      <w:r>
+        <w:t xml:space="preserve">Figure </w:t>
+      </w:r>
+      <w:fldSimple w:instr=" SEQ Figure \* ARABIC ">
+        <w:r>
+          <w:rPr>
+            <w:noProof/>
+          </w:rPr>
+          <w:t>23</w:t>
+        </w:r>
+      </w:fldSimple>
       <w:bookmarkEnd w:id="110"/>
-    </w:p>
-    <w:p/>
+      <w:r>
+        <w:t>: Summary of incrementally trained</w:t>
+      </w:r>
+      <w:r>
+        <w:t xml:space="preserve"> 2D</w:t>
+      </w:r>
+      <w:r>
+        <w:t xml:space="preserve"> Convolutional Neural Network</w:t>
+      </w:r>
+      <w:bookmarkEnd w:id="111"/>
+    </w:p>
     <w:p>
       <w:pPr>
         <w:pStyle w:val="Heading2"/>
       </w:pPr>
-      <w:bookmarkStart w:id="111" w:name="_Toc19386121"/>
+      <w:bookmarkStart w:id="112" w:name="_Toc19386121"/>
+      <w:r>
+        <w:lastRenderedPageBreak/>
+        <w:t xml:space="preserve">Summary of Other </w:t>
+      </w:r>
+      <w:bookmarkStart w:id="113" w:name="_GoBack"/>
+      <w:bookmarkEnd w:id="113"/>
       <w:r>
         <w:t>Results</w:t>
       </w:r>
-      <w:bookmarkEnd w:id="111"/>
+      <w:bookmarkEnd w:id="112"/>
     </w:p>
     <w:p>
       <w:pPr>
@@ -23423,10 +23800,10 @@
           <w:lang w:eastAsia="en-US"/>
         </w:rPr>
         <w:sectPr>
-          <w:headerReference w:type="even" r:id="rId55"/>
-          <w:headerReference w:type="default" r:id="rId56"/>
-          <w:footerReference w:type="even" r:id="rId57"/>
-          <w:footerReference w:type="default" r:id="rId58"/>
+          <w:headerReference w:type="even" r:id="rId56"/>
+          <w:headerReference w:type="default" r:id="rId57"/>
+          <w:footerReference w:type="even" r:id="rId58"/>
+          <w:footerReference w:type="default" r:id="rId59"/>
           <w:endnotePr>
             <w:numRestart w:val="eachSect"/>
           </w:endnotePr>
@@ -23460,7 +23837,7 @@
                     <pic:cNvPicPr/>
                   </pic:nvPicPr>
                   <pic:blipFill>
-                    <a:blip r:embed="rId59"/>
+                    <a:blip r:embed="rId60"/>
                     <a:stretch>
                       <a:fillRect/>
                     </a:stretch>
@@ -23484,26 +23861,6 @@
     <w:p>
       <w:pPr>
         <w:pStyle w:val="Caption"/>
-      </w:pPr>
-      <w:bookmarkStart w:id="112" w:name="_Toc19377368"/>
-      <w:bookmarkStart w:id="113" w:name="_Ref18850690"/>
-      <w:r>
-        <w:t xml:space="preserve">Figure </w:t>
-      </w:r>
-      <w:fldSimple w:instr=" SEQ Figure \* ARABIC ">
-        <w:r>
-          <w:rPr>
-            <w:noProof/>
-          </w:rPr>
-          <w:t>22</w:t>
-        </w:r>
-        <w:bookmarkEnd w:id="112"/>
-      </w:fldSimple>
-      <w:bookmarkEnd w:id="113"/>
-    </w:p>
-    <w:p>
-      <w:pPr>
-        <w:pStyle w:val="Caption"/>
         <w:sectPr>
           <w:endnotePr>
             <w:numRestart w:val="eachSect"/>
@@ -23514,384 +23871,8 @@
           <w:docGrid w:linePitch="360"/>
         </w:sectPr>
       </w:pPr>
-    </w:p>
-    <w:p>
-      <w:pPr>
-        <w:pStyle w:val="Heading2"/>
-      </w:pPr>
-      <w:bookmarkStart w:id="114" w:name="_Toc19386122"/>
-      <w:r>
-        <w:lastRenderedPageBreak/>
-        <w:t>Stage 3 of Model Building: Focal Loss, Incremental Training per Momentum Bin</w:t>
-      </w:r>
-      <w:bookmarkEnd w:id="114"/>
-    </w:p>
-    <w:p/>
-    <w:p>
-      <w:r>
-        <w:t>During the final stage of model building, a different approach was taken, in order to compare particle identification results to work done before.</w:t>
-      </w:r>
-    </w:p>
-    <w:p>
-      <w:pPr>
-        <w:pStyle w:val="Heading3"/>
-      </w:pPr>
-      <w:bookmarkStart w:id="115" w:name="_Toc19386123"/>
-      <w:r>
-        <w:t>Data pre-processing</w:t>
-      </w:r>
-      <w:bookmarkEnd w:id="115"/>
-    </w:p>
-    <w:p>
-      <w:pPr>
-        <w:rPr>
-          <w:lang w:eastAsia="en-US"/>
-        </w:rPr>
-      </w:pPr>
-    </w:p>
-    <w:p>
-      <w:pPr>
-        <w:pStyle w:val="ListParagraph"/>
-        <w:numPr>
-          <w:ilvl w:val="0"/>
-          <w:numId w:val="24"/>
-        </w:numPr>
-        <w:rPr>
-          <w:lang w:eastAsia="en-US"/>
-        </w:rPr>
-      </w:pPr>
-      <w:r>
-        <w:rPr>
-          <w:lang w:eastAsia="en-US"/>
-        </w:rPr>
-        <w:t>The full dataset was used during this stage.</w:t>
-      </w:r>
-    </w:p>
-    <w:p>
-      <w:pPr>
-        <w:pStyle w:val="ListParagraph"/>
-        <w:numPr>
-          <w:ilvl w:val="0"/>
-          <w:numId w:val="24"/>
-        </w:numPr>
-        <w:rPr>
-          <w:lang w:eastAsia="en-US"/>
-        </w:rPr>
-      </w:pPr>
-      <w:r>
-        <w:rPr>
-          <w:lang w:eastAsia="en-US"/>
-        </w:rPr>
-        <w:t>All tracklets with no signal, i.e. images where all the pixel values were zero</w:t>
-      </w:r>
-      <w:r>
-        <w:rPr>
-          <w:lang w:eastAsia="en-US"/>
-        </w:rPr>
-        <w:t>, were removed</w:t>
-      </w:r>
-      <w:r>
-        <w:rPr>
-          <w:lang w:eastAsia="en-US"/>
-        </w:rPr>
-        <w:t>.</w:t>
-      </w:r>
-    </w:p>
-    <w:p>
-      <w:pPr>
-        <w:pStyle w:val="ListParagraph"/>
-        <w:numPr>
-          <w:ilvl w:val="0"/>
-          <w:numId w:val="24"/>
-        </w:numPr>
-        <w:rPr>
-          <w:lang w:eastAsia="en-US"/>
-        </w:rPr>
-      </w:pPr>
-      <w:r>
-        <w:rPr>
-          <w:lang w:eastAsia="en-US"/>
-        </w:rPr>
-        <w:t>Data was not normalised or standardised.</w:t>
-      </w:r>
-    </w:p>
-    <w:p>
-      <w:pPr>
-        <w:pStyle w:val="ListParagraph"/>
-        <w:numPr>
-          <w:ilvl w:val="0"/>
-          <w:numId w:val="24"/>
-        </w:numPr>
-        <w:rPr>
-          <w:lang w:eastAsia="en-US"/>
-        </w:rPr>
-      </w:pPr>
-      <w:r>
-        <w:rPr>
-          <w:lang w:eastAsia="en-US"/>
-        </w:rPr>
-        <w:t>Data was not down-sampled or up-sampled to account for class imbalances.</w:t>
-      </w:r>
-    </w:p>
-    <w:p>
-      <w:pPr>
-        <w:pStyle w:val="ListParagraph"/>
-        <w:numPr>
-          <w:ilvl w:val="0"/>
-          <w:numId w:val="24"/>
-        </w:numPr>
-      </w:pPr>
-      <w:r>
-        <w:t>Data was split into the following momentum bins:</w:t>
-      </w:r>
-    </w:p>
-    <w:p>
-      <w:pPr>
-        <w:rPr>
-          <w:rFonts w:asciiTheme="majorHAnsi" w:hAnsiTheme="majorHAnsi"/>
-        </w:rPr>
-      </w:pPr>
-      <m:oMathPara>
-        <m:oMath>
-          <m:r>
-            <m:t>P</m:t>
-          </m:r>
-          <m:r>
-            <m:rPr>
-              <m:sty m:val="p"/>
-            </m:rPr>
-            <m:t xml:space="preserve">≤2 </m:t>
-          </m:r>
-          <m:r>
-            <m:t>GeV</m:t>
-          </m:r>
-          <m:r>
-            <m:rPr>
-              <m:sty m:val="p"/>
-            </m:rPr>
-            <m:t>,</m:t>
-          </m:r>
-        </m:oMath>
-      </m:oMathPara>
-    </w:p>
-    <w:p>
-      <w:pPr>
-        <w:rPr>
-          <w:rFonts w:asciiTheme="majorHAnsi" w:hAnsiTheme="majorHAnsi"/>
-        </w:rPr>
-      </w:pPr>
-      <m:oMathPara>
-        <m:oMath>
-          <m:r>
-            <m:rPr>
-              <m:sty m:val="p"/>
-            </m:rPr>
-            <m:t xml:space="preserve">2 </m:t>
-          </m:r>
-          <m:r>
-            <m:t>GeV</m:t>
-          </m:r>
-          <m:r>
-            <m:rPr>
-              <m:sty m:val="p"/>
-            </m:rPr>
-            <m:t>&lt;</m:t>
-          </m:r>
-          <m:r>
-            <m:t>P</m:t>
-          </m:r>
-          <m:r>
-            <m:rPr>
-              <m:sty m:val="p"/>
-            </m:rPr>
-            <m:t xml:space="preserve">≤3 </m:t>
-          </m:r>
-          <m:r>
-            <m:t>GeV</m:t>
-          </m:r>
-          <m:r>
-            <m:rPr>
-              <m:sty m:val="p"/>
-            </m:rPr>
-            <m:t>,</m:t>
-          </m:r>
-        </m:oMath>
-      </m:oMathPara>
-    </w:p>
-    <w:p>
-      <w:pPr>
-        <w:rPr>
-          <w:rFonts w:asciiTheme="majorHAnsi" w:hAnsiTheme="majorHAnsi"/>
-        </w:rPr>
-      </w:pPr>
-      <m:oMathPara>
-        <m:oMath>
-          <m:r>
-            <m:rPr>
-              <m:sty m:val="p"/>
-            </m:rPr>
-            <m:t xml:space="preserve">3 </m:t>
-          </m:r>
-          <m:r>
-            <m:t>GeV</m:t>
-          </m:r>
-          <m:r>
-            <m:rPr>
-              <m:sty m:val="p"/>
-            </m:rPr>
-            <m:t>&lt;</m:t>
-          </m:r>
-          <m:r>
-            <m:t>P</m:t>
-          </m:r>
-          <m:r>
-            <m:rPr>
-              <m:sty m:val="p"/>
-            </m:rPr>
-            <m:t xml:space="preserve">≤4 </m:t>
-          </m:r>
-          <m:r>
-            <m:t>GeV</m:t>
-          </m:r>
-          <m:r>
-            <m:rPr>
-              <m:sty m:val="p"/>
-            </m:rPr>
-            <m:t>,</m:t>
-          </m:r>
-        </m:oMath>
-      </m:oMathPara>
-    </w:p>
-    <w:p>
-      <w:pPr>
-        <w:rPr>
-          <w:rFonts w:asciiTheme="majorHAnsi" w:hAnsiTheme="majorHAnsi"/>
-        </w:rPr>
-      </w:pPr>
-      <m:oMathPara>
-        <m:oMath>
-          <m:r>
-            <m:rPr>
-              <m:sty m:val="p"/>
-            </m:rPr>
-            <m:t xml:space="preserve">4 </m:t>
-          </m:r>
-          <m:r>
-            <m:t>GeV</m:t>
-          </m:r>
-          <m:r>
-            <m:rPr>
-              <m:sty m:val="p"/>
-            </m:rPr>
-            <m:t>&lt;</m:t>
-          </m:r>
-          <m:r>
-            <m:t>P</m:t>
-          </m:r>
-          <m:r>
-            <m:rPr>
-              <m:sty m:val="p"/>
-            </m:rPr>
-            <m:t xml:space="preserve">≤5 </m:t>
-          </m:r>
-          <m:r>
-            <m:t>GeV</m:t>
-          </m:r>
-          <m:r>
-            <m:rPr>
-              <m:sty m:val="p"/>
-            </m:rPr>
-            <m:t>,</m:t>
-          </m:r>
-        </m:oMath>
-      </m:oMathPara>
-    </w:p>
-    <w:p>
-      <w:pPr>
-        <w:rPr>
-          <w:rFonts w:asciiTheme="majorHAnsi" w:hAnsiTheme="majorHAnsi"/>
-        </w:rPr>
-      </w:pPr>
-      <m:oMathPara>
-        <m:oMath>
-          <m:r>
-            <m:rPr>
-              <m:sty m:val="p"/>
-            </m:rPr>
-            <m:t xml:space="preserve">5 </m:t>
-          </m:r>
-          <m:r>
-            <m:t>GeV</m:t>
-          </m:r>
-          <m:r>
-            <m:rPr>
-              <m:sty m:val="p"/>
-            </m:rPr>
-            <m:t>&lt;</m:t>
-          </m:r>
-          <m:r>
-            <m:t>P</m:t>
-          </m:r>
-          <m:r>
-            <m:rPr>
-              <m:sty m:val="p"/>
-            </m:rPr>
-            <m:t xml:space="preserve">≤6 </m:t>
-          </m:r>
-          <m:r>
-            <m:t>GeV</m:t>
-          </m:r>
-        </m:oMath>
-      </m:oMathPara>
-    </w:p>
-    <w:p/>
-    <w:p>
-      <w:pPr>
-        <w:pStyle w:val="Heading3"/>
-      </w:pPr>
-      <w:bookmarkStart w:id="116" w:name="_Toc19386125"/>
-      <w:r>
-        <w:t>Incremental Model Training, per Momentum-bin</w:t>
-      </w:r>
-      <w:bookmarkEnd w:id="116"/>
-    </w:p>
-    <w:p>
-      <w:pPr>
-        <w:jc w:val="center"/>
-      </w:pPr>
-      <w:r>
-        <w:rPr>
-          <w:noProof/>
-        </w:rPr>
-        <w:drawing>
-          <wp:inline distT="0" distB="0" distL="0" distR="0" wp14:anchorId="4B702519" wp14:editId="5A9D6CFD">
-            <wp:extent cx="4350727" cy="2655277"/>
-            <wp:effectExtent l="0" t="0" r="12065" b="12065"/>
-            <wp:docPr id="145" name="Chart 145">
-              <a:extLst xmlns:a="http://schemas.openxmlformats.org/drawingml/2006/main">
-                <a:ext uri="{FF2B5EF4-FFF2-40B4-BE49-F238E27FC236}">
-                  <a16:creationId xmlns:a16="http://schemas.microsoft.com/office/drawing/2014/main" id="{91D85E61-82FF-483E-8BF9-5345F4B01301}"/>
-                </a:ext>
-              </a:extLst>
-            </wp:docPr>
-            <wp:cNvGraphicFramePr/>
-            <a:graphic xmlns:a="http://schemas.openxmlformats.org/drawingml/2006/main">
-              <a:graphicData uri="http://schemas.openxmlformats.org/drawingml/2006/chart">
-                <c:chart xmlns:c="http://schemas.openxmlformats.org/drawingml/2006/chart" xmlns:r="http://schemas.openxmlformats.org/officeDocument/2006/relationships" r:id="rId60"/>
-              </a:graphicData>
-            </a:graphic>
-          </wp:inline>
-        </w:drawing>
-      </w:r>
-      <w:bookmarkStart w:id="117" w:name="_GoBack"/>
-      <w:bookmarkEnd w:id="117"/>
-    </w:p>
-    <w:p>
-      <w:pPr>
-        <w:pStyle w:val="Caption"/>
-      </w:pPr>
-      <w:bookmarkStart w:id="118" w:name="_Ref18869263"/>
-      <w:bookmarkStart w:id="119" w:name="_Toc19377384"/>
+      <w:bookmarkStart w:id="114" w:name="_Toc19377368"/>
+      <w:bookmarkStart w:id="115" w:name="_Ref18850690"/>
       <w:r>
         <w:t xml:space="preserve">Figure </w:t>
       </w:r>
@@ -23902,80 +23883,10 @@
           </w:rPr>
           <w:t>24</w:t>
         </w:r>
+        <w:bookmarkEnd w:id="114"/>
       </w:fldSimple>
-      <w:bookmarkEnd w:id="118"/>
-      <w:r>
-        <w:t>: Summary of incrementally trained (with uncalibrated dataset, partitioned by increasing momentum range) Convolutional Neural Network</w:t>
-      </w:r>
-      <w:bookmarkEnd w:id="119"/>
-    </w:p>
-    <w:p/>
-    <w:p>
-      <w:r>
-        <w:rPr>
-          <w:noProof/>
-        </w:rPr>
-        <w:drawing>
-          <wp:inline distT="0" distB="0" distL="0" distR="0" wp14:anchorId="5AD2EEC3" wp14:editId="691E974A">
-            <wp:extent cx="3193576" cy="2929197"/>
-            <wp:effectExtent l="0" t="0" r="6985" b="5080"/>
-            <wp:docPr id="166" name="Picture 166"/>
-            <wp:cNvGraphicFramePr>
-              <a:graphicFrameLocks xmlns:a="http://schemas.openxmlformats.org/drawingml/2006/main" noChangeAspect="1"/>
-            </wp:cNvGraphicFramePr>
-            <a:graphic xmlns:a="http://schemas.openxmlformats.org/drawingml/2006/main">
-              <a:graphicData uri="http://schemas.openxmlformats.org/drawingml/2006/picture">
-                <pic:pic xmlns:pic="http://schemas.openxmlformats.org/drawingml/2006/picture">
-                  <pic:nvPicPr>
-                    <pic:cNvPr id="1" name=""/>
-                    <pic:cNvPicPr/>
-                  </pic:nvPicPr>
-                  <pic:blipFill>
-                    <a:blip r:embed="rId28"/>
-                    <a:stretch>
-                      <a:fillRect/>
-                    </a:stretch>
-                  </pic:blipFill>
-                  <pic:spPr>
-                    <a:xfrm>
-                      <a:off x="0" y="0"/>
-                      <a:ext cx="3197839" cy="2933107"/>
-                    </a:xfrm>
-                    <a:prstGeom prst="rect">
-                      <a:avLst/>
-                    </a:prstGeom>
-                  </pic:spPr>
-                </pic:pic>
-              </a:graphicData>
-            </a:graphic>
-          </wp:inline>
-        </w:drawing>
-      </w:r>
-    </w:p>
-    <w:p>
-      <w:pPr>
-        <w:pStyle w:val="Caption"/>
-      </w:pPr>
-      <w:bookmarkStart w:id="120" w:name="_Ref18869332"/>
-      <w:bookmarkStart w:id="121" w:name="_Toc19377385"/>
-      <w:r>
-        <w:t xml:space="preserve">Figure </w:t>
-      </w:r>
-      <w:fldSimple w:instr=" SEQ Figure \* ARABIC ">
-        <w:r>
-          <w:rPr>
-            <w:noProof/>
-          </w:rPr>
-          <w:t>25</w:t>
-        </w:r>
-      </w:fldSimple>
-      <w:bookmarkEnd w:id="120"/>
-      <w:r>
-        <w:t>: Summary of previous work done on Particle Identification using calibrated data from the TRD</w:t>
-      </w:r>
-      <w:bookmarkEnd w:id="121"/>
-    </w:p>
-    <w:p/>
+      <w:bookmarkEnd w:id="115"/>
+    </w:p>
     <w:p>
       <w:pPr>
         <w:pStyle w:val="Heading1"/>
@@ -23988,7 +23899,7 @@
           <w:rFonts w:asciiTheme="majorHAnsi" w:hAnsiTheme="majorHAnsi" w:cs="Times New Roman"/>
         </w:rPr>
       </w:pPr>
-      <w:bookmarkStart w:id="122" w:name="_Toc19386126"/>
+      <w:bookmarkStart w:id="116" w:name="_Toc19386126"/>
       <w:r>
         <w:rPr>
           <w:rFonts w:asciiTheme="majorHAnsi" w:hAnsiTheme="majorHAnsi" w:cs="Times New Roman"/>
@@ -23996,7 +23907,7 @@
         <w:lastRenderedPageBreak/>
         <w:t>High Energy Physics Event Simulations</w:t>
       </w:r>
-      <w:bookmarkEnd w:id="122"/>
+      <w:bookmarkEnd w:id="116"/>
     </w:p>
     <w:p/>
     <w:p>
@@ -24011,7 +23922,7 @@
           <w:rFonts w:cs="Times New Roman"/>
         </w:rPr>
       </w:pPr>
-      <w:bookmarkStart w:id="123" w:name="_Toc19386127"/>
+      <w:bookmarkStart w:id="117" w:name="_Toc19386127"/>
       <w:r>
         <w:rPr>
           <w:rFonts w:cs="Times New Roman"/>
@@ -24044,7 +23955,7 @@
         </w:rPr>
         <w:t>Generative Models</w:t>
       </w:r>
-      <w:bookmarkEnd w:id="123"/>
+      <w:bookmarkEnd w:id="117"/>
     </w:p>
     <w:p>
       <w:r>
@@ -24131,7 +24042,11 @@
         </m:r>
       </m:oMath>
       <w:r>
-        <w:t xml:space="preserve"> and we want to model a distribution </w:t>
+        <w:t xml:space="preserve"> and we </w:t>
+      </w:r>
+      <w:r>
+        <w:lastRenderedPageBreak/>
+        <w:t xml:space="preserve">want to model a distribution </w:t>
       </w:r>
       <m:oMath>
         <m:r>
@@ -24270,14 +24185,14 @@
           <w:rFonts w:cs="Times New Roman"/>
         </w:rPr>
       </w:pPr>
-      <w:bookmarkStart w:id="124" w:name="_Toc19386128"/>
+      <w:bookmarkStart w:id="118" w:name="_Toc19386128"/>
       <w:r>
         <w:rPr>
           <w:rFonts w:cs="Times New Roman"/>
         </w:rPr>
         <w:t>Background: Latent Variable Models</w:t>
       </w:r>
-      <w:bookmarkEnd w:id="124"/>
+      <w:bookmarkEnd w:id="118"/>
     </w:p>
     <w:p>
       <w:r>
@@ -24320,7 +24235,6 @@
     </w:p>
     <w:p>
       <w:r>
-        <w:lastRenderedPageBreak/>
         <w:t xml:space="preserve">In order to deduce that a generative model is representative, one needs to find that for each datapoint </w:t>
       </w:r>
       <m:oMath>
@@ -25283,14 +25197,14 @@
           <w:rFonts w:cs="Times New Roman"/>
         </w:rPr>
       </w:pPr>
-      <w:bookmarkStart w:id="125" w:name="_Toc19386129"/>
+      <w:bookmarkStart w:id="119" w:name="_Toc19386129"/>
       <w:r>
         <w:rPr>
           <w:rFonts w:cs="Times New Roman"/>
         </w:rPr>
         <w:t>Variational Autoencoders</w:t>
       </w:r>
-      <w:bookmarkEnd w:id="125"/>
+      <w:bookmarkEnd w:id="119"/>
     </w:p>
     <w:p>
       <w:r>
@@ -25411,7 +25325,11 @@
         </m:r>
       </m:oMath>
       <w:r>
-        <w:t xml:space="preserve"> is generally not just defined by the label of the example that needs to be generated, but by other features specific to the example </w:t>
+        <w:t xml:space="preserve"> is generally not </w:t>
+      </w:r>
+      <w:r>
+        <w:lastRenderedPageBreak/>
+        <w:t xml:space="preserve">just defined by the label of the example that needs to be generated, but by other features specific to the example </w:t>
       </w:r>
       <w:sdt>
         <w:sdtPr>
@@ -25540,7 +25458,6 @@
         <w:rPr>
           <w:noProof/>
         </w:rPr>
-        <w:lastRenderedPageBreak/>
         <w:drawing>
           <wp:inline distT="0" distB="0" distL="0" distR="0" wp14:anchorId="20F67D52" wp14:editId="3846B4B0">
             <wp:extent cx="5098694" cy="3266192"/>
@@ -26259,6 +26176,7 @@
     </w:p>
     <w:p>
       <w:r>
+        <w:lastRenderedPageBreak/>
         <w:t xml:space="preserve">How </w:t>
       </w:r>
       <m:oMath>
@@ -26888,7 +26806,6 @@
     </w:p>
     <w:p>
       <w:r>
-        <w:lastRenderedPageBreak/>
         <w:t xml:space="preserve">Since </w:t>
       </w:r>
       <m:oMath>
@@ -28815,6 +28732,7 @@
     </w:p>
     <w:p>
       <w:r>
+        <w:lastRenderedPageBreak/>
         <w:t xml:space="preserve">With </w:t>
       </w:r>
       <w:r>
@@ -29287,7 +29205,6 @@
     </w:p>
     <w:p>
       <w:r>
-        <w:lastRenderedPageBreak/>
         <w:t xml:space="preserve">Since we are doing stochastic gradient descent over different </w:t>
       </w:r>
       <m:oMath>
@@ -29854,7 +29771,7 @@
         <w:rPr>
           <w:noProof/>
         </w:rPr>
-        <w:t>26</w:t>
+        <w:t>27</w:t>
       </w:r>
       <w:r>
         <w:fldChar w:fldCharType="end"/>
@@ -29880,7 +29797,7 @@
         <w:rPr>
           <w:noProof/>
         </w:rPr>
-        <w:t>27</w:t>
+        <w:t>28</w:t>
       </w:r>
       <w:r>
         <w:fldChar w:fldCharType="end"/>
@@ -30329,6 +30246,7 @@
         <w:rPr>
           <w:noProof/>
         </w:rPr>
+        <w:lastRenderedPageBreak/>
         <w:drawing>
           <wp:inline distT="0" distB="0" distL="0" distR="0" wp14:anchorId="2A40935B" wp14:editId="0A61DC43">
             <wp:extent cx="3043450" cy="3043450"/>
@@ -30383,9 +30301,9 @@
       <w:pPr>
         <w:pStyle w:val="Caption"/>
       </w:pPr>
-      <w:bookmarkStart w:id="126" w:name="_Ref11865135"/>
-      <w:bookmarkStart w:id="127" w:name="_Ref11865130"/>
-      <w:bookmarkStart w:id="128" w:name="_Toc19377386"/>
+      <w:bookmarkStart w:id="120" w:name="_Ref11865135"/>
+      <w:bookmarkStart w:id="121" w:name="_Ref11865130"/>
+      <w:bookmarkStart w:id="122" w:name="_Toc19377386"/>
       <w:r>
         <w:t xml:space="preserve">Figure </w:t>
       </w:r>
@@ -30397,12 +30315,12 @@
           <w:t>27</w:t>
         </w:r>
       </w:fldSimple>
-      <w:bookmarkEnd w:id="126"/>
+      <w:bookmarkEnd w:id="120"/>
       <w:r>
         <w:t>: Training-time VAE</w:t>
       </w:r>
-      <w:bookmarkEnd w:id="127"/>
-      <w:bookmarkEnd w:id="128"/>
+      <w:bookmarkEnd w:id="121"/>
+      <w:bookmarkEnd w:id="122"/>
     </w:p>
     <w:p/>
     <w:p/>
@@ -30411,7 +30329,6 @@
         <w:rPr>
           <w:noProof/>
         </w:rPr>
-        <w:lastRenderedPageBreak/>
         <w:drawing>
           <wp:inline distT="0" distB="0" distL="0" distR="0" wp14:anchorId="674BA46B" wp14:editId="5BEF91E8">
             <wp:extent cx="3184323" cy="2988860"/>
@@ -30466,8 +30383,8 @@
       <w:pPr>
         <w:pStyle w:val="Caption"/>
       </w:pPr>
-      <w:bookmarkStart w:id="129" w:name="_Ref11865970"/>
-      <w:bookmarkStart w:id="130" w:name="_Toc19377387"/>
+      <w:bookmarkStart w:id="123" w:name="_Ref11865970"/>
+      <w:bookmarkStart w:id="124" w:name="_Toc19377387"/>
       <w:r>
         <w:t xml:space="preserve">Figure </w:t>
       </w:r>
@@ -30479,11 +30396,11 @@
           <w:t>28</w:t>
         </w:r>
       </w:fldSimple>
-      <w:bookmarkEnd w:id="129"/>
+      <w:bookmarkEnd w:id="123"/>
       <w:r>
         <w:t>: Training-time VAE with reparameterization trick to enable backpropagation</w:t>
       </w:r>
-      <w:bookmarkEnd w:id="130"/>
+      <w:bookmarkEnd w:id="124"/>
     </w:p>
     <w:p/>
     <w:p/>
@@ -30492,6 +30409,7 @@
         <w:rPr>
           <w:noProof/>
         </w:rPr>
+        <w:lastRenderedPageBreak/>
         <w:drawing>
           <wp:inline distT="0" distB="0" distL="0" distR="0" wp14:anchorId="10BD66D9" wp14:editId="4D1F4615">
             <wp:extent cx="1194179" cy="2049297"/>
@@ -30546,7 +30464,7 @@
       <w:pPr>
         <w:pStyle w:val="Caption"/>
       </w:pPr>
-      <w:bookmarkStart w:id="131" w:name="_Toc19377388"/>
+      <w:bookmarkStart w:id="125" w:name="_Toc19377388"/>
       <w:r>
         <w:t xml:space="preserve">Figure </w:t>
       </w:r>
@@ -30561,7 +30479,7 @@
       <w:r>
         <w:t>: Testing time VAE</w:t>
       </w:r>
-      <w:bookmarkEnd w:id="131"/>
+      <w:bookmarkEnd w:id="125"/>
     </w:p>
     <w:p>
       <w:r>
@@ -30611,15 +30529,14 @@
           <w:rFonts w:cs="Times New Roman"/>
         </w:rPr>
       </w:pPr>
-      <w:bookmarkStart w:id="132" w:name="_Toc19386130"/>
+      <w:bookmarkStart w:id="126" w:name="_Toc19386130"/>
       <w:r>
         <w:rPr>
           <w:rFonts w:cs="Times New Roman"/>
         </w:rPr>
-        <w:lastRenderedPageBreak/>
         <w:t>Generative Adversarial Networks</w:t>
       </w:r>
-      <w:bookmarkEnd w:id="132"/>
+      <w:bookmarkEnd w:id="126"/>
     </w:p>
     <w:p>
       <w:pPr>
@@ -31070,6 +30987,7 @@
     </w:p>
     <w:p>
       <w:r>
+        <w:lastRenderedPageBreak/>
         <w:t xml:space="preserve">Essentially, the objective is to maximize the probability of </w:t>
       </w:r>
       <m:oMath>
@@ -31445,11 +31363,7 @@
         </m:r>
       </m:oMath>
       <w:r>
-        <w:t xml:space="preserve">, which does not change the </w:t>
-      </w:r>
-      <w:r>
-        <w:lastRenderedPageBreak/>
-        <w:t xml:space="preserve">dynamics of </w:t>
+        <w:t xml:space="preserve">, which does not change the dynamics of </w:t>
       </w:r>
       <m:oMath>
         <m:r>
@@ -31524,7 +31438,7 @@
       <w:pPr>
         <w:pStyle w:val="Caption"/>
       </w:pPr>
-      <w:bookmarkStart w:id="133" w:name="_Toc19377389"/>
+      <w:bookmarkStart w:id="127" w:name="_Toc19377389"/>
       <w:r>
         <w:t xml:space="preserve">Figure </w:t>
       </w:r>
@@ -31539,7 +31453,7 @@
       <w:r>
         <w:t>: Gan Densities during training, close to convergence, P(x) is shown in black, G(z) in blue and D(G(z)) in red</w:t>
       </w:r>
-      <w:bookmarkEnd w:id="133"/>
+      <w:bookmarkEnd w:id="127"/>
     </w:p>
     <w:p>
       <w:pPr>
@@ -31597,7 +31511,7 @@
       <w:pPr>
         <w:pStyle w:val="Caption"/>
       </w:pPr>
-      <w:bookmarkStart w:id="134" w:name="_Toc19377390"/>
+      <w:bookmarkStart w:id="128" w:name="_Toc19377390"/>
       <w:r>
         <w:t xml:space="preserve">Figure </w:t>
       </w:r>
@@ -31612,13 +31526,14 @@
       <w:r>
         <w:t>: Gan Densities during training, once the Algorithm has converged, G(z) matches P(x) perfectly and D(G(z)) outputs 0.5 everywhere</w:t>
       </w:r>
-      <w:bookmarkEnd w:id="134"/>
+      <w:bookmarkEnd w:id="128"/>
     </w:p>
     <w:p>
       <w:pPr>
         <w:pStyle w:val="Heading3"/>
       </w:pPr>
       <w:r>
+        <w:lastRenderedPageBreak/>
         <w:t>Adversarial Autoencoders</w:t>
       </w:r>
     </w:p>
@@ -31793,30 +31708,29 @@
           <w:rFonts w:cs="Times New Roman"/>
         </w:rPr>
       </w:pPr>
-      <w:bookmarkStart w:id="135" w:name="_Toc19386131"/>
+      <w:bookmarkStart w:id="129" w:name="_Toc19386131"/>
       <w:r>
         <w:rPr>
           <w:rFonts w:cs="Times New Roman"/>
         </w:rPr>
         <w:t>Deep Learning for Distinguishing Geant4 data from real data</w:t>
       </w:r>
-      <w:bookmarkEnd w:id="135"/>
+      <w:bookmarkEnd w:id="129"/>
     </w:p>
     <w:p/>
     <w:p>
       <w:pPr>
         <w:pStyle w:val="Heading3"/>
       </w:pPr>
-      <w:bookmarkStart w:id="136" w:name="_Toc19386132"/>
+      <w:bookmarkStart w:id="130" w:name="_Toc19386132"/>
       <w:r>
         <w:t>Geant4 Configuration and Simulation</w:t>
       </w:r>
-      <w:bookmarkEnd w:id="136"/>
+      <w:bookmarkEnd w:id="130"/>
     </w:p>
     <w:p/>
     <w:p>
       <w:r>
-        <w:lastRenderedPageBreak/>
         <w:t xml:space="preserve">Geant4 simulations were configured using </w:t>
       </w:r>
       <w:hyperlink r:id="rId68" w:history="1">
@@ -31880,30 +31794,16 @@
         <w:t xml:space="preserve"> in sequence in order to create Monte Carlo simulations in a similar format to raw data analysed during particle identification.</w:t>
       </w:r>
     </w:p>
-    <w:p/>
     <w:p>
       <w:pPr>
         <w:pStyle w:val="Heading3"/>
       </w:pPr>
-      <w:bookmarkStart w:id="137" w:name="_Toc19386133"/>
-      <w:r>
-        <w:t>Data Pre-processing</w:t>
-      </w:r>
-      <w:bookmarkEnd w:id="137"/>
-    </w:p>
-    <w:p/>
-    <w:p/>
-    <w:p>
-      <w:pPr>
-        <w:pStyle w:val="Heading3"/>
-      </w:pPr>
-      <w:bookmarkStart w:id="138" w:name="_Toc19386134"/>
+      <w:bookmarkStart w:id="131" w:name="_Toc19386134"/>
       <w:r>
         <w:t>Distinguishing Geant4-simulated Pions from Real Pions</w:t>
       </w:r>
-      <w:bookmarkEnd w:id="138"/>
-    </w:p>
-    <w:p/>
+      <w:bookmarkEnd w:id="131"/>
+    </w:p>
     <w:p>
       <w:r>
         <w:t>The task of distinguishing simulated from real data was performed using</w:t>
@@ -31933,7 +31833,7 @@
         <w:rPr>
           <w:noProof/>
         </w:rPr>
-        <w:t>32</w:t>
+        <w:t>34</w:t>
       </w:r>
       <w:r>
         <w:fldChar w:fldCharType="end"/>
@@ -31942,7 +31842,6 @@
         <w:t>.</w:t>
       </w:r>
     </w:p>
-    <w:p/>
     <w:p>
       <w:r>
         <w:t>Distinguishing Geant4 simulations from real data proved to be a much easier task than distinguishing real electrons from real pions, as depicted in the training graphs in</w:t>
@@ -31966,7 +31865,7 @@
         <w:rPr>
           <w:noProof/>
         </w:rPr>
-        <w:t>31</w:t>
+        <w:t>33</w:t>
       </w:r>
       <w:r>
         <w:fldChar w:fldCharType="end"/>
@@ -31975,12 +31874,12 @@
         <w:t>.</w:t>
       </w:r>
     </w:p>
-    <w:p/>
     <w:p>
       <w:r>
         <w:rPr>
           <w:noProof/>
         </w:rPr>
+        <w:lastRenderedPageBreak/>
         <w:drawing>
           <wp:inline distT="0" distB="0" distL="0" distR="0" wp14:anchorId="06F301E7" wp14:editId="339CAA6C">
             <wp:extent cx="2968388" cy="2968388"/>
@@ -32035,9 +31934,9 @@
       <w:pPr>
         <w:pStyle w:val="Caption"/>
       </w:pPr>
-      <w:bookmarkStart w:id="139" w:name="_Ref18870049"/>
-      <w:bookmarkStart w:id="140" w:name="_Ref18870048"/>
-      <w:bookmarkStart w:id="141" w:name="_Toc19377396"/>
+      <w:bookmarkStart w:id="132" w:name="_Ref18870049"/>
+      <w:bookmarkStart w:id="133" w:name="_Ref18870048"/>
+      <w:bookmarkStart w:id="134" w:name="_Toc19377396"/>
       <w:r>
         <w:t xml:space="preserve">Figure </w:t>
       </w:r>
@@ -32049,23 +31948,22 @@
           <w:t>33</w:t>
         </w:r>
       </w:fldSimple>
-      <w:bookmarkEnd w:id="139"/>
+      <w:bookmarkEnd w:id="132"/>
       <w:r>
         <w:t>: Training loss and accuracy curves for training and validation data</w:t>
       </w:r>
-      <w:bookmarkEnd w:id="140"/>
-      <w:bookmarkEnd w:id="141"/>
+      <w:bookmarkEnd w:id="133"/>
+      <w:bookmarkEnd w:id="134"/>
     </w:p>
     <w:p>
       <w:r>
         <w:rPr>
           <w:noProof/>
         </w:rPr>
-        <w:lastRenderedPageBreak/>
         <w:drawing>
-          <wp:inline distT="0" distB="0" distL="0" distR="0" wp14:anchorId="1C42D138" wp14:editId="4A611EF8">
-            <wp:extent cx="1994190" cy="4974772"/>
-            <wp:effectExtent l="0" t="0" r="6350" b="0"/>
+          <wp:inline distT="0" distB="0" distL="0" distR="0" wp14:anchorId="1C42D138" wp14:editId="1EA93C5A">
+            <wp:extent cx="1531978" cy="3821723"/>
+            <wp:effectExtent l="0" t="0" r="0" b="7620"/>
             <wp:docPr id="69" name="Picture 69"/>
             <wp:cNvGraphicFramePr>
               <a:graphicFrameLocks xmlns:a="http://schemas.openxmlformats.org/drawingml/2006/main" noChangeAspect="1"/>
@@ -32080,7 +31978,7 @@
                     </pic:cNvPicPr>
                   </pic:nvPicPr>
                   <pic:blipFill>
-                    <a:blip r:embed="rId74">
+                    <a:blip r:embed="rId74" cstate="print">
                       <a:extLst>
                         <a:ext uri="{28A0092B-C50C-407E-A947-70E740481C1C}">
                           <a14:useLocalDpi xmlns:a14="http://schemas.microsoft.com/office/drawing/2010/main" val="0"/>
@@ -32095,7 +31993,7 @@
                   <pic:spPr bwMode="auto">
                     <a:xfrm>
                       <a:off x="0" y="0"/>
-                      <a:ext cx="2000766" cy="4991177"/>
+                      <a:ext cx="1542488" cy="3847943"/>
                     </a:xfrm>
                     <a:prstGeom prst="rect">
                       <a:avLst/>
@@ -32116,8 +32014,8 @@
       <w:pPr>
         <w:pStyle w:val="Caption"/>
       </w:pPr>
-      <w:bookmarkStart w:id="142" w:name="_Ref18870100"/>
-      <w:bookmarkStart w:id="143" w:name="_Toc19377397"/>
+      <w:bookmarkStart w:id="135" w:name="_Ref18870100"/>
+      <w:bookmarkStart w:id="136" w:name="_Toc19377397"/>
       <w:r>
         <w:t xml:space="preserve">Figure </w:t>
       </w:r>
@@ -32129,7 +32027,7 @@
           <w:t>34</w:t>
         </w:r>
       </w:fldSimple>
-      <w:bookmarkEnd w:id="142"/>
+      <w:bookmarkEnd w:id="135"/>
       <w:r>
         <w:t>: Model architecture for distinguishing real from Geant</w:t>
       </w:r>
@@ -32139,7 +32037,7 @@
       <w:r>
         <w:t>simulated data</w:t>
       </w:r>
-      <w:bookmarkEnd w:id="143"/>
+      <w:bookmarkEnd w:id="136"/>
     </w:p>
     <w:p>
       <w:r>
@@ -32171,8 +32069,8 @@
       <w:pPr>
         <w:pStyle w:val="Caption"/>
       </w:pPr>
-      <w:bookmarkStart w:id="144" w:name="_Ref16353653"/>
-      <w:bookmarkStart w:id="145" w:name="_Toc19377336"/>
+      <w:bookmarkStart w:id="137" w:name="_Ref16353653"/>
+      <w:bookmarkStart w:id="138" w:name="_Toc19377336"/>
       <w:r>
         <w:t xml:space="preserve">Table </w:t>
       </w:r>
@@ -32184,7 +32082,7 @@
           <w:t>2</w:t>
         </w:r>
       </w:fldSimple>
-      <w:bookmarkEnd w:id="144"/>
+      <w:bookmarkEnd w:id="137"/>
       <w:r>
         <w:t>: Confusion Matrix for distinguishing between Geant</w:t>
       </w:r>
@@ -32194,7 +32092,7 @@
       <w:r>
         <w:t xml:space="preserve"> vs Real Data</w:t>
       </w:r>
-      <w:bookmarkEnd w:id="145"/>
+      <w:bookmarkEnd w:id="138"/>
       <w:r>
         <w:t xml:space="preserve"> </w:t>
       </w:r>
@@ -32422,14 +32320,14 @@
           <w:rFonts w:cs="Times New Roman"/>
         </w:rPr>
       </w:pPr>
-      <w:bookmarkStart w:id="146" w:name="_Toc19386135"/>
+      <w:bookmarkStart w:id="139" w:name="_Toc19386135"/>
       <w:r>
         <w:rPr>
           <w:rFonts w:cs="Times New Roman"/>
         </w:rPr>
         <w:t>Deep Generative Models Towards Event Simulation</w:t>
       </w:r>
-      <w:bookmarkEnd w:id="146"/>
+      <w:bookmarkEnd w:id="139"/>
     </w:p>
     <w:p>
       <w:pPr>
@@ -32442,24 +32340,26 @@
           <w:rFonts w:cs="Times New Roman"/>
         </w:rPr>
       </w:pPr>
-      <w:bookmarkStart w:id="147" w:name="_Toc19386136"/>
+      <w:bookmarkStart w:id="140" w:name="_Toc19386136"/>
       <w:r>
         <w:rPr>
           <w:rFonts w:cs="Times New Roman"/>
         </w:rPr>
         <w:t>Variational Autoencoders</w:t>
       </w:r>
-      <w:bookmarkEnd w:id="147"/>
+      <w:bookmarkEnd w:id="140"/>
     </w:p>
     <w:p/>
     <w:p>
       <w:r>
-        <w:lastRenderedPageBreak/>
         <w:t>Although various VAEs were prototyped, the following architecture produced the best results:</w:t>
       </w:r>
     </w:p>
     <w:p/>
     <w:p>
+      <w:pPr>
+        <w:jc w:val="center"/>
+      </w:pPr>
       <w:r>
         <w:rPr>
           <w:noProof/>
@@ -32513,12 +32413,71 @@
           </wp:inline>
         </w:drawing>
       </w:r>
+      <w:r>
+        <w:tab/>
+      </w:r>
+      <w:r>
+        <w:tab/>
+      </w:r>
+      <w:r>
+        <w:rPr>
+          <w:noProof/>
+        </w:rPr>
+        <w:drawing>
+          <wp:inline distT="0" distB="0" distL="0" distR="0" wp14:anchorId="3E6B3BC0" wp14:editId="32DFFB09">
+            <wp:extent cx="1537148" cy="3978728"/>
+            <wp:effectExtent l="0" t="0" r="6350" b="3175"/>
+            <wp:docPr id="73" name="Picture 73"/>
+            <wp:cNvGraphicFramePr>
+              <a:graphicFrameLocks xmlns:a="http://schemas.openxmlformats.org/drawingml/2006/main" noChangeAspect="1"/>
+            </wp:cNvGraphicFramePr>
+            <a:graphic xmlns:a="http://schemas.openxmlformats.org/drawingml/2006/main">
+              <a:graphicData uri="http://schemas.openxmlformats.org/drawingml/2006/picture">
+                <pic:pic xmlns:pic="http://schemas.openxmlformats.org/drawingml/2006/picture">
+                  <pic:nvPicPr>
+                    <pic:cNvPr id="0" name="Picture 5"/>
+                    <pic:cNvPicPr>
+                      <a:picLocks noChangeAspect="1" noChangeArrowheads="1"/>
+                    </pic:cNvPicPr>
+                  </pic:nvPicPr>
+                  <pic:blipFill>
+                    <a:blip r:embed="rId76" cstate="print">
+                      <a:extLst>
+                        <a:ext uri="{28A0092B-C50C-407E-A947-70E740481C1C}">
+                          <a14:useLocalDpi xmlns:a14="http://schemas.microsoft.com/office/drawing/2010/main" val="0"/>
+                        </a:ext>
+                      </a:extLst>
+                    </a:blip>
+                    <a:srcRect/>
+                    <a:stretch>
+                      <a:fillRect/>
+                    </a:stretch>
+                  </pic:blipFill>
+                  <pic:spPr bwMode="auto">
+                    <a:xfrm>
+                      <a:off x="0" y="0"/>
+                      <a:ext cx="1548551" cy="4008244"/>
+                    </a:xfrm>
+                    <a:prstGeom prst="rect">
+                      <a:avLst/>
+                    </a:prstGeom>
+                    <a:noFill/>
+                    <a:ln>
+                      <a:noFill/>
+                    </a:ln>
+                  </pic:spPr>
+                </pic:pic>
+              </a:graphicData>
+            </a:graphic>
+          </wp:inline>
+        </w:drawing>
+      </w:r>
     </w:p>
     <w:p>
       <w:pPr>
         <w:pStyle w:val="Caption"/>
       </w:pPr>
-      <w:bookmarkStart w:id="148" w:name="_Toc19377407"/>
+      <w:bookmarkStart w:id="141" w:name="_Toc19377408"/>
       <w:r>
         <w:t xml:space="preserve">Figure </w:t>
       </w:r>
@@ -32531,9 +32490,18 @@
         </w:r>
       </w:fldSimple>
       <w:r>
-        <w:t>: Encoder</w:t>
-      </w:r>
-      <w:bookmarkEnd w:id="148"/>
+        <w:t>:</w:t>
+      </w:r>
+      <w:r>
+        <w:t xml:space="preserve"> Encoder (left) and </w:t>
+      </w:r>
+      <w:r>
+        <w:t>Decoder</w:t>
+      </w:r>
+      <w:bookmarkEnd w:id="141"/>
+      <w:r>
+        <w:t xml:space="preserve"> (right)</w:t>
+      </w:r>
     </w:p>
     <w:p>
       <w:r>
@@ -32731,83 +32699,6 @@
     <w:p/>
     <w:p>
       <w:r>
-        <w:rPr>
-          <w:noProof/>
-        </w:rPr>
-        <w:lastRenderedPageBreak/>
-        <w:drawing>
-          <wp:inline distT="0" distB="0" distL="0" distR="0" wp14:anchorId="22D60485" wp14:editId="077824DB">
-            <wp:extent cx="1537148" cy="3978728"/>
-            <wp:effectExtent l="0" t="0" r="6350" b="3175"/>
-            <wp:docPr id="73" name="Picture 73"/>
-            <wp:cNvGraphicFramePr>
-              <a:graphicFrameLocks xmlns:a="http://schemas.openxmlformats.org/drawingml/2006/main" noChangeAspect="1"/>
-            </wp:cNvGraphicFramePr>
-            <a:graphic xmlns:a="http://schemas.openxmlformats.org/drawingml/2006/main">
-              <a:graphicData uri="http://schemas.openxmlformats.org/drawingml/2006/picture">
-                <pic:pic xmlns:pic="http://schemas.openxmlformats.org/drawingml/2006/picture">
-                  <pic:nvPicPr>
-                    <pic:cNvPr id="0" name="Picture 5"/>
-                    <pic:cNvPicPr>
-                      <a:picLocks noChangeAspect="1" noChangeArrowheads="1"/>
-                    </pic:cNvPicPr>
-                  </pic:nvPicPr>
-                  <pic:blipFill>
-                    <a:blip r:embed="rId76" cstate="print">
-                      <a:extLst>
-                        <a:ext uri="{28A0092B-C50C-407E-A947-70E740481C1C}">
-                          <a14:useLocalDpi xmlns:a14="http://schemas.microsoft.com/office/drawing/2010/main" val="0"/>
-                        </a:ext>
-                      </a:extLst>
-                    </a:blip>
-                    <a:srcRect/>
-                    <a:stretch>
-                      <a:fillRect/>
-                    </a:stretch>
-                  </pic:blipFill>
-                  <pic:spPr bwMode="auto">
-                    <a:xfrm>
-                      <a:off x="0" y="0"/>
-                      <a:ext cx="1548551" cy="4008244"/>
-                    </a:xfrm>
-                    <a:prstGeom prst="rect">
-                      <a:avLst/>
-                    </a:prstGeom>
-                    <a:noFill/>
-                    <a:ln>
-                      <a:noFill/>
-                    </a:ln>
-                  </pic:spPr>
-                </pic:pic>
-              </a:graphicData>
-            </a:graphic>
-          </wp:inline>
-        </w:drawing>
-      </w:r>
-    </w:p>
-    <w:p>
-      <w:pPr>
-        <w:pStyle w:val="Caption"/>
-      </w:pPr>
-      <w:bookmarkStart w:id="149" w:name="_Toc19377408"/>
-      <w:r>
-        <w:t xml:space="preserve">Figure </w:t>
-      </w:r>
-      <w:fldSimple w:instr=" SEQ Figure \* ARABIC ">
-        <w:r>
-          <w:rPr>
-            <w:noProof/>
-          </w:rPr>
-          <w:t>36</w:t>
-        </w:r>
-      </w:fldSimple>
-      <w:r>
-        <w:t>: Decoder</w:t>
-      </w:r>
-      <w:bookmarkEnd w:id="149"/>
-    </w:p>
-    <w:p>
-      <w:r>
         <w:t>Below are four examples of simulated tracklet image data, produced by the VAE as explained above.</w:t>
       </w:r>
     </w:p>
@@ -32926,7 +32817,6 @@
         <w:rPr>
           <w:noProof/>
         </w:rPr>
-        <w:lastRenderedPageBreak/>
         <w:drawing>
           <wp:inline distT="0" distB="0" distL="0" distR="0" wp14:anchorId="2ACDBE22" wp14:editId="3203F81E">
             <wp:extent cx="2305050" cy="1688583"/>
@@ -33034,7 +32924,7 @@
       <w:pPr>
         <w:pStyle w:val="Caption"/>
       </w:pPr>
-      <w:bookmarkStart w:id="150" w:name="_Toc19377409"/>
+      <w:bookmarkStart w:id="142" w:name="_Toc19377409"/>
       <w:r>
         <w:t xml:space="preserve">Figure </w:t>
       </w:r>
@@ -33043,13 +32933,13 @@
           <w:rPr>
             <w:noProof/>
           </w:rPr>
-          <w:t>37</w:t>
+          <w:t>36</w:t>
         </w:r>
       </w:fldSimple>
       <w:r>
         <w:t>: Four examples of simulated data created using a Variational Autoencoder</w:t>
       </w:r>
-      <w:bookmarkEnd w:id="150"/>
+      <w:bookmarkEnd w:id="142"/>
     </w:p>
     <w:p>
       <w:pPr>
@@ -33065,7 +32955,6 @@
         <w:t>Deep Learning Towards Distinguishing Variational Autoencoder Data from Real Data</w:t>
       </w:r>
     </w:p>
-    <w:p/>
     <w:p>
       <w:r>
         <w:t xml:space="preserve">While these results look quite believable at first glance, it was quite easy to distinguish 100 000 real data samples vs 100 000 samples simulated with VAE using a CNN to 100% accuracy, as can be seen in </w:t>
@@ -33086,7 +32975,7 @@
         <w:rPr>
           <w:noProof/>
         </w:rPr>
-        <w:t>36</w:t>
+        <w:t>37</w:t>
       </w:r>
       <w:r>
         <w:fldChar w:fldCharType="end"/>
@@ -33095,7 +32984,6 @@
         <w:t>.</w:t>
       </w:r>
     </w:p>
-    <w:p/>
     <w:p>
       <w:r>
         <w:rPr>
@@ -33208,9 +33096,9 @@
       <w:pPr>
         <w:pStyle w:val="Caption"/>
       </w:pPr>
-      <w:bookmarkStart w:id="151" w:name="_Ref16352959"/>
-      <w:bookmarkStart w:id="152" w:name="_Ref16352952"/>
-      <w:bookmarkStart w:id="153" w:name="_Toc19377410"/>
+      <w:bookmarkStart w:id="143" w:name="_Ref16352959"/>
+      <w:bookmarkStart w:id="144" w:name="_Ref16352952"/>
+      <w:bookmarkStart w:id="145" w:name="_Toc19377410"/>
       <w:r>
         <w:t xml:space="preserve">Figure </w:t>
       </w:r>
@@ -33219,17 +33107,16 @@
           <w:rPr>
             <w:noProof/>
           </w:rPr>
-          <w:t>38</w:t>
+          <w:t>37</w:t>
         </w:r>
       </w:fldSimple>
-      <w:bookmarkEnd w:id="151"/>
+      <w:bookmarkEnd w:id="143"/>
       <w:r>
         <w:t>: Training accuracy and loss curves for training vs validation data</w:t>
       </w:r>
-      <w:bookmarkEnd w:id="152"/>
-      <w:bookmarkEnd w:id="153"/>
-    </w:p>
-    <w:p/>
+      <w:bookmarkEnd w:id="144"/>
+      <w:bookmarkEnd w:id="145"/>
+    </w:p>
     <w:p>
       <w:pPr>
         <w:pStyle w:val="Heading3"/>
@@ -33241,15 +33128,16 @@
           <w:rFonts w:cs="Times New Roman"/>
         </w:rPr>
       </w:pPr>
-      <w:bookmarkStart w:id="154" w:name="_Toc19386137"/>
+      <w:bookmarkStart w:id="146" w:name="_Toc19386137"/>
       <w:r>
         <w:rPr>
           <w:rFonts w:cs="Times New Roman"/>
         </w:rPr>
+        <w:lastRenderedPageBreak/>
         <w:t>Generative Adversarial Networks</w:t>
       </w:r>
     </w:p>
-    <w:bookmarkEnd w:id="154"/>
+    <w:bookmarkEnd w:id="146"/>
     <w:p>
       <w:pPr>
         <w:pStyle w:val="Heading3"/>
@@ -33270,17 +33158,709 @@
     </w:p>
     <w:p>
       <w:pPr>
+        <w:pStyle w:val="ListParagraph"/>
+        <w:numPr>
+          <w:ilvl w:val="0"/>
+          <w:numId w:val="25"/>
+        </w:numPr>
         <w:rPr>
           <w:lang w:eastAsia="en-US"/>
         </w:rPr>
       </w:pPr>
-    </w:p>
-    <w:p>
-      <w:r>
+      <m:oMath>
+        <m:sSub>
+          <m:sSubPr>
+            <m:ctrlPr>
+              <w:rPr>
+                <w:i/>
+                <w:lang w:eastAsia="en-US"/>
+              </w:rPr>
+            </m:ctrlPr>
+          </m:sSubPr>
+          <m:e>
+            <m:r>
+              <w:rPr>
+                <w:lang w:eastAsia="en-US"/>
+              </w:rPr>
+              <m:t>n</m:t>
+            </m:r>
+          </m:e>
+          <m:sub>
+            <m:r>
+              <w:rPr>
+                <w:lang w:eastAsia="en-US"/>
+              </w:rPr>
+              <m:t>latent</m:t>
+            </m:r>
+          </m:sub>
+        </m:sSub>
+        <m:r>
+          <w:rPr>
+            <w:lang w:eastAsia="en-US"/>
+          </w:rPr>
+          <m:t>=4</m:t>
+        </m:r>
+      </m:oMath>
+    </w:p>
+    <w:p>
+      <w:pPr>
+        <w:pStyle w:val="ListParagraph"/>
+        <w:numPr>
+          <w:ilvl w:val="0"/>
+          <w:numId w:val="25"/>
+        </w:numPr>
+        <w:rPr>
+          <w:lang w:eastAsia="en-US"/>
+        </w:rPr>
+      </w:pPr>
+      <w:r>
+        <w:rPr>
+          <w:lang w:eastAsia="en-US"/>
+        </w:rPr>
+        <w:t xml:space="preserve">Discriminator optimizer: SGD with learning rate </w:t>
+      </w:r>
+      <m:oMath>
+        <m:r>
+          <w:rPr>
+            <w:lang w:eastAsia="en-US"/>
+          </w:rPr>
+          <m:t>α=0.00003</m:t>
+        </m:r>
+      </m:oMath>
+    </w:p>
+    <w:p>
+      <w:pPr>
+        <w:pStyle w:val="ListParagraph"/>
+        <w:numPr>
+          <w:ilvl w:val="0"/>
+          <w:numId w:val="25"/>
+        </w:numPr>
+        <w:rPr>
+          <w:lang w:eastAsia="en-US"/>
+        </w:rPr>
+      </w:pPr>
+      <w:r>
+        <w:rPr>
+          <w:lang w:eastAsia="en-US"/>
+        </w:rPr>
+        <w:t xml:space="preserve">Generator optimizer: Adam with learning rate </w:t>
+      </w:r>
+      <m:oMath>
+        <m:r>
+          <w:rPr>
+            <w:lang w:eastAsia="en-US"/>
+          </w:rPr>
+          <m:t>α=0.00001</m:t>
+        </m:r>
+      </m:oMath>
+      <w:r>
+        <w:rPr>
+          <w:lang w:eastAsia="en-US"/>
+        </w:rPr>
+        <w:t xml:space="preserve"> and parameter </w:t>
+      </w:r>
+      <m:oMath>
+        <m:sSub>
+          <m:sSubPr>
+            <m:ctrlPr>
+              <w:rPr>
+                <w:i/>
+                <w:lang w:eastAsia="en-US"/>
+              </w:rPr>
+            </m:ctrlPr>
+          </m:sSubPr>
+          <m:e>
+            <m:r>
+              <w:rPr>
+                <w:lang w:eastAsia="en-US"/>
+              </w:rPr>
+              <m:t>β</m:t>
+            </m:r>
+          </m:e>
+          <m:sub>
+            <m:r>
+              <w:rPr>
+                <w:lang w:eastAsia="en-US"/>
+              </w:rPr>
+              <m:t>1</m:t>
+            </m:r>
+          </m:sub>
+        </m:sSub>
+        <m:r>
+          <w:rPr>
+            <w:lang w:eastAsia="en-US"/>
+          </w:rPr>
+          <m:t>=0.5</m:t>
+        </m:r>
+      </m:oMath>
+    </w:p>
+    <w:p>
+      <w:pPr>
+        <w:pStyle w:val="ListParagraph"/>
+        <w:numPr>
+          <w:ilvl w:val="0"/>
+          <w:numId w:val="25"/>
+        </w:numPr>
+        <w:rPr>
+          <w:lang w:eastAsia="en-US"/>
+        </w:rPr>
+      </w:pPr>
+      <w:r>
+        <w:rPr>
+          <w:lang w:eastAsia="en-US"/>
+        </w:rPr>
+        <w:t>Label smoothing:</w:t>
+      </w:r>
+    </w:p>
+    <w:p>
+      <w:pPr>
+        <w:pStyle w:val="ListParagraph"/>
+        <w:numPr>
+          <w:ilvl w:val="1"/>
+          <w:numId w:val="25"/>
+        </w:numPr>
+        <w:rPr>
+          <w:lang w:eastAsia="en-US"/>
+        </w:rPr>
+      </w:pPr>
+      <w:r>
+        <w:rPr>
+          <w:lang w:eastAsia="en-US"/>
+        </w:rPr>
+        <w:t>Positive labels: smoothed to be in the range 0.9-1.1</w:t>
+      </w:r>
+    </w:p>
+    <w:p>
+      <w:pPr>
+        <w:pStyle w:val="ListParagraph"/>
+        <w:numPr>
+          <w:ilvl w:val="1"/>
+          <w:numId w:val="25"/>
+        </w:numPr>
+        <w:rPr>
+          <w:lang w:eastAsia="en-US"/>
+        </w:rPr>
+      </w:pPr>
+      <w:r>
+        <w:rPr>
+          <w:lang w:eastAsia="en-US"/>
+        </w:rPr>
+        <w:t>Negative labels: smoothed to be in the range 0-0.1</w:t>
+      </w:r>
+    </w:p>
+    <w:p>
+      <w:pPr>
+        <w:pStyle w:val="ListParagraph"/>
+        <w:numPr>
+          <w:ilvl w:val="0"/>
+          <w:numId w:val="25"/>
+        </w:numPr>
+        <w:rPr>
+          <w:lang w:eastAsia="en-US"/>
+        </w:rPr>
+      </w:pPr>
+      <w:r>
+        <w:rPr>
+          <w:lang w:eastAsia="en-US"/>
+        </w:rPr>
+        <w:t>Epochs = 400</w:t>
+      </w:r>
+      <w:r>
+        <w:rPr>
+          <w:lang w:eastAsia="en-US"/>
+        </w:rPr>
+        <w:t> </w:t>
+      </w:r>
+      <w:r>
+        <w:rPr>
+          <w:lang w:eastAsia="en-US"/>
+        </w:rPr>
+        <w:t>000</w:t>
+      </w:r>
+    </w:p>
+    <w:p>
+      <w:pPr>
+        <w:pStyle w:val="ListParagraph"/>
+        <w:numPr>
+          <w:ilvl w:val="0"/>
+          <w:numId w:val="25"/>
+        </w:numPr>
+        <w:rPr>
+          <w:lang w:eastAsia="en-US"/>
+        </w:rPr>
+      </w:pPr>
+      <w:r>
+        <w:rPr>
+          <w:lang w:eastAsia="en-US"/>
+        </w:rPr>
+        <w:t>Batch size=32</w:t>
+      </w:r>
+    </w:p>
+    <w:p>
+      <w:pPr>
+        <w:rPr>
+          <w:lang w:eastAsia="en-US"/>
+        </w:rPr>
+      </w:pPr>
+    </w:p>
+    <w:p>
+      <w:pPr>
         <w:rPr>
           <w:noProof/>
         </w:rPr>
+      </w:pPr>
+      <w:r>
+        <w:rPr>
+          <w:noProof/>
+        </w:rPr>
+        <w:drawing>
+          <wp:inline distT="0" distB="0" distL="0" distR="0" wp14:anchorId="1E28CD56" wp14:editId="256D8ECB">
+            <wp:extent cx="2778369" cy="1852246"/>
+            <wp:effectExtent l="0" t="0" r="3175" b="0"/>
+            <wp:docPr id="14" name="Picture 14"/>
+            <wp:cNvGraphicFramePr>
+              <a:graphicFrameLocks xmlns:a="http://schemas.openxmlformats.org/drawingml/2006/main" noChangeAspect="1"/>
+            </wp:cNvGraphicFramePr>
+            <a:graphic xmlns:a="http://schemas.openxmlformats.org/drawingml/2006/main">
+              <a:graphicData uri="http://schemas.openxmlformats.org/drawingml/2006/picture">
+                <pic:pic xmlns:pic="http://schemas.openxmlformats.org/drawingml/2006/picture">
+                  <pic:nvPicPr>
+                    <pic:cNvPr id="0" name="Picture 13"/>
+                    <pic:cNvPicPr>
+                      <a:picLocks noChangeAspect="1" noChangeArrowheads="1"/>
+                    </pic:cNvPicPr>
+                  </pic:nvPicPr>
+                  <pic:blipFill>
+                    <a:blip r:embed="rId83">
+                      <a:extLst>
+                        <a:ext uri="{28A0092B-C50C-407E-A947-70E740481C1C}">
+                          <a14:useLocalDpi xmlns:a14="http://schemas.microsoft.com/office/drawing/2010/main" val="0"/>
+                        </a:ext>
+                      </a:extLst>
+                    </a:blip>
+                    <a:srcRect/>
+                    <a:stretch>
+                      <a:fillRect/>
+                    </a:stretch>
+                  </pic:blipFill>
+                  <pic:spPr bwMode="auto">
+                    <a:xfrm>
+                      <a:off x="0" y="0"/>
+                      <a:ext cx="2805553" cy="1870369"/>
+                    </a:xfrm>
+                    <a:prstGeom prst="rect">
+                      <a:avLst/>
+                    </a:prstGeom>
+                    <a:noFill/>
+                    <a:ln>
+                      <a:noFill/>
+                    </a:ln>
+                  </pic:spPr>
+                </pic:pic>
+              </a:graphicData>
+            </a:graphic>
+          </wp:inline>
+        </w:drawing>
+      </w:r>
+      <w:r>
+        <w:rPr>
+          <w:noProof/>
+        </w:rPr>
+        <w:drawing>
+          <wp:inline distT="0" distB="0" distL="0" distR="0" wp14:anchorId="79C388FE" wp14:editId="3D38DC97">
+            <wp:extent cx="2749062" cy="1832708"/>
+            <wp:effectExtent l="0" t="0" r="0" b="0"/>
+            <wp:docPr id="15" name="Picture 15"/>
+            <wp:cNvGraphicFramePr>
+              <a:graphicFrameLocks xmlns:a="http://schemas.openxmlformats.org/drawingml/2006/main" noChangeAspect="1"/>
+            </wp:cNvGraphicFramePr>
+            <a:graphic xmlns:a="http://schemas.openxmlformats.org/drawingml/2006/main">
+              <a:graphicData uri="http://schemas.openxmlformats.org/drawingml/2006/picture">
+                <pic:pic xmlns:pic="http://schemas.openxmlformats.org/drawingml/2006/picture">
+                  <pic:nvPicPr>
+                    <pic:cNvPr id="0" name="Picture 15"/>
+                    <pic:cNvPicPr>
+                      <a:picLocks noChangeAspect="1" noChangeArrowheads="1"/>
+                    </pic:cNvPicPr>
+                  </pic:nvPicPr>
+                  <pic:blipFill>
+                    <a:blip r:embed="rId84">
+                      <a:extLst>
+                        <a:ext uri="{28A0092B-C50C-407E-A947-70E740481C1C}">
+                          <a14:useLocalDpi xmlns:a14="http://schemas.microsoft.com/office/drawing/2010/main" val="0"/>
+                        </a:ext>
+                      </a:extLst>
+                    </a:blip>
+                    <a:srcRect/>
+                    <a:stretch>
+                      <a:fillRect/>
+                    </a:stretch>
+                  </pic:blipFill>
+                  <pic:spPr bwMode="auto">
+                    <a:xfrm>
+                      <a:off x="0" y="0"/>
+                      <a:ext cx="2768536" cy="1845691"/>
+                    </a:xfrm>
+                    <a:prstGeom prst="rect">
+                      <a:avLst/>
+                    </a:prstGeom>
+                    <a:noFill/>
+                    <a:ln>
+                      <a:noFill/>
+                    </a:ln>
+                  </pic:spPr>
+                </pic:pic>
+              </a:graphicData>
+            </a:graphic>
+          </wp:inline>
+        </w:drawing>
+      </w:r>
+    </w:p>
+    <w:p>
+      <w:pPr>
+        <w:rPr>
+          <w:noProof/>
+        </w:rPr>
+      </w:pPr>
+      <w:r>
+        <w:rPr>
+          <w:noProof/>
+        </w:rPr>
+        <w:drawing>
+          <wp:inline distT="0" distB="0" distL="0" distR="0" wp14:anchorId="1C2E305F" wp14:editId="32F8F623">
+            <wp:extent cx="2813538" cy="1875692"/>
+            <wp:effectExtent l="0" t="0" r="6350" b="0"/>
+            <wp:docPr id="16" name="Picture 16"/>
+            <wp:cNvGraphicFramePr>
+              <a:graphicFrameLocks xmlns:a="http://schemas.openxmlformats.org/drawingml/2006/main" noChangeAspect="1"/>
+            </wp:cNvGraphicFramePr>
+            <a:graphic xmlns:a="http://schemas.openxmlformats.org/drawingml/2006/main">
+              <a:graphicData uri="http://schemas.openxmlformats.org/drawingml/2006/picture">
+                <pic:pic xmlns:pic="http://schemas.openxmlformats.org/drawingml/2006/picture">
+                  <pic:nvPicPr>
+                    <pic:cNvPr id="0" name="Picture 17"/>
+                    <pic:cNvPicPr>
+                      <a:picLocks noChangeAspect="1" noChangeArrowheads="1"/>
+                    </pic:cNvPicPr>
+                  </pic:nvPicPr>
+                  <pic:blipFill>
+                    <a:blip r:embed="rId85">
+                      <a:extLst>
+                        <a:ext uri="{28A0092B-C50C-407E-A947-70E740481C1C}">
+                          <a14:useLocalDpi xmlns:a14="http://schemas.microsoft.com/office/drawing/2010/main" val="0"/>
+                        </a:ext>
+                      </a:extLst>
+                    </a:blip>
+                    <a:srcRect/>
+                    <a:stretch>
+                      <a:fillRect/>
+                    </a:stretch>
+                  </pic:blipFill>
+                  <pic:spPr bwMode="auto">
+                    <a:xfrm>
+                      <a:off x="0" y="0"/>
+                      <a:ext cx="2834269" cy="1889513"/>
+                    </a:xfrm>
+                    <a:prstGeom prst="rect">
+                      <a:avLst/>
+                    </a:prstGeom>
+                    <a:noFill/>
+                    <a:ln>
+                      <a:noFill/>
+                    </a:ln>
+                  </pic:spPr>
+                </pic:pic>
+              </a:graphicData>
+            </a:graphic>
+          </wp:inline>
+        </w:drawing>
+      </w:r>
+      <w:r>
+        <w:rPr>
+          <w:noProof/>
+        </w:rPr>
+        <w:drawing>
+          <wp:inline distT="0" distB="0" distL="0" distR="0" wp14:anchorId="424C73C4" wp14:editId="58C4392F">
+            <wp:extent cx="2766646" cy="1844431"/>
+            <wp:effectExtent l="0" t="0" r="0" b="3810"/>
+            <wp:docPr id="17" name="Picture 17"/>
+            <wp:cNvGraphicFramePr>
+              <a:graphicFrameLocks xmlns:a="http://schemas.openxmlformats.org/drawingml/2006/main" noChangeAspect="1"/>
+            </wp:cNvGraphicFramePr>
+            <a:graphic xmlns:a="http://schemas.openxmlformats.org/drawingml/2006/main">
+              <a:graphicData uri="http://schemas.openxmlformats.org/drawingml/2006/picture">
+                <pic:pic xmlns:pic="http://schemas.openxmlformats.org/drawingml/2006/picture">
+                  <pic:nvPicPr>
+                    <pic:cNvPr id="0" name="Picture 19"/>
+                    <pic:cNvPicPr>
+                      <a:picLocks noChangeAspect="1" noChangeArrowheads="1"/>
+                    </pic:cNvPicPr>
+                  </pic:nvPicPr>
+                  <pic:blipFill>
+                    <a:blip r:embed="rId86">
+                      <a:extLst>
+                        <a:ext uri="{28A0092B-C50C-407E-A947-70E740481C1C}">
+                          <a14:useLocalDpi xmlns:a14="http://schemas.microsoft.com/office/drawing/2010/main" val="0"/>
+                        </a:ext>
+                      </a:extLst>
+                    </a:blip>
+                    <a:srcRect/>
+                    <a:stretch>
+                      <a:fillRect/>
+                    </a:stretch>
+                  </pic:blipFill>
+                  <pic:spPr bwMode="auto">
+                    <a:xfrm>
+                      <a:off x="0" y="0"/>
+                      <a:ext cx="2789649" cy="1859766"/>
+                    </a:xfrm>
+                    <a:prstGeom prst="rect">
+                      <a:avLst/>
+                    </a:prstGeom>
+                    <a:noFill/>
+                    <a:ln>
+                      <a:noFill/>
+                    </a:ln>
+                  </pic:spPr>
+                </pic:pic>
+              </a:graphicData>
+            </a:graphic>
+          </wp:inline>
+        </w:drawing>
+      </w:r>
+    </w:p>
+    <w:p>
+      <w:pPr>
+        <w:rPr>
+          <w:noProof/>
+        </w:rPr>
+      </w:pPr>
+      <w:r>
+        <w:rPr>
+          <w:noProof/>
+        </w:rPr>
         <w:lastRenderedPageBreak/>
+        <w:drawing>
+          <wp:inline distT="0" distB="0" distL="0" distR="0" wp14:anchorId="4B2015AE" wp14:editId="251B8ECF">
+            <wp:extent cx="2883877" cy="1922585"/>
+            <wp:effectExtent l="0" t="0" r="0" b="1905"/>
+            <wp:docPr id="18" name="Picture 18"/>
+            <wp:cNvGraphicFramePr>
+              <a:graphicFrameLocks xmlns:a="http://schemas.openxmlformats.org/drawingml/2006/main" noChangeAspect="1"/>
+            </wp:cNvGraphicFramePr>
+            <a:graphic xmlns:a="http://schemas.openxmlformats.org/drawingml/2006/main">
+              <a:graphicData uri="http://schemas.openxmlformats.org/drawingml/2006/picture">
+                <pic:pic xmlns:pic="http://schemas.openxmlformats.org/drawingml/2006/picture">
+                  <pic:nvPicPr>
+                    <pic:cNvPr id="0" name="Picture 21"/>
+                    <pic:cNvPicPr>
+                      <a:picLocks noChangeAspect="1" noChangeArrowheads="1"/>
+                    </pic:cNvPicPr>
+                  </pic:nvPicPr>
+                  <pic:blipFill>
+                    <a:blip r:embed="rId87">
+                      <a:extLst>
+                        <a:ext uri="{28A0092B-C50C-407E-A947-70E740481C1C}">
+                          <a14:useLocalDpi xmlns:a14="http://schemas.microsoft.com/office/drawing/2010/main" val="0"/>
+                        </a:ext>
+                      </a:extLst>
+                    </a:blip>
+                    <a:srcRect/>
+                    <a:stretch>
+                      <a:fillRect/>
+                    </a:stretch>
+                  </pic:blipFill>
+                  <pic:spPr bwMode="auto">
+                    <a:xfrm>
+                      <a:off x="0" y="0"/>
+                      <a:ext cx="2898156" cy="1932104"/>
+                    </a:xfrm>
+                    <a:prstGeom prst="rect">
+                      <a:avLst/>
+                    </a:prstGeom>
+                    <a:noFill/>
+                    <a:ln>
+                      <a:noFill/>
+                    </a:ln>
+                  </pic:spPr>
+                </pic:pic>
+              </a:graphicData>
+            </a:graphic>
+          </wp:inline>
+        </w:drawing>
+      </w:r>
+      <w:r>
+        <w:rPr>
+          <w:noProof/>
+        </w:rPr>
+        <w:drawing>
+          <wp:inline distT="0" distB="0" distL="0" distR="0" wp14:anchorId="044289B1" wp14:editId="0EAAA363">
+            <wp:extent cx="2813050" cy="1875367"/>
+            <wp:effectExtent l="0" t="0" r="6350" b="0"/>
+            <wp:docPr id="19" name="Picture 19"/>
+            <wp:cNvGraphicFramePr>
+              <a:graphicFrameLocks xmlns:a="http://schemas.openxmlformats.org/drawingml/2006/main" noChangeAspect="1"/>
+            </wp:cNvGraphicFramePr>
+            <a:graphic xmlns:a="http://schemas.openxmlformats.org/drawingml/2006/main">
+              <a:graphicData uri="http://schemas.openxmlformats.org/drawingml/2006/picture">
+                <pic:pic xmlns:pic="http://schemas.openxmlformats.org/drawingml/2006/picture">
+                  <pic:nvPicPr>
+                    <pic:cNvPr id="0" name="Picture 23"/>
+                    <pic:cNvPicPr>
+                      <a:picLocks noChangeAspect="1" noChangeArrowheads="1"/>
+                    </pic:cNvPicPr>
+                  </pic:nvPicPr>
+                  <pic:blipFill>
+                    <a:blip r:embed="rId88">
+                      <a:extLst>
+                        <a:ext uri="{28A0092B-C50C-407E-A947-70E740481C1C}">
+                          <a14:useLocalDpi xmlns:a14="http://schemas.microsoft.com/office/drawing/2010/main" val="0"/>
+                        </a:ext>
+                      </a:extLst>
+                    </a:blip>
+                    <a:srcRect/>
+                    <a:stretch>
+                      <a:fillRect/>
+                    </a:stretch>
+                  </pic:blipFill>
+                  <pic:spPr bwMode="auto">
+                    <a:xfrm>
+                      <a:off x="0" y="0"/>
+                      <a:ext cx="2825368" cy="1883579"/>
+                    </a:xfrm>
+                    <a:prstGeom prst="rect">
+                      <a:avLst/>
+                    </a:prstGeom>
+                    <a:noFill/>
+                    <a:ln>
+                      <a:noFill/>
+                    </a:ln>
+                  </pic:spPr>
+                </pic:pic>
+              </a:graphicData>
+            </a:graphic>
+          </wp:inline>
+        </w:drawing>
+      </w:r>
+    </w:p>
+    <w:p>
+      <w:pPr>
+        <w:rPr>
+          <w:noProof/>
+        </w:rPr>
+      </w:pPr>
+      <w:r>
+        <w:rPr>
+          <w:noProof/>
+        </w:rPr>
+        <w:drawing>
+          <wp:inline distT="0" distB="0" distL="0" distR="0" wp14:anchorId="24F66DE0" wp14:editId="51657428">
+            <wp:extent cx="2895600" cy="1930400"/>
+            <wp:effectExtent l="0" t="0" r="0" b="0"/>
+            <wp:docPr id="20" name="Picture 20"/>
+            <wp:cNvGraphicFramePr>
+              <a:graphicFrameLocks xmlns:a="http://schemas.openxmlformats.org/drawingml/2006/main" noChangeAspect="1"/>
+            </wp:cNvGraphicFramePr>
+            <a:graphic xmlns:a="http://schemas.openxmlformats.org/drawingml/2006/main">
+              <a:graphicData uri="http://schemas.openxmlformats.org/drawingml/2006/picture">
+                <pic:pic xmlns:pic="http://schemas.openxmlformats.org/drawingml/2006/picture">
+                  <pic:nvPicPr>
+                    <pic:cNvPr id="0" name="Picture 25"/>
+                    <pic:cNvPicPr>
+                      <a:picLocks noChangeAspect="1" noChangeArrowheads="1"/>
+                    </pic:cNvPicPr>
+                  </pic:nvPicPr>
+                  <pic:blipFill>
+                    <a:blip r:embed="rId89">
+                      <a:extLst>
+                        <a:ext uri="{28A0092B-C50C-407E-A947-70E740481C1C}">
+                          <a14:useLocalDpi xmlns:a14="http://schemas.microsoft.com/office/drawing/2010/main" val="0"/>
+                        </a:ext>
+                      </a:extLst>
+                    </a:blip>
+                    <a:srcRect/>
+                    <a:stretch>
+                      <a:fillRect/>
+                    </a:stretch>
+                  </pic:blipFill>
+                  <pic:spPr bwMode="auto">
+                    <a:xfrm>
+                      <a:off x="0" y="0"/>
+                      <a:ext cx="2908605" cy="1939070"/>
+                    </a:xfrm>
+                    <a:prstGeom prst="rect">
+                      <a:avLst/>
+                    </a:prstGeom>
+                    <a:noFill/>
+                    <a:ln>
+                      <a:noFill/>
+                    </a:ln>
+                  </pic:spPr>
+                </pic:pic>
+              </a:graphicData>
+            </a:graphic>
+          </wp:inline>
+        </w:drawing>
+      </w:r>
+      <w:r>
+        <w:rPr>
+          <w:noProof/>
+        </w:rPr>
+        <w:drawing>
+          <wp:inline distT="0" distB="0" distL="0" distR="0" wp14:anchorId="5283D39E" wp14:editId="3067317A">
+            <wp:extent cx="2801815" cy="1867877"/>
+            <wp:effectExtent l="0" t="0" r="0" b="0"/>
+            <wp:docPr id="21" name="Picture 21"/>
+            <wp:cNvGraphicFramePr>
+              <a:graphicFrameLocks xmlns:a="http://schemas.openxmlformats.org/drawingml/2006/main" noChangeAspect="1"/>
+            </wp:cNvGraphicFramePr>
+            <a:graphic xmlns:a="http://schemas.openxmlformats.org/drawingml/2006/main">
+              <a:graphicData uri="http://schemas.openxmlformats.org/drawingml/2006/picture">
+                <pic:pic xmlns:pic="http://schemas.openxmlformats.org/drawingml/2006/picture">
+                  <pic:nvPicPr>
+                    <pic:cNvPr id="0" name="Picture 27"/>
+                    <pic:cNvPicPr>
+                      <a:picLocks noChangeAspect="1" noChangeArrowheads="1"/>
+                    </pic:cNvPicPr>
+                  </pic:nvPicPr>
+                  <pic:blipFill>
+                    <a:blip r:embed="rId90">
+                      <a:extLst>
+                        <a:ext uri="{28A0092B-C50C-407E-A947-70E740481C1C}">
+                          <a14:useLocalDpi xmlns:a14="http://schemas.microsoft.com/office/drawing/2010/main" val="0"/>
+                        </a:ext>
+                      </a:extLst>
+                    </a:blip>
+                    <a:srcRect/>
+                    <a:stretch>
+                      <a:fillRect/>
+                    </a:stretch>
+                  </pic:blipFill>
+                  <pic:spPr bwMode="auto">
+                    <a:xfrm>
+                      <a:off x="0" y="0"/>
+                      <a:ext cx="2818638" cy="1879092"/>
+                    </a:xfrm>
+                    <a:prstGeom prst="rect">
+                      <a:avLst/>
+                    </a:prstGeom>
+                    <a:noFill/>
+                    <a:ln>
+                      <a:noFill/>
+                    </a:ln>
+                  </pic:spPr>
+                </pic:pic>
+              </a:graphicData>
+            </a:graphic>
+          </wp:inline>
+        </w:drawing>
+      </w:r>
+    </w:p>
+    <w:p>
+      <w:r>
+        <w:rPr>
+          <w:noProof/>
+        </w:rPr>
         <w:drawing>
           <wp:inline distT="0" distB="0" distL="0" distR="0" wp14:anchorId="19F68815" wp14:editId="52BABADB">
             <wp:extent cx="5106035" cy="3533140"/>
@@ -33299,7 +33879,7 @@
                     </pic:cNvPicPr>
                   </pic:nvPicPr>
                   <pic:blipFill>
-                    <a:blip r:embed="rId83">
+                    <a:blip r:embed="rId91">
                       <a:extLst>
                         <a:ext uri="{28A0092B-C50C-407E-A947-70E740481C1C}">
                           <a14:useLocalDpi xmlns:a14="http://schemas.microsoft.com/office/drawing/2010/main" val="0"/>
@@ -33341,6 +33921,7 @@
         <w:rPr>
           <w:noProof/>
         </w:rPr>
+        <w:lastRenderedPageBreak/>
         <w:drawing>
           <wp:inline distT="0" distB="0" distL="0" distR="0" wp14:anchorId="47C07DDC" wp14:editId="3EA93B10">
             <wp:extent cx="4941426" cy="3201129"/>
@@ -33357,7 +33938,7 @@
                     <pic:cNvPicPr/>
                   </pic:nvPicPr>
                   <pic:blipFill>
-                    <a:blip r:embed="rId84"/>
+                    <a:blip r:embed="rId92"/>
                     <a:stretch>
                       <a:fillRect/>
                     </a:stretch>
@@ -33409,8 +33990,8 @@
           <w:rFonts w:asciiTheme="majorHAnsi" w:hAnsiTheme="majorHAnsi" w:cs="Times New Roman"/>
         </w:rPr>
       </w:pPr>
-      <w:bookmarkStart w:id="155" w:name="_Ref14638348"/>
-      <w:bookmarkStart w:id="156" w:name="_Toc19386138"/>
+      <w:bookmarkStart w:id="147" w:name="_Ref14638348"/>
+      <w:bookmarkStart w:id="148" w:name="_Toc19386138"/>
       <w:r>
         <w:rPr>
           <w:rFonts w:asciiTheme="majorHAnsi" w:hAnsiTheme="majorHAnsi" w:cs="Times New Roman"/>
@@ -33418,8 +33999,8 @@
         <w:lastRenderedPageBreak/>
         <w:t>Discussion and Conclusions</w:t>
       </w:r>
-      <w:bookmarkEnd w:id="155"/>
-      <w:bookmarkEnd w:id="156"/>
+      <w:bookmarkEnd w:id="147"/>
+      <w:bookmarkEnd w:id="148"/>
     </w:p>
     <w:p>
       <w:pPr>
@@ -33444,7 +34025,7 @@
           <w:rFonts w:cs="Times New Roman"/>
         </w:rPr>
       </w:pPr>
-      <w:bookmarkStart w:id="157" w:name="_Toc19386139"/>
+      <w:bookmarkStart w:id="149" w:name="_Toc19386139"/>
       <w:r>
         <w:rPr>
           <w:rFonts w:cs="Times New Roman"/>
@@ -33452,7 +34033,7 @@
         <w:lastRenderedPageBreak/>
         <w:t>Discussion</w:t>
       </w:r>
-      <w:bookmarkEnd w:id="157"/>
+      <w:bookmarkEnd w:id="149"/>
     </w:p>
     <w:p/>
     <w:p/>
@@ -33467,7 +34048,7 @@
           <w:rFonts w:cs="Times New Roman"/>
         </w:rPr>
       </w:pPr>
-      <w:bookmarkStart w:id="158" w:name="_Toc19386140"/>
+      <w:bookmarkStart w:id="150" w:name="_Toc19386140"/>
       <w:r>
         <w:rPr>
           <w:rFonts w:cs="Times New Roman"/>
@@ -33480,12 +34061,12 @@
         </w:rPr>
         <w:t>s</w:t>
       </w:r>
-      <w:bookmarkEnd w:id="158"/>
+      <w:bookmarkEnd w:id="150"/>
     </w:p>
     <w:p/>
     <w:p/>
     <w:p/>
-    <w:bookmarkStart w:id="159" w:name="_Toc19386141" w:displacedByCustomXml="next"/>
+    <w:bookmarkStart w:id="151" w:name="_Toc19386141" w:displacedByCustomXml="next"/>
     <w:sdt>
       <w:sdtPr>
         <w:rPr>
@@ -33532,7 +34113,7 @@
             </w:rPr>
             <w:t>Bibliography</w:t>
           </w:r>
-          <w:bookmarkEnd w:id="159"/>
+          <w:bookmarkEnd w:id="151"/>
         </w:p>
         <w:sdt>
           <w:sdtPr>
@@ -36774,7 +37355,7 @@
         </w:rPr>
         <w:t>Computations were performed using facilities provided by the University of Cape Town’s ICTS High Performance Computing team: </w:t>
       </w:r>
-      <w:hyperlink r:id="rId85" w:history="1">
+      <w:hyperlink r:id="rId93" w:history="1">
         <w:r>
           <w:rPr>
             <w:rStyle w:val="Hyperlink"/>
@@ -36876,6 +37457,7 @@
     <w:p/>
     <w:p/>
     <w:p/>
+    <w:p/>
   </w:endnote>
   <w:endnote w:type="continuationSeparator" w:id="0">
     <w:p>
@@ -36883,6 +37465,7 @@
         <w:continuationSeparator/>
       </w:r>
     </w:p>
+    <w:p/>
     <w:p/>
     <w:p/>
     <w:p/>
@@ -37036,6 +37619,7 @@
     <w:p/>
     <w:p/>
     <w:p/>
+    <w:p/>
   </w:footnote>
   <w:footnote w:type="continuationSeparator" w:id="0">
     <w:p>
@@ -37043,6 +37627,7 @@
         <w:continuationSeparator/>
       </w:r>
     </w:p>
+    <w:p/>
     <w:p/>
     <w:p/>
     <w:p/>
@@ -37058,6 +37643,7 @@
         <w:pStyle w:val="Footer"/>
       </w:pPr>
     </w:p>
+    <w:p/>
     <w:p/>
     <w:p/>
     <w:p/>
@@ -37076,14 +37662,27 @@
     <w:pPr>
       <w:pStyle w:val="Header"/>
     </w:pPr>
-    <w:fldSimple w:instr=" STYLEREF  &quot;Title,Thesis Title&quot;  \* MERGEFORMAT ">
-      <w:r>
-        <w:rPr>
-          <w:noProof/>
-        </w:rPr>
-        <w:t>DEEP LEARNING TECHNIQUES APPLIED T0 PARTICLE IDENTIFICATION AND HIGH ENERGY PHYSICS EVENT SIMULATIONS</w:t>
-      </w:r>
-    </w:fldSimple>
+    <w:r>
+      <w:fldChar w:fldCharType="begin"/>
+    </w:r>
+    <w:r>
+      <w:instrText xml:space="preserve"> STYLEREF  "Title,Thesis Title"  \* MERGEFORMAT </w:instrText>
+    </w:r>
+    <w:r>
+      <w:fldChar w:fldCharType="separate"/>
+    </w:r>
+    <w:r>
+      <w:rPr>
+        <w:noProof/>
+      </w:rPr>
+      <w:t>DEEP LEARNING TECHNIQUES APPLIED T0 PARTICLE IDENTIFICATION AND HIGH ENERGY PHYSICS EVENT SIMULATIONS</w:t>
+    </w:r>
+    <w:r>
+      <w:rPr>
+        <w:noProof/>
+      </w:rPr>
+      <w:fldChar w:fldCharType="end"/>
+    </w:r>
   </w:p>
 </w:hdr>
 </file>
@@ -37117,14 +37716,27 @@
         <w:noProof/>
       </w:rPr>
     </w:pPr>
-    <w:fldSimple w:instr=" STYLEREF  &quot;Title,Thesis Title&quot;  \* MERGEFORMAT ">
-      <w:r>
-        <w:rPr>
-          <w:noProof/>
-        </w:rPr>
-        <w:t>DEEP LEARNING TECHNIQUES APPLIED T0 PARTICLE IDENTIFICATION AND HIGH ENERGY PHYSICS EVENT SIMULATIONS</w:t>
-      </w:r>
-    </w:fldSimple>
+    <w:r>
+      <w:fldChar w:fldCharType="begin"/>
+    </w:r>
+    <w:r>
+      <w:instrText xml:space="preserve"> STYLEREF  "Title,Thesis Title"  \* MERGEFORMAT </w:instrText>
+    </w:r>
+    <w:r>
+      <w:fldChar w:fldCharType="separate"/>
+    </w:r>
+    <w:r>
+      <w:rPr>
+        <w:noProof/>
+      </w:rPr>
+      <w:t>DEEP LEARNING TECHNIQUES APPLIED T0 PARTICLE IDENTIFICATION AND HIGH ENERGY PHYSICS EVENT SIMULATIONS</w:t>
+    </w:r>
+    <w:r>
+      <w:rPr>
+        <w:noProof/>
+      </w:rPr>
+      <w:fldChar w:fldCharType="end"/>
+    </w:r>
   </w:p>
   <w:p/>
 </w:hdr>
@@ -37139,25 +37751,51 @@
     <w:r>
       <w:t xml:space="preserve">Chapter </w:t>
     </w:r>
-    <w:fldSimple w:instr=" STYLEREF  &quot;Heading 1&quot; \n  \* MERGEFORMAT ">
-      <w:r>
-        <w:rPr>
-          <w:noProof/>
-        </w:rPr>
-        <w:t>4</w:t>
-      </w:r>
-    </w:fldSimple>
+    <w:r>
+      <w:fldChar w:fldCharType="begin"/>
+    </w:r>
+    <w:r>
+      <w:instrText xml:space="preserve"> STYLEREF  "Heading 1" \n  \* MERGEFORMAT </w:instrText>
+    </w:r>
+    <w:r>
+      <w:fldChar w:fldCharType="separate"/>
+    </w:r>
+    <w:r>
+      <w:rPr>
+        <w:noProof/>
+      </w:rPr>
+      <w:t>3</w:t>
+    </w:r>
+    <w:r>
+      <w:rPr>
+        <w:noProof/>
+      </w:rPr>
+      <w:fldChar w:fldCharType="end"/>
+    </w:r>
     <w:r>
       <w:t xml:space="preserve">: </w:t>
     </w:r>
-    <w:fldSimple w:instr=" STYLEREF  &quot;Heading 1&quot;  \* MERGEFORMAT ">
-      <w:r>
-        <w:rPr>
-          <w:noProof/>
-        </w:rPr>
-        <w:t>High Energy Physics Event Simulations</w:t>
-      </w:r>
-    </w:fldSimple>
+    <w:r>
+      <w:fldChar w:fldCharType="begin"/>
+    </w:r>
+    <w:r>
+      <w:instrText xml:space="preserve"> STYLEREF  "Heading 1"  \* MERGEFORMAT </w:instrText>
+    </w:r>
+    <w:r>
+      <w:fldChar w:fldCharType="separate"/>
+    </w:r>
+    <w:r>
+      <w:rPr>
+        <w:noProof/>
+      </w:rPr>
+      <w:t>Particle Identification</w:t>
+    </w:r>
+    <w:r>
+      <w:rPr>
+        <w:noProof/>
+      </w:rPr>
+      <w:fldChar w:fldCharType="end"/>
+    </w:r>
   </w:p>
 </w:hdr>
 </file>
@@ -38699,6 +39337,119 @@
     </w:lvl>
   </w:abstractNum>
   <w:abstractNum w:abstractNumId="15" w15:restartNumberingAfterBreak="0">
+    <w:nsid w:val="67FF7982"/>
+    <w:multiLevelType w:val="hybridMultilevel"/>
+    <w:tmpl w:val="73A89540"/>
+    <w:lvl w:ilvl="0" w:tplc="1C090001">
+      <w:start w:val="1"/>
+      <w:numFmt w:val="bullet"/>
+      <w:lvlText w:val=""/>
+      <w:lvlJc w:val="left"/>
+      <w:pPr>
+        <w:ind w:left="720" w:hanging="360"/>
+      </w:pPr>
+      <w:rPr>
+        <w:rFonts w:ascii="Symbol" w:hAnsi="Symbol" w:hint="default"/>
+      </w:rPr>
+    </w:lvl>
+    <w:lvl w:ilvl="1" w:tplc="1C090003">
+      <w:start w:val="1"/>
+      <w:numFmt w:val="bullet"/>
+      <w:lvlText w:val="o"/>
+      <w:lvlJc w:val="left"/>
+      <w:pPr>
+        <w:ind w:left="1440" w:hanging="360"/>
+      </w:pPr>
+      <w:rPr>
+        <w:rFonts w:ascii="Courier New" w:hAnsi="Courier New" w:cs="Courier New" w:hint="default"/>
+      </w:rPr>
+    </w:lvl>
+    <w:lvl w:ilvl="2" w:tplc="1C090005" w:tentative="1">
+      <w:start w:val="1"/>
+      <w:numFmt w:val="bullet"/>
+      <w:lvlText w:val=""/>
+      <w:lvlJc w:val="left"/>
+      <w:pPr>
+        <w:ind w:left="2160" w:hanging="360"/>
+      </w:pPr>
+      <w:rPr>
+        <w:rFonts w:ascii="Wingdings" w:hAnsi="Wingdings" w:hint="default"/>
+      </w:rPr>
+    </w:lvl>
+    <w:lvl w:ilvl="3" w:tplc="1C090001" w:tentative="1">
+      <w:start w:val="1"/>
+      <w:numFmt w:val="bullet"/>
+      <w:lvlText w:val=""/>
+      <w:lvlJc w:val="left"/>
+      <w:pPr>
+        <w:ind w:left="2880" w:hanging="360"/>
+      </w:pPr>
+      <w:rPr>
+        <w:rFonts w:ascii="Symbol" w:hAnsi="Symbol" w:hint="default"/>
+      </w:rPr>
+    </w:lvl>
+    <w:lvl w:ilvl="4" w:tplc="1C090003" w:tentative="1">
+      <w:start w:val="1"/>
+      <w:numFmt w:val="bullet"/>
+      <w:lvlText w:val="o"/>
+      <w:lvlJc w:val="left"/>
+      <w:pPr>
+        <w:ind w:left="3600" w:hanging="360"/>
+      </w:pPr>
+      <w:rPr>
+        <w:rFonts w:ascii="Courier New" w:hAnsi="Courier New" w:cs="Courier New" w:hint="default"/>
+      </w:rPr>
+    </w:lvl>
+    <w:lvl w:ilvl="5" w:tplc="1C090005" w:tentative="1">
+      <w:start w:val="1"/>
+      <w:numFmt w:val="bullet"/>
+      <w:lvlText w:val=""/>
+      <w:lvlJc w:val="left"/>
+      <w:pPr>
+        <w:ind w:left="4320" w:hanging="360"/>
+      </w:pPr>
+      <w:rPr>
+        <w:rFonts w:ascii="Wingdings" w:hAnsi="Wingdings" w:hint="default"/>
+      </w:rPr>
+    </w:lvl>
+    <w:lvl w:ilvl="6" w:tplc="1C090001" w:tentative="1">
+      <w:start w:val="1"/>
+      <w:numFmt w:val="bullet"/>
+      <w:lvlText w:val=""/>
+      <w:lvlJc w:val="left"/>
+      <w:pPr>
+        <w:ind w:left="5040" w:hanging="360"/>
+      </w:pPr>
+      <w:rPr>
+        <w:rFonts w:ascii="Symbol" w:hAnsi="Symbol" w:hint="default"/>
+      </w:rPr>
+    </w:lvl>
+    <w:lvl w:ilvl="7" w:tplc="1C090003" w:tentative="1">
+      <w:start w:val="1"/>
+      <w:numFmt w:val="bullet"/>
+      <w:lvlText w:val="o"/>
+      <w:lvlJc w:val="left"/>
+      <w:pPr>
+        <w:ind w:left="5760" w:hanging="360"/>
+      </w:pPr>
+      <w:rPr>
+        <w:rFonts w:ascii="Courier New" w:hAnsi="Courier New" w:cs="Courier New" w:hint="default"/>
+      </w:rPr>
+    </w:lvl>
+    <w:lvl w:ilvl="8" w:tplc="1C090005" w:tentative="1">
+      <w:start w:val="1"/>
+      <w:numFmt w:val="bullet"/>
+      <w:lvlText w:val=""/>
+      <w:lvlJc w:val="left"/>
+      <w:pPr>
+        <w:ind w:left="6480" w:hanging="360"/>
+      </w:pPr>
+      <w:rPr>
+        <w:rFonts w:ascii="Wingdings" w:hAnsi="Wingdings" w:hint="default"/>
+      </w:rPr>
+    </w:lvl>
+  </w:abstractNum>
+  <w:abstractNum w:abstractNumId="16" w15:restartNumberingAfterBreak="0">
     <w:nsid w:val="6B642B65"/>
     <w:multiLevelType w:val="hybridMultilevel"/>
     <w:tmpl w:val="07B65570"/>
@@ -38811,10 +39562,10 @@
       </w:rPr>
     </w:lvl>
   </w:abstractNum>
-  <w:abstractNum w:abstractNumId="16" w15:restartNumberingAfterBreak="0">
+  <w:abstractNum w:abstractNumId="17" w15:restartNumberingAfterBreak="0">
     <w:nsid w:val="6C6F2EF9"/>
     <w:multiLevelType w:val="hybridMultilevel"/>
-    <w:tmpl w:val="DEC4A702"/>
+    <w:tmpl w:val="A76EAF84"/>
     <w:lvl w:ilvl="0" w:tplc="1C090001">
       <w:start w:val="1"/>
       <w:numFmt w:val="bullet"/>
@@ -38827,7 +39578,7 @@
         <w:rFonts w:ascii="Symbol" w:hAnsi="Symbol" w:hint="default"/>
       </w:rPr>
     </w:lvl>
-    <w:lvl w:ilvl="1" w:tplc="1C090003" w:tentative="1">
+    <w:lvl w:ilvl="1" w:tplc="1C090003">
       <w:start w:val="1"/>
       <w:numFmt w:val="bullet"/>
       <w:lvlText w:val="o"/>
@@ -38924,7 +39675,7 @@
       </w:rPr>
     </w:lvl>
   </w:abstractNum>
-  <w:abstractNum w:abstractNumId="17" w15:restartNumberingAfterBreak="0">
+  <w:abstractNum w:abstractNumId="18" w15:restartNumberingAfterBreak="0">
     <w:nsid w:val="6CAD0840"/>
     <w:multiLevelType w:val="hybridMultilevel"/>
     <w:tmpl w:val="FBFA53E2"/>
@@ -39041,7 +39792,7 @@
       </w:rPr>
     </w:lvl>
   </w:abstractNum>
-  <w:abstractNum w:abstractNumId="18" w15:restartNumberingAfterBreak="0">
+  <w:abstractNum w:abstractNumId="19" w15:restartNumberingAfterBreak="0">
     <w:nsid w:val="6CBD53D8"/>
     <w:multiLevelType w:val="hybridMultilevel"/>
     <w:tmpl w:val="A90E2C0C"/>
@@ -39154,7 +39905,7 @@
       </w:rPr>
     </w:lvl>
   </w:abstractNum>
-  <w:abstractNum w:abstractNumId="19" w15:restartNumberingAfterBreak="0">
+  <w:abstractNum w:abstractNumId="20" w15:restartNumberingAfterBreak="0">
     <w:nsid w:val="75591CF9"/>
     <w:multiLevelType w:val="hybridMultilevel"/>
     <w:tmpl w:val="E7CCFAFC"/>
@@ -39244,7 +39995,7 @@
       </w:pPr>
     </w:lvl>
   </w:abstractNum>
-  <w:abstractNum w:abstractNumId="20" w15:restartNumberingAfterBreak="0">
+  <w:abstractNum w:abstractNumId="21" w15:restartNumberingAfterBreak="0">
     <w:nsid w:val="790D4250"/>
     <w:multiLevelType w:val="hybridMultilevel"/>
     <w:tmpl w:val="5C98C3D6"/>
@@ -39357,7 +40108,7 @@
       </w:rPr>
     </w:lvl>
   </w:abstractNum>
-  <w:abstractNum w:abstractNumId="21" w15:restartNumberingAfterBreak="0">
+  <w:abstractNum w:abstractNumId="22" w15:restartNumberingAfterBreak="0">
     <w:nsid w:val="7C0B15A0"/>
     <w:multiLevelType w:val="hybridMultilevel"/>
     <w:tmpl w:val="8C3C7B84"/>
@@ -39470,7 +40221,7 @@
       </w:rPr>
     </w:lvl>
   </w:abstractNum>
-  <w:abstractNum w:abstractNumId="22" w15:restartNumberingAfterBreak="0">
+  <w:abstractNum w:abstractNumId="23" w15:restartNumberingAfterBreak="0">
     <w:nsid w:val="7E3F7D4A"/>
     <w:multiLevelType w:val="hybridMultilevel"/>
     <w:tmpl w:val="A5064816"/>
@@ -39587,7 +40338,7 @@
     <w:abstractNumId w:val="14"/>
   </w:num>
   <w:num w:numId="2">
-    <w:abstractNumId w:val="19"/>
+    <w:abstractNumId w:val="20"/>
   </w:num>
   <w:num w:numId="3">
     <w:abstractNumId w:val="2"/>
@@ -39596,7 +40347,7 @@
     <w:abstractNumId w:val="2"/>
   </w:num>
   <w:num w:numId="5">
-    <w:abstractNumId w:val="17"/>
+    <w:abstractNumId w:val="18"/>
   </w:num>
   <w:num w:numId="6">
     <w:abstractNumId w:val="8"/>
@@ -39614,7 +40365,7 @@
     <w:abstractNumId w:val="1"/>
   </w:num>
   <w:num w:numId="11">
-    <w:abstractNumId w:val="18"/>
+    <w:abstractNumId w:val="19"/>
   </w:num>
   <w:num w:numId="12">
     <w:abstractNumId w:val="6"/>
@@ -39623,13 +40374,13 @@
     <w:abstractNumId w:val="13"/>
   </w:num>
   <w:num w:numId="14">
-    <w:abstractNumId w:val="20"/>
+    <w:abstractNumId w:val="21"/>
   </w:num>
   <w:num w:numId="15">
-    <w:abstractNumId w:val="22"/>
+    <w:abstractNumId w:val="23"/>
   </w:num>
   <w:num w:numId="16">
-    <w:abstractNumId w:val="21"/>
+    <w:abstractNumId w:val="22"/>
   </w:num>
   <w:num w:numId="17">
     <w:abstractNumId w:val="0"/>
@@ -39638,7 +40389,7 @@
     <w:abstractNumId w:val="4"/>
   </w:num>
   <w:num w:numId="19">
-    <w:abstractNumId w:val="15"/>
+    <w:abstractNumId w:val="16"/>
   </w:num>
   <w:num w:numId="20">
     <w:abstractNumId w:val="11"/>
@@ -39653,7 +40404,10 @@
     <w:abstractNumId w:val="5"/>
   </w:num>
   <w:num w:numId="24">
-    <w:abstractNumId w:val="16"/>
+    <w:abstractNumId w:val="17"/>
+  </w:num>
+  <w:num w:numId="25">
+    <w:abstractNumId w:val="15"/>
   </w:num>
   <w:numIdMacAtCleanup w:val="21"/>
 </w:numbering>
@@ -42199,7 +42953,7 @@
           <c:smooth val="0"/>
           <c:extLst>
             <c:ext xmlns:c16="http://schemas.microsoft.com/office/drawing/2014/chart" uri="{C3380CC4-5D6E-409C-BE32-E72D297353CC}">
-              <c16:uniqueId val="{00000000-2CEA-40E8-A7DC-596620F55081}"/>
+              <c16:uniqueId val="{00000000-D73C-4427-911C-25BC0CC15B86}"/>
             </c:ext>
           </c:extLst>
         </c:ser>
@@ -42304,7 +43058,7 @@
           <c:smooth val="0"/>
           <c:extLst>
             <c:ext xmlns:c16="http://schemas.microsoft.com/office/drawing/2014/chart" uri="{C3380CC4-5D6E-409C-BE32-E72D297353CC}">
-              <c16:uniqueId val="{00000001-2CEA-40E8-A7DC-596620F55081}"/>
+              <c16:uniqueId val="{00000001-D73C-4427-911C-25BC0CC15B86}"/>
             </c:ext>
           </c:extLst>
         </c:ser>
@@ -43343,6 +44097,7 @@
     <w:rsid w:val="004148CF"/>
     <w:rsid w:val="00431FBE"/>
     <w:rsid w:val="004F530B"/>
+    <w:rsid w:val="00597AD6"/>
     <w:rsid w:val="005B5C0B"/>
     <w:rsid w:val="005F1124"/>
     <w:rsid w:val="00602E98"/>
@@ -43354,6 +44109,7 @@
     <w:rsid w:val="007C7B26"/>
     <w:rsid w:val="007F116F"/>
     <w:rsid w:val="00A139AD"/>
+    <w:rsid w:val="00A44E5D"/>
     <w:rsid w:val="00A5250B"/>
     <w:rsid w:val="00AC41E6"/>
     <w:rsid w:val="00B103D5"/>
@@ -43822,7 +44578,7 @@
     <w:basedOn w:val="DefaultParagraphFont"/>
     <w:uiPriority w:val="99"/>
     <w:semiHidden/>
-    <w:rsid w:val="00CD32B7"/>
+    <w:rsid w:val="00A44E5D"/>
     <w:rPr>
       <w:color w:val="808080"/>
     </w:rPr>
@@ -45396,7 +46152,7 @@
 </file>
 
 <file path=customXml/itemProps2.xml><?xml version="1.0" encoding="utf-8"?>
-<ds:datastoreItem xmlns:ds="http://schemas.openxmlformats.org/officeDocument/2006/customXml" ds:itemID="{0CC36F35-5AB6-4C9A-813A-D6C81A0E4546}">
+<ds:datastoreItem xmlns:ds="http://schemas.openxmlformats.org/officeDocument/2006/customXml" ds:itemID="{E7ADD750-D15A-4A40-B069-3EEC324E16F2}">
   <ds:schemaRefs>
     <ds:schemaRef ds:uri="http://schemas.openxmlformats.org/officeDocument/2006/bibliography"/>
   </ds:schemaRefs>

--- a/NEW/Thesis Draft 4.docx
+++ b/NEW/Thesis Draft 4.docx
@@ -95,7 +95,6 @@
         <w:dataBinding w:prefixMappings="xmlns:ns0='http://purl.org/dc/elements/1.1/' xmlns:ns1='http://schemas.openxmlformats.org/package/2006/metadata/core-properties' " w:xpath="/ns1:coreProperties[1]/ns0:creator[1]" w:storeItemID="{6C3C8BC8-F283-45AE-878A-BAB7291924A1}"/>
         <w:text/>
       </w:sdtPr>
-      <w:sdtEndPr/>
       <w:sdtContent>
         <w:p>
           <w:pPr>
@@ -5479,7 +5478,6 @@
           <w:id w:val="1772119987"/>
           <w:citation/>
         </w:sdtPr>
-        <w:sdtEndPr/>
         <w:sdtContent>
           <w:r>
             <w:fldChar w:fldCharType="begin"/>
@@ -5592,7 +5590,6 @@
           <w:id w:val="363640128"/>
           <w:citation/>
         </w:sdtPr>
-        <w:sdtEndPr/>
         <w:sdtContent>
           <w:r>
             <w:fldChar w:fldCharType="begin"/>
@@ -5667,7 +5664,6 @@
           <w:id w:val="2079775335"/>
           <w:citation/>
         </w:sdtPr>
-        <w:sdtEndPr/>
         <w:sdtContent>
           <w:r>
             <w:fldChar w:fldCharType="begin"/>
@@ -5713,7 +5709,6 @@
           <w:id w:val="-607965012"/>
           <w:citation/>
         </w:sdtPr>
-        <w:sdtEndPr/>
         <w:sdtContent>
           <w:r>
             <w:fldChar w:fldCharType="begin"/>
@@ -5789,7 +5784,6 @@
           <w:id w:val="-275724294"/>
           <w:citation/>
         </w:sdtPr>
-        <w:sdtEndPr/>
         <w:sdtContent>
           <w:r>
             <w:fldChar w:fldCharType="begin"/>
@@ -5835,7 +5829,6 @@
           <w:id w:val="-1899969296"/>
           <w:citation/>
         </w:sdtPr>
-        <w:sdtEndPr/>
         <w:sdtContent>
           <w:r>
             <w:fldChar w:fldCharType="begin"/>
@@ -6042,7 +6035,6 @@
           <w:id w:val="764891124"/>
           <w:citation/>
         </w:sdtPr>
-        <w:sdtEndPr/>
         <w:sdtContent>
           <w:r>
             <w:fldChar w:fldCharType="begin"/>
@@ -6090,7 +6082,6 @@
           <w:id w:val="159969318"/>
           <w:citation/>
         </w:sdtPr>
-        <w:sdtEndPr/>
         <w:sdtContent>
           <w:r>
             <w:fldChar w:fldCharType="begin"/>
@@ -7569,7 +7560,6 @@
           <w:id w:val="723031489"/>
           <w:citation/>
         </w:sdtPr>
-        <w:sdtEndPr/>
         <w:sdtContent>
           <w:r>
             <w:fldChar w:fldCharType="begin"/>
@@ -7629,7 +7619,6 @@
           <w:id w:val="-49312535"/>
           <w:citation/>
         </w:sdtPr>
-        <w:sdtEndPr/>
         <w:sdtContent>
           <m:oMath>
             <m:r>
@@ -7690,7 +7679,6 @@
           <w:id w:val="1486665513"/>
           <w:citation/>
         </w:sdtPr>
-        <w:sdtEndPr/>
         <w:sdtContent>
           <w:r>
             <w:fldChar w:fldCharType="begin"/>
@@ -7742,7 +7730,6 @@
           <w:id w:val="-1513447659"/>
           <w:citation/>
         </w:sdtPr>
-        <w:sdtEndPr/>
         <w:sdtContent>
           <w:r>
             <w:fldChar w:fldCharType="begin"/>
@@ -7821,7 +7808,6 @@
           <w:id w:val="-1211258412"/>
           <w:citation/>
         </w:sdtPr>
-        <w:sdtEndPr/>
         <w:sdtContent>
           <w:r>
             <w:fldChar w:fldCharType="begin"/>
@@ -7867,7 +7853,6 @@
           <w:id w:val="1332015967"/>
           <w:citation/>
         </w:sdtPr>
-        <w:sdtEndPr/>
         <w:sdtContent>
           <w:r>
             <w:fldChar w:fldCharType="begin"/>
@@ -7913,7 +7898,6 @@
           <w:id w:val="544952684"/>
           <w:citation/>
         </w:sdtPr>
-        <w:sdtEndPr/>
         <w:sdtContent>
           <w:r>
             <w:fldChar w:fldCharType="begin"/>
@@ -8005,7 +7989,6 @@
           <w:id w:val="-1317251050"/>
           <w:citation/>
         </w:sdtPr>
-        <w:sdtEndPr/>
         <w:sdtContent>
           <w:r>
             <w:fldChar w:fldCharType="begin"/>
@@ -8078,7 +8061,6 @@
           <w:id w:val="1448042267"/>
           <w:citation/>
         </w:sdtPr>
-        <w:sdtEndPr/>
         <w:sdtContent>
           <m:oMath>
             <m:r>
@@ -8139,7 +8121,6 @@
           <w:id w:val="308521257"/>
           <w:citation/>
         </w:sdtPr>
-        <w:sdtEndPr/>
         <w:sdtContent>
           <w:r>
             <w:fldChar w:fldCharType="begin"/>
@@ -8244,7 +8225,6 @@
           <w:id w:val="-1940986618"/>
           <w:citation/>
         </w:sdtPr>
-        <w:sdtEndPr/>
         <w:sdtContent>
           <w:r>
             <w:fldChar w:fldCharType="begin"/>
@@ -8351,7 +8331,6 @@
           <w:id w:val="790973"/>
           <w:citation/>
         </w:sdtPr>
-        <w:sdtEndPr/>
         <w:sdtContent>
           <w:r>
             <w:fldChar w:fldCharType="begin"/>
@@ -8385,7 +8364,6 @@
           <w:id w:val="693119286"/>
           <w:citation/>
         </w:sdtPr>
-        <w:sdtEndPr/>
         <w:sdtContent>
           <w:r>
             <w:fldChar w:fldCharType="begin"/>
@@ -8425,7 +8403,6 @@
           <w:id w:val="-1004657226"/>
           <w:citation/>
         </w:sdtPr>
-        <w:sdtEndPr/>
         <w:sdtContent>
           <w:r>
             <w:fldChar w:fldCharType="begin"/>
@@ -8505,7 +8482,6 @@
           <w:id w:val="883838557"/>
           <w:citation/>
         </w:sdtPr>
-        <w:sdtEndPr/>
         <w:sdtContent>
           <w:r>
             <w:fldChar w:fldCharType="begin"/>
@@ -8544,7 +8520,6 @@
           <w:id w:val="1329101132"/>
           <w:citation/>
         </w:sdtPr>
-        <w:sdtEndPr/>
         <w:sdtContent>
           <w:r>
             <w:fldChar w:fldCharType="begin"/>
@@ -8690,7 +8665,6 @@
           <w:id w:val="-618831205"/>
           <w:citation/>
         </w:sdtPr>
-        <w:sdtEndPr/>
         <w:sdtContent>
           <w:r>
             <w:fldChar w:fldCharType="begin"/>
@@ -8826,7 +8800,6 @@
           <w:id w:val="-1801755380"/>
           <w:citation/>
         </w:sdtPr>
-        <w:sdtEndPr/>
         <w:sdtContent>
           <w:r>
             <w:fldChar w:fldCharType="begin"/>
@@ -8889,7 +8862,6 @@
           <w:id w:val="139311875"/>
           <w:citation/>
         </w:sdtPr>
-        <w:sdtEndPr/>
         <w:sdtContent>
           <w:r>
             <w:fldChar w:fldCharType="begin"/>
@@ -8932,7 +8904,6 @@
           <w:id w:val="-854954800"/>
           <w:citation/>
         </w:sdtPr>
-        <w:sdtEndPr/>
         <w:sdtContent>
           <w:r>
             <w:fldChar w:fldCharType="begin"/>
@@ -9047,7 +9018,6 @@
           <w:id w:val="-498501862"/>
           <w:citation/>
         </w:sdtPr>
-        <w:sdtEndPr/>
         <w:sdtContent>
           <w:r>
             <w:fldChar w:fldCharType="begin"/>
@@ -9125,7 +9095,6 @@
           <w:id w:val="-1423336778"/>
           <w:citation/>
         </w:sdtPr>
-        <w:sdtEndPr/>
         <w:sdtContent>
           <w:r>
             <w:fldChar w:fldCharType="begin"/>
@@ -9188,7 +9157,6 @@
           <w:id w:val="-1878308759"/>
           <w:citation/>
         </w:sdtPr>
-        <w:sdtEndPr/>
         <w:sdtContent>
           <w:r>
             <w:fldChar w:fldCharType="begin"/>
@@ -9231,7 +9199,6 @@
           <w:id w:val="649634853"/>
           <w:citation/>
         </w:sdtPr>
-        <w:sdtEndPr/>
         <w:sdtContent>
           <w:r>
             <w:fldChar w:fldCharType="begin"/>
@@ -9397,7 +9364,6 @@
           <w:id w:val="1536081602"/>
           <w:citation/>
         </w:sdtPr>
-        <w:sdtEndPr/>
         <w:sdtContent>
           <w:r>
             <w:fldChar w:fldCharType="begin"/>
@@ -9541,7 +9507,6 @@
           <w:id w:val="737440744"/>
           <w:citation/>
         </w:sdtPr>
-        <w:sdtEndPr/>
         <w:sdtContent>
           <w:r>
             <w:fldChar w:fldCharType="begin"/>
@@ -9656,7 +9621,6 @@
           <w:id w:val="24535879"/>
           <w:citation/>
         </w:sdtPr>
-        <w:sdtEndPr/>
         <w:sdtContent>
           <w:r>
             <w:fldChar w:fldCharType="begin"/>
@@ -9816,7 +9780,6 @@
           <w:id w:val="-1667631449"/>
           <w:citation/>
         </w:sdtPr>
-        <w:sdtEndPr/>
         <w:sdtContent>
           <w:r>
             <w:fldChar w:fldCharType="begin"/>
@@ -9854,7 +9817,6 @@
           <w:id w:val="88129179"/>
           <w:citation/>
         </w:sdtPr>
-        <w:sdtEndPr/>
         <w:sdtContent>
           <w:r>
             <w:fldChar w:fldCharType="begin"/>
@@ -9951,7 +9913,6 @@
           <w:id w:val="-703173647"/>
           <w:citation/>
         </w:sdtPr>
-        <w:sdtEndPr/>
         <w:sdtContent>
           <w:r>
             <w:fldChar w:fldCharType="begin"/>
@@ -9985,7 +9946,6 @@
           <w:id w:val="-1912768927"/>
           <w:citation/>
         </w:sdtPr>
-        <w:sdtEndPr/>
         <w:sdtContent>
           <w:r>
             <w:fldChar w:fldCharType="begin"/>
@@ -10114,7 +10074,6 @@
           <w:id w:val="1695414608"/>
           <w:citation/>
         </w:sdtPr>
-        <w:sdtEndPr/>
         <w:sdtContent>
           <w:r>
             <w:fldChar w:fldCharType="begin"/>
@@ -10166,7 +10125,6 @@
           <w:id w:val="-704643486"/>
           <w:citation/>
         </w:sdtPr>
-        <w:sdtEndPr/>
         <w:sdtContent>
           <w:r>
             <w:fldChar w:fldCharType="begin"/>
@@ -10271,7 +10229,6 @@
           <w:id w:val="-1445911972"/>
           <w:citation/>
         </w:sdtPr>
-        <w:sdtEndPr/>
         <w:sdtContent>
           <w:r>
             <w:fldChar w:fldCharType="begin"/>
@@ -10318,7 +10275,6 @@
           <w:id w:val="1443802610"/>
           <w:citation/>
         </w:sdtPr>
-        <w:sdtEndPr/>
         <w:sdtContent>
           <w:r>
             <w:fldChar w:fldCharType="begin"/>
@@ -10357,7 +10313,6 @@
           <w:id w:val="-330218521"/>
           <w:citation/>
         </w:sdtPr>
-        <w:sdtEndPr/>
         <w:sdtContent>
           <w:r>
             <w:fldChar w:fldCharType="begin"/>
@@ -10403,7 +10358,6 @@
           <w:id w:val="1582335264"/>
           <w:citation/>
         </w:sdtPr>
-        <w:sdtEndPr/>
         <w:sdtContent>
           <w:r>
             <w:fldChar w:fldCharType="begin"/>
@@ -10442,7 +10396,6 @@
           <w:id w:val="-358045022"/>
           <w:citation/>
         </w:sdtPr>
-        <w:sdtEndPr/>
         <w:sdtContent>
           <w:r>
             <w:fldChar w:fldCharType="begin"/>
@@ -10476,7 +10429,6 @@
           <w:id w:val="-947539053"/>
           <w:citation/>
         </w:sdtPr>
-        <w:sdtEndPr/>
         <w:sdtContent>
           <w:r>
             <w:fldChar w:fldCharType="begin"/>
@@ -10510,7 +10462,6 @@
           <w:id w:val="-315040758"/>
           <w:citation/>
         </w:sdtPr>
-        <w:sdtEndPr/>
         <w:sdtContent>
           <w:r>
             <w:fldChar w:fldCharType="begin"/>
@@ -10580,7 +10531,6 @@
           <w:id w:val="-647831565"/>
           <w:citation/>
         </w:sdtPr>
-        <w:sdtEndPr/>
         <w:sdtContent>
           <w:r>
             <w:fldChar w:fldCharType="begin"/>
@@ -10670,7 +10620,6 @@
           <w:id w:val="368340813"/>
           <w:citation/>
         </w:sdtPr>
-        <w:sdtEndPr/>
         <w:sdtContent>
           <w:r>
             <w:fldChar w:fldCharType="begin"/>
@@ -10709,7 +10658,6 @@
           <w:id w:val="-1291581271"/>
           <w:citation/>
         </w:sdtPr>
-        <w:sdtEndPr/>
         <w:sdtContent>
           <w:r>
             <w:fldChar w:fldCharType="begin"/>
@@ -10785,7 +10733,6 @@
           <w:id w:val="-141732789"/>
           <w:citation/>
         </w:sdtPr>
-        <w:sdtEndPr/>
         <w:sdtContent>
           <w:r>
             <w:fldChar w:fldCharType="begin"/>
@@ -10902,7 +10849,6 @@
           <w:id w:val="1477800630"/>
           <w:citation/>
         </w:sdtPr>
-        <w:sdtEndPr/>
         <w:sdtContent>
           <w:r>
             <w:fldChar w:fldCharType="begin"/>
@@ -10939,7 +10885,6 @@
           <w:id w:val="1948810945"/>
           <w:citation/>
         </w:sdtPr>
-        <w:sdtEndPr/>
         <w:sdtContent>
           <w:r>
             <w:fldChar w:fldCharType="begin"/>
@@ -10978,7 +10923,6 @@
           <w:id w:val="1401247985"/>
           <w:citation/>
         </w:sdtPr>
-        <w:sdtEndPr/>
         <w:sdtContent>
           <w:r>
             <w:fldChar w:fldCharType="begin"/>
@@ -11017,7 +10961,6 @@
           <w:id w:val="634370639"/>
           <w:citation/>
         </w:sdtPr>
-        <w:sdtEndPr/>
         <w:sdtContent>
           <w:r>
             <w:fldChar w:fldCharType="begin"/>
@@ -11051,7 +10994,6 @@
           <w:id w:val="1874719412"/>
           <w:citation/>
         </w:sdtPr>
-        <w:sdtEndPr/>
         <w:sdtContent>
           <w:r>
             <w:fldChar w:fldCharType="begin"/>
@@ -11098,7 +11040,6 @@
           <w:id w:val="70326851"/>
           <w:citation/>
         </w:sdtPr>
-        <w:sdtEndPr/>
         <w:sdtContent>
           <w:r>
             <w:fldChar w:fldCharType="begin"/>
@@ -11188,7 +11129,6 @@
           <w:id w:val="1085040305"/>
           <w:citation/>
         </w:sdtPr>
-        <w:sdtEndPr/>
         <w:sdtContent>
           <w:r>
             <w:fldChar w:fldCharType="begin"/>
@@ -11222,7 +11162,6 @@
           <w:id w:val="-1465348016"/>
           <w:citation/>
         </w:sdtPr>
-        <w:sdtEndPr/>
         <w:sdtContent>
           <w:r>
             <w:fldChar w:fldCharType="begin"/>
@@ -11276,7 +11215,6 @@
           <w:id w:val="-806850332"/>
           <w:citation/>
         </w:sdtPr>
-        <w:sdtEndPr/>
         <w:sdtContent>
           <w:r>
             <w:fldChar w:fldCharType="begin"/>
@@ -11379,7 +11317,6 @@
           <w:id w:val="1270657748"/>
           <w:citation/>
         </w:sdtPr>
-        <w:sdtEndPr/>
         <w:sdtContent>
           <w:r>
             <w:fldChar w:fldCharType="begin"/>
@@ -11499,7 +11436,6 @@
           <w:id w:val="-1045059217"/>
           <w:citation/>
         </w:sdtPr>
-        <w:sdtEndPr/>
         <w:sdtContent>
           <w:r>
             <w:fldChar w:fldCharType="begin"/>
@@ -12356,7 +12292,6 @@
           <w:id w:val="1608615507"/>
           <w:citation/>
         </w:sdtPr>
-        <w:sdtEndPr/>
         <w:sdtContent>
           <w:r>
             <w:fldChar w:fldCharType="begin"/>
@@ -12401,7 +12336,6 @@
           <w:id w:val="-43681688"/>
           <w:citation/>
         </w:sdtPr>
-        <w:sdtEndPr/>
         <w:sdtContent>
           <w:r>
             <w:fldChar w:fldCharType="begin"/>
@@ -12590,7 +12524,6 @@
           <w:id w:val="-651134536"/>
           <w:citation/>
         </w:sdtPr>
-        <w:sdtEndPr/>
         <w:sdtContent>
           <w:r>
             <w:fldChar w:fldCharType="begin"/>
@@ -12632,7 +12565,6 @@
           <w:id w:val="-541971101"/>
           <w:citation/>
         </w:sdtPr>
-        <w:sdtEndPr/>
         <w:sdtContent>
           <w:r>
             <w:fldChar w:fldCharType="begin"/>
@@ -12696,7 +12628,6 @@
           <w:id w:val="-1209339050"/>
           <w:citation/>
         </w:sdtPr>
-        <w:sdtEndPr/>
         <w:sdtContent>
           <w:r>
             <w:fldChar w:fldCharType="begin"/>
@@ -12734,7 +12665,6 @@
           <w:id w:val="1920977470"/>
           <w:citation/>
         </w:sdtPr>
-        <w:sdtEndPr/>
         <w:sdtContent>
           <w:r>
             <w:fldChar w:fldCharType="begin"/>
@@ -12807,7 +12737,6 @@
           <w:id w:val="2097202217"/>
           <w:citation/>
         </w:sdtPr>
-        <w:sdtEndPr/>
         <w:sdtContent>
           <w:r>
             <w:fldChar w:fldCharType="begin"/>
@@ -13063,7 +12992,6 @@
           <w:id w:val="-1959481863"/>
           <w:citation/>
         </w:sdtPr>
-        <w:sdtEndPr/>
         <w:sdtContent>
           <w:r>
             <w:fldChar w:fldCharType="begin"/>
@@ -13156,7 +13084,6 @@
           <w:id w:val="-1153981164"/>
           <w:citation/>
         </w:sdtPr>
-        <w:sdtEndPr/>
         <w:sdtContent>
           <w:r>
             <w:fldChar w:fldCharType="begin"/>
@@ -13195,7 +13122,6 @@
           <w:id w:val="-1692449794"/>
           <w:citation/>
         </w:sdtPr>
-        <w:sdtEndPr/>
         <w:sdtContent>
           <w:r>
             <w:fldChar w:fldCharType="begin"/>
@@ -13279,6 +13205,735 @@
         <w:rPr>
           <w:rFonts w:cs="Times New Roman"/>
         </w:rPr>
+        <w:t>Electrons vs Pions: Physical Characteristics</w:t>
+      </w:r>
+    </w:p>
+    <w:tbl>
+      <w:tblPr>
+        <w:tblStyle w:val="TableGrid"/>
+        <w:tblW w:w="0" w:type="auto"/>
+        <w:tblLook w:val="04A0" w:firstRow="1" w:lastRow="0" w:firstColumn="1" w:lastColumn="0" w:noHBand="0" w:noVBand="1"/>
+      </w:tblPr>
+      <w:tblGrid>
+        <w:gridCol w:w="3005"/>
+        <w:gridCol w:w="3005"/>
+        <w:gridCol w:w="3006"/>
+      </w:tblGrid>
+      <w:tr>
+        <w:trPr>
+          <w:cnfStyle w:val="100000000000" w:firstRow="1" w:lastRow="0" w:firstColumn="0" w:lastColumn="0" w:oddVBand="0" w:evenVBand="0" w:oddHBand="0" w:evenHBand="0" w:firstRowFirstColumn="0" w:firstRowLastColumn="0" w:lastRowFirstColumn="0" w:lastRowLastColumn="0"/>
+        </w:trPr>
+        <w:tc>
+          <w:tcPr>
+            <w:tcW w:w="3005" w:type="dxa"/>
+          </w:tcPr>
+          <w:p>
+            <w:pPr>
+              <w:rPr>
+                <w:lang w:eastAsia="en-US"/>
+              </w:rPr>
+            </w:pPr>
+            <w:r>
+              <w:rPr>
+                <w:lang w:eastAsia="en-US"/>
+              </w:rPr>
+              <w:t>Characteristic</w:t>
+            </w:r>
+          </w:p>
+        </w:tc>
+        <w:tc>
+          <w:tcPr>
+            <w:tcW w:w="3005" w:type="dxa"/>
+          </w:tcPr>
+          <w:p>
+            <w:pPr>
+              <w:rPr>
+                <w:lang w:eastAsia="en-US"/>
+              </w:rPr>
+            </w:pPr>
+            <m:oMathPara>
+              <m:oMath>
+                <m:r>
+                  <m:rPr>
+                    <m:sty m:val="bi"/>
+                  </m:rPr>
+                  <w:rPr>
+                    <w:lang w:eastAsia="en-US"/>
+                  </w:rPr>
+                  <m:t>e</m:t>
+                </m:r>
+              </m:oMath>
+            </m:oMathPara>
+          </w:p>
+        </w:tc>
+        <w:tc>
+          <w:tcPr>
+            <w:tcW w:w="3006" w:type="dxa"/>
+          </w:tcPr>
+          <w:p>
+            <w:pPr>
+              <w:rPr>
+                <w:lang w:eastAsia="en-US"/>
+              </w:rPr>
+            </w:pPr>
+            <m:oMathPara>
+              <m:oMath>
+                <m:r>
+                  <m:rPr>
+                    <m:sty m:val="bi"/>
+                  </m:rPr>
+                  <w:rPr>
+                    <w:lang w:eastAsia="en-US"/>
+                  </w:rPr>
+                  <m:t>π</m:t>
+                </m:r>
+              </m:oMath>
+            </m:oMathPara>
+          </w:p>
+        </w:tc>
+      </w:tr>
+      <w:tr>
+        <w:tc>
+          <w:tcPr>
+            <w:tcW w:w="3005" w:type="dxa"/>
+          </w:tcPr>
+          <w:p>
+            <w:pPr>
+              <w:rPr>
+                <w:lang w:eastAsia="en-US"/>
+              </w:rPr>
+            </w:pPr>
+            <w:r>
+              <w:rPr>
+                <w:lang w:eastAsia="en-US"/>
+              </w:rPr>
+              <w:t>Charge varieties</w:t>
+            </w:r>
+          </w:p>
+        </w:tc>
+        <w:tc>
+          <w:tcPr>
+            <w:tcW w:w="3005" w:type="dxa"/>
+          </w:tcPr>
+          <w:p>
+            <w:pPr>
+              <w:rPr>
+                <w:lang w:eastAsia="en-US"/>
+              </w:rPr>
+            </w:pPr>
+            <m:oMathPara>
+              <m:oMath>
+                <m:sSup>
+                  <m:sSupPr>
+                    <m:ctrlPr>
+                      <w:rPr>
+                        <w:i/>
+                        <w:lang w:eastAsia="en-US"/>
+                      </w:rPr>
+                    </m:ctrlPr>
+                  </m:sSupPr>
+                  <m:e>
+                    <m:r>
+                      <w:rPr>
+                        <w:lang w:eastAsia="en-US"/>
+                      </w:rPr>
+                      <m:t>e</m:t>
+                    </m:r>
+                  </m:e>
+                  <m:sup>
+                    <m:r>
+                      <w:rPr>
+                        <w:lang w:eastAsia="en-US"/>
+                      </w:rPr>
+                      <m:t>-</m:t>
+                    </m:r>
+                  </m:sup>
+                </m:sSup>
+                <m:r>
+                  <w:rPr>
+                    <w:lang w:eastAsia="en-US"/>
+                  </w:rPr>
+                  <m:t>,</m:t>
+                </m:r>
+                <m:sSup>
+                  <m:sSupPr>
+                    <m:ctrlPr>
+                      <w:rPr>
+                        <w:i/>
+                        <w:lang w:eastAsia="en-US"/>
+                      </w:rPr>
+                    </m:ctrlPr>
+                  </m:sSupPr>
+                  <m:e>
+                    <m:r>
+                      <w:rPr>
+                        <w:lang w:eastAsia="en-US"/>
+                      </w:rPr>
+                      <m:t>e</m:t>
+                    </m:r>
+                  </m:e>
+                  <m:sup>
+                    <m:r>
+                      <w:rPr>
+                        <w:lang w:eastAsia="en-US"/>
+                      </w:rPr>
+                      <m:t>+</m:t>
+                    </m:r>
+                  </m:sup>
+                </m:sSup>
+              </m:oMath>
+            </m:oMathPara>
+          </w:p>
+        </w:tc>
+        <w:tc>
+          <w:tcPr>
+            <w:tcW w:w="3006" w:type="dxa"/>
+          </w:tcPr>
+          <w:p>
+            <w:pPr>
+              <w:rPr>
+                <w:lang w:eastAsia="en-US"/>
+              </w:rPr>
+            </w:pPr>
+            <m:oMathPara>
+              <m:oMath>
+                <m:sSup>
+                  <m:sSupPr>
+                    <m:ctrlPr>
+                      <w:rPr>
+                        <w:i/>
+                        <w:lang w:eastAsia="en-US"/>
+                      </w:rPr>
+                    </m:ctrlPr>
+                  </m:sSupPr>
+                  <m:e>
+                    <m:r>
+                      <w:rPr>
+                        <w:lang w:eastAsia="en-US"/>
+                      </w:rPr>
+                      <m:t>π</m:t>
+                    </m:r>
+                  </m:e>
+                  <m:sup>
+                    <m:r>
+                      <w:rPr>
+                        <w:lang w:eastAsia="en-US"/>
+                      </w:rPr>
+                      <m:t>0</m:t>
+                    </m:r>
+                  </m:sup>
+                </m:sSup>
+                <m:r>
+                  <w:rPr>
+                    <w:lang w:eastAsia="en-US"/>
+                  </w:rPr>
+                  <m:t>,</m:t>
+                </m:r>
+                <m:sSup>
+                  <m:sSupPr>
+                    <m:ctrlPr>
+                      <w:rPr>
+                        <w:i/>
+                        <w:lang w:eastAsia="en-US"/>
+                      </w:rPr>
+                    </m:ctrlPr>
+                  </m:sSupPr>
+                  <m:e>
+                    <m:r>
+                      <w:rPr>
+                        <w:lang w:eastAsia="en-US"/>
+                      </w:rPr>
+                      <m:t>π</m:t>
+                    </m:r>
+                  </m:e>
+                  <m:sup>
+                    <m:r>
+                      <w:rPr>
+                        <w:lang w:eastAsia="en-US"/>
+                      </w:rPr>
+                      <m:t>+</m:t>
+                    </m:r>
+                  </m:sup>
+                </m:sSup>
+                <m:r>
+                  <w:rPr>
+                    <w:lang w:eastAsia="en-US"/>
+                  </w:rPr>
+                  <m:t>,</m:t>
+                </m:r>
+                <m:sSup>
+                  <m:sSupPr>
+                    <m:ctrlPr>
+                      <w:rPr>
+                        <w:i/>
+                        <w:lang w:eastAsia="en-US"/>
+                      </w:rPr>
+                    </m:ctrlPr>
+                  </m:sSupPr>
+                  <m:e>
+                    <m:r>
+                      <w:rPr>
+                        <w:lang w:eastAsia="en-US"/>
+                      </w:rPr>
+                      <m:t>π</m:t>
+                    </m:r>
+                  </m:e>
+                  <m:sup>
+                    <m:r>
+                      <w:rPr>
+                        <w:lang w:eastAsia="en-US"/>
+                      </w:rPr>
+                      <m:t>-</m:t>
+                    </m:r>
+                  </m:sup>
+                </m:sSup>
+              </m:oMath>
+            </m:oMathPara>
+          </w:p>
+        </w:tc>
+      </w:tr>
+      <w:tr>
+        <w:tc>
+          <w:tcPr>
+            <w:tcW w:w="3005" w:type="dxa"/>
+          </w:tcPr>
+          <w:p>
+            <w:pPr>
+              <w:rPr>
+                <w:lang w:eastAsia="en-US"/>
+              </w:rPr>
+            </w:pPr>
+          </w:p>
+        </w:tc>
+        <w:tc>
+          <w:tcPr>
+            <w:tcW w:w="3005" w:type="dxa"/>
+          </w:tcPr>
+          <w:p>
+            <w:pPr>
+              <w:rPr>
+                <w:lang w:eastAsia="en-US"/>
+              </w:rPr>
+            </w:pPr>
+          </w:p>
+        </w:tc>
+        <w:tc>
+          <w:tcPr>
+            <w:tcW w:w="3006" w:type="dxa"/>
+          </w:tcPr>
+          <w:p>
+            <w:pPr>
+              <w:rPr>
+                <w:lang w:eastAsia="en-US"/>
+              </w:rPr>
+            </w:pPr>
+          </w:p>
+        </w:tc>
+      </w:tr>
+      <w:tr>
+        <w:tc>
+          <w:tcPr>
+            <w:tcW w:w="3005" w:type="dxa"/>
+          </w:tcPr>
+          <w:p>
+            <w:pPr>
+              <w:rPr>
+                <w:lang w:eastAsia="en-US"/>
+              </w:rPr>
+            </w:pPr>
+          </w:p>
+        </w:tc>
+        <w:tc>
+          <w:tcPr>
+            <w:tcW w:w="3005" w:type="dxa"/>
+          </w:tcPr>
+          <w:p>
+            <w:pPr>
+              <w:rPr>
+                <w:lang w:eastAsia="en-US"/>
+              </w:rPr>
+            </w:pPr>
+          </w:p>
+        </w:tc>
+        <w:tc>
+          <w:tcPr>
+            <w:tcW w:w="3006" w:type="dxa"/>
+          </w:tcPr>
+          <w:p>
+            <w:pPr>
+              <w:rPr>
+                <w:lang w:eastAsia="en-US"/>
+              </w:rPr>
+            </w:pPr>
+          </w:p>
+        </w:tc>
+      </w:tr>
+      <w:tr>
+        <w:tc>
+          <w:tcPr>
+            <w:tcW w:w="3005" w:type="dxa"/>
+          </w:tcPr>
+          <w:p>
+            <w:pPr>
+              <w:rPr>
+                <w:lang w:eastAsia="en-US"/>
+              </w:rPr>
+            </w:pPr>
+          </w:p>
+        </w:tc>
+        <w:tc>
+          <w:tcPr>
+            <w:tcW w:w="3005" w:type="dxa"/>
+          </w:tcPr>
+          <w:p>
+            <w:pPr>
+              <w:rPr>
+                <w:lang w:eastAsia="en-US"/>
+              </w:rPr>
+            </w:pPr>
+          </w:p>
+        </w:tc>
+        <w:tc>
+          <w:tcPr>
+            <w:tcW w:w="3006" w:type="dxa"/>
+          </w:tcPr>
+          <w:p>
+            <w:pPr>
+              <w:rPr>
+                <w:lang w:eastAsia="en-US"/>
+              </w:rPr>
+            </w:pPr>
+          </w:p>
+        </w:tc>
+      </w:tr>
+      <w:tr>
+        <w:tc>
+          <w:tcPr>
+            <w:tcW w:w="3005" w:type="dxa"/>
+          </w:tcPr>
+          <w:p>
+            <w:pPr>
+              <w:rPr>
+                <w:lang w:eastAsia="en-US"/>
+              </w:rPr>
+            </w:pPr>
+          </w:p>
+        </w:tc>
+        <w:tc>
+          <w:tcPr>
+            <w:tcW w:w="3005" w:type="dxa"/>
+          </w:tcPr>
+          <w:p>
+            <w:pPr>
+              <w:rPr>
+                <w:lang w:eastAsia="en-US"/>
+              </w:rPr>
+            </w:pPr>
+          </w:p>
+        </w:tc>
+        <w:tc>
+          <w:tcPr>
+            <w:tcW w:w="3006" w:type="dxa"/>
+          </w:tcPr>
+          <w:p>
+            <w:pPr>
+              <w:rPr>
+                <w:lang w:eastAsia="en-US"/>
+              </w:rPr>
+            </w:pPr>
+          </w:p>
+        </w:tc>
+      </w:tr>
+      <w:tr>
+        <w:tc>
+          <w:tcPr>
+            <w:tcW w:w="3005" w:type="dxa"/>
+          </w:tcPr>
+          <w:p>
+            <w:pPr>
+              <w:jc w:val="left"/>
+              <w:rPr>
+                <w:lang w:eastAsia="en-US"/>
+              </w:rPr>
+            </w:pPr>
+            <w:r>
+              <w:rPr>
+                <w:lang w:eastAsia="en-US"/>
+              </w:rPr>
+              <w:t>Substructure</w:t>
+            </w:r>
+          </w:p>
+        </w:tc>
+        <w:tc>
+          <w:tcPr>
+            <w:tcW w:w="3005" w:type="dxa"/>
+          </w:tcPr>
+          <w:p>
+            <w:pPr>
+              <w:pStyle w:val="ListParagraph"/>
+              <w:numPr>
+                <w:ilvl w:val="0"/>
+                <w:numId w:val="26"/>
+              </w:numPr>
+              <w:jc w:val="left"/>
+              <w:rPr>
+                <w:lang w:eastAsia="en-US"/>
+              </w:rPr>
+            </w:pPr>
+            <w:r>
+              <w:rPr>
+                <w:lang w:eastAsia="en-US"/>
+              </w:rPr>
+              <w:t>No known substructure</w:t>
+            </w:r>
+          </w:p>
+          <w:p>
+            <w:pPr>
+              <w:pStyle w:val="ListParagraph"/>
+              <w:numPr>
+                <w:ilvl w:val="0"/>
+                <w:numId w:val="26"/>
+              </w:numPr>
+              <w:jc w:val="left"/>
+              <w:rPr>
+                <w:lang w:eastAsia="en-US"/>
+              </w:rPr>
+            </w:pPr>
+            <w:r>
+              <w:rPr>
+                <w:lang w:eastAsia="en-US"/>
+              </w:rPr>
+              <w:t>Fundamental Particle</w:t>
+            </w:r>
+          </w:p>
+          <w:p>
+            <w:pPr>
+              <w:pStyle w:val="ListParagraph"/>
+              <w:numPr>
+                <w:ilvl w:val="0"/>
+                <w:numId w:val="26"/>
+              </w:numPr>
+              <w:jc w:val="left"/>
+              <w:rPr>
+                <w:lang w:eastAsia="en-US"/>
+              </w:rPr>
+            </w:pPr>
+            <w:r>
+              <w:rPr>
+                <w:lang w:eastAsia="en-US"/>
+              </w:rPr>
+              <w:t>Point-like</w:t>
+            </w:r>
+          </w:p>
+        </w:tc>
+        <w:tc>
+          <w:tcPr>
+            <w:tcW w:w="3006" w:type="dxa"/>
+          </w:tcPr>
+          <w:p>
+            <w:pPr>
+              <w:pStyle w:val="ListParagraph"/>
+              <w:keepNext/>
+              <w:numPr>
+                <w:ilvl w:val="0"/>
+                <w:numId w:val="26"/>
+              </w:numPr>
+              <w:jc w:val="left"/>
+            </w:pPr>
+            <w:r>
+              <w:t>Colour-neutral</w:t>
+            </w:r>
+          </w:p>
+          <w:p>
+            <w:pPr>
+              <w:keepNext/>
+            </w:pPr>
+            <w:r>
+              <w:rPr>
+                <w:noProof/>
+              </w:rPr>
+              <w:drawing>
+                <wp:inline distT="0" distB="0" distL="0" distR="0" wp14:anchorId="15810D30" wp14:editId="12E3AEC6">
+                  <wp:extent cx="1514246" cy="1514246"/>
+                  <wp:effectExtent l="0" t="0" r="0" b="0"/>
+                  <wp:docPr id="4" name="Picture 4"/>
+                  <wp:cNvGraphicFramePr>
+                    <a:graphicFrameLocks xmlns:a="http://schemas.openxmlformats.org/drawingml/2006/main" noChangeAspect="1"/>
+                  </wp:cNvGraphicFramePr>
+                  <a:graphic xmlns:a="http://schemas.openxmlformats.org/drawingml/2006/main">
+                    <a:graphicData uri="http://schemas.openxmlformats.org/drawingml/2006/picture">
+                      <pic:pic xmlns:pic="http://schemas.openxmlformats.org/drawingml/2006/picture">
+                        <pic:nvPicPr>
+                          <pic:cNvPr id="0" name="Picture 1"/>
+                          <pic:cNvPicPr>
+                            <a:picLocks noChangeAspect="1" noChangeArrowheads="1"/>
+                          </pic:cNvPicPr>
+                        </pic:nvPicPr>
+                        <pic:blipFill>
+                          <a:blip r:embed="rId25" cstate="print">
+                            <a:extLst>
+                              <a:ext uri="{28A0092B-C50C-407E-A947-70E740481C1C}">
+                                <a14:useLocalDpi xmlns:a14="http://schemas.microsoft.com/office/drawing/2010/main" val="0"/>
+                              </a:ext>
+                            </a:extLst>
+                          </a:blip>
+                          <a:srcRect/>
+                          <a:stretch>
+                            <a:fillRect/>
+                          </a:stretch>
+                        </pic:blipFill>
+                        <pic:spPr bwMode="auto">
+                          <a:xfrm>
+                            <a:off x="0" y="0"/>
+                            <a:ext cx="1519511" cy="1519511"/>
+                          </a:xfrm>
+                          <a:prstGeom prst="rect">
+                            <a:avLst/>
+                          </a:prstGeom>
+                          <a:noFill/>
+                          <a:ln>
+                            <a:noFill/>
+                          </a:ln>
+                        </pic:spPr>
+                      </pic:pic>
+                    </a:graphicData>
+                  </a:graphic>
+                </wp:inline>
+              </w:drawing>
+            </w:r>
+          </w:p>
+          <w:p>
+            <w:pPr>
+              <w:pStyle w:val="Caption"/>
+              <w:jc w:val="left"/>
+              <w:rPr>
+                <w:lang w:eastAsia="en-US"/>
+              </w:rPr>
+            </w:pPr>
+            <w:r>
+              <w:t xml:space="preserve">Figure </w:t>
+            </w:r>
+            <w:r>
+              <w:fldChar w:fldCharType="begin"/>
+            </w:r>
+            <w:r>
+              <w:instrText xml:space="preserve"> SEQ Figure \* ARABIC </w:instrText>
+            </w:r>
+            <w:r>
+              <w:fldChar w:fldCharType="separate"/>
+            </w:r>
+            <w:r>
+              <w:rPr>
+                <w:noProof/>
+              </w:rPr>
+              <w:t>10</w:t>
+            </w:r>
+            <w:r>
+              <w:fldChar w:fldCharType="end"/>
+            </w:r>
+            <w:r>
+              <w:t xml:space="preserve">: Pion </w:t>
+            </w:r>
+            <w:r>
+              <w:t>sub</w:t>
+            </w:r>
+            <w:r>
+              <w:t xml:space="preserve">structure </w:t>
+            </w:r>
+            <w:sdt>
+              <w:sdtPr>
+                <w:id w:val="1733044293"/>
+                <w:citation/>
+              </w:sdtPr>
+              <w:sdtContent>
+                <w:r>
+                  <w:fldChar w:fldCharType="begin"/>
+                </w:r>
+                <w:r>
+                  <w:rPr>
+                    <w:lang w:val="en-US"/>
+                  </w:rPr>
+                  <w:instrText xml:space="preserve"> CITATION Wik191 \l 1033 </w:instrText>
+                </w:r>
+                <w:r>
+                  <w:fldChar w:fldCharType="separate"/>
+                </w:r>
+                <w:r>
+                  <w:rPr>
+                    <w:noProof/>
+                    <w:lang w:val="en-US"/>
+                  </w:rPr>
+                  <w:t>[33]</w:t>
+                </w:r>
+                <w:r>
+                  <w:fldChar w:fldCharType="end"/>
+                </w:r>
+              </w:sdtContent>
+            </w:sdt>
+          </w:p>
+        </w:tc>
+      </w:tr>
+      <w:tr>
+        <w:tc>
+          <w:tcPr>
+            <w:tcW w:w="3005" w:type="dxa"/>
+          </w:tcPr>
+          <w:p>
+            <w:pPr>
+              <w:rPr>
+                <w:lang w:eastAsia="en-US"/>
+              </w:rPr>
+            </w:pPr>
+          </w:p>
+        </w:tc>
+        <w:tc>
+          <w:tcPr>
+            <w:tcW w:w="3005" w:type="dxa"/>
+          </w:tcPr>
+          <w:p>
+            <w:pPr>
+              <w:rPr>
+                <w:lang w:eastAsia="en-US"/>
+              </w:rPr>
+            </w:pPr>
+          </w:p>
+        </w:tc>
+        <w:tc>
+          <w:tcPr>
+            <w:tcW w:w="3006" w:type="dxa"/>
+          </w:tcPr>
+          <w:p>
+            <w:pPr>
+              <w:rPr>
+                <w:lang w:eastAsia="en-US"/>
+              </w:rPr>
+            </w:pPr>
+          </w:p>
+        </w:tc>
+      </w:tr>
+    </w:tbl>
+    <w:p>
+      <w:pPr>
+        <w:rPr>
+          <w:lang w:eastAsia="en-US"/>
+        </w:rPr>
+      </w:pPr>
+    </w:p>
+    <w:p>
+      <w:pPr>
+        <w:pStyle w:val="Heading3"/>
+        <w:numPr>
+          <w:ilvl w:val="2"/>
+          <w:numId w:val="3"/>
+        </w:numPr>
+        <w:rPr>
+          <w:rFonts w:cs="Times New Roman"/>
+        </w:rPr>
+      </w:pPr>
+      <w:r>
+        <w:rPr>
+          <w:rFonts w:cs="Times New Roman"/>
+        </w:rPr>
         <w:t>Particle Identification in the TRD</w:t>
       </w:r>
       <w:bookmarkEnd w:id="61"/>
@@ -13300,7 +13955,6 @@
           <w:id w:val="1532377489"/>
           <w:citation/>
         </w:sdtPr>
-        <w:sdtEndPr/>
         <w:sdtContent>
           <w:r>
             <w:fldChar w:fldCharType="begin"/>
@@ -13332,6 +13986,7 @@
     </w:p>
     <w:p>
       <w:r>
+        <w:lastRenderedPageBreak/>
         <w:t xml:space="preserve">Electron identification and triggering as mentioned above enables the in-depth study of physical phenomena such as jets, the semi-leptonic decay of heavy-flavour hadrons and the di-electron mass spectra of heavy quarkonia; in turn, these phenomena act as probes to study the Quark Gluon Plasma </w:t>
       </w:r>
       <w:sdt>
@@ -13339,7 +13994,6 @@
           <w:id w:val="1822921888"/>
           <w:citation/>
         </w:sdtPr>
-        <w:sdtEndPr/>
         <w:sdtContent>
           <w:r>
             <w:fldChar w:fldCharType="begin"/>
@@ -13378,7 +14032,6 @@
           <w:id w:val="-1858335355"/>
           <w:citation/>
         </w:sdtPr>
-        <w:sdtEndPr/>
         <w:sdtContent>
           <w:r>
             <w:fldChar w:fldCharType="begin"/>
@@ -13438,7 +14091,6 @@
           <w:id w:val="2081249930"/>
           <w:citation/>
         </w:sdtPr>
-        <w:sdtEndPr/>
         <w:sdtContent>
           <w:r>
             <w:fldChar w:fldCharType="begin"/>
@@ -13492,7 +14144,7 @@
                     <pic:cNvPicPr/>
                   </pic:nvPicPr>
                   <pic:blipFill rotWithShape="1">
-                    <a:blip r:embed="rId25"/>
+                    <a:blip r:embed="rId26"/>
                     <a:srcRect l="8248" t="5416" r="7283" b="3159"/>
                     <a:stretch/>
                   </pic:blipFill>
@@ -13535,7 +14187,7 @@
           <w:rPr>
             <w:noProof/>
           </w:rPr>
-          <w:t>10</w:t>
+          <w:t>11</w:t>
         </w:r>
       </w:fldSimple>
       <w:bookmarkEnd w:id="62"/>
@@ -13547,7 +14199,6 @@
           <w:id w:val="-605425925"/>
           <w:citation/>
         </w:sdtPr>
-        <w:sdtEndPr/>
         <w:sdtContent>
           <w:r>
             <w:fldChar w:fldCharType="begin"/>
@@ -13581,7 +14232,6 @@
     </w:p>
     <w:p>
       <w:r>
-        <w:lastRenderedPageBreak/>
         <w:t xml:space="preserve">Also evident from </w:t>
       </w:r>
       <w:r>
@@ -13613,7 +14263,6 @@
           <w:id w:val="-1522699509"/>
           <w:citation/>
         </w:sdtPr>
-        <w:sdtEndPr/>
         <w:sdtContent>
           <w:r>
             <w:fldChar w:fldCharType="begin"/>
@@ -13716,7 +14365,6 @@
           <w:id w:val="-273562328"/>
           <w:citation/>
         </w:sdtPr>
-        <w:sdtEndPr/>
         <w:sdtContent>
           <w:r>
             <w:rPr>
@@ -13820,6 +14468,7 @@
         <w:rPr>
           <w:rFonts w:cs="Times New Roman"/>
         </w:rPr>
+        <w:lastRenderedPageBreak/>
         <w:t>Truncated Mean</w:t>
       </w:r>
     </w:p>
@@ -13886,7 +14535,7 @@
                     <pic:cNvPicPr/>
                   </pic:nvPicPr>
                   <pic:blipFill rotWithShape="1">
-                    <a:blip r:embed="rId26"/>
+                    <a:blip r:embed="rId27"/>
                     <a:srcRect t="3584" b="5622"/>
                     <a:stretch/>
                   </pic:blipFill>
@@ -13928,7 +14577,7 @@
           <w:rPr>
             <w:noProof/>
           </w:rPr>
-          <w:t>11</w:t>
+          <w:t>12</w:t>
         </w:r>
       </w:fldSimple>
       <w:bookmarkEnd w:id="65"/>
@@ -13971,7 +14620,6 @@
           <w:id w:val="449046791"/>
           <w:citation/>
         </w:sdtPr>
-        <w:sdtEndPr/>
         <w:sdtContent>
           <w:r>
             <w:fldChar w:fldCharType="begin"/>
@@ -14049,7 +14697,6 @@
           <w:id w:val="1884287435"/>
           <w:citation/>
         </w:sdtPr>
-        <w:sdtEndPr/>
         <w:sdtContent>
           <w:r>
             <w:fldChar w:fldCharType="begin"/>
@@ -14087,491 +14734,11 @@
         <w:rPr>
           <w:noProof/>
         </w:rPr>
-        <w:lastRenderedPageBreak/>
         <w:drawing>
           <wp:inline distT="0" distB="0" distL="0" distR="0" wp14:anchorId="3D77CC7C" wp14:editId="37EC88B7">
             <wp:extent cx="2473570" cy="1800201"/>
             <wp:effectExtent l="0" t="0" r="3175" b="0"/>
             <wp:docPr id="62" name="Picture 62"/>
-            <wp:cNvGraphicFramePr>
-              <a:graphicFrameLocks xmlns:a="http://schemas.openxmlformats.org/drawingml/2006/main" noChangeAspect="1"/>
-            </wp:cNvGraphicFramePr>
-            <a:graphic xmlns:a="http://schemas.openxmlformats.org/drawingml/2006/main">
-              <a:graphicData uri="http://schemas.openxmlformats.org/drawingml/2006/picture">
-                <pic:pic xmlns:pic="http://schemas.openxmlformats.org/drawingml/2006/picture">
-                  <pic:nvPicPr>
-                    <pic:cNvPr id="1" name=""/>
-                    <pic:cNvPicPr/>
-                  </pic:nvPicPr>
-                  <pic:blipFill>
-                    <a:blip r:embed="rId27"/>
-                    <a:stretch>
-                      <a:fillRect/>
-                    </a:stretch>
-                  </pic:blipFill>
-                  <pic:spPr>
-                    <a:xfrm>
-                      <a:off x="0" y="0"/>
-                      <a:ext cx="2485049" cy="1808555"/>
-                    </a:xfrm>
-                    <a:prstGeom prst="rect">
-                      <a:avLst/>
-                    </a:prstGeom>
-                  </pic:spPr>
-                </pic:pic>
-              </a:graphicData>
-            </a:graphic>
-          </wp:inline>
-        </w:drawing>
-      </w:r>
-    </w:p>
-    <w:p>
-      <w:pPr>
-        <w:pStyle w:val="Caption"/>
-      </w:pPr>
-      <w:bookmarkStart w:id="67" w:name="_Ref2347109"/>
-      <w:bookmarkStart w:id="68" w:name="_Toc19377361"/>
-      <w:r>
-        <w:t xml:space="preserve">Figure </w:t>
-      </w:r>
-      <w:fldSimple w:instr=" SEQ Figure \* ARABIC ">
-        <w:r>
-          <w:rPr>
-            <w:noProof/>
-          </w:rPr>
-          <w:t>12</w:t>
-        </w:r>
-      </w:fldSimple>
-      <w:bookmarkEnd w:id="67"/>
-      <w:r>
-        <w:t xml:space="preserve">: Normalised distribution of charge deposition for electrons and pions in a single TRD chamber </w:t>
-      </w:r>
-      <w:sdt>
-        <w:sdtPr>
-          <w:id w:val="1691882484"/>
-          <w:citation/>
-        </w:sdtPr>
-        <w:sdtEndPr/>
-        <w:sdtContent>
-          <w:r>
-            <w:fldChar w:fldCharType="begin"/>
-          </w:r>
-          <w:r>
-            <w:rPr>
-              <w:lang w:val="en-US"/>
-            </w:rPr>
-            <w:instrText xml:space="preserve"> CITATION Pac14 \l 1033 </w:instrText>
-          </w:r>
-          <w:r>
-            <w:fldChar w:fldCharType="separate"/>
-          </w:r>
-          <w:r>
-            <w:rPr>
-              <w:noProof/>
-              <w:lang w:val="en-US"/>
-            </w:rPr>
-            <w:t>[24]</w:t>
-          </w:r>
-          <w:r>
-            <w:fldChar w:fldCharType="end"/>
-          </w:r>
-        </w:sdtContent>
-      </w:sdt>
-      <w:r>
-        <w:t>.</w:t>
-      </w:r>
-      <w:bookmarkEnd w:id="68"/>
-    </w:p>
-    <w:p>
-      <w:r>
-        <w:t xml:space="preserve">The reference distributions allow maximum likelihood estimations to be carried out on each particle traversing the TRD, i.e. the likelihood of it being a muon, pion, kaon or an electron. Pions are rejected based on momentum-dependent cuts based on the likelihood for electrons, taking into account an electron efficiency score calculated using a clean reference sample of electrons arising from photon conversion </w:t>
-      </w:r>
-      <w:sdt>
-        <w:sdtPr>
-          <w:id w:val="303430034"/>
-          <w:citation/>
-        </w:sdtPr>
-        <w:sdtEndPr/>
-        <w:sdtContent>
-          <w:r>
-            <w:fldChar w:fldCharType="begin"/>
-          </w:r>
-          <w:r>
-            <w:rPr>
-              <w:lang w:val="en-US"/>
-            </w:rPr>
-            <w:instrText xml:space="preserve"> CITATION Pac14 \l 1033 </w:instrText>
-          </w:r>
-          <w:r>
-            <w:fldChar w:fldCharType="separate"/>
-          </w:r>
-          <w:r>
-            <w:rPr>
-              <w:noProof/>
-              <w:lang w:val="en-US"/>
-            </w:rPr>
-            <w:t>[24]</w:t>
-          </w:r>
-          <w:r>
-            <w:fldChar w:fldCharType="end"/>
-          </w:r>
-        </w:sdtContent>
-      </w:sdt>
-      <w:r>
-        <w:t>.</w:t>
-      </w:r>
-    </w:p>
-    <w:p>
-      <w:pPr>
-        <w:pStyle w:val="Heading5"/>
-        <w:rPr>
-          <w:rFonts w:cs="Times New Roman"/>
-        </w:rPr>
-      </w:pPr>
-      <w:r>
-        <w:rPr>
-          <w:rFonts w:cs="Times New Roman"/>
-        </w:rPr>
-        <w:t>Two-dimensional Likelihood (LQ2D)</w:t>
-      </w:r>
-    </w:p>
-    <w:p>
-      <w:r>
-        <w:t>Two-dimensional likelihood takes the temporal evolution of the signal (</w:t>
-      </w:r>
-      <w:r>
-        <w:fldChar w:fldCharType="begin"/>
-      </w:r>
-      <w:r>
-        <w:instrText xml:space="preserve"> REF _Ref2341738 \h  \* MERGEFORMAT </w:instrText>
-      </w:r>
-      <w:r>
-        <w:fldChar w:fldCharType="separate"/>
-      </w:r>
-      <w:r>
-        <w:t xml:space="preserve">Figure </w:t>
-      </w:r>
-      <w:r>
-        <w:rPr>
-          <w:noProof/>
-        </w:rPr>
-        <w:t>10</w:t>
-      </w:r>
-      <w:r>
-        <w:fldChar w:fldCharType="end"/>
-      </w:r>
-      <w:r>
-        <w:t xml:space="preserve">) into account by splitting the signal into two time-bins and summing the charge in each bin and calculating the likelihood based on pure pion- and electron samples from collision data </w:t>
-      </w:r>
-      <w:sdt>
-        <w:sdtPr>
-          <w:id w:val="1274290783"/>
-          <w:citation/>
-        </w:sdtPr>
-        <w:sdtEndPr/>
-        <w:sdtContent>
-          <w:r>
-            <w:fldChar w:fldCharType="begin"/>
-          </w:r>
-          <w:r>
-            <w:rPr>
-              <w:lang w:val="en-US"/>
-            </w:rPr>
-            <w:instrText xml:space="preserve"> CITATION Pac14 \l 1033 </w:instrText>
-          </w:r>
-          <w:r>
-            <w:fldChar w:fldCharType="separate"/>
-          </w:r>
-          <w:r>
-            <w:rPr>
-              <w:noProof/>
-              <w:lang w:val="en-US"/>
-            </w:rPr>
-            <w:t>[24]</w:t>
-          </w:r>
-          <w:r>
-            <w:fldChar w:fldCharType="end"/>
-          </w:r>
-        </w:sdtContent>
-      </w:sdt>
-      <w:r>
-        <w:t>.</w:t>
-      </w:r>
-    </w:p>
-    <w:p>
-      <w:pPr>
-        <w:pStyle w:val="Heading5"/>
-        <w:rPr>
-          <w:rFonts w:cs="Times New Roman"/>
-        </w:rPr>
-      </w:pPr>
-      <w:r>
-        <w:rPr>
-          <w:rFonts w:cs="Times New Roman"/>
-        </w:rPr>
-        <w:t>Neural Networks</w:t>
-      </w:r>
-    </w:p>
-    <w:p>
-      <w:r>
-        <w:t xml:space="preserve">A neural network was trained using a similar approach as LQ2D, but instead of splitting and summing over two time-bins, the input feature-set to the neural network was obtained by splitting into seven time-bins and summing the charge over each bin, respectively </w:t>
-      </w:r>
-      <w:sdt>
-        <w:sdtPr>
-          <w:id w:val="-1447920339"/>
-          <w:citation/>
-        </w:sdtPr>
-        <w:sdtEndPr/>
-        <w:sdtContent>
-          <w:r>
-            <w:fldChar w:fldCharType="begin"/>
-          </w:r>
-          <w:r>
-            <w:rPr>
-              <w:lang w:val="en-US"/>
-            </w:rPr>
-            <w:instrText xml:space="preserve"> CITATION Pac14 \l 1033 </w:instrText>
-          </w:r>
-          <w:r>
-            <w:fldChar w:fldCharType="separate"/>
-          </w:r>
-          <w:r>
-            <w:rPr>
-              <w:noProof/>
-              <w:lang w:val="en-US"/>
-            </w:rPr>
-            <w:t>[24]</w:t>
-          </w:r>
-          <w:r>
-            <w:fldChar w:fldCharType="end"/>
-          </w:r>
-        </w:sdtContent>
-      </w:sdt>
-      <w:r>
-        <w:t>.</w:t>
-      </w:r>
-    </w:p>
-    <w:p>
-      <w:pPr>
-        <w:pStyle w:val="Heading4"/>
-      </w:pPr>
-      <w:bookmarkStart w:id="69" w:name="_Ref18869372"/>
-      <w:r>
-        <w:t>Particle Identification Accuracy</w:t>
-      </w:r>
-      <w:bookmarkEnd w:id="69"/>
-    </w:p>
-    <w:p>
-      <w:r>
-        <w:t xml:space="preserve">To calculate the accuracy of the abovementioned methods, clean reference samples were used. The separating power of these approaches are often expressed as pion efficiency (the fraction of pions incorrectly classified as electrons, i.e. the false positive rate or fallout rate) at a specific electron efficiency (the fraction of electrons correctly identified, i.e. the true positive rate or sensitivity) </w:t>
-      </w:r>
-      <w:sdt>
-        <w:sdtPr>
-          <w:id w:val="-1650119332"/>
-          <w:citation/>
-        </w:sdtPr>
-        <w:sdtEndPr/>
-        <w:sdtContent>
-          <w:r>
-            <w:fldChar w:fldCharType="begin"/>
-          </w:r>
-          <w:r>
-            <w:rPr>
-              <w:lang w:val="en-US"/>
-            </w:rPr>
-            <w:instrText xml:space="preserve"> CITATION Pac14 \l 1033 </w:instrText>
-          </w:r>
-          <w:r>
-            <w:fldChar w:fldCharType="separate"/>
-          </w:r>
-          <w:r>
-            <w:rPr>
-              <w:noProof/>
-              <w:lang w:val="en-US"/>
-            </w:rPr>
-            <w:t>[24]</w:t>
-          </w:r>
-          <w:r>
-            <w:fldChar w:fldCharType="end"/>
-          </w:r>
-        </w:sdtContent>
-      </w:sdt>
-      <w:r>
-        <w:t xml:space="preserve">. </w:t>
-      </w:r>
-    </w:p>
-    <w:p>
-      <w:r>
-        <w:fldChar w:fldCharType="begin"/>
-      </w:r>
-      <w:r>
-        <w:instrText xml:space="preserve"> REF _Ref2452346 \h  \* MERGEFORMAT </w:instrText>
-      </w:r>
-      <w:r>
-        <w:fldChar w:fldCharType="separate"/>
-      </w:r>
-      <w:r>
-        <w:rPr>
-          <w:b/>
-          <w:bCs w:val="0"/>
-          <w:lang w:val="en-US"/>
-        </w:rPr>
-        <w:t>Error! Reference source not found.</w:t>
-      </w:r>
-      <w:r>
-        <w:fldChar w:fldCharType="end"/>
-      </w:r>
-      <w:r>
-        <w:t xml:space="preserve"> shows the obtained pion efficiency for the methods discussed above, as a function of electron efficiency, it is clear from this plot that the misidentification of pions as electrons (False Positive Rate) is reduced substantially by the LQ2D and Neural Network techniques, compared to truncated mean- and LQ1D methods, and that the temporal evolution of the signal is therefore a highly informative feature for particle identification </w:t>
-      </w:r>
-      <w:sdt>
-        <w:sdtPr>
-          <w:id w:val="386383515"/>
-          <w:citation/>
-        </w:sdtPr>
-        <w:sdtEndPr/>
-        <w:sdtContent>
-          <w:r>
-            <w:fldChar w:fldCharType="begin"/>
-          </w:r>
-          <w:r>
-            <w:rPr>
-              <w:lang w:val="en-US"/>
-            </w:rPr>
-            <w:instrText xml:space="preserve"> CITATION Pac14 \l 1033 </w:instrText>
-          </w:r>
-          <w:r>
-            <w:fldChar w:fldCharType="separate"/>
-          </w:r>
-          <w:r>
-            <w:rPr>
-              <w:noProof/>
-              <w:lang w:val="en-US"/>
-            </w:rPr>
-            <w:t>[24]</w:t>
-          </w:r>
-          <w:r>
-            <w:fldChar w:fldCharType="end"/>
-          </w:r>
-        </w:sdtContent>
-      </w:sdt>
-      <w:r>
-        <w:t>.</w:t>
-      </w:r>
-    </w:p>
-    <w:p>
-      <w:r>
-        <w:t xml:space="preserve">It is important to note that pion suppression (the inverse of pion efficiency) is hampered when a particle passes through fewer than the available six layers of the TRD, and that electron efficiency is sometimes sacrificed during analysis to obtain a more pure sample </w:t>
-      </w:r>
-      <w:sdt>
-        <w:sdtPr>
-          <w:id w:val="533777267"/>
-          <w:citation/>
-        </w:sdtPr>
-        <w:sdtEndPr/>
-        <w:sdtContent>
-          <w:r>
-            <w:fldChar w:fldCharType="begin"/>
-          </w:r>
-          <w:r>
-            <w:rPr>
-              <w:lang w:val="en-US"/>
-            </w:rPr>
-            <w:instrText xml:space="preserve"> CITATION Pac14 \l 1033 </w:instrText>
-          </w:r>
-          <w:r>
-            <w:fldChar w:fldCharType="separate"/>
-          </w:r>
-          <w:r>
-            <w:rPr>
-              <w:noProof/>
-              <w:lang w:val="en-US"/>
-            </w:rPr>
-            <w:t>[24]</w:t>
-          </w:r>
-          <w:r>
-            <w:fldChar w:fldCharType="end"/>
-          </w:r>
-        </w:sdtContent>
-      </w:sdt>
-      <w:r>
-        <w:t>.</w:t>
-      </w:r>
-    </w:p>
-    <w:p>
-      <w:r>
-        <w:lastRenderedPageBreak/>
-        <w:fldChar w:fldCharType="begin"/>
-      </w:r>
-      <w:r>
-        <w:instrText xml:space="preserve"> REF _Ref2453057 \h  \* MERGEFORMAT </w:instrText>
-      </w:r>
-      <w:r>
-        <w:fldChar w:fldCharType="separate"/>
-      </w:r>
-      <w:r>
-        <w:t xml:space="preserve">Figure </w:t>
-      </w:r>
-      <w:r>
-        <w:rPr>
-          <w:noProof/>
-        </w:rPr>
-        <w:t>13</w:t>
-      </w:r>
-      <w:r>
-        <w:fldChar w:fldCharType="end"/>
-      </w:r>
-      <w:r>
-        <w:t xml:space="preserve"> shows how pion efficiency depends on momentum for the four methods under discussion, data is plotted for samples where electron efficiency of 90% is obtained. LQ1D and LQ2D are quite accurate at low momenta where the emission of transition radiation commences, but their separating power decreases at higher momenta as transition radiation production saturates and pions deposit more energy, making it harder to tell them apart. The truncated mean method performs poorly at high momenta, since transition radiation with its attendant high charge deposition is more likely to be removed during the truncation procedure </w:t>
-      </w:r>
-      <w:sdt>
-        <w:sdtPr>
-          <w:id w:val="-291209270"/>
-          <w:citation/>
-        </w:sdtPr>
-        <w:sdtEndPr/>
-        <w:sdtContent>
-          <w:r>
-            <w:fldChar w:fldCharType="begin"/>
-          </w:r>
-          <w:r>
-            <w:rPr>
-              <w:lang w:val="en-US"/>
-            </w:rPr>
-            <w:instrText xml:space="preserve"> CITATION Pac14 \l 1033 </w:instrText>
-          </w:r>
-          <w:r>
-            <w:fldChar w:fldCharType="separate"/>
-          </w:r>
-          <w:r>
-            <w:rPr>
-              <w:noProof/>
-              <w:lang w:val="en-US"/>
-            </w:rPr>
-            <w:t>[24]</w:t>
-          </w:r>
-          <w:r>
-            <w:fldChar w:fldCharType="end"/>
-          </w:r>
-        </w:sdtContent>
-      </w:sdt>
-      <w:r>
-        <w:t>.</w:t>
-      </w:r>
-    </w:p>
-    <w:p>
-      <w:pPr>
-        <w:jc w:val="center"/>
-      </w:pPr>
-      <w:r>
-        <w:rPr>
-          <w:noProof/>
-        </w:rPr>
-        <w:drawing>
-          <wp:inline distT="0" distB="0" distL="0" distR="0" wp14:anchorId="36323097" wp14:editId="3E7ECFB9">
-            <wp:extent cx="3193576" cy="2929197"/>
-            <wp:effectExtent l="0" t="0" r="6985" b="5080"/>
-            <wp:docPr id="86" name="Picture 86"/>
             <wp:cNvGraphicFramePr>
               <a:graphicFrameLocks xmlns:a="http://schemas.openxmlformats.org/drawingml/2006/main" noChangeAspect="1"/>
             </wp:cNvGraphicFramePr>
@@ -14591,6 +14758,478 @@
                   <pic:spPr>
                     <a:xfrm>
                       <a:off x="0" y="0"/>
+                      <a:ext cx="2485049" cy="1808555"/>
+                    </a:xfrm>
+                    <a:prstGeom prst="rect">
+                      <a:avLst/>
+                    </a:prstGeom>
+                  </pic:spPr>
+                </pic:pic>
+              </a:graphicData>
+            </a:graphic>
+          </wp:inline>
+        </w:drawing>
+      </w:r>
+    </w:p>
+    <w:p>
+      <w:pPr>
+        <w:pStyle w:val="Caption"/>
+      </w:pPr>
+      <w:bookmarkStart w:id="67" w:name="_Ref2347109"/>
+      <w:bookmarkStart w:id="68" w:name="_Toc19377361"/>
+      <w:r>
+        <w:t xml:space="preserve">Figure </w:t>
+      </w:r>
+      <w:fldSimple w:instr=" SEQ Figure \* ARABIC ">
+        <w:r>
+          <w:rPr>
+            <w:noProof/>
+          </w:rPr>
+          <w:t>13</w:t>
+        </w:r>
+      </w:fldSimple>
+      <w:bookmarkEnd w:id="67"/>
+      <w:r>
+        <w:t xml:space="preserve">: Normalised distribution of charge deposition for electrons and pions in a single TRD chamber </w:t>
+      </w:r>
+      <w:sdt>
+        <w:sdtPr>
+          <w:id w:val="1691882484"/>
+          <w:citation/>
+        </w:sdtPr>
+        <w:sdtContent>
+          <w:r>
+            <w:fldChar w:fldCharType="begin"/>
+          </w:r>
+          <w:r>
+            <w:rPr>
+              <w:lang w:val="en-US"/>
+            </w:rPr>
+            <w:instrText xml:space="preserve"> CITATION Pac14 \l 1033 </w:instrText>
+          </w:r>
+          <w:r>
+            <w:fldChar w:fldCharType="separate"/>
+          </w:r>
+          <w:r>
+            <w:rPr>
+              <w:noProof/>
+              <w:lang w:val="en-US"/>
+            </w:rPr>
+            <w:t>[24]</w:t>
+          </w:r>
+          <w:r>
+            <w:fldChar w:fldCharType="end"/>
+          </w:r>
+        </w:sdtContent>
+      </w:sdt>
+      <w:r>
+        <w:t>.</w:t>
+      </w:r>
+      <w:bookmarkEnd w:id="68"/>
+    </w:p>
+    <w:p>
+      <w:r>
+        <w:t xml:space="preserve">The reference distributions allow maximum likelihood estimations to be carried out on each particle traversing the TRD, i.e. the likelihood of it being a muon, pion, kaon or an electron. Pions are rejected based on momentum-dependent cuts based on the likelihood for electrons, taking into account an electron efficiency score calculated using a clean reference sample of electrons arising from photon conversion </w:t>
+      </w:r>
+      <w:sdt>
+        <w:sdtPr>
+          <w:id w:val="303430034"/>
+          <w:citation/>
+        </w:sdtPr>
+        <w:sdtContent>
+          <w:r>
+            <w:fldChar w:fldCharType="begin"/>
+          </w:r>
+          <w:r>
+            <w:rPr>
+              <w:lang w:val="en-US"/>
+            </w:rPr>
+            <w:instrText xml:space="preserve"> CITATION Pac14 \l 1033 </w:instrText>
+          </w:r>
+          <w:r>
+            <w:fldChar w:fldCharType="separate"/>
+          </w:r>
+          <w:r>
+            <w:rPr>
+              <w:noProof/>
+              <w:lang w:val="en-US"/>
+            </w:rPr>
+            <w:t>[24]</w:t>
+          </w:r>
+          <w:r>
+            <w:fldChar w:fldCharType="end"/>
+          </w:r>
+        </w:sdtContent>
+      </w:sdt>
+      <w:r>
+        <w:t>.</w:t>
+      </w:r>
+    </w:p>
+    <w:p>
+      <w:pPr>
+        <w:pStyle w:val="Heading5"/>
+        <w:rPr>
+          <w:rFonts w:cs="Times New Roman"/>
+        </w:rPr>
+      </w:pPr>
+      <w:r>
+        <w:rPr>
+          <w:rFonts w:cs="Times New Roman"/>
+        </w:rPr>
+        <w:lastRenderedPageBreak/>
+        <w:t>Two-dimensional Likelihood (LQ2D)</w:t>
+      </w:r>
+    </w:p>
+    <w:p>
+      <w:r>
+        <w:t>Two-dimensional likelihood takes the temporal evolution of the signal (</w:t>
+      </w:r>
+      <w:r>
+        <w:fldChar w:fldCharType="begin"/>
+      </w:r>
+      <w:r>
+        <w:instrText xml:space="preserve"> REF _Ref2341738 \h  \* MERGEFORMAT </w:instrText>
+      </w:r>
+      <w:r>
+        <w:fldChar w:fldCharType="separate"/>
+      </w:r>
+      <w:r>
+        <w:t xml:space="preserve">Figure </w:t>
+      </w:r>
+      <w:r>
+        <w:rPr>
+          <w:noProof/>
+        </w:rPr>
+        <w:t>10</w:t>
+      </w:r>
+      <w:r>
+        <w:fldChar w:fldCharType="end"/>
+      </w:r>
+      <w:r>
+        <w:t xml:space="preserve">) into account by splitting the signal into two time-bins and summing the charge in each bin and calculating the likelihood based on pure pion- and electron samples from collision data </w:t>
+      </w:r>
+      <w:sdt>
+        <w:sdtPr>
+          <w:id w:val="1274290783"/>
+          <w:citation/>
+        </w:sdtPr>
+        <w:sdtContent>
+          <w:r>
+            <w:fldChar w:fldCharType="begin"/>
+          </w:r>
+          <w:r>
+            <w:rPr>
+              <w:lang w:val="en-US"/>
+            </w:rPr>
+            <w:instrText xml:space="preserve"> CITATION Pac14 \l 1033 </w:instrText>
+          </w:r>
+          <w:r>
+            <w:fldChar w:fldCharType="separate"/>
+          </w:r>
+          <w:r>
+            <w:rPr>
+              <w:noProof/>
+              <w:lang w:val="en-US"/>
+            </w:rPr>
+            <w:t>[24]</w:t>
+          </w:r>
+          <w:r>
+            <w:fldChar w:fldCharType="end"/>
+          </w:r>
+        </w:sdtContent>
+      </w:sdt>
+      <w:r>
+        <w:t>.</w:t>
+      </w:r>
+    </w:p>
+    <w:p>
+      <w:pPr>
+        <w:pStyle w:val="Heading5"/>
+        <w:rPr>
+          <w:rFonts w:cs="Times New Roman"/>
+        </w:rPr>
+      </w:pPr>
+      <w:r>
+        <w:rPr>
+          <w:rFonts w:cs="Times New Roman"/>
+        </w:rPr>
+        <w:t>Neural Networks</w:t>
+      </w:r>
+    </w:p>
+    <w:p>
+      <w:r>
+        <w:t xml:space="preserve">A neural network was trained using a similar approach as LQ2D, but instead of splitting and summing over two time-bins, the input feature-set to the neural network was obtained by splitting into seven time-bins and summing the charge over each bin, respectively </w:t>
+      </w:r>
+      <w:sdt>
+        <w:sdtPr>
+          <w:id w:val="-1447920339"/>
+          <w:citation/>
+        </w:sdtPr>
+        <w:sdtContent>
+          <w:r>
+            <w:fldChar w:fldCharType="begin"/>
+          </w:r>
+          <w:r>
+            <w:rPr>
+              <w:lang w:val="en-US"/>
+            </w:rPr>
+            <w:instrText xml:space="preserve"> CITATION Pac14 \l 1033 </w:instrText>
+          </w:r>
+          <w:r>
+            <w:fldChar w:fldCharType="separate"/>
+          </w:r>
+          <w:r>
+            <w:rPr>
+              <w:noProof/>
+              <w:lang w:val="en-US"/>
+            </w:rPr>
+            <w:t>[24]</w:t>
+          </w:r>
+          <w:r>
+            <w:fldChar w:fldCharType="end"/>
+          </w:r>
+        </w:sdtContent>
+      </w:sdt>
+      <w:r>
+        <w:t>.</w:t>
+      </w:r>
+    </w:p>
+    <w:p>
+      <w:pPr>
+        <w:pStyle w:val="Heading4"/>
+      </w:pPr>
+      <w:bookmarkStart w:id="69" w:name="_Ref18869372"/>
+      <w:r>
+        <w:t>Particle Identification Accuracy</w:t>
+      </w:r>
+      <w:bookmarkEnd w:id="69"/>
+    </w:p>
+    <w:p>
+      <w:r>
+        <w:t xml:space="preserve">To calculate the accuracy of the abovementioned methods, clean reference samples were used. The separating power of these approaches are often expressed as pion efficiency (the fraction of pions incorrectly classified as electrons, i.e. the false positive rate or fallout rate) at a specific electron efficiency (the fraction of electrons correctly identified, i.e. the true positive rate or sensitivity) </w:t>
+      </w:r>
+      <w:sdt>
+        <w:sdtPr>
+          <w:id w:val="-1650119332"/>
+          <w:citation/>
+        </w:sdtPr>
+        <w:sdtContent>
+          <w:r>
+            <w:fldChar w:fldCharType="begin"/>
+          </w:r>
+          <w:r>
+            <w:rPr>
+              <w:lang w:val="en-US"/>
+            </w:rPr>
+            <w:instrText xml:space="preserve"> CITATION Pac14 \l 1033 </w:instrText>
+          </w:r>
+          <w:r>
+            <w:fldChar w:fldCharType="separate"/>
+          </w:r>
+          <w:r>
+            <w:rPr>
+              <w:noProof/>
+              <w:lang w:val="en-US"/>
+            </w:rPr>
+            <w:t>[24]</w:t>
+          </w:r>
+          <w:r>
+            <w:fldChar w:fldCharType="end"/>
+          </w:r>
+        </w:sdtContent>
+      </w:sdt>
+      <w:r>
+        <w:t xml:space="preserve">. </w:t>
+      </w:r>
+    </w:p>
+    <w:p>
+      <w:r>
+        <w:fldChar w:fldCharType="begin"/>
+      </w:r>
+      <w:r>
+        <w:instrText xml:space="preserve"> REF _Ref2452346 \h  \* MERGEFORMAT </w:instrText>
+      </w:r>
+      <w:r>
+        <w:fldChar w:fldCharType="separate"/>
+      </w:r>
+      <w:r>
+        <w:rPr>
+          <w:b/>
+          <w:bCs w:val="0"/>
+          <w:lang w:val="en-US"/>
+        </w:rPr>
+        <w:t>Error! Reference source not found.</w:t>
+      </w:r>
+      <w:r>
+        <w:fldChar w:fldCharType="end"/>
+      </w:r>
+      <w:r>
+        <w:t xml:space="preserve"> shows the obtained pion efficiency for the methods discussed above, as a function of electron efficiency, it is clear from this plot that the misidentification of pions as electrons (False Positive Rate) is reduced substantially by the LQ2D and Neural Network techniques, compared to truncated mean- and LQ1D methods, and that the temporal evolution of the signal is therefore a highly informative feature for particle identification </w:t>
+      </w:r>
+      <w:sdt>
+        <w:sdtPr>
+          <w:id w:val="386383515"/>
+          <w:citation/>
+        </w:sdtPr>
+        <w:sdtContent>
+          <w:r>
+            <w:fldChar w:fldCharType="begin"/>
+          </w:r>
+          <w:r>
+            <w:rPr>
+              <w:lang w:val="en-US"/>
+            </w:rPr>
+            <w:instrText xml:space="preserve"> CITATION Pac14 \l 1033 </w:instrText>
+          </w:r>
+          <w:r>
+            <w:fldChar w:fldCharType="separate"/>
+          </w:r>
+          <w:r>
+            <w:rPr>
+              <w:noProof/>
+              <w:lang w:val="en-US"/>
+            </w:rPr>
+            <w:t>[24]</w:t>
+          </w:r>
+          <w:r>
+            <w:fldChar w:fldCharType="end"/>
+          </w:r>
+        </w:sdtContent>
+      </w:sdt>
+      <w:r>
+        <w:t>.</w:t>
+      </w:r>
+    </w:p>
+    <w:p>
+      <w:r>
+        <w:t xml:space="preserve">It is important to note that pion suppression (the inverse of pion efficiency) is hampered when a particle passes through fewer than the available six layers of the TRD, and that electron efficiency is sometimes sacrificed during analysis to obtain a more pure sample </w:t>
+      </w:r>
+      <w:sdt>
+        <w:sdtPr>
+          <w:id w:val="533777267"/>
+          <w:citation/>
+        </w:sdtPr>
+        <w:sdtContent>
+          <w:r>
+            <w:fldChar w:fldCharType="begin"/>
+          </w:r>
+          <w:r>
+            <w:rPr>
+              <w:lang w:val="en-US"/>
+            </w:rPr>
+            <w:instrText xml:space="preserve"> CITATION Pac14 \l 1033 </w:instrText>
+          </w:r>
+          <w:r>
+            <w:fldChar w:fldCharType="separate"/>
+          </w:r>
+          <w:r>
+            <w:rPr>
+              <w:noProof/>
+              <w:lang w:val="en-US"/>
+            </w:rPr>
+            <w:t>[24]</w:t>
+          </w:r>
+          <w:r>
+            <w:fldChar w:fldCharType="end"/>
+          </w:r>
+        </w:sdtContent>
+      </w:sdt>
+      <w:r>
+        <w:t>.</w:t>
+      </w:r>
+    </w:p>
+    <w:p>
+      <w:r>
+        <w:fldChar w:fldCharType="begin"/>
+      </w:r>
+      <w:r>
+        <w:instrText xml:space="preserve"> REF _Ref2453057 \h  \* MERGEFORMAT </w:instrText>
+      </w:r>
+      <w:r>
+        <w:fldChar w:fldCharType="separate"/>
+      </w:r>
+      <w:r>
+        <w:t xml:space="preserve">Figure </w:t>
+      </w:r>
+      <w:r>
+        <w:rPr>
+          <w:noProof/>
+        </w:rPr>
+        <w:t>13</w:t>
+      </w:r>
+      <w:r>
+        <w:fldChar w:fldCharType="end"/>
+      </w:r>
+      <w:r>
+        <w:t xml:space="preserve"> shows how pion efficiency depends on momentum for the four methods under discussion, data is plotted for samples where electron efficiency of 90% is obtained. LQ1D and LQ2D are quite accurate at low momenta where the emission of transition radiation commences, but their separating power decreases at higher momenta as transition radiation production saturates and pions deposit more energy, making it harder to tell them apart. The truncated mean method performs poorly at high momenta, since transition radiation with its attendant high charge deposition is more likely to be removed during the truncation procedure </w:t>
+      </w:r>
+      <w:sdt>
+        <w:sdtPr>
+          <w:id w:val="-291209270"/>
+          <w:citation/>
+        </w:sdtPr>
+        <w:sdtContent>
+          <w:r>
+            <w:fldChar w:fldCharType="begin"/>
+          </w:r>
+          <w:r>
+            <w:rPr>
+              <w:lang w:val="en-US"/>
+            </w:rPr>
+            <w:instrText xml:space="preserve"> CITATION Pac14 \l 1033 </w:instrText>
+          </w:r>
+          <w:r>
+            <w:fldChar w:fldCharType="separate"/>
+          </w:r>
+          <w:r>
+            <w:rPr>
+              <w:noProof/>
+              <w:lang w:val="en-US"/>
+            </w:rPr>
+            <w:t>[24]</w:t>
+          </w:r>
+          <w:r>
+            <w:fldChar w:fldCharType="end"/>
+          </w:r>
+        </w:sdtContent>
+      </w:sdt>
+      <w:r>
+        <w:t>.</w:t>
+      </w:r>
+    </w:p>
+    <w:p>
+      <w:pPr>
+        <w:jc w:val="center"/>
+      </w:pPr>
+      <w:r>
+        <w:rPr>
+          <w:noProof/>
+        </w:rPr>
+        <w:lastRenderedPageBreak/>
+        <w:drawing>
+          <wp:inline distT="0" distB="0" distL="0" distR="0" wp14:anchorId="36323097" wp14:editId="3E7ECFB9">
+            <wp:extent cx="3193576" cy="2929197"/>
+            <wp:effectExtent l="0" t="0" r="6985" b="5080"/>
+            <wp:docPr id="86" name="Picture 86"/>
+            <wp:cNvGraphicFramePr>
+              <a:graphicFrameLocks xmlns:a="http://schemas.openxmlformats.org/drawingml/2006/main" noChangeAspect="1"/>
+            </wp:cNvGraphicFramePr>
+            <a:graphic xmlns:a="http://schemas.openxmlformats.org/drawingml/2006/main">
+              <a:graphicData uri="http://schemas.openxmlformats.org/drawingml/2006/picture">
+                <pic:pic xmlns:pic="http://schemas.openxmlformats.org/drawingml/2006/picture">
+                  <pic:nvPicPr>
+                    <pic:cNvPr id="1" name=""/>
+                    <pic:cNvPicPr/>
+                  </pic:nvPicPr>
+                  <pic:blipFill>
+                    <a:blip r:embed="rId29"/>
+                    <a:stretch>
+                      <a:fillRect/>
+                    </a:stretch>
+                  </pic:blipFill>
+                  <pic:spPr>
+                    <a:xfrm>
+                      <a:off x="0" y="0"/>
                       <a:ext cx="3197839" cy="2933107"/>
                     </a:xfrm>
                     <a:prstGeom prst="rect">
@@ -14618,7 +15257,7 @@
           <w:rPr>
             <w:noProof/>
           </w:rPr>
-          <w:t>13</w:t>
+          <w:t>14</w:t>
         </w:r>
       </w:fldSimple>
       <w:bookmarkEnd w:id="70"/>
@@ -14685,7 +15324,7 @@
       <w:r>
         <w:t xml:space="preserve">Jobs were submitted onto the WLCG and monitored using </w:t>
       </w:r>
-      <w:hyperlink r:id="rId29" w:history="1">
+      <w:hyperlink r:id="rId30" w:history="1">
         <w:r>
           <w:rPr>
             <w:rStyle w:val="Hyperlink"/>
@@ -14702,7 +15341,7 @@
       <w:r>
         <w:t xml:space="preserve">Data was backed up in a semi-private GitLab repository, accessible by CERN members, at </w:t>
       </w:r>
-      <w:hyperlink r:id="rId30" w:history="1">
+      <w:hyperlink r:id="rId31" w:history="1">
         <w:r>
           <w:rPr>
             <w:rStyle w:val="Hyperlink"/>
@@ -14730,7 +15369,7 @@
       <w:r>
         <w:t xml:space="preserve">An example of the data obtained for a single track can be viewed at </w:t>
       </w:r>
-      <w:hyperlink r:id="rId31" w:history="1">
+      <w:hyperlink r:id="rId32" w:history="1">
         <w:r>
           <w:rPr>
             <w:rStyle w:val="Hyperlink"/>
@@ -14740,11 +15379,7 @@
         </w:r>
       </w:hyperlink>
       <w:r>
-        <w:t xml:space="preserve">. This data </w:t>
-      </w:r>
-      <w:r>
-        <w:lastRenderedPageBreak/>
-        <w:t>structure consists of a header section with meta-information about the track</w:t>
+        <w:t>. This data structure consists of a header section with meta-information about the track</w:t>
       </w:r>
       <w:r>
         <w:t>, as well as the raw TRD digits.</w:t>
@@ -14807,46 +15442,6 @@
             <wp:extent cx="1345997" cy="986021"/>
             <wp:effectExtent l="0" t="0" r="6985" b="5080"/>
             <wp:docPr id="97" name="Picture 97"/>
-            <wp:cNvGraphicFramePr>
-              <a:graphicFrameLocks xmlns:a="http://schemas.openxmlformats.org/drawingml/2006/main" noChangeAspect="1"/>
-            </wp:cNvGraphicFramePr>
-            <a:graphic xmlns:a="http://schemas.openxmlformats.org/drawingml/2006/main">
-              <a:graphicData uri="http://schemas.openxmlformats.org/drawingml/2006/picture">
-                <pic:pic xmlns:pic="http://schemas.openxmlformats.org/drawingml/2006/picture">
-                  <pic:nvPicPr>
-                    <pic:cNvPr id="1" name=""/>
-                    <pic:cNvPicPr/>
-                  </pic:nvPicPr>
-                  <pic:blipFill>
-                    <a:blip r:embed="rId32"/>
-                    <a:stretch>
-                      <a:fillRect/>
-                    </a:stretch>
-                  </pic:blipFill>
-                  <pic:spPr>
-                    <a:xfrm>
-                      <a:off x="0" y="0"/>
-                      <a:ext cx="1361291" cy="997225"/>
-                    </a:xfrm>
-                    <a:prstGeom prst="rect">
-                      <a:avLst/>
-                    </a:prstGeom>
-                  </pic:spPr>
-                </pic:pic>
-              </a:graphicData>
-            </a:graphic>
-          </wp:inline>
-        </w:drawing>
-      </w:r>
-      <w:r>
-        <w:rPr>
-          <w:noProof/>
-        </w:rPr>
-        <w:drawing>
-          <wp:inline distT="0" distB="0" distL="0" distR="0" wp14:anchorId="628CB34D" wp14:editId="3C99DC42">
-            <wp:extent cx="1338100" cy="980236"/>
-            <wp:effectExtent l="0" t="0" r="0" b="0"/>
-            <wp:docPr id="102" name="Picture 102"/>
             <wp:cNvGraphicFramePr>
               <a:graphicFrameLocks xmlns:a="http://schemas.openxmlformats.org/drawingml/2006/main" noChangeAspect="1"/>
             </wp:cNvGraphicFramePr>
@@ -14866,7 +15461,7 @@
                   <pic:spPr>
                     <a:xfrm>
                       <a:off x="0" y="0"/>
-                      <a:ext cx="1379304" cy="1010420"/>
+                      <a:ext cx="1361291" cy="997225"/>
                     </a:xfrm>
                     <a:prstGeom prst="rect">
                       <a:avLst/>
@@ -14883,10 +15478,10 @@
           <w:noProof/>
         </w:rPr>
         <w:drawing>
-          <wp:inline distT="0" distB="0" distL="0" distR="0" wp14:anchorId="608751A7" wp14:editId="0F1C9DF4">
-            <wp:extent cx="1308145" cy="958291"/>
-            <wp:effectExtent l="0" t="0" r="6350" b="0"/>
-            <wp:docPr id="113" name="Picture 113"/>
+          <wp:inline distT="0" distB="0" distL="0" distR="0" wp14:anchorId="628CB34D" wp14:editId="3C99DC42">
+            <wp:extent cx="1338100" cy="980236"/>
+            <wp:effectExtent l="0" t="0" r="0" b="0"/>
+            <wp:docPr id="102" name="Picture 102"/>
             <wp:cNvGraphicFramePr>
               <a:graphicFrameLocks xmlns:a="http://schemas.openxmlformats.org/drawingml/2006/main" noChangeAspect="1"/>
             </wp:cNvGraphicFramePr>
@@ -14906,7 +15501,7 @@
                   <pic:spPr>
                     <a:xfrm>
                       <a:off x="0" y="0"/>
-                      <a:ext cx="1360727" cy="996810"/>
+                      <a:ext cx="1379304" cy="1010420"/>
                     </a:xfrm>
                     <a:prstGeom prst="rect">
                       <a:avLst/>
@@ -14923,10 +15518,10 @@
           <w:noProof/>
         </w:rPr>
         <w:drawing>
-          <wp:inline distT="0" distB="0" distL="0" distR="0" wp14:anchorId="3B41B6F4" wp14:editId="755A8BF2">
-            <wp:extent cx="1288172" cy="943660"/>
-            <wp:effectExtent l="0" t="0" r="7620" b="8890"/>
-            <wp:docPr id="114" name="Picture 114"/>
+          <wp:inline distT="0" distB="0" distL="0" distR="0" wp14:anchorId="608751A7" wp14:editId="0F1C9DF4">
+            <wp:extent cx="1308145" cy="958291"/>
+            <wp:effectExtent l="0" t="0" r="6350" b="0"/>
+            <wp:docPr id="113" name="Picture 113"/>
             <wp:cNvGraphicFramePr>
               <a:graphicFrameLocks xmlns:a="http://schemas.openxmlformats.org/drawingml/2006/main" noChangeAspect="1"/>
             </wp:cNvGraphicFramePr>
@@ -14946,7 +15541,7 @@
                   <pic:spPr>
                     <a:xfrm>
                       <a:off x="0" y="0"/>
-                      <a:ext cx="1350402" cy="989247"/>
+                      <a:ext cx="1360727" cy="996810"/>
                     </a:xfrm>
                     <a:prstGeom prst="rect">
                       <a:avLst/>
@@ -14958,17 +15553,15 @@
           </wp:inline>
         </w:drawing>
       </w:r>
-    </w:p>
-    <w:p>
       <w:r>
         <w:rPr>
           <w:noProof/>
         </w:rPr>
         <w:drawing>
-          <wp:inline distT="0" distB="0" distL="0" distR="0" wp14:anchorId="25BC08BF" wp14:editId="77E46419">
-            <wp:extent cx="1360628" cy="996739"/>
-            <wp:effectExtent l="0" t="0" r="0" b="0"/>
-            <wp:docPr id="115" name="Picture 115"/>
+          <wp:inline distT="0" distB="0" distL="0" distR="0" wp14:anchorId="3B41B6F4" wp14:editId="755A8BF2">
+            <wp:extent cx="1288172" cy="943660"/>
+            <wp:effectExtent l="0" t="0" r="7620" b="8890"/>
+            <wp:docPr id="114" name="Picture 114"/>
             <wp:cNvGraphicFramePr>
               <a:graphicFrameLocks xmlns:a="http://schemas.openxmlformats.org/drawingml/2006/main" noChangeAspect="1"/>
             </wp:cNvGraphicFramePr>
@@ -14988,7 +15581,7 @@
                   <pic:spPr>
                     <a:xfrm>
                       <a:off x="0" y="0"/>
-                      <a:ext cx="1402141" cy="1027150"/>
+                      <a:ext cx="1350402" cy="989247"/>
                     </a:xfrm>
                     <a:prstGeom prst="rect">
                       <a:avLst/>
@@ -15000,15 +15593,17 @@
           </wp:inline>
         </w:drawing>
       </w:r>
+    </w:p>
+    <w:p>
       <w:r>
         <w:rPr>
           <w:noProof/>
         </w:rPr>
         <w:drawing>
-          <wp:inline distT="0" distB="0" distL="0" distR="0" wp14:anchorId="07B00D66" wp14:editId="40406E34">
-            <wp:extent cx="1330629" cy="974763"/>
-            <wp:effectExtent l="0" t="0" r="3175" b="0"/>
-            <wp:docPr id="116" name="Picture 116"/>
+          <wp:inline distT="0" distB="0" distL="0" distR="0" wp14:anchorId="25BC08BF" wp14:editId="77E46419">
+            <wp:extent cx="1360628" cy="996739"/>
+            <wp:effectExtent l="0" t="0" r="0" b="0"/>
+            <wp:docPr id="115" name="Picture 115"/>
             <wp:cNvGraphicFramePr>
               <a:graphicFrameLocks xmlns:a="http://schemas.openxmlformats.org/drawingml/2006/main" noChangeAspect="1"/>
             </wp:cNvGraphicFramePr>
@@ -15028,7 +15623,7 @@
                   <pic:spPr>
                     <a:xfrm>
                       <a:off x="0" y="0"/>
-                      <a:ext cx="1361913" cy="997680"/>
+                      <a:ext cx="1402141" cy="1027150"/>
                     </a:xfrm>
                     <a:prstGeom prst="rect">
                       <a:avLst/>
@@ -15045,10 +15640,10 @@
           <w:noProof/>
         </w:rPr>
         <w:drawing>
-          <wp:inline distT="0" distB="0" distL="0" distR="0" wp14:anchorId="50FFDA28" wp14:editId="5707AA83">
-            <wp:extent cx="1348086" cy="987552"/>
-            <wp:effectExtent l="0" t="0" r="5080" b="3175"/>
-            <wp:docPr id="117" name="Picture 117"/>
+          <wp:inline distT="0" distB="0" distL="0" distR="0" wp14:anchorId="07B00D66" wp14:editId="40406E34">
+            <wp:extent cx="1330629" cy="974763"/>
+            <wp:effectExtent l="0" t="0" r="3175" b="0"/>
+            <wp:docPr id="116" name="Picture 116"/>
             <wp:cNvGraphicFramePr>
               <a:graphicFrameLocks xmlns:a="http://schemas.openxmlformats.org/drawingml/2006/main" noChangeAspect="1"/>
             </wp:cNvGraphicFramePr>
@@ -15068,7 +15663,7 @@
                   <pic:spPr>
                     <a:xfrm>
                       <a:off x="0" y="0"/>
-                      <a:ext cx="1391564" cy="1019402"/>
+                      <a:ext cx="1361913" cy="997680"/>
                     </a:xfrm>
                     <a:prstGeom prst="rect">
                       <a:avLst/>
@@ -15085,10 +15680,10 @@
           <w:noProof/>
         </w:rPr>
         <w:drawing>
-          <wp:inline distT="0" distB="0" distL="0" distR="0" wp14:anchorId="600E4DBA" wp14:editId="0B9F9BDD">
-            <wp:extent cx="1301730" cy="953592"/>
-            <wp:effectExtent l="0" t="0" r="0" b="0"/>
-            <wp:docPr id="118" name="Picture 118"/>
+          <wp:inline distT="0" distB="0" distL="0" distR="0" wp14:anchorId="50FFDA28" wp14:editId="5707AA83">
+            <wp:extent cx="1348086" cy="987552"/>
+            <wp:effectExtent l="0" t="0" r="5080" b="3175"/>
+            <wp:docPr id="117" name="Picture 117"/>
             <wp:cNvGraphicFramePr>
               <a:graphicFrameLocks xmlns:a="http://schemas.openxmlformats.org/drawingml/2006/main" noChangeAspect="1"/>
             </wp:cNvGraphicFramePr>
@@ -15108,7 +15703,7 @@
                   <pic:spPr>
                     <a:xfrm>
                       <a:off x="0" y="0"/>
-                      <a:ext cx="1330927" cy="974980"/>
+                      <a:ext cx="1391564" cy="1019402"/>
                     </a:xfrm>
                     <a:prstGeom prst="rect">
                       <a:avLst/>
@@ -15120,312 +15715,15 @@
           </wp:inline>
         </w:drawing>
       </w:r>
-    </w:p>
-    <w:p>
-      <w:pPr>
-        <w:pStyle w:val="Heading3"/>
-        <w:numPr>
-          <w:ilvl w:val="2"/>
-          <w:numId w:val="3"/>
-        </w:numPr>
-        <w:rPr>
-          <w:rFonts w:cs="Times New Roman"/>
-        </w:rPr>
-      </w:pPr>
-      <w:bookmarkStart w:id="75" w:name="_Toc19386110"/>
-      <w:r>
-        <w:rPr>
-          <w:rFonts w:cs="Times New Roman"/>
-        </w:rPr>
-        <w:t>Data Exploration</w:t>
-      </w:r>
-      <w:bookmarkEnd w:id="75"/>
-    </w:p>
-    <w:p>
-      <w:r>
-        <w:t xml:space="preserve">When read into a </w:t>
-      </w:r>
-      <w:r>
-        <w:t xml:space="preserve">single </w:t>
-      </w:r>
-      <w:r>
-        <w:t>list data structure, the full dataset amounts to</w:t>
-      </w:r>
-      <w:r>
-        <w:t xml:space="preserve"> ~</w:t>
-      </w:r>
-      <w:r>
-        <w:t>19.7G</w:t>
-      </w:r>
-      <w:r>
-        <w:t>i</w:t>
-      </w:r>
-      <w:r>
-        <w:t>B.</w:t>
-      </w:r>
-    </w:p>
-    <w:p>
-      <w:r>
-        <w:rPr>
-          <w:lang w:eastAsia="en-US"/>
-        </w:rPr>
-        <w:t xml:space="preserve">While data for </w:t>
-      </w:r>
-      <w:r>
-        <w:rPr>
-          <w:lang w:eastAsia="en-US"/>
-        </w:rPr>
-        <w:t>1 565 438 tracks were</w:t>
-      </w:r>
-      <w:r>
-        <w:rPr>
-          <w:lang w:eastAsia="en-US"/>
-        </w:rPr>
-        <w:t xml:space="preserve"> extracted</w:t>
-      </w:r>
-      <w:r>
-        <w:rPr>
-          <w:lang w:eastAsia="en-US"/>
-        </w:rPr>
-        <w:t xml:space="preserve">, </w:t>
-      </w:r>
-      <w:r>
-        <w:rPr>
-          <w:lang w:eastAsia="en-US"/>
-        </w:rPr>
-        <w:t>only</w:t>
-      </w:r>
-      <w:r>
-        <w:rPr>
-          <w:lang w:eastAsia="en-US"/>
-        </w:rPr>
-        <w:t xml:space="preserve"> </w:t>
-      </w:r>
-      <w:r>
-        <w:t>7 735 493 tracklets</w:t>
-      </w:r>
-      <w:r>
-        <w:t xml:space="preserve"> of the expected </w:t>
-      </w:r>
-      <m:oMath>
-        <m:r>
-          <m:t xml:space="preserve">6 </m:t>
-        </m:r>
-        <m:r>
-          <m:rPr>
-            <m:sty m:val="p"/>
-          </m:rPr>
-          <m:t>layers</m:t>
-        </m:r>
-        <m:r>
-          <m:t>×</m:t>
-        </m:r>
-        <m:r>
-          <m:rPr>
-            <m:sty m:val="p"/>
-          </m:rPr>
-          <w:rPr>
-            <w:lang w:eastAsia="en-US"/>
-          </w:rPr>
-          <m:t>1 565 438 tracks=9 392 628 tracklets</m:t>
-        </m:r>
-      </m:oMath>
-      <w:r>
-        <w:t xml:space="preserve"> were obtained</w:t>
-      </w:r>
-      <w:r>
-        <w:t>. This is mainly the result of detector elements in the TRD being switched off or not working</w:t>
-      </w:r>
-      <w:r>
-        <w:t>.</w:t>
-      </w:r>
-      <w:r>
-        <w:t xml:space="preserve"> Missing data of this type manifests as either an empty list at that layer in the python dictionary, or as a NULL value.</w:t>
-      </w:r>
-    </w:p>
-    <w:p>
-      <w:r>
-        <w:rPr>
-          <w:lang w:eastAsia="en-US"/>
-        </w:rPr>
-        <w:t xml:space="preserve">There is also a second type of missing data: </w:t>
-      </w:r>
-      <w:r>
-        <w:t>1 098 636 tracklets returned images</w:t>
-      </w:r>
-      <w:r>
-        <w:t>, but these images carried no information to assist in particle identification. E</w:t>
-      </w:r>
-      <w:r>
-        <w:t xml:space="preserve">very pixel </w:t>
-      </w:r>
-      <w:r>
-        <w:t>in this type of image was equal to</w:t>
-      </w:r>
-      <w:r>
-        <w:t xml:space="preserve"> 0</w:t>
-      </w:r>
-      <w:r>
-        <w:t>.</w:t>
-      </w:r>
-    </w:p>
-    <w:p>
-      <w:r>
-        <w:t>This number of tracklets with empty arrays,</w:t>
-      </w:r>
-      <w:r>
-        <w:t xml:space="preserve"> </w:t>
-      </w:r>
-      <w:r>
-        <w:t>resulted in an additional</w:t>
-      </w:r>
-      <w:r>
-        <w:t xml:space="preserve"> 14.5% of all pion</w:t>
-      </w:r>
-      <w:r>
-        <w:t xml:space="preserve"> tracklet</w:t>
-      </w:r>
-      <w:r>
-        <w:t>s and 12.6% of all electron</w:t>
-      </w:r>
-      <w:r>
-        <w:t xml:space="preserve"> tracklet</w:t>
-      </w:r>
-      <w:r>
-        <w:t>s</w:t>
-      </w:r>
-      <w:r>
-        <w:t xml:space="preserve"> being removed from the dataset used for training and testing.</w:t>
-      </w:r>
-    </w:p>
-    <w:p>
-      <w:r>
-        <w:t>Technically, excluding this data also affects the true electron efficiencies reported in this thesis, but this data does not add any additional information, other than the insight that pions result in a slightly higher proportion of empty images compared to electrons</w:t>
-      </w:r>
-      <w:r>
-        <w:t>.</w:t>
-      </w:r>
-    </w:p>
-    <w:p>
-      <w:pPr>
-        <w:pStyle w:val="Heading5"/>
-      </w:pPr>
-      <w:r>
-        <w:t>Total Number of Tracklets per Particle ID</w:t>
-      </w:r>
-    </w:p>
-    <w:p>
-      <w:pPr>
-        <w:rPr>
-          <w:lang w:eastAsia="en-US"/>
-        </w:rPr>
-      </w:pPr>
-    </w:p>
-    <w:p>
-      <w:pPr>
-        <w:rPr>
-          <w:lang w:eastAsia="en-US"/>
-        </w:rPr>
-      </w:pPr>
-      <w:r>
-        <w:rPr>
-          <w:lang w:eastAsia="en-US"/>
-        </w:rPr>
-        <w:lastRenderedPageBreak/>
-        <w:fldChar w:fldCharType="begin"/>
-      </w:r>
-      <w:r>
-        <w:rPr>
-          <w:lang w:eastAsia="en-US"/>
-        </w:rPr>
-        <w:instrText xml:space="preserve"> REF _Ref18606558 \h </w:instrText>
-      </w:r>
-      <w:r>
-        <w:rPr>
-          <w:lang w:eastAsia="en-US"/>
-        </w:rPr>
-      </w:r>
-      <w:r>
-        <w:rPr>
-          <w:lang w:eastAsia="en-US"/>
-        </w:rPr>
-        <w:fldChar w:fldCharType="separate"/>
-      </w:r>
-      <w:r>
-        <w:t xml:space="preserve">Figure </w:t>
-      </w:r>
       <w:r>
         <w:rPr>
           <w:noProof/>
         </w:rPr>
-        <w:t>14</w:t>
-      </w:r>
-      <w:r>
-        <w:rPr>
-          <w:lang w:eastAsia="en-US"/>
-        </w:rPr>
-        <w:fldChar w:fldCharType="end"/>
-      </w:r>
-      <w:r>
-        <w:rPr>
-          <w:lang w:eastAsia="en-US"/>
-        </w:rPr>
-        <w:t xml:space="preserve"> illustrates the extreme class imbalance in this dataset, if not accounted for, such a distorted class distribution can result in unwanted results when training Machine Learning models, a problem which is addressed in various ways in Chapter </w:t>
-      </w:r>
-      <w:r>
-        <w:rPr>
-          <w:lang w:eastAsia="en-US"/>
-        </w:rPr>
-        <w:fldChar w:fldCharType="begin"/>
-      </w:r>
-      <w:r>
-        <w:rPr>
-          <w:lang w:eastAsia="en-US"/>
-        </w:rPr>
-        <w:instrText xml:space="preserve"> REF _Ref14638157 \r \h </w:instrText>
-      </w:r>
-      <w:r>
-        <w:rPr>
-          <w:lang w:eastAsia="en-US"/>
-        </w:rPr>
-      </w:r>
-      <w:r>
-        <w:rPr>
-          <w:lang w:eastAsia="en-US"/>
-        </w:rPr>
-        <w:fldChar w:fldCharType="separate"/>
-      </w:r>
-      <w:r>
-        <w:rPr>
-          <w:b/>
-          <w:bCs w:val="0"/>
-          <w:lang w:val="en-US" w:eastAsia="en-US"/>
-        </w:rPr>
-        <w:t>Error! Reference source not found.</w:t>
-      </w:r>
-      <w:r>
-        <w:rPr>
-          <w:lang w:eastAsia="en-US"/>
-        </w:rPr>
-        <w:fldChar w:fldCharType="end"/>
-      </w:r>
-      <w:r>
-        <w:rPr>
-          <w:lang w:eastAsia="en-US"/>
-        </w:rPr>
-        <w:t>.</w:t>
-      </w:r>
-    </w:p>
-    <w:p>
-      <w:r>
-        <w:rPr>
-          <w:noProof/>
-        </w:rPr>
         <w:drawing>
-          <wp:inline distT="0" distB="0" distL="0" distR="0" wp14:anchorId="3809D116" wp14:editId="79E47225">
-            <wp:extent cx="3906316" cy="2410671"/>
-            <wp:effectExtent l="0" t="0" r="0" b="8890"/>
-            <wp:docPr id="150" name="Picture 150"/>
+          <wp:inline distT="0" distB="0" distL="0" distR="0" wp14:anchorId="600E4DBA" wp14:editId="0B9F9BDD">
+            <wp:extent cx="1301730" cy="953592"/>
+            <wp:effectExtent l="0" t="0" r="0" b="0"/>
+            <wp:docPr id="118" name="Picture 118"/>
             <wp:cNvGraphicFramePr>
               <a:graphicFrameLocks xmlns:a="http://schemas.openxmlformats.org/drawingml/2006/main" noChangeAspect="1"/>
             </wp:cNvGraphicFramePr>
@@ -15445,7 +15743,7 @@
                   <pic:spPr>
                     <a:xfrm>
                       <a:off x="0" y="0"/>
-                      <a:ext cx="3911287" cy="2413738"/>
+                      <a:ext cx="1330927" cy="974980"/>
                     </a:xfrm>
                     <a:prstGeom prst="rect">
                       <a:avLst/>
@@ -15460,106 +15758,102 @@
     </w:p>
     <w:p>
       <w:pPr>
-        <w:pStyle w:val="Caption"/>
-      </w:pPr>
-      <w:bookmarkStart w:id="76" w:name="_Ref18606558"/>
-      <w:bookmarkStart w:id="77" w:name="_Toc19377350"/>
-      <w:r>
-        <w:t xml:space="preserve">Figure </w:t>
-      </w:r>
-      <w:fldSimple w:instr=" SEQ Figure \* ARABIC ">
-        <w:r>
-          <w:rPr>
-            <w:noProof/>
-          </w:rPr>
-          <w:t>14</w:t>
-        </w:r>
-      </w:fldSimple>
-      <w:bookmarkEnd w:id="76"/>
-      <w:r>
-        <w:t>:</w:t>
-      </w:r>
-      <w:r>
-        <w:t xml:space="preserve"> Number of Particles, per Particle ID, across all runs</w:t>
-      </w:r>
-      <w:bookmarkEnd w:id="77"/>
-    </w:p>
-    <w:p>
-      <w:pPr>
-        <w:pStyle w:val="Heading5"/>
-      </w:pPr>
-      <w:r>
-        <w:t>Momentum bin counts</w:t>
-      </w:r>
-      <w:r>
-        <w:t>: number of tracklets</w:t>
-      </w:r>
-      <w:r>
-        <w:t xml:space="preserve"> per Particle ID</w:t>
-      </w:r>
-    </w:p>
-    <w:p>
-      <w:pPr>
+        <w:pStyle w:val="Heading3"/>
+        <w:numPr>
+          <w:ilvl w:val="2"/>
+          <w:numId w:val="3"/>
+        </w:numPr>
+        <w:rPr>
+          <w:rFonts w:cs="Times New Roman"/>
+        </w:rPr>
+      </w:pPr>
+      <w:bookmarkStart w:id="75" w:name="_Toc19386110"/>
+      <w:r>
+        <w:rPr>
+          <w:rFonts w:cs="Times New Roman"/>
+        </w:rPr>
+        <w:t>Data Exploration</w:t>
+      </w:r>
+      <w:bookmarkEnd w:id="75"/>
+    </w:p>
+    <w:p>
+      <w:r>
+        <w:t xml:space="preserve">When read into a </w:t>
+      </w:r>
+      <w:r>
+        <w:t xml:space="preserve">single </w:t>
+      </w:r>
+      <w:r>
+        <w:t>list data structure, the full dataset amounts to</w:t>
+      </w:r>
+      <w:r>
+        <w:t xml:space="preserve"> ~</w:t>
+      </w:r>
+      <w:r>
+        <w:t>19.7G</w:t>
+      </w:r>
+      <w:r>
+        <w:t>i</w:t>
+      </w:r>
+      <w:r>
+        <w:t>B.</w:t>
+      </w:r>
+    </w:p>
+    <w:p>
+      <w:r>
         <w:rPr>
           <w:lang w:eastAsia="en-US"/>
         </w:rPr>
-      </w:pPr>
+        <w:t xml:space="preserve">While data for </w:t>
+      </w:r>
       <w:r>
         <w:rPr>
           <w:lang w:eastAsia="en-US"/>
         </w:rPr>
-        <w:t xml:space="preserve">From </w:t>
+        <w:t>1 565 438 tracks were</w:t>
       </w:r>
       <w:r>
         <w:rPr>
           <w:lang w:eastAsia="en-US"/>
         </w:rPr>
-        <w:fldChar w:fldCharType="begin"/>
+        <w:t xml:space="preserve"> extracted</w:t>
       </w:r>
       <w:r>
         <w:rPr>
           <w:lang w:eastAsia="en-US"/>
         </w:rPr>
-        <w:instrText xml:space="preserve"> REF _Ref18606785 \h </w:instrText>
+        <w:t xml:space="preserve">, </w:t>
       </w:r>
       <w:r>
         <w:rPr>
           <w:lang w:eastAsia="en-US"/>
         </w:rPr>
+        <w:t>only</w:t>
       </w:r>
       <w:r>
         <w:rPr>
           <w:lang w:eastAsia="en-US"/>
         </w:rPr>
-        <w:fldChar w:fldCharType="separate"/>
-      </w:r>
-      <w:r>
-        <w:t xml:space="preserve">Figure </w:t>
-      </w:r>
-      <w:r>
-        <w:rPr>
-          <w:noProof/>
-        </w:rPr>
-        <w:t>15</w:t>
-      </w:r>
-      <w:r>
-        <w:rPr>
-          <w:lang w:eastAsia="en-US"/>
-        </w:rPr>
-        <w:fldChar w:fldCharType="end"/>
-      </w:r>
-      <w:r>
-        <w:rPr>
-          <w:lang w:eastAsia="en-US"/>
-        </w:rPr>
-        <w:t xml:space="preserve">, one can also see how this class distribution differs for particles of different momenta. Particularly, there is a larger proportion of electrons in the lower two momentum bins, i.e. </w:t>
+        <w:t xml:space="preserve"> </w:t>
+      </w:r>
+      <w:r>
+        <w:t>7 735 493 tracklets</w:t>
+      </w:r>
+      <w:r>
+        <w:t xml:space="preserve"> of the expected </w:t>
       </w:r>
       <m:oMath>
         <m:r>
-          <w:rPr>
-            <w:lang w:eastAsia="en-US"/>
-          </w:rPr>
-          <m:t xml:space="preserve">P≤2 GeV </m:t>
+          <m:t xml:space="preserve">6 </m:t>
+        </m:r>
+        <m:r>
+          <m:rPr>
+            <m:sty m:val="p"/>
+          </m:rPr>
+          <m:t>layers</m:t>
+        </m:r>
+        <m:r>
+          <m:t>×</m:t>
         </m:r>
         <m:r>
           <m:rPr>
@@ -15568,32 +15862,117 @@
           <w:rPr>
             <w:lang w:eastAsia="en-US"/>
           </w:rPr>
-          <m:t>and</m:t>
-        </m:r>
-        <m:r>
-          <w:rPr>
-            <w:lang w:eastAsia="en-US"/>
-          </w:rPr>
-          <m:t xml:space="preserve"> 2 GeV&lt;P≤3 GeV</m:t>
+          <m:t>1 565 438 tracks=9 392 628 tracklets</m:t>
         </m:r>
       </m:oMath>
       <w:r>
+        <w:t xml:space="preserve"> were obtained</w:t>
+      </w:r>
+      <w:r>
+        <w:t>. This is mainly the result of detector elements in the TRD being switched off or not working</w:t>
+      </w:r>
+      <w:r>
+        <w:t>.</w:t>
+      </w:r>
+      <w:r>
+        <w:t xml:space="preserve"> Missing data of this type manifests as either an empty list at that layer in the python dictionary, or as a NULL value.</w:t>
+      </w:r>
+    </w:p>
+    <w:p>
+      <w:r>
         <w:rPr>
           <w:lang w:eastAsia="en-US"/>
         </w:rPr>
-        <w:t xml:space="preserve">. This only partly explains the increased performance in this momentum range (which will be discussed), since electrons are easier distinguishable in this momentum range, according to its characteristic energy loss (Bethe-Bloch), discussed next in </w:t>
-      </w:r>
-      <w:r>
+        <w:t xml:space="preserve">There is also a second type of missing data: </w:t>
+      </w:r>
+      <w:r>
+        <w:t>1 098 636 tracklets returned images</w:t>
+      </w:r>
+      <w:r>
+        <w:t>, but these images carried no information to assist in particle identification. E</w:t>
+      </w:r>
+      <w:r>
+        <w:t xml:space="preserve">very pixel </w:t>
+      </w:r>
+      <w:r>
+        <w:t>in this type of image was equal to</w:t>
+      </w:r>
+      <w:r>
+        <w:t xml:space="preserve"> 0</w:t>
+      </w:r>
+      <w:r>
+        <w:t>.</w:t>
+      </w:r>
+    </w:p>
+    <w:p>
+      <w:r>
+        <w:t>This number of tracklets with empty arrays,</w:t>
+      </w:r>
+      <w:r>
+        <w:t xml:space="preserve"> </w:t>
+      </w:r>
+      <w:r>
+        <w:t>resulted in an additional</w:t>
+      </w:r>
+      <w:r>
+        <w:t xml:space="preserve"> 14.5% of all pion</w:t>
+      </w:r>
+      <w:r>
+        <w:t xml:space="preserve"> tracklet</w:t>
+      </w:r>
+      <w:r>
+        <w:t>s and 12.6% of all electron</w:t>
+      </w:r>
+      <w:r>
+        <w:t xml:space="preserve"> tracklet</w:t>
+      </w:r>
+      <w:r>
+        <w:t>s</w:t>
+      </w:r>
+      <w:r>
+        <w:t xml:space="preserve"> being removed from the dataset used for training and testing.</w:t>
+      </w:r>
+    </w:p>
+    <w:p>
+      <w:r>
+        <w:t>Technically, excluding this data also affects the true electron efficiencies reported in this thesis, but this data does not add any additional information, other than the insight that pions result in a slightly higher proportion of empty images compared to electrons</w:t>
+      </w:r>
+      <w:r>
+        <w:t>.</w:t>
+      </w:r>
+    </w:p>
+    <w:p>
+      <w:pPr>
+        <w:pStyle w:val="Heading5"/>
+      </w:pPr>
+      <w:r>
+        <w:t>Total Number of Tracklets per Particle ID</w:t>
+      </w:r>
+    </w:p>
+    <w:p>
+      <w:pPr>
         <w:rPr>
           <w:lang w:eastAsia="en-US"/>
         </w:rPr>
+      </w:pPr>
+    </w:p>
+    <w:p>
+      <w:pPr>
+        <w:rPr>
+          <w:lang w:eastAsia="en-US"/>
+        </w:rPr>
+      </w:pPr>
+      <w:r>
+        <w:rPr>
+          <w:lang w:eastAsia="en-US"/>
+        </w:rPr>
         <w:fldChar w:fldCharType="begin"/>
       </w:r>
       <w:r>
         <w:rPr>
           <w:lang w:eastAsia="en-US"/>
         </w:rPr>
-        <w:instrText xml:space="preserve"> REF _Ref18607322 \r \h </w:instrText>
+        <w:instrText xml:space="preserve"> REF _Ref18606558 \h </w:instrText>
       </w:r>
       <w:r>
         <w:rPr>
@@ -15607,15 +15986,61 @@
         <w:fldChar w:fldCharType="separate"/>
       </w:r>
       <w:r>
+        <w:t xml:space="preserve">Figure </w:t>
+      </w:r>
+      <w:r>
+        <w:rPr>
+          <w:noProof/>
+        </w:rPr>
+        <w:t>14</w:t>
+      </w:r>
+      <w:r>
         <w:rPr>
           <w:lang w:eastAsia="en-US"/>
         </w:rPr>
-        <w:t>3.1.4.1.3</w:t>
+        <w:fldChar w:fldCharType="end"/>
       </w:r>
       <w:r>
         <w:rPr>
           <w:lang w:eastAsia="en-US"/>
         </w:rPr>
+        <w:t xml:space="preserve"> illustrates the extreme class imbalance in this dataset, if not accounted for, such a distorted class distribution can result in unwanted results when training Machine Learning models, a problem which is addressed in various ways in Chapter </w:t>
+      </w:r>
+      <w:r>
+        <w:rPr>
+          <w:lang w:eastAsia="en-US"/>
+        </w:rPr>
+        <w:fldChar w:fldCharType="begin"/>
+      </w:r>
+      <w:r>
+        <w:rPr>
+          <w:lang w:eastAsia="en-US"/>
+        </w:rPr>
+        <w:instrText xml:space="preserve"> REF _Ref14638157 \r \h </w:instrText>
+      </w:r>
+      <w:r>
+        <w:rPr>
+          <w:lang w:eastAsia="en-US"/>
+        </w:rPr>
+      </w:r>
+      <w:r>
+        <w:rPr>
+          <w:lang w:eastAsia="en-US"/>
+        </w:rPr>
+        <w:fldChar w:fldCharType="separate"/>
+      </w:r>
+      <w:r>
+        <w:rPr>
+          <w:b/>
+          <w:bCs w:val="0"/>
+          <w:lang w:val="en-US" w:eastAsia="en-US"/>
+        </w:rPr>
+        <w:t>Error! Reference source not found.</w:t>
+      </w:r>
+      <w:r>
+        <w:rPr>
+          <w:lang w:eastAsia="en-US"/>
+        </w:rPr>
         <w:fldChar w:fldCharType="end"/>
       </w:r>
       <w:r>
@@ -15630,11 +16055,12 @@
         <w:rPr>
           <w:noProof/>
         </w:rPr>
+        <w:lastRenderedPageBreak/>
         <w:drawing>
-          <wp:inline distT="0" distB="0" distL="0" distR="0" wp14:anchorId="02623460" wp14:editId="0C7FFC74">
-            <wp:extent cx="5400040" cy="3369310"/>
-            <wp:effectExtent l="0" t="0" r="0" b="2540"/>
-            <wp:docPr id="129" name="Picture 129"/>
+          <wp:inline distT="0" distB="0" distL="0" distR="0" wp14:anchorId="3809D116" wp14:editId="79E47225">
+            <wp:extent cx="3906316" cy="2410671"/>
+            <wp:effectExtent l="0" t="0" r="0" b="8890"/>
+            <wp:docPr id="150" name="Picture 150"/>
             <wp:cNvGraphicFramePr>
               <a:graphicFrameLocks xmlns:a="http://schemas.openxmlformats.org/drawingml/2006/main" noChangeAspect="1"/>
             </wp:cNvGraphicFramePr>
@@ -15654,7 +16080,7 @@
                   <pic:spPr>
                     <a:xfrm>
                       <a:off x="0" y="0"/>
-                      <a:ext cx="5400040" cy="3369310"/>
+                      <a:ext cx="3911287" cy="2413738"/>
                     </a:xfrm>
                     <a:prstGeom prst="rect">
                       <a:avLst/>
@@ -15671,10 +16097,9 @@
       <w:pPr>
         <w:pStyle w:val="Caption"/>
       </w:pPr>
-      <w:bookmarkStart w:id="78" w:name="_Ref18606785"/>
-      <w:bookmarkStart w:id="79" w:name="_Toc19377351"/>
-      <w:r>
-        <w:lastRenderedPageBreak/>
+      <w:bookmarkStart w:id="76" w:name="_Ref18606558"/>
+      <w:bookmarkStart w:id="77" w:name="_Toc19377350"/>
+      <w:r>
         <w:t xml:space="preserve">Figure </w:t>
       </w:r>
       <w:fldSimple w:instr=" SEQ Figure \* ARABIC ">
@@ -15685,94 +16110,154 @@
           <w:t>15</w:t>
         </w:r>
       </w:fldSimple>
-      <w:bookmarkEnd w:id="78"/>
+      <w:bookmarkEnd w:id="76"/>
+      <w:r>
+        <w:t>:</w:t>
+      </w:r>
+      <w:r>
+        <w:t xml:space="preserve"> Number of Particles, per Particle ID, across all runs</w:t>
+      </w:r>
+      <w:bookmarkEnd w:id="77"/>
+    </w:p>
+    <w:p>
+      <w:pPr>
+        <w:pStyle w:val="Heading5"/>
+      </w:pPr>
+      <w:r>
+        <w:t>Momentum bin counts</w:t>
+      </w:r>
+      <w:r>
+        <w:t>: number of tracklets</w:t>
+      </w:r>
+      <w:r>
+        <w:t xml:space="preserve"> per Particle ID</w:t>
+      </w:r>
+    </w:p>
+    <w:p>
+      <w:pPr>
+        <w:rPr>
+          <w:lang w:eastAsia="en-US"/>
+        </w:rPr>
+      </w:pPr>
+      <w:r>
+        <w:rPr>
+          <w:lang w:eastAsia="en-US"/>
+        </w:rPr>
+        <w:t xml:space="preserve">From </w:t>
+      </w:r>
+      <w:r>
+        <w:rPr>
+          <w:lang w:eastAsia="en-US"/>
+        </w:rPr>
+        <w:fldChar w:fldCharType="begin"/>
+      </w:r>
+      <w:r>
+        <w:rPr>
+          <w:lang w:eastAsia="en-US"/>
+        </w:rPr>
+        <w:instrText xml:space="preserve"> REF _Ref18606785 \h </w:instrText>
+      </w:r>
+      <w:r>
+        <w:rPr>
+          <w:lang w:eastAsia="en-US"/>
+        </w:rPr>
+      </w:r>
+      <w:r>
+        <w:rPr>
+          <w:lang w:eastAsia="en-US"/>
+        </w:rPr>
+        <w:fldChar w:fldCharType="separate"/>
+      </w:r>
+      <w:r>
+        <w:t xml:space="preserve">Figure </w:t>
+      </w:r>
       <w:r>
         <w:rPr>
           <w:noProof/>
         </w:rPr>
-        <w:t>: Number of Particles (electrons and pions) in each of a set of defined momentum bins</w:t>
-      </w:r>
-      <w:bookmarkEnd w:id="79"/>
-    </w:p>
-    <w:p>
-      <w:pPr>
-        <w:pStyle w:val="Heading5"/>
-      </w:pPr>
-      <w:bookmarkStart w:id="80" w:name="_Ref18607322"/>
-      <w:r>
-        <w:t>Characteristic Energy Loss Curves (Bethe-Bloch)</w:t>
-      </w:r>
-      <w:bookmarkEnd w:id="80"/>
-    </w:p>
-    <w:p>
-      <w:pPr>
+        <w:t>15</w:t>
+      </w:r>
+      <w:r>
         <w:rPr>
           <w:lang w:eastAsia="en-US"/>
         </w:rPr>
-      </w:pPr>
+        <w:fldChar w:fldCharType="end"/>
+      </w:r>
       <w:r>
         <w:rPr>
           <w:lang w:eastAsia="en-US"/>
         </w:rPr>
-        <w:t xml:space="preserve">From </w:t>
-      </w:r>
-      <w:r>
-        <w:rPr>
-          <w:lang w:eastAsia="en-US"/>
-        </w:rPr>
-        <w:fldChar w:fldCharType="begin"/>
-      </w:r>
-      <w:r>
-        <w:rPr>
-          <w:lang w:eastAsia="en-US"/>
-        </w:rPr>
-        <w:instrText xml:space="preserve"> REF _Ref18610006 \h </w:instrText>
-      </w:r>
-      <w:r>
-        <w:rPr>
-          <w:lang w:eastAsia="en-US"/>
-        </w:rPr>
-      </w:r>
-      <w:r>
-        <w:rPr>
-          <w:lang w:eastAsia="en-US"/>
-        </w:rPr>
-        <w:fldChar w:fldCharType="separate"/>
-      </w:r>
-      <w:r>
-        <w:t xml:space="preserve">Figure </w:t>
-      </w:r>
-      <w:r>
-        <w:rPr>
-          <w:noProof/>
-        </w:rPr>
-        <w:t>16</w:t>
-      </w:r>
-      <w:r>
-        <w:rPr>
-          <w:lang w:eastAsia="en-US"/>
-        </w:rPr>
-        <w:fldChar w:fldCharType="end"/>
-      </w:r>
-      <w:r>
-        <w:rPr>
-          <w:lang w:eastAsia="en-US"/>
-        </w:rPr>
-        <w:t xml:space="preserve">, the expected increased energy loss of electrons relative to pions, in the low GeV range is apparent. It should be noted that a cut was made on momentum, to keep only tracklets in the </w:t>
+        <w:t xml:space="preserve">, one can also see how this class distribution differs for particles of different momenta. Particularly, there is a larger proportion of electrons in the lower two momentum bins, i.e. </w:t>
       </w:r>
       <m:oMath>
         <m:r>
           <w:rPr>
             <w:lang w:eastAsia="en-US"/>
           </w:rPr>
-          <m:t>P≤6GeV</m:t>
+          <m:t xml:space="preserve">P≤2 GeV </m:t>
+        </m:r>
+        <m:r>
+          <m:rPr>
+            <m:sty m:val="p"/>
+          </m:rPr>
+          <w:rPr>
+            <w:lang w:eastAsia="en-US"/>
+          </w:rPr>
+          <m:t>and</m:t>
+        </m:r>
+        <m:r>
+          <w:rPr>
+            <w:lang w:eastAsia="en-US"/>
+          </w:rPr>
+          <m:t xml:space="preserve"> 2 GeV&lt;P≤3 GeV</m:t>
         </m:r>
       </m:oMath>
       <w:r>
         <w:rPr>
           <w:lang w:eastAsia="en-US"/>
         </w:rPr>
-        <w:t xml:space="preserve"> range.</w:t>
+        <w:t xml:space="preserve">. This only partly explains the increased performance in this momentum range (which will be discussed), since electrons are easier distinguishable in this momentum range, according to its characteristic energy loss (Bethe-Bloch), discussed next in </w:t>
+      </w:r>
+      <w:r>
+        <w:rPr>
+          <w:lang w:eastAsia="en-US"/>
+        </w:rPr>
+        <w:fldChar w:fldCharType="begin"/>
+      </w:r>
+      <w:r>
+        <w:rPr>
+          <w:lang w:eastAsia="en-US"/>
+        </w:rPr>
+        <w:instrText xml:space="preserve"> REF _Ref18607322 \r \h </w:instrText>
+      </w:r>
+      <w:r>
+        <w:rPr>
+          <w:lang w:eastAsia="en-US"/>
+        </w:rPr>
+      </w:r>
+      <w:r>
+        <w:rPr>
+          <w:lang w:eastAsia="en-US"/>
+        </w:rPr>
+        <w:fldChar w:fldCharType="separate"/>
+      </w:r>
+      <w:r>
+        <w:rPr>
+          <w:lang w:eastAsia="en-US"/>
+        </w:rPr>
+        <w:t>3.1.4.1.3</w:t>
+      </w:r>
+      <w:r>
+        <w:rPr>
+          <w:lang w:eastAsia="en-US"/>
+        </w:rPr>
+        <w:fldChar w:fldCharType="end"/>
+      </w:r>
+      <w:r>
+        <w:rPr>
+          <w:lang w:eastAsia="en-US"/>
+        </w:rPr>
+        <w:t>.</w:t>
       </w:r>
     </w:p>
     <w:p>
@@ -15781,10 +16266,10 @@
           <w:noProof/>
         </w:rPr>
         <w:drawing>
-          <wp:inline distT="0" distB="0" distL="0" distR="0" wp14:anchorId="25049CC0" wp14:editId="3CFE3B78">
-            <wp:extent cx="4241800" cy="2617705"/>
-            <wp:effectExtent l="0" t="0" r="6350" b="0"/>
-            <wp:docPr id="151" name="Picture 151"/>
+          <wp:inline distT="0" distB="0" distL="0" distR="0" wp14:anchorId="02623460" wp14:editId="0C7FFC74">
+            <wp:extent cx="5400040" cy="3369310"/>
+            <wp:effectExtent l="0" t="0" r="0" b="2540"/>
+            <wp:docPr id="129" name="Picture 129"/>
             <wp:cNvGraphicFramePr>
               <a:graphicFrameLocks xmlns:a="http://schemas.openxmlformats.org/drawingml/2006/main" noChangeAspect="1"/>
             </wp:cNvGraphicFramePr>
@@ -15804,7 +16289,7 @@
                   <pic:spPr>
                     <a:xfrm>
                       <a:off x="0" y="0"/>
-                      <a:ext cx="4242706" cy="2618264"/>
+                      <a:ext cx="5400040" cy="3369310"/>
                     </a:xfrm>
                     <a:prstGeom prst="rect">
                       <a:avLst/>
@@ -15821,8 +16306,8 @@
       <w:pPr>
         <w:pStyle w:val="Caption"/>
       </w:pPr>
-      <w:bookmarkStart w:id="81" w:name="_Ref18610006"/>
-      <w:bookmarkStart w:id="82" w:name="_Toc19377352"/>
+      <w:bookmarkStart w:id="78" w:name="_Ref18606785"/>
+      <w:bookmarkStart w:id="79" w:name="_Toc19377351"/>
       <w:r>
         <w:t xml:space="preserve">Figure </w:t>
       </w:r>
@@ -15834,19 +16319,25 @@
           <w:t>16</w:t>
         </w:r>
       </w:fldSimple>
-      <w:bookmarkEnd w:id="81"/>
-      <w:r>
-        <w:t>: Energy Loss per Unit Path Length as a function of Momentum, for Electrons and Pions</w:t>
-      </w:r>
-      <w:bookmarkEnd w:id="82"/>
+      <w:bookmarkEnd w:id="78"/>
+      <w:r>
+        <w:rPr>
+          <w:noProof/>
+        </w:rPr>
+        <w:t>: Number of Particles (electrons and pions) in each of a set of defined momentum bins</w:t>
+      </w:r>
+      <w:bookmarkEnd w:id="79"/>
     </w:p>
     <w:p>
       <w:pPr>
         <w:pStyle w:val="Heading5"/>
       </w:pPr>
-      <w:r>
-        <w:t>Average Pulse Height</w:t>
-      </w:r>
+      <w:bookmarkStart w:id="80" w:name="_Ref18607322"/>
+      <w:r>
+        <w:lastRenderedPageBreak/>
+        <w:t>Characteristic Energy Loss Curves (Bethe-Bloch)</w:t>
+      </w:r>
+      <w:bookmarkEnd w:id="80"/>
     </w:p>
     <w:p>
       <w:pPr>
@@ -15854,13 +16345,12 @@
           <w:lang w:eastAsia="en-US"/>
         </w:rPr>
       </w:pPr>
-    </w:p>
-    <w:p>
-      <w:pPr>
+      <w:r>
         <w:rPr>
           <w:lang w:eastAsia="en-US"/>
         </w:rPr>
-      </w:pPr>
+        <w:t xml:space="preserve">From </w:t>
+      </w:r>
       <w:r>
         <w:rPr>
           <w:lang w:eastAsia="en-US"/>
@@ -15871,7 +16361,7 @@
         <w:rPr>
           <w:lang w:eastAsia="en-US"/>
         </w:rPr>
-        <w:instrText xml:space="preserve"> REF _Ref18613234 \h </w:instrText>
+        <w:instrText xml:space="preserve"> REF _Ref18610006 \h </w:instrText>
       </w:r>
       <w:r>
         <w:rPr>
@@ -15891,7 +16381,7 @@
         <w:rPr>
           <w:noProof/>
         </w:rPr>
-        <w:t>17</w:t>
+        <w:t>16</w:t>
       </w:r>
       <w:r>
         <w:rPr>
@@ -15903,199 +16393,33 @@
         <w:rPr>
           <w:lang w:eastAsia="en-US"/>
         </w:rPr>
-        <w:t xml:space="preserve"> shows the average pulse height as a function of time, for electrons vs pions, across the entire momentum range; while not as distinct as in </w:t>
-      </w:r>
+        <w:t xml:space="preserve">, the expected increased energy loss of electrons relative to pions, in the low GeV range is apparent. It should be noted that a cut was made on momentum, to keep only tracklets in the </w:t>
+      </w:r>
+      <m:oMath>
+        <m:r>
+          <w:rPr>
+            <w:lang w:eastAsia="en-US"/>
+          </w:rPr>
+          <m:t>P≤6GeV</m:t>
+        </m:r>
+      </m:oMath>
       <w:r>
         <w:rPr>
           <w:lang w:eastAsia="en-US"/>
         </w:rPr>
-        <w:fldChar w:fldCharType="begin"/>
-      </w:r>
-      <w:r>
-        <w:rPr>
-          <w:lang w:eastAsia="en-US"/>
-        </w:rPr>
-        <w:instrText xml:space="preserve"> REF _Ref535605965 \h </w:instrText>
-      </w:r>
-      <w:r>
-        <w:rPr>
-          <w:lang w:eastAsia="en-US"/>
-        </w:rPr>
-      </w:r>
-      <w:r>
-        <w:rPr>
-          <w:lang w:eastAsia="en-US"/>
-        </w:rPr>
-        <w:fldChar w:fldCharType="separate"/>
-      </w:r>
-      <w:r>
-        <w:t xml:space="preserve">Figure </w:t>
-      </w:r>
+        <w:t xml:space="preserve"> range.</w:t>
+      </w:r>
+    </w:p>
+    <w:p>
       <w:r>
         <w:rPr>
           <w:noProof/>
         </w:rPr>
-        <w:t>8</w:t>
-      </w:r>
-      <w:r>
-        <w:rPr>
-          <w:lang w:eastAsia="en-US"/>
-        </w:rPr>
-        <w:fldChar w:fldCharType="end"/>
-      </w:r>
-      <w:r>
-        <w:rPr>
-          <w:lang w:eastAsia="en-US"/>
-        </w:rPr>
-        <w:t xml:space="preserve">, which was restricted to tracklets in the 2 GeV range, the characteristic Transition Radiation (TR) signal can be seen for electrons in the later timebins of the plot. The average pulse height for electrons is also higher than that for pions, across all timebins, this fact, in conjunction with the TR signature were the motivation for feeding some particle identification neural networks with the timebins sums of signal arrays, but there are significant fluctuations around this average (as can be seen in </w:t>
-      </w:r>
-      <w:r>
-        <w:rPr>
-          <w:lang w:eastAsia="en-US"/>
-        </w:rPr>
-        <w:fldChar w:fldCharType="begin"/>
-      </w:r>
-      <w:r>
-        <w:rPr>
-          <w:lang w:eastAsia="en-US"/>
-        </w:rPr>
-        <w:instrText xml:space="preserve"> REF _Ref18656985 \h </w:instrText>
-      </w:r>
-      <w:r>
-        <w:rPr>
-          <w:lang w:eastAsia="en-US"/>
-        </w:rPr>
-      </w:r>
-      <w:r>
-        <w:rPr>
-          <w:lang w:eastAsia="en-US"/>
-        </w:rPr>
-        <w:fldChar w:fldCharType="separate"/>
-      </w:r>
-      <w:r>
-        <w:t xml:space="preserve">Figure </w:t>
-      </w:r>
-      <w:r>
-        <w:rPr>
-          <w:noProof/>
-        </w:rPr>
-        <w:t>18</w:t>
-      </w:r>
-      <w:r>
-        <w:rPr>
-          <w:lang w:eastAsia="en-US"/>
-        </w:rPr>
-        <w:fldChar w:fldCharType="end"/>
-      </w:r>
-      <w:r>
-        <w:rPr>
-          <w:lang w:eastAsia="en-US"/>
-        </w:rPr>
-        <w:t xml:space="preserve"> and </w:t>
-      </w:r>
-      <w:r>
-        <w:rPr>
-          <w:lang w:eastAsia="en-US"/>
-        </w:rPr>
-        <w:fldChar w:fldCharType="begin"/>
-      </w:r>
-      <w:r>
-        <w:rPr>
-          <w:lang w:eastAsia="en-US"/>
-        </w:rPr>
-        <w:instrText xml:space="preserve"> REF _Ref18657196 \h </w:instrText>
-      </w:r>
-      <w:r>
-        <w:rPr>
-          <w:lang w:eastAsia="en-US"/>
-        </w:rPr>
-      </w:r>
-      <w:r>
-        <w:rPr>
-          <w:lang w:eastAsia="en-US"/>
-        </w:rPr>
-        <w:fldChar w:fldCharType="separate"/>
-      </w:r>
-      <w:r>
-        <w:t xml:space="preserve">Figure </w:t>
-      </w:r>
-      <w:r>
-        <w:rPr>
-          <w:noProof/>
-        </w:rPr>
-        <w:t>19</w:t>
-      </w:r>
-      <w:r>
-        <w:rPr>
-          <w:lang w:eastAsia="en-US"/>
-        </w:rPr>
-        <w:fldChar w:fldCharType="end"/>
-      </w:r>
-      <w:r>
-        <w:rPr>
-          <w:lang w:eastAsia="en-US"/>
-        </w:rPr>
-        <w:t xml:space="preserve">), which makes the task much less straight forward than </w:t>
-      </w:r>
-      <w:r>
-        <w:rPr>
-          <w:lang w:eastAsia="en-US"/>
-        </w:rPr>
-        <w:fldChar w:fldCharType="begin"/>
-      </w:r>
-      <w:r>
-        <w:rPr>
-          <w:lang w:eastAsia="en-US"/>
-        </w:rPr>
-        <w:instrText xml:space="preserve"> REF _Ref18613234 \h </w:instrText>
-      </w:r>
-      <w:r>
-        <w:rPr>
-          <w:lang w:eastAsia="en-US"/>
-        </w:rPr>
-      </w:r>
-      <w:r>
-        <w:rPr>
-          <w:lang w:eastAsia="en-US"/>
-        </w:rPr>
-        <w:fldChar w:fldCharType="separate"/>
-      </w:r>
-      <w:r>
-        <w:t xml:space="preserve">Figure </w:t>
-      </w:r>
-      <w:r>
-        <w:rPr>
-          <w:noProof/>
-        </w:rPr>
-        <w:t>17</w:t>
-      </w:r>
-      <w:r>
-        <w:rPr>
-          <w:lang w:eastAsia="en-US"/>
-        </w:rPr>
-        <w:fldChar w:fldCharType="end"/>
-      </w:r>
-      <w:r>
-        <w:rPr>
-          <w:lang w:eastAsia="en-US"/>
-        </w:rPr>
-        <w:t xml:space="preserve"> would suggest.</w:t>
-      </w:r>
-    </w:p>
-    <w:p>
-      <w:pPr>
-        <w:jc w:val="center"/>
-      </w:pPr>
-      <w:r>
-        <w:rPr>
-          <w:noProof/>
-        </w:rPr>
-        <w:lastRenderedPageBreak/>
         <w:drawing>
-          <wp:inline distT="0" distB="0" distL="0" distR="0" wp14:anchorId="0BEE253C" wp14:editId="4A172E30">
-            <wp:extent cx="3873500" cy="2390420"/>
-            <wp:effectExtent l="0" t="0" r="0" b="0"/>
-            <wp:docPr id="155" name="Picture 155"/>
+          <wp:inline distT="0" distB="0" distL="0" distR="0" wp14:anchorId="25049CC0" wp14:editId="3CFE3B78">
+            <wp:extent cx="4241800" cy="2617705"/>
+            <wp:effectExtent l="0" t="0" r="6350" b="0"/>
+            <wp:docPr id="151" name="Picture 151"/>
             <wp:cNvGraphicFramePr>
               <a:graphicFrameLocks xmlns:a="http://schemas.openxmlformats.org/drawingml/2006/main" noChangeAspect="1"/>
             </wp:cNvGraphicFramePr>
@@ -16115,7 +16439,7 @@
                   <pic:spPr>
                     <a:xfrm>
                       <a:off x="0" y="0"/>
-                      <a:ext cx="3881204" cy="2395175"/>
+                      <a:ext cx="4242706" cy="2618264"/>
                     </a:xfrm>
                     <a:prstGeom prst="rect">
                       <a:avLst/>
@@ -16131,12 +16455,9 @@
     <w:p>
       <w:pPr>
         <w:pStyle w:val="Caption"/>
-        <w:rPr>
-          <w:noProof/>
-        </w:rPr>
-      </w:pPr>
-      <w:bookmarkStart w:id="83" w:name="_Ref18613234"/>
-      <w:bookmarkStart w:id="84" w:name="_Toc19377354"/>
+      </w:pPr>
+      <w:bookmarkStart w:id="81" w:name="_Ref18610006"/>
+      <w:bookmarkStart w:id="82" w:name="_Toc19377352"/>
       <w:r>
         <w:t xml:space="preserve">Figure </w:t>
       </w:r>
@@ -16148,34 +16469,268 @@
           <w:t>17</w:t>
         </w:r>
       </w:fldSimple>
-      <w:bookmarkEnd w:id="83"/>
-      <w:r>
-        <w:t>: Time Evolution of the Average Pulse Height Signal, per Particle ID (for tracklets from the entire momentum range</w:t>
+      <w:bookmarkEnd w:id="81"/>
+      <w:r>
+        <w:t>: Energy Loss per Unit Path Length as a function of Momentum, for Electrons and Pions</w:t>
+      </w:r>
+      <w:bookmarkEnd w:id="82"/>
+    </w:p>
+    <w:p>
+      <w:pPr>
+        <w:pStyle w:val="Heading5"/>
+      </w:pPr>
+      <w:r>
+        <w:t>Average Pulse Height</w:t>
+      </w:r>
+    </w:p>
+    <w:p>
+      <w:pPr>
+        <w:rPr>
+          <w:lang w:eastAsia="en-US"/>
+        </w:rPr>
+      </w:pPr>
+    </w:p>
+    <w:p>
+      <w:pPr>
+        <w:rPr>
+          <w:lang w:eastAsia="en-US"/>
+        </w:rPr>
+      </w:pPr>
+      <w:r>
+        <w:rPr>
+          <w:lang w:eastAsia="en-US"/>
+        </w:rPr>
+        <w:fldChar w:fldCharType="begin"/>
+      </w:r>
+      <w:r>
+        <w:rPr>
+          <w:lang w:eastAsia="en-US"/>
+        </w:rPr>
+        <w:instrText xml:space="preserve"> REF _Ref18613234 \h </w:instrText>
+      </w:r>
+      <w:r>
+        <w:rPr>
+          <w:lang w:eastAsia="en-US"/>
+        </w:rPr>
+      </w:r>
+      <w:r>
+        <w:rPr>
+          <w:lang w:eastAsia="en-US"/>
+        </w:rPr>
+        <w:fldChar w:fldCharType="separate"/>
+      </w:r>
+      <w:r>
+        <w:t xml:space="preserve">Figure </w:t>
       </w:r>
       <w:r>
         <w:rPr>
           <w:noProof/>
         </w:rPr>
-        <w:t>)</w:t>
-      </w:r>
-      <w:bookmarkEnd w:id="84"/>
+        <w:t>17</w:t>
+      </w:r>
+      <w:r>
+        <w:rPr>
+          <w:lang w:eastAsia="en-US"/>
+        </w:rPr>
+        <w:fldChar w:fldCharType="end"/>
+      </w:r>
+      <w:r>
+        <w:rPr>
+          <w:lang w:eastAsia="en-US"/>
+        </w:rPr>
+        <w:t xml:space="preserve"> shows the average pulse height as a function of time, for electrons vs pions, across the entire momentum range; while not as distinct as in </w:t>
+      </w:r>
+      <w:r>
+        <w:rPr>
+          <w:lang w:eastAsia="en-US"/>
+        </w:rPr>
+        <w:fldChar w:fldCharType="begin"/>
+      </w:r>
+      <w:r>
+        <w:rPr>
+          <w:lang w:eastAsia="en-US"/>
+        </w:rPr>
+        <w:instrText xml:space="preserve"> REF _Ref535605965 \h </w:instrText>
+      </w:r>
+      <w:r>
+        <w:rPr>
+          <w:lang w:eastAsia="en-US"/>
+        </w:rPr>
+      </w:r>
+      <w:r>
+        <w:rPr>
+          <w:lang w:eastAsia="en-US"/>
+        </w:rPr>
+        <w:fldChar w:fldCharType="separate"/>
+      </w:r>
+      <w:r>
+        <w:t xml:space="preserve">Figure </w:t>
+      </w:r>
+      <w:r>
+        <w:rPr>
+          <w:noProof/>
+        </w:rPr>
+        <w:t>8</w:t>
+      </w:r>
+      <w:r>
+        <w:rPr>
+          <w:lang w:eastAsia="en-US"/>
+        </w:rPr>
+        <w:fldChar w:fldCharType="end"/>
+      </w:r>
+      <w:r>
+        <w:rPr>
+          <w:lang w:eastAsia="en-US"/>
+        </w:rPr>
+        <w:t xml:space="preserve">, which was restricted to tracklets in the 2 GeV range, the characteristic Transition Radiation (TR) signal can be seen for electrons in the later timebins of the plot. The average pulse height for electrons is also higher than that for pions, across all timebins, this fact, in conjunction with the TR signature were the motivation for feeding some particle identification neural networks with the timebins sums of signal arrays, but there are significant fluctuations around this average (as can be seen in </w:t>
+      </w:r>
+      <w:r>
+        <w:rPr>
+          <w:lang w:eastAsia="en-US"/>
+        </w:rPr>
+        <w:fldChar w:fldCharType="begin"/>
+      </w:r>
+      <w:r>
+        <w:rPr>
+          <w:lang w:eastAsia="en-US"/>
+        </w:rPr>
+        <w:instrText xml:space="preserve"> REF _Ref18656985 \h </w:instrText>
+      </w:r>
+      <w:r>
+        <w:rPr>
+          <w:lang w:eastAsia="en-US"/>
+        </w:rPr>
+      </w:r>
+      <w:r>
+        <w:rPr>
+          <w:lang w:eastAsia="en-US"/>
+        </w:rPr>
+        <w:fldChar w:fldCharType="separate"/>
+      </w:r>
+      <w:r>
+        <w:t xml:space="preserve">Figure </w:t>
+      </w:r>
+      <w:r>
+        <w:rPr>
+          <w:noProof/>
+        </w:rPr>
+        <w:t>18</w:t>
+      </w:r>
+      <w:r>
+        <w:rPr>
+          <w:lang w:eastAsia="en-US"/>
+        </w:rPr>
+        <w:fldChar w:fldCharType="end"/>
+      </w:r>
+      <w:r>
+        <w:rPr>
+          <w:lang w:eastAsia="en-US"/>
+        </w:rPr>
+        <w:t xml:space="preserve"> and </w:t>
+      </w:r>
+      <w:r>
+        <w:rPr>
+          <w:lang w:eastAsia="en-US"/>
+        </w:rPr>
+        <w:fldChar w:fldCharType="begin"/>
+      </w:r>
+      <w:r>
+        <w:rPr>
+          <w:lang w:eastAsia="en-US"/>
+        </w:rPr>
+        <w:instrText xml:space="preserve"> REF _Ref18657196 \h </w:instrText>
+      </w:r>
+      <w:r>
+        <w:rPr>
+          <w:lang w:eastAsia="en-US"/>
+        </w:rPr>
+      </w:r>
+      <w:r>
+        <w:rPr>
+          <w:lang w:eastAsia="en-US"/>
+        </w:rPr>
+        <w:fldChar w:fldCharType="separate"/>
+      </w:r>
+      <w:r>
+        <w:t xml:space="preserve">Figure </w:t>
+      </w:r>
+      <w:r>
+        <w:rPr>
+          <w:noProof/>
+        </w:rPr>
+        <w:t>19</w:t>
+      </w:r>
+      <w:r>
+        <w:rPr>
+          <w:lang w:eastAsia="en-US"/>
+        </w:rPr>
+        <w:fldChar w:fldCharType="end"/>
+      </w:r>
+      <w:r>
+        <w:rPr>
+          <w:lang w:eastAsia="en-US"/>
+        </w:rPr>
+        <w:t xml:space="preserve">), which makes the task much less straight forward than </w:t>
+      </w:r>
+      <w:r>
+        <w:rPr>
+          <w:lang w:eastAsia="en-US"/>
+        </w:rPr>
+        <w:fldChar w:fldCharType="begin"/>
+      </w:r>
+      <w:r>
+        <w:rPr>
+          <w:lang w:eastAsia="en-US"/>
+        </w:rPr>
+        <w:instrText xml:space="preserve"> REF _Ref18613234 \h </w:instrText>
+      </w:r>
+      <w:r>
+        <w:rPr>
+          <w:lang w:eastAsia="en-US"/>
+        </w:rPr>
+      </w:r>
+      <w:r>
+        <w:rPr>
+          <w:lang w:eastAsia="en-US"/>
+        </w:rPr>
+        <w:fldChar w:fldCharType="separate"/>
+      </w:r>
+      <w:r>
+        <w:t xml:space="preserve">Figure </w:t>
+      </w:r>
+      <w:r>
+        <w:rPr>
+          <w:noProof/>
+        </w:rPr>
+        <w:t>17</w:t>
+      </w:r>
+      <w:r>
+        <w:rPr>
+          <w:lang w:eastAsia="en-US"/>
+        </w:rPr>
+        <w:fldChar w:fldCharType="end"/>
+      </w:r>
+      <w:r>
+        <w:rPr>
+          <w:lang w:eastAsia="en-US"/>
+        </w:rPr>
+        <w:t xml:space="preserve"> would suggest.</w:t>
+      </w:r>
     </w:p>
     <w:p>
       <w:pPr>
         <w:jc w:val="center"/>
+      </w:pPr>
+      <w:r>
         <w:rPr>
           <w:noProof/>
         </w:rPr>
-      </w:pPr>
-      <w:r>
-        <w:rPr>
-          <w:noProof/>
-        </w:rPr>
+        <w:lastRenderedPageBreak/>
         <w:drawing>
-          <wp:inline distT="0" distB="0" distL="0" distR="0" wp14:anchorId="7653B489" wp14:editId="4681C8ED">
-            <wp:extent cx="1214324" cy="723113"/>
-            <wp:effectExtent l="0" t="0" r="5080" b="1270"/>
-            <wp:docPr id="152" name="Picture 152"/>
+          <wp:inline distT="0" distB="0" distL="0" distR="0" wp14:anchorId="0BEE253C" wp14:editId="4A172E30">
+            <wp:extent cx="3873500" cy="2390420"/>
+            <wp:effectExtent l="0" t="0" r="0" b="0"/>
+            <wp:docPr id="155" name="Picture 155"/>
             <wp:cNvGraphicFramePr>
               <a:graphicFrameLocks xmlns:a="http://schemas.openxmlformats.org/drawingml/2006/main" noChangeAspect="1"/>
             </wp:cNvGraphicFramePr>
@@ -16195,7 +16750,7 @@
                   <pic:spPr>
                     <a:xfrm>
                       <a:off x="0" y="0"/>
-                      <a:ext cx="1256724" cy="748362"/>
+                      <a:ext cx="3881204" cy="2395175"/>
                     </a:xfrm>
                     <a:prstGeom prst="rect">
                       <a:avLst/>
@@ -16207,15 +16762,55 @@
           </wp:inline>
         </w:drawing>
       </w:r>
-      <w:r>
+    </w:p>
+    <w:p>
+      <w:pPr>
+        <w:pStyle w:val="Caption"/>
         <w:rPr>
           <w:noProof/>
         </w:rPr>
+      </w:pPr>
+      <w:bookmarkStart w:id="83" w:name="_Ref18613234"/>
+      <w:bookmarkStart w:id="84" w:name="_Toc19377354"/>
+      <w:r>
+        <w:t xml:space="preserve">Figure </w:t>
+      </w:r>
+      <w:fldSimple w:instr=" SEQ Figure \* ARABIC ">
+        <w:r>
+          <w:rPr>
+            <w:noProof/>
+          </w:rPr>
+          <w:t>18</w:t>
+        </w:r>
+      </w:fldSimple>
+      <w:bookmarkEnd w:id="83"/>
+      <w:r>
+        <w:t>: Time Evolution of the Average Pulse Height Signal, per Particle ID (for tracklets from the entire momentum range</w:t>
+      </w:r>
+      <w:r>
+        <w:rPr>
+          <w:noProof/>
+        </w:rPr>
+        <w:t>)</w:t>
+      </w:r>
+      <w:bookmarkEnd w:id="84"/>
+    </w:p>
+    <w:p>
+      <w:pPr>
+        <w:jc w:val="center"/>
+        <w:rPr>
+          <w:noProof/>
+        </w:rPr>
+      </w:pPr>
+      <w:r>
+        <w:rPr>
+          <w:noProof/>
+        </w:rPr>
         <w:drawing>
-          <wp:inline distT="0" distB="0" distL="0" distR="0" wp14:anchorId="6F7F6734" wp14:editId="6A32B4A5">
-            <wp:extent cx="1192378" cy="712005"/>
-            <wp:effectExtent l="0" t="0" r="8255" b="0"/>
-            <wp:docPr id="154" name="Picture 154"/>
+          <wp:inline distT="0" distB="0" distL="0" distR="0" wp14:anchorId="7653B489" wp14:editId="4681C8ED">
+            <wp:extent cx="1214324" cy="723113"/>
+            <wp:effectExtent l="0" t="0" r="5080" b="1270"/>
+            <wp:docPr id="152" name="Picture 152"/>
             <wp:cNvGraphicFramePr>
               <a:graphicFrameLocks xmlns:a="http://schemas.openxmlformats.org/drawingml/2006/main" noChangeAspect="1"/>
             </wp:cNvGraphicFramePr>
@@ -16235,7 +16830,7 @@
                   <pic:spPr>
                     <a:xfrm>
                       <a:off x="0" y="0"/>
-                      <a:ext cx="1264130" cy="754850"/>
+                      <a:ext cx="1256724" cy="748362"/>
                     </a:xfrm>
                     <a:prstGeom prst="rect">
                       <a:avLst/>
@@ -16252,10 +16847,10 @@
           <w:noProof/>
         </w:rPr>
         <w:drawing>
-          <wp:inline distT="0" distB="0" distL="0" distR="0" wp14:anchorId="7B09A614" wp14:editId="3FA9FD15">
-            <wp:extent cx="1165498" cy="702259"/>
-            <wp:effectExtent l="0" t="0" r="0" b="3175"/>
-            <wp:docPr id="156" name="Picture 156"/>
+          <wp:inline distT="0" distB="0" distL="0" distR="0" wp14:anchorId="6F7F6734" wp14:editId="6A32B4A5">
+            <wp:extent cx="1192378" cy="712005"/>
+            <wp:effectExtent l="0" t="0" r="8255" b="0"/>
+            <wp:docPr id="154" name="Picture 154"/>
             <wp:cNvGraphicFramePr>
               <a:graphicFrameLocks xmlns:a="http://schemas.openxmlformats.org/drawingml/2006/main" noChangeAspect="1"/>
             </wp:cNvGraphicFramePr>
@@ -16275,7 +16870,7 @@
                   <pic:spPr>
                     <a:xfrm>
                       <a:off x="0" y="0"/>
-                      <a:ext cx="1202743" cy="724701"/>
+                      <a:ext cx="1264130" cy="754850"/>
                     </a:xfrm>
                     <a:prstGeom prst="rect">
                       <a:avLst/>
@@ -16292,10 +16887,10 @@
           <w:noProof/>
         </w:rPr>
         <w:drawing>
-          <wp:inline distT="0" distB="0" distL="0" distR="0" wp14:anchorId="65B2D1DA" wp14:editId="729B9C93">
-            <wp:extent cx="1153158" cy="680314"/>
-            <wp:effectExtent l="0" t="0" r="9525" b="5715"/>
-            <wp:docPr id="157" name="Picture 157"/>
+          <wp:inline distT="0" distB="0" distL="0" distR="0" wp14:anchorId="7B09A614" wp14:editId="3FA9FD15">
+            <wp:extent cx="1165498" cy="702259"/>
+            <wp:effectExtent l="0" t="0" r="0" b="3175"/>
+            <wp:docPr id="156" name="Picture 156"/>
             <wp:cNvGraphicFramePr>
               <a:graphicFrameLocks xmlns:a="http://schemas.openxmlformats.org/drawingml/2006/main" noChangeAspect="1"/>
             </wp:cNvGraphicFramePr>
@@ -16315,7 +16910,7 @@
                   <pic:spPr>
                     <a:xfrm>
                       <a:off x="0" y="0"/>
-                      <a:ext cx="1179908" cy="696095"/>
+                      <a:ext cx="1202743" cy="724701"/>
                     </a:xfrm>
                     <a:prstGeom prst="rect">
                       <a:avLst/>
@@ -16327,46 +16922,15 @@
           </wp:inline>
         </w:drawing>
       </w:r>
-    </w:p>
-    <w:p>
-      <w:pPr>
-        <w:pStyle w:val="Caption"/>
-      </w:pPr>
-      <w:bookmarkStart w:id="85" w:name="_Ref18656985"/>
-      <w:bookmarkStart w:id="86" w:name="_Toc19377355"/>
-      <w:r>
-        <w:t xml:space="preserve">Figure </w:t>
-      </w:r>
-      <w:fldSimple w:instr=" SEQ Figure \* ARABIC ">
-        <w:r>
-          <w:rPr>
-            <w:noProof/>
-          </w:rPr>
-          <w:t>18</w:t>
-        </w:r>
-      </w:fldSimple>
-      <w:bookmarkEnd w:id="85"/>
-      <w:r>
-        <w:t>: Pulse height as a function of time for 4 randomly sampled electrons</w:t>
-      </w:r>
-      <w:bookmarkEnd w:id="86"/>
-    </w:p>
-    <w:p>
-      <w:pPr>
-        <w:jc w:val="center"/>
+      <w:r>
         <w:rPr>
           <w:noProof/>
         </w:rPr>
-      </w:pPr>
-      <w:r>
-        <w:rPr>
-          <w:noProof/>
-        </w:rPr>
         <w:drawing>
-          <wp:inline distT="0" distB="0" distL="0" distR="0" wp14:anchorId="0A9822F8" wp14:editId="06D603F7">
-            <wp:extent cx="1177747" cy="692881"/>
-            <wp:effectExtent l="0" t="0" r="3810" b="0"/>
-            <wp:docPr id="158" name="Picture 158"/>
+          <wp:inline distT="0" distB="0" distL="0" distR="0" wp14:anchorId="65B2D1DA" wp14:editId="729B9C93">
+            <wp:extent cx="1153158" cy="680314"/>
+            <wp:effectExtent l="0" t="0" r="9525" b="5715"/>
+            <wp:docPr id="157" name="Picture 157"/>
             <wp:cNvGraphicFramePr>
               <a:graphicFrameLocks xmlns:a="http://schemas.openxmlformats.org/drawingml/2006/main" noChangeAspect="1"/>
             </wp:cNvGraphicFramePr>
@@ -16386,7 +16950,7 @@
                   <pic:spPr>
                     <a:xfrm>
                       <a:off x="0" y="0"/>
-                      <a:ext cx="1210601" cy="712209"/>
+                      <a:ext cx="1179908" cy="696095"/>
                     </a:xfrm>
                     <a:prstGeom prst="rect">
                       <a:avLst/>
@@ -16398,15 +16962,46 @@
           </wp:inline>
         </w:drawing>
       </w:r>
-      <w:r>
+    </w:p>
+    <w:p>
+      <w:pPr>
+        <w:pStyle w:val="Caption"/>
+      </w:pPr>
+      <w:bookmarkStart w:id="85" w:name="_Ref18656985"/>
+      <w:bookmarkStart w:id="86" w:name="_Toc19377355"/>
+      <w:r>
+        <w:t xml:space="preserve">Figure </w:t>
+      </w:r>
+      <w:fldSimple w:instr=" SEQ Figure \* ARABIC ">
+        <w:r>
+          <w:rPr>
+            <w:noProof/>
+          </w:rPr>
+          <w:t>19</w:t>
+        </w:r>
+      </w:fldSimple>
+      <w:bookmarkEnd w:id="85"/>
+      <w:r>
+        <w:t>: Pulse height as a function of time for 4 randomly sampled electrons</w:t>
+      </w:r>
+      <w:bookmarkEnd w:id="86"/>
+    </w:p>
+    <w:p>
+      <w:pPr>
+        <w:jc w:val="center"/>
         <w:rPr>
           <w:noProof/>
         </w:rPr>
+      </w:pPr>
+      <w:r>
+        <w:rPr>
+          <w:noProof/>
+        </w:rPr>
         <w:drawing>
-          <wp:inline distT="0" distB="0" distL="0" distR="0" wp14:anchorId="63EE09F5" wp14:editId="2953C116">
-            <wp:extent cx="1141214" cy="677831"/>
-            <wp:effectExtent l="0" t="0" r="1905" b="8255"/>
-            <wp:docPr id="159" name="Picture 159"/>
+          <wp:inline distT="0" distB="0" distL="0" distR="0" wp14:anchorId="0A9822F8" wp14:editId="06D603F7">
+            <wp:extent cx="1177747" cy="692881"/>
+            <wp:effectExtent l="0" t="0" r="3810" b="0"/>
+            <wp:docPr id="158" name="Picture 158"/>
             <wp:cNvGraphicFramePr>
               <a:graphicFrameLocks xmlns:a="http://schemas.openxmlformats.org/drawingml/2006/main" noChangeAspect="1"/>
             </wp:cNvGraphicFramePr>
@@ -16426,7 +17021,7 @@
                   <pic:spPr>
                     <a:xfrm>
                       <a:off x="0" y="0"/>
-                      <a:ext cx="1174082" cy="697353"/>
+                      <a:ext cx="1210601" cy="712209"/>
                     </a:xfrm>
                     <a:prstGeom prst="rect">
                       <a:avLst/>
@@ -16443,10 +17038,10 @@
           <w:noProof/>
         </w:rPr>
         <w:drawing>
-          <wp:inline distT="0" distB="0" distL="0" distR="0" wp14:anchorId="461D7755" wp14:editId="3E5CCFF0">
-            <wp:extent cx="1161048" cy="677596"/>
-            <wp:effectExtent l="0" t="0" r="1270" b="8255"/>
-            <wp:docPr id="160" name="Picture 160"/>
+          <wp:inline distT="0" distB="0" distL="0" distR="0" wp14:anchorId="63EE09F5" wp14:editId="2953C116">
+            <wp:extent cx="1141214" cy="677831"/>
+            <wp:effectExtent l="0" t="0" r="1905" b="8255"/>
+            <wp:docPr id="159" name="Picture 159"/>
             <wp:cNvGraphicFramePr>
               <a:graphicFrameLocks xmlns:a="http://schemas.openxmlformats.org/drawingml/2006/main" noChangeAspect="1"/>
             </wp:cNvGraphicFramePr>
@@ -16466,7 +17061,7 @@
                   <pic:spPr>
                     <a:xfrm>
                       <a:off x="0" y="0"/>
-                      <a:ext cx="1198144" cy="699245"/>
+                      <a:ext cx="1174082" cy="697353"/>
                     </a:xfrm>
                     <a:prstGeom prst="rect">
                       <a:avLst/>
@@ -16483,10 +17078,10 @@
           <w:noProof/>
         </w:rPr>
         <w:drawing>
-          <wp:inline distT="0" distB="0" distL="0" distR="0" wp14:anchorId="568A3374" wp14:editId="506BE6BE">
-            <wp:extent cx="1158593" cy="685292"/>
-            <wp:effectExtent l="0" t="0" r="3810" b="635"/>
-            <wp:docPr id="161" name="Picture 161"/>
+          <wp:inline distT="0" distB="0" distL="0" distR="0" wp14:anchorId="461D7755" wp14:editId="3E5CCFF0">
+            <wp:extent cx="1161048" cy="677596"/>
+            <wp:effectExtent l="0" t="0" r="1270" b="8255"/>
+            <wp:docPr id="160" name="Picture 160"/>
             <wp:cNvGraphicFramePr>
               <a:graphicFrameLocks xmlns:a="http://schemas.openxmlformats.org/drawingml/2006/main" noChangeAspect="1"/>
             </wp:cNvGraphicFramePr>
@@ -16506,6 +17101,46 @@
                   <pic:spPr>
                     <a:xfrm>
                       <a:off x="0" y="0"/>
+                      <a:ext cx="1198144" cy="699245"/>
+                    </a:xfrm>
+                    <a:prstGeom prst="rect">
+                      <a:avLst/>
+                    </a:prstGeom>
+                  </pic:spPr>
+                </pic:pic>
+              </a:graphicData>
+            </a:graphic>
+          </wp:inline>
+        </w:drawing>
+      </w:r>
+      <w:r>
+        <w:rPr>
+          <w:noProof/>
+        </w:rPr>
+        <w:drawing>
+          <wp:inline distT="0" distB="0" distL="0" distR="0" wp14:anchorId="568A3374" wp14:editId="506BE6BE">
+            <wp:extent cx="1158593" cy="685292"/>
+            <wp:effectExtent l="0" t="0" r="3810" b="635"/>
+            <wp:docPr id="161" name="Picture 161"/>
+            <wp:cNvGraphicFramePr>
+              <a:graphicFrameLocks xmlns:a="http://schemas.openxmlformats.org/drawingml/2006/main" noChangeAspect="1"/>
+            </wp:cNvGraphicFramePr>
+            <a:graphic xmlns:a="http://schemas.openxmlformats.org/drawingml/2006/main">
+              <a:graphicData uri="http://schemas.openxmlformats.org/drawingml/2006/picture">
+                <pic:pic xmlns:pic="http://schemas.openxmlformats.org/drawingml/2006/picture">
+                  <pic:nvPicPr>
+                    <pic:cNvPr id="1" name=""/>
+                    <pic:cNvPicPr/>
+                  </pic:nvPicPr>
+                  <pic:blipFill>
+                    <a:blip r:embed="rId52"/>
+                    <a:stretch>
+                      <a:fillRect/>
+                    </a:stretch>
+                  </pic:blipFill>
+                  <pic:spPr>
+                    <a:xfrm>
+                      <a:off x="0" y="0"/>
                       <a:ext cx="1205458" cy="713012"/>
                     </a:xfrm>
                     <a:prstGeom prst="rect">
@@ -16533,7 +17168,7 @@
           <w:rPr>
             <w:noProof/>
           </w:rPr>
-          <w:t>19</w:t>
+          <w:t>20</w:t>
         </w:r>
       </w:fldSimple>
       <w:bookmarkEnd w:id="87"/>
@@ -16639,7 +17274,6 @@
           <w:id w:val="1275902870"/>
           <w:citation/>
         </w:sdtPr>
-        <w:sdtEndPr/>
         <w:sdtContent>
           <w:r>
             <w:fldChar w:fldCharType="begin"/>
@@ -16894,7 +17528,6 @@
     </w:p>
     <w:p>
       <w:r>
-        <w:lastRenderedPageBreak/>
         <w:t xml:space="preserve">The superscript of these functions, </w:t>
       </w:r>
       <m:oMath>
@@ -16933,7 +17566,6 @@
           <w:id w:val="1102533317"/>
           <w:citation/>
         </w:sdtPr>
-        <w:sdtEndPr/>
         <w:sdtContent>
           <w:r>
             <w:fldChar w:fldCharType="begin"/>
@@ -16965,6 +17597,7 @@
     </w:p>
     <w:p>
       <w:r>
+        <w:lastRenderedPageBreak/>
         <w:t xml:space="preserve">The process of training such a network, </w:t>
       </w:r>
       <m:oMath>
@@ -17177,7 +17810,6 @@
           <w:id w:val="1344433003"/>
           <w:citation/>
         </w:sdtPr>
-        <w:sdtEndPr/>
         <w:sdtContent>
           <w:r>
             <w:fldChar w:fldCharType="begin"/>
@@ -17223,7 +17855,6 @@
           <w:id w:val="56213882"/>
           <w:citation/>
         </w:sdtPr>
-        <w:sdtEndPr/>
         <w:sdtContent>
           <w:r>
             <w:fldChar w:fldCharType="begin"/>
@@ -17372,7 +18003,6 @@
           <w:id w:val="571849867"/>
           <w:citation/>
         </w:sdtPr>
-        <w:sdtEndPr/>
         <w:sdtContent>
           <m:oMath>
             <m:r>
@@ -17620,7 +18250,6 @@
           <w:id w:val="-1523860550"/>
           <w:citation/>
         </w:sdtPr>
-        <w:sdtEndPr/>
         <w:sdtContent>
           <w:r>
             <w:fldChar w:fldCharType="begin"/>
@@ -17698,7 +18327,6 @@
           <w:id w:val="1856926710"/>
           <w:citation/>
         </w:sdtPr>
-        <w:sdtEndPr/>
         <w:sdtContent>
           <w:r>
             <w:fldChar w:fldCharType="begin"/>
@@ -18337,7 +18965,6 @@
           <w:id w:val="-1093315748"/>
           <w:citation/>
         </w:sdtPr>
-        <w:sdtEndPr/>
         <w:sdtContent>
           <m:oMath>
             <m:r>
@@ -18391,7 +19018,6 @@
     </w:p>
     <w:p>
       <w:r>
-        <w:lastRenderedPageBreak/>
         <w:t xml:space="preserve">To achieve the optimization of </w:t>
       </w:r>
       <m:oMath>
@@ -18428,6 +19054,7 @@
     </w:p>
     <w:p>
       <w:r>
+        <w:lastRenderedPageBreak/>
         <w:t>The chain rule of calculus is employed by backpropagation to enable the derivative of the loss function to be redistributed through the network, based on the partial derivative of each hyperparameter with respect to the derivative of the loss function</w:t>
       </w:r>
       <w:sdt>
@@ -18435,7 +19062,6 @@
           <w:id w:val="189504077"/>
           <w:citation/>
         </w:sdtPr>
-        <w:sdtEndPr/>
         <w:sdtContent>
           <w:r>
             <w:fldChar w:fldCharType="begin"/>
@@ -18594,7 +19220,6 @@
           <w:id w:val="-1854419194"/>
           <w:citation/>
         </w:sdtPr>
-        <w:sdtEndPr/>
         <w:sdtContent>
           <w:r>
             <w:fldChar w:fldCharType="begin"/>
@@ -18672,7 +19297,6 @@
           <w:id w:val="1518118013"/>
           <w:citation/>
         </w:sdtPr>
-        <w:sdtEndPr/>
         <w:sdtContent>
           <w:r>
             <w:fldChar w:fldCharType="begin"/>
@@ -18711,7 +19335,6 @@
           <w:id w:val="1993206335"/>
           <w:citation/>
         </w:sdtPr>
-        <w:sdtEndPr/>
         <w:sdtContent>
           <w:r>
             <w:fldChar w:fldCharType="begin"/>
@@ -18764,7 +19387,6 @@
           <w:id w:val="-273249401"/>
           <w:citation/>
         </w:sdtPr>
-        <w:sdtEndPr/>
         <w:sdtContent>
           <w:r>
             <w:fldChar w:fldCharType="begin"/>
@@ -18835,7 +19457,6 @@
           <w:id w:val="1627817385"/>
           <w:citation/>
         </w:sdtPr>
-        <w:sdtEndPr/>
         <w:sdtContent>
           <w:r>
             <w:fldChar w:fldCharType="begin"/>
@@ -18879,14 +19500,19 @@
         <w:t>,</w:t>
       </w:r>
       <w:r>
-        <w:t xml:space="preserve"> but has been implemented by </w:t>
+        <w:t xml:space="preserve"> but has been implemented</w:t>
+      </w:r>
+      <w:r>
+        <w:t xml:space="preserve"> as a custom loss function</w:t>
+      </w:r>
+      <w:r>
+        <w:t xml:space="preserve"> by </w:t>
       </w:r>
       <w:sdt>
         <w:sdtPr>
           <w:id w:val="1685313271"/>
           <w:citation/>
         </w:sdtPr>
-        <w:sdtEndPr/>
         <w:sdtContent>
           <w:r>
             <w:fldChar w:fldCharType="begin"/>
@@ -18926,7 +19552,6 @@
           <w:id w:val="-918324675"/>
           <w:citation/>
         </w:sdtPr>
-        <w:sdtEndPr/>
         <w:sdtContent>
           <w:r>
             <w:fldChar w:fldCharType="begin"/>
@@ -18964,29 +19589,32 @@
     </w:p>
     <w:p>
       <w:r>
+        <w:fldChar w:fldCharType="begin"/>
+      </w:r>
+      <w:r>
+        <w:instrText xml:space="preserve"> REF _Ref18866966 \h </w:instrText>
+      </w:r>
+      <w:r>
+        <w:fldChar w:fldCharType="separate"/>
+      </w:r>
+      <w:r>
+        <w:t xml:space="preserve">Figure </w:t>
+      </w:r>
+      <w:r>
+        <w:rPr>
+          <w:noProof/>
+        </w:rPr>
+        <w:t>20</w:t>
+      </w:r>
+      <w:r>
+        <w:fldChar w:fldCharType="end"/>
+      </w:r>
+      <w:r>
+        <w:t xml:space="preserve"> shows how the Focal loss function decreases steeply as classification probability approaches the true class level. This loss function allowed for building models on a dataset with imbalanced classes, without having to resort to down-sampling or up-sampling and therefore made it possible to use a much </w:t>
+      </w:r>
+      <w:r>
         <w:lastRenderedPageBreak/>
-        <w:fldChar w:fldCharType="begin"/>
-      </w:r>
-      <w:r>
-        <w:instrText xml:space="preserve"> REF _Ref18866966 \h </w:instrText>
-      </w:r>
-      <w:r>
-        <w:fldChar w:fldCharType="separate"/>
-      </w:r>
-      <w:r>
-        <w:t xml:space="preserve">Figure </w:t>
-      </w:r>
-      <w:r>
-        <w:rPr>
-          <w:noProof/>
-        </w:rPr>
-        <w:t>20</w:t>
-      </w:r>
-      <w:r>
-        <w:fldChar w:fldCharType="end"/>
-      </w:r>
-      <w:r>
-        <w:t xml:space="preserve"> shows how the Focal loss function decreases steeply as classification probability approaches the true class level. This loss function allowed for building models on a dataset with imbalanced classes, without having to resort to down-sampling or up-sampling and therefore made it possible to use a much larger training dataset, the combination of these two factors probably played the biggest part in the very low pion efficiencies obtained with this approach, during the final stage of model building.</w:t>
+        <w:t>larger training dataset, the combination of these two factors probably played the biggest part in the very low pion efficiencies obtained with this approach, during the final stage of model building.</w:t>
       </w:r>
     </w:p>
     <w:p/>
@@ -19013,7 +19641,7 @@
                     </pic:cNvPicPr>
                   </pic:nvPicPr>
                   <pic:blipFill>
-                    <a:blip r:embed="rId52">
+                    <a:blip r:embed="rId53">
                       <a:extLst>
                         <a:ext uri="{28A0092B-C50C-407E-A947-70E740481C1C}">
                           <a14:useLocalDpi xmlns:a14="http://schemas.microsoft.com/office/drawing/2010/main" val="0"/>
@@ -19059,7 +19687,7 @@
           <w:rPr>
             <w:noProof/>
           </w:rPr>
-          <w:t>20</w:t>
+          <w:t>21</w:t>
         </w:r>
       </w:fldSimple>
       <w:bookmarkEnd w:id="90"/>
@@ -19115,7 +19743,6 @@
           <w:id w:val="-39135856"/>
           <w:citation/>
         </w:sdtPr>
-        <w:sdtEndPr/>
         <w:sdtContent>
           <w:r>
             <w:fldChar w:fldCharType="begin"/>
@@ -19154,7 +19781,6 @@
           <w:id w:val="-494569515"/>
           <w:citation/>
         </w:sdtPr>
-        <w:sdtEndPr/>
         <w:sdtContent>
           <w:r>
             <w:fldChar w:fldCharType="begin"/>
@@ -19207,7 +19833,6 @@
           <w:id w:val="1733198737"/>
           <w:citation/>
         </w:sdtPr>
-        <w:sdtEndPr/>
         <w:sdtContent>
           <w:r>
             <w:fldChar w:fldCharType="begin"/>
@@ -19239,15 +19864,17 @@
     </w:p>
     <w:p>
       <w:r>
+        <w:t xml:space="preserve">Practically, dropout is achieved by a combination of mini-batch training and binary mask generation during each minibatch training round. The binary mask is of the same dimensions as the input- and </w:t>
+      </w:r>
+      <w:r>
         <w:lastRenderedPageBreak/>
-        <w:t xml:space="preserve">Practically, dropout is achieved by a combination of mini-batch training and binary mask generation during each minibatch training round. The binary mask is of the same dimensions as the input- and hidden- units and each element in the mask is multiplied by its corresponding neuron, effectively pruning the neural network by setting the output of a random subset of neurons to zero </w:t>
+        <w:t xml:space="preserve">hidden- units and each element in the mask is multiplied by its corresponding neuron, effectively pruning the neural network by setting the output of a random subset of neurons to zero </w:t>
       </w:r>
       <w:sdt>
         <w:sdtPr>
           <w:id w:val="839507404"/>
           <w:citation/>
         </w:sdtPr>
-        <w:sdtEndPr/>
         <w:sdtContent>
           <w:r>
             <w:fldChar w:fldCharType="begin"/>
@@ -19286,7 +19913,6 @@
           <w:id w:val="-1734534683"/>
           <w:citation/>
         </w:sdtPr>
-        <w:sdtEndPr/>
         <w:sdtContent>
           <w:r>
             <w:fldChar w:fldCharType="begin"/>
@@ -19366,7 +19992,6 @@
           <w:id w:val="1263032207"/>
           <w:citation/>
         </w:sdtPr>
-        <w:sdtEndPr/>
         <w:sdtContent>
           <w:r>
             <w:fldChar w:fldCharType="begin"/>
@@ -19417,7 +20042,6 @@
           <w:id w:val="1403561437"/>
           <w:citation/>
         </w:sdtPr>
-        <w:sdtEndPr/>
         <w:sdtContent>
           <w:r>
             <w:fldChar w:fldCharType="begin"/>
@@ -19901,7 +20525,6 @@
           <w:id w:val="2089039544"/>
           <w:citation/>
         </w:sdtPr>
-        <w:sdtEndPr/>
         <w:sdtContent>
           <w:r>
             <w:fldChar w:fldCharType="begin"/>
@@ -19933,18 +20556,13 @@
     </w:p>
     <w:p>
       <w:r>
-        <w:t xml:space="preserve">Sparse interactions occur in CNNs because of kernels that are smaller than the input matrix, which means that every input unit does not have a connection to every output unit (as is the case in fully connected traditional ANNs), this sparsity of weights allows for the detection of meaningful small-scale features, such as edges, which are combined downstream (via indirect interactions of neurons in preceding layers) into progressively larger features, such as textures, shapes and actual visual elements, such as faces. Reducing the number of weights in this manner also leads to an increase in the efficiency of the neural </w:t>
-      </w:r>
-      <w:r>
-        <w:lastRenderedPageBreak/>
-        <w:t xml:space="preserve">network, since fewer operations are required per layer and fewer weights need to be stored and adjusted </w:t>
+        <w:t xml:space="preserve">Sparse interactions occur in CNNs because of kernels that are smaller than the input matrix, which means that every input unit does not have a connection to every output unit (as is the case in fully connected traditional ANNs), this sparsity of weights allows for the detection of meaningful small-scale features, such as edges, which are combined downstream (via indirect interactions of neurons in preceding layers) into progressively larger features, such as textures, shapes and actual visual elements, such as faces. Reducing the number of weights in this manner also leads to an increase in the efficiency of the neural network, since fewer operations are required per layer and fewer weights need to be stored and adjusted </w:t>
       </w:r>
       <w:sdt>
         <w:sdtPr>
           <w:id w:val="902097421"/>
           <w:citation/>
         </w:sdtPr>
-        <w:sdtEndPr/>
         <w:sdtContent>
           <w:r>
             <w:fldChar w:fldCharType="begin"/>
@@ -19976,14 +20594,17 @@
     </w:p>
     <w:p>
       <w:r>
-        <w:t xml:space="preserve">Parameter sharing allow certain parameters to be used by more than one function in a CNN, unlike traditional neural networks, which use each weight in a neural network in just one operation when the network’s output is calculated. In a CNN, each element of the kernel is multiplied by every element of the input matrix (where dimension differences do not allow for this, edges may be padded with zero-valued matrix elements to enable it). The weights of the kernel function are learnt and applied uniformly, i.e. they are not relearned at each position of the input matrix, again this has benefits with regards to computational efficiency </w:t>
+        <w:t xml:space="preserve">Parameter sharing allow certain parameters to be used by more than one function in a CNN, unlike traditional neural networks, which use each weight in a neural network in just one operation when the </w:t>
+      </w:r>
+      <w:r>
+        <w:lastRenderedPageBreak/>
+        <w:t xml:space="preserve">network’s output is calculated. In a CNN, each element of the kernel is multiplied by every element of the input matrix (where dimension differences do not allow for this, edges may be padded with zero-valued matrix elements to enable it). The weights of the kernel function are learnt and applied uniformly, i.e. they are not relearned at each position of the input matrix, again this has benefits with regards to computational efficiency </w:t>
       </w:r>
       <w:sdt>
         <w:sdtPr>
           <w:id w:val="584961100"/>
           <w:citation/>
         </w:sdtPr>
-        <w:sdtEndPr/>
         <w:sdtContent>
           <w:r>
             <w:fldChar w:fldCharType="begin"/>
@@ -20131,7 +20752,6 @@
           <w:id w:val="-1642570393"/>
           <w:citation/>
         </w:sdtPr>
-        <w:sdtEndPr/>
         <w:sdtContent>
           <w:r>
             <w:fldChar w:fldCharType="begin"/>
@@ -20255,7 +20875,6 @@
           <w:id w:val="-596325596"/>
           <w:citation/>
         </w:sdtPr>
-        <w:sdtEndPr/>
         <w:sdtContent>
           <w:r>
             <w:fldChar w:fldCharType="begin"/>
@@ -20294,7 +20913,6 @@
           <w:id w:val="-1170095283"/>
           <w:citation/>
         </w:sdtPr>
-        <w:sdtEndPr/>
         <w:sdtContent>
           <w:r>
             <w:fldChar w:fldCharType="begin"/>
@@ -20333,7 +20951,6 @@
           <w:id w:val="-814477872"/>
           <w:citation/>
         </w:sdtPr>
-        <w:sdtEndPr/>
         <w:sdtContent>
           <w:r>
             <w:fldChar w:fldCharType="begin"/>
@@ -20366,7 +20983,6 @@
     <w:p/>
     <w:p>
       <w:r>
-        <w:lastRenderedPageBreak/>
         <w:fldChar w:fldCharType="begin"/>
       </w:r>
       <w:r>
@@ -20395,7 +21011,6 @@
           <w:id w:val="1533458024"/>
           <w:citation/>
         </w:sdtPr>
-        <w:sdtEndPr/>
         <w:sdtContent>
           <w:r>
             <w:fldChar w:fldCharType="begin"/>
@@ -20434,6 +21049,7 @@
         <w:rPr>
           <w:noProof/>
         </w:rPr>
+        <w:lastRenderedPageBreak/>
         <w:drawing>
           <wp:inline distT="0" distB="0" distL="0" distR="0" wp14:anchorId="782F34C2" wp14:editId="4607DC3B">
             <wp:extent cx="3663598" cy="3575714"/>
@@ -20452,7 +21068,7 @@
                     </pic:cNvPicPr>
                   </pic:nvPicPr>
                   <pic:blipFill>
-                    <a:blip r:embed="rId53">
+                    <a:blip r:embed="rId54">
                       <a:extLst>
                         <a:ext uri="{28A0092B-C50C-407E-A947-70E740481C1C}">
                           <a14:useLocalDpi xmlns:a14="http://schemas.microsoft.com/office/drawing/2010/main" val="0"/>
@@ -20498,7 +21114,7 @@
           <w:rPr>
             <w:noProof/>
           </w:rPr>
-          <w:t>21</w:t>
+          <w:t>22</w:t>
         </w:r>
       </w:fldSimple>
       <w:bookmarkEnd w:id="96"/>
@@ -20516,7 +21132,6 @@
           <w:id w:val="367803734"/>
           <w:citation/>
         </w:sdtPr>
-        <w:sdtEndPr/>
         <w:sdtContent>
           <w:r>
             <w:fldChar w:fldCharType="begin"/>
@@ -20555,7 +21170,6 @@
           <w:id w:val="592897347"/>
           <w:citation/>
         </w:sdtPr>
-        <w:sdtEndPr/>
         <w:sdtContent>
           <w:r>
             <w:fldChar w:fldCharType="begin"/>
@@ -20594,7 +21208,6 @@
           <w:id w:val="156738499"/>
           <w:citation/>
         </w:sdtPr>
-        <w:sdtEndPr/>
         <w:sdtContent>
           <w:r>
             <w:fldChar w:fldCharType="begin"/>
@@ -20628,7 +21241,6 @@
           <w:id w:val="2110846682"/>
           <w:citation/>
         </w:sdtPr>
-        <w:sdtEndPr/>
         <w:sdtContent>
           <w:r>
             <w:fldChar w:fldCharType="begin"/>
@@ -20692,7 +21304,6 @@
           <w:id w:val="963394962"/>
           <w:citation/>
         </w:sdtPr>
-        <w:sdtEndPr/>
         <w:sdtContent>
           <w:r>
             <w:fldChar w:fldCharType="begin"/>
@@ -21512,7 +22123,7 @@
                     <pic:cNvPicPr/>
                   </pic:nvPicPr>
                   <pic:blipFill rotWithShape="1">
-                    <a:blip r:embed="rId54"/>
+                    <a:blip r:embed="rId55"/>
                     <a:srcRect b="3406"/>
                     <a:stretch/>
                   </pic:blipFill>
@@ -21555,7 +22166,7 @@
           <w:rPr>
             <w:noProof/>
           </w:rPr>
-          <w:t>22</w:t>
+          <w:t>23</w:t>
         </w:r>
       </w:fldSimple>
       <w:bookmarkEnd w:id="102"/>
@@ -22658,7 +23269,6 @@
     </w:p>
     <w:p>
       <w:r>
-        <w:lastRenderedPageBreak/>
         <w:t>Based on the probability of a particle being an electron obtained from each of the 6 detector layers in the TRD, we use a Bayesian approach outlined in the formula below:</w:t>
       </w:r>
     </w:p>
@@ -22671,6 +23281,7 @@
       <m:oMathPara>
         <m:oMath>
           <m:r>
+            <w:lastRenderedPageBreak/>
             <m:t>P</m:t>
           </m:r>
           <m:d>
@@ -22894,27 +23505,317 @@
         <w:pStyle w:val="Heading2"/>
       </w:pPr>
       <w:r>
+        <w:t>Implementation</w:t>
+      </w:r>
+    </w:p>
+    <w:p>
+      <w:pPr>
+        <w:pStyle w:val="Heading3"/>
+      </w:pPr>
+      <w:r>
+        <w:t>Methods</w:t>
+      </w:r>
+    </w:p>
+    <w:p>
+      <w:r>
+        <w:t xml:space="preserve">Various </w:t>
+      </w:r>
+      <w:r>
+        <w:t>Machine</w:t>
+      </w:r>
+      <w:r>
+        <w:t xml:space="preserve"> Learning strategies were employed in the task of particle identification. </w:t>
+      </w:r>
+      <w:r>
+        <w:t>Deep learning models were built in Keras, with a Tensorflow backend, using the SLURM-managed UCT HPC Cluster extensively to build multiple models simultaneously.</w:t>
+      </w:r>
+    </w:p>
+    <w:p>
+      <w:r>
+        <w:t>Non-Deep Learning Methods were implemented locally, using H2O.ai.</w:t>
+      </w:r>
+    </w:p>
+    <w:p>
+      <w:pPr>
+        <w:pStyle w:val="Heading3"/>
+      </w:pPr>
+      <w:r>
         <w:t>Results</w:t>
       </w:r>
     </w:p>
     <w:p>
-      <w:r>
-        <w:t xml:space="preserve">Various </w:t>
-      </w:r>
-      <w:r>
-        <w:t>Machine</w:t>
-      </w:r>
-      <w:r>
-        <w:t xml:space="preserve"> Learning strategies were employed in the task of particle identification. </w:t>
-      </w:r>
-      <w:r>
-        <w:t>Deep learning models were built in Keras, with a Tensorflow backend, using the SLURM-managed UCT HPC Cluster extensively to build multiple models simultaneously.</w:t>
-      </w:r>
-    </w:p>
-    <w:p>
-      <w:r>
-        <w:t>Non-Deep Learning Methods were implemented locally, using H2O.ai.</w:t>
-      </w:r>
+      <w:pPr>
+        <w:rPr>
+          <w:lang w:eastAsia="en-US"/>
+        </w:rPr>
+      </w:pPr>
+      <w:r>
+        <w:rPr>
+          <w:lang w:eastAsia="en-US"/>
+        </w:rPr>
+        <w:t>Three sets of results will be presented:</w:t>
+      </w:r>
+    </w:p>
+    <w:p>
+      <w:pPr>
+        <w:rPr>
+          <w:lang w:eastAsia="en-US"/>
+        </w:rPr>
+      </w:pPr>
+      <w:r>
+        <w:rPr>
+          <w:lang w:eastAsia="en-US"/>
+        </w:rPr>
+        <w:t xml:space="preserve">The most successful particle identification strategy on uncalibrated raw digits will be discussed in detail in Section </w:t>
+      </w:r>
+      <w:r>
+        <w:rPr>
+          <w:lang w:eastAsia="en-US"/>
+        </w:rPr>
+        <w:fldChar w:fldCharType="begin"/>
+      </w:r>
+      <w:r>
+        <w:rPr>
+          <w:lang w:eastAsia="en-US"/>
+        </w:rPr>
+        <w:instrText xml:space="preserve"> REF _Ref19550740 \r \h </w:instrText>
+      </w:r>
+      <w:r>
+        <w:rPr>
+          <w:lang w:eastAsia="en-US"/>
+        </w:rPr>
+      </w:r>
+      <w:r>
+        <w:rPr>
+          <w:lang w:eastAsia="en-US"/>
+        </w:rPr>
+        <w:fldChar w:fldCharType="separate"/>
+      </w:r>
+      <w:r>
+        <w:rPr>
+          <w:lang w:eastAsia="en-US"/>
+        </w:rPr>
+        <w:t>3.5.2.1</w:t>
+      </w:r>
+      <w:r>
+        <w:rPr>
+          <w:lang w:eastAsia="en-US"/>
+        </w:rPr>
+        <w:fldChar w:fldCharType="end"/>
+      </w:r>
+      <w:r>
+        <w:rPr>
+          <w:lang w:eastAsia="en-US"/>
+        </w:rPr>
+        <w:t xml:space="preserve">. Next, a summary of other models that were built to this end will be presented, at the hand of  </w:t>
+      </w:r>
+      <w:r>
+        <w:rPr>
+          <w:lang w:eastAsia="en-US"/>
+        </w:rPr>
+        <w:fldChar w:fldCharType="begin"/>
+      </w:r>
+      <w:r>
+        <w:rPr>
+          <w:lang w:eastAsia="en-US"/>
+        </w:rPr>
+        <w:instrText xml:space="preserve"> REF _Ref18850690 \h </w:instrText>
+      </w:r>
+      <w:r>
+        <w:rPr>
+          <w:lang w:eastAsia="en-US"/>
+        </w:rPr>
+      </w:r>
+      <w:r>
+        <w:rPr>
+          <w:lang w:eastAsia="en-US"/>
+        </w:rPr>
+        <w:fldChar w:fldCharType="separate"/>
+      </w:r>
+      <w:r>
+        <w:t xml:space="preserve">Figure </w:t>
+      </w:r>
+      <w:r>
+        <w:rPr>
+          <w:noProof/>
+        </w:rPr>
+        <w:t>24</w:t>
+      </w:r>
+      <w:r>
+        <w:rPr>
+          <w:lang w:eastAsia="en-US"/>
+        </w:rPr>
+        <w:fldChar w:fldCharType="end"/>
+      </w:r>
+      <w:r>
+        <w:rPr>
+          <w:lang w:eastAsia="en-US"/>
+        </w:rPr>
+        <w:t xml:space="preserve"> for all 2D Convolutional Neural Networks built, and as a text summary in Section </w:t>
+      </w:r>
+      <w:r>
+        <w:rPr>
+          <w:lang w:eastAsia="en-US"/>
+        </w:rPr>
+        <w:fldChar w:fldCharType="begin"/>
+      </w:r>
+      <w:r>
+        <w:rPr>
+          <w:lang w:eastAsia="en-US"/>
+        </w:rPr>
+        <w:instrText xml:space="preserve"> REF _Ref19550923 \r \h </w:instrText>
+      </w:r>
+      <w:r>
+        <w:rPr>
+          <w:lang w:eastAsia="en-US"/>
+        </w:rPr>
+      </w:r>
+      <w:r>
+        <w:rPr>
+          <w:lang w:eastAsia="en-US"/>
+        </w:rPr>
+        <w:fldChar w:fldCharType="separate"/>
+      </w:r>
+      <w:r>
+        <w:rPr>
+          <w:lang w:eastAsia="en-US"/>
+        </w:rPr>
+        <w:t>3.5.2.2</w:t>
+      </w:r>
+      <w:r>
+        <w:rPr>
+          <w:lang w:eastAsia="en-US"/>
+        </w:rPr>
+        <w:fldChar w:fldCharType="end"/>
+      </w:r>
+      <w:r>
+        <w:rPr>
+          <w:lang w:eastAsia="en-US"/>
+        </w:rPr>
+        <w:t xml:space="preserve"> for all models built</w:t>
+      </w:r>
+      <w:r>
+        <w:rPr>
+          <w:lang w:eastAsia="en-US"/>
+        </w:rPr>
+        <w:t xml:space="preserve">. Please note that models </w:t>
+      </w:r>
+      <w:r>
+        <w:rPr>
+          <w:lang w:eastAsia="en-US"/>
+        </w:rPr>
+        <w:t>shown</w:t>
+      </w:r>
+      <w:r>
+        <w:rPr>
+          <w:lang w:eastAsia="en-US"/>
+        </w:rPr>
+        <w:t xml:space="preserve"> in Section </w:t>
+      </w:r>
+      <w:r>
+        <w:rPr>
+          <w:lang w:eastAsia="en-US"/>
+        </w:rPr>
+        <w:fldChar w:fldCharType="begin"/>
+      </w:r>
+      <w:r>
+        <w:rPr>
+          <w:lang w:eastAsia="en-US"/>
+        </w:rPr>
+        <w:instrText xml:space="preserve"> REF _Ref19550923 \r \h </w:instrText>
+      </w:r>
+      <w:r>
+        <w:rPr>
+          <w:lang w:eastAsia="en-US"/>
+        </w:rPr>
+      </w:r>
+      <w:r>
+        <w:rPr>
+          <w:lang w:eastAsia="en-US"/>
+        </w:rPr>
+        <w:fldChar w:fldCharType="separate"/>
+      </w:r>
+      <w:r>
+        <w:rPr>
+          <w:lang w:eastAsia="en-US"/>
+        </w:rPr>
+        <w:t>3.5.2.2</w:t>
+      </w:r>
+      <w:r>
+        <w:rPr>
+          <w:lang w:eastAsia="en-US"/>
+        </w:rPr>
+        <w:fldChar w:fldCharType="end"/>
+      </w:r>
+      <w:r>
+        <w:rPr>
+          <w:lang w:eastAsia="en-US"/>
+        </w:rPr>
+        <w:t xml:space="preserve"> were trained on down-sampled data, incorporating all clean tracks (i.e. 6 tracklets obtained) for electrons and an equal number of pions. This data was normalised as follows: </w:t>
+      </w:r>
+    </w:p>
+    <w:p>
+      <w:pPr>
+        <w:rPr>
+          <w:lang w:eastAsia="en-US"/>
+        </w:rPr>
+      </w:pPr>
+      <m:oMathPara>
+        <m:oMath>
+          <m:r>
+            <w:rPr>
+              <w:lang w:eastAsia="en-US"/>
+            </w:rPr>
+            <m:t>x=</m:t>
+          </m:r>
+          <m:f>
+            <m:fPr>
+              <m:type m:val="skw"/>
+              <m:ctrlPr>
+                <w:rPr>
+                  <w:i/>
+                  <w:lang w:eastAsia="en-US"/>
+                </w:rPr>
+              </m:ctrlPr>
+            </m:fPr>
+            <m:num>
+              <m:r>
+                <w:rPr>
+                  <w:lang w:eastAsia="en-US"/>
+                </w:rPr>
+                <m:t>x</m:t>
+              </m:r>
+            </m:num>
+            <m:den>
+              <m:r>
+                <m:rPr>
+                  <m:sty m:val="p"/>
+                </m:rPr>
+                <w:rPr>
+                  <w:lang w:eastAsia="en-US"/>
+                </w:rPr>
+                <m:t>max⁡</m:t>
+              </m:r>
+              <m:r>
+                <w:rPr>
+                  <w:lang w:eastAsia="en-US"/>
+                </w:rPr>
+                <m:t>(x)</m:t>
+              </m:r>
+            </m:den>
+          </m:f>
+        </m:oMath>
+      </m:oMathPara>
+    </w:p>
+    <w:p>
+      <w:pPr>
+        <w:pStyle w:val="Heading4"/>
+      </w:pPr>
+      <w:bookmarkStart w:id="110" w:name="_Ref19550740"/>
+      <w:r>
+        <w:t>Most successful approach</w:t>
+      </w:r>
+      <w:bookmarkEnd w:id="110"/>
     </w:p>
     <w:p>
       <w:r>
@@ -23027,10 +23928,7 @@
           <m:t xml:space="preserve">≤2 </m:t>
         </m:r>
         <m:r>
-          <m:t>G</m:t>
-        </m:r>
-        <m:r>
-          <m:t>eV</m:t>
+          <m:t>GeV</m:t>
         </m:r>
         <m:r>
           <m:rPr>
@@ -23214,6 +24112,87 @@
           <w:rFonts w:asciiTheme="majorHAnsi" w:hAnsiTheme="majorHAnsi"/>
         </w:rPr>
         <w:t xml:space="preserve"> were much worse and are not included here</w:t>
+      </w:r>
+    </w:p>
+    <w:p>
+      <w:pPr>
+        <w:pStyle w:val="ListParagraph"/>
+        <w:numPr>
+          <w:ilvl w:val="0"/>
+          <w:numId w:val="24"/>
+        </w:numPr>
+        <w:rPr>
+          <w:rFonts w:asciiTheme="majorHAnsi" w:hAnsiTheme="majorHAnsi"/>
+        </w:rPr>
+      </w:pPr>
+      <w:r>
+        <w:rPr>
+          <w:rFonts w:asciiTheme="majorHAnsi" w:hAnsiTheme="majorHAnsi"/>
+        </w:rPr>
+        <w:lastRenderedPageBreak/>
+        <w:t>A Convolutional Neural Network was trained incrementally, per momentum bin, by saving the weights configuration after training on the previous momentum bin</w:t>
+      </w:r>
+    </w:p>
+    <w:p>
+      <w:pPr>
+        <w:pStyle w:val="ListParagraph"/>
+        <w:numPr>
+          <w:ilvl w:val="0"/>
+          <w:numId w:val="24"/>
+        </w:numPr>
+        <w:rPr>
+          <w:rFonts w:asciiTheme="majorHAnsi" w:hAnsiTheme="majorHAnsi"/>
+        </w:rPr>
+      </w:pPr>
+      <w:r>
+        <w:rPr>
+          <w:rFonts w:asciiTheme="majorHAnsi" w:hAnsiTheme="majorHAnsi"/>
+        </w:rPr>
+        <w:t xml:space="preserve">Results are summarised in </w:t>
+      </w:r>
+      <w:r>
+        <w:rPr>
+          <w:rFonts w:asciiTheme="majorHAnsi" w:hAnsiTheme="majorHAnsi"/>
+        </w:rPr>
+        <w:fldChar w:fldCharType="begin"/>
+      </w:r>
+      <w:r>
+        <w:rPr>
+          <w:rFonts w:asciiTheme="majorHAnsi" w:hAnsiTheme="majorHAnsi"/>
+        </w:rPr>
+        <w:instrText xml:space="preserve"> REF _Ref18869263 \h </w:instrText>
+      </w:r>
+      <w:r>
+        <w:rPr>
+          <w:rFonts w:asciiTheme="majorHAnsi" w:hAnsiTheme="majorHAnsi"/>
+        </w:rPr>
+      </w:r>
+      <w:r>
+        <w:rPr>
+          <w:rFonts w:asciiTheme="majorHAnsi" w:hAnsiTheme="majorHAnsi"/>
+        </w:rPr>
+        <w:fldChar w:fldCharType="separate"/>
+      </w:r>
+      <w:r>
+        <w:t xml:space="preserve">Figure </w:t>
+      </w:r>
+      <w:r>
+        <w:rPr>
+          <w:noProof/>
+        </w:rPr>
+        <w:t>23</w:t>
+      </w:r>
+      <w:r>
+        <w:rPr>
+          <w:rFonts w:asciiTheme="majorHAnsi" w:hAnsiTheme="majorHAnsi"/>
+        </w:rPr>
+        <w:fldChar w:fldCharType="end"/>
+      </w:r>
+      <w:r>
+        <w:rPr>
+          <w:rFonts w:asciiTheme="majorHAnsi" w:hAnsiTheme="majorHAnsi"/>
+        </w:rPr>
+        <w:t>.</w:t>
       </w:r>
     </w:p>
     <w:p/>
@@ -23239,7 +24218,7 @@
             <wp:cNvGraphicFramePr/>
             <a:graphic xmlns:a="http://schemas.openxmlformats.org/drawingml/2006/main">
               <a:graphicData uri="http://schemas.openxmlformats.org/drawingml/2006/chart">
-                <c:chart xmlns:c="http://schemas.openxmlformats.org/drawingml/2006/chart" xmlns:r="http://schemas.openxmlformats.org/officeDocument/2006/relationships" r:id="rId55"/>
+                <c:chart xmlns:c="http://schemas.openxmlformats.org/drawingml/2006/chart" xmlns:r="http://schemas.openxmlformats.org/officeDocument/2006/relationships" r:id="rId56"/>
               </a:graphicData>
             </a:graphic>
           </wp:inline>
@@ -23249,9 +24228,13 @@
     <w:p>
       <w:pPr>
         <w:pStyle w:val="Caption"/>
-      </w:pPr>
-      <w:bookmarkStart w:id="110" w:name="_Ref18869263"/>
-      <w:bookmarkStart w:id="111" w:name="_Toc19377384"/>
+        <w:rPr>
+          <w:b w:val="0"/>
+          <w:bCs/>
+        </w:rPr>
+      </w:pPr>
+      <w:bookmarkStart w:id="111" w:name="_Ref18869263"/>
+      <w:bookmarkStart w:id="112" w:name="_Toc19377384"/>
       <w:r>
         <w:t xml:space="preserve">Figure </w:t>
       </w:r>
@@ -23260,10 +24243,10 @@
           <w:rPr>
             <w:noProof/>
           </w:rPr>
-          <w:t>23</w:t>
+          <w:t>24</w:t>
         </w:r>
       </w:fldSimple>
-      <w:bookmarkEnd w:id="110"/>
+      <w:bookmarkEnd w:id="111"/>
       <w:r>
         <w:t>: Summary of incrementally trained</w:t>
       </w:r>
@@ -23273,27 +24256,194 @@
       <w:r>
         <w:t xml:space="preserve"> Convolutional Neural Network</w:t>
       </w:r>
-      <w:bookmarkEnd w:id="111"/>
-    </w:p>
-    <w:p>
-      <w:pPr>
-        <w:pStyle w:val="Heading2"/>
-      </w:pPr>
-      <w:bookmarkStart w:id="112" w:name="_Toc19386121"/>
-      <w:r>
-        <w:lastRenderedPageBreak/>
+      <w:bookmarkEnd w:id="112"/>
+      <w:r>
+        <w:t xml:space="preserve">: </w:t>
+      </w:r>
+      <w:r>
+        <w:rPr>
+          <w:b w:val="0"/>
+          <w:bCs/>
+        </w:rPr>
+        <w:t>Red marks indicate pion efficiency at 90% electron efficiency,</w:t>
+      </w:r>
+      <w:r>
+        <w:rPr>
+          <w:b w:val="0"/>
+          <w:bCs/>
+        </w:rPr>
+        <w:t xml:space="preserve"> whe</w:t>
+      </w:r>
+      <w:r>
+        <w:rPr>
+          <w:b w:val="0"/>
+          <w:bCs/>
+        </w:rPr>
+        <w:t>n</w:t>
+      </w:r>
+      <w:r>
+        <w:rPr>
+          <w:b w:val="0"/>
+          <w:bCs/>
+        </w:rPr>
+        <w:t xml:space="preserve"> the </w:t>
+      </w:r>
+      <w:r>
+        <w:rPr>
+          <w:b w:val="0"/>
+          <w:bCs/>
+        </w:rPr>
+        <w:t xml:space="preserve">incrementally trained </w:t>
+      </w:r>
+      <w:r>
+        <w:rPr>
+          <w:b w:val="0"/>
+          <w:bCs/>
+        </w:rPr>
+        <w:t>model was</w:t>
+      </w:r>
+      <w:r>
+        <w:rPr>
+          <w:b w:val="0"/>
+          <w:bCs/>
+        </w:rPr>
+        <w:t xml:space="preserve"> evaluated on data from the momentum-bin the model was</w:t>
+      </w:r>
+      <w:r>
+        <w:rPr>
+          <w:b w:val="0"/>
+          <w:bCs/>
+        </w:rPr>
+        <w:t xml:space="preserve"> last</w:t>
+      </w:r>
+      <w:r>
+        <w:rPr>
+          <w:b w:val="0"/>
+          <w:bCs/>
+        </w:rPr>
+        <w:t xml:space="preserve"> trained on. Orange marks indicate the results when testing the model on</w:t>
+      </w:r>
+      <w:r>
+        <w:rPr>
+          <w:b w:val="0"/>
+          <w:bCs/>
+        </w:rPr>
+        <w:t xml:space="preserve"> data from</w:t>
+      </w:r>
+      <w:r>
+        <w:rPr>
+          <w:b w:val="0"/>
+          <w:bCs/>
+        </w:rPr>
+        <w:t xml:space="preserve"> the next momentum bin </w:t>
+      </w:r>
+      <w:r>
+        <w:rPr>
+          <w:b w:val="0"/>
+          <w:bCs/>
+        </w:rPr>
+        <w:t>(</w:t>
+      </w:r>
+      <w:r>
+        <w:rPr>
+          <w:b w:val="0"/>
+          <w:bCs/>
+        </w:rPr>
+        <w:t>before training on data in that bin</w:t>
+      </w:r>
+      <w:r>
+        <w:rPr>
+          <w:b w:val="0"/>
+          <w:bCs/>
+        </w:rPr>
+        <w:t>)</w:t>
+      </w:r>
+      <w:r>
+        <w:rPr>
+          <w:b w:val="0"/>
+          <w:bCs/>
+        </w:rPr>
+        <w:t xml:space="preserve">. i.e. after training the model on tracklets in the </w:t>
+      </w:r>
+      <m:oMath>
+        <m:r>
+          <m:t>P</m:t>
+        </m:r>
+        <m:r>
+          <m:t>≤</m:t>
+        </m:r>
+        <m:r>
+          <m:t>2GeV</m:t>
+        </m:r>
+      </m:oMath>
+      <w:r>
+        <w:rPr>
+          <w:b w:val="0"/>
+          <w:bCs/>
+        </w:rPr>
+        <w:t xml:space="preserve"> range, the model was</w:t>
+      </w:r>
+      <w:r>
+        <w:rPr>
+          <w:b w:val="0"/>
+          <w:bCs/>
+        </w:rPr>
+        <w:t xml:space="preserve"> first</w:t>
+      </w:r>
+      <w:r>
+        <w:rPr>
+          <w:b w:val="0"/>
+          <w:bCs/>
+        </w:rPr>
+        <w:t xml:space="preserve"> evaluated on this range (first red mark), then tested on the </w:t>
+      </w:r>
+      <m:oMath>
+        <m:r>
+          <m:t>2GeV&lt;</m:t>
+        </m:r>
+        <m:r>
+          <m:t>P</m:t>
+        </m:r>
+        <m:r>
+          <m:t>≤3</m:t>
+        </m:r>
+        <m:r>
+          <m:t>GeV</m:t>
+        </m:r>
+      </m:oMath>
+      <w:r>
+        <w:rPr>
+          <w:b w:val="0"/>
+          <w:bCs/>
+        </w:rPr>
+        <w:t xml:space="preserve"> range (first orange mark), </w:t>
+      </w:r>
+      <w:r>
+        <w:rPr>
+          <w:b w:val="0"/>
+          <w:bCs/>
+        </w:rPr>
+        <w:t>then trained and evaluated further.</w:t>
+      </w:r>
+    </w:p>
+    <w:p>
+      <w:pPr>
+        <w:pStyle w:val="Heading4"/>
+      </w:pPr>
+      <w:bookmarkStart w:id="113" w:name="_Toc19386121"/>
+      <w:bookmarkStart w:id="114" w:name="_Ref19550923"/>
+      <w:r>
         <w:t xml:space="preserve">Summary of Other </w:t>
       </w:r>
-      <w:bookmarkStart w:id="113" w:name="_GoBack"/>
+      <w:r>
+        <w:t>Results</w:t>
+      </w:r>
       <w:bookmarkEnd w:id="113"/>
-      <w:r>
-        <w:t>Results</w:t>
-      </w:r>
-      <w:bookmarkEnd w:id="112"/>
-    </w:p>
-    <w:p>
-      <w:pPr>
-        <w:pStyle w:val="Heading4"/>
+      <w:bookmarkEnd w:id="114"/>
+    </w:p>
+    <w:p>
+      <w:pPr>
+        <w:pStyle w:val="Heading5"/>
       </w:pPr>
       <w:r>
         <w:t>2D Convolutional Neural Networks</w:t>
@@ -23375,7 +24525,7 @@
     </w:p>
     <w:p>
       <w:pPr>
-        <w:pStyle w:val="Heading4"/>
+        <w:pStyle w:val="Heading5"/>
       </w:pPr>
       <w:r>
         <w:t>1D Convolutional Neural Networks</w:t>
@@ -23457,7 +24607,7 @@
     </w:p>
     <w:p>
       <w:pPr>
-        <w:pStyle w:val="Heading4"/>
+        <w:pStyle w:val="Heading5"/>
       </w:pPr>
       <w:r>
         <w:t>Fully Connected Feedforward Neural Networks</w:t>
@@ -23539,7 +24689,7 @@
     </w:p>
     <w:p>
       <w:pPr>
-        <w:pStyle w:val="Heading4"/>
+        <w:pStyle w:val="Heading5"/>
       </w:pPr>
       <w:r>
         <w:t>LSTM Neural Networks</w:t>
@@ -23621,7 +24771,7 @@
     </w:p>
     <w:p>
       <w:pPr>
-        <w:pStyle w:val="Heading4"/>
+        <w:pStyle w:val="Heading5"/>
       </w:pPr>
       <w:r>
         <w:t>Non-Deep Learning (Tree Based) Models</w:t>
@@ -23629,7 +24779,7 @@
     </w:p>
     <w:p>
       <w:pPr>
-        <w:pStyle w:val="Heading5"/>
+        <w:pStyle w:val="Heading6"/>
       </w:pPr>
       <w:r>
         <w:t>Random Forests</w:t>
@@ -23711,9 +24861,10 @@
     </w:p>
     <w:p>
       <w:pPr>
-        <w:pStyle w:val="Heading5"/>
-      </w:pPr>
-      <w:r>
+        <w:pStyle w:val="Heading6"/>
+      </w:pPr>
+      <w:r>
+        <w:lastRenderedPageBreak/>
         <w:t>Gradient Boosting Machines</w:t>
       </w:r>
     </w:p>
@@ -23800,10 +24951,10 @@
           <w:lang w:eastAsia="en-US"/>
         </w:rPr>
         <w:sectPr>
-          <w:headerReference w:type="even" r:id="rId56"/>
-          <w:headerReference w:type="default" r:id="rId57"/>
-          <w:footerReference w:type="even" r:id="rId58"/>
-          <w:footerReference w:type="default" r:id="rId59"/>
+          <w:headerReference w:type="even" r:id="rId57"/>
+          <w:headerReference w:type="default" r:id="rId58"/>
+          <w:footerReference w:type="even" r:id="rId59"/>
+          <w:footerReference w:type="default" r:id="rId60"/>
           <w:endnotePr>
             <w:numRestart w:val="eachSect"/>
           </w:endnotePr>
@@ -23816,15 +24967,18 @@
       </w:pPr>
     </w:p>
     <w:p>
+      <w:pPr>
+        <w:jc w:val="center"/>
+      </w:pPr>
       <w:r>
         <w:rPr>
           <w:noProof/>
         </w:rPr>
         <w:lastRenderedPageBreak/>
         <w:drawing>
-          <wp:inline distT="0" distB="0" distL="0" distR="0" wp14:anchorId="78A81ABE" wp14:editId="7CFCEDDD">
-            <wp:extent cx="7847937" cy="4808274"/>
-            <wp:effectExtent l="0" t="0" r="1270" b="0"/>
+          <wp:inline distT="0" distB="0" distL="0" distR="0" wp14:anchorId="78A81ABE" wp14:editId="0284C6FE">
+            <wp:extent cx="6523570" cy="3996861"/>
+            <wp:effectExtent l="0" t="0" r="0" b="3810"/>
             <wp:docPr id="149" name="Picture 149"/>
             <wp:cNvGraphicFramePr>
               <a:graphicFrameLocks xmlns:a="http://schemas.openxmlformats.org/drawingml/2006/main" noChangeAspect="1"/>
@@ -23837,7 +24991,7 @@
                     <pic:cNvPicPr/>
                   </pic:nvPicPr>
                   <pic:blipFill>
-                    <a:blip r:embed="rId60"/>
+                    <a:blip r:embed="rId61"/>
                     <a:stretch>
                       <a:fillRect/>
                     </a:stretch>
@@ -23845,7 +24999,7 @@
                   <pic:spPr>
                     <a:xfrm>
                       <a:off x="0" y="0"/>
-                      <a:ext cx="7859462" cy="4815335"/>
+                      <a:ext cx="6539341" cy="4006523"/>
                     </a:xfrm>
                     <a:prstGeom prst="rect">
                       <a:avLst/>
@@ -23861,6 +25015,11 @@
     <w:p>
       <w:pPr>
         <w:pStyle w:val="Caption"/>
+        <w:rPr>
+          <w:b w:val="0"/>
+          <w:bCs/>
+          <w:noProof/>
+        </w:rPr>
         <w:sectPr>
           <w:endnotePr>
             <w:numRestart w:val="eachSect"/>
@@ -23871,8 +25030,8 @@
           <w:docGrid w:linePitch="360"/>
         </w:sectPr>
       </w:pPr>
-      <w:bookmarkStart w:id="114" w:name="_Toc19377368"/>
-      <w:bookmarkStart w:id="115" w:name="_Ref18850690"/>
+      <w:bookmarkStart w:id="115" w:name="_Toc19377368"/>
+      <w:bookmarkStart w:id="116" w:name="_Ref18850690"/>
       <w:r>
         <w:t xml:space="preserve">Figure </w:t>
       </w:r>
@@ -23881,11 +25040,468 @@
           <w:rPr>
             <w:noProof/>
           </w:rPr>
-          <w:t>24</w:t>
+          <w:t>25</w:t>
         </w:r>
-        <w:bookmarkEnd w:id="114"/>
+        <w:bookmarkEnd w:id="115"/>
       </w:fldSimple>
-      <w:bookmarkEnd w:id="115"/>
+      <w:bookmarkEnd w:id="116"/>
+      <w:r>
+        <w:rPr>
+          <w:noProof/>
+        </w:rPr>
+        <w:t xml:space="preserve">: </w:t>
+      </w:r>
+      <w:r>
+        <w:rPr>
+          <w:b w:val="0"/>
+          <w:bCs/>
+          <w:noProof/>
+        </w:rPr>
+        <w:t xml:space="preserve"> 2D Convolutional Networks are compared in terms of number of total layers (dense and convolutional combined, LHS) and number of convolutional layers (RHS)</w:t>
+      </w:r>
+      <w:r>
+        <w:rPr>
+          <w:b w:val="0"/>
+          <w:bCs/>
+          <w:noProof/>
+        </w:rPr>
+        <w:t>.</w:t>
+      </w:r>
+      <w:r>
+        <w:rPr>
+          <w:b w:val="0"/>
+          <w:bCs/>
+          <w:noProof/>
+        </w:rPr>
+        <w:t xml:space="preserve">  Learning rate is shown on a colour gradient</w:t>
+      </w:r>
+      <w:r>
+        <w:rPr>
+          <w:b w:val="0"/>
+          <w:bCs/>
+          <w:noProof/>
+        </w:rPr>
+        <w:t xml:space="preserve"> as</w:t>
+      </w:r>
+      <w:r>
+        <w:rPr>
+          <w:b w:val="0"/>
+          <w:bCs/>
+          <w:noProof/>
+        </w:rPr>
+        <w:t xml:space="preserve"> indicated </w:t>
+      </w:r>
+      <w:r>
+        <w:rPr>
+          <w:b w:val="0"/>
+          <w:bCs/>
+          <w:noProof/>
+        </w:rPr>
+        <w:t>by</w:t>
+      </w:r>
+      <w:r>
+        <w:rPr>
+          <w:b w:val="0"/>
+          <w:bCs/>
+          <w:noProof/>
+        </w:rPr>
+        <w:t xml:space="preserve"> the legend. Number of epochs trained (</w:t>
+      </w:r>
+      <w:r>
+        <w:rPr>
+          <w:b w:val="0"/>
+          <w:bCs/>
+          <w:noProof/>
+        </w:rPr>
+        <w:t xml:space="preserve">mark </w:t>
+      </w:r>
+      <w:r>
+        <w:rPr>
+          <w:b w:val="0"/>
+          <w:bCs/>
+          <w:noProof/>
+        </w:rPr>
+        <w:t>size) and optimization algorithm (</w:t>
+      </w:r>
+      <w:r>
+        <w:rPr>
+          <w:b w:val="0"/>
+          <w:bCs/>
+          <w:noProof/>
+        </w:rPr>
+        <w:t xml:space="preserve">mark </w:t>
+      </w:r>
+      <w:r>
+        <w:rPr>
+          <w:b w:val="0"/>
+          <w:bCs/>
+          <w:noProof/>
+        </w:rPr>
+        <w:t xml:space="preserve">shape) are also indicated. Pion efficiency is </w:t>
+      </w:r>
+      <w:r>
+        <w:rPr>
+          <w:b w:val="0"/>
+          <w:bCs/>
+          <w:noProof/>
+        </w:rPr>
+        <w:t>plotted</w:t>
+      </w:r>
+      <w:r>
+        <w:rPr>
+          <w:b w:val="0"/>
+          <w:bCs/>
+          <w:noProof/>
+        </w:rPr>
+        <w:t xml:space="preserve"> on the y-axis (logarithmic scale).</w:t>
+      </w:r>
+      <w:r>
+        <w:rPr>
+          <w:b w:val="0"/>
+          <w:bCs/>
+          <w:noProof/>
+        </w:rPr>
+        <w:t xml:space="preserve"> </w:t>
+      </w:r>
+      <w:r>
+        <w:rPr>
+          <w:b w:val="0"/>
+          <w:bCs/>
+          <w:i/>
+          <w:iCs/>
+          <w:noProof/>
+        </w:rPr>
+        <w:t xml:space="preserve">Learning rate </w:t>
+      </w:r>
+      <w:r>
+        <w:rPr>
+          <w:b w:val="0"/>
+          <w:bCs/>
+          <w:i/>
+          <w:iCs/>
+          <w:noProof/>
+        </w:rPr>
+        <w:t>seems to be the most</w:t>
+      </w:r>
+      <w:r>
+        <w:rPr>
+          <w:b w:val="0"/>
+          <w:bCs/>
+          <w:i/>
+          <w:iCs/>
+          <w:noProof/>
+        </w:rPr>
+        <w:t xml:space="preserve"> important distinguishing element in achieving low pion efficiency (some of the best-performing models used a learning rate of </w:t>
+      </w:r>
+      <m:oMath>
+        <m:r>
+          <w:rPr>
+            <w:noProof/>
+          </w:rPr>
+          <m:t>α=</m:t>
+        </m:r>
+        <m:sSup>
+          <m:sSupPr>
+            <m:ctrlPr>
+              <w:rPr>
+                <w:b w:val="0"/>
+                <w:bCs/>
+                <w:i/>
+                <w:iCs/>
+                <w:noProof/>
+              </w:rPr>
+            </m:ctrlPr>
+          </m:sSupPr>
+          <m:e>
+            <m:r>
+              <w:rPr>
+                <w:noProof/>
+              </w:rPr>
+              <m:t>10</m:t>
+            </m:r>
+          </m:e>
+          <m:sup>
+            <m:r>
+              <w:rPr>
+                <w:noProof/>
+              </w:rPr>
+              <m:t>-5</m:t>
+            </m:r>
+          </m:sup>
+        </m:sSup>
+      </m:oMath>
+      <w:r>
+        <w:rPr>
+          <w:b w:val="0"/>
+          <w:bCs/>
+          <w:i/>
+          <w:iCs/>
+          <w:noProof/>
+        </w:rPr>
+        <w:t>/</w:t>
+      </w:r>
+      <m:oMath>
+        <m:sSup>
+          <m:sSupPr>
+            <m:ctrlPr>
+              <w:rPr>
+                <w:b w:val="0"/>
+                <w:bCs/>
+                <w:i/>
+                <w:iCs/>
+                <w:noProof/>
+              </w:rPr>
+            </m:ctrlPr>
+          </m:sSupPr>
+          <m:e>
+            <m:r>
+              <w:rPr>
+                <w:noProof/>
+              </w:rPr>
+              <m:t>α=10</m:t>
+            </m:r>
+          </m:e>
+          <m:sup>
+            <m:r>
+              <w:rPr>
+                <w:noProof/>
+              </w:rPr>
+              <m:t>-6</m:t>
+            </m:r>
+          </m:sup>
+        </m:sSup>
+      </m:oMath>
+      <w:r>
+        <w:rPr>
+          <w:b w:val="0"/>
+          <w:bCs/>
+          <w:i/>
+          <w:iCs/>
+          <w:noProof/>
+        </w:rPr>
+        <w:t>, a very high learning rate</w:t>
+      </w:r>
+      <w:r>
+        <w:rPr>
+          <w:b w:val="0"/>
+          <w:bCs/>
+          <w:i/>
+          <w:iCs/>
+          <w:noProof/>
+        </w:rPr>
+        <w:t xml:space="preserve"> (</w:t>
+      </w:r>
+      <m:oMath>
+        <m:r>
+          <w:rPr>
+            <w:noProof/>
+          </w:rPr>
+          <m:t>α=</m:t>
+        </m:r>
+        <m:r>
+          <w:rPr>
+            <w:noProof/>
+          </w:rPr>
+          <m:t>0.01</m:t>
+        </m:r>
+      </m:oMath>
+      <w:r>
+        <w:rPr>
+          <w:b w:val="0"/>
+          <w:bCs/>
+          <w:i/>
+          <w:iCs/>
+          <w:noProof/>
+        </w:rPr>
+        <w:t>)</w:t>
+      </w:r>
+      <w:r>
+        <w:rPr>
+          <w:b w:val="0"/>
+          <w:bCs/>
+          <w:i/>
+          <w:iCs/>
+          <w:noProof/>
+        </w:rPr>
+        <w:t xml:space="preserve"> results in poorly performing models</w:t>
+      </w:r>
+      <w:r>
+        <w:rPr>
+          <w:b w:val="0"/>
+          <w:bCs/>
+          <w:i/>
+          <w:iCs/>
+          <w:noProof/>
+        </w:rPr>
+        <w:t>, whereas a very low learning rate</w:t>
+      </w:r>
+      <w:r>
+        <w:rPr>
+          <w:b w:val="0"/>
+          <w:bCs/>
+          <w:i/>
+          <w:iCs/>
+          <w:noProof/>
+        </w:rPr>
+        <w:t xml:space="preserve"> </w:t>
+      </w:r>
+      <w:r>
+        <w:rPr>
+          <w:b w:val="0"/>
+          <w:bCs/>
+          <w:i/>
+          <w:iCs/>
+          <w:noProof/>
+        </w:rPr>
+        <w:t>(</w:t>
+      </w:r>
+      <m:oMath>
+        <m:r>
+          <w:rPr>
+            <w:noProof/>
+          </w:rPr>
+          <m:t>α=</m:t>
+        </m:r>
+        <m:sSup>
+          <m:sSupPr>
+            <m:ctrlPr>
+              <w:rPr>
+                <w:b w:val="0"/>
+                <w:bCs/>
+                <w:i/>
+                <w:iCs/>
+                <w:noProof/>
+              </w:rPr>
+            </m:ctrlPr>
+          </m:sSupPr>
+          <m:e>
+            <m:r>
+              <w:rPr>
+                <w:noProof/>
+              </w:rPr>
+              <m:t>10</m:t>
+            </m:r>
+          </m:e>
+          <m:sup>
+            <m:r>
+              <w:rPr>
+                <w:noProof/>
+              </w:rPr>
+              <m:t>-7</m:t>
+            </m:r>
+          </m:sup>
+        </m:sSup>
+      </m:oMath>
+      <w:r>
+        <w:rPr>
+          <w:b w:val="0"/>
+          <w:bCs/>
+          <w:i/>
+          <w:iCs/>
+          <w:noProof/>
+        </w:rPr>
+        <w:t>)</w:t>
+      </w:r>
+      <w:r>
+        <w:rPr>
+          <w:b w:val="0"/>
+          <w:bCs/>
+          <w:i/>
+          <w:iCs/>
+          <w:noProof/>
+        </w:rPr>
+        <w:t xml:space="preserve"> </w:t>
+      </w:r>
+      <w:r>
+        <w:rPr>
+          <w:b w:val="0"/>
+          <w:bCs/>
+          <w:i/>
+          <w:iCs/>
+          <w:noProof/>
+        </w:rPr>
+        <w:t xml:space="preserve"> does not converge within a feasible number of ep</w:t>
+      </w:r>
+      <w:r>
+        <w:rPr>
+          <w:b w:val="0"/>
+          <w:bCs/>
+          <w:i/>
+          <w:iCs/>
+          <w:noProof/>
+        </w:rPr>
+        <w:t>o</w:t>
+      </w:r>
+      <w:r>
+        <w:rPr>
+          <w:b w:val="0"/>
+          <w:bCs/>
+          <w:i/>
+          <w:iCs/>
+          <w:noProof/>
+        </w:rPr>
+        <w:t>chs.</w:t>
+      </w:r>
+      <w:r>
+        <w:rPr>
+          <w:b w:val="0"/>
+          <w:bCs/>
+          <w:i/>
+          <w:iCs/>
+          <w:noProof/>
+        </w:rPr>
+        <w:t>)</w:t>
+      </w:r>
+      <w:r>
+        <w:rPr>
+          <w:b w:val="0"/>
+          <w:bCs/>
+          <w:i/>
+          <w:iCs/>
+          <w:noProof/>
+        </w:rPr>
+        <w:t xml:space="preserve">  Using more than one convolutional layer is also a seemingly more successful strategy than only using one layer, but no outright statements about architecture can be made. The use of a lower learning rate and the Adam optimizer are entangled variables</w:t>
+      </w:r>
+      <w:r>
+        <w:rPr>
+          <w:b w:val="0"/>
+          <w:bCs/>
+          <w:i/>
+          <w:iCs/>
+          <w:noProof/>
+        </w:rPr>
+        <w:t xml:space="preserve"> (models trained with low learning rates were all optimised using Adam</w:t>
+      </w:r>
+      <w:r>
+        <w:rPr>
+          <w:b w:val="0"/>
+          <w:bCs/>
+          <w:i/>
+          <w:iCs/>
+          <w:noProof/>
+        </w:rPr>
+        <w:t xml:space="preserve">, but </w:t>
+      </w:r>
+      <w:r>
+        <w:rPr>
+          <w:b w:val="0"/>
+          <w:bCs/>
+          <w:i/>
+          <w:iCs/>
+          <w:noProof/>
+        </w:rPr>
+        <w:t>common practice</w:t>
+      </w:r>
+      <w:r>
+        <w:rPr>
+          <w:b w:val="0"/>
+          <w:bCs/>
+          <w:i/>
+          <w:iCs/>
+          <w:noProof/>
+        </w:rPr>
+        <w:t xml:space="preserve"> suggests that Adam is the more robust algorithm to use.</w:t>
+      </w:r>
     </w:p>
     <w:p>
       <w:pPr>
@@ -23899,7 +25515,7 @@
           <w:rFonts w:asciiTheme="majorHAnsi" w:hAnsiTheme="majorHAnsi" w:cs="Times New Roman"/>
         </w:rPr>
       </w:pPr>
-      <w:bookmarkStart w:id="116" w:name="_Toc19386126"/>
+      <w:bookmarkStart w:id="117" w:name="_Toc19386126"/>
       <w:r>
         <w:rPr>
           <w:rFonts w:asciiTheme="majorHAnsi" w:hAnsiTheme="majorHAnsi" w:cs="Times New Roman"/>
@@ -23907,7 +25523,7 @@
         <w:lastRenderedPageBreak/>
         <w:t>High Energy Physics Event Simulations</w:t>
       </w:r>
-      <w:bookmarkEnd w:id="116"/>
+      <w:bookmarkEnd w:id="117"/>
     </w:p>
     <w:p/>
     <w:p>
@@ -23922,7 +25538,7 @@
           <w:rFonts w:cs="Times New Roman"/>
         </w:rPr>
       </w:pPr>
-      <w:bookmarkStart w:id="117" w:name="_Toc19386127"/>
+      <w:bookmarkStart w:id="118" w:name="_Toc19386127"/>
       <w:r>
         <w:rPr>
           <w:rFonts w:cs="Times New Roman"/>
@@ -23930,7 +25546,661 @@
         <w:t>Monte Carlo Simulations: Geant4</w:t>
       </w:r>
     </w:p>
-    <w:p/>
+    <w:p>
+      <w:pPr>
+        <w:pStyle w:val="Heading3"/>
+      </w:pPr>
+      <w:r>
+        <w:t>Theory</w:t>
+      </w:r>
+    </w:p>
+    <w:p>
+      <w:pPr>
+        <w:rPr>
+          <w:lang w:eastAsia="en-US"/>
+        </w:rPr>
+      </w:pPr>
+    </w:p>
+    <w:p>
+      <w:pPr>
+        <w:pStyle w:val="Heading3"/>
+      </w:pPr>
+      <w:r>
+        <w:t>Implementation</w:t>
+      </w:r>
+    </w:p>
+    <w:p>
+      <w:pPr>
+        <w:pStyle w:val="Heading4"/>
+      </w:pPr>
+      <w:bookmarkStart w:id="119" w:name="_Toc19386132"/>
+      <w:r>
+        <w:t>Geant4 Configuration and Simulation</w:t>
+      </w:r>
+      <w:bookmarkEnd w:id="119"/>
+    </w:p>
+    <w:p>
+      <w:r>
+        <w:t xml:space="preserve">Geant4 simulations were configured using </w:t>
+      </w:r>
+      <w:hyperlink r:id="rId62" w:history="1">
+        <w:r>
+          <w:rPr>
+            <w:rStyle w:val="Hyperlink"/>
+            <w:rFonts w:asciiTheme="majorHAnsi" w:hAnsiTheme="majorHAnsi"/>
+          </w:rPr>
+          <w:t>https://github.com/PsycheShaman/trdpid/blob/master/sim/Config.C</w:t>
+        </w:r>
+      </w:hyperlink>
+      <w:r>
+        <w:t xml:space="preserve"> , simulations were run as per the following shell script: </w:t>
+      </w:r>
+      <w:hyperlink r:id="rId63" w:history="1">
+        <w:r>
+          <w:rPr>
+            <w:rStyle w:val="Hyperlink"/>
+            <w:rFonts w:asciiTheme="majorHAnsi" w:hAnsiTheme="majorHAnsi"/>
+          </w:rPr>
+          <w:t>https://github.com/PsycheShaman/trdpid/blob/master/sim/runtest.sh</w:t>
+        </w:r>
+      </w:hyperlink>
+      <w:r>
+        <w:t xml:space="preserve"> which calls upon the simulation script </w:t>
+      </w:r>
+      <w:hyperlink r:id="rId64" w:history="1">
+        <w:r>
+          <w:rPr>
+            <w:rStyle w:val="Hyperlink"/>
+            <w:rFonts w:asciiTheme="majorHAnsi" w:hAnsiTheme="majorHAnsi"/>
+          </w:rPr>
+          <w:t>https://github.com/PsycheShaman/trdpid/blob/master/sim/sim.C</w:t>
+        </w:r>
+      </w:hyperlink>
+      <w:r>
+        <w:t xml:space="preserve"> the reconstruction script </w:t>
+      </w:r>
+      <w:hyperlink r:id="rId65" w:history="1">
+        <w:r>
+          <w:rPr>
+            <w:rStyle w:val="Hyperlink"/>
+            <w:rFonts w:asciiTheme="majorHAnsi" w:hAnsiTheme="majorHAnsi"/>
+          </w:rPr>
+          <w:t>https://github.com/PsycheShaman/trdpid/blob/master/sim/rec.C</w:t>
+        </w:r>
+      </w:hyperlink>
+      <w:r>
+        <w:t xml:space="preserve"> and the analysis </w:t>
+      </w:r>
+      <w:r>
+        <w:lastRenderedPageBreak/>
+        <w:t xml:space="preserve">script </w:t>
+      </w:r>
+      <w:hyperlink r:id="rId66" w:history="1">
+        <w:r>
+          <w:rPr>
+            <w:rStyle w:val="Hyperlink"/>
+            <w:rFonts w:asciiTheme="majorHAnsi" w:hAnsiTheme="majorHAnsi"/>
+          </w:rPr>
+          <w:t>https://github.com/PsycheShaman/trdpid/blob/master/sim/ana.C</w:t>
+        </w:r>
+      </w:hyperlink>
+      <w:r>
+        <w:t xml:space="preserve"> in sequence in order to create Monte Carlo simulations in a similar format to raw data analysed during particle identification.</w:t>
+      </w:r>
+    </w:p>
+    <w:p>
+      <w:pPr>
+        <w:pStyle w:val="Heading4"/>
+      </w:pPr>
+      <w:bookmarkStart w:id="120" w:name="_Toc19386134"/>
+      <w:r>
+        <w:t>Distinguishing Geant4-simulated Pions from Real Pions</w:t>
+      </w:r>
+      <w:bookmarkEnd w:id="120"/>
+    </w:p>
+    <w:p>
+      <w:r>
+        <w:t>The task of distinguishing simulated from real data was performed using</w:t>
+      </w:r>
+      <w:r>
+        <w:t xml:space="preserve"> a 2D</w:t>
+      </w:r>
+      <w:r>
+        <w:t xml:space="preserve"> convolutional neural network</w:t>
+      </w:r>
+      <w:r>
+        <w:t xml:space="preserve">, with architecture shown in </w:t>
+      </w:r>
+      <w:r>
+        <w:fldChar w:fldCharType="begin"/>
+      </w:r>
+      <w:r>
+        <w:instrText xml:space="preserve"> REF _Ref18870100 \h </w:instrText>
+      </w:r>
+      <w:r>
+        <w:fldChar w:fldCharType="separate"/>
+      </w:r>
+      <w:r>
+        <w:t xml:space="preserve">Figure </w:t>
+      </w:r>
+      <w:r>
+        <w:rPr>
+          <w:noProof/>
+        </w:rPr>
+        <w:t>34</w:t>
+      </w:r>
+      <w:r>
+        <w:fldChar w:fldCharType="end"/>
+      </w:r>
+      <w:r>
+        <w:t>.</w:t>
+      </w:r>
+    </w:p>
+    <w:p>
+      <w:r>
+        <w:t>Distinguishing Geant4 simulations from real data proved to be a much easier task than distinguishing real electrons from real pions, as depicted in the training graphs in</w:t>
+      </w:r>
+      <w:r>
+        <w:t xml:space="preserve"> </w:t>
+      </w:r>
+      <w:r>
+        <w:fldChar w:fldCharType="begin"/>
+      </w:r>
+      <w:r>
+        <w:instrText xml:space="preserve"> REF _Ref18870049 \h </w:instrText>
+      </w:r>
+      <w:r>
+        <w:fldChar w:fldCharType="separate"/>
+      </w:r>
+      <w:r>
+        <w:t xml:space="preserve">Figure </w:t>
+      </w:r>
+      <w:r>
+        <w:rPr>
+          <w:noProof/>
+        </w:rPr>
+        <w:t>33</w:t>
+      </w:r>
+      <w:r>
+        <w:fldChar w:fldCharType="end"/>
+      </w:r>
+      <w:r>
+        <w:t>.</w:t>
+      </w:r>
+    </w:p>
+    <w:p>
+      <w:r>
+        <w:rPr>
+          <w:noProof/>
+        </w:rPr>
+        <w:drawing>
+          <wp:inline distT="0" distB="0" distL="0" distR="0" wp14:anchorId="6BEF5A29" wp14:editId="527020EF">
+            <wp:extent cx="2377440" cy="2377440"/>
+            <wp:effectExtent l="0" t="0" r="3810" b="3810"/>
+            <wp:docPr id="47" name="Picture 47"/>
+            <wp:cNvGraphicFramePr>
+              <a:graphicFrameLocks xmlns:a="http://schemas.openxmlformats.org/drawingml/2006/main" noChangeAspect="1"/>
+            </wp:cNvGraphicFramePr>
+            <a:graphic xmlns:a="http://schemas.openxmlformats.org/drawingml/2006/main">
+              <a:graphicData uri="http://schemas.openxmlformats.org/drawingml/2006/picture">
+                <pic:pic xmlns:pic="http://schemas.openxmlformats.org/drawingml/2006/picture">
+                  <pic:nvPicPr>
+                    <pic:cNvPr id="0" name="Picture 11"/>
+                    <pic:cNvPicPr>
+                      <a:picLocks noChangeAspect="1" noChangeArrowheads="1"/>
+                    </pic:cNvPicPr>
+                  </pic:nvPicPr>
+                  <pic:blipFill>
+                    <a:blip r:embed="rId67">
+                      <a:extLst>
+                        <a:ext uri="{28A0092B-C50C-407E-A947-70E740481C1C}">
+                          <a14:useLocalDpi xmlns:a14="http://schemas.microsoft.com/office/drawing/2010/main" val="0"/>
+                        </a:ext>
+                      </a:extLst>
+                    </a:blip>
+                    <a:srcRect/>
+                    <a:stretch>
+                      <a:fillRect/>
+                    </a:stretch>
+                  </pic:blipFill>
+                  <pic:spPr bwMode="auto">
+                    <a:xfrm>
+                      <a:off x="0" y="0"/>
+                      <a:ext cx="2391192" cy="2391192"/>
+                    </a:xfrm>
+                    <a:prstGeom prst="rect">
+                      <a:avLst/>
+                    </a:prstGeom>
+                    <a:noFill/>
+                    <a:ln>
+                      <a:noFill/>
+                    </a:ln>
+                  </pic:spPr>
+                </pic:pic>
+              </a:graphicData>
+            </a:graphic>
+          </wp:inline>
+        </w:drawing>
+      </w:r>
+    </w:p>
+    <w:p>
+      <w:pPr>
+        <w:pStyle w:val="Caption"/>
+      </w:pPr>
+      <w:bookmarkStart w:id="121" w:name="_Ref18870049"/>
+      <w:bookmarkStart w:id="122" w:name="_Ref18870048"/>
+      <w:bookmarkStart w:id="123" w:name="_Toc19377396"/>
+      <w:r>
+        <w:t xml:space="preserve">Figure </w:t>
+      </w:r>
+      <w:r>
+        <w:fldChar w:fldCharType="begin"/>
+      </w:r>
+      <w:r>
+        <w:instrText xml:space="preserve"> SEQ Figure \* ARABIC </w:instrText>
+      </w:r>
+      <w:r>
+        <w:fldChar w:fldCharType="separate"/>
+      </w:r>
+      <w:r>
+        <w:rPr>
+          <w:noProof/>
+        </w:rPr>
+        <w:t>26</w:t>
+      </w:r>
+      <w:r>
+        <w:rPr>
+          <w:noProof/>
+        </w:rPr>
+        <w:fldChar w:fldCharType="end"/>
+      </w:r>
+      <w:bookmarkEnd w:id="121"/>
+      <w:r>
+        <w:t>: Training loss and accuracy curves for training and validation data</w:t>
+      </w:r>
+      <w:bookmarkEnd w:id="122"/>
+      <w:bookmarkEnd w:id="123"/>
+    </w:p>
+    <w:p>
+      <w:r>
+        <w:rPr>
+          <w:noProof/>
+        </w:rPr>
+        <w:drawing>
+          <wp:inline distT="0" distB="0" distL="0" distR="0" wp14:anchorId="5E989D3B" wp14:editId="0E9DFA21">
+            <wp:extent cx="1441094" cy="3595005"/>
+            <wp:effectExtent l="0" t="0" r="6985" b="5715"/>
+            <wp:docPr id="69" name="Picture 69"/>
+            <wp:cNvGraphicFramePr>
+              <a:graphicFrameLocks xmlns:a="http://schemas.openxmlformats.org/drawingml/2006/main" noChangeAspect="1"/>
+            </wp:cNvGraphicFramePr>
+            <a:graphic xmlns:a="http://schemas.openxmlformats.org/drawingml/2006/main">
+              <a:graphicData uri="http://schemas.openxmlformats.org/drawingml/2006/picture">
+                <pic:pic xmlns:pic="http://schemas.openxmlformats.org/drawingml/2006/picture">
+                  <pic:nvPicPr>
+                    <pic:cNvPr id="0" name="Picture 1"/>
+                    <pic:cNvPicPr>
+                      <a:picLocks noChangeAspect="1" noChangeArrowheads="1"/>
+                    </pic:cNvPicPr>
+                  </pic:nvPicPr>
+                  <pic:blipFill>
+                    <a:blip r:embed="rId68" cstate="print">
+                      <a:extLst>
+                        <a:ext uri="{28A0092B-C50C-407E-A947-70E740481C1C}">
+                          <a14:useLocalDpi xmlns:a14="http://schemas.microsoft.com/office/drawing/2010/main" val="0"/>
+                        </a:ext>
+                      </a:extLst>
+                    </a:blip>
+                    <a:srcRect/>
+                    <a:stretch>
+                      <a:fillRect/>
+                    </a:stretch>
+                  </pic:blipFill>
+                  <pic:spPr bwMode="auto">
+                    <a:xfrm>
+                      <a:off x="0" y="0"/>
+                      <a:ext cx="1455762" cy="3631596"/>
+                    </a:xfrm>
+                    <a:prstGeom prst="rect">
+                      <a:avLst/>
+                    </a:prstGeom>
+                    <a:noFill/>
+                    <a:ln>
+                      <a:noFill/>
+                    </a:ln>
+                  </pic:spPr>
+                </pic:pic>
+              </a:graphicData>
+            </a:graphic>
+          </wp:inline>
+        </w:drawing>
+      </w:r>
+    </w:p>
+    <w:p>
+      <w:pPr>
+        <w:pStyle w:val="Caption"/>
+      </w:pPr>
+      <w:bookmarkStart w:id="124" w:name="_Ref18870100"/>
+      <w:bookmarkStart w:id="125" w:name="_Toc19377397"/>
+      <w:r>
+        <w:t xml:space="preserve">Figure </w:t>
+      </w:r>
+      <w:r>
+        <w:fldChar w:fldCharType="begin"/>
+      </w:r>
+      <w:r>
+        <w:instrText xml:space="preserve"> SEQ Figure \* ARABIC </w:instrText>
+      </w:r>
+      <w:r>
+        <w:fldChar w:fldCharType="separate"/>
+      </w:r>
+      <w:r>
+        <w:rPr>
+          <w:noProof/>
+        </w:rPr>
+        <w:t>27</w:t>
+      </w:r>
+      <w:r>
+        <w:rPr>
+          <w:noProof/>
+        </w:rPr>
+        <w:fldChar w:fldCharType="end"/>
+      </w:r>
+      <w:bookmarkEnd w:id="124"/>
+      <w:r>
+        <w:t>: Model architecture for distinguishing real from Geant</w:t>
+      </w:r>
+      <w:r>
+        <w:t>4-</w:t>
+      </w:r>
+      <w:r>
+        <w:t>simulated data</w:t>
+      </w:r>
+      <w:bookmarkEnd w:id="125"/>
+    </w:p>
+    <w:p>
+      <w:r>
+        <w:lastRenderedPageBreak/>
+        <w:fldChar w:fldCharType="begin"/>
+      </w:r>
+      <w:r>
+        <w:instrText xml:space="preserve"> REF _Ref16353653 \h  \* MERGEFORMAT </w:instrText>
+      </w:r>
+      <w:r>
+        <w:fldChar w:fldCharType="separate"/>
+      </w:r>
+      <w:r>
+        <w:t xml:space="preserve">Table </w:t>
+      </w:r>
+      <w:r>
+        <w:rPr>
+          <w:noProof/>
+        </w:rPr>
+        <w:t>2</w:t>
+      </w:r>
+      <w:r>
+        <w:fldChar w:fldCharType="end"/>
+      </w:r>
+      <w:r>
+        <w:t xml:space="preserve"> shows the obtained confusion matrix for the following model architecture:</w:t>
+      </w:r>
+    </w:p>
+    <w:p>
+      <w:pPr>
+        <w:pStyle w:val="Caption"/>
+      </w:pPr>
+      <w:bookmarkStart w:id="126" w:name="_Ref16353653"/>
+      <w:bookmarkStart w:id="127" w:name="_Toc19377336"/>
+      <w:r>
+        <w:t xml:space="preserve">Table </w:t>
+      </w:r>
+      <w:r>
+        <w:fldChar w:fldCharType="begin"/>
+      </w:r>
+      <w:r>
+        <w:instrText xml:space="preserve"> SEQ Table \* ARABIC </w:instrText>
+      </w:r>
+      <w:r>
+        <w:fldChar w:fldCharType="separate"/>
+      </w:r>
+      <w:r>
+        <w:rPr>
+          <w:noProof/>
+        </w:rPr>
+        <w:t>2</w:t>
+      </w:r>
+      <w:r>
+        <w:rPr>
+          <w:noProof/>
+        </w:rPr>
+        <w:fldChar w:fldCharType="end"/>
+      </w:r>
+      <w:bookmarkEnd w:id="126"/>
+      <w:r>
+        <w:t>: Confusion Matrix for distinguishing between Geant</w:t>
+      </w:r>
+      <w:r>
+        <w:t>4</w:t>
+      </w:r>
+      <w:r>
+        <w:t xml:space="preserve"> vs Real Data</w:t>
+      </w:r>
+      <w:bookmarkEnd w:id="127"/>
+      <w:r>
+        <w:t xml:space="preserve"> </w:t>
+      </w:r>
+    </w:p>
+    <w:tbl>
+      <w:tblPr>
+        <w:tblStyle w:val="TableGrid"/>
+        <w:tblW w:w="0" w:type="auto"/>
+        <w:tblLook w:val="04A0" w:firstRow="1" w:lastRow="0" w:firstColumn="1" w:lastColumn="0" w:noHBand="0" w:noVBand="1"/>
+      </w:tblPr>
+      <w:tblGrid>
+        <w:gridCol w:w="2831"/>
+        <w:gridCol w:w="2831"/>
+        <w:gridCol w:w="2832"/>
+      </w:tblGrid>
+      <w:tr>
+        <w:trPr>
+          <w:cnfStyle w:val="100000000000" w:firstRow="1" w:lastRow="0" w:firstColumn="0" w:lastColumn="0" w:oddVBand="0" w:evenVBand="0" w:oddHBand="0" w:evenHBand="0" w:firstRowFirstColumn="0" w:firstRowLastColumn="0" w:lastRowFirstColumn="0" w:lastRowLastColumn="0"/>
+        </w:trPr>
+        <w:tc>
+          <w:tcPr>
+            <w:tcW w:w="2831" w:type="dxa"/>
+          </w:tcPr>
+          <w:p>
+            <w:r>
+              <w:t>Prediction/Actual</w:t>
+            </w:r>
+          </w:p>
+        </w:tc>
+        <w:tc>
+          <w:tcPr>
+            <w:tcW w:w="2831" w:type="dxa"/>
+          </w:tcPr>
+          <w:p>
+            <m:oMathPara>
+              <m:oMath>
+                <m:sSub>
+                  <m:sSubPr>
+                    <m:ctrlPr/>
+                  </m:sSubPr>
+                  <m:e>
+                    <m:r>
+                      <m:rPr>
+                        <m:sty m:val="bi"/>
+                      </m:rPr>
+                      <m:t>π</m:t>
+                    </m:r>
+                  </m:e>
+                  <m:sub>
+                    <m:r>
+                      <m:rPr>
+                        <m:sty m:val="bi"/>
+                      </m:rPr>
+                      <m:t>geant</m:t>
+                    </m:r>
+                  </m:sub>
+                </m:sSub>
+              </m:oMath>
+            </m:oMathPara>
+          </w:p>
+        </w:tc>
+        <w:tc>
+          <w:tcPr>
+            <w:tcW w:w="2832" w:type="dxa"/>
+          </w:tcPr>
+          <w:p>
+            <m:oMathPara>
+              <m:oMath>
+                <m:sSub>
+                  <m:sSubPr>
+                    <m:ctrlPr>
+                      <w:rPr>
+                        <w:i/>
+                      </w:rPr>
+                    </m:ctrlPr>
+                  </m:sSubPr>
+                  <m:e>
+                    <m:r>
+                      <m:rPr>
+                        <m:sty m:val="bi"/>
+                      </m:rPr>
+                      <m:t>π</m:t>
+                    </m:r>
+                  </m:e>
+                  <m:sub>
+                    <m:r>
+                      <m:rPr>
+                        <m:sty m:val="bi"/>
+                      </m:rPr>
+                      <m:t>real</m:t>
+                    </m:r>
+                  </m:sub>
+                </m:sSub>
+              </m:oMath>
+            </m:oMathPara>
+          </w:p>
+        </w:tc>
+      </w:tr>
+      <w:tr>
+        <w:tc>
+          <w:tcPr>
+            <w:tcW w:w="2831" w:type="dxa"/>
+          </w:tcPr>
+          <w:p>
+            <m:oMathPara>
+              <m:oMath>
+                <m:sSub>
+                  <m:sSubPr>
+                    <m:ctrlPr>
+                      <w:rPr>
+                        <w:b/>
+                      </w:rPr>
+                    </m:ctrlPr>
+                  </m:sSubPr>
+                  <m:e>
+                    <m:r>
+                      <m:rPr>
+                        <m:sty m:val="bi"/>
+                      </m:rPr>
+                      <m:t>π</m:t>
+                    </m:r>
+                  </m:e>
+                  <m:sub>
+                    <m:r>
+                      <m:rPr>
+                        <m:sty m:val="bi"/>
+                      </m:rPr>
+                      <m:t>geant</m:t>
+                    </m:r>
+                  </m:sub>
+                </m:sSub>
+              </m:oMath>
+            </m:oMathPara>
+          </w:p>
+        </w:tc>
+        <w:tc>
+          <w:tcPr>
+            <w:tcW w:w="2831" w:type="dxa"/>
+          </w:tcPr>
+          <w:p>
+            <w:r>
+              <w:t>42 553</w:t>
+            </w:r>
+          </w:p>
+        </w:tc>
+        <w:tc>
+          <w:tcPr>
+            <w:tcW w:w="2832" w:type="dxa"/>
+          </w:tcPr>
+          <w:p>
+            <w:r>
+              <w:t>681</w:t>
+            </w:r>
+          </w:p>
+        </w:tc>
+      </w:tr>
+      <w:tr>
+        <w:tc>
+          <w:tcPr>
+            <w:tcW w:w="2831" w:type="dxa"/>
+          </w:tcPr>
+          <w:p>
+            <m:oMathPara>
+              <m:oMath>
+                <m:sSub>
+                  <m:sSubPr>
+                    <m:ctrlPr>
+                      <w:rPr>
+                        <w:i/>
+                      </w:rPr>
+                    </m:ctrlPr>
+                  </m:sSubPr>
+                  <m:e>
+                    <m:r>
+                      <m:rPr>
+                        <m:sty m:val="bi"/>
+                      </m:rPr>
+                      <m:t>π</m:t>
+                    </m:r>
+                  </m:e>
+                  <m:sub>
+                    <m:r>
+                      <m:rPr>
+                        <m:sty m:val="bi"/>
+                      </m:rPr>
+                      <m:t>real</m:t>
+                    </m:r>
+                  </m:sub>
+                </m:sSub>
+              </m:oMath>
+            </m:oMathPara>
+          </w:p>
+        </w:tc>
+        <w:tc>
+          <w:tcPr>
+            <w:tcW w:w="2831" w:type="dxa"/>
+          </w:tcPr>
+          <w:p>
+            <w:r>
+              <w:t>7 069</w:t>
+            </w:r>
+          </w:p>
+        </w:tc>
+        <w:tc>
+          <w:tcPr>
+            <w:tcW w:w="2832" w:type="dxa"/>
+          </w:tcPr>
+          <w:p>
+            <w:r>
+              <w:t>24 058</w:t>
+            </w:r>
+          </w:p>
+        </w:tc>
+      </w:tr>
+    </w:tbl>
     <w:p>
       <w:pPr>
         <w:pStyle w:val="Heading2"/>
@@ -23955,7 +26225,7 @@
         </w:rPr>
         <w:t>Generative Models</w:t>
       </w:r>
-      <w:bookmarkEnd w:id="117"/>
+      <w:bookmarkEnd w:id="118"/>
     </w:p>
     <w:p>
       <w:r>
@@ -23966,7 +26236,6 @@
           <w:id w:val="1725331045"/>
           <w:citation/>
         </w:sdtPr>
-        <w:sdtEndPr/>
         <w:sdtContent>
           <w:r>
             <w:fldChar w:fldCharType="begin"/>
@@ -23996,7 +26265,6 @@
         <w:t>.</w:t>
       </w:r>
     </w:p>
-    <w:p/>
     <w:p>
       <w:r>
         <w:t xml:space="preserve">Generative models are concerned with generating data that is similar to seen data, but not exactly the same, i.e. our training examples </w:t>
@@ -24042,11 +26310,7 @@
         </m:r>
       </m:oMath>
       <w:r>
-        <w:t xml:space="preserve"> and we </w:t>
-      </w:r>
-      <w:r>
-        <w:lastRenderedPageBreak/>
-        <w:t xml:space="preserve">want to model a distribution </w:t>
+        <w:t xml:space="preserve"> and we want to model a distribution </w:t>
       </w:r>
       <m:oMath>
         <m:r>
@@ -24097,7 +26361,6 @@
           <w:id w:val="2000847544"/>
           <w:citation/>
         </w:sdtPr>
-        <w:sdtEndPr/>
         <w:sdtContent>
           <w:r>
             <w:fldChar w:fldCharType="begin"/>
@@ -24144,7 +26407,6 @@
           <w:id w:val="1345283585"/>
           <w:citation/>
         </w:sdtPr>
-        <w:sdtEndPr/>
         <w:sdtContent>
           <w:r>
             <w:fldChar w:fldCharType="begin"/>
@@ -24185,14 +26447,22 @@
           <w:rFonts w:cs="Times New Roman"/>
         </w:rPr>
       </w:pPr>
-      <w:bookmarkStart w:id="118" w:name="_Toc19386128"/>
+      <w:bookmarkStart w:id="128" w:name="_Toc19386128"/>
       <w:r>
         <w:rPr>
           <w:rFonts w:cs="Times New Roman"/>
         </w:rPr>
-        <w:t>Background: Latent Variable Models</w:t>
-      </w:r>
-      <w:bookmarkEnd w:id="118"/>
+        <w:t>Bac</w:t>
+      </w:r>
+      <w:bookmarkStart w:id="129" w:name="_GoBack"/>
+      <w:bookmarkEnd w:id="129"/>
+      <w:r>
+        <w:rPr>
+          <w:rFonts w:cs="Times New Roman"/>
+        </w:rPr>
+        <w:t>kground: Latent Variable Models</w:t>
+      </w:r>
+      <w:bookmarkEnd w:id="128"/>
     </w:p>
     <w:p>
       <w:r>
@@ -24203,7 +26473,6 @@
           <w:id w:val="-1055236894"/>
           <w:citation/>
         </w:sdtPr>
-        <w:sdtEndPr/>
         <w:sdtContent>
           <w:r>
             <w:fldChar w:fldCharType="begin"/>
@@ -24266,7 +26535,6 @@
           <w:id w:val="1362706559"/>
           <w:citation/>
         </w:sdtPr>
-        <w:sdtEndPr/>
         <w:sdtContent>
           <w:r>
             <w:fldChar w:fldCharType="begin"/>
@@ -24578,7 +26846,6 @@
           <w:id w:val="-1611740479"/>
           <w:citation/>
         </w:sdtPr>
-        <w:sdtEndPr/>
         <w:sdtContent>
           <w:r>
             <w:fldChar w:fldCharType="begin"/>
@@ -24630,6 +26897,7 @@
       <m:oMathPara>
         <m:oMath>
           <m:r>
+            <w:lastRenderedPageBreak/>
             <m:t>P</m:t>
           </m:r>
           <m:d>
@@ -24820,7 +27088,6 @@
           <w:id w:val="1206907602"/>
           <w:citation/>
         </w:sdtPr>
-        <w:sdtEndPr/>
         <w:sdtContent>
           <w:r>
             <w:fldChar w:fldCharType="begin"/>
@@ -25038,7 +27305,6 @@
           <w:id w:val="801126294"/>
           <w:citation/>
         </w:sdtPr>
-        <w:sdtEndPr/>
         <w:sdtContent>
           <w:r>
             <w:fldChar w:fldCharType="begin"/>
@@ -25156,7 +27422,6 @@
           <w:id w:val="-1305463883"/>
           <w:citation/>
         </w:sdtPr>
-        <w:sdtEndPr/>
         <w:sdtContent>
           <w:r>
             <w:fldChar w:fldCharType="begin"/>
@@ -25197,14 +27462,14 @@
           <w:rFonts w:cs="Times New Roman"/>
         </w:rPr>
       </w:pPr>
-      <w:bookmarkStart w:id="119" w:name="_Toc19386129"/>
+      <w:bookmarkStart w:id="130" w:name="_Toc19386129"/>
       <w:r>
         <w:rPr>
           <w:rFonts w:cs="Times New Roman"/>
         </w:rPr>
         <w:t>Variational Autoencoders</w:t>
       </w:r>
-      <w:bookmarkEnd w:id="119"/>
+      <w:bookmarkEnd w:id="130"/>
     </w:p>
     <w:p>
       <w:r>
@@ -25325,18 +27590,13 @@
         </m:r>
       </m:oMath>
       <w:r>
-        <w:t xml:space="preserve"> is generally not </w:t>
-      </w:r>
-      <w:r>
-        <w:lastRenderedPageBreak/>
-        <w:t xml:space="preserve">just defined by the label of the example that needs to be generated, but by other features specific to the example </w:t>
+        <w:t xml:space="preserve"> is generally not just defined by the label of the example that needs to be generated, but by other features specific to the example </w:t>
       </w:r>
       <w:sdt>
         <w:sdtPr>
           <w:id w:val="1805124885"/>
           <w:citation/>
         </w:sdtPr>
-        <w:sdtEndPr/>
         <w:sdtContent>
           <w:r>
             <w:fldChar w:fldCharType="begin"/>
@@ -25412,7 +27672,6 @@
           <w:id w:val="-494496452"/>
           <w:citation/>
         </w:sdtPr>
-        <w:sdtEndPr/>
         <w:sdtContent>
           <w:r>
             <w:fldChar w:fldCharType="begin"/>
@@ -25476,7 +27735,7 @@
                     </pic:cNvPicPr>
                   </pic:nvPicPr>
                   <pic:blipFill>
-                    <a:blip r:embed="rId61">
+                    <a:blip r:embed="rId69">
                       <a:extLst>
                         <a:ext uri="{28A0092B-C50C-407E-A947-70E740481C1C}">
                           <a14:useLocalDpi xmlns:a14="http://schemas.microsoft.com/office/drawing/2010/main" val="0"/>
@@ -25523,7 +27782,7 @@
           <w:rPr>
             <w:noProof/>
           </w:rPr>
-          <w:t>26</w:t>
+          <w:t>28</w:t>
         </w:r>
       </w:fldSimple>
       <w:r>
@@ -25532,6 +27791,7 @@
     </w:p>
     <w:p>
       <w:r>
+        <w:lastRenderedPageBreak/>
         <w:t xml:space="preserve">In VAEs, </w:t>
       </w:r>
       <m:oMath>
@@ -25673,7 +27933,6 @@
           <w:id w:val="881442861"/>
           <w:citation/>
         </w:sdtPr>
-        <w:sdtEndPr/>
         <w:sdtContent>
           <w:r>
             <w:fldChar w:fldCharType="begin"/>
@@ -25945,7 +28204,6 @@
           <w:id w:val="435407948"/>
           <w:citation/>
         </w:sdtPr>
-        <w:sdtEndPr/>
         <w:sdtContent>
           <w:r>
             <w:fldChar w:fldCharType="begin"/>
@@ -26144,7 +28402,6 @@
           <w:id w:val="1335490905"/>
           <w:citation/>
         </w:sdtPr>
-        <w:sdtEndPr/>
         <w:sdtContent>
           <w:r>
             <w:fldChar w:fldCharType="begin"/>
@@ -26176,7 +28433,6 @@
     </w:p>
     <w:p>
       <w:r>
-        <w:lastRenderedPageBreak/>
         <w:t xml:space="preserve">How </w:t>
       </w:r>
       <m:oMath>
@@ -27631,6 +29887,7 @@
     </w:p>
     <w:p>
       <w:r>
+        <w:lastRenderedPageBreak/>
         <w:t xml:space="preserve">On the left side of the equation, </w:t>
       </w:r>
       <m:oMath>
@@ -28732,7 +30989,6 @@
     </w:p>
     <w:p>
       <w:r>
-        <w:lastRenderedPageBreak/>
         <w:t xml:space="preserve">With </w:t>
       </w:r>
       <w:r>
@@ -30246,7 +32502,6 @@
         <w:rPr>
           <w:noProof/>
         </w:rPr>
-        <w:lastRenderedPageBreak/>
         <w:drawing>
           <wp:inline distT="0" distB="0" distL="0" distR="0" wp14:anchorId="2A40935B" wp14:editId="0A61DC43">
             <wp:extent cx="3043450" cy="3043450"/>
@@ -30265,7 +32520,7 @@
                     </pic:cNvPicPr>
                   </pic:nvPicPr>
                   <pic:blipFill>
-                    <a:blip r:embed="rId62">
+                    <a:blip r:embed="rId70">
                       <a:extLst>
                         <a:ext uri="{28A0092B-C50C-407E-A947-70E740481C1C}">
                           <a14:useLocalDpi xmlns:a14="http://schemas.microsoft.com/office/drawing/2010/main" val="0"/>
@@ -30301,9 +32556,9 @@
       <w:pPr>
         <w:pStyle w:val="Caption"/>
       </w:pPr>
-      <w:bookmarkStart w:id="120" w:name="_Ref11865135"/>
-      <w:bookmarkStart w:id="121" w:name="_Ref11865130"/>
-      <w:bookmarkStart w:id="122" w:name="_Toc19377386"/>
+      <w:bookmarkStart w:id="131" w:name="_Ref11865135"/>
+      <w:bookmarkStart w:id="132" w:name="_Ref11865130"/>
+      <w:bookmarkStart w:id="133" w:name="_Toc19377386"/>
       <w:r>
         <w:t xml:space="preserve">Figure </w:t>
       </w:r>
@@ -30312,15 +32567,15 @@
           <w:rPr>
             <w:noProof/>
           </w:rPr>
-          <w:t>27</w:t>
+          <w:t>29</w:t>
         </w:r>
       </w:fldSimple>
-      <w:bookmarkEnd w:id="120"/>
+      <w:bookmarkEnd w:id="131"/>
       <w:r>
         <w:t>: Training-time VAE</w:t>
       </w:r>
-      <w:bookmarkEnd w:id="121"/>
-      <w:bookmarkEnd w:id="122"/>
+      <w:bookmarkEnd w:id="132"/>
+      <w:bookmarkEnd w:id="133"/>
     </w:p>
     <w:p/>
     <w:p/>
@@ -30347,7 +32602,7 @@
                     </pic:cNvPicPr>
                   </pic:nvPicPr>
                   <pic:blipFill>
-                    <a:blip r:embed="rId63">
+                    <a:blip r:embed="rId71">
                       <a:extLst>
                         <a:ext uri="{28A0092B-C50C-407E-A947-70E740481C1C}">
                           <a14:useLocalDpi xmlns:a14="http://schemas.microsoft.com/office/drawing/2010/main" val="0"/>
@@ -30383,8 +32638,8 @@
       <w:pPr>
         <w:pStyle w:val="Caption"/>
       </w:pPr>
-      <w:bookmarkStart w:id="123" w:name="_Ref11865970"/>
-      <w:bookmarkStart w:id="124" w:name="_Toc19377387"/>
+      <w:bookmarkStart w:id="134" w:name="_Ref11865970"/>
+      <w:bookmarkStart w:id="135" w:name="_Toc19377387"/>
       <w:r>
         <w:t xml:space="preserve">Figure </w:t>
       </w:r>
@@ -30393,14 +32648,14 @@
           <w:rPr>
             <w:noProof/>
           </w:rPr>
-          <w:t>28</w:t>
+          <w:t>30</w:t>
         </w:r>
       </w:fldSimple>
-      <w:bookmarkEnd w:id="123"/>
+      <w:bookmarkEnd w:id="134"/>
       <w:r>
         <w:t>: Training-time VAE with reparameterization trick to enable backpropagation</w:t>
       </w:r>
-      <w:bookmarkEnd w:id="124"/>
+      <w:bookmarkEnd w:id="135"/>
     </w:p>
     <w:p/>
     <w:p/>
@@ -30428,7 +32683,7 @@
                     </pic:cNvPicPr>
                   </pic:nvPicPr>
                   <pic:blipFill>
-                    <a:blip r:embed="rId64">
+                    <a:blip r:embed="rId72">
                       <a:extLst>
                         <a:ext uri="{28A0092B-C50C-407E-A947-70E740481C1C}">
                           <a14:useLocalDpi xmlns:a14="http://schemas.microsoft.com/office/drawing/2010/main" val="0"/>
@@ -30464,7 +32719,7 @@
       <w:pPr>
         <w:pStyle w:val="Caption"/>
       </w:pPr>
-      <w:bookmarkStart w:id="125" w:name="_Toc19377388"/>
+      <w:bookmarkStart w:id="136" w:name="_Toc19377388"/>
       <w:r>
         <w:t xml:space="preserve">Figure </w:t>
       </w:r>
@@ -30473,13 +32728,13 @@
           <w:rPr>
             <w:noProof/>
           </w:rPr>
-          <w:t>29</w:t>
+          <w:t>31</w:t>
         </w:r>
       </w:fldSimple>
       <w:r>
         <w:t>: Testing time VAE</w:t>
       </w:r>
-      <w:bookmarkEnd w:id="125"/>
+      <w:bookmarkEnd w:id="136"/>
     </w:p>
     <w:p>
       <w:r>
@@ -30529,14 +32784,14 @@
           <w:rFonts w:cs="Times New Roman"/>
         </w:rPr>
       </w:pPr>
-      <w:bookmarkStart w:id="126" w:name="_Toc19386130"/>
+      <w:bookmarkStart w:id="137" w:name="_Toc19386130"/>
       <w:r>
         <w:rPr>
           <w:rFonts w:cs="Times New Roman"/>
         </w:rPr>
         <w:t>Generative Adversarial Networks</w:t>
       </w:r>
-      <w:bookmarkEnd w:id="126"/>
+      <w:bookmarkEnd w:id="137"/>
     </w:p>
     <w:p>
       <w:pPr>
@@ -30565,7 +32820,7 @@
                     </pic:cNvPicPr>
                   </pic:nvPicPr>
                   <pic:blipFill>
-                    <a:blip r:embed="rId65">
+                    <a:blip r:embed="rId73">
                       <a:extLst>
                         <a:ext uri="{28A0092B-C50C-407E-A947-70E740481C1C}">
                           <a14:useLocalDpi xmlns:a14="http://schemas.microsoft.com/office/drawing/2010/main" val="0"/>
@@ -30612,7 +32867,7 @@
           <w:rPr>
             <w:noProof/>
           </w:rPr>
-          <w:t>30</w:t>
+          <w:t>32</w:t>
         </w:r>
       </w:fldSimple>
       <w:r>
@@ -30660,7 +32915,6 @@
           <w:id w:val="-303079988"/>
           <w:citation/>
         </w:sdtPr>
-        <w:sdtEndPr/>
         <w:sdtContent>
           <w:r>
             <w:fldChar w:fldCharType="begin"/>
@@ -31406,7 +33660,7 @@
                     <pic:cNvPicPr/>
                   </pic:nvPicPr>
                   <pic:blipFill rotWithShape="1">
-                    <a:blip r:embed="rId66"/>
+                    <a:blip r:embed="rId74"/>
                     <a:srcRect t="8318" b="16117"/>
                     <a:stretch/>
                   </pic:blipFill>
@@ -31438,7 +33692,7 @@
       <w:pPr>
         <w:pStyle w:val="Caption"/>
       </w:pPr>
-      <w:bookmarkStart w:id="127" w:name="_Toc19377389"/>
+      <w:bookmarkStart w:id="138" w:name="_Toc19377389"/>
       <w:r>
         <w:t xml:space="preserve">Figure </w:t>
       </w:r>
@@ -31447,13 +33701,13 @@
           <w:rPr>
             <w:noProof/>
           </w:rPr>
-          <w:t>31</w:t>
+          <w:t>33</w:t>
         </w:r>
       </w:fldSimple>
       <w:r>
         <w:t>: Gan Densities during training, close to convergence, P(x) is shown in black, G(z) in blue and D(G(z)) in red</w:t>
       </w:r>
-      <w:bookmarkEnd w:id="127"/>
+      <w:bookmarkEnd w:id="138"/>
     </w:p>
     <w:p>
       <w:pPr>
@@ -31479,7 +33733,7 @@
                     <pic:cNvPicPr/>
                   </pic:nvPicPr>
                   <pic:blipFill rotWithShape="1">
-                    <a:blip r:embed="rId67"/>
+                    <a:blip r:embed="rId75"/>
                     <a:srcRect t="7803" b="15191"/>
                     <a:stretch/>
                   </pic:blipFill>
@@ -31511,7 +33765,7 @@
       <w:pPr>
         <w:pStyle w:val="Caption"/>
       </w:pPr>
-      <w:bookmarkStart w:id="128" w:name="_Toc19377390"/>
+      <w:bookmarkStart w:id="139" w:name="_Toc19377390"/>
       <w:r>
         <w:t xml:space="preserve">Figure </w:t>
       </w:r>
@@ -31520,13 +33774,13 @@
           <w:rPr>
             <w:noProof/>
           </w:rPr>
-          <w:t>32</w:t>
+          <w:t>34</w:t>
         </w:r>
       </w:fldSimple>
       <w:r>
         <w:t>: Gan Densities during training, once the Algorithm has converged, G(z) matches P(x) perfectly and D(G(z)) outputs 0.5 everywhere</w:t>
       </w:r>
-      <w:bookmarkEnd w:id="128"/>
+      <w:bookmarkEnd w:id="139"/>
     </w:p>
     <w:p>
       <w:pPr>
@@ -31660,7 +33914,6 @@
           <w:id w:val="-453864306"/>
           <w:citation/>
         </w:sdtPr>
-        <w:sdtEndPr/>
         <w:sdtContent>
           <w:r>
             <w:fldChar w:fldCharType="begin"/>
@@ -31692,13 +33945,6 @@
     </w:p>
     <w:p>
       <w:pPr>
-        <w:rPr>
-          <w:lang w:eastAsia="en-US"/>
-        </w:rPr>
-      </w:pPr>
-    </w:p>
-    <w:p>
-      <w:pPr>
         <w:pStyle w:val="Heading2"/>
         <w:numPr>
           <w:ilvl w:val="1"/>
@@ -31708,626 +33954,14 @@
           <w:rFonts w:cs="Times New Roman"/>
         </w:rPr>
       </w:pPr>
-      <w:bookmarkStart w:id="129" w:name="_Toc19386131"/>
+      <w:bookmarkStart w:id="140" w:name="_Toc19386135"/>
       <w:r>
         <w:rPr>
           <w:rFonts w:cs="Times New Roman"/>
         </w:rPr>
-        <w:t>Deep Learning for Distinguishing Geant4 data from real data</w:t>
-      </w:r>
-      <w:bookmarkEnd w:id="129"/>
-    </w:p>
-    <w:p/>
-    <w:p>
-      <w:pPr>
-        <w:pStyle w:val="Heading3"/>
-      </w:pPr>
-      <w:bookmarkStart w:id="130" w:name="_Toc19386132"/>
-      <w:r>
-        <w:t>Geant4 Configuration and Simulation</w:t>
-      </w:r>
-      <w:bookmarkEnd w:id="130"/>
-    </w:p>
-    <w:p/>
-    <w:p>
-      <w:r>
-        <w:t xml:space="preserve">Geant4 simulations were configured using </w:t>
-      </w:r>
-      <w:hyperlink r:id="rId68" w:history="1">
-        <w:r>
-          <w:rPr>
-            <w:rStyle w:val="Hyperlink"/>
-            <w:rFonts w:asciiTheme="majorHAnsi" w:hAnsiTheme="majorHAnsi"/>
-          </w:rPr>
-          <w:t>https://github.com/PsycheShaman/trdpid/blob/master/sim/Config.C</w:t>
-        </w:r>
-      </w:hyperlink>
-      <w:r>
-        <w:t xml:space="preserve"> , simulations were run as per the following shell script: </w:t>
-      </w:r>
-      <w:hyperlink r:id="rId69" w:history="1">
-        <w:r>
-          <w:rPr>
-            <w:rStyle w:val="Hyperlink"/>
-            <w:rFonts w:asciiTheme="majorHAnsi" w:hAnsiTheme="majorHAnsi"/>
-          </w:rPr>
-          <w:t>https://github.com/PsycheShaman/trdpid/blob/master/sim/runtest.sh</w:t>
-        </w:r>
-      </w:hyperlink>
-      <w:r>
-        <w:t xml:space="preserve"> which calls upon the simulation script </w:t>
-      </w:r>
-      <w:hyperlink r:id="rId70" w:history="1">
-        <w:r>
-          <w:rPr>
-            <w:rStyle w:val="Hyperlink"/>
-            <w:rFonts w:asciiTheme="majorHAnsi" w:hAnsiTheme="majorHAnsi"/>
-          </w:rPr>
-          <w:t>https://github.com/PsycheShaman/trdpid/blob/master/sim/sim.C</w:t>
-        </w:r>
-      </w:hyperlink>
-      <w:r>
-        <w:t xml:space="preserve"> the reconstruction script </w:t>
-      </w:r>
-      <w:hyperlink r:id="rId71" w:history="1">
-        <w:r>
-          <w:rPr>
-            <w:rStyle w:val="Hyperlink"/>
-            <w:rFonts w:asciiTheme="majorHAnsi" w:hAnsiTheme="majorHAnsi"/>
-          </w:rPr>
-          <w:t>https://github.com/PsycheShaman/trdpid/blob/master/sim/rec.C</w:t>
-        </w:r>
-      </w:hyperlink>
-      <w:r>
-        <w:t xml:space="preserve"> and the analysis script </w:t>
-      </w:r>
-      <w:hyperlink r:id="rId72" w:history="1">
-        <w:r>
-          <w:rPr>
-            <w:rStyle w:val="Hyperlink"/>
-            <w:rFonts w:asciiTheme="majorHAnsi" w:hAnsiTheme="majorHAnsi"/>
-          </w:rPr>
-          <w:t>https://github.com/PsycheShaman/trdpid/blob/master/sim/ana.C</w:t>
-        </w:r>
-      </w:hyperlink>
-      <w:r>
-        <w:t xml:space="preserve"> in sequence in order to create Monte Carlo simulations in a similar format to raw data analysed during particle identification.</w:t>
-      </w:r>
-    </w:p>
-    <w:p>
-      <w:pPr>
-        <w:pStyle w:val="Heading3"/>
-      </w:pPr>
-      <w:bookmarkStart w:id="131" w:name="_Toc19386134"/>
-      <w:r>
-        <w:t>Distinguishing Geant4-simulated Pions from Real Pions</w:t>
-      </w:r>
-      <w:bookmarkEnd w:id="131"/>
-    </w:p>
-    <w:p>
-      <w:r>
-        <w:t>The task of distinguishing simulated from real data was performed using</w:t>
-      </w:r>
-      <w:r>
-        <w:t xml:space="preserve"> a 2D</w:t>
-      </w:r>
-      <w:r>
-        <w:t xml:space="preserve"> convolutional neural network</w:t>
-      </w:r>
-      <w:r>
-        <w:t xml:space="preserve">, with architecture shown in </w:t>
-      </w:r>
-      <w:r>
-        <w:fldChar w:fldCharType="begin"/>
-      </w:r>
-      <w:r>
-        <w:instrText xml:space="preserve"> REF _Ref18870100 \h </w:instrText>
-      </w:r>
-      <w:r>
-        <w:fldChar w:fldCharType="separate"/>
-      </w:r>
-      <w:r>
-        <w:t xml:space="preserve">Figure </w:t>
-      </w:r>
-      <w:r>
-        <w:rPr>
-          <w:noProof/>
-        </w:rPr>
-        <w:t>34</w:t>
-      </w:r>
-      <w:r>
-        <w:fldChar w:fldCharType="end"/>
-      </w:r>
-      <w:r>
-        <w:t>.</w:t>
-      </w:r>
-    </w:p>
-    <w:p>
-      <w:r>
-        <w:t>Distinguishing Geant4 simulations from real data proved to be a much easier task than distinguishing real electrons from real pions, as depicted in the training graphs in</w:t>
-      </w:r>
-      <w:r>
-        <w:t xml:space="preserve"> </w:t>
-      </w:r>
-      <w:r>
-        <w:fldChar w:fldCharType="begin"/>
-      </w:r>
-      <w:r>
-        <w:instrText xml:space="preserve"> REF _Ref18870049 \h </w:instrText>
-      </w:r>
-      <w:r>
-        <w:fldChar w:fldCharType="separate"/>
-      </w:r>
-      <w:r>
-        <w:t xml:space="preserve">Figure </w:t>
-      </w:r>
-      <w:r>
-        <w:rPr>
-          <w:noProof/>
-        </w:rPr>
-        <w:t>33</w:t>
-      </w:r>
-      <w:r>
-        <w:fldChar w:fldCharType="end"/>
-      </w:r>
-      <w:r>
-        <w:t>.</w:t>
-      </w:r>
-    </w:p>
-    <w:p>
-      <w:r>
-        <w:rPr>
-          <w:noProof/>
-        </w:rPr>
-        <w:lastRenderedPageBreak/>
-        <w:drawing>
-          <wp:inline distT="0" distB="0" distL="0" distR="0" wp14:anchorId="06F301E7" wp14:editId="339CAA6C">
-            <wp:extent cx="2968388" cy="2968388"/>
-            <wp:effectExtent l="0" t="0" r="3810" b="3810"/>
-            <wp:docPr id="47" name="Picture 47"/>
-            <wp:cNvGraphicFramePr>
-              <a:graphicFrameLocks xmlns:a="http://schemas.openxmlformats.org/drawingml/2006/main" noChangeAspect="1"/>
-            </wp:cNvGraphicFramePr>
-            <a:graphic xmlns:a="http://schemas.openxmlformats.org/drawingml/2006/main">
-              <a:graphicData uri="http://schemas.openxmlformats.org/drawingml/2006/picture">
-                <pic:pic xmlns:pic="http://schemas.openxmlformats.org/drawingml/2006/picture">
-                  <pic:nvPicPr>
-                    <pic:cNvPr id="0" name="Picture 11"/>
-                    <pic:cNvPicPr>
-                      <a:picLocks noChangeAspect="1" noChangeArrowheads="1"/>
-                    </pic:cNvPicPr>
-                  </pic:nvPicPr>
-                  <pic:blipFill>
-                    <a:blip r:embed="rId73">
-                      <a:extLst>
-                        <a:ext uri="{28A0092B-C50C-407E-A947-70E740481C1C}">
-                          <a14:useLocalDpi xmlns:a14="http://schemas.microsoft.com/office/drawing/2010/main" val="0"/>
-                        </a:ext>
-                      </a:extLst>
-                    </a:blip>
-                    <a:srcRect/>
-                    <a:stretch>
-                      <a:fillRect/>
-                    </a:stretch>
-                  </pic:blipFill>
-                  <pic:spPr bwMode="auto">
-                    <a:xfrm>
-                      <a:off x="0" y="0"/>
-                      <a:ext cx="2983204" cy="2983204"/>
-                    </a:xfrm>
-                    <a:prstGeom prst="rect">
-                      <a:avLst/>
-                    </a:prstGeom>
-                    <a:noFill/>
-                    <a:ln>
-                      <a:noFill/>
-                    </a:ln>
-                  </pic:spPr>
-                </pic:pic>
-              </a:graphicData>
-            </a:graphic>
-          </wp:inline>
-        </w:drawing>
-      </w:r>
-    </w:p>
-    <w:p>
-      <w:pPr>
-        <w:pStyle w:val="Caption"/>
-      </w:pPr>
-      <w:bookmarkStart w:id="132" w:name="_Ref18870049"/>
-      <w:bookmarkStart w:id="133" w:name="_Ref18870048"/>
-      <w:bookmarkStart w:id="134" w:name="_Toc19377396"/>
-      <w:r>
-        <w:t xml:space="preserve">Figure </w:t>
-      </w:r>
-      <w:fldSimple w:instr=" SEQ Figure \* ARABIC ">
-        <w:r>
-          <w:rPr>
-            <w:noProof/>
-          </w:rPr>
-          <w:t>33</w:t>
-        </w:r>
-      </w:fldSimple>
-      <w:bookmarkEnd w:id="132"/>
-      <w:r>
-        <w:t>: Training loss and accuracy curves for training and validation data</w:t>
-      </w:r>
-      <w:bookmarkEnd w:id="133"/>
-      <w:bookmarkEnd w:id="134"/>
-    </w:p>
-    <w:p>
-      <w:r>
-        <w:rPr>
-          <w:noProof/>
-        </w:rPr>
-        <w:drawing>
-          <wp:inline distT="0" distB="0" distL="0" distR="0" wp14:anchorId="1C42D138" wp14:editId="1EA93C5A">
-            <wp:extent cx="1531978" cy="3821723"/>
-            <wp:effectExtent l="0" t="0" r="0" b="7620"/>
-            <wp:docPr id="69" name="Picture 69"/>
-            <wp:cNvGraphicFramePr>
-              <a:graphicFrameLocks xmlns:a="http://schemas.openxmlformats.org/drawingml/2006/main" noChangeAspect="1"/>
-            </wp:cNvGraphicFramePr>
-            <a:graphic xmlns:a="http://schemas.openxmlformats.org/drawingml/2006/main">
-              <a:graphicData uri="http://schemas.openxmlformats.org/drawingml/2006/picture">
-                <pic:pic xmlns:pic="http://schemas.openxmlformats.org/drawingml/2006/picture">
-                  <pic:nvPicPr>
-                    <pic:cNvPr id="0" name="Picture 1"/>
-                    <pic:cNvPicPr>
-                      <a:picLocks noChangeAspect="1" noChangeArrowheads="1"/>
-                    </pic:cNvPicPr>
-                  </pic:nvPicPr>
-                  <pic:blipFill>
-                    <a:blip r:embed="rId74" cstate="print">
-                      <a:extLst>
-                        <a:ext uri="{28A0092B-C50C-407E-A947-70E740481C1C}">
-                          <a14:useLocalDpi xmlns:a14="http://schemas.microsoft.com/office/drawing/2010/main" val="0"/>
-                        </a:ext>
-                      </a:extLst>
-                    </a:blip>
-                    <a:srcRect/>
-                    <a:stretch>
-                      <a:fillRect/>
-                    </a:stretch>
-                  </pic:blipFill>
-                  <pic:spPr bwMode="auto">
-                    <a:xfrm>
-                      <a:off x="0" y="0"/>
-                      <a:ext cx="1542488" cy="3847943"/>
-                    </a:xfrm>
-                    <a:prstGeom prst="rect">
-                      <a:avLst/>
-                    </a:prstGeom>
-                    <a:noFill/>
-                    <a:ln>
-                      <a:noFill/>
-                    </a:ln>
-                  </pic:spPr>
-                </pic:pic>
-              </a:graphicData>
-            </a:graphic>
-          </wp:inline>
-        </w:drawing>
-      </w:r>
-    </w:p>
-    <w:p>
-      <w:pPr>
-        <w:pStyle w:val="Caption"/>
-      </w:pPr>
-      <w:bookmarkStart w:id="135" w:name="_Ref18870100"/>
-      <w:bookmarkStart w:id="136" w:name="_Toc19377397"/>
-      <w:r>
-        <w:t xml:space="preserve">Figure </w:t>
-      </w:r>
-      <w:fldSimple w:instr=" SEQ Figure \* ARABIC ">
-        <w:r>
-          <w:rPr>
-            <w:noProof/>
-          </w:rPr>
-          <w:t>34</w:t>
-        </w:r>
-      </w:fldSimple>
-      <w:bookmarkEnd w:id="135"/>
-      <w:r>
-        <w:t>: Model architecture for distinguishing real from Geant</w:t>
-      </w:r>
-      <w:r>
-        <w:t>4-</w:t>
-      </w:r>
-      <w:r>
-        <w:t>simulated data</w:t>
-      </w:r>
-      <w:bookmarkEnd w:id="136"/>
-    </w:p>
-    <w:p>
-      <w:r>
-        <w:fldChar w:fldCharType="begin"/>
-      </w:r>
-      <w:r>
-        <w:instrText xml:space="preserve"> REF _Ref16353653 \h  \* MERGEFORMAT </w:instrText>
-      </w:r>
-      <w:r>
-        <w:fldChar w:fldCharType="separate"/>
-      </w:r>
-      <w:r>
-        <w:t xml:space="preserve">Table </w:t>
-      </w:r>
-      <w:r>
-        <w:rPr>
-          <w:noProof/>
-        </w:rPr>
-        <w:t>2</w:t>
-      </w:r>
-      <w:r>
-        <w:fldChar w:fldCharType="end"/>
-      </w:r>
-      <w:r>
-        <w:t xml:space="preserve"> shows the obtained confusion matrix for the following model architecture:</w:t>
-      </w:r>
-    </w:p>
-    <w:p>
-      <w:pPr>
-        <w:pStyle w:val="Caption"/>
-      </w:pPr>
-      <w:bookmarkStart w:id="137" w:name="_Ref16353653"/>
-      <w:bookmarkStart w:id="138" w:name="_Toc19377336"/>
-      <w:r>
-        <w:t xml:space="preserve">Table </w:t>
-      </w:r>
-      <w:fldSimple w:instr=" SEQ Table \* ARABIC ">
-        <w:r>
-          <w:rPr>
-            <w:noProof/>
-          </w:rPr>
-          <w:t>2</w:t>
-        </w:r>
-      </w:fldSimple>
-      <w:bookmarkEnd w:id="137"/>
-      <w:r>
-        <w:t>: Confusion Matrix for distinguishing between Geant</w:t>
-      </w:r>
-      <w:r>
-        <w:t>4</w:t>
-      </w:r>
-      <w:r>
-        <w:t xml:space="preserve"> vs Real Data</w:t>
-      </w:r>
-      <w:bookmarkEnd w:id="138"/>
-      <w:r>
-        <w:t xml:space="preserve"> </w:t>
-      </w:r>
-    </w:p>
-    <w:tbl>
-      <w:tblPr>
-        <w:tblStyle w:val="TableGrid"/>
-        <w:tblW w:w="0" w:type="auto"/>
-        <w:tblLook w:val="04A0" w:firstRow="1" w:lastRow="0" w:firstColumn="1" w:lastColumn="0" w:noHBand="0" w:noVBand="1"/>
-      </w:tblPr>
-      <w:tblGrid>
-        <w:gridCol w:w="2831"/>
-        <w:gridCol w:w="2831"/>
-        <w:gridCol w:w="2832"/>
-      </w:tblGrid>
-      <w:tr>
-        <w:trPr>
-          <w:cnfStyle w:val="100000000000" w:firstRow="1" w:lastRow="0" w:firstColumn="0" w:lastColumn="0" w:oddVBand="0" w:evenVBand="0" w:oddHBand="0" w:evenHBand="0" w:firstRowFirstColumn="0" w:firstRowLastColumn="0" w:lastRowFirstColumn="0" w:lastRowLastColumn="0"/>
-        </w:trPr>
-        <w:tc>
-          <w:tcPr>
-            <w:tcW w:w="2831" w:type="dxa"/>
-          </w:tcPr>
-          <w:p>
-            <w:r>
-              <w:t>Prediction/Actual</w:t>
-            </w:r>
-          </w:p>
-        </w:tc>
-        <w:tc>
-          <w:tcPr>
-            <w:tcW w:w="2831" w:type="dxa"/>
-          </w:tcPr>
-          <w:p>
-            <m:oMathPara>
-              <m:oMath>
-                <m:sSub>
-                  <m:sSubPr>
-                    <m:ctrlPr/>
-                  </m:sSubPr>
-                  <m:e>
-                    <m:r>
-                      <m:rPr>
-                        <m:sty m:val="bi"/>
-                      </m:rPr>
-                      <m:t>π</m:t>
-                    </m:r>
-                  </m:e>
-                  <m:sub>
-                    <m:r>
-                      <m:rPr>
-                        <m:sty m:val="bi"/>
-                      </m:rPr>
-                      <m:t>geant</m:t>
-                    </m:r>
-                  </m:sub>
-                </m:sSub>
-              </m:oMath>
-            </m:oMathPara>
-          </w:p>
-        </w:tc>
-        <w:tc>
-          <w:tcPr>
-            <w:tcW w:w="2832" w:type="dxa"/>
-          </w:tcPr>
-          <w:p>
-            <m:oMathPara>
-              <m:oMath>
-                <m:sSub>
-                  <m:sSubPr>
-                    <m:ctrlPr>
-                      <w:rPr>
-                        <w:i/>
-                      </w:rPr>
-                    </m:ctrlPr>
-                  </m:sSubPr>
-                  <m:e>
-                    <m:r>
-                      <m:rPr>
-                        <m:sty m:val="bi"/>
-                      </m:rPr>
-                      <m:t>π</m:t>
-                    </m:r>
-                  </m:e>
-                  <m:sub>
-                    <m:r>
-                      <m:rPr>
-                        <m:sty m:val="bi"/>
-                      </m:rPr>
-                      <m:t>real</m:t>
-                    </m:r>
-                  </m:sub>
-                </m:sSub>
-              </m:oMath>
-            </m:oMathPara>
-          </w:p>
-        </w:tc>
-      </w:tr>
-      <w:tr>
-        <w:tc>
-          <w:tcPr>
-            <w:tcW w:w="2831" w:type="dxa"/>
-          </w:tcPr>
-          <w:p>
-            <m:oMathPara>
-              <m:oMath>
-                <m:sSub>
-                  <m:sSubPr>
-                    <m:ctrlPr>
-                      <w:rPr>
-                        <w:b/>
-                      </w:rPr>
-                    </m:ctrlPr>
-                  </m:sSubPr>
-                  <m:e>
-                    <m:r>
-                      <m:rPr>
-                        <m:sty m:val="bi"/>
-                      </m:rPr>
-                      <m:t>π</m:t>
-                    </m:r>
-                  </m:e>
-                  <m:sub>
-                    <m:r>
-                      <m:rPr>
-                        <m:sty m:val="bi"/>
-                      </m:rPr>
-                      <m:t>geant</m:t>
-                    </m:r>
-                  </m:sub>
-                </m:sSub>
-              </m:oMath>
-            </m:oMathPara>
-          </w:p>
-        </w:tc>
-        <w:tc>
-          <w:tcPr>
-            <w:tcW w:w="2831" w:type="dxa"/>
-          </w:tcPr>
-          <w:p>
-            <w:r>
-              <w:t>42 553</w:t>
-            </w:r>
-          </w:p>
-        </w:tc>
-        <w:tc>
-          <w:tcPr>
-            <w:tcW w:w="2832" w:type="dxa"/>
-          </w:tcPr>
-          <w:p>
-            <w:r>
-              <w:t>681</w:t>
-            </w:r>
-          </w:p>
-        </w:tc>
-      </w:tr>
-      <w:tr>
-        <w:tc>
-          <w:tcPr>
-            <w:tcW w:w="2831" w:type="dxa"/>
-          </w:tcPr>
-          <w:p>
-            <m:oMathPara>
-              <m:oMath>
-                <m:sSub>
-                  <m:sSubPr>
-                    <m:ctrlPr>
-                      <w:rPr>
-                        <w:i/>
-                      </w:rPr>
-                    </m:ctrlPr>
-                  </m:sSubPr>
-                  <m:e>
-                    <m:r>
-                      <m:rPr>
-                        <m:sty m:val="bi"/>
-                      </m:rPr>
-                      <m:t>π</m:t>
-                    </m:r>
-                  </m:e>
-                  <m:sub>
-                    <m:r>
-                      <m:rPr>
-                        <m:sty m:val="bi"/>
-                      </m:rPr>
-                      <m:t>real</m:t>
-                    </m:r>
-                  </m:sub>
-                </m:sSub>
-              </m:oMath>
-            </m:oMathPara>
-          </w:p>
-        </w:tc>
-        <w:tc>
-          <w:tcPr>
-            <w:tcW w:w="2831" w:type="dxa"/>
-          </w:tcPr>
-          <w:p>
-            <w:r>
-              <w:t>7 069</w:t>
-            </w:r>
-          </w:p>
-        </w:tc>
-        <w:tc>
-          <w:tcPr>
-            <w:tcW w:w="2832" w:type="dxa"/>
-          </w:tcPr>
-          <w:p>
-            <w:r>
-              <w:t>24 058</w:t>
-            </w:r>
-          </w:p>
-        </w:tc>
-      </w:tr>
-    </w:tbl>
-    <w:p/>
-    <w:p>
-      <w:pPr>
-        <w:pStyle w:val="Heading2"/>
-        <w:numPr>
-          <w:ilvl w:val="1"/>
-          <w:numId w:val="3"/>
-        </w:numPr>
-        <w:rPr>
-          <w:rFonts w:cs="Times New Roman"/>
-        </w:rPr>
-      </w:pPr>
-      <w:bookmarkStart w:id="139" w:name="_Toc19386135"/>
-      <w:r>
-        <w:rPr>
-          <w:rFonts w:cs="Times New Roman"/>
-        </w:rPr>
         <w:t>Deep Generative Models Towards Event Simulation</w:t>
       </w:r>
-      <w:bookmarkEnd w:id="139"/>
+      <w:bookmarkEnd w:id="140"/>
     </w:p>
     <w:p>
       <w:pPr>
@@ -32340,14 +33974,14 @@
           <w:rFonts w:cs="Times New Roman"/>
         </w:rPr>
       </w:pPr>
-      <w:bookmarkStart w:id="140" w:name="_Toc19386136"/>
+      <w:bookmarkStart w:id="141" w:name="_Toc19386136"/>
       <w:r>
         <w:rPr>
           <w:rFonts w:cs="Times New Roman"/>
         </w:rPr>
         <w:t>Variational Autoencoders</w:t>
       </w:r>
-      <w:bookmarkEnd w:id="140"/>
+      <w:bookmarkEnd w:id="141"/>
     </w:p>
     <w:p/>
     <w:p>
@@ -32382,7 +34016,7 @@
                     </pic:cNvPicPr>
                   </pic:nvPicPr>
                   <pic:blipFill>
-                    <a:blip r:embed="rId75" cstate="print">
+                    <a:blip r:embed="rId76" cstate="print">
                       <a:extLst>
                         <a:ext uri="{28A0092B-C50C-407E-A947-70E740481C1C}">
                           <a14:useLocalDpi xmlns:a14="http://schemas.microsoft.com/office/drawing/2010/main" val="0"/>
@@ -32441,7 +34075,7 @@
                     </pic:cNvPicPr>
                   </pic:nvPicPr>
                   <pic:blipFill>
-                    <a:blip r:embed="rId76" cstate="print">
+                    <a:blip r:embed="rId77" cstate="print">
                       <a:extLst>
                         <a:ext uri="{28A0092B-C50C-407E-A947-70E740481C1C}">
                           <a14:useLocalDpi xmlns:a14="http://schemas.microsoft.com/office/drawing/2010/main" val="0"/>
@@ -32477,7 +34111,7 @@
       <w:pPr>
         <w:pStyle w:val="Caption"/>
       </w:pPr>
-      <w:bookmarkStart w:id="141" w:name="_Toc19377408"/>
+      <w:bookmarkStart w:id="142" w:name="_Toc19377408"/>
       <w:r>
         <w:t xml:space="preserve">Figure </w:t>
       </w:r>
@@ -32498,7 +34132,7 @@
       <w:r>
         <w:t>Decoder</w:t>
       </w:r>
-      <w:bookmarkEnd w:id="141"/>
+      <w:bookmarkEnd w:id="142"/>
       <w:r>
         <w:t xml:space="preserve"> (right)</w:t>
       </w:r>
@@ -32726,7 +34360,7 @@
                     </pic:cNvPicPr>
                   </pic:nvPicPr>
                   <pic:blipFill>
-                    <a:blip r:embed="rId77">
+                    <a:blip r:embed="rId78">
                       <a:extLst>
                         <a:ext uri="{28A0092B-C50C-407E-A947-70E740481C1C}">
                           <a14:useLocalDpi xmlns:a14="http://schemas.microsoft.com/office/drawing/2010/main" val="0"/>
@@ -32779,7 +34413,7 @@
                     </pic:cNvPicPr>
                   </pic:nvPicPr>
                   <pic:blipFill>
-                    <a:blip r:embed="rId78">
+                    <a:blip r:embed="rId79">
                       <a:extLst>
                         <a:ext uri="{28A0092B-C50C-407E-A947-70E740481C1C}">
                           <a14:useLocalDpi xmlns:a14="http://schemas.microsoft.com/office/drawing/2010/main" val="0"/>
@@ -32835,7 +34469,7 @@
                     </pic:cNvPicPr>
                   </pic:nvPicPr>
                   <pic:blipFill>
-                    <a:blip r:embed="rId79">
+                    <a:blip r:embed="rId80">
                       <a:extLst>
                         <a:ext uri="{28A0092B-C50C-407E-A947-70E740481C1C}">
                           <a14:useLocalDpi xmlns:a14="http://schemas.microsoft.com/office/drawing/2010/main" val="0"/>
@@ -32888,7 +34522,7 @@
                     </pic:cNvPicPr>
                   </pic:nvPicPr>
                   <pic:blipFill>
-                    <a:blip r:embed="rId80">
+                    <a:blip r:embed="rId81">
                       <a:extLst>
                         <a:ext uri="{28A0092B-C50C-407E-A947-70E740481C1C}">
                           <a14:useLocalDpi xmlns:a14="http://schemas.microsoft.com/office/drawing/2010/main" val="0"/>
@@ -32924,7 +34558,7 @@
       <w:pPr>
         <w:pStyle w:val="Caption"/>
       </w:pPr>
-      <w:bookmarkStart w:id="142" w:name="_Toc19377409"/>
+      <w:bookmarkStart w:id="143" w:name="_Toc19377409"/>
       <w:r>
         <w:t xml:space="preserve">Figure </w:t>
       </w:r>
@@ -32939,7 +34573,7 @@
       <w:r>
         <w:t>: Four examples of simulated data created using a Variational Autoencoder</w:t>
       </w:r>
-      <w:bookmarkEnd w:id="142"/>
+      <w:bookmarkEnd w:id="143"/>
     </w:p>
     <w:p>
       <w:pPr>
@@ -32989,6 +34623,7 @@
         <w:rPr>
           <w:noProof/>
         </w:rPr>
+        <w:lastRenderedPageBreak/>
         <w:drawing>
           <wp:inline distT="0" distB="0" distL="0" distR="0" wp14:anchorId="433E0C5B" wp14:editId="3E6CCE55">
             <wp:extent cx="2340864" cy="1672389"/>
@@ -33007,7 +34642,7 @@
                     </pic:cNvPicPr>
                   </pic:nvPicPr>
                   <pic:blipFill>
-                    <a:blip r:embed="rId81">
+                    <a:blip r:embed="rId82">
                       <a:extLst>
                         <a:ext uri="{28A0092B-C50C-407E-A947-70E740481C1C}">
                           <a14:useLocalDpi xmlns:a14="http://schemas.microsoft.com/office/drawing/2010/main" val="0"/>
@@ -33060,7 +34695,7 @@
                     </pic:cNvPicPr>
                   </pic:nvPicPr>
                   <pic:blipFill>
-                    <a:blip r:embed="rId82">
+                    <a:blip r:embed="rId83">
                       <a:extLst>
                         <a:ext uri="{28A0092B-C50C-407E-A947-70E740481C1C}">
                           <a14:useLocalDpi xmlns:a14="http://schemas.microsoft.com/office/drawing/2010/main" val="0"/>
@@ -33096,9 +34731,9 @@
       <w:pPr>
         <w:pStyle w:val="Caption"/>
       </w:pPr>
-      <w:bookmarkStart w:id="143" w:name="_Ref16352959"/>
-      <w:bookmarkStart w:id="144" w:name="_Ref16352952"/>
-      <w:bookmarkStart w:id="145" w:name="_Toc19377410"/>
+      <w:bookmarkStart w:id="144" w:name="_Ref16352959"/>
+      <w:bookmarkStart w:id="145" w:name="_Ref16352952"/>
+      <w:bookmarkStart w:id="146" w:name="_Toc19377410"/>
       <w:r>
         <w:t xml:space="preserve">Figure </w:t>
       </w:r>
@@ -33110,12 +34745,12 @@
           <w:t>37</w:t>
         </w:r>
       </w:fldSimple>
-      <w:bookmarkEnd w:id="143"/>
+      <w:bookmarkEnd w:id="144"/>
       <w:r>
         <w:t>: Training accuracy and loss curves for training vs validation data</w:t>
       </w:r>
-      <w:bookmarkEnd w:id="144"/>
       <w:bookmarkEnd w:id="145"/>
+      <w:bookmarkEnd w:id="146"/>
     </w:p>
     <w:p>
       <w:pPr>
@@ -33128,16 +34763,15 @@
           <w:rFonts w:cs="Times New Roman"/>
         </w:rPr>
       </w:pPr>
-      <w:bookmarkStart w:id="146" w:name="_Toc19386137"/>
+      <w:bookmarkStart w:id="147" w:name="_Toc19386137"/>
       <w:r>
         <w:rPr>
           <w:rFonts w:cs="Times New Roman"/>
         </w:rPr>
-        <w:lastRenderedPageBreak/>
         <w:t>Generative Adversarial Networks</w:t>
       </w:r>
     </w:p>
-    <w:bookmarkEnd w:id="146"/>
+    <w:bookmarkEnd w:id="147"/>
     <w:p>
       <w:pPr>
         <w:pStyle w:val="Heading3"/>
@@ -33431,7 +35065,7 @@
                     </pic:cNvPicPr>
                   </pic:nvPicPr>
                   <pic:blipFill>
-                    <a:blip r:embed="rId83">
+                    <a:blip r:embed="rId84">
                       <a:extLst>
                         <a:ext uri="{28A0092B-C50C-407E-A947-70E740481C1C}">
                           <a14:useLocalDpi xmlns:a14="http://schemas.microsoft.com/office/drawing/2010/main" val="0"/>
@@ -33484,7 +35118,7 @@
                     </pic:cNvPicPr>
                   </pic:nvPicPr>
                   <pic:blipFill>
-                    <a:blip r:embed="rId84">
+                    <a:blip r:embed="rId85">
                       <a:extLst>
                         <a:ext uri="{28A0092B-C50C-407E-A947-70E740481C1C}">
                           <a14:useLocalDpi xmlns:a14="http://schemas.microsoft.com/office/drawing/2010/main" val="0"/>
@@ -33526,6 +35160,7 @@
         <w:rPr>
           <w:noProof/>
         </w:rPr>
+        <w:lastRenderedPageBreak/>
         <w:drawing>
           <wp:inline distT="0" distB="0" distL="0" distR="0" wp14:anchorId="1C2E305F" wp14:editId="32F8F623">
             <wp:extent cx="2813538" cy="1875692"/>
@@ -33544,7 +35179,7 @@
                     </pic:cNvPicPr>
                   </pic:nvPicPr>
                   <pic:blipFill>
-                    <a:blip r:embed="rId85">
+                    <a:blip r:embed="rId86">
                       <a:extLst>
                         <a:ext uri="{28A0092B-C50C-407E-A947-70E740481C1C}">
                           <a14:useLocalDpi xmlns:a14="http://schemas.microsoft.com/office/drawing/2010/main" val="0"/>
@@ -33597,7 +35232,7 @@
                     </pic:cNvPicPr>
                   </pic:nvPicPr>
                   <pic:blipFill>
-                    <a:blip r:embed="rId86">
+                    <a:blip r:embed="rId87">
                       <a:extLst>
                         <a:ext uri="{28A0092B-C50C-407E-A947-70E740481C1C}">
                           <a14:useLocalDpi xmlns:a14="http://schemas.microsoft.com/office/drawing/2010/main" val="0"/>
@@ -33639,7 +35274,6 @@
         <w:rPr>
           <w:noProof/>
         </w:rPr>
-        <w:lastRenderedPageBreak/>
         <w:drawing>
           <wp:inline distT="0" distB="0" distL="0" distR="0" wp14:anchorId="4B2015AE" wp14:editId="251B8ECF">
             <wp:extent cx="2883877" cy="1922585"/>
@@ -33658,7 +35292,7 @@
                     </pic:cNvPicPr>
                   </pic:nvPicPr>
                   <pic:blipFill>
-                    <a:blip r:embed="rId87">
+                    <a:blip r:embed="rId88">
                       <a:extLst>
                         <a:ext uri="{28A0092B-C50C-407E-A947-70E740481C1C}">
                           <a14:useLocalDpi xmlns:a14="http://schemas.microsoft.com/office/drawing/2010/main" val="0"/>
@@ -33711,7 +35345,7 @@
                     </pic:cNvPicPr>
                   </pic:nvPicPr>
                   <pic:blipFill>
-                    <a:blip r:embed="rId88">
+                    <a:blip r:embed="rId89">
                       <a:extLst>
                         <a:ext uri="{28A0092B-C50C-407E-A947-70E740481C1C}">
                           <a14:useLocalDpi xmlns:a14="http://schemas.microsoft.com/office/drawing/2010/main" val="0"/>
@@ -33771,7 +35405,7 @@
                     </pic:cNvPicPr>
                   </pic:nvPicPr>
                   <pic:blipFill>
-                    <a:blip r:embed="rId89">
+                    <a:blip r:embed="rId90">
                       <a:extLst>
                         <a:ext uri="{28A0092B-C50C-407E-A947-70E740481C1C}">
                           <a14:useLocalDpi xmlns:a14="http://schemas.microsoft.com/office/drawing/2010/main" val="0"/>
@@ -33824,7 +35458,7 @@
                     </pic:cNvPicPr>
                   </pic:nvPicPr>
                   <pic:blipFill>
-                    <a:blip r:embed="rId90">
+                    <a:blip r:embed="rId91">
                       <a:extLst>
                         <a:ext uri="{28A0092B-C50C-407E-A947-70E740481C1C}">
                           <a14:useLocalDpi xmlns:a14="http://schemas.microsoft.com/office/drawing/2010/main" val="0"/>
@@ -33861,6 +35495,7 @@
         <w:rPr>
           <w:noProof/>
         </w:rPr>
+        <w:lastRenderedPageBreak/>
         <w:drawing>
           <wp:inline distT="0" distB="0" distL="0" distR="0" wp14:anchorId="19F68815" wp14:editId="52BABADB">
             <wp:extent cx="5106035" cy="3533140"/>
@@ -33879,7 +35514,7 @@
                     </pic:cNvPicPr>
                   </pic:nvPicPr>
                   <pic:blipFill>
-                    <a:blip r:embed="rId91">
+                    <a:blip r:embed="rId92">
                       <a:extLst>
                         <a:ext uri="{28A0092B-C50C-407E-A947-70E740481C1C}">
                           <a14:useLocalDpi xmlns:a14="http://schemas.microsoft.com/office/drawing/2010/main" val="0"/>
@@ -33921,7 +35556,6 @@
         <w:rPr>
           <w:noProof/>
         </w:rPr>
-        <w:lastRenderedPageBreak/>
         <w:drawing>
           <wp:inline distT="0" distB="0" distL="0" distR="0" wp14:anchorId="47C07DDC" wp14:editId="3EA93B10">
             <wp:extent cx="4941426" cy="3201129"/>
@@ -33938,7 +35572,7 @@
                     <pic:cNvPicPr/>
                   </pic:nvPicPr>
                   <pic:blipFill>
-                    <a:blip r:embed="rId92"/>
+                    <a:blip r:embed="rId93"/>
                     <a:stretch>
                       <a:fillRect/>
                     </a:stretch>
@@ -33990,8 +35624,8 @@
           <w:rFonts w:asciiTheme="majorHAnsi" w:hAnsiTheme="majorHAnsi" w:cs="Times New Roman"/>
         </w:rPr>
       </w:pPr>
-      <w:bookmarkStart w:id="147" w:name="_Ref14638348"/>
-      <w:bookmarkStart w:id="148" w:name="_Toc19386138"/>
+      <w:bookmarkStart w:id="148" w:name="_Ref14638348"/>
+      <w:bookmarkStart w:id="149" w:name="_Toc19386138"/>
       <w:r>
         <w:rPr>
           <w:rFonts w:asciiTheme="majorHAnsi" w:hAnsiTheme="majorHAnsi" w:cs="Times New Roman"/>
@@ -33999,8 +35633,8 @@
         <w:lastRenderedPageBreak/>
         <w:t>Discussion and Conclusions</w:t>
       </w:r>
-      <w:bookmarkEnd w:id="147"/>
       <w:bookmarkEnd w:id="148"/>
+      <w:bookmarkEnd w:id="149"/>
     </w:p>
     <w:p>
       <w:pPr>
@@ -34025,7 +35659,7 @@
           <w:rFonts w:cs="Times New Roman"/>
         </w:rPr>
       </w:pPr>
-      <w:bookmarkStart w:id="149" w:name="_Toc19386139"/>
+      <w:bookmarkStart w:id="150" w:name="_Toc19386139"/>
       <w:r>
         <w:rPr>
           <w:rFonts w:cs="Times New Roman"/>
@@ -34033,7 +35667,7 @@
         <w:lastRenderedPageBreak/>
         <w:t>Discussion</w:t>
       </w:r>
-      <w:bookmarkEnd w:id="149"/>
+      <w:bookmarkEnd w:id="150"/>
     </w:p>
     <w:p/>
     <w:p/>
@@ -34048,7 +35682,7 @@
           <w:rFonts w:cs="Times New Roman"/>
         </w:rPr>
       </w:pPr>
-      <w:bookmarkStart w:id="150" w:name="_Toc19386140"/>
+      <w:bookmarkStart w:id="151" w:name="_Toc19386140"/>
       <w:r>
         <w:rPr>
           <w:rFonts w:cs="Times New Roman"/>
@@ -34061,12 +35695,12 @@
         </w:rPr>
         <w:t>s</w:t>
       </w:r>
-      <w:bookmarkEnd w:id="150"/>
+      <w:bookmarkEnd w:id="151"/>
     </w:p>
     <w:p/>
     <w:p/>
     <w:p/>
-    <w:bookmarkStart w:id="151" w:name="_Toc19386141" w:displacedByCustomXml="next"/>
+    <w:bookmarkStart w:id="152" w:name="_Toc19386141" w:displacedByCustomXml="next"/>
     <w:sdt>
       <w:sdtPr>
         <w:rPr>
@@ -34113,7 +35747,7 @@
             </w:rPr>
             <w:t>Bibliography</w:t>
           </w:r>
-          <w:bookmarkEnd w:id="151"/>
+          <w:bookmarkEnd w:id="152"/>
         </w:p>
         <w:sdt>
           <w:sdtPr>
@@ -35005,6 +36639,7 @@
                       <w:rPr>
                         <w:noProof/>
                       </w:rPr>
+                      <w:lastRenderedPageBreak/>
                       <w:t xml:space="preserve">[18] </w:t>
                     </w:r>
                   </w:p>
@@ -35051,7 +36686,6 @@
                       <w:rPr>
                         <w:noProof/>
                       </w:rPr>
-                      <w:lastRenderedPageBreak/>
                       <w:t xml:space="preserve">[19] </w:t>
                     </w:r>
                   </w:p>
@@ -37355,7 +38989,7 @@
         </w:rPr>
         <w:t>Computations were performed using facilities provided by the University of Cape Town’s ICTS High Performance Computing team: </w:t>
       </w:r>
-      <w:hyperlink r:id="rId93" w:history="1">
+      <w:hyperlink r:id="rId94" w:history="1">
         <w:r>
           <w:rPr>
             <w:rStyle w:val="Hyperlink"/>
@@ -37662,27 +39296,14 @@
     <w:pPr>
       <w:pStyle w:val="Header"/>
     </w:pPr>
-    <w:r>
-      <w:fldChar w:fldCharType="begin"/>
-    </w:r>
-    <w:r>
-      <w:instrText xml:space="preserve"> STYLEREF  "Title,Thesis Title"  \* MERGEFORMAT </w:instrText>
-    </w:r>
-    <w:r>
-      <w:fldChar w:fldCharType="separate"/>
-    </w:r>
-    <w:r>
-      <w:rPr>
-        <w:noProof/>
-      </w:rPr>
-      <w:t>DEEP LEARNING TECHNIQUES APPLIED T0 PARTICLE IDENTIFICATION AND HIGH ENERGY PHYSICS EVENT SIMULATIONS</w:t>
-    </w:r>
-    <w:r>
-      <w:rPr>
-        <w:noProof/>
-      </w:rPr>
-      <w:fldChar w:fldCharType="end"/>
-    </w:r>
+    <w:fldSimple w:instr=" STYLEREF  &quot;Title,Thesis Title&quot;  \* MERGEFORMAT ">
+      <w:r>
+        <w:rPr>
+          <w:noProof/>
+        </w:rPr>
+        <w:t>DEEP LEARNING TECHNIQUES APPLIED T0 PARTICLE IDENTIFICATION AND HIGH ENERGY PHYSICS EVENT SIMULATIONS</w:t>
+      </w:r>
+    </w:fldSimple>
   </w:p>
 </w:hdr>
 </file>
@@ -37716,27 +39337,14 @@
         <w:noProof/>
       </w:rPr>
     </w:pPr>
-    <w:r>
-      <w:fldChar w:fldCharType="begin"/>
-    </w:r>
-    <w:r>
-      <w:instrText xml:space="preserve"> STYLEREF  "Title,Thesis Title"  \* MERGEFORMAT </w:instrText>
-    </w:r>
-    <w:r>
-      <w:fldChar w:fldCharType="separate"/>
-    </w:r>
-    <w:r>
-      <w:rPr>
-        <w:noProof/>
-      </w:rPr>
-      <w:t>DEEP LEARNING TECHNIQUES APPLIED T0 PARTICLE IDENTIFICATION AND HIGH ENERGY PHYSICS EVENT SIMULATIONS</w:t>
-    </w:r>
-    <w:r>
-      <w:rPr>
-        <w:noProof/>
-      </w:rPr>
-      <w:fldChar w:fldCharType="end"/>
-    </w:r>
+    <w:fldSimple w:instr=" STYLEREF  &quot;Title,Thesis Title&quot;  \* MERGEFORMAT ">
+      <w:r>
+        <w:rPr>
+          <w:noProof/>
+        </w:rPr>
+        <w:t>DEEP LEARNING TECHNIQUES APPLIED T0 PARTICLE IDENTIFICATION AND HIGH ENERGY PHYSICS EVENT SIMULATIONS</w:t>
+      </w:r>
+    </w:fldSimple>
   </w:p>
   <w:p/>
 </w:hdr>
@@ -37751,51 +39359,25 @@
     <w:r>
       <w:t xml:space="preserve">Chapter </w:t>
     </w:r>
-    <w:r>
-      <w:fldChar w:fldCharType="begin"/>
-    </w:r>
-    <w:r>
-      <w:instrText xml:space="preserve"> STYLEREF  "Heading 1" \n  \* MERGEFORMAT </w:instrText>
-    </w:r>
-    <w:r>
-      <w:fldChar w:fldCharType="separate"/>
-    </w:r>
-    <w:r>
-      <w:rPr>
-        <w:noProof/>
-      </w:rPr>
-      <w:t>3</w:t>
-    </w:r>
-    <w:r>
-      <w:rPr>
-        <w:noProof/>
-      </w:rPr>
-      <w:fldChar w:fldCharType="end"/>
-    </w:r>
+    <w:fldSimple w:instr=" STYLEREF  &quot;Heading 1&quot; \n  \* MERGEFORMAT ">
+      <w:r>
+        <w:rPr>
+          <w:noProof/>
+        </w:rPr>
+        <w:t>4</w:t>
+      </w:r>
+    </w:fldSimple>
     <w:r>
       <w:t xml:space="preserve">: </w:t>
     </w:r>
-    <w:r>
-      <w:fldChar w:fldCharType="begin"/>
-    </w:r>
-    <w:r>
-      <w:instrText xml:space="preserve"> STYLEREF  "Heading 1"  \* MERGEFORMAT </w:instrText>
-    </w:r>
-    <w:r>
-      <w:fldChar w:fldCharType="separate"/>
-    </w:r>
-    <w:r>
-      <w:rPr>
-        <w:noProof/>
-      </w:rPr>
-      <w:t>Particle Identification</w:t>
-    </w:r>
-    <w:r>
-      <w:rPr>
-        <w:noProof/>
-      </w:rPr>
-      <w:fldChar w:fldCharType="end"/>
-    </w:r>
+    <w:fldSimple w:instr=" STYLEREF  &quot;Heading 1&quot;  \* MERGEFORMAT ">
+      <w:r>
+        <w:rPr>
+          <w:noProof/>
+        </w:rPr>
+        <w:t>High Energy Physics Event Simulations</w:t>
+      </w:r>
+    </w:fldSimple>
   </w:p>
 </w:hdr>
 </file>
@@ -39337,6 +40919,119 @@
     </w:lvl>
   </w:abstractNum>
   <w:abstractNum w:abstractNumId="15" w15:restartNumberingAfterBreak="0">
+    <w:nsid w:val="584E6CE8"/>
+    <w:multiLevelType w:val="hybridMultilevel"/>
+    <w:tmpl w:val="8C4836F6"/>
+    <w:lvl w:ilvl="0" w:tplc="1C090001">
+      <w:start w:val="1"/>
+      <w:numFmt w:val="bullet"/>
+      <w:lvlText w:val=""/>
+      <w:lvlJc w:val="left"/>
+      <w:pPr>
+        <w:ind w:left="720" w:hanging="360"/>
+      </w:pPr>
+      <w:rPr>
+        <w:rFonts w:ascii="Symbol" w:hAnsi="Symbol" w:hint="default"/>
+      </w:rPr>
+    </w:lvl>
+    <w:lvl w:ilvl="1" w:tplc="1C090003" w:tentative="1">
+      <w:start w:val="1"/>
+      <w:numFmt w:val="bullet"/>
+      <w:lvlText w:val="o"/>
+      <w:lvlJc w:val="left"/>
+      <w:pPr>
+        <w:ind w:left="1440" w:hanging="360"/>
+      </w:pPr>
+      <w:rPr>
+        <w:rFonts w:ascii="Courier New" w:hAnsi="Courier New" w:cs="Courier New" w:hint="default"/>
+      </w:rPr>
+    </w:lvl>
+    <w:lvl w:ilvl="2" w:tplc="1C090005" w:tentative="1">
+      <w:start w:val="1"/>
+      <w:numFmt w:val="bullet"/>
+      <w:lvlText w:val=""/>
+      <w:lvlJc w:val="left"/>
+      <w:pPr>
+        <w:ind w:left="2160" w:hanging="360"/>
+      </w:pPr>
+      <w:rPr>
+        <w:rFonts w:ascii="Wingdings" w:hAnsi="Wingdings" w:hint="default"/>
+      </w:rPr>
+    </w:lvl>
+    <w:lvl w:ilvl="3" w:tplc="1C090001" w:tentative="1">
+      <w:start w:val="1"/>
+      <w:numFmt w:val="bullet"/>
+      <w:lvlText w:val=""/>
+      <w:lvlJc w:val="left"/>
+      <w:pPr>
+        <w:ind w:left="2880" w:hanging="360"/>
+      </w:pPr>
+      <w:rPr>
+        <w:rFonts w:ascii="Symbol" w:hAnsi="Symbol" w:hint="default"/>
+      </w:rPr>
+    </w:lvl>
+    <w:lvl w:ilvl="4" w:tplc="1C090003" w:tentative="1">
+      <w:start w:val="1"/>
+      <w:numFmt w:val="bullet"/>
+      <w:lvlText w:val="o"/>
+      <w:lvlJc w:val="left"/>
+      <w:pPr>
+        <w:ind w:left="3600" w:hanging="360"/>
+      </w:pPr>
+      <w:rPr>
+        <w:rFonts w:ascii="Courier New" w:hAnsi="Courier New" w:cs="Courier New" w:hint="default"/>
+      </w:rPr>
+    </w:lvl>
+    <w:lvl w:ilvl="5" w:tplc="1C090005" w:tentative="1">
+      <w:start w:val="1"/>
+      <w:numFmt w:val="bullet"/>
+      <w:lvlText w:val=""/>
+      <w:lvlJc w:val="left"/>
+      <w:pPr>
+        <w:ind w:left="4320" w:hanging="360"/>
+      </w:pPr>
+      <w:rPr>
+        <w:rFonts w:ascii="Wingdings" w:hAnsi="Wingdings" w:hint="default"/>
+      </w:rPr>
+    </w:lvl>
+    <w:lvl w:ilvl="6" w:tplc="1C090001" w:tentative="1">
+      <w:start w:val="1"/>
+      <w:numFmt w:val="bullet"/>
+      <w:lvlText w:val=""/>
+      <w:lvlJc w:val="left"/>
+      <w:pPr>
+        <w:ind w:left="5040" w:hanging="360"/>
+      </w:pPr>
+      <w:rPr>
+        <w:rFonts w:ascii="Symbol" w:hAnsi="Symbol" w:hint="default"/>
+      </w:rPr>
+    </w:lvl>
+    <w:lvl w:ilvl="7" w:tplc="1C090003" w:tentative="1">
+      <w:start w:val="1"/>
+      <w:numFmt w:val="bullet"/>
+      <w:lvlText w:val="o"/>
+      <w:lvlJc w:val="left"/>
+      <w:pPr>
+        <w:ind w:left="5760" w:hanging="360"/>
+      </w:pPr>
+      <w:rPr>
+        <w:rFonts w:ascii="Courier New" w:hAnsi="Courier New" w:cs="Courier New" w:hint="default"/>
+      </w:rPr>
+    </w:lvl>
+    <w:lvl w:ilvl="8" w:tplc="1C090005" w:tentative="1">
+      <w:start w:val="1"/>
+      <w:numFmt w:val="bullet"/>
+      <w:lvlText w:val=""/>
+      <w:lvlJc w:val="left"/>
+      <w:pPr>
+        <w:ind w:left="6480" w:hanging="360"/>
+      </w:pPr>
+      <w:rPr>
+        <w:rFonts w:ascii="Wingdings" w:hAnsi="Wingdings" w:hint="default"/>
+      </w:rPr>
+    </w:lvl>
+  </w:abstractNum>
+  <w:abstractNum w:abstractNumId="16" w15:restartNumberingAfterBreak="0">
     <w:nsid w:val="67FF7982"/>
     <w:multiLevelType w:val="hybridMultilevel"/>
     <w:tmpl w:val="73A89540"/>
@@ -39449,7 +41144,7 @@
       </w:rPr>
     </w:lvl>
   </w:abstractNum>
-  <w:abstractNum w:abstractNumId="16" w15:restartNumberingAfterBreak="0">
+  <w:abstractNum w:abstractNumId="17" w15:restartNumberingAfterBreak="0">
     <w:nsid w:val="6B642B65"/>
     <w:multiLevelType w:val="hybridMultilevel"/>
     <w:tmpl w:val="07B65570"/>
@@ -39562,7 +41257,7 @@
       </w:rPr>
     </w:lvl>
   </w:abstractNum>
-  <w:abstractNum w:abstractNumId="17" w15:restartNumberingAfterBreak="0">
+  <w:abstractNum w:abstractNumId="18" w15:restartNumberingAfterBreak="0">
     <w:nsid w:val="6C6F2EF9"/>
     <w:multiLevelType w:val="hybridMultilevel"/>
     <w:tmpl w:val="A76EAF84"/>
@@ -39675,7 +41370,7 @@
       </w:rPr>
     </w:lvl>
   </w:abstractNum>
-  <w:abstractNum w:abstractNumId="18" w15:restartNumberingAfterBreak="0">
+  <w:abstractNum w:abstractNumId="19" w15:restartNumberingAfterBreak="0">
     <w:nsid w:val="6CAD0840"/>
     <w:multiLevelType w:val="hybridMultilevel"/>
     <w:tmpl w:val="FBFA53E2"/>
@@ -39792,7 +41487,7 @@
       </w:rPr>
     </w:lvl>
   </w:abstractNum>
-  <w:abstractNum w:abstractNumId="19" w15:restartNumberingAfterBreak="0">
+  <w:abstractNum w:abstractNumId="20" w15:restartNumberingAfterBreak="0">
     <w:nsid w:val="6CBD53D8"/>
     <w:multiLevelType w:val="hybridMultilevel"/>
     <w:tmpl w:val="A90E2C0C"/>
@@ -39905,7 +41600,7 @@
       </w:rPr>
     </w:lvl>
   </w:abstractNum>
-  <w:abstractNum w:abstractNumId="20" w15:restartNumberingAfterBreak="0">
+  <w:abstractNum w:abstractNumId="21" w15:restartNumberingAfterBreak="0">
     <w:nsid w:val="75591CF9"/>
     <w:multiLevelType w:val="hybridMultilevel"/>
     <w:tmpl w:val="E7CCFAFC"/>
@@ -39995,7 +41690,7 @@
       </w:pPr>
     </w:lvl>
   </w:abstractNum>
-  <w:abstractNum w:abstractNumId="21" w15:restartNumberingAfterBreak="0">
+  <w:abstractNum w:abstractNumId="22" w15:restartNumberingAfterBreak="0">
     <w:nsid w:val="790D4250"/>
     <w:multiLevelType w:val="hybridMultilevel"/>
     <w:tmpl w:val="5C98C3D6"/>
@@ -40108,7 +41803,7 @@
       </w:rPr>
     </w:lvl>
   </w:abstractNum>
-  <w:abstractNum w:abstractNumId="22" w15:restartNumberingAfterBreak="0">
+  <w:abstractNum w:abstractNumId="23" w15:restartNumberingAfterBreak="0">
     <w:nsid w:val="7C0B15A0"/>
     <w:multiLevelType w:val="hybridMultilevel"/>
     <w:tmpl w:val="8C3C7B84"/>
@@ -40221,7 +41916,7 @@
       </w:rPr>
     </w:lvl>
   </w:abstractNum>
-  <w:abstractNum w:abstractNumId="23" w15:restartNumberingAfterBreak="0">
+  <w:abstractNum w:abstractNumId="24" w15:restartNumberingAfterBreak="0">
     <w:nsid w:val="7E3F7D4A"/>
     <w:multiLevelType w:val="hybridMultilevel"/>
     <w:tmpl w:val="A5064816"/>
@@ -40338,7 +42033,7 @@
     <w:abstractNumId w:val="14"/>
   </w:num>
   <w:num w:numId="2">
-    <w:abstractNumId w:val="20"/>
+    <w:abstractNumId w:val="21"/>
   </w:num>
   <w:num w:numId="3">
     <w:abstractNumId w:val="2"/>
@@ -40347,7 +42042,7 @@
     <w:abstractNumId w:val="2"/>
   </w:num>
   <w:num w:numId="5">
-    <w:abstractNumId w:val="18"/>
+    <w:abstractNumId w:val="19"/>
   </w:num>
   <w:num w:numId="6">
     <w:abstractNumId w:val="8"/>
@@ -40365,7 +42060,7 @@
     <w:abstractNumId w:val="1"/>
   </w:num>
   <w:num w:numId="11">
-    <w:abstractNumId w:val="19"/>
+    <w:abstractNumId w:val="20"/>
   </w:num>
   <w:num w:numId="12">
     <w:abstractNumId w:val="6"/>
@@ -40374,13 +42069,13 @@
     <w:abstractNumId w:val="13"/>
   </w:num>
   <w:num w:numId="14">
-    <w:abstractNumId w:val="21"/>
+    <w:abstractNumId w:val="22"/>
   </w:num>
   <w:num w:numId="15">
-    <w:abstractNumId w:val="23"/>
+    <w:abstractNumId w:val="24"/>
   </w:num>
   <w:num w:numId="16">
-    <w:abstractNumId w:val="22"/>
+    <w:abstractNumId w:val="23"/>
   </w:num>
   <w:num w:numId="17">
     <w:abstractNumId w:val="0"/>
@@ -40389,7 +42084,7 @@
     <w:abstractNumId w:val="4"/>
   </w:num>
   <w:num w:numId="19">
-    <w:abstractNumId w:val="16"/>
+    <w:abstractNumId w:val="17"/>
   </w:num>
   <w:num w:numId="20">
     <w:abstractNumId w:val="11"/>
@@ -40404,9 +42099,12 @@
     <w:abstractNumId w:val="5"/>
   </w:num>
   <w:num w:numId="24">
-    <w:abstractNumId w:val="17"/>
+    <w:abstractNumId w:val="18"/>
   </w:num>
   <w:num w:numId="25">
+    <w:abstractNumId w:val="16"/>
+  </w:num>
+  <w:num w:numId="26">
     <w:abstractNumId w:val="15"/>
   </w:num>
   <w:numIdMacAtCleanup w:val="21"/>
@@ -44051,7 +45749,7 @@
     <w:charset w:val="00"/>
     <w:family w:val="swiss"/>
     <w:pitch w:val="variable"/>
-    <w:sig w:usb0="E0002EFF" w:usb1="C000247B" w:usb2="00000009" w:usb3="00000000" w:csb0="000001FF" w:csb1="00000000"/>
+    <w:sig w:usb0="E1002AFF" w:usb1="4000ACFF" w:usb2="00000009" w:usb3="00000000" w:csb0="000001FF" w:csb1="00000000"/>
   </w:font>
   <w:font w:name="Consolas">
     <w:panose1 w:val="020B0609020204030204"/>
@@ -44065,7 +45763,7 @@
     <w:charset w:val="00"/>
     <w:family w:val="swiss"/>
     <w:pitch w:val="variable"/>
-    <w:sig w:usb0="E0002AFF" w:usb1="C000247B" w:usb2="00000009" w:usb3="00000000" w:csb0="000001FF" w:csb1="00000000"/>
+    <w:sig w:usb0="A0002AEF" w:usb1="4000207B" w:usb2="00000000" w:usb3="00000000" w:csb0="000001FF" w:csb1="00000000"/>
   </w:font>
 </w:fonts>
 </file>
@@ -44092,6 +45790,7 @@
     <w:rsid w:val="00164BCD"/>
     <w:rsid w:val="0025285A"/>
     <w:rsid w:val="00253A0E"/>
+    <w:rsid w:val="00261458"/>
     <w:rsid w:val="003319D4"/>
     <w:rsid w:val="003412F5"/>
     <w:rsid w:val="004148CF"/>
@@ -44578,7 +46277,7 @@
     <w:basedOn w:val="DefaultParagraphFont"/>
     <w:uiPriority w:val="99"/>
     <w:semiHidden/>
-    <w:rsid w:val="00A44E5D"/>
+    <w:rsid w:val="00261458"/>
     <w:rPr>
       <w:color w:val="808080"/>
     </w:rPr>
@@ -44924,7 +46623,7 @@
     <b:YearAccessed>2019</b:YearAccessed>
     <b:MonthAccessed>March</b:MonthAccessed>
     <b:DayAccessed>2</b:DayAccessed>
-    <b:RefOrder>42</b:RefOrder>
+    <b:RefOrder>44</b:RefOrder>
   </b:Source>
   <b:Source>
     <b:Tag>Par18</b:Tag>
@@ -45115,7 +46814,7 @@
     <b:YearAccessed>2019</b:YearAccessed>
     <b:MonthAccessed>January</b:MonthAccessed>
     <b:DayAccessed>26</b:DayAccessed>
-    <b:RefOrder>43</b:RefOrder>
+    <b:RefOrder>45</b:RefOrder>
   </b:Source>
   <b:Source>
     <b:Tag>CER195</b:Tag>
@@ -45149,7 +46848,7 @@
     <b:YearAccessed>2019</b:YearAccessed>
     <b:MonthAccessed>01</b:MonthAccessed>
     <b:DayAccessed>27</b:DayAccessed>
-    <b:RefOrder>44</b:RefOrder>
+    <b:RefOrder>46</b:RefOrder>
   </b:Source>
   <b:Source>
     <b:Tag>Enc19</b:Tag>
@@ -45166,7 +46865,7 @@
     <b:YearAccessed>2019</b:YearAccessed>
     <b:MonthAccessed>January</b:MonthAccessed>
     <b:DayAccessed>27</b:DayAccessed>
-    <b:RefOrder>45</b:RefOrder>
+    <b:RefOrder>47</b:RefOrder>
   </b:Source>
   <b:Source>
     <b:Tag>Mas02</b:Tag>
@@ -45201,7 +46900,7 @@
         </b:NameList>
       </b:Author>
     </b:Author>
-    <b:RefOrder>46</b:RefOrder>
+    <b:RefOrder>48</b:RefOrder>
   </b:Source>
   <b:Source>
     <b:Tag>Cha15</b:Tag>
@@ -45253,7 +46952,7 @@
         </b:NameList>
       </b:Author>
     </b:Author>
-    <b:RefOrder>47</b:RefOrder>
+    <b:RefOrder>49</b:RefOrder>
   </b:Source>
   <b:Source>
     <b:Tag>Tak19</b:Tag>
@@ -45309,7 +47008,7 @@
         </b:NameList>
       </b:Author>
     </b:Author>
-    <b:RefOrder>48</b:RefOrder>
+    <b:RefOrder>50</b:RefOrder>
   </b:Source>
   <b:Source>
     <b:Tag>CER193</b:Tag>
@@ -45411,7 +47110,7 @@
     <b:YearAccessed>2019</b:YearAccessed>
     <b:MonthAccessed>Febraury</b:MonthAccessed>
     <b:DayAccessed>21</b:DayAccessed>
-    <b:RefOrder>49</b:RefOrder>
+    <b:RefOrder>51</b:RefOrder>
   </b:Source>
   <b:Source>
     <b:Tag>CER1910</b:Tag>
@@ -45428,7 +47127,7 @@
     <b:YearAccessed>2019</b:YearAccessed>
     <b:MonthAccessed>Febrary</b:MonthAccessed>
     <b:DayAccessed>21</b:DayAccessed>
-    <b:RefOrder>50</b:RefOrder>
+    <b:RefOrder>52</b:RefOrder>
   </b:Source>
   <b:Source>
     <b:Tag>CER18</b:Tag>
@@ -45451,7 +47150,7 @@
     <b:SourceType>InternetSite</b:SourceType>
     <b:Guid>{02A6DC22-B294-A441-A5D0-71DD40508FDC}</b:Guid>
     <b:URL>https://root.cern.ch/</b:URL>
-    <b:RefOrder>51</b:RefOrder>
+    <b:RefOrder>53</b:RefOrder>
   </b:Source>
   <b:Source>
     <b:Tag>ROO</b:Tag>
@@ -45614,7 +47313,7 @@
     <b:YearAccessed>2019</b:YearAccessed>
     <b:MonthAccessed>February</b:MonthAccessed>
     <b:DayAccessed>23</b:DayAccessed>
-    <b:RefOrder>52</b:RefOrder>
+    <b:RefOrder>54</b:RefOrder>
   </b:Source>
   <b:Source>
     <b:Tag>Sph19</b:Tag>
@@ -45626,7 +47325,7 @@
     <b:YearAccessed>2019</b:YearAccessed>
     <b:MonthAccessed>February</b:MonthAccessed>
     <b:DayAccessed>23</b:DayAccessed>
-    <b:RefOrder>53</b:RefOrder>
+    <b:RefOrder>55</b:RefOrder>
   </b:Source>
   <b:Source>
     <b:Tag>Pac14</b:Tag>
@@ -45674,7 +47373,7 @@
         </b:NameList>
       </b:Author>
     </b:Author>
-    <b:RefOrder>33</b:RefOrder>
+    <b:RefOrder>34</b:RefOrder>
   </b:Source>
   <b:Source>
     <b:Tag>Ros58</b:Tag>
@@ -45695,7 +47394,7 @@
       </b:Author>
     </b:Author>
     <b:JournalName>Psychological Review</b:JournalName>
-    <b:RefOrder>34</b:RefOrder>
+    <b:RefOrder>35</b:RefOrder>
   </b:Source>
   <b:Source>
     <b:Tag>ker19</b:Tag>
@@ -45712,7 +47411,7 @@
     <b:MonthAccessed>July</b:MonthAccessed>
     <b:DayAccessed>19</b:DayAccessed>
     <b:URL>https://keras.io/activations/#available-activations</b:URL>
-    <b:RefOrder>35</b:RefOrder>
+    <b:RefOrder>36</b:RefOrder>
   </b:Source>
   <b:Source>
     <b:Tag>CGV</b:Tag>
@@ -45730,7 +47429,7 @@
     </b:Author>
     <b:InternetSiteTitle>Draw.io</b:InternetSiteTitle>
     <b:URL>https://www.draw.io/?lightbox=1&amp;highlight=0000ff&amp;edit=_blank&amp;layers=1&amp;nav=1#G1Zbad00aGA6OXlYpDzl8ggBK2kRM08xzO</b:URL>
-    <b:RefOrder>54</b:RefOrder>
+    <b:RefOrder>56</b:RefOrder>
   </b:Source>
   <b:Source>
     <b:Tag>Hoc97</b:Tag>
@@ -45756,7 +47455,7 @@
     </b:Author>
     <b:JournalName>Neural Computation</b:JournalName>
     <b:Pages>1735-1780</b:Pages>
-    <b:RefOrder>55</b:RefOrder>
+    <b:RefOrder>57</b:RefOrder>
   </b:Source>
   <b:Source>
     <b:Tag>Doe16</b:Tag>
@@ -45777,7 +47476,7 @@
       </b:Author>
     </b:Author>
     <b:Institution>Carnegie Mellon University</b:Institution>
-    <b:RefOrder>40</b:RefOrder>
+    <b:RefOrder>41</b:RefOrder>
   </b:Source>
   <b:Source>
     <b:Tag>Goo14</b:Tag>
@@ -45824,7 +47523,7 @@
         </b:NameList>
       </b:Author>
     </b:Author>
-    <b:RefOrder>41</b:RefOrder>
+    <b:RefOrder>42</b:RefOrder>
   </b:Source>
   <b:Source>
     <b:Tag>Ode17</b:Tag>
@@ -45851,7 +47550,7 @@
       </b:Author>
     </b:Author>
     <b:ConferenceName>Proceedings of the 34th International Conference on Machine Learning</b:ConferenceName>
-    <b:RefOrder>56</b:RefOrder>
+    <b:RefOrder>58</b:RefOrder>
   </b:Source>
   <b:Source>
     <b:Tag>Mak16</b:Tag>
@@ -45886,7 +47585,7 @@
         </b:NameList>
       </b:Author>
     </b:Author>
-    <b:RefOrder>57</b:RefOrder>
+    <b:RefOrder>43</b:RefOrder>
   </b:Source>
   <b:Source>
     <b:Tag>Don17</b:Tag>
@@ -45913,7 +47612,7 @@
         </b:NameList>
       </b:Author>
     </b:Author>
-    <b:RefOrder>58</b:RefOrder>
+    <b:RefOrder>59</b:RefOrder>
   </b:Source>
   <b:Source>
     <b:Tag>Met16</b:Tag>
@@ -45941,7 +47640,7 @@
       </b:Author>
     </b:Author>
     <b:ConferenceName>ICLR 2016</b:ConferenceName>
-    <b:RefOrder>59</b:RefOrder>
+    <b:RefOrder>60</b:RefOrder>
   </b:Source>
   <b:Source>
     <b:Tag>Mao17</b:Tag>
@@ -45983,7 +47682,7 @@
         </b:NameList>
       </b:Author>
     </b:Author>
-    <b:RefOrder>60</b:RefOrder>
+    <b:RefOrder>61</b:RefOrder>
   </b:Source>
   <b:Source>
     <b:Tag>Cow98</b:Tag>
@@ -46004,7 +47703,7 @@
         </b:NameList>
       </b:Author>
     </b:Author>
-    <b:RefOrder>36</b:RefOrder>
+    <b:RefOrder>40</b:RefOrder>
   </b:Source>
   <b:Source>
     <b:Tag>Lin18</b:Tag>
@@ -46098,7 +47797,7 @@
     </b:Author>
     <b:City>Cambridge, Masachusettes</b:City>
     <b:Publisher>Fontana Paperbacks</b:Publisher>
-    <b:RefOrder>61</b:RefOrder>
+    <b:RefOrder>62</b:RefOrder>
   </b:Source>
   <b:Source>
     <b:Tag>Rob19</b:Tag>
@@ -46118,7 +47817,7 @@
         </b:NameList>
       </b:Author>
     </b:Author>
-    <b:RefOrder>62</b:RefOrder>
+    <b:RefOrder>63</b:RefOrder>
   </b:Source>
   <b:Source>
     <b:Tag>NNS19</b:Tag>
@@ -46130,7 +47829,7 @@
     <b:YearAccessed>2019</b:YearAccessed>
     <b:MonthAccessed>April</b:MonthAccessed>
     <b:DayAccessed>21</b:DayAccessed>
-    <b:RefOrder>63</b:RefOrder>
+    <b:RefOrder>64</b:RefOrder>
   </b:Source>
   <b:Source>
     <b:Tag>H2O</b:Tag>
@@ -46138,7 +47837,18 @@
     <b:Guid>{7699C33C-A277-4B63-B872-36BD2771EA59}</b:Guid>
     <b:InternetSiteTitle>H2O.AI</b:InternetSiteTitle>
     <b:URL>h2o.ai</b:URL>
-    <b:RefOrder>64</b:RefOrder>
+    <b:RefOrder>65</b:RefOrder>
+  </b:Source>
+  <b:Source>
+    <b:Tag>Wik191</b:Tag>
+    <b:SourceType>DocumentFromInternetSite</b:SourceType>
+    <b:Guid>{A5B2EAA1-CA8C-4256-B081-29F31A904F84}</b:Guid>
+    <b:Title>Wikipedia</b:Title>
+    <b:YearAccessed>2019</b:YearAccessed>
+    <b:MonthAccessed>09</b:MonthAccessed>
+    <b:DayAccessed>16</b:DayAccessed>
+    <b:URL>https://en.wikipedia.org/wiki/Pion#/media/File:Quark_structure_pion.svg</b:URL>
+    <b:RefOrder>33</b:RefOrder>
   </b:Source>
 </b:Sources>
 </file>
@@ -46152,7 +47862,7 @@
 </file>
 
 <file path=customXml/itemProps2.xml><?xml version="1.0" encoding="utf-8"?>
-<ds:datastoreItem xmlns:ds="http://schemas.openxmlformats.org/officeDocument/2006/customXml" ds:itemID="{E7ADD750-D15A-4A40-B069-3EEC324E16F2}">
+<ds:datastoreItem xmlns:ds="http://schemas.openxmlformats.org/officeDocument/2006/customXml" ds:itemID="{8C921814-C169-4E7A-A528-00FD99A53B50}">
   <ds:schemaRefs>
     <ds:schemaRef ds:uri="http://schemas.openxmlformats.org/officeDocument/2006/bibliography"/>
   </ds:schemaRefs>

--- a/NEW/Thesis Draft 4.docx
+++ b/NEW/Thesis Draft 4.docx
@@ -9848,7 +9848,15 @@
     </w:p>
     <w:p>
       <w:r>
-        <w:t>An entirely different protocol is employed to generate the lead ions used in heavy-ion collisions (pPb, PbPb) studied at ALICE. A highly pure Lead (Pb) sample is heated up to a temperature of 800</w:t>
+        <w:t>An entirely different protocol is employed to generate the lead ions used in heavy-ion collisions (</w:t>
+      </w:r>
+      <w:proofErr w:type="spellStart"/>
+      <w:r>
+        <w:t>pPb</w:t>
+      </w:r>
+      <w:proofErr w:type="spellEnd"/>
+      <w:r>
+        <w:t>, PbPb) studied at ALICE. A highly pure Lead (Pb) sample is heated up to a temperature of 800</w:t>
       </w:r>
       <w:r>
         <w:sym w:font="Symbol" w:char="F0B0"/>
@@ -17312,7 +17320,15 @@
     </w:p>
     <w:p>
       <w:r>
-        <w:t>Also called multilayer perceptrons (MLPs), deep feedforward networks are composed of an arbitrary number of nested approximating mapping functions, of the form:</w:t>
+        <w:t xml:space="preserve">Also called multilayer </w:t>
+      </w:r>
+      <w:proofErr w:type="spellStart"/>
+      <w:r>
+        <w:t>perceptrons</w:t>
+      </w:r>
+      <w:proofErr w:type="spellEnd"/>
+      <w:r>
+        <w:t xml:space="preserve"> (MLPs), deep feedforward networks are composed of an arbitrary number of nested approximating mapping functions, of the form:</w:t>
       </w:r>
     </w:p>
     <w:p>
@@ -19380,7 +19396,15 @@
     </w:p>
     <w:p>
       <w:r>
-        <w:t xml:space="preserve">Originating as an acronym for “adaptive moments”, the Adam algorithm is generally touted as an optimization strategy robust to various settings of hyperparameters. Adam combines features of momentum and RMSProp, by using momentum to estimate the first moment of the gradient and by applying bias corrections to both the first and second order moments of the gradient </w:t>
+        <w:t xml:space="preserve">Originating as an acronym for “adaptive moments”, the Adam algorithm is generally touted as an optimization strategy robust to various settings of hyperparameters. Adam combines features of momentum and </w:t>
+      </w:r>
+      <w:proofErr w:type="spellStart"/>
+      <w:r>
+        <w:t>RMSProp</w:t>
+      </w:r>
+      <w:proofErr w:type="spellEnd"/>
+      <w:r>
+        <w:t xml:space="preserve">, by using momentum to estimate the first moment of the gradient and by applying bias corrections to both the first and second order moments of the gradient </w:t>
       </w:r>
       <w:sdt>
         <w:sdtPr>
@@ -25571,13 +25595,58 @@
     </w:p>
     <w:p>
       <w:pPr>
+        <w:rPr>
+          <w:lang w:eastAsia="en-US"/>
+        </w:rPr>
+      </w:pPr>
+      <w:r>
+        <w:rPr>
+          <w:lang w:eastAsia="en-US"/>
+        </w:rPr>
+        <w:t>In order to prove that Geant4 simulations might not be as accurate as assumed to be, a simulation was run, set to generate pions from the following LHC run: 2016/LHC16q/000</w:t>
+      </w:r>
+      <w:r>
+        <w:rPr>
+          <w:lang w:eastAsia="en-US"/>
+        </w:rPr>
+        <w:t>265343</w:t>
+      </w:r>
+      <w:r>
+        <w:rPr>
+          <w:lang w:eastAsia="en-US"/>
+        </w:rPr>
+        <w:t xml:space="preserve">. A convolutional neural network was able to distinguish simulated pions from real pions obtained during that run to a high degree of accuracy and therefore motivated the Deep Generative </w:t>
+      </w:r>
+      <w:r>
+        <w:rPr>
+          <w:lang w:eastAsia="en-US"/>
+        </w:rPr>
+        <w:t>Modelling</w:t>
+      </w:r>
+      <w:r>
+        <w:rPr>
+          <w:lang w:eastAsia="en-US"/>
+        </w:rPr>
+        <w:t xml:space="preserve"> </w:t>
+      </w:r>
+      <w:bookmarkStart w:id="119" w:name="_GoBack"/>
+      <w:bookmarkEnd w:id="119"/>
+      <w:r>
+        <w:rPr>
+          <w:lang w:eastAsia="en-US"/>
+        </w:rPr>
+        <w:t>Section of this thesis.</w:t>
+      </w:r>
+    </w:p>
+    <w:p>
+      <w:pPr>
         <w:pStyle w:val="Heading4"/>
       </w:pPr>
-      <w:bookmarkStart w:id="119" w:name="_Toc19386132"/>
+      <w:bookmarkStart w:id="120" w:name="_Toc19386132"/>
       <w:r>
         <w:t>Geant4 Configuration and Simulation</w:t>
       </w:r>
-      <w:bookmarkEnd w:id="119"/>
+      <w:bookmarkEnd w:id="120"/>
     </w:p>
     <w:p>
       <w:r>
@@ -25593,7 +25662,11 @@
         </w:r>
       </w:hyperlink>
       <w:r>
-        <w:t xml:space="preserve"> , simulations were run as per the following shell script: </w:t>
+        <w:t xml:space="preserve"> , simulations were run as per the </w:t>
+      </w:r>
+      <w:r>
+        <w:lastRenderedPageBreak/>
+        <w:t xml:space="preserve">following shell script: </w:t>
       </w:r>
       <w:hyperlink r:id="rId63" w:history="1">
         <w:r>
@@ -25629,11 +25702,7 @@
         </w:r>
       </w:hyperlink>
       <w:r>
-        <w:t xml:space="preserve"> and the analysis </w:t>
-      </w:r>
-      <w:r>
-        <w:lastRenderedPageBreak/>
-        <w:t xml:space="preserve">script </w:t>
+        <w:t xml:space="preserve"> and the analysis script </w:t>
       </w:r>
       <w:hyperlink r:id="rId66" w:history="1">
         <w:r>
@@ -25652,11 +25721,11 @@
       <w:pPr>
         <w:pStyle w:val="Heading4"/>
       </w:pPr>
-      <w:bookmarkStart w:id="120" w:name="_Toc19386134"/>
+      <w:bookmarkStart w:id="121" w:name="_Toc19386134"/>
       <w:r>
         <w:t>Distinguishing Geant4-simulated Pions from Real Pions</w:t>
       </w:r>
-      <w:bookmarkEnd w:id="120"/>
+      <w:bookmarkEnd w:id="121"/>
     </w:p>
     <w:p>
       <w:r>
@@ -25787,9 +25856,9 @@
       <w:pPr>
         <w:pStyle w:val="Caption"/>
       </w:pPr>
-      <w:bookmarkStart w:id="121" w:name="_Ref18870049"/>
-      <w:bookmarkStart w:id="122" w:name="_Ref18870048"/>
-      <w:bookmarkStart w:id="123" w:name="_Toc19377396"/>
+      <w:bookmarkStart w:id="122" w:name="_Ref18870049"/>
+      <w:bookmarkStart w:id="123" w:name="_Ref18870048"/>
+      <w:bookmarkStart w:id="124" w:name="_Toc19377396"/>
       <w:r>
         <w:t xml:space="preserve">Figure </w:t>
       </w:r>
@@ -25814,18 +25883,19 @@
         </w:rPr>
         <w:fldChar w:fldCharType="end"/>
       </w:r>
-      <w:bookmarkEnd w:id="121"/>
+      <w:bookmarkEnd w:id="122"/>
       <w:r>
         <w:t>: Training loss and accuracy curves for training and validation data</w:t>
       </w:r>
-      <w:bookmarkEnd w:id="122"/>
       <w:bookmarkEnd w:id="123"/>
+      <w:bookmarkEnd w:id="124"/>
     </w:p>
     <w:p>
       <w:r>
         <w:rPr>
           <w:noProof/>
         </w:rPr>
+        <w:lastRenderedPageBreak/>
         <w:drawing>
           <wp:inline distT="0" distB="0" distL="0" distR="0" wp14:anchorId="5E989D3B" wp14:editId="0E9DFA21">
             <wp:extent cx="1441094" cy="3595005"/>
@@ -25880,8 +25950,8 @@
       <w:pPr>
         <w:pStyle w:val="Caption"/>
       </w:pPr>
-      <w:bookmarkStart w:id="124" w:name="_Ref18870100"/>
-      <w:bookmarkStart w:id="125" w:name="_Toc19377397"/>
+      <w:bookmarkStart w:id="125" w:name="_Ref18870100"/>
+      <w:bookmarkStart w:id="126" w:name="_Toc19377397"/>
       <w:r>
         <w:t xml:space="preserve">Figure </w:t>
       </w:r>
@@ -25906,7 +25976,7 @@
         </w:rPr>
         <w:fldChar w:fldCharType="end"/>
       </w:r>
-      <w:bookmarkEnd w:id="124"/>
+      <w:bookmarkEnd w:id="125"/>
       <w:r>
         <w:t>: Model architecture for distinguishing real from Geant</w:t>
       </w:r>
@@ -25916,11 +25986,10 @@
       <w:r>
         <w:t>simulated data</w:t>
       </w:r>
-      <w:bookmarkEnd w:id="125"/>
-    </w:p>
-    <w:p>
-      <w:r>
-        <w:lastRenderedPageBreak/>
+      <w:bookmarkEnd w:id="126"/>
+    </w:p>
+    <w:p>
+      <w:r>
         <w:fldChar w:fldCharType="begin"/>
       </w:r>
       <w:r>
@@ -25949,8 +26018,8 @@
       <w:pPr>
         <w:pStyle w:val="Caption"/>
       </w:pPr>
-      <w:bookmarkStart w:id="126" w:name="_Ref16353653"/>
-      <w:bookmarkStart w:id="127" w:name="_Toc19377336"/>
+      <w:bookmarkStart w:id="127" w:name="_Ref16353653"/>
+      <w:bookmarkStart w:id="128" w:name="_Toc19377336"/>
       <w:r>
         <w:t xml:space="preserve">Table </w:t>
       </w:r>
@@ -25975,7 +26044,7 @@
         </w:rPr>
         <w:fldChar w:fldCharType="end"/>
       </w:r>
-      <w:bookmarkEnd w:id="126"/>
+      <w:bookmarkEnd w:id="127"/>
       <w:r>
         <w:t>: Confusion Matrix for distinguishing between Geant</w:t>
       </w:r>
@@ -25985,7 +26054,7 @@
       <w:r>
         <w:t xml:space="preserve"> vs Real Data</w:t>
       </w:r>
-      <w:bookmarkEnd w:id="127"/>
+      <w:bookmarkEnd w:id="128"/>
       <w:r>
         <w:t xml:space="preserve"> </w:t>
       </w:r>
@@ -26447,22 +26516,15 @@
           <w:rFonts w:cs="Times New Roman"/>
         </w:rPr>
       </w:pPr>
-      <w:bookmarkStart w:id="128" w:name="_Toc19386128"/>
+      <w:bookmarkStart w:id="129" w:name="_Toc19386128"/>
       <w:r>
         <w:rPr>
           <w:rFonts w:cs="Times New Roman"/>
         </w:rPr>
-        <w:t>Bac</w:t>
-      </w:r>
-      <w:bookmarkStart w:id="129" w:name="_GoBack"/>
+        <w:lastRenderedPageBreak/>
+        <w:t>Background: Latent Variable Models</w:t>
+      </w:r>
       <w:bookmarkEnd w:id="129"/>
-      <w:r>
-        <w:rPr>
-          <w:rFonts w:cs="Times New Roman"/>
-        </w:rPr>
-        <w:t>kground: Latent Variable Models</w:t>
-      </w:r>
-      <w:bookmarkEnd w:id="128"/>
     </w:p>
     <w:p>
       <w:r>
@@ -26897,7 +26959,6 @@
       <m:oMathPara>
         <m:oMath>
           <m:r>
-            <w:lastRenderedPageBreak/>
             <m:t>P</m:t>
           </m:r>
           <m:d>
@@ -27717,6 +27778,7 @@
         <w:rPr>
           <w:noProof/>
         </w:rPr>
+        <w:lastRenderedPageBreak/>
         <w:drawing>
           <wp:inline distT="0" distB="0" distL="0" distR="0" wp14:anchorId="20F67D52" wp14:editId="3846B4B0">
             <wp:extent cx="5098694" cy="3266192"/>
@@ -27791,7 +27853,6 @@
     </w:p>
     <w:p>
       <w:r>
-        <w:lastRenderedPageBreak/>
         <w:t xml:space="preserve">In VAEs, </w:t>
       </w:r>
       <m:oMath>
@@ -28843,6 +28904,7 @@
               <m:scr m:val="script"/>
               <m:sty m:val="p"/>
             </m:rPr>
+            <w:lastRenderedPageBreak/>
             <m:t>D[</m:t>
           </m:r>
           <m:r>
@@ -29887,7 +29949,6 @@
     </w:p>
     <w:p>
       <w:r>
-        <w:lastRenderedPageBreak/>
         <w:t xml:space="preserve">On the left side of the equation, </w:t>
       </w:r>
       <m:oMath>
@@ -31461,6 +31522,7 @@
     </w:p>
     <w:p>
       <w:r>
+        <w:lastRenderedPageBreak/>
         <w:t xml:space="preserve">Since we are doing stochastic gradient descent over different </w:t>
       </w:r>
       <m:oMath>
@@ -32664,7 +32726,6 @@
         <w:rPr>
           <w:noProof/>
         </w:rPr>
-        <w:lastRenderedPageBreak/>
         <w:drawing>
           <wp:inline distT="0" distB="0" distL="0" distR="0" wp14:anchorId="10BD66D9" wp14:editId="4D1F4615">
             <wp:extent cx="1194179" cy="2049297"/>
@@ -32789,6 +32850,7 @@
         <w:rPr>
           <w:rFonts w:cs="Times New Roman"/>
         </w:rPr>
+        <w:lastRenderedPageBreak/>
         <w:t>Generative Adversarial Networks</w:t>
       </w:r>
       <w:bookmarkEnd w:id="137"/>
@@ -33241,7 +33303,6 @@
     </w:p>
     <w:p>
       <w:r>
-        <w:lastRenderedPageBreak/>
         <w:t xml:space="preserve">Essentially, the objective is to maximize the probability of </w:t>
       </w:r>
       <m:oMath>
@@ -33569,7 +33630,11 @@
         </m:func>
       </m:oMath>
       <w:r>
-        <w:t xml:space="preserve"> will saturate, so an alternative objective function </w:t>
+        <w:t xml:space="preserve"> will saturate, so an </w:t>
+      </w:r>
+      <w:r>
+        <w:lastRenderedPageBreak/>
+        <w:t xml:space="preserve">alternative objective function </w:t>
       </w:r>
       <m:oMath>
         <m:func>
@@ -33787,7 +33852,6 @@
         <w:pStyle w:val="Heading3"/>
       </w:pPr>
       <w:r>
-        <w:lastRenderedPageBreak/>
         <w:t>Adversarial Autoencoders</w:t>
       </w:r>
     </w:p>
@@ -33983,14 +34047,13 @@
       </w:r>
       <w:bookmarkEnd w:id="141"/>
     </w:p>
+    <w:p>
+      <w:r>
+        <w:t>Although various VAEs were prototyped, the following architecture produced the best results:</w:t>
+      </w:r>
+    </w:p>
     <w:p/>
     <w:p>
-      <w:r>
-        <w:t>Although various VAEs were prototyped, the following architecture produced the best results:</w:t>
-      </w:r>
-    </w:p>
-    <w:p/>
-    <w:p>
       <w:pPr>
         <w:jc w:val="center"/>
       </w:pPr>
@@ -33998,6 +34061,7 @@
         <w:rPr>
           <w:noProof/>
         </w:rPr>
+        <w:lastRenderedPageBreak/>
         <w:drawing>
           <wp:inline distT="0" distB="0" distL="0" distR="0" wp14:anchorId="4D1574F0" wp14:editId="4B33F1F4">
             <wp:extent cx="1279072" cy="2450754"/>
@@ -34324,19 +34388,16 @@
         </m:oMath>
       </m:oMathPara>
     </w:p>
-    <w:p/>
     <w:p>
       <w:r>
         <w:t>The input to the decoder is a sampled z vector as defined above.</w:t>
       </w:r>
     </w:p>
-    <w:p/>
     <w:p>
       <w:r>
         <w:t>Below are four examples of simulated tracklet image data, produced by the VAE as explained above.</w:t>
       </w:r>
     </w:p>
-    <w:p/>
     <w:p>
       <w:r>
         <w:rPr>
@@ -34451,6 +34512,7 @@
         <w:rPr>
           <w:noProof/>
         </w:rPr>
+        <w:lastRenderedPageBreak/>
         <w:drawing>
           <wp:inline distT="0" distB="0" distL="0" distR="0" wp14:anchorId="2ACDBE22" wp14:editId="3203F81E">
             <wp:extent cx="2305050" cy="1688583"/>
@@ -34623,7 +34685,6 @@
         <w:rPr>
           <w:noProof/>
         </w:rPr>
-        <w:lastRenderedPageBreak/>
         <w:drawing>
           <wp:inline distT="0" distB="0" distL="0" distR="0" wp14:anchorId="433E0C5B" wp14:editId="3E6CCE55">
             <wp:extent cx="2340864" cy="1672389"/>
@@ -35047,6 +35108,7 @@
         <w:rPr>
           <w:noProof/>
         </w:rPr>
+        <w:lastRenderedPageBreak/>
         <w:drawing>
           <wp:inline distT="0" distB="0" distL="0" distR="0" wp14:anchorId="1E28CD56" wp14:editId="256D8ECB">
             <wp:extent cx="2778369" cy="1852246"/>
@@ -35160,7 +35222,6 @@
         <w:rPr>
           <w:noProof/>
         </w:rPr>
-        <w:lastRenderedPageBreak/>
         <w:drawing>
           <wp:inline distT="0" distB="0" distL="0" distR="0" wp14:anchorId="1C2E305F" wp14:editId="32F8F623">
             <wp:extent cx="2813538" cy="1875692"/>
@@ -39011,7 +39072,15 @@
     <w:p/>
     <w:p>
       <w:r>
-        <w:t>Travel to CERN was paid for by iThemba Labs via the SA-CERN agreement</w:t>
+        <w:t xml:space="preserve">Travel to CERN was paid for by </w:t>
+      </w:r>
+      <w:proofErr w:type="spellStart"/>
+      <w:r>
+        <w:t>iThemba</w:t>
+      </w:r>
+      <w:proofErr w:type="spellEnd"/>
+      <w:r>
+        <w:t xml:space="preserve"> Labs via the SA-CERN agreement</w:t>
       </w:r>
     </w:p>
     <w:p>
@@ -47862,7 +47931,7 @@
 </file>
 
 <file path=customXml/itemProps2.xml><?xml version="1.0" encoding="utf-8"?>
-<ds:datastoreItem xmlns:ds="http://schemas.openxmlformats.org/officeDocument/2006/customXml" ds:itemID="{8C921814-C169-4E7A-A528-00FD99A53B50}">
+<ds:datastoreItem xmlns:ds="http://schemas.openxmlformats.org/officeDocument/2006/customXml" ds:itemID="{62385254-E1EF-4639-918C-8669784AB505}">
   <ds:schemaRefs>
     <ds:schemaRef ds:uri="http://schemas.openxmlformats.org/officeDocument/2006/bibliography"/>
   </ds:schemaRefs>
